--- a/DDD.docx
+++ b/DDD.docx
@@ -17008,8 +17008,6 @@
         </w:rPr>
         <w:t>中赋予权限。</w:t>
       </w:r>
-      <w:bookmarkStart w:id="10" w:name="_GoBack"/>
-      <w:bookmarkEnd w:id="10"/>
     </w:p>
     <w:p>
       <w:pPr>
@@ -17094,6 +17092,311 @@
         </w:rPr>
         <w:t>，而权限管理员还可以对部门员工信息和楼盘房屋信息进行增加，删除，编辑等操作。</w:t>
       </w:r>
+      <w:r>
+        <w:rPr>
+          <w:rFonts w:ascii="Arial" w:hAnsi="Arial" w:cs="Arial"/>
+          <w:color w:val="333333"/>
+          <w:kern w:val="0"/>
+          <w:szCs w:val="21"/>
+        </w:rPr>
+        <w:t>基本信息用例图</w:t>
+      </w:r>
+      <w:r>
+        <w:rPr>
+          <w:rFonts w:ascii="Arial" w:hAnsi="Arial" w:cs="Arial"/>
+          <w:color w:val="333333"/>
+          <w:kern w:val="0"/>
+          <w:szCs w:val="21"/>
+        </w:rPr>
+        <w:t>如图</w:t>
+      </w:r>
+      <w:r>
+        <w:rPr>
+          <w:rFonts w:ascii="Arial" w:hAnsi="Arial" w:cs="Arial" w:hint="eastAsia"/>
+          <w:color w:val="333333"/>
+          <w:kern w:val="0"/>
+          <w:szCs w:val="21"/>
+        </w:rPr>
+        <w:t>3</w:t>
+      </w:r>
+      <w:r>
+        <w:rPr>
+          <w:rFonts w:ascii="Arial" w:hAnsi="Arial" w:cs="Arial"/>
+          <w:color w:val="333333"/>
+          <w:kern w:val="0"/>
+          <w:szCs w:val="21"/>
+        </w:rPr>
+        <w:t>-3</w:t>
+      </w:r>
+      <w:r>
+        <w:rPr>
+          <w:rFonts w:ascii="Arial" w:hAnsi="Arial" w:cs="Arial"/>
+          <w:color w:val="333333"/>
+          <w:kern w:val="0"/>
+          <w:szCs w:val="21"/>
+        </w:rPr>
+        <w:t>所示</w:t>
+      </w:r>
+      <w:r>
+        <w:rPr>
+          <w:rFonts w:ascii="Arial" w:hAnsi="Arial" w:cs="Arial" w:hint="eastAsia"/>
+          <w:color w:val="333333"/>
+          <w:kern w:val="0"/>
+          <w:szCs w:val="21"/>
+        </w:rPr>
+        <w:t>。</w:t>
+      </w:r>
+    </w:p>
+    <w:p>
+      <w:pPr>
+        <w:widowControl/>
+        <w:shd w:val="clear" w:color="auto" w:fill="FFFFFF"/>
+        <w:spacing w:line="360" w:lineRule="atLeast"/>
+        <w:ind w:left="420" w:firstLineChars="0" w:firstLine="0"/>
+        <w:jc w:val="left"/>
+        <w:rPr>
+          <w:rFonts w:ascii="Arial" w:hAnsi="Arial" w:cs="Arial"/>
+          <w:color w:val="333333"/>
+          <w:kern w:val="0"/>
+          <w:szCs w:val="21"/>
+        </w:rPr>
+      </w:pPr>
+      <w:r>
+        <w:rPr>
+          <w:rFonts w:ascii="Arial" w:hAnsi="Arial" w:cs="Arial" w:hint="eastAsia"/>
+          <w:color w:val="333333"/>
+          <w:kern w:val="0"/>
+          <w:szCs w:val="21"/>
+        </w:rPr>
+        <w:t>（</w:t>
+      </w:r>
+      <w:r>
+        <w:rPr>
+          <w:rFonts w:ascii="Arial" w:hAnsi="Arial" w:cs="Arial" w:hint="eastAsia"/>
+          <w:color w:val="333333"/>
+          <w:kern w:val="0"/>
+          <w:szCs w:val="21"/>
+        </w:rPr>
+        <w:t>3</w:t>
+      </w:r>
+      <w:r>
+        <w:rPr>
+          <w:rFonts w:ascii="Arial" w:hAnsi="Arial" w:cs="Arial" w:hint="eastAsia"/>
+          <w:color w:val="333333"/>
+          <w:kern w:val="0"/>
+          <w:szCs w:val="21"/>
+        </w:rPr>
+        <w:t>）</w:t>
+      </w:r>
+      <w:r>
+        <w:rPr>
+          <w:rFonts w:ascii="Arial" w:hAnsi="Arial" w:cs="Arial" w:hint="eastAsia"/>
+          <w:color w:val="333333"/>
+          <w:kern w:val="0"/>
+          <w:szCs w:val="21"/>
+        </w:rPr>
+        <w:t>客户管理模块用例分析</w:t>
+      </w:r>
+    </w:p>
+    <w:p>
+      <w:pPr>
+        <w:widowControl/>
+        <w:shd w:val="clear" w:color="auto" w:fill="FFFFFF"/>
+        <w:spacing w:line="360" w:lineRule="atLeast"/>
+        <w:ind w:firstLineChars="0"/>
+        <w:jc w:val="left"/>
+        <w:rPr>
+          <w:rFonts w:ascii="Arial" w:hAnsi="Arial" w:cs="Arial"/>
+          <w:color w:val="333333"/>
+          <w:kern w:val="0"/>
+          <w:szCs w:val="21"/>
+        </w:rPr>
+      </w:pPr>
+      <w:r>
+        <w:rPr>
+          <w:rFonts w:ascii="Arial" w:hAnsi="Arial" w:cs="Arial" w:hint="eastAsia"/>
+          <w:color w:val="333333"/>
+          <w:kern w:val="0"/>
+          <w:szCs w:val="21"/>
+        </w:rPr>
+        <w:t>无论是使用者</w:t>
+      </w:r>
+      <w:proofErr w:type="gramStart"/>
+      <w:r>
+        <w:rPr>
+          <w:rFonts w:ascii="Arial" w:hAnsi="Arial" w:cs="Arial" w:hint="eastAsia"/>
+          <w:color w:val="333333"/>
+          <w:kern w:val="0"/>
+          <w:szCs w:val="21"/>
+        </w:rPr>
+        <w:t>亦或</w:t>
+      </w:r>
+      <w:proofErr w:type="gramEnd"/>
+      <w:r>
+        <w:rPr>
+          <w:rFonts w:ascii="Arial" w:hAnsi="Arial" w:cs="Arial" w:hint="eastAsia"/>
+          <w:color w:val="333333"/>
+          <w:kern w:val="0"/>
+          <w:szCs w:val="21"/>
+        </w:rPr>
+        <w:t>权限管理员都可以进行浏览客户管理中的一般客户信息、预定客户信息、购房客户信息页面。查出的结果将以分页的形式展示在表格中。其中，</w:t>
+      </w:r>
+      <w:r>
+        <w:rPr>
+          <w:rFonts w:ascii="Arial" w:hAnsi="Arial" w:cs="Arial" w:hint="eastAsia"/>
+          <w:color w:val="333333"/>
+          <w:kern w:val="0"/>
+          <w:szCs w:val="21"/>
+        </w:rPr>
+        <w:t>一般客户信息</w:t>
+      </w:r>
+      <w:r>
+        <w:rPr>
+          <w:rFonts w:ascii="Arial" w:hAnsi="Arial" w:cs="Arial" w:hint="eastAsia"/>
+          <w:color w:val="333333"/>
+          <w:kern w:val="0"/>
+          <w:szCs w:val="21"/>
+        </w:rPr>
+        <w:t>只可进行增加和删除，没有编辑信息的选择。而在登</w:t>
+      </w:r>
+      <w:r>
+        <w:rPr>
+          <w:rFonts w:ascii="Arial" w:hAnsi="Arial" w:cs="Arial" w:hint="eastAsia"/>
+          <w:color w:val="333333"/>
+          <w:kern w:val="0"/>
+          <w:szCs w:val="21"/>
+        </w:rPr>
+        <w:lastRenderedPageBreak/>
+        <w:t>记预定客户</w:t>
+      </w:r>
+      <w:proofErr w:type="gramStart"/>
+      <w:r>
+        <w:rPr>
+          <w:rFonts w:ascii="Arial" w:hAnsi="Arial" w:cs="Arial" w:hint="eastAsia"/>
+          <w:color w:val="333333"/>
+          <w:kern w:val="0"/>
+          <w:szCs w:val="21"/>
+        </w:rPr>
+        <w:t>信息信息</w:t>
+      </w:r>
+      <w:proofErr w:type="gramEnd"/>
+      <w:r>
+        <w:rPr>
+          <w:rFonts w:ascii="Arial" w:hAnsi="Arial" w:cs="Arial" w:hint="eastAsia"/>
+          <w:color w:val="333333"/>
+          <w:kern w:val="0"/>
+          <w:szCs w:val="21"/>
+        </w:rPr>
+        <w:t>时，</w:t>
+      </w:r>
+      <w:r>
+        <w:rPr>
+          <w:rFonts w:ascii="Arial" w:hAnsi="Arial" w:cs="Arial" w:hint="eastAsia"/>
+          <w:color w:val="333333"/>
+          <w:kern w:val="0"/>
+          <w:szCs w:val="21"/>
+        </w:rPr>
+        <w:t>除了购房者名称、购房日期、户籍、联系方法等信息外，还需要在描述信息里面重点说明清楚预购所交的押金以及房屋成交价。当所交金额达到房屋成交价时，将预购客户的类型改变，成为购房客户。数据相应的数据也会从</w:t>
+      </w:r>
+      <w:r>
+        <w:rPr>
+          <w:rFonts w:ascii="Arial" w:hAnsi="Arial" w:cs="Arial" w:hint="eastAsia"/>
+          <w:color w:val="333333"/>
+          <w:kern w:val="0"/>
+          <w:szCs w:val="21"/>
+        </w:rPr>
+        <w:t>预购者表格里面消息，出现在购房客户信息表里面。购房客户信息里面则是常规的</w:t>
+      </w:r>
+      <w:proofErr w:type="gramStart"/>
+      <w:r>
+        <w:rPr>
+          <w:rFonts w:ascii="Arial" w:hAnsi="Arial" w:cs="Arial" w:hint="eastAsia"/>
+          <w:color w:val="333333"/>
+          <w:kern w:val="0"/>
+          <w:szCs w:val="21"/>
+        </w:rPr>
+        <w:t>增删改查操作</w:t>
+      </w:r>
+      <w:proofErr w:type="gramEnd"/>
+      <w:r>
+        <w:rPr>
+          <w:rFonts w:ascii="Arial" w:hAnsi="Arial" w:cs="Arial" w:hint="eastAsia"/>
+          <w:color w:val="333333"/>
+          <w:kern w:val="0"/>
+          <w:szCs w:val="21"/>
+        </w:rPr>
+        <w:t>。</w:t>
+      </w:r>
+      <w:r>
+        <w:rPr>
+          <w:rFonts w:ascii="Arial" w:hAnsi="Arial" w:cs="Arial"/>
+          <w:color w:val="333333"/>
+          <w:kern w:val="0"/>
+          <w:szCs w:val="21"/>
+        </w:rPr>
+        <w:t>客户管理用例图</w:t>
+      </w:r>
+      <w:r>
+        <w:rPr>
+          <w:rFonts w:ascii="Arial" w:hAnsi="Arial" w:cs="Arial"/>
+          <w:color w:val="333333"/>
+          <w:kern w:val="0"/>
+          <w:szCs w:val="21"/>
+        </w:rPr>
+        <w:t>如图</w:t>
+      </w:r>
+      <w:r>
+        <w:rPr>
+          <w:rFonts w:ascii="Arial" w:hAnsi="Arial" w:cs="Arial" w:hint="eastAsia"/>
+          <w:color w:val="333333"/>
+          <w:kern w:val="0"/>
+          <w:szCs w:val="21"/>
+        </w:rPr>
+        <w:t>3</w:t>
+      </w:r>
+      <w:r>
+        <w:rPr>
+          <w:rFonts w:ascii="Arial" w:hAnsi="Arial" w:cs="Arial"/>
+          <w:color w:val="333333"/>
+          <w:kern w:val="0"/>
+          <w:szCs w:val="21"/>
+        </w:rPr>
+        <w:t>-4</w:t>
+      </w:r>
+      <w:r>
+        <w:rPr>
+          <w:rFonts w:ascii="Arial" w:hAnsi="Arial" w:cs="Arial"/>
+          <w:color w:val="333333"/>
+          <w:kern w:val="0"/>
+          <w:szCs w:val="21"/>
+        </w:rPr>
+        <w:t>所示</w:t>
+      </w:r>
+      <w:r>
+        <w:rPr>
+          <w:rFonts w:ascii="Arial" w:hAnsi="Arial" w:cs="Arial" w:hint="eastAsia"/>
+          <w:color w:val="333333"/>
+          <w:kern w:val="0"/>
+          <w:szCs w:val="21"/>
+        </w:rPr>
+        <w:t>。</w:t>
+      </w:r>
+    </w:p>
+    <w:p>
+      <w:pPr>
+        <w:pStyle w:val="a4"/>
+        <w:widowControl/>
+        <w:shd w:val="clear" w:color="auto" w:fill="FFFFFF"/>
+        <w:spacing w:line="360" w:lineRule="atLeast"/>
+        <w:ind w:left="1140" w:firstLineChars="0" w:firstLine="0"/>
+        <w:jc w:val="left"/>
+        <w:rPr>
+          <w:rFonts w:ascii="Arial" w:hAnsi="Arial" w:cs="Arial"/>
+          <w:color w:val="333333"/>
+          <w:kern w:val="0"/>
+          <w:szCs w:val="21"/>
+        </w:rPr>
+      </w:pPr>
     </w:p>
     <w:p>
       <w:pPr>
@@ -17121,7 +17424,7 @@
           <w:kern w:val="0"/>
           <w:szCs w:val="21"/>
         </w:rPr>
-        <w:t>客户管理模块用例分析</w:t>
+        <w:t>房屋销售模块用例分析</w:t>
       </w:r>
     </w:p>
     <w:p>
@@ -17129,7 +17432,7 @@
         <w:widowControl/>
         <w:shd w:val="clear" w:color="auto" w:fill="FFFFFF"/>
         <w:spacing w:line="360" w:lineRule="atLeast"/>
-        <w:ind w:left="420" w:firstLineChars="0" w:firstLine="0"/>
+        <w:ind w:firstLineChars="0"/>
         <w:jc w:val="left"/>
         <w:rPr>
           <w:rFonts w:ascii="Arial" w:hAnsi="Arial" w:cs="Arial"/>
@@ -17145,9 +17448,8 @@
           <w:kern w:val="0"/>
           <w:szCs w:val="21"/>
         </w:rPr>
-        <w:t>无论是使用者</w:t>
-      </w:r>
-      <w:proofErr w:type="gramStart"/>
+        <w:t>使用者和权限管理员都可以进行浏览房屋销售下面的待售房屋信息和已售出房屋信息。其中待售房屋信息页面中只能浏览，查看信息，不能进行过多操作。已售出房屋信息页面同理。要指出来的是</w:t>
+      </w:r>
       <w:r>
         <w:rPr>
           <w:rFonts w:ascii="Arial" w:hAnsi="Arial" w:cs="Arial" w:hint="eastAsia"/>
@@ -17155,9 +17457,9 @@
           <w:kern w:val="0"/>
           <w:szCs w:val="21"/>
         </w:rPr>
-        <w:t>亦或</w:t>
-      </w:r>
-      <w:proofErr w:type="gramEnd"/>
+        <w:t>：要新增已售出房屋，并不能在本页面进行操作，而是在客户管理模块下的一般客户信息或购房客户信息下新增客户信息时，选择相应的</w:t>
+      </w:r>
+      <w:proofErr w:type="spellStart"/>
       <w:r>
         <w:rPr>
           <w:rFonts w:ascii="Arial" w:hAnsi="Arial" w:cs="Arial" w:hint="eastAsia"/>
@@ -17165,7 +17467,26 @@
           <w:kern w:val="0"/>
           <w:szCs w:val="21"/>
         </w:rPr>
-        <w:t>权限管理员都可以进行浏览客户管理中的一般客户信息、预定客户信息、购房客户信息页面。查出的结果将以分页的形式展示在表格中。其中，</w:t>
+        <w:t>house</w:t>
+      </w:r>
+      <w:r>
+        <w:rPr>
+          <w:rFonts w:ascii="Arial" w:hAnsi="Arial" w:cs="Arial"/>
+          <w:color w:val="333333"/>
+          <w:kern w:val="0"/>
+          <w:szCs w:val="21"/>
+        </w:rPr>
+        <w:t>Sn</w:t>
+      </w:r>
+      <w:proofErr w:type="spellEnd"/>
+      <w:r>
+        <w:rPr>
+          <w:rFonts w:ascii="Arial" w:hAnsi="Arial" w:cs="Arial"/>
+          <w:color w:val="333333"/>
+          <w:kern w:val="0"/>
+          <w:szCs w:val="21"/>
+        </w:rPr>
+        <w:t>来使得已售出房屋数据增加</w:t>
       </w:r>
       <w:r>
         <w:rPr>
@@ -17174,101 +17495,8 @@
           <w:kern w:val="0"/>
           <w:szCs w:val="21"/>
         </w:rPr>
-        <w:t>一般客户信息</w:t>
-      </w:r>
-      <w:r>
-        <w:rPr>
-          <w:rFonts w:ascii="Arial" w:hAnsi="Arial" w:cs="Arial" w:hint="eastAsia"/>
-          <w:color w:val="333333"/>
-          <w:kern w:val="0"/>
-          <w:szCs w:val="21"/>
-        </w:rPr>
-        <w:t>只可进行增加和删除，没有编辑信息的选择。而在登记预定客户</w:t>
-      </w:r>
-      <w:proofErr w:type="gramStart"/>
-      <w:r>
-        <w:rPr>
-          <w:rFonts w:ascii="Arial" w:hAnsi="Arial" w:cs="Arial" w:hint="eastAsia"/>
-          <w:color w:val="333333"/>
-          <w:kern w:val="0"/>
-          <w:szCs w:val="21"/>
-        </w:rPr>
-        <w:t>信息信息</w:t>
-      </w:r>
-      <w:proofErr w:type="gramEnd"/>
-      <w:r>
-        <w:rPr>
-          <w:rFonts w:ascii="Arial" w:hAnsi="Arial" w:cs="Arial" w:hint="eastAsia"/>
-          <w:color w:val="333333"/>
-          <w:kern w:val="0"/>
-          <w:szCs w:val="21"/>
-        </w:rPr>
-        <w:t>时，</w:t>
-      </w:r>
-      <w:r>
-        <w:rPr>
-          <w:rFonts w:ascii="Arial" w:hAnsi="Arial" w:cs="Arial" w:hint="eastAsia"/>
-          <w:color w:val="333333"/>
-          <w:kern w:val="0"/>
-          <w:szCs w:val="21"/>
-        </w:rPr>
-        <w:t>除了购房者名称、购房日期、户籍、</w:t>
-      </w:r>
-      <w:r>
-        <w:rPr>
-          <w:rFonts w:ascii="Arial" w:hAnsi="Arial" w:cs="Arial" w:hint="eastAsia"/>
-          <w:color w:val="333333"/>
-          <w:kern w:val="0"/>
-          <w:szCs w:val="21"/>
-        </w:rPr>
-        <w:lastRenderedPageBreak/>
-        <w:t>联系方法等信息外，还需要在描述信息里面重点说明清楚预购所交的押金以及房屋成交价。当所交金额达到房屋成交价时，将预购客户的类型改变，成为购房客户。数据相应的数据也会从</w:t>
-      </w:r>
-      <w:r>
-        <w:rPr>
-          <w:rFonts w:ascii="Arial" w:hAnsi="Arial" w:cs="Arial" w:hint="eastAsia"/>
-          <w:color w:val="333333"/>
-          <w:kern w:val="0"/>
-          <w:szCs w:val="21"/>
-        </w:rPr>
-        <w:t>预购者表格里面消息，出现在购房客户信息表里面。购房客户信息里面则是常规的</w:t>
-      </w:r>
-      <w:proofErr w:type="gramStart"/>
-      <w:r>
-        <w:rPr>
-          <w:rFonts w:ascii="Arial" w:hAnsi="Arial" w:cs="Arial" w:hint="eastAsia"/>
-          <w:color w:val="333333"/>
-          <w:kern w:val="0"/>
-          <w:szCs w:val="21"/>
-        </w:rPr>
-        <w:t>增删改查操作</w:t>
-      </w:r>
-      <w:proofErr w:type="gramEnd"/>
-      <w:r>
-        <w:rPr>
-          <w:rFonts w:ascii="Arial" w:hAnsi="Arial" w:cs="Arial" w:hint="eastAsia"/>
-          <w:color w:val="333333"/>
-          <w:kern w:val="0"/>
-          <w:szCs w:val="21"/>
-        </w:rPr>
         <w:t>。</w:t>
       </w:r>
-    </w:p>
-    <w:p>
-      <w:pPr>
-        <w:pStyle w:val="a4"/>
-        <w:widowControl/>
-        <w:shd w:val="clear" w:color="auto" w:fill="FFFFFF"/>
-        <w:spacing w:line="360" w:lineRule="atLeast"/>
-        <w:ind w:left="1140" w:firstLineChars="0" w:firstLine="0"/>
-        <w:jc w:val="left"/>
-        <w:rPr>
-          <w:rFonts w:ascii="Arial" w:hAnsi="Arial" w:cs="Arial"/>
-          <w:color w:val="333333"/>
-          <w:kern w:val="0"/>
-          <w:szCs w:val="21"/>
-        </w:rPr>
-      </w:pPr>
     </w:p>
     <w:p>
       <w:pPr>
@@ -17296,7 +17524,7 @@
           <w:kern w:val="0"/>
           <w:szCs w:val="21"/>
         </w:rPr>
-        <w:t>房屋销售模块用例分析</w:t>
+        <w:t>统计管理模块用例分析</w:t>
       </w:r>
     </w:p>
     <w:p>
@@ -17320,7 +17548,7 @@
           <w:kern w:val="0"/>
           <w:szCs w:val="21"/>
         </w:rPr>
-        <w:t>使用者和权限管理员都可以进行浏览房屋销售下面的待售房屋信息和已售出房屋信息。其中待售房屋信息页面中只能浏览，查看信息，不能进行过多操作。已售出房屋信息页面同理。要指出来的是</w:t>
+        <w:t>使用者和权限管理员都可以进行浏览统计管理下的统计报表功能。使用统计报表功能生成相关数据统计作下一步决策的参考。</w:t>
       </w:r>
       <w:r>
         <w:rPr>
@@ -17329,9 +17557,8 @@
           <w:kern w:val="0"/>
           <w:szCs w:val="21"/>
         </w:rPr>
-        <w:t>：要新增已售出房屋，并不能在本页面进行操作，而是在客户管理模块下的一般客户信息或购房客户信息下新增客户信息时，选择相应的</w:t>
-      </w:r>
-      <w:proofErr w:type="spellStart"/>
+        <w:t>房屋销售和统计管理用例图</w:t>
+      </w:r>
       <w:r>
         <w:rPr>
           <w:rFonts w:ascii="Arial" w:hAnsi="Arial" w:cs="Arial" w:hint="eastAsia"/>
@@ -17339,7 +17566,16 @@
           <w:kern w:val="0"/>
           <w:szCs w:val="21"/>
         </w:rPr>
-        <w:t>house</w:t>
+        <w:t>如图</w:t>
+      </w:r>
+      <w:r>
+        <w:rPr>
+          <w:rFonts w:ascii="Arial" w:hAnsi="Arial" w:cs="Arial" w:hint="eastAsia"/>
+          <w:color w:val="333333"/>
+          <w:kern w:val="0"/>
+          <w:szCs w:val="21"/>
+        </w:rPr>
+        <w:t>3</w:t>
       </w:r>
       <w:r>
         <w:rPr>
@@ -17348,9 +17584,8 @@
           <w:kern w:val="0"/>
           <w:szCs w:val="21"/>
         </w:rPr>
-        <w:t>Sn</w:t>
-      </w:r>
-      <w:proofErr w:type="spellEnd"/>
+        <w:t>-5</w:t>
+      </w:r>
       <w:r>
         <w:rPr>
           <w:rFonts w:ascii="Arial" w:hAnsi="Arial" w:cs="Arial"/>
@@ -17358,7 +17593,7 @@
           <w:kern w:val="0"/>
           <w:szCs w:val="21"/>
         </w:rPr>
-        <w:t>来使得已售出房屋数据增加</w:t>
+        <w:t>所示</w:t>
       </w:r>
       <w:r>
         <w:rPr>
@@ -17368,35 +17603,6 @@
           <w:szCs w:val="21"/>
         </w:rPr>
         <w:t>。</w:t>
-      </w:r>
-    </w:p>
-    <w:p>
-      <w:pPr>
-        <w:pStyle w:val="a4"/>
-        <w:widowControl/>
-        <w:numPr>
-          <w:ilvl w:val="0"/>
-          <w:numId w:val="6"/>
-        </w:numPr>
-        <w:shd w:val="clear" w:color="auto" w:fill="FFFFFF"/>
-        <w:spacing w:line="360" w:lineRule="atLeast"/>
-        <w:ind w:firstLineChars="0"/>
-        <w:jc w:val="left"/>
-        <w:rPr>
-          <w:rFonts w:ascii="Arial" w:hAnsi="Arial" w:cs="Arial"/>
-          <w:color w:val="333333"/>
-          <w:kern w:val="0"/>
-          <w:szCs w:val="21"/>
-        </w:rPr>
-      </w:pPr>
-      <w:r>
-        <w:rPr>
-          <w:rFonts w:ascii="Arial" w:hAnsi="Arial" w:cs="Arial" w:hint="eastAsia"/>
-          <w:color w:val="333333"/>
-          <w:kern w:val="0"/>
-          <w:szCs w:val="21"/>
-        </w:rPr>
-        <w:t>统计管理模块用例分析</w:t>
       </w:r>
     </w:p>
     <w:p>
@@ -17415,21 +17621,60 @@
       </w:pPr>
       <w:r>
         <w:rPr>
-          <w:rFonts w:ascii="Arial" w:hAnsi="Arial" w:cs="Arial" w:hint="eastAsia"/>
+          <w:rFonts w:ascii="Arial" w:hAnsi="Arial" w:cs="Arial"/>
+          <w:noProof/>
           <w:color w:val="333333"/>
           <w:kern w:val="0"/>
           <w:szCs w:val="21"/>
         </w:rPr>
-        <w:t>使用者和权限管理员都可以进行浏览</w:t>
-      </w:r>
-      <w:r>
-        <w:rPr>
-          <w:rFonts w:ascii="Arial" w:hAnsi="Arial" w:cs="Arial" w:hint="eastAsia"/>
-          <w:color w:val="333333"/>
-          <w:kern w:val="0"/>
-          <w:szCs w:val="21"/>
-        </w:rPr>
-        <w:t>统计管理下的统计报表功能。使用统计报表功能生成相关数据统计作下一步决策的参考。</w:t>
+        <w:drawing>
+          <wp:inline distT="0" distB="0" distL="0" distR="0" wp14:anchorId="7AC06E86" wp14:editId="435CF83A">
+            <wp:extent cx="5274310" cy="4894180"/>
+            <wp:effectExtent l="0" t="0" r="0" b="0"/>
+            <wp:docPr id="4" name="图片 4" descr="C:\Users\LK\Desktop\毕业设计\图\UML\UML总例图.png"/>
+            <wp:cNvGraphicFramePr>
+              <a:graphicFrameLocks xmlns:a="http://schemas.openxmlformats.org/drawingml/2006/main" noChangeAspect="1"/>
+            </wp:cNvGraphicFramePr>
+            <a:graphic xmlns:a="http://schemas.openxmlformats.org/drawingml/2006/main">
+              <a:graphicData uri="http://schemas.openxmlformats.org/drawingml/2006/picture">
+                <pic:pic xmlns:pic="http://schemas.openxmlformats.org/drawingml/2006/picture">
+                  <pic:nvPicPr>
+                    <pic:cNvPr id="0" name="Picture 3" descr="C:\Users\LK\Desktop\毕业设计\图\UML\UML总例图.png"/>
+                    <pic:cNvPicPr>
+                      <a:picLocks noChangeAspect="1" noChangeArrowheads="1"/>
+                    </pic:cNvPicPr>
+                  </pic:nvPicPr>
+                  <pic:blipFill>
+                    <a:blip r:embed="rId9">
+                      <a:extLst>
+                        <a:ext uri="{28A0092B-C50C-407E-A947-70E740481C1C}">
+                          <a14:useLocalDpi xmlns:a14="http://schemas.microsoft.com/office/drawing/2010/main" val="0"/>
+                        </a:ext>
+                      </a:extLst>
+                    </a:blip>
+                    <a:srcRect/>
+                    <a:stretch>
+                      <a:fillRect/>
+                    </a:stretch>
+                  </pic:blipFill>
+                  <pic:spPr bwMode="auto">
+                    <a:xfrm>
+                      <a:off x="0" y="0"/>
+                      <a:ext cx="5274310" cy="4894180"/>
+                    </a:xfrm>
+                    <a:prstGeom prst="rect">
+                      <a:avLst/>
+                    </a:prstGeom>
+                    <a:noFill/>
+                    <a:ln>
+                      <a:noFill/>
+                    </a:ln>
+                  </pic:spPr>
+                </pic:pic>
+              </a:graphicData>
+            </a:graphic>
+          </wp:inline>
+        </w:drawing>
       </w:r>
     </w:p>
     <w:p>
@@ -17440,12 +17685,67 @@
         <w:ind w:firstLineChars="0"/>
         <w:jc w:val="left"/>
         <w:rPr>
+          <w:rFonts w:ascii="Arial" w:hAnsi="Arial" w:cs="Arial" w:hint="eastAsia"/>
+          <w:color w:val="333333"/>
+          <w:kern w:val="0"/>
+          <w:szCs w:val="21"/>
+        </w:rPr>
+      </w:pPr>
+      <w:r>
+        <w:rPr>
+          <w:rFonts w:ascii="Arial" w:hAnsi="Arial" w:cs="Arial" w:hint="eastAsia"/>
+          <w:color w:val="333333"/>
+          <w:kern w:val="0"/>
+          <w:szCs w:val="21"/>
+        </w:rPr>
+        <w:lastRenderedPageBreak/>
+        <w:t xml:space="preserve"> </w:t>
+      </w:r>
+      <w:r>
+        <w:rPr>
           <w:rFonts w:ascii="Arial" w:hAnsi="Arial" w:cs="Arial"/>
           <w:color w:val="333333"/>
           <w:kern w:val="0"/>
           <w:szCs w:val="21"/>
         </w:rPr>
-      </w:pPr>
+        <w:t xml:space="preserve">                         </w:t>
+      </w:r>
+      <w:r>
+        <w:rPr>
+          <w:rFonts w:ascii="Arial" w:hAnsi="Arial" w:cs="Arial"/>
+          <w:color w:val="333333"/>
+          <w:kern w:val="0"/>
+          <w:szCs w:val="21"/>
+        </w:rPr>
+        <w:t>图</w:t>
+      </w:r>
+      <w:r>
+        <w:rPr>
+          <w:rFonts w:ascii="Arial" w:hAnsi="Arial" w:cs="Arial" w:hint="eastAsia"/>
+          <w:color w:val="333333"/>
+          <w:kern w:val="0"/>
+          <w:szCs w:val="21"/>
+        </w:rPr>
+        <w:t>3</w:t>
+      </w:r>
+      <w:r>
+        <w:rPr>
+          <w:rFonts w:ascii="Arial" w:hAnsi="Arial" w:cs="Arial"/>
+          <w:color w:val="333333"/>
+          <w:kern w:val="0"/>
+          <w:szCs w:val="21"/>
+        </w:rPr>
+        <w:t xml:space="preserve">-2 </w:t>
+      </w:r>
+      <w:r>
+        <w:rPr>
+          <w:rFonts w:ascii="Arial" w:hAnsi="Arial" w:cs="Arial"/>
+          <w:color w:val="333333"/>
+          <w:kern w:val="0"/>
+          <w:szCs w:val="21"/>
+        </w:rPr>
+        <w:t>总用例图</w:t>
+      </w:r>
     </w:p>
     <w:p>
       <w:pPr>
@@ -17455,12 +17755,436 @@
         <w:ind w:firstLineChars="0"/>
         <w:jc w:val="left"/>
         <w:rPr>
+          <w:rFonts w:ascii="Arial" w:hAnsi="Arial" w:cs="Arial"/>
+          <w:color w:val="333333"/>
+          <w:kern w:val="0"/>
+          <w:szCs w:val="21"/>
+        </w:rPr>
+      </w:pPr>
+      <w:r>
+        <w:rPr>
+          <w:rFonts w:ascii="Arial" w:hAnsi="Arial" w:cs="Arial"/>
+          <w:noProof/>
+          <w:color w:val="333333"/>
+          <w:kern w:val="0"/>
+          <w:szCs w:val="21"/>
+        </w:rPr>
+        <w:drawing>
+          <wp:inline distT="0" distB="0" distL="0" distR="0">
+            <wp:extent cx="5038725" cy="2739290"/>
+            <wp:effectExtent l="0" t="0" r="0" b="0"/>
+            <wp:docPr id="5" name="图片 5" descr="C:\Users\LK\Desktop\毕业设计\图\UML\基本信息用例图.png"/>
+            <wp:cNvGraphicFramePr>
+              <a:graphicFrameLocks xmlns:a="http://schemas.openxmlformats.org/drawingml/2006/main" noChangeAspect="1"/>
+            </wp:cNvGraphicFramePr>
+            <a:graphic xmlns:a="http://schemas.openxmlformats.org/drawingml/2006/main">
+              <a:graphicData uri="http://schemas.openxmlformats.org/drawingml/2006/picture">
+                <pic:pic xmlns:pic="http://schemas.openxmlformats.org/drawingml/2006/picture">
+                  <pic:nvPicPr>
+                    <pic:cNvPr id="0" name="Picture 4" descr="C:\Users\LK\Desktop\毕业设计\图\UML\基本信息用例图.png"/>
+                    <pic:cNvPicPr>
+                      <a:picLocks noChangeAspect="1" noChangeArrowheads="1"/>
+                    </pic:cNvPicPr>
+                  </pic:nvPicPr>
+                  <pic:blipFill>
+                    <a:blip r:embed="rId10">
+                      <a:extLst>
+                        <a:ext uri="{28A0092B-C50C-407E-A947-70E740481C1C}">
+                          <a14:useLocalDpi xmlns:a14="http://schemas.microsoft.com/office/drawing/2010/main" val="0"/>
+                        </a:ext>
+                      </a:extLst>
+                    </a:blip>
+                    <a:srcRect/>
+                    <a:stretch>
+                      <a:fillRect/>
+                    </a:stretch>
+                  </pic:blipFill>
+                  <pic:spPr bwMode="auto">
+                    <a:xfrm>
+                      <a:off x="0" y="0"/>
+                      <a:ext cx="5051778" cy="2746386"/>
+                    </a:xfrm>
+                    <a:prstGeom prst="rect">
+                      <a:avLst/>
+                    </a:prstGeom>
+                    <a:noFill/>
+                    <a:ln>
+                      <a:noFill/>
+                    </a:ln>
+                  </pic:spPr>
+                </pic:pic>
+              </a:graphicData>
+            </a:graphic>
+          </wp:inline>
+        </w:drawing>
+      </w:r>
+    </w:p>
+    <w:p>
+      <w:pPr>
+        <w:widowControl/>
+        <w:shd w:val="clear" w:color="auto" w:fill="FFFFFF"/>
+        <w:spacing w:line="360" w:lineRule="atLeast"/>
+        <w:ind w:firstLineChars="0"/>
+        <w:jc w:val="left"/>
+        <w:rPr>
           <w:rFonts w:ascii="Arial" w:hAnsi="Arial" w:cs="Arial" w:hint="eastAsia"/>
           <w:color w:val="333333"/>
           <w:kern w:val="0"/>
           <w:szCs w:val="21"/>
         </w:rPr>
       </w:pPr>
+      <w:r>
+        <w:rPr>
+          <w:rFonts w:ascii="Arial" w:hAnsi="Arial" w:cs="Arial" w:hint="eastAsia"/>
+          <w:color w:val="333333"/>
+          <w:kern w:val="0"/>
+          <w:szCs w:val="21"/>
+        </w:rPr>
+        <w:t xml:space="preserve"> </w:t>
+      </w:r>
+      <w:r>
+        <w:rPr>
+          <w:rFonts w:ascii="Arial" w:hAnsi="Arial" w:cs="Arial"/>
+          <w:color w:val="333333"/>
+          <w:kern w:val="0"/>
+          <w:szCs w:val="21"/>
+        </w:rPr>
+        <w:t xml:space="preserve">                  </w:t>
+      </w:r>
+      <w:r>
+        <w:rPr>
+          <w:rFonts w:ascii="Arial" w:hAnsi="Arial" w:cs="Arial"/>
+          <w:color w:val="333333"/>
+          <w:kern w:val="0"/>
+          <w:szCs w:val="21"/>
+        </w:rPr>
+        <w:t>图</w:t>
+      </w:r>
+      <w:r>
+        <w:rPr>
+          <w:rFonts w:ascii="Arial" w:hAnsi="Arial" w:cs="Arial" w:hint="eastAsia"/>
+          <w:color w:val="333333"/>
+          <w:kern w:val="0"/>
+          <w:szCs w:val="21"/>
+        </w:rPr>
+        <w:t>3</w:t>
+      </w:r>
+      <w:r>
+        <w:rPr>
+          <w:rFonts w:ascii="Arial" w:hAnsi="Arial" w:cs="Arial"/>
+          <w:color w:val="333333"/>
+          <w:kern w:val="0"/>
+          <w:szCs w:val="21"/>
+        </w:rPr>
+        <w:t>-3</w:t>
+      </w:r>
+      <w:r>
+        <w:rPr>
+          <w:rFonts w:ascii="Arial" w:hAnsi="Arial" w:cs="Arial"/>
+          <w:color w:val="333333"/>
+          <w:kern w:val="0"/>
+          <w:szCs w:val="21"/>
+        </w:rPr>
+        <w:t>基本信息用例图</w:t>
+      </w:r>
+    </w:p>
+    <w:p>
+      <w:pPr>
+        <w:widowControl/>
+        <w:shd w:val="clear" w:color="auto" w:fill="FFFFFF"/>
+        <w:spacing w:line="360" w:lineRule="atLeast"/>
+        <w:ind w:firstLineChars="0"/>
+        <w:jc w:val="left"/>
+        <w:rPr>
+          <w:rFonts w:ascii="Arial" w:hAnsi="Arial" w:cs="Arial"/>
+          <w:color w:val="333333"/>
+          <w:kern w:val="0"/>
+          <w:szCs w:val="21"/>
+        </w:rPr>
+      </w:pPr>
+    </w:p>
+    <w:p>
+      <w:pPr>
+        <w:widowControl/>
+        <w:shd w:val="clear" w:color="auto" w:fill="FFFFFF"/>
+        <w:spacing w:line="360" w:lineRule="atLeast"/>
+        <w:ind w:firstLineChars="0"/>
+        <w:jc w:val="left"/>
+        <w:rPr>
+          <w:rFonts w:ascii="Arial" w:hAnsi="Arial" w:cs="Arial"/>
+          <w:color w:val="333333"/>
+          <w:kern w:val="0"/>
+          <w:szCs w:val="21"/>
+        </w:rPr>
+      </w:pPr>
+      <w:r>
+        <w:rPr>
+          <w:rFonts w:ascii="Arial" w:hAnsi="Arial" w:cs="Arial"/>
+          <w:noProof/>
+          <w:color w:val="333333"/>
+          <w:kern w:val="0"/>
+          <w:szCs w:val="21"/>
+        </w:rPr>
+        <w:drawing>
+          <wp:inline distT="0" distB="0" distL="0" distR="0" wp14:anchorId="0F17D34F" wp14:editId="201244BC">
+            <wp:extent cx="4772025" cy="4944880"/>
+            <wp:effectExtent l="0" t="0" r="0" b="0"/>
+            <wp:docPr id="2" name="图片 2" descr="C:\Users\LK\Desktop\毕业设计\图\UML\客户管理用例图.png"/>
+            <wp:cNvGraphicFramePr>
+              <a:graphicFrameLocks xmlns:a="http://schemas.openxmlformats.org/drawingml/2006/main" noChangeAspect="1"/>
+            </wp:cNvGraphicFramePr>
+            <a:graphic xmlns:a="http://schemas.openxmlformats.org/drawingml/2006/main">
+              <a:graphicData uri="http://schemas.openxmlformats.org/drawingml/2006/picture">
+                <pic:pic xmlns:pic="http://schemas.openxmlformats.org/drawingml/2006/picture">
+                  <pic:nvPicPr>
+                    <pic:cNvPr id="0" name="Picture 1" descr="C:\Users\LK\Desktop\毕业设计\图\UML\客户管理用例图.png"/>
+                    <pic:cNvPicPr>
+                      <a:picLocks noChangeAspect="1" noChangeArrowheads="1"/>
+                    </pic:cNvPicPr>
+                  </pic:nvPicPr>
+                  <pic:blipFill>
+                    <a:blip r:embed="rId11">
+                      <a:extLst>
+                        <a:ext uri="{28A0092B-C50C-407E-A947-70E740481C1C}">
+                          <a14:useLocalDpi xmlns:a14="http://schemas.microsoft.com/office/drawing/2010/main" val="0"/>
+                        </a:ext>
+                      </a:extLst>
+                    </a:blip>
+                    <a:srcRect/>
+                    <a:stretch>
+                      <a:fillRect/>
+                    </a:stretch>
+                  </pic:blipFill>
+                  <pic:spPr bwMode="auto">
+                    <a:xfrm>
+                      <a:off x="0" y="0"/>
+                      <a:ext cx="4785623" cy="4958970"/>
+                    </a:xfrm>
+                    <a:prstGeom prst="rect">
+                      <a:avLst/>
+                    </a:prstGeom>
+                    <a:noFill/>
+                    <a:ln>
+                      <a:noFill/>
+                    </a:ln>
+                  </pic:spPr>
+                </pic:pic>
+              </a:graphicData>
+            </a:graphic>
+          </wp:inline>
+        </w:drawing>
+      </w:r>
+    </w:p>
+    <w:p>
+      <w:pPr>
+        <w:widowControl/>
+        <w:shd w:val="clear" w:color="auto" w:fill="FFFFFF"/>
+        <w:spacing w:line="360" w:lineRule="atLeast"/>
+        <w:ind w:firstLineChars="0"/>
+        <w:jc w:val="left"/>
+        <w:rPr>
+          <w:rFonts w:ascii="Arial" w:hAnsi="Arial" w:cs="Arial" w:hint="eastAsia"/>
+          <w:color w:val="333333"/>
+          <w:kern w:val="0"/>
+          <w:szCs w:val="21"/>
+        </w:rPr>
+      </w:pPr>
+      <w:r>
+        <w:rPr>
+          <w:rFonts w:ascii="Arial" w:hAnsi="Arial" w:cs="Arial" w:hint="eastAsia"/>
+          <w:color w:val="333333"/>
+          <w:kern w:val="0"/>
+          <w:szCs w:val="21"/>
+        </w:rPr>
+        <w:t xml:space="preserve"> </w:t>
+      </w:r>
+      <w:r>
+        <w:rPr>
+          <w:rFonts w:ascii="Arial" w:hAnsi="Arial" w:cs="Arial"/>
+          <w:color w:val="333333"/>
+          <w:kern w:val="0"/>
+          <w:szCs w:val="21"/>
+        </w:rPr>
+        <w:t xml:space="preserve">                  </w:t>
+      </w:r>
+      <w:r>
+        <w:rPr>
+          <w:rFonts w:ascii="Arial" w:hAnsi="Arial" w:cs="Arial"/>
+          <w:color w:val="333333"/>
+          <w:kern w:val="0"/>
+          <w:szCs w:val="21"/>
+        </w:rPr>
+        <w:t>图</w:t>
+      </w:r>
+      <w:r>
+        <w:rPr>
+          <w:rFonts w:ascii="Arial" w:hAnsi="Arial" w:cs="Arial" w:hint="eastAsia"/>
+          <w:color w:val="333333"/>
+          <w:kern w:val="0"/>
+          <w:szCs w:val="21"/>
+        </w:rPr>
+        <w:t>3</w:t>
+      </w:r>
+      <w:r>
+        <w:rPr>
+          <w:rFonts w:ascii="Arial" w:hAnsi="Arial" w:cs="Arial"/>
+          <w:color w:val="333333"/>
+          <w:kern w:val="0"/>
+          <w:szCs w:val="21"/>
+        </w:rPr>
+        <w:t xml:space="preserve">-4 </w:t>
+      </w:r>
+      <w:r>
+        <w:rPr>
+          <w:rFonts w:ascii="Arial" w:hAnsi="Arial" w:cs="Arial"/>
+          <w:color w:val="333333"/>
+          <w:kern w:val="0"/>
+          <w:szCs w:val="21"/>
+        </w:rPr>
+        <w:t>客户管理用例图</w:t>
+      </w:r>
+    </w:p>
+    <w:p>
+      <w:pPr>
+        <w:widowControl/>
+        <w:shd w:val="clear" w:color="auto" w:fill="FFFFFF"/>
+        <w:spacing w:line="360" w:lineRule="atLeast"/>
+        <w:ind w:firstLineChars="500" w:firstLine="1200"/>
+        <w:jc w:val="left"/>
+        <w:rPr>
+          <w:rFonts w:ascii="Arial" w:hAnsi="Arial" w:cs="Arial"/>
+          <w:color w:val="333333"/>
+          <w:kern w:val="0"/>
+          <w:szCs w:val="21"/>
+        </w:rPr>
+      </w:pPr>
+      <w:r>
+        <w:rPr>
+          <w:rFonts w:ascii="Arial" w:hAnsi="Arial" w:cs="Arial"/>
+          <w:noProof/>
+          <w:color w:val="333333"/>
+          <w:kern w:val="0"/>
+          <w:szCs w:val="21"/>
+        </w:rPr>
+        <w:lastRenderedPageBreak/>
+        <w:drawing>
+          <wp:inline distT="0" distB="0" distL="0" distR="0">
+            <wp:extent cx="4028780" cy="4743450"/>
+            <wp:effectExtent l="0" t="0" r="0" b="0"/>
+            <wp:docPr id="3" name="图片 3" descr="C:\Users\LK\Desktop\毕业设计\图\UML\房屋销售和统计管理用例图.png"/>
+            <wp:cNvGraphicFramePr>
+              <a:graphicFrameLocks xmlns:a="http://schemas.openxmlformats.org/drawingml/2006/main" noChangeAspect="1"/>
+            </wp:cNvGraphicFramePr>
+            <a:graphic xmlns:a="http://schemas.openxmlformats.org/drawingml/2006/main">
+              <a:graphicData uri="http://schemas.openxmlformats.org/drawingml/2006/picture">
+                <pic:pic xmlns:pic="http://schemas.openxmlformats.org/drawingml/2006/picture">
+                  <pic:nvPicPr>
+                    <pic:cNvPr id="0" name="Picture 2" descr="C:\Users\LK\Desktop\毕业设计\图\UML\房屋销售和统计管理用例图.png"/>
+                    <pic:cNvPicPr>
+                      <a:picLocks noChangeAspect="1" noChangeArrowheads="1"/>
+                    </pic:cNvPicPr>
+                  </pic:nvPicPr>
+                  <pic:blipFill>
+                    <a:blip r:embed="rId12">
+                      <a:extLst>
+                        <a:ext uri="{28A0092B-C50C-407E-A947-70E740481C1C}">
+                          <a14:useLocalDpi xmlns:a14="http://schemas.microsoft.com/office/drawing/2010/main" val="0"/>
+                        </a:ext>
+                      </a:extLst>
+                    </a:blip>
+                    <a:srcRect/>
+                    <a:stretch>
+                      <a:fillRect/>
+                    </a:stretch>
+                  </pic:blipFill>
+                  <pic:spPr bwMode="auto">
+                    <a:xfrm>
+                      <a:off x="0" y="0"/>
+                      <a:ext cx="4044513" cy="4761974"/>
+                    </a:xfrm>
+                    <a:prstGeom prst="rect">
+                      <a:avLst/>
+                    </a:prstGeom>
+                    <a:noFill/>
+                    <a:ln>
+                      <a:noFill/>
+                    </a:ln>
+                  </pic:spPr>
+                </pic:pic>
+              </a:graphicData>
+            </a:graphic>
+          </wp:inline>
+        </w:drawing>
+      </w:r>
+    </w:p>
+    <w:p>
+      <w:pPr>
+        <w:widowControl/>
+        <w:shd w:val="clear" w:color="auto" w:fill="FFFFFF"/>
+        <w:spacing w:line="360" w:lineRule="atLeast"/>
+        <w:ind w:firstLineChars="500" w:firstLine="1200"/>
+        <w:jc w:val="left"/>
+        <w:rPr>
+          <w:rFonts w:ascii="Arial" w:hAnsi="Arial" w:cs="Arial" w:hint="eastAsia"/>
+          <w:color w:val="333333"/>
+          <w:kern w:val="0"/>
+          <w:szCs w:val="21"/>
+        </w:rPr>
+      </w:pPr>
+      <w:r>
+        <w:rPr>
+          <w:rFonts w:ascii="Arial" w:hAnsi="Arial" w:cs="Arial" w:hint="eastAsia"/>
+          <w:color w:val="333333"/>
+          <w:kern w:val="0"/>
+          <w:szCs w:val="21"/>
+        </w:rPr>
+        <w:t xml:space="preserve"> </w:t>
+      </w:r>
+      <w:r>
+        <w:rPr>
+          <w:rFonts w:ascii="Arial" w:hAnsi="Arial" w:cs="Arial"/>
+          <w:color w:val="333333"/>
+          <w:kern w:val="0"/>
+          <w:szCs w:val="21"/>
+        </w:rPr>
+        <w:t xml:space="preserve">              </w:t>
+      </w:r>
+      <w:r>
+        <w:rPr>
+          <w:rFonts w:ascii="Arial" w:hAnsi="Arial" w:cs="Arial"/>
+          <w:color w:val="333333"/>
+          <w:kern w:val="0"/>
+          <w:szCs w:val="21"/>
+        </w:rPr>
+        <w:t>图</w:t>
+      </w:r>
+      <w:r>
+        <w:rPr>
+          <w:rFonts w:ascii="Arial" w:hAnsi="Arial" w:cs="Arial" w:hint="eastAsia"/>
+          <w:color w:val="333333"/>
+          <w:kern w:val="0"/>
+          <w:szCs w:val="21"/>
+        </w:rPr>
+        <w:t>3</w:t>
+      </w:r>
+      <w:r>
+        <w:rPr>
+          <w:rFonts w:ascii="Arial" w:hAnsi="Arial" w:cs="Arial"/>
+          <w:color w:val="333333"/>
+          <w:kern w:val="0"/>
+          <w:szCs w:val="21"/>
+        </w:rPr>
+        <w:t>-5</w:t>
+      </w:r>
+      <w:r>
+        <w:rPr>
+          <w:rFonts w:ascii="Arial" w:hAnsi="Arial" w:cs="Arial" w:hint="eastAsia"/>
+          <w:color w:val="333333"/>
+          <w:kern w:val="0"/>
+          <w:szCs w:val="21"/>
+        </w:rPr>
+        <w:t>房屋销售和统计管理用例图</w:t>
+      </w:r>
     </w:p>
     <w:p>
       <w:pPr>
@@ -17575,60 +18299,6 @@
           <w:szCs w:val="21"/>
         </w:rPr>
       </w:pPr>
-      <w:r>
-        <w:rPr>
-          <w:rFonts w:ascii="Arial" w:hAnsi="Arial" w:cs="Arial" w:hint="eastAsia"/>
-          <w:color w:val="333333"/>
-          <w:kern w:val="0"/>
-          <w:szCs w:val="21"/>
-        </w:rPr>
-        <w:t>3</w:t>
-      </w:r>
-      <w:r>
-        <w:rPr>
-          <w:rFonts w:ascii="Arial" w:hAnsi="Arial" w:cs="Arial"/>
-          <w:color w:val="333333"/>
-          <w:kern w:val="0"/>
-          <w:szCs w:val="21"/>
-        </w:rPr>
-        <w:t>.3.3</w:t>
-      </w:r>
-      <w:r>
-        <w:rPr>
-          <w:rFonts w:ascii="Arial" w:hAnsi="Arial" w:cs="Arial"/>
-          <w:color w:val="333333"/>
-          <w:kern w:val="0"/>
-          <w:szCs w:val="21"/>
-        </w:rPr>
-        <w:t>系统</w:t>
-      </w:r>
-      <w:r>
-        <w:rPr>
-          <w:rFonts w:ascii="Arial" w:hAnsi="Arial" w:cs="Arial" w:hint="eastAsia"/>
-          <w:color w:val="333333"/>
-          <w:kern w:val="0"/>
-          <w:szCs w:val="21"/>
-        </w:rPr>
-        <w:t>U</w:t>
-      </w:r>
-      <w:r>
-        <w:rPr>
-          <w:rFonts w:ascii="Arial" w:hAnsi="Arial" w:cs="Arial"/>
-          <w:color w:val="333333"/>
-          <w:kern w:val="0"/>
-          <w:szCs w:val="21"/>
-        </w:rPr>
-        <w:t>ML</w:t>
-      </w:r>
-      <w:r>
-        <w:rPr>
-          <w:rFonts w:ascii="Arial" w:hAnsi="Arial" w:cs="Arial"/>
-          <w:color w:val="333333"/>
-          <w:kern w:val="0"/>
-          <w:szCs w:val="21"/>
-        </w:rPr>
-        <w:t>类图</w:t>
-      </w:r>
     </w:p>
     <w:p>
       <w:pPr>
@@ -17638,7 +18308,7 @@
         <w:ind w:left="420" w:firstLineChars="0" w:firstLine="0"/>
         <w:jc w:val="left"/>
         <w:rPr>
-          <w:rFonts w:ascii="Arial" w:hAnsi="Arial" w:cs="Arial"/>
+          <w:rFonts w:ascii="Arial" w:hAnsi="Arial" w:cs="Arial" w:hint="eastAsia"/>
           <w:color w:val="333333"/>
           <w:kern w:val="0"/>
           <w:szCs w:val="21"/>
@@ -17659,6 +18329,60 @@
           <w:szCs w:val="21"/>
         </w:rPr>
       </w:pPr>
+      <w:r>
+        <w:rPr>
+          <w:rFonts w:ascii="Arial" w:hAnsi="Arial" w:cs="Arial" w:hint="eastAsia"/>
+          <w:color w:val="333333"/>
+          <w:kern w:val="0"/>
+          <w:szCs w:val="21"/>
+        </w:rPr>
+        <w:t>3</w:t>
+      </w:r>
+      <w:r>
+        <w:rPr>
+          <w:rFonts w:ascii="Arial" w:hAnsi="Arial" w:cs="Arial"/>
+          <w:color w:val="333333"/>
+          <w:kern w:val="0"/>
+          <w:szCs w:val="21"/>
+        </w:rPr>
+        <w:t>.3.3</w:t>
+      </w:r>
+      <w:r>
+        <w:rPr>
+          <w:rFonts w:ascii="Arial" w:hAnsi="Arial" w:cs="Arial"/>
+          <w:color w:val="333333"/>
+          <w:kern w:val="0"/>
+          <w:szCs w:val="21"/>
+        </w:rPr>
+        <w:t>系统</w:t>
+      </w:r>
+      <w:r>
+        <w:rPr>
+          <w:rFonts w:ascii="Arial" w:hAnsi="Arial" w:cs="Arial" w:hint="eastAsia"/>
+          <w:color w:val="333333"/>
+          <w:kern w:val="0"/>
+          <w:szCs w:val="21"/>
+        </w:rPr>
+        <w:t>U</w:t>
+      </w:r>
+      <w:r>
+        <w:rPr>
+          <w:rFonts w:ascii="Arial" w:hAnsi="Arial" w:cs="Arial"/>
+          <w:color w:val="333333"/>
+          <w:kern w:val="0"/>
+          <w:szCs w:val="21"/>
+        </w:rPr>
+        <w:t>ML</w:t>
+      </w:r>
+      <w:r>
+        <w:rPr>
+          <w:rFonts w:ascii="Arial" w:hAnsi="Arial" w:cs="Arial"/>
+          <w:color w:val="333333"/>
+          <w:kern w:val="0"/>
+          <w:szCs w:val="21"/>
+        </w:rPr>
+        <w:t>类图</w:t>
+      </w:r>
     </w:p>
     <w:p>
       <w:pPr>
@@ -17677,24 +18401,54 @@
     </w:p>
     <w:p>
       <w:pPr>
+        <w:widowControl/>
+        <w:shd w:val="clear" w:color="auto" w:fill="FFFFFF"/>
+        <w:spacing w:line="360" w:lineRule="atLeast"/>
+        <w:ind w:left="420" w:firstLineChars="0" w:firstLine="0"/>
+        <w:jc w:val="left"/>
+        <w:rPr>
+          <w:rFonts w:ascii="Arial" w:hAnsi="Arial" w:cs="Arial"/>
+          <w:color w:val="333333"/>
+          <w:kern w:val="0"/>
+          <w:szCs w:val="21"/>
+        </w:rPr>
+      </w:pPr>
+    </w:p>
+    <w:p>
+      <w:pPr>
+        <w:widowControl/>
+        <w:shd w:val="clear" w:color="auto" w:fill="FFFFFF"/>
+        <w:spacing w:line="360" w:lineRule="atLeast"/>
+        <w:ind w:left="420" w:firstLineChars="0" w:firstLine="0"/>
+        <w:jc w:val="left"/>
+        <w:rPr>
+          <w:rFonts w:ascii="Arial" w:hAnsi="Arial" w:cs="Arial"/>
+          <w:color w:val="333333"/>
+          <w:kern w:val="0"/>
+          <w:szCs w:val="21"/>
+        </w:rPr>
+      </w:pPr>
+    </w:p>
+    <w:p>
+      <w:pPr>
         <w:pStyle w:val="1"/>
         <w:ind w:firstLine="600"/>
       </w:pPr>
-      <w:bookmarkStart w:id="11" w:name="_Toc514418139"/>
+      <w:bookmarkStart w:id="10" w:name="_Toc514418139"/>
       <w:r>
         <w:t>4</w:t>
       </w:r>
       <w:r>
         <w:t>系统设计</w:t>
       </w:r>
-      <w:bookmarkEnd w:id="11"/>
+      <w:bookmarkEnd w:id="10"/>
     </w:p>
     <w:p>
       <w:pPr>
         <w:pStyle w:val="2"/>
         <w:ind w:firstLine="560"/>
       </w:pPr>
-      <w:bookmarkStart w:id="12" w:name="_Toc514418140"/>
+      <w:bookmarkStart w:id="11" w:name="_Toc514418140"/>
       <w:r>
         <w:t>4</w:t>
       </w:r>
@@ -17704,7 +18458,7 @@
       <w:r>
         <w:t>系统整体架构设计</w:t>
       </w:r>
-      <w:bookmarkEnd w:id="12"/>
+      <w:bookmarkEnd w:id="11"/>
     </w:p>
     <w:p>
       <w:pPr>
@@ -17716,8 +18470,9 @@
         <w:pStyle w:val="2"/>
         <w:ind w:firstLine="560"/>
       </w:pPr>
-      <w:bookmarkStart w:id="13" w:name="_Toc514418141"/>
-      <w:r>
+      <w:bookmarkStart w:id="12" w:name="_Toc514418141"/>
+      <w:r>
+        <w:lastRenderedPageBreak/>
         <w:t>4</w:t>
       </w:r>
       <w:r>
@@ -17726,7 +18481,7 @@
       <w:r>
         <w:t>管理系统设计</w:t>
       </w:r>
-      <w:bookmarkEnd w:id="13"/>
+      <w:bookmarkEnd w:id="12"/>
     </w:p>
     <w:p>
       <w:pPr>
@@ -17738,9 +18493,8 @@
         <w:pStyle w:val="2"/>
         <w:ind w:firstLine="560"/>
       </w:pPr>
-      <w:bookmarkStart w:id="14" w:name="_Toc514418142"/>
-      <w:r>
-        <w:lastRenderedPageBreak/>
+      <w:bookmarkStart w:id="13" w:name="_Toc514418142"/>
+      <w:r>
         <w:t>4</w:t>
       </w:r>
       <w:r>
@@ -17749,14 +18503,14 @@
       <w:r>
         <w:t>数据库设计</w:t>
       </w:r>
-      <w:bookmarkEnd w:id="14"/>
+      <w:bookmarkEnd w:id="13"/>
     </w:p>
     <w:p>
       <w:pPr>
         <w:pStyle w:val="1"/>
         <w:ind w:firstLine="600"/>
       </w:pPr>
-      <w:bookmarkStart w:id="15" w:name="_Toc514418143"/>
+      <w:bookmarkStart w:id="14" w:name="_Toc514418143"/>
       <w:r>
         <w:t>5</w:t>
       </w:r>
@@ -17766,14 +18520,14 @@
       <w:r>
         <w:t>系统实现</w:t>
       </w:r>
-      <w:bookmarkEnd w:id="15"/>
+      <w:bookmarkEnd w:id="14"/>
     </w:p>
     <w:p>
       <w:pPr>
         <w:pStyle w:val="2"/>
         <w:ind w:firstLine="560"/>
       </w:pPr>
-      <w:bookmarkStart w:id="16" w:name="_Toc514418144"/>
+      <w:bookmarkStart w:id="15" w:name="_Toc514418144"/>
       <w:r>
         <w:t>5</w:t>
       </w:r>
@@ -17789,7 +18543,7 @@
         </w:rPr>
         <w:t>技术</w:t>
       </w:r>
-      <w:bookmarkEnd w:id="16"/>
+      <w:bookmarkEnd w:id="15"/>
       <w:r>
         <w:rPr>
           <w:rFonts w:ascii="宋体" w:hAnsi="宋体" w:hint="eastAsia"/>
@@ -19119,7 +19873,17 @@
           <w:szCs w:val="21"/>
           <w:shd w:val="clear" w:color="auto" w:fill="FFFFFF"/>
         </w:rPr>
-        <w:t>使用了一个事件</w:t>
+        <w:t>使用了一个</w:t>
+      </w:r>
+      <w:r>
+        <w:rPr>
+          <w:rFonts w:ascii="宋体" w:hAnsi="宋体"/>
+          <w:color w:val="333333"/>
+          <w:szCs w:val="21"/>
+          <w:shd w:val="clear" w:color="auto" w:fill="FFFFFF"/>
+        </w:rPr>
+        <w:lastRenderedPageBreak/>
+        <w:t>事件</w:t>
       </w:r>
       <w:r>
         <w:rPr>
@@ -19249,7 +20013,6 @@
         <w:rPr>
           <w:rFonts w:hint="eastAsia"/>
         </w:rPr>
-        <w:lastRenderedPageBreak/>
         <w:t>5</w:t>
       </w:r>
       <w:r>
@@ -19700,6 +20463,8 @@
         <w:pStyle w:val="3"/>
         <w:ind w:firstLine="482"/>
       </w:pPr>
+      <w:bookmarkStart w:id="16" w:name="_GoBack"/>
+      <w:bookmarkEnd w:id="16"/>
       <w:r>
         <w:rPr>
           <w:rFonts w:hint="eastAsia"/>
@@ -19893,7 +20658,14 @@
         <w:rPr>
           <w:rFonts w:ascii="宋体" w:hAnsi="宋体"/>
         </w:rPr>
-        <w:t>当你改完代码之后会自动保存</w:t>
+        <w:t>当你改完</w:t>
+      </w:r>
+      <w:r>
+        <w:rPr>
+          <w:rFonts w:ascii="宋体" w:hAnsi="宋体"/>
+        </w:rPr>
+        <w:lastRenderedPageBreak/>
+        <w:t>代码之后会自动保存</w:t>
       </w:r>
       <w:r>
         <w:rPr>
@@ -19961,7 +20733,6 @@
       </w:pPr>
       <w:bookmarkStart w:id="19" w:name="_Toc514418147"/>
       <w:r>
-        <w:lastRenderedPageBreak/>
         <w:t>5</w:t>
       </w:r>
       <w:r>
@@ -20591,6 +21362,7 @@
         <w:ind w:left="480" w:firstLineChars="0" w:firstLine="0"/>
       </w:pPr>
       <w:r>
+        <w:lastRenderedPageBreak/>
         <w:tab/>
         <w:t>}</w:t>
       </w:r>
@@ -20615,7 +21387,6 @@
       <w:proofErr w:type="spellStart"/>
       <w:proofErr w:type="gramStart"/>
       <w:r>
-        <w:lastRenderedPageBreak/>
         <w:t>applyplugin</w:t>
       </w:r>
       <w:proofErr w:type="spellEnd"/>
@@ -21111,6 +21882,7 @@
       </w:pPr>
       <w:proofErr w:type="spellStart"/>
       <w:r>
+        <w:lastRenderedPageBreak/>
         <w:t>mybatis.mapper</w:t>
       </w:r>
       <w:proofErr w:type="spellEnd"/>
@@ -21147,7 +21919,6 @@
         <w:ind w:left="480" w:firstLineChars="0" w:firstLine="0"/>
       </w:pPr>
       <w:r>
-        <w:lastRenderedPageBreak/>
         <w:t>logging.level.com=info</w:t>
       </w:r>
     </w:p>
@@ -21678,7 +22449,6 @@
       </w:pPr>
       <w:bookmarkStart w:id="21" w:name="_Toc514418149"/>
       <w:r>
-        <w:lastRenderedPageBreak/>
         <w:t>5</w:t>
       </w:r>
       <w:r>
@@ -21804,12 +22574,12 @@
       </w:pPr>
     </w:p>
     <w:sectPr>
-      <w:headerReference w:type="even" r:id="rId9"/>
-      <w:headerReference w:type="default" r:id="rId10"/>
-      <w:footerReference w:type="even" r:id="rId11"/>
-      <w:footerReference w:type="default" r:id="rId12"/>
-      <w:headerReference w:type="first" r:id="rId13"/>
-      <w:footerReference w:type="first" r:id="rId14"/>
+      <w:headerReference w:type="even" r:id="rId13"/>
+      <w:headerReference w:type="default" r:id="rId14"/>
+      <w:footerReference w:type="even" r:id="rId15"/>
+      <w:footerReference w:type="default" r:id="rId16"/>
+      <w:headerReference w:type="first" r:id="rId17"/>
+      <w:footerReference w:type="first" r:id="rId18"/>
       <w:pgSz w:w="11906" w:h="16838"/>
       <w:pgMar w:top="1440" w:right="1800" w:bottom="1440" w:left="1800" w:header="851" w:footer="992" w:gutter="0"/>
       <w:cols w:space="425"/>
@@ -23505,7 +24275,7 @@
 </file>
 
 <file path=customXml/itemProps1.xml><?xml version="1.0" encoding="utf-8"?>
-<ds:datastoreItem xmlns:ds="http://schemas.openxmlformats.org/officeDocument/2006/customXml" ds:itemID="{A7835824-8913-48BB-AFEB-54ACF4587B0F}">
+<ds:datastoreItem xmlns:ds="http://schemas.openxmlformats.org/officeDocument/2006/customXml" ds:itemID="{7A2114E6-52F2-4532-BAD6-233F38FD4D51}">
   <ds:schemaRefs>
     <ds:schemaRef ds:uri="http://schemas.openxmlformats.org/officeDocument/2006/bibliography"/>
   </ds:schemaRefs>

--- a/DDD.docx
+++ b/DDD.docx
@@ -17099,16 +17099,7 @@
           <w:kern w:val="0"/>
           <w:szCs w:val="21"/>
         </w:rPr>
-        <w:t>基本信息用例图</w:t>
-      </w:r>
-      <w:r>
-        <w:rPr>
-          <w:rFonts w:ascii="Arial" w:hAnsi="Arial" w:cs="Arial"/>
-          <w:color w:val="333333"/>
-          <w:kern w:val="0"/>
-          <w:szCs w:val="21"/>
-        </w:rPr>
-        <w:t>如图</w:t>
+        <w:t>基本信息用例图如图</w:t>
       </w:r>
       <w:r>
         <w:rPr>
@@ -17334,16 +17325,7 @@
           <w:kern w:val="0"/>
           <w:szCs w:val="21"/>
         </w:rPr>
-        <w:t>客户管理用例图</w:t>
-      </w:r>
-      <w:r>
-        <w:rPr>
-          <w:rFonts w:ascii="Arial" w:hAnsi="Arial" w:cs="Arial"/>
-          <w:color w:val="333333"/>
-          <w:kern w:val="0"/>
-          <w:szCs w:val="21"/>
-        </w:rPr>
-        <w:t>如图</w:t>
+        <w:t>客户管理用例图如图</w:t>
       </w:r>
       <w:r>
         <w:rPr>
@@ -17685,7 +17667,7 @@
         <w:ind w:firstLineChars="0"/>
         <w:jc w:val="left"/>
         <w:rPr>
-          <w:rFonts w:ascii="Arial" w:hAnsi="Arial" w:cs="Arial" w:hint="eastAsia"/>
+          <w:rFonts w:ascii="Arial" w:hAnsi="Arial" w:cs="Arial"/>
           <w:color w:val="333333"/>
           <w:kern w:val="0"/>
           <w:szCs w:val="21"/>
@@ -17827,7 +17809,7 @@
         <w:ind w:firstLineChars="0"/>
         <w:jc w:val="left"/>
         <w:rPr>
-          <w:rFonts w:ascii="Arial" w:hAnsi="Arial" w:cs="Arial" w:hint="eastAsia"/>
+          <w:rFonts w:ascii="Arial" w:hAnsi="Arial" w:cs="Arial"/>
           <w:color w:val="333333"/>
           <w:kern w:val="0"/>
           <w:szCs w:val="21"/>
@@ -17983,7 +17965,7 @@
         <w:ind w:firstLineChars="0"/>
         <w:jc w:val="left"/>
         <w:rPr>
-          <w:rFonts w:ascii="Arial" w:hAnsi="Arial" w:cs="Arial" w:hint="eastAsia"/>
+          <w:rFonts w:ascii="Arial" w:hAnsi="Arial" w:cs="Arial"/>
           <w:color w:val="333333"/>
           <w:kern w:val="0"/>
           <w:szCs w:val="21"/>
@@ -18125,7 +18107,7 @@
         <w:ind w:firstLineChars="500" w:firstLine="1200"/>
         <w:jc w:val="left"/>
         <w:rPr>
-          <w:rFonts w:ascii="Arial" w:hAnsi="Arial" w:cs="Arial" w:hint="eastAsia"/>
+          <w:rFonts w:ascii="Arial" w:hAnsi="Arial" w:cs="Arial"/>
           <w:color w:val="333333"/>
           <w:kern w:val="0"/>
           <w:szCs w:val="21"/>
@@ -18308,7 +18290,7 @@
         <w:ind w:left="420" w:firstLineChars="0" w:firstLine="0"/>
         <w:jc w:val="left"/>
         <w:rPr>
-          <w:rFonts w:ascii="Arial" w:hAnsi="Arial" w:cs="Arial" w:hint="eastAsia"/>
+          <w:rFonts w:ascii="Arial" w:hAnsi="Arial" w:cs="Arial"/>
           <w:color w:val="333333"/>
           <w:kern w:val="0"/>
           <w:szCs w:val="21"/>
@@ -18491,7 +18473,11 @@
     <w:p>
       <w:pPr>
         <w:pStyle w:val="2"/>
+        <w:spacing w:line="240" w:lineRule="auto"/>
         <w:ind w:firstLine="560"/>
+        <w:rPr>
+          <w:rFonts w:hint="eastAsia"/>
+        </w:rPr>
       </w:pPr>
       <w:bookmarkStart w:id="13" w:name="_Toc514418142"/>
       <w:r>
@@ -18504,13 +18490,4928 @@
         <w:t>数据库设计</w:t>
       </w:r>
       <w:bookmarkEnd w:id="13"/>
+    </w:p>
+    <w:p>
+      <w:pPr>
+        <w:pStyle w:val="3"/>
+        <w:spacing w:line="240" w:lineRule="auto"/>
+        <w:ind w:firstLine="482"/>
+      </w:pPr>
+      <w:r>
+        <w:rPr>
+          <w:rFonts w:hint="eastAsia"/>
+        </w:rPr>
+        <w:t>4</w:t>
+      </w:r>
+      <w:r>
+        <w:t>.3.1</w:t>
+      </w:r>
+      <w:r>
+        <w:t>数据库</w:t>
+      </w:r>
+      <w:r>
+        <w:rPr>
+          <w:rFonts w:hint="eastAsia"/>
+        </w:rPr>
+        <w:t>E</w:t>
+      </w:r>
+      <w:r>
+        <w:t>-R</w:t>
+      </w:r>
+      <w:r>
+        <w:t>图</w:t>
+      </w:r>
+    </w:p>
+    <w:p>
+      <w:pPr>
+        <w:spacing w:line="240" w:lineRule="auto"/>
+        <w:ind w:firstLine="480"/>
+      </w:pPr>
+      <w:r>
+        <w:rPr>
+          <w:rFonts w:hint="eastAsia"/>
+        </w:rPr>
+        <w:t>E</w:t>
+      </w:r>
+      <w:r>
+        <w:t>-R</w:t>
+      </w:r>
+      <w:r>
+        <w:t>图亦称实体</w:t>
+      </w:r>
+      <w:r>
+        <w:rPr>
+          <w:rFonts w:hint="eastAsia"/>
+        </w:rPr>
+        <w:t>-</w:t>
+      </w:r>
+      <w:r>
+        <w:t>联系图</w:t>
+      </w:r>
+      <w:r>
+        <w:rPr>
+          <w:rFonts w:hint="eastAsia"/>
+        </w:rPr>
+        <w:t>。</w:t>
+      </w:r>
+      <w:r>
+        <w:t>它提供了把实体类型</w:t>
+      </w:r>
+      <w:r>
+        <w:rPr>
+          <w:rFonts w:hint="eastAsia"/>
+        </w:rPr>
+        <w:t>、</w:t>
+      </w:r>
+      <w:r>
+        <w:t>属性和联系的方法</w:t>
+      </w:r>
+      <w:r>
+        <w:rPr>
+          <w:rFonts w:hint="eastAsia"/>
+        </w:rPr>
+        <w:t>。</w:t>
+      </w:r>
+      <w:r>
+        <w:t>主要是用来解释现实世界的概念模型</w:t>
+      </w:r>
+      <w:r>
+        <w:rPr>
+          <w:rFonts w:hint="eastAsia"/>
+        </w:rPr>
+        <w:t>。</w:t>
+      </w:r>
+    </w:p>
+    <w:p>
+      <w:pPr>
+        <w:spacing w:line="240" w:lineRule="auto"/>
+        <w:ind w:firstLine="480"/>
+      </w:pPr>
+      <w:r>
+        <w:t>本系统拥有楼盘</w:t>
+      </w:r>
+      <w:r>
+        <w:rPr>
+          <w:rFonts w:hint="eastAsia"/>
+        </w:rPr>
+        <w:t>、</w:t>
+      </w:r>
+      <w:r>
+        <w:t>房屋</w:t>
+      </w:r>
+      <w:r>
+        <w:rPr>
+          <w:rFonts w:hint="eastAsia"/>
+        </w:rPr>
+        <w:t>、</w:t>
+      </w:r>
+      <w:r>
+        <w:t>用户</w:t>
+      </w:r>
+      <w:r>
+        <w:rPr>
+          <w:rFonts w:hint="eastAsia"/>
+        </w:rPr>
+        <w:t>、</w:t>
+      </w:r>
+      <w:r>
+        <w:t>客户等诸多实体</w:t>
+      </w:r>
+      <w:r>
+        <w:rPr>
+          <w:rFonts w:hint="eastAsia"/>
+        </w:rPr>
+        <w:t>。</w:t>
+      </w:r>
+      <w:r>
+        <w:t>在设计数据库之前</w:t>
+      </w:r>
+      <w:r>
+        <w:rPr>
+          <w:rFonts w:hint="eastAsia"/>
+        </w:rPr>
+        <w:t>，</w:t>
+      </w:r>
+      <w:r>
+        <w:t>我们先设计具体实体的属性</w:t>
+      </w:r>
+      <w:r>
+        <w:rPr>
+          <w:rFonts w:hint="eastAsia"/>
+        </w:rPr>
+        <w:t>，</w:t>
+      </w:r>
+      <w:r>
+        <w:t>然后设计总</w:t>
+      </w:r>
+      <w:r>
+        <w:rPr>
+          <w:rFonts w:hint="eastAsia"/>
+        </w:rPr>
+        <w:t>E</w:t>
+      </w:r>
+      <w:r>
+        <w:t>-R</w:t>
+      </w:r>
+      <w:r>
+        <w:t>图</w:t>
+      </w:r>
+      <w:r>
+        <w:rPr>
+          <w:rFonts w:hint="eastAsia"/>
+        </w:rPr>
+        <w:t>。</w:t>
+      </w:r>
+      <w:r>
+        <w:t>用户用例属性有</w:t>
+      </w:r>
+      <w:r>
+        <w:t>id</w:t>
+      </w:r>
+      <w:r>
+        <w:rPr>
+          <w:rFonts w:hint="eastAsia"/>
+        </w:rPr>
+        <w:t>、</w:t>
+      </w:r>
+      <w:r>
+        <w:t>姓名</w:t>
+      </w:r>
+      <w:r>
+        <w:rPr>
+          <w:rFonts w:hint="eastAsia"/>
+        </w:rPr>
+        <w:t>、</w:t>
+      </w:r>
+      <w:r>
+        <w:t>密码</w:t>
+      </w:r>
+      <w:r>
+        <w:rPr>
+          <w:rFonts w:hint="eastAsia"/>
+        </w:rPr>
+        <w:t>、</w:t>
+      </w:r>
+      <w:r>
+        <w:t>权限</w:t>
+      </w:r>
+      <w:r>
+        <w:rPr>
+          <w:rFonts w:hint="eastAsia"/>
+        </w:rPr>
+        <w:t>。楼盘用例属性有楼盘</w:t>
+      </w:r>
+      <w:r>
+        <w:rPr>
+          <w:rFonts w:hint="eastAsia"/>
+        </w:rPr>
+        <w:t>id</w:t>
+      </w:r>
+      <w:r>
+        <w:rPr>
+          <w:rFonts w:hint="eastAsia"/>
+        </w:rPr>
+        <w:t>、楼盘名称、楼盘地址、楼盘使用年限、楼盘面积、楼盘拥有房屋数量、建成时间。房屋用例属性有</w:t>
+      </w:r>
+      <w:r>
+        <w:rPr>
+          <w:rFonts w:hint="eastAsia"/>
+        </w:rPr>
+        <w:t>购房者</w:t>
+      </w:r>
+      <w:r>
+        <w:rPr>
+          <w:rFonts w:hint="eastAsia"/>
+        </w:rPr>
+        <w:t>id</w:t>
+      </w:r>
+      <w:r>
+        <w:rPr>
+          <w:rFonts w:hint="eastAsia"/>
+        </w:rPr>
+        <w:t>、购房者名称、购房时间、所属楼盘</w:t>
+      </w:r>
+      <w:r>
+        <w:rPr>
+          <w:rFonts w:hint="eastAsia"/>
+        </w:rPr>
+        <w:t>id</w:t>
+      </w:r>
+      <w:r>
+        <w:rPr>
+          <w:rFonts w:hint="eastAsia"/>
+        </w:rPr>
+        <w:t>、房屋</w:t>
+      </w:r>
+      <w:r>
+        <w:rPr>
+          <w:rFonts w:hint="eastAsia"/>
+        </w:rPr>
+        <w:t>id</w:t>
+      </w:r>
+      <w:r>
+        <w:rPr>
+          <w:rFonts w:hint="eastAsia"/>
+        </w:rPr>
+        <w:t>、房屋面积、交易价格、房屋年限、房屋状态。客户用例属性有客户</w:t>
+      </w:r>
+      <w:r>
+        <w:rPr>
+          <w:rFonts w:hint="eastAsia"/>
+        </w:rPr>
+        <w:t>id</w:t>
+      </w:r>
+      <w:r>
+        <w:rPr>
+          <w:rFonts w:hint="eastAsia"/>
+        </w:rPr>
+        <w:t>、客户名称、购房时间、房屋</w:t>
+      </w:r>
+      <w:r>
+        <w:rPr>
+          <w:rFonts w:hint="eastAsia"/>
+        </w:rPr>
+        <w:t>id</w:t>
+      </w:r>
+      <w:r>
+        <w:rPr>
+          <w:rFonts w:hint="eastAsia"/>
+        </w:rPr>
+        <w:t>、客户身份证号、详情描述、客户户籍、客户收入、客户联系方式、购房方式。实体及其重要属性如图</w:t>
+      </w:r>
+    </w:p>
+    <w:p>
+      <w:pPr>
+        <w:spacing w:line="240" w:lineRule="auto"/>
+        <w:ind w:firstLine="480"/>
+      </w:pPr>
+      <w:r>
+        <w:rPr>
+          <w:noProof/>
+        </w:rPr>
+        <w:drawing>
+          <wp:inline distT="0" distB="0" distL="0" distR="0" wp14:anchorId="1A37FC04" wp14:editId="70CBE943">
+            <wp:extent cx="3105150" cy="3506678"/>
+            <wp:effectExtent l="0" t="0" r="0" b="0"/>
+            <wp:docPr id="23" name="图片 23"/>
+            <wp:cNvGraphicFramePr>
+              <a:graphicFrameLocks xmlns:a="http://schemas.openxmlformats.org/drawingml/2006/main" noChangeAspect="1"/>
+            </wp:cNvGraphicFramePr>
+            <a:graphic xmlns:a="http://schemas.openxmlformats.org/drawingml/2006/main">
+              <a:graphicData uri="http://schemas.openxmlformats.org/drawingml/2006/picture">
+                <pic:pic xmlns:pic="http://schemas.openxmlformats.org/drawingml/2006/picture">
+                  <pic:nvPicPr>
+                    <pic:cNvPr id="23" name="用户E-R图.png"/>
+                    <pic:cNvPicPr/>
+                  </pic:nvPicPr>
+                  <pic:blipFill>
+                    <a:blip r:embed="rId13">
+                      <a:extLst>
+                        <a:ext uri="{28A0092B-C50C-407E-A947-70E740481C1C}">
+                          <a14:useLocalDpi xmlns:a14="http://schemas.microsoft.com/office/drawing/2010/main" val="0"/>
+                        </a:ext>
+                      </a:extLst>
+                    </a:blip>
+                    <a:stretch>
+                      <a:fillRect/>
+                    </a:stretch>
+                  </pic:blipFill>
+                  <pic:spPr>
+                    <a:xfrm>
+                      <a:off x="0" y="0"/>
+                      <a:ext cx="3110031" cy="3512190"/>
+                    </a:xfrm>
+                    <a:prstGeom prst="rect">
+                      <a:avLst/>
+                    </a:prstGeom>
+                  </pic:spPr>
+                </pic:pic>
+              </a:graphicData>
+            </a:graphic>
+          </wp:inline>
+        </w:drawing>
+      </w:r>
+    </w:p>
+    <w:p>
+      <w:pPr>
+        <w:ind w:firstLine="480"/>
+      </w:pPr>
+    </w:p>
+    <w:p>
+      <w:pPr>
+        <w:ind w:firstLine="480"/>
+      </w:pPr>
+    </w:p>
+    <w:p>
+      <w:pPr>
+        <w:ind w:firstLine="480"/>
+      </w:pPr>
+    </w:p>
+    <w:p>
+      <w:pPr>
+        <w:spacing w:line="240" w:lineRule="auto"/>
+        <w:ind w:firstLineChars="0" w:firstLine="0"/>
+        <w:rPr>
+          <w:rFonts w:hint="eastAsia"/>
+        </w:rPr>
+      </w:pPr>
+    </w:p>
+    <w:p>
+      <w:pPr>
+        <w:spacing w:line="240" w:lineRule="auto"/>
+        <w:ind w:firstLine="480"/>
+      </w:pPr>
+      <w:r>
+        <w:rPr>
+          <w:noProof/>
+        </w:rPr>
+        <w:lastRenderedPageBreak/>
+        <w:drawing>
+          <wp:inline distT="0" distB="0" distL="0" distR="0">
+            <wp:extent cx="5274310" cy="3670300"/>
+            <wp:effectExtent l="0" t="0" r="0" b="0"/>
+            <wp:docPr id="30" name="图片 30"/>
+            <wp:cNvGraphicFramePr>
+              <a:graphicFrameLocks xmlns:a="http://schemas.openxmlformats.org/drawingml/2006/main" noChangeAspect="1"/>
+            </wp:cNvGraphicFramePr>
+            <a:graphic xmlns:a="http://schemas.openxmlformats.org/drawingml/2006/main">
+              <a:graphicData uri="http://schemas.openxmlformats.org/drawingml/2006/picture">
+                <pic:pic xmlns:pic="http://schemas.openxmlformats.org/drawingml/2006/picture">
+                  <pic:nvPicPr>
+                    <pic:cNvPr id="30" name="房屋E-R图.png"/>
+                    <pic:cNvPicPr/>
+                  </pic:nvPicPr>
+                  <pic:blipFill>
+                    <a:blip r:embed="rId14">
+                      <a:extLst>
+                        <a:ext uri="{28A0092B-C50C-407E-A947-70E740481C1C}">
+                          <a14:useLocalDpi xmlns:a14="http://schemas.microsoft.com/office/drawing/2010/main" val="0"/>
+                        </a:ext>
+                      </a:extLst>
+                    </a:blip>
+                    <a:stretch>
+                      <a:fillRect/>
+                    </a:stretch>
+                  </pic:blipFill>
+                  <pic:spPr>
+                    <a:xfrm>
+                      <a:off x="0" y="0"/>
+                      <a:ext cx="5274310" cy="3670300"/>
+                    </a:xfrm>
+                    <a:prstGeom prst="rect">
+                      <a:avLst/>
+                    </a:prstGeom>
+                  </pic:spPr>
+                </pic:pic>
+              </a:graphicData>
+            </a:graphic>
+          </wp:inline>
+        </w:drawing>
+      </w:r>
+    </w:p>
+    <w:p>
+      <w:pPr>
+        <w:spacing w:line="240" w:lineRule="auto"/>
+        <w:ind w:firstLine="480"/>
+      </w:pPr>
+    </w:p>
+    <w:p>
+      <w:pPr>
+        <w:spacing w:line="240" w:lineRule="auto"/>
+        <w:ind w:firstLine="480"/>
+      </w:pPr>
+    </w:p>
+    <w:p>
+      <w:pPr>
+        <w:spacing w:line="240" w:lineRule="auto"/>
+        <w:ind w:firstLine="480"/>
+      </w:pPr>
+    </w:p>
+    <w:p>
+      <w:pPr>
+        <w:spacing w:line="240" w:lineRule="auto"/>
+        <w:ind w:firstLine="480"/>
+      </w:pPr>
+    </w:p>
+    <w:p>
+      <w:pPr>
+        <w:spacing w:line="240" w:lineRule="auto"/>
+        <w:ind w:firstLine="480"/>
+      </w:pPr>
+    </w:p>
+    <w:p>
+      <w:pPr>
+        <w:spacing w:line="240" w:lineRule="auto"/>
+        <w:ind w:firstLine="480"/>
+      </w:pPr>
+    </w:p>
+    <w:p>
+      <w:pPr>
+        <w:spacing w:line="240" w:lineRule="auto"/>
+        <w:ind w:firstLine="480"/>
+      </w:pPr>
+      <w:r>
+        <w:lastRenderedPageBreak/>
+        <w:pict>
+          <v:shapetype id="_x0000_t75" coordsize="21600,21600" o:spt="75" o:preferrelative="t" path="m@4@5l@4@11@9@11@9@5xe" filled="f" stroked="f">
+            <v:stroke joinstyle="miter"/>
+            <v:formulas>
+              <v:f eqn="if lineDrawn pixelLineWidth 0"/>
+              <v:f eqn="sum @0 1 0"/>
+              <v:f eqn="sum 0 0 @1"/>
+              <v:f eqn="prod @2 1 2"/>
+              <v:f eqn="prod @3 21600 pixelWidth"/>
+              <v:f eqn="prod @3 21600 pixelHeight"/>
+              <v:f eqn="sum @0 0 1"/>
+              <v:f eqn="prod @6 1 2"/>
+              <v:f eqn="prod @7 21600 pixelWidth"/>
+              <v:f eqn="sum @8 21600 0"/>
+              <v:f eqn="prod @7 21600 pixelHeight"/>
+              <v:f eqn="sum @10 21600 0"/>
+            </v:formulas>
+            <v:path o:extrusionok="f" gradientshapeok="t" o:connecttype="rect"/>
+            <o:lock v:ext="edit" aspectratio="t"/>
+          </v:shapetype>
+          <v:shape id="_x0000_i1025" type="#_x0000_t75" style="width:414.75pt;height:337.5pt">
+            <v:imagedata r:id="rId15" o:title="客户E-R图"/>
+          </v:shape>
+        </w:pict>
+      </w:r>
+    </w:p>
+    <w:p>
+      <w:pPr>
+        <w:spacing w:line="240" w:lineRule="auto"/>
+        <w:ind w:firstLine="480"/>
+      </w:pPr>
+    </w:p>
+    <w:p>
+      <w:pPr>
+        <w:spacing w:line="240" w:lineRule="auto"/>
+        <w:ind w:firstLine="480"/>
+      </w:pPr>
+    </w:p>
+    <w:p>
+      <w:pPr>
+        <w:spacing w:line="240" w:lineRule="auto"/>
+        <w:ind w:firstLine="480"/>
+      </w:pPr>
+    </w:p>
+    <w:p>
+      <w:pPr>
+        <w:spacing w:line="240" w:lineRule="auto"/>
+        <w:ind w:firstLine="480"/>
+      </w:pPr>
+      <w:r>
+        <w:rPr>
+          <w:noProof/>
+        </w:rPr>
+        <w:drawing>
+          <wp:inline distT="0" distB="0" distL="0" distR="0" wp14:anchorId="5F00FC63" wp14:editId="43DF4731">
+            <wp:extent cx="4886325" cy="2832339"/>
+            <wp:effectExtent l="0" t="0" r="0" b="0"/>
+            <wp:docPr id="33" name="图片 33" descr="C:\Users\LK\AppData\Local\Microsoft\Windows\INetCache\Content.Word\楼盘E-R图.png"/>
+            <wp:cNvGraphicFramePr>
+              <a:graphicFrameLocks xmlns:a="http://schemas.openxmlformats.org/drawingml/2006/main" noChangeAspect="1"/>
+            </wp:cNvGraphicFramePr>
+            <a:graphic xmlns:a="http://schemas.openxmlformats.org/drawingml/2006/main">
+              <a:graphicData uri="http://schemas.openxmlformats.org/drawingml/2006/picture">
+                <pic:pic xmlns:pic="http://schemas.openxmlformats.org/drawingml/2006/picture">
+                  <pic:nvPicPr>
+                    <pic:cNvPr id="0" name="Picture 35" descr="C:\Users\LK\AppData\Local\Microsoft\Windows\INetCache\Content.Word\楼盘E-R图.png"/>
+                    <pic:cNvPicPr>
+                      <a:picLocks noChangeAspect="1" noChangeArrowheads="1"/>
+                    </pic:cNvPicPr>
+                  </pic:nvPicPr>
+                  <pic:blipFill>
+                    <a:blip r:embed="rId16">
+                      <a:extLst>
+                        <a:ext uri="{28A0092B-C50C-407E-A947-70E740481C1C}">
+                          <a14:useLocalDpi xmlns:a14="http://schemas.microsoft.com/office/drawing/2010/main" val="0"/>
+                        </a:ext>
+                      </a:extLst>
+                    </a:blip>
+                    <a:srcRect/>
+                    <a:stretch>
+                      <a:fillRect/>
+                    </a:stretch>
+                  </pic:blipFill>
+                  <pic:spPr bwMode="auto">
+                    <a:xfrm>
+                      <a:off x="0" y="0"/>
+                      <a:ext cx="4898487" cy="2839389"/>
+                    </a:xfrm>
+                    <a:prstGeom prst="rect">
+                      <a:avLst/>
+                    </a:prstGeom>
+                    <a:noFill/>
+                    <a:ln>
+                      <a:noFill/>
+                    </a:ln>
+                  </pic:spPr>
+                </pic:pic>
+              </a:graphicData>
+            </a:graphic>
+          </wp:inline>
+        </w:drawing>
+      </w:r>
+    </w:p>
+    <w:p>
+      <w:pPr>
+        <w:spacing w:line="240" w:lineRule="auto"/>
+        <w:ind w:firstLine="480"/>
+      </w:pPr>
+    </w:p>
+    <w:p>
+      <w:pPr>
+        <w:spacing w:line="240" w:lineRule="auto"/>
+        <w:ind w:firstLine="480"/>
+      </w:pPr>
+      <w:r>
+        <w:rPr>
+          <w:noProof/>
+        </w:rPr>
+        <w:lastRenderedPageBreak/>
+        <w:drawing>
+          <wp:inline distT="0" distB="0" distL="0" distR="0" wp14:anchorId="68EA2FD9" wp14:editId="7B3A8D2B">
+            <wp:extent cx="5274310" cy="6204585"/>
+            <wp:effectExtent l="0" t="0" r="0" b="0"/>
+            <wp:docPr id="31" name="图片 31"/>
+            <wp:cNvGraphicFramePr>
+              <a:graphicFrameLocks xmlns:a="http://schemas.openxmlformats.org/drawingml/2006/main" noChangeAspect="1"/>
+            </wp:cNvGraphicFramePr>
+            <a:graphic xmlns:a="http://schemas.openxmlformats.org/drawingml/2006/main">
+              <a:graphicData uri="http://schemas.openxmlformats.org/drawingml/2006/picture">
+                <pic:pic xmlns:pic="http://schemas.openxmlformats.org/drawingml/2006/picture">
+                  <pic:nvPicPr>
+                    <pic:cNvPr id="31" name="总E-R图.png"/>
+                    <pic:cNvPicPr/>
+                  </pic:nvPicPr>
+                  <pic:blipFill>
+                    <a:blip r:embed="rId17">
+                      <a:extLst>
+                        <a:ext uri="{28A0092B-C50C-407E-A947-70E740481C1C}">
+                          <a14:useLocalDpi xmlns:a14="http://schemas.microsoft.com/office/drawing/2010/main" val="0"/>
+                        </a:ext>
+                      </a:extLst>
+                    </a:blip>
+                    <a:stretch>
+                      <a:fillRect/>
+                    </a:stretch>
+                  </pic:blipFill>
+                  <pic:spPr>
+                    <a:xfrm>
+                      <a:off x="0" y="0"/>
+                      <a:ext cx="5274310" cy="6204585"/>
+                    </a:xfrm>
+                    <a:prstGeom prst="rect">
+                      <a:avLst/>
+                    </a:prstGeom>
+                  </pic:spPr>
+                </pic:pic>
+              </a:graphicData>
+            </a:graphic>
+          </wp:inline>
+        </w:drawing>
+      </w:r>
+    </w:p>
+    <w:p>
+      <w:pPr>
+        <w:spacing w:line="240" w:lineRule="auto"/>
+        <w:ind w:firstLine="480"/>
+      </w:pPr>
+    </w:p>
+    <w:p>
+      <w:pPr>
+        <w:spacing w:line="240" w:lineRule="auto"/>
+        <w:ind w:firstLine="480"/>
+      </w:pPr>
+    </w:p>
+    <w:p>
+      <w:pPr>
+        <w:spacing w:line="240" w:lineRule="auto"/>
+        <w:ind w:firstLine="480"/>
+      </w:pPr>
+    </w:p>
+    <w:p>
+      <w:pPr>
+        <w:spacing w:line="240" w:lineRule="auto"/>
+        <w:ind w:firstLine="480"/>
+      </w:pPr>
+    </w:p>
+    <w:p>
+      <w:pPr>
+        <w:ind w:firstLine="480"/>
+        <w:rPr>
+          <w:rFonts w:hint="eastAsia"/>
+        </w:rPr>
+      </w:pPr>
+    </w:p>
+    <w:p>
+      <w:pPr>
+        <w:ind w:firstLine="480"/>
+      </w:pPr>
+    </w:p>
+    <w:p>
+      <w:pPr>
+        <w:ind w:firstLine="480"/>
+        <w:rPr>
+          <w:rFonts w:hint="eastAsia"/>
+        </w:rPr>
+      </w:pPr>
+    </w:p>
+    <w:p>
+      <w:pPr>
+        <w:pStyle w:val="3"/>
+        <w:ind w:firstLine="482"/>
+      </w:pPr>
+      <w:r>
+        <w:rPr>
+          <w:rFonts w:hint="eastAsia"/>
+        </w:rPr>
+        <w:lastRenderedPageBreak/>
+        <w:t>4</w:t>
+      </w:r>
+      <w:r>
+        <w:t>.3.2</w:t>
+      </w:r>
+      <w:r>
+        <w:t>建立数据表</w:t>
+      </w:r>
+    </w:p>
+    <w:p>
+      <w:pPr>
+        <w:ind w:firstLine="480"/>
+      </w:pPr>
+      <w:r>
+        <w:rPr>
+          <w:rFonts w:hint="eastAsia"/>
+        </w:rPr>
+        <w:t>（</w:t>
+      </w:r>
+      <w:r>
+        <w:rPr>
+          <w:rFonts w:hint="eastAsia"/>
+        </w:rPr>
+        <w:t>1</w:t>
+      </w:r>
+      <w:r>
+        <w:rPr>
+          <w:rFonts w:hint="eastAsia"/>
+        </w:rPr>
+        <w:t>）楼盘信息表</w:t>
+      </w:r>
+    </w:p>
+    <w:p>
+      <w:pPr>
+        <w:ind w:firstLine="480"/>
+      </w:pPr>
+    </w:p>
+    <w:tbl>
+      <w:tblPr>
+        <w:tblStyle w:val="a9"/>
+        <w:tblW w:w="0" w:type="auto"/>
+        <w:tblLook w:val="04A0" w:firstRow="1" w:lastRow="0" w:firstColumn="1" w:lastColumn="0" w:noHBand="0" w:noVBand="1"/>
+      </w:tblPr>
+      <w:tblGrid>
+        <w:gridCol w:w="2074"/>
+        <w:gridCol w:w="2074"/>
+        <w:gridCol w:w="2074"/>
+        <w:gridCol w:w="2074"/>
+      </w:tblGrid>
+      <w:tr>
+        <w:tc>
+          <w:tcPr>
+            <w:tcW w:w="2074" w:type="dxa"/>
+          </w:tcPr>
+          <w:p>
+            <w:pPr>
+              <w:ind w:firstLineChars="0" w:firstLine="0"/>
+              <w:rPr>
+                <w:rFonts w:hint="eastAsia"/>
+              </w:rPr>
+            </w:pPr>
+            <w:r>
+              <w:rPr>
+                <w:rFonts w:hint="eastAsia"/>
+              </w:rPr>
+              <w:t>字段名</w:t>
+            </w:r>
+          </w:p>
+        </w:tc>
+        <w:tc>
+          <w:tcPr>
+            <w:tcW w:w="2074" w:type="dxa"/>
+          </w:tcPr>
+          <w:p>
+            <w:pPr>
+              <w:ind w:firstLineChars="0" w:firstLine="0"/>
+              <w:rPr>
+                <w:rFonts w:hint="eastAsia"/>
+              </w:rPr>
+            </w:pPr>
+            <w:r>
+              <w:rPr>
+                <w:rFonts w:hint="eastAsia"/>
+              </w:rPr>
+              <w:t>类型</w:t>
+            </w:r>
+          </w:p>
+        </w:tc>
+        <w:tc>
+          <w:tcPr>
+            <w:tcW w:w="2074" w:type="dxa"/>
+          </w:tcPr>
+          <w:p>
+            <w:pPr>
+              <w:ind w:firstLineChars="0" w:firstLine="0"/>
+              <w:rPr>
+                <w:rFonts w:hint="eastAsia"/>
+              </w:rPr>
+            </w:pPr>
+            <w:r>
+              <w:rPr>
+                <w:rFonts w:hint="eastAsia"/>
+              </w:rPr>
+              <w:t>长度</w:t>
+            </w:r>
+          </w:p>
+        </w:tc>
+        <w:tc>
+          <w:tcPr>
+            <w:tcW w:w="2074" w:type="dxa"/>
+          </w:tcPr>
+          <w:p>
+            <w:pPr>
+              <w:ind w:firstLineChars="0" w:firstLine="0"/>
+              <w:rPr>
+                <w:rFonts w:hint="eastAsia"/>
+              </w:rPr>
+            </w:pPr>
+            <w:r>
+              <w:rPr>
+                <w:rFonts w:hint="eastAsia"/>
+              </w:rPr>
+              <w:t>描述</w:t>
+            </w:r>
+          </w:p>
+        </w:tc>
+      </w:tr>
+      <w:tr>
+        <w:tc>
+          <w:tcPr>
+            <w:tcW w:w="2074" w:type="dxa"/>
+          </w:tcPr>
+          <w:p>
+            <w:pPr>
+              <w:ind w:firstLineChars="0" w:firstLine="0"/>
+              <w:rPr>
+                <w:rFonts w:hint="eastAsia"/>
+              </w:rPr>
+            </w:pPr>
+            <w:r>
+              <w:t>id</w:t>
+            </w:r>
+          </w:p>
+        </w:tc>
+        <w:tc>
+          <w:tcPr>
+            <w:tcW w:w="2074" w:type="dxa"/>
+          </w:tcPr>
+          <w:p>
+            <w:pPr>
+              <w:ind w:firstLineChars="0" w:firstLine="0"/>
+              <w:rPr>
+                <w:rFonts w:hint="eastAsia"/>
+              </w:rPr>
+            </w:pPr>
+            <w:proofErr w:type="spellStart"/>
+            <w:r>
+              <w:t>int</w:t>
+            </w:r>
+            <w:proofErr w:type="spellEnd"/>
+          </w:p>
+        </w:tc>
+        <w:tc>
+          <w:tcPr>
+            <w:tcW w:w="2074" w:type="dxa"/>
+          </w:tcPr>
+          <w:p>
+            <w:pPr>
+              <w:ind w:firstLineChars="0" w:firstLine="0"/>
+              <w:rPr>
+                <w:rFonts w:hint="eastAsia"/>
+              </w:rPr>
+            </w:pPr>
+            <w:r>
+              <w:rPr>
+                <w:rFonts w:hint="eastAsia"/>
+              </w:rPr>
+              <w:t>11</w:t>
+            </w:r>
+          </w:p>
+        </w:tc>
+        <w:tc>
+          <w:tcPr>
+            <w:tcW w:w="2074" w:type="dxa"/>
+          </w:tcPr>
+          <w:p>
+            <w:pPr>
+              <w:ind w:firstLineChars="0" w:firstLine="0"/>
+              <w:rPr>
+                <w:rFonts w:hint="eastAsia"/>
+              </w:rPr>
+            </w:pPr>
+            <w:r>
+              <w:rPr>
+                <w:rFonts w:hint="eastAsia"/>
+              </w:rPr>
+              <w:t>楼盘</w:t>
+            </w:r>
+            <w:r>
+              <w:rPr>
+                <w:rFonts w:hint="eastAsia"/>
+              </w:rPr>
+              <w:t>id</w:t>
+            </w:r>
+          </w:p>
+        </w:tc>
+      </w:tr>
+      <w:tr>
+        <w:tc>
+          <w:tcPr>
+            <w:tcW w:w="2074" w:type="dxa"/>
+          </w:tcPr>
+          <w:p>
+            <w:pPr>
+              <w:ind w:firstLineChars="0" w:firstLine="0"/>
+              <w:rPr>
+                <w:rFonts w:hint="eastAsia"/>
+              </w:rPr>
+            </w:pPr>
+            <w:proofErr w:type="spellStart"/>
+            <w:r>
+              <w:rPr>
+                <w:rFonts w:hint="eastAsia"/>
+              </w:rPr>
+              <w:t>B</w:t>
+            </w:r>
+            <w:r>
+              <w:t>Name</w:t>
+            </w:r>
+            <w:proofErr w:type="spellEnd"/>
+          </w:p>
+        </w:tc>
+        <w:tc>
+          <w:tcPr>
+            <w:tcW w:w="2074" w:type="dxa"/>
+          </w:tcPr>
+          <w:p>
+            <w:pPr>
+              <w:ind w:firstLineChars="0" w:firstLine="0"/>
+              <w:rPr>
+                <w:rFonts w:hint="eastAsia"/>
+              </w:rPr>
+            </w:pPr>
+            <w:r>
+              <w:t>varchar</w:t>
+            </w:r>
+          </w:p>
+        </w:tc>
+        <w:tc>
+          <w:tcPr>
+            <w:tcW w:w="2074" w:type="dxa"/>
+          </w:tcPr>
+          <w:p>
+            <w:pPr>
+              <w:ind w:firstLineChars="0" w:firstLine="0"/>
+              <w:rPr>
+                <w:rFonts w:hint="eastAsia"/>
+              </w:rPr>
+            </w:pPr>
+            <w:r>
+              <w:rPr>
+                <w:rFonts w:hint="eastAsia"/>
+              </w:rPr>
+              <w:t>5</w:t>
+            </w:r>
+            <w:r>
+              <w:t>0</w:t>
+            </w:r>
+          </w:p>
+        </w:tc>
+        <w:tc>
+          <w:tcPr>
+            <w:tcW w:w="2074" w:type="dxa"/>
+          </w:tcPr>
+          <w:p>
+            <w:pPr>
+              <w:ind w:firstLineChars="0" w:firstLine="0"/>
+              <w:rPr>
+                <w:rFonts w:hint="eastAsia"/>
+              </w:rPr>
+            </w:pPr>
+            <w:r>
+              <w:rPr>
+                <w:rFonts w:hint="eastAsia"/>
+              </w:rPr>
+              <w:t>楼盘名称</w:t>
+            </w:r>
+          </w:p>
+        </w:tc>
+      </w:tr>
+      <w:tr>
+        <w:tc>
+          <w:tcPr>
+            <w:tcW w:w="2074" w:type="dxa"/>
+          </w:tcPr>
+          <w:p>
+            <w:pPr>
+              <w:ind w:firstLineChars="0" w:firstLine="0"/>
+              <w:rPr>
+                <w:rFonts w:hint="eastAsia"/>
+              </w:rPr>
+            </w:pPr>
+            <w:proofErr w:type="spellStart"/>
+            <w:r>
+              <w:rPr>
+                <w:rFonts w:hint="eastAsia"/>
+              </w:rPr>
+              <w:t>BAdd</w:t>
+            </w:r>
+            <w:proofErr w:type="spellEnd"/>
+          </w:p>
+        </w:tc>
+        <w:tc>
+          <w:tcPr>
+            <w:tcW w:w="2074" w:type="dxa"/>
+          </w:tcPr>
+          <w:p>
+            <w:pPr>
+              <w:ind w:firstLineChars="0" w:firstLine="0"/>
+              <w:rPr>
+                <w:rFonts w:hint="eastAsia"/>
+              </w:rPr>
+            </w:pPr>
+            <w:r>
+              <w:t>varchar</w:t>
+            </w:r>
+          </w:p>
+        </w:tc>
+        <w:tc>
+          <w:tcPr>
+            <w:tcW w:w="2074" w:type="dxa"/>
+          </w:tcPr>
+          <w:p>
+            <w:pPr>
+              <w:ind w:firstLineChars="0" w:firstLine="0"/>
+              <w:rPr>
+                <w:rFonts w:hint="eastAsia"/>
+              </w:rPr>
+            </w:pPr>
+            <w:r>
+              <w:rPr>
+                <w:rFonts w:hint="eastAsia"/>
+              </w:rPr>
+              <w:t>5</w:t>
+            </w:r>
+            <w:r>
+              <w:t>0</w:t>
+            </w:r>
+          </w:p>
+        </w:tc>
+        <w:tc>
+          <w:tcPr>
+            <w:tcW w:w="2074" w:type="dxa"/>
+          </w:tcPr>
+          <w:p>
+            <w:pPr>
+              <w:ind w:firstLineChars="0" w:firstLine="0"/>
+              <w:rPr>
+                <w:rFonts w:hint="eastAsia"/>
+              </w:rPr>
+            </w:pPr>
+            <w:r>
+              <w:rPr>
+                <w:rFonts w:hint="eastAsia"/>
+              </w:rPr>
+              <w:t>楼盘地址</w:t>
+            </w:r>
+          </w:p>
+        </w:tc>
+      </w:tr>
+      <w:tr>
+        <w:tc>
+          <w:tcPr>
+            <w:tcW w:w="2074" w:type="dxa"/>
+          </w:tcPr>
+          <w:p>
+            <w:pPr>
+              <w:ind w:firstLineChars="0" w:firstLine="0"/>
+              <w:rPr>
+                <w:rFonts w:hint="eastAsia"/>
+              </w:rPr>
+            </w:pPr>
+            <w:proofErr w:type="spellStart"/>
+            <w:r>
+              <w:rPr>
+                <w:rFonts w:hint="eastAsia"/>
+              </w:rPr>
+              <w:t>B</w:t>
+            </w:r>
+            <w:r>
+              <w:t>Size</w:t>
+            </w:r>
+            <w:proofErr w:type="spellEnd"/>
+          </w:p>
+        </w:tc>
+        <w:tc>
+          <w:tcPr>
+            <w:tcW w:w="2074" w:type="dxa"/>
+          </w:tcPr>
+          <w:p>
+            <w:pPr>
+              <w:ind w:firstLineChars="0" w:firstLine="0"/>
+              <w:rPr>
+                <w:rFonts w:hint="eastAsia"/>
+              </w:rPr>
+            </w:pPr>
+            <w:r>
+              <w:t>double</w:t>
+            </w:r>
+          </w:p>
+        </w:tc>
+        <w:tc>
+          <w:tcPr>
+            <w:tcW w:w="2074" w:type="dxa"/>
+          </w:tcPr>
+          <w:p>
+            <w:pPr>
+              <w:ind w:firstLineChars="0" w:firstLine="0"/>
+              <w:rPr>
+                <w:rFonts w:hint="eastAsia"/>
+              </w:rPr>
+            </w:pPr>
+            <w:r>
+              <w:rPr>
+                <w:rFonts w:hint="eastAsia"/>
+              </w:rPr>
+              <w:t>11</w:t>
+            </w:r>
+          </w:p>
+        </w:tc>
+        <w:tc>
+          <w:tcPr>
+            <w:tcW w:w="2074" w:type="dxa"/>
+          </w:tcPr>
+          <w:p>
+            <w:pPr>
+              <w:ind w:firstLineChars="0" w:firstLine="0"/>
+              <w:rPr>
+                <w:rFonts w:hint="eastAsia"/>
+              </w:rPr>
+            </w:pPr>
+            <w:r>
+              <w:rPr>
+                <w:rFonts w:hint="eastAsia"/>
+              </w:rPr>
+              <w:t>楼盘占地面积</w:t>
+            </w:r>
+          </w:p>
+        </w:tc>
+      </w:tr>
+      <w:tr>
+        <w:tc>
+          <w:tcPr>
+            <w:tcW w:w="2074" w:type="dxa"/>
+          </w:tcPr>
+          <w:p>
+            <w:pPr>
+              <w:ind w:firstLineChars="0" w:firstLine="0"/>
+              <w:rPr>
+                <w:rFonts w:hint="eastAsia"/>
+              </w:rPr>
+            </w:pPr>
+            <w:proofErr w:type="spellStart"/>
+            <w:r>
+              <w:rPr>
+                <w:rFonts w:hint="eastAsia"/>
+              </w:rPr>
+              <w:t>B</w:t>
+            </w:r>
+            <w:r>
+              <w:t>Date</w:t>
+            </w:r>
+            <w:proofErr w:type="spellEnd"/>
+          </w:p>
+        </w:tc>
+        <w:tc>
+          <w:tcPr>
+            <w:tcW w:w="2074" w:type="dxa"/>
+          </w:tcPr>
+          <w:p>
+            <w:pPr>
+              <w:ind w:firstLineChars="0" w:firstLine="0"/>
+              <w:rPr>
+                <w:rFonts w:hint="eastAsia"/>
+              </w:rPr>
+            </w:pPr>
+            <w:proofErr w:type="spellStart"/>
+            <w:r>
+              <w:t>datetime</w:t>
+            </w:r>
+            <w:proofErr w:type="spellEnd"/>
+          </w:p>
+        </w:tc>
+        <w:tc>
+          <w:tcPr>
+            <w:tcW w:w="2074" w:type="dxa"/>
+          </w:tcPr>
+          <w:p>
+            <w:pPr>
+              <w:ind w:firstLineChars="0" w:firstLine="0"/>
+              <w:rPr>
+                <w:rFonts w:hint="eastAsia"/>
+              </w:rPr>
+            </w:pPr>
+          </w:p>
+        </w:tc>
+        <w:tc>
+          <w:tcPr>
+            <w:tcW w:w="2074" w:type="dxa"/>
+          </w:tcPr>
+          <w:p>
+            <w:pPr>
+              <w:ind w:firstLineChars="0" w:firstLine="0"/>
+              <w:rPr>
+                <w:rFonts w:hint="eastAsia"/>
+              </w:rPr>
+            </w:pPr>
+            <w:r>
+              <w:rPr>
+                <w:rFonts w:hint="eastAsia"/>
+              </w:rPr>
+              <w:t>楼盘完工日期</w:t>
+            </w:r>
+          </w:p>
+        </w:tc>
+      </w:tr>
+      <w:tr>
+        <w:tc>
+          <w:tcPr>
+            <w:tcW w:w="2074" w:type="dxa"/>
+          </w:tcPr>
+          <w:p>
+            <w:pPr>
+              <w:ind w:firstLineChars="0" w:firstLine="0"/>
+              <w:rPr>
+                <w:rFonts w:hint="eastAsia"/>
+              </w:rPr>
+            </w:pPr>
+            <w:proofErr w:type="spellStart"/>
+            <w:r>
+              <w:rPr>
+                <w:rFonts w:hint="eastAsia"/>
+              </w:rPr>
+              <w:t>B</w:t>
+            </w:r>
+            <w:r>
+              <w:t>Num</w:t>
+            </w:r>
+            <w:proofErr w:type="spellEnd"/>
+          </w:p>
+        </w:tc>
+        <w:tc>
+          <w:tcPr>
+            <w:tcW w:w="2074" w:type="dxa"/>
+          </w:tcPr>
+          <w:p>
+            <w:pPr>
+              <w:ind w:firstLineChars="0" w:firstLine="0"/>
+              <w:rPr>
+                <w:rFonts w:hint="eastAsia"/>
+              </w:rPr>
+            </w:pPr>
+            <w:proofErr w:type="spellStart"/>
+            <w:r>
+              <w:t>I</w:t>
+            </w:r>
+            <w:r>
+              <w:rPr>
+                <w:rFonts w:hint="eastAsia"/>
+              </w:rPr>
+              <w:t>nt</w:t>
+            </w:r>
+            <w:proofErr w:type="spellEnd"/>
+          </w:p>
+        </w:tc>
+        <w:tc>
+          <w:tcPr>
+            <w:tcW w:w="2074" w:type="dxa"/>
+          </w:tcPr>
+          <w:p>
+            <w:pPr>
+              <w:ind w:firstLineChars="0" w:firstLine="0"/>
+              <w:rPr>
+                <w:rFonts w:hint="eastAsia"/>
+              </w:rPr>
+            </w:pPr>
+            <w:r>
+              <w:rPr>
+                <w:rFonts w:hint="eastAsia"/>
+              </w:rPr>
+              <w:t>11</w:t>
+            </w:r>
+          </w:p>
+        </w:tc>
+        <w:tc>
+          <w:tcPr>
+            <w:tcW w:w="2074" w:type="dxa"/>
+          </w:tcPr>
+          <w:p>
+            <w:pPr>
+              <w:ind w:firstLineChars="0" w:firstLine="0"/>
+              <w:rPr>
+                <w:rFonts w:hint="eastAsia"/>
+              </w:rPr>
+            </w:pPr>
+            <w:r>
+              <w:rPr>
+                <w:rFonts w:hint="eastAsia"/>
+              </w:rPr>
+              <w:t>楼盘拥有房屋数</w:t>
+            </w:r>
+          </w:p>
+        </w:tc>
+      </w:tr>
+      <w:tr>
+        <w:tc>
+          <w:tcPr>
+            <w:tcW w:w="2074" w:type="dxa"/>
+          </w:tcPr>
+          <w:p>
+            <w:pPr>
+              <w:ind w:firstLineChars="0" w:firstLine="0"/>
+              <w:rPr>
+                <w:rFonts w:hint="eastAsia"/>
+              </w:rPr>
+            </w:pPr>
+            <w:proofErr w:type="spellStart"/>
+            <w:r>
+              <w:rPr>
+                <w:rFonts w:hint="eastAsia"/>
+              </w:rPr>
+              <w:t>B</w:t>
+            </w:r>
+            <w:r>
+              <w:t>Year</w:t>
+            </w:r>
+            <w:proofErr w:type="spellEnd"/>
+          </w:p>
+        </w:tc>
+        <w:tc>
+          <w:tcPr>
+            <w:tcW w:w="2074" w:type="dxa"/>
+          </w:tcPr>
+          <w:p>
+            <w:pPr>
+              <w:ind w:firstLineChars="0" w:firstLine="0"/>
+              <w:rPr>
+                <w:rFonts w:hint="eastAsia"/>
+              </w:rPr>
+            </w:pPr>
+            <w:proofErr w:type="spellStart"/>
+            <w:r>
+              <w:rPr>
+                <w:rFonts w:hint="eastAsia"/>
+              </w:rPr>
+              <w:t>int</w:t>
+            </w:r>
+            <w:proofErr w:type="spellEnd"/>
+          </w:p>
+        </w:tc>
+        <w:tc>
+          <w:tcPr>
+            <w:tcW w:w="2074" w:type="dxa"/>
+          </w:tcPr>
+          <w:p>
+            <w:pPr>
+              <w:ind w:firstLineChars="0" w:firstLine="0"/>
+              <w:rPr>
+                <w:rFonts w:hint="eastAsia"/>
+              </w:rPr>
+            </w:pPr>
+            <w:r>
+              <w:rPr>
+                <w:rFonts w:hint="eastAsia"/>
+              </w:rPr>
+              <w:t>11</w:t>
+            </w:r>
+          </w:p>
+        </w:tc>
+        <w:tc>
+          <w:tcPr>
+            <w:tcW w:w="2074" w:type="dxa"/>
+          </w:tcPr>
+          <w:p>
+            <w:pPr>
+              <w:ind w:firstLineChars="0" w:firstLine="0"/>
+              <w:rPr>
+                <w:rFonts w:hint="eastAsia"/>
+              </w:rPr>
+            </w:pPr>
+            <w:r>
+              <w:rPr>
+                <w:rFonts w:hint="eastAsia"/>
+              </w:rPr>
+              <w:t>楼盘使用年限</w:t>
+            </w:r>
+          </w:p>
+        </w:tc>
+      </w:tr>
+    </w:tbl>
+    <w:p>
+      <w:pPr>
+        <w:ind w:firstLine="480"/>
+        <w:rPr>
+          <w:rFonts w:hint="eastAsia"/>
+        </w:rPr>
+      </w:pPr>
+    </w:p>
+    <w:p>
+      <w:pPr>
+        <w:ind w:firstLine="480"/>
+      </w:pPr>
+    </w:p>
+    <w:p>
+      <w:pPr>
+        <w:ind w:firstLineChars="0" w:firstLine="0"/>
+        <w:rPr>
+          <w:rFonts w:hint="eastAsia"/>
+        </w:rPr>
+      </w:pPr>
+      <w:r>
+        <w:rPr>
+          <w:rFonts w:hint="eastAsia"/>
+        </w:rPr>
+        <w:t>（</w:t>
+      </w:r>
+      <w:r>
+        <w:rPr>
+          <w:rFonts w:hint="eastAsia"/>
+        </w:rPr>
+        <w:t>2</w:t>
+      </w:r>
+      <w:r>
+        <w:rPr>
+          <w:rFonts w:hint="eastAsia"/>
+        </w:rPr>
+        <w:t>）房屋信息表</w:t>
+      </w:r>
+    </w:p>
+    <w:p>
+      <w:pPr>
+        <w:ind w:firstLine="480"/>
+      </w:pPr>
+    </w:p>
+    <w:tbl>
+      <w:tblPr>
+        <w:tblStyle w:val="a9"/>
+        <w:tblW w:w="0" w:type="auto"/>
+        <w:tblLook w:val="04A0" w:firstRow="1" w:lastRow="0" w:firstColumn="1" w:lastColumn="0" w:noHBand="0" w:noVBand="1"/>
+      </w:tblPr>
+      <w:tblGrid>
+        <w:gridCol w:w="2074"/>
+        <w:gridCol w:w="2074"/>
+        <w:gridCol w:w="2074"/>
+        <w:gridCol w:w="2074"/>
+      </w:tblGrid>
+      <w:tr>
+        <w:tc>
+          <w:tcPr>
+            <w:tcW w:w="2074" w:type="dxa"/>
+          </w:tcPr>
+          <w:p>
+            <w:pPr>
+              <w:ind w:firstLineChars="0" w:firstLine="0"/>
+              <w:rPr>
+                <w:rFonts w:hint="eastAsia"/>
+              </w:rPr>
+            </w:pPr>
+            <w:r>
+              <w:rPr>
+                <w:rFonts w:hint="eastAsia"/>
+              </w:rPr>
+              <w:t>字段名</w:t>
+            </w:r>
+          </w:p>
+        </w:tc>
+        <w:tc>
+          <w:tcPr>
+            <w:tcW w:w="2074" w:type="dxa"/>
+          </w:tcPr>
+          <w:p>
+            <w:pPr>
+              <w:ind w:firstLineChars="0" w:firstLine="0"/>
+              <w:rPr>
+                <w:rFonts w:hint="eastAsia"/>
+              </w:rPr>
+            </w:pPr>
+            <w:r>
+              <w:rPr>
+                <w:rFonts w:hint="eastAsia"/>
+              </w:rPr>
+              <w:t>类型</w:t>
+            </w:r>
+          </w:p>
+        </w:tc>
+        <w:tc>
+          <w:tcPr>
+            <w:tcW w:w="2074" w:type="dxa"/>
+          </w:tcPr>
+          <w:p>
+            <w:pPr>
+              <w:ind w:firstLineChars="0" w:firstLine="0"/>
+              <w:rPr>
+                <w:rFonts w:hint="eastAsia"/>
+              </w:rPr>
+            </w:pPr>
+            <w:r>
+              <w:rPr>
+                <w:rFonts w:hint="eastAsia"/>
+              </w:rPr>
+              <w:t>长度</w:t>
+            </w:r>
+          </w:p>
+        </w:tc>
+        <w:tc>
+          <w:tcPr>
+            <w:tcW w:w="2074" w:type="dxa"/>
+          </w:tcPr>
+          <w:p>
+            <w:pPr>
+              <w:ind w:firstLineChars="0" w:firstLine="0"/>
+              <w:rPr>
+                <w:rFonts w:hint="eastAsia"/>
+              </w:rPr>
+            </w:pPr>
+            <w:r>
+              <w:rPr>
+                <w:rFonts w:hint="eastAsia"/>
+              </w:rPr>
+              <w:t>描述</w:t>
+            </w:r>
+          </w:p>
+        </w:tc>
+      </w:tr>
+      <w:tr>
+        <w:tc>
+          <w:tcPr>
+            <w:tcW w:w="2074" w:type="dxa"/>
+          </w:tcPr>
+          <w:p>
+            <w:pPr>
+              <w:ind w:firstLineChars="0" w:firstLine="0"/>
+              <w:rPr>
+                <w:rFonts w:hint="eastAsia"/>
+              </w:rPr>
+            </w:pPr>
+            <w:r>
+              <w:t>id</w:t>
+            </w:r>
+          </w:p>
+        </w:tc>
+        <w:tc>
+          <w:tcPr>
+            <w:tcW w:w="2074" w:type="dxa"/>
+          </w:tcPr>
+          <w:p>
+            <w:pPr>
+              <w:ind w:firstLineChars="0" w:firstLine="0"/>
+              <w:rPr>
+                <w:rFonts w:hint="eastAsia"/>
+              </w:rPr>
+            </w:pPr>
+            <w:proofErr w:type="spellStart"/>
+            <w:r>
+              <w:t>int</w:t>
+            </w:r>
+            <w:proofErr w:type="spellEnd"/>
+          </w:p>
+        </w:tc>
+        <w:tc>
+          <w:tcPr>
+            <w:tcW w:w="2074" w:type="dxa"/>
+          </w:tcPr>
+          <w:p>
+            <w:pPr>
+              <w:ind w:firstLineChars="0" w:firstLine="0"/>
+              <w:rPr>
+                <w:rFonts w:hint="eastAsia"/>
+              </w:rPr>
+            </w:pPr>
+            <w:r>
+              <w:rPr>
+                <w:rFonts w:hint="eastAsia"/>
+              </w:rPr>
+              <w:t>11</w:t>
+            </w:r>
+          </w:p>
+        </w:tc>
+        <w:tc>
+          <w:tcPr>
+            <w:tcW w:w="2074" w:type="dxa"/>
+          </w:tcPr>
+          <w:p>
+            <w:pPr>
+              <w:ind w:firstLineChars="0" w:firstLine="0"/>
+              <w:rPr>
+                <w:rFonts w:hint="eastAsia"/>
+              </w:rPr>
+            </w:pPr>
+            <w:r>
+              <w:rPr>
+                <w:rFonts w:hint="eastAsia"/>
+              </w:rPr>
+              <w:t>房屋</w:t>
+            </w:r>
+            <w:r>
+              <w:rPr>
+                <w:rFonts w:hint="eastAsia"/>
+              </w:rPr>
+              <w:t>id</w:t>
+            </w:r>
+          </w:p>
+        </w:tc>
+      </w:tr>
+      <w:tr>
+        <w:tc>
+          <w:tcPr>
+            <w:tcW w:w="2074" w:type="dxa"/>
+          </w:tcPr>
+          <w:p>
+            <w:pPr>
+              <w:ind w:firstLineChars="0" w:firstLine="0"/>
+              <w:rPr>
+                <w:rFonts w:hint="eastAsia"/>
+              </w:rPr>
+            </w:pPr>
+            <w:proofErr w:type="spellStart"/>
+            <w:r>
+              <w:t>houseSn</w:t>
+            </w:r>
+            <w:proofErr w:type="spellEnd"/>
+          </w:p>
+        </w:tc>
+        <w:tc>
+          <w:tcPr>
+            <w:tcW w:w="2074" w:type="dxa"/>
+          </w:tcPr>
+          <w:p>
+            <w:pPr>
+              <w:ind w:firstLineChars="0" w:firstLine="0"/>
+              <w:rPr>
+                <w:rFonts w:hint="eastAsia"/>
+              </w:rPr>
+            </w:pPr>
+            <w:r>
+              <w:t>V</w:t>
+            </w:r>
+            <w:r>
+              <w:rPr>
+                <w:rFonts w:hint="eastAsia"/>
+              </w:rPr>
+              <w:t>archar</w:t>
+            </w:r>
+          </w:p>
+        </w:tc>
+        <w:tc>
+          <w:tcPr>
+            <w:tcW w:w="2074" w:type="dxa"/>
+          </w:tcPr>
+          <w:p>
+            <w:pPr>
+              <w:ind w:firstLineChars="0" w:firstLine="0"/>
+              <w:rPr>
+                <w:rFonts w:hint="eastAsia"/>
+              </w:rPr>
+            </w:pPr>
+            <w:r>
+              <w:rPr>
+                <w:rFonts w:hint="eastAsia"/>
+              </w:rPr>
+              <w:t>50</w:t>
+            </w:r>
+          </w:p>
+        </w:tc>
+        <w:tc>
+          <w:tcPr>
+            <w:tcW w:w="2074" w:type="dxa"/>
+          </w:tcPr>
+          <w:p>
+            <w:pPr>
+              <w:ind w:firstLineChars="0" w:firstLine="0"/>
+              <w:rPr>
+                <w:rFonts w:hint="eastAsia"/>
+              </w:rPr>
+            </w:pPr>
+            <w:r>
+              <w:rPr>
+                <w:rFonts w:hint="eastAsia"/>
+              </w:rPr>
+              <w:t>房屋</w:t>
+            </w:r>
+            <w:proofErr w:type="spellStart"/>
+            <w:r>
+              <w:rPr>
+                <w:rFonts w:hint="eastAsia"/>
+              </w:rPr>
+              <w:t>sn</w:t>
+            </w:r>
+            <w:proofErr w:type="spellEnd"/>
+          </w:p>
+        </w:tc>
+      </w:tr>
+      <w:tr>
+        <w:tc>
+          <w:tcPr>
+            <w:tcW w:w="2074" w:type="dxa"/>
+          </w:tcPr>
+          <w:p>
+            <w:pPr>
+              <w:ind w:firstLineChars="0" w:firstLine="0"/>
+              <w:rPr>
+                <w:rFonts w:hint="eastAsia"/>
+              </w:rPr>
+            </w:pPr>
+            <w:proofErr w:type="spellStart"/>
+            <w:r>
+              <w:rPr>
+                <w:rFonts w:hint="eastAsia"/>
+              </w:rPr>
+              <w:t>buyId</w:t>
+            </w:r>
+            <w:proofErr w:type="spellEnd"/>
+          </w:p>
+        </w:tc>
+        <w:tc>
+          <w:tcPr>
+            <w:tcW w:w="2074" w:type="dxa"/>
+          </w:tcPr>
+          <w:p>
+            <w:pPr>
+              <w:ind w:firstLineChars="0" w:firstLine="0"/>
+              <w:rPr>
+                <w:rFonts w:hint="eastAsia"/>
+              </w:rPr>
+            </w:pPr>
+            <w:proofErr w:type="spellStart"/>
+            <w:r>
+              <w:t>int</w:t>
+            </w:r>
+            <w:proofErr w:type="spellEnd"/>
+          </w:p>
+        </w:tc>
+        <w:tc>
+          <w:tcPr>
+            <w:tcW w:w="2074" w:type="dxa"/>
+          </w:tcPr>
+          <w:p>
+            <w:pPr>
+              <w:ind w:firstLineChars="0" w:firstLine="0"/>
+              <w:rPr>
+                <w:rFonts w:hint="eastAsia"/>
+              </w:rPr>
+            </w:pPr>
+            <w:r>
+              <w:rPr>
+                <w:rFonts w:hint="eastAsia"/>
+              </w:rPr>
+              <w:t>11</w:t>
+            </w:r>
+          </w:p>
+        </w:tc>
+        <w:tc>
+          <w:tcPr>
+            <w:tcW w:w="2074" w:type="dxa"/>
+          </w:tcPr>
+          <w:p>
+            <w:pPr>
+              <w:ind w:firstLineChars="0" w:firstLine="0"/>
+              <w:rPr>
+                <w:rFonts w:hint="eastAsia"/>
+              </w:rPr>
+            </w:pPr>
+            <w:r>
+              <w:rPr>
+                <w:rFonts w:hint="eastAsia"/>
+              </w:rPr>
+              <w:t>购房者</w:t>
+            </w:r>
+            <w:r>
+              <w:rPr>
+                <w:rFonts w:hint="eastAsia"/>
+              </w:rPr>
+              <w:t>id</w:t>
+            </w:r>
+          </w:p>
+        </w:tc>
+      </w:tr>
+      <w:tr>
+        <w:tc>
+          <w:tcPr>
+            <w:tcW w:w="2074" w:type="dxa"/>
+          </w:tcPr>
+          <w:p>
+            <w:pPr>
+              <w:ind w:firstLineChars="0" w:firstLine="0"/>
+              <w:rPr>
+                <w:rFonts w:hint="eastAsia"/>
+              </w:rPr>
+            </w:pPr>
+            <w:proofErr w:type="spellStart"/>
+            <w:r>
+              <w:rPr>
+                <w:rFonts w:hint="eastAsia"/>
+              </w:rPr>
+              <w:t>buyName</w:t>
+            </w:r>
+            <w:proofErr w:type="spellEnd"/>
+          </w:p>
+        </w:tc>
+        <w:tc>
+          <w:tcPr>
+            <w:tcW w:w="2074" w:type="dxa"/>
+          </w:tcPr>
+          <w:p>
+            <w:pPr>
+              <w:ind w:firstLineChars="0" w:firstLine="0"/>
+              <w:rPr>
+                <w:rFonts w:hint="eastAsia"/>
+              </w:rPr>
+            </w:pPr>
+            <w:r>
+              <w:t>V</w:t>
+            </w:r>
+            <w:r>
+              <w:rPr>
+                <w:rFonts w:hint="eastAsia"/>
+              </w:rPr>
+              <w:t>archar</w:t>
+            </w:r>
+          </w:p>
+        </w:tc>
+        <w:tc>
+          <w:tcPr>
+            <w:tcW w:w="2074" w:type="dxa"/>
+          </w:tcPr>
+          <w:p>
+            <w:pPr>
+              <w:ind w:firstLineChars="0" w:firstLine="0"/>
+              <w:rPr>
+                <w:rFonts w:hint="eastAsia"/>
+              </w:rPr>
+            </w:pPr>
+            <w:r>
+              <w:rPr>
+                <w:rFonts w:hint="eastAsia"/>
+              </w:rPr>
+              <w:t>50</w:t>
+            </w:r>
+          </w:p>
+        </w:tc>
+        <w:tc>
+          <w:tcPr>
+            <w:tcW w:w="2074" w:type="dxa"/>
+          </w:tcPr>
+          <w:p>
+            <w:pPr>
+              <w:ind w:firstLineChars="0" w:firstLine="0"/>
+              <w:rPr>
+                <w:rFonts w:hint="eastAsia"/>
+              </w:rPr>
+            </w:pPr>
+            <w:r>
+              <w:rPr>
+                <w:rFonts w:hint="eastAsia"/>
+              </w:rPr>
+              <w:t>购房者名称</w:t>
+            </w:r>
+          </w:p>
+        </w:tc>
+      </w:tr>
+      <w:tr>
+        <w:tc>
+          <w:tcPr>
+            <w:tcW w:w="2074" w:type="dxa"/>
+          </w:tcPr>
+          <w:p>
+            <w:pPr>
+              <w:ind w:firstLineChars="0" w:firstLine="0"/>
+              <w:rPr>
+                <w:rFonts w:hint="eastAsia"/>
+              </w:rPr>
+            </w:pPr>
+            <w:proofErr w:type="spellStart"/>
+            <w:r>
+              <w:rPr>
+                <w:rFonts w:hint="eastAsia"/>
+              </w:rPr>
+              <w:t>houseSellDate</w:t>
+            </w:r>
+            <w:proofErr w:type="spellEnd"/>
+          </w:p>
+        </w:tc>
+        <w:tc>
+          <w:tcPr>
+            <w:tcW w:w="2074" w:type="dxa"/>
+          </w:tcPr>
+          <w:p>
+            <w:pPr>
+              <w:ind w:firstLineChars="0" w:firstLine="0"/>
+              <w:rPr>
+                <w:rFonts w:hint="eastAsia"/>
+              </w:rPr>
+            </w:pPr>
+            <w:proofErr w:type="spellStart"/>
+            <w:r>
+              <w:t>D</w:t>
+            </w:r>
+            <w:r>
+              <w:rPr>
+                <w:rFonts w:hint="eastAsia"/>
+              </w:rPr>
+              <w:t>atetime</w:t>
+            </w:r>
+            <w:proofErr w:type="spellEnd"/>
+          </w:p>
+        </w:tc>
+        <w:tc>
+          <w:tcPr>
+            <w:tcW w:w="2074" w:type="dxa"/>
+          </w:tcPr>
+          <w:p>
+            <w:pPr>
+              <w:ind w:firstLineChars="0" w:firstLine="0"/>
+              <w:rPr>
+                <w:rFonts w:hint="eastAsia"/>
+              </w:rPr>
+            </w:pPr>
+          </w:p>
+        </w:tc>
+        <w:tc>
+          <w:tcPr>
+            <w:tcW w:w="2074" w:type="dxa"/>
+          </w:tcPr>
+          <w:p>
+            <w:pPr>
+              <w:ind w:firstLineChars="0" w:firstLine="0"/>
+              <w:rPr>
+                <w:rFonts w:hint="eastAsia"/>
+              </w:rPr>
+            </w:pPr>
+            <w:r>
+              <w:rPr>
+                <w:rFonts w:hint="eastAsia"/>
+              </w:rPr>
+              <w:t>房屋卖出时间</w:t>
+            </w:r>
+          </w:p>
+        </w:tc>
+      </w:tr>
+      <w:tr>
+        <w:tc>
+          <w:tcPr>
+            <w:tcW w:w="2074" w:type="dxa"/>
+          </w:tcPr>
+          <w:p>
+            <w:pPr>
+              <w:ind w:firstLineChars="0" w:firstLine="0"/>
+              <w:rPr>
+                <w:rFonts w:hint="eastAsia"/>
+              </w:rPr>
+            </w:pPr>
+            <w:proofErr w:type="spellStart"/>
+            <w:r>
+              <w:rPr>
+                <w:rFonts w:hint="eastAsia"/>
+              </w:rPr>
+              <w:t>houseYear</w:t>
+            </w:r>
+            <w:proofErr w:type="spellEnd"/>
+          </w:p>
+        </w:tc>
+        <w:tc>
+          <w:tcPr>
+            <w:tcW w:w="2074" w:type="dxa"/>
+          </w:tcPr>
+          <w:p>
+            <w:pPr>
+              <w:ind w:firstLineChars="0" w:firstLine="0"/>
+              <w:rPr>
+                <w:rFonts w:hint="eastAsia"/>
+              </w:rPr>
+            </w:pPr>
+            <w:proofErr w:type="spellStart"/>
+            <w:r>
+              <w:t>I</w:t>
+            </w:r>
+            <w:r>
+              <w:rPr>
+                <w:rFonts w:hint="eastAsia"/>
+              </w:rPr>
+              <w:t>nt</w:t>
+            </w:r>
+            <w:proofErr w:type="spellEnd"/>
+          </w:p>
+        </w:tc>
+        <w:tc>
+          <w:tcPr>
+            <w:tcW w:w="2074" w:type="dxa"/>
+          </w:tcPr>
+          <w:p>
+            <w:pPr>
+              <w:ind w:firstLineChars="0" w:firstLine="0"/>
+              <w:rPr>
+                <w:rFonts w:hint="eastAsia"/>
+              </w:rPr>
+            </w:pPr>
+            <w:r>
+              <w:rPr>
+                <w:rFonts w:hint="eastAsia"/>
+              </w:rPr>
+              <w:t>11</w:t>
+            </w:r>
+          </w:p>
+        </w:tc>
+        <w:tc>
+          <w:tcPr>
+            <w:tcW w:w="2074" w:type="dxa"/>
+          </w:tcPr>
+          <w:p>
+            <w:pPr>
+              <w:ind w:firstLineChars="0" w:firstLine="0"/>
+              <w:rPr>
+                <w:rFonts w:hint="eastAsia"/>
+              </w:rPr>
+            </w:pPr>
+            <w:r>
+              <w:rPr>
+                <w:rFonts w:hint="eastAsia"/>
+              </w:rPr>
+              <w:t>剩余使用年限</w:t>
+            </w:r>
+          </w:p>
+        </w:tc>
+      </w:tr>
+      <w:tr>
+        <w:trPr>
+          <w:trHeight w:val="404"/>
+        </w:trPr>
+        <w:tc>
+          <w:tcPr>
+            <w:tcW w:w="2074" w:type="dxa"/>
+          </w:tcPr>
+          <w:p>
+            <w:pPr>
+              <w:ind w:firstLineChars="0" w:firstLine="0"/>
+              <w:rPr>
+                <w:rFonts w:hint="eastAsia"/>
+              </w:rPr>
+            </w:pPr>
+            <w:proofErr w:type="spellStart"/>
+            <w:r>
+              <w:rPr>
+                <w:rFonts w:hint="eastAsia"/>
+              </w:rPr>
+              <w:t>houseSize</w:t>
+            </w:r>
+            <w:proofErr w:type="spellEnd"/>
+          </w:p>
+        </w:tc>
+        <w:tc>
+          <w:tcPr>
+            <w:tcW w:w="2074" w:type="dxa"/>
+          </w:tcPr>
+          <w:p>
+            <w:pPr>
+              <w:ind w:firstLineChars="0" w:firstLine="0"/>
+              <w:rPr>
+                <w:rFonts w:hint="eastAsia"/>
+              </w:rPr>
+            </w:pPr>
+            <w:r>
+              <w:t>D</w:t>
+            </w:r>
+            <w:r>
+              <w:rPr>
+                <w:rFonts w:hint="eastAsia"/>
+              </w:rPr>
+              <w:t>ouble</w:t>
+            </w:r>
+          </w:p>
+        </w:tc>
+        <w:tc>
+          <w:tcPr>
+            <w:tcW w:w="2074" w:type="dxa"/>
+          </w:tcPr>
+          <w:p>
+            <w:pPr>
+              <w:ind w:firstLineChars="0" w:firstLine="0"/>
+              <w:rPr>
+                <w:rFonts w:hint="eastAsia"/>
+              </w:rPr>
+            </w:pPr>
+            <w:r>
+              <w:rPr>
+                <w:rFonts w:hint="eastAsia"/>
+              </w:rPr>
+              <w:t>11</w:t>
+            </w:r>
+          </w:p>
+        </w:tc>
+        <w:tc>
+          <w:tcPr>
+            <w:tcW w:w="2074" w:type="dxa"/>
+          </w:tcPr>
+          <w:p>
+            <w:pPr>
+              <w:ind w:firstLineChars="0" w:firstLine="0"/>
+              <w:rPr>
+                <w:rFonts w:hint="eastAsia"/>
+              </w:rPr>
+            </w:pPr>
+            <w:r>
+              <w:rPr>
+                <w:rFonts w:hint="eastAsia"/>
+              </w:rPr>
+              <w:t>房屋面积</w:t>
+            </w:r>
+          </w:p>
+        </w:tc>
+      </w:tr>
+      <w:tr>
+        <w:trPr>
+          <w:trHeight w:val="404"/>
+        </w:trPr>
+        <w:tc>
+          <w:tcPr>
+            <w:tcW w:w="2074" w:type="dxa"/>
+          </w:tcPr>
+          <w:p>
+            <w:pPr>
+              <w:ind w:firstLineChars="0" w:firstLine="0"/>
+              <w:rPr>
+                <w:rFonts w:hint="eastAsia"/>
+              </w:rPr>
+            </w:pPr>
+            <w:proofErr w:type="spellStart"/>
+            <w:r>
+              <w:rPr>
+                <w:rFonts w:hint="eastAsia"/>
+              </w:rPr>
+              <w:t>houseCq</w:t>
+            </w:r>
+            <w:proofErr w:type="spellEnd"/>
+          </w:p>
+        </w:tc>
+        <w:tc>
+          <w:tcPr>
+            <w:tcW w:w="2074" w:type="dxa"/>
+          </w:tcPr>
+          <w:p>
+            <w:pPr>
+              <w:ind w:firstLineChars="0" w:firstLine="0"/>
+              <w:rPr>
+                <w:rFonts w:hint="eastAsia"/>
+              </w:rPr>
+            </w:pPr>
+            <w:r>
+              <w:t>V</w:t>
+            </w:r>
+            <w:r>
+              <w:rPr>
+                <w:rFonts w:hint="eastAsia"/>
+              </w:rPr>
+              <w:t>archar</w:t>
+            </w:r>
+          </w:p>
+        </w:tc>
+        <w:tc>
+          <w:tcPr>
+            <w:tcW w:w="2074" w:type="dxa"/>
+          </w:tcPr>
+          <w:p>
+            <w:pPr>
+              <w:ind w:firstLineChars="0" w:firstLine="0"/>
+              <w:rPr>
+                <w:rFonts w:hint="eastAsia"/>
+              </w:rPr>
+            </w:pPr>
+            <w:r>
+              <w:rPr>
+                <w:rFonts w:hint="eastAsia"/>
+              </w:rPr>
+              <w:t>50</w:t>
+            </w:r>
+          </w:p>
+        </w:tc>
+        <w:tc>
+          <w:tcPr>
+            <w:tcW w:w="2074" w:type="dxa"/>
+          </w:tcPr>
+          <w:p>
+            <w:pPr>
+              <w:ind w:firstLineChars="0" w:firstLine="0"/>
+              <w:rPr>
+                <w:rFonts w:hint="eastAsia"/>
+              </w:rPr>
+            </w:pPr>
+            <w:r>
+              <w:rPr>
+                <w:rFonts w:hint="eastAsia"/>
+              </w:rPr>
+              <w:t>房产证号</w:t>
+            </w:r>
+          </w:p>
+        </w:tc>
+      </w:tr>
+      <w:tr>
+        <w:trPr>
+          <w:trHeight w:val="404"/>
+        </w:trPr>
+        <w:tc>
+          <w:tcPr>
+            <w:tcW w:w="2074" w:type="dxa"/>
+          </w:tcPr>
+          <w:p>
+            <w:pPr>
+              <w:ind w:firstLineChars="0" w:firstLine="0"/>
+              <w:rPr>
+                <w:rFonts w:hint="eastAsia"/>
+              </w:rPr>
+            </w:pPr>
+            <w:proofErr w:type="spellStart"/>
+            <w:r>
+              <w:rPr>
+                <w:rFonts w:hint="eastAsia"/>
+              </w:rPr>
+              <w:t>houseStatus</w:t>
+            </w:r>
+            <w:proofErr w:type="spellEnd"/>
+          </w:p>
+        </w:tc>
+        <w:tc>
+          <w:tcPr>
+            <w:tcW w:w="2074" w:type="dxa"/>
+          </w:tcPr>
+          <w:p>
+            <w:pPr>
+              <w:ind w:firstLineChars="0" w:firstLine="0"/>
+              <w:rPr>
+                <w:rFonts w:hint="eastAsia"/>
+              </w:rPr>
+            </w:pPr>
+            <w:proofErr w:type="spellStart"/>
+            <w:r>
+              <w:t>I</w:t>
+            </w:r>
+            <w:r>
+              <w:rPr>
+                <w:rFonts w:hint="eastAsia"/>
+              </w:rPr>
+              <w:t>nt</w:t>
+            </w:r>
+            <w:proofErr w:type="spellEnd"/>
+          </w:p>
+        </w:tc>
+        <w:tc>
+          <w:tcPr>
+            <w:tcW w:w="2074" w:type="dxa"/>
+          </w:tcPr>
+          <w:p>
+            <w:pPr>
+              <w:ind w:firstLineChars="0" w:firstLine="0"/>
+              <w:rPr>
+                <w:rFonts w:hint="eastAsia"/>
+              </w:rPr>
+            </w:pPr>
+            <w:r>
+              <w:rPr>
+                <w:rFonts w:hint="eastAsia"/>
+              </w:rPr>
+              <w:t>11</w:t>
+            </w:r>
+          </w:p>
+        </w:tc>
+        <w:tc>
+          <w:tcPr>
+            <w:tcW w:w="2074" w:type="dxa"/>
+          </w:tcPr>
+          <w:p>
+            <w:pPr>
+              <w:ind w:firstLineChars="0" w:firstLine="0"/>
+              <w:rPr>
+                <w:rFonts w:hint="eastAsia"/>
+              </w:rPr>
+            </w:pPr>
+            <w:r>
+              <w:rPr>
+                <w:rFonts w:hint="eastAsia"/>
+              </w:rPr>
+              <w:t>房屋状态</w:t>
+            </w:r>
+          </w:p>
+        </w:tc>
+      </w:tr>
+      <w:tr>
+        <w:trPr>
+          <w:trHeight w:val="404"/>
+        </w:trPr>
+        <w:tc>
+          <w:tcPr>
+            <w:tcW w:w="2074" w:type="dxa"/>
+          </w:tcPr>
+          <w:p>
+            <w:pPr>
+              <w:ind w:firstLineChars="0" w:firstLine="0"/>
+              <w:rPr>
+                <w:rFonts w:hint="eastAsia"/>
+              </w:rPr>
+            </w:pPr>
+            <w:proofErr w:type="spellStart"/>
+            <w:r>
+              <w:rPr>
+                <w:rFonts w:hint="eastAsia"/>
+              </w:rPr>
+              <w:t>houseSeller</w:t>
+            </w:r>
+            <w:proofErr w:type="spellEnd"/>
+          </w:p>
+        </w:tc>
+        <w:tc>
+          <w:tcPr>
+            <w:tcW w:w="2074" w:type="dxa"/>
+          </w:tcPr>
+          <w:p>
+            <w:pPr>
+              <w:ind w:firstLineChars="0" w:firstLine="0"/>
+              <w:rPr>
+                <w:rFonts w:hint="eastAsia"/>
+              </w:rPr>
+            </w:pPr>
+            <w:r>
+              <w:t>V</w:t>
+            </w:r>
+            <w:r>
+              <w:rPr>
+                <w:rFonts w:hint="eastAsia"/>
+              </w:rPr>
+              <w:t>a</w:t>
+            </w:r>
+            <w:r>
+              <w:t>rchar</w:t>
+            </w:r>
+          </w:p>
+        </w:tc>
+        <w:tc>
+          <w:tcPr>
+            <w:tcW w:w="2074" w:type="dxa"/>
+          </w:tcPr>
+          <w:p>
+            <w:pPr>
+              <w:ind w:firstLineChars="0" w:firstLine="0"/>
+              <w:rPr>
+                <w:rFonts w:hint="eastAsia"/>
+              </w:rPr>
+            </w:pPr>
+            <w:r>
+              <w:rPr>
+                <w:rFonts w:hint="eastAsia"/>
+              </w:rPr>
+              <w:t>50</w:t>
+            </w:r>
+          </w:p>
+        </w:tc>
+        <w:tc>
+          <w:tcPr>
+            <w:tcW w:w="2074" w:type="dxa"/>
+          </w:tcPr>
+          <w:p>
+            <w:pPr>
+              <w:ind w:firstLineChars="0" w:firstLine="0"/>
+              <w:rPr>
+                <w:rFonts w:hint="eastAsia"/>
+              </w:rPr>
+            </w:pPr>
+            <w:r>
+              <w:rPr>
+                <w:rFonts w:hint="eastAsia"/>
+              </w:rPr>
+              <w:t>卖出房屋的销售者</w:t>
+            </w:r>
+          </w:p>
+        </w:tc>
+      </w:tr>
+      <w:tr>
+        <w:trPr>
+          <w:trHeight w:val="404"/>
+        </w:trPr>
+        <w:tc>
+          <w:tcPr>
+            <w:tcW w:w="2074" w:type="dxa"/>
+          </w:tcPr>
+          <w:p>
+            <w:pPr>
+              <w:ind w:firstLineChars="0" w:firstLine="0"/>
+              <w:rPr>
+                <w:rFonts w:hint="eastAsia"/>
+              </w:rPr>
+            </w:pPr>
+            <w:proofErr w:type="spellStart"/>
+            <w:r>
+              <w:rPr>
+                <w:rFonts w:hint="eastAsia"/>
+              </w:rPr>
+              <w:t>housePrice</w:t>
+            </w:r>
+            <w:proofErr w:type="spellEnd"/>
+          </w:p>
+        </w:tc>
+        <w:tc>
+          <w:tcPr>
+            <w:tcW w:w="2074" w:type="dxa"/>
+          </w:tcPr>
+          <w:p>
+            <w:pPr>
+              <w:ind w:firstLineChars="0" w:firstLine="0"/>
+              <w:rPr>
+                <w:rFonts w:hint="eastAsia"/>
+              </w:rPr>
+            </w:pPr>
+            <w:proofErr w:type="spellStart"/>
+            <w:r>
+              <w:t>I</w:t>
+            </w:r>
+            <w:r>
+              <w:rPr>
+                <w:rFonts w:hint="eastAsia"/>
+              </w:rPr>
+              <w:t>nt</w:t>
+            </w:r>
+            <w:proofErr w:type="spellEnd"/>
+          </w:p>
+        </w:tc>
+        <w:tc>
+          <w:tcPr>
+            <w:tcW w:w="2074" w:type="dxa"/>
+          </w:tcPr>
+          <w:p>
+            <w:pPr>
+              <w:ind w:firstLineChars="0" w:firstLine="0"/>
+              <w:rPr>
+                <w:rFonts w:hint="eastAsia"/>
+              </w:rPr>
+            </w:pPr>
+            <w:r>
+              <w:rPr>
+                <w:rFonts w:hint="eastAsia"/>
+              </w:rPr>
+              <w:t>11</w:t>
+            </w:r>
+          </w:p>
+        </w:tc>
+        <w:tc>
+          <w:tcPr>
+            <w:tcW w:w="2074" w:type="dxa"/>
+          </w:tcPr>
+          <w:p>
+            <w:pPr>
+              <w:ind w:firstLineChars="0" w:firstLine="0"/>
+              <w:rPr>
+                <w:rFonts w:hint="eastAsia"/>
+              </w:rPr>
+            </w:pPr>
+            <w:r>
+              <w:rPr>
+                <w:rFonts w:hint="eastAsia"/>
+              </w:rPr>
+              <w:t>房屋成交价</w:t>
+            </w:r>
+          </w:p>
+        </w:tc>
+      </w:tr>
+      <w:tr>
+        <w:trPr>
+          <w:trHeight w:val="404"/>
+        </w:trPr>
+        <w:tc>
+          <w:tcPr>
+            <w:tcW w:w="2074" w:type="dxa"/>
+          </w:tcPr>
+          <w:p>
+            <w:pPr>
+              <w:ind w:firstLineChars="0" w:firstLine="0"/>
+              <w:rPr>
+                <w:rFonts w:hint="eastAsia"/>
+              </w:rPr>
+            </w:pPr>
+            <w:proofErr w:type="spellStart"/>
+            <w:r>
+              <w:rPr>
+                <w:rFonts w:hint="eastAsia"/>
+              </w:rPr>
+              <w:t>buildingId</w:t>
+            </w:r>
+            <w:proofErr w:type="spellEnd"/>
+          </w:p>
+        </w:tc>
+        <w:tc>
+          <w:tcPr>
+            <w:tcW w:w="2074" w:type="dxa"/>
+          </w:tcPr>
+          <w:p>
+            <w:pPr>
+              <w:ind w:firstLineChars="0" w:firstLine="0"/>
+              <w:rPr>
+                <w:rFonts w:hint="eastAsia"/>
+              </w:rPr>
+            </w:pPr>
+            <w:proofErr w:type="spellStart"/>
+            <w:r>
+              <w:rPr>
+                <w:rFonts w:hint="eastAsia"/>
+              </w:rPr>
+              <w:t>int</w:t>
+            </w:r>
+            <w:proofErr w:type="spellEnd"/>
+          </w:p>
+        </w:tc>
+        <w:tc>
+          <w:tcPr>
+            <w:tcW w:w="2074" w:type="dxa"/>
+          </w:tcPr>
+          <w:p>
+            <w:pPr>
+              <w:ind w:firstLineChars="0" w:firstLine="0"/>
+              <w:rPr>
+                <w:rFonts w:hint="eastAsia"/>
+              </w:rPr>
+            </w:pPr>
+            <w:r>
+              <w:rPr>
+                <w:rFonts w:hint="eastAsia"/>
+              </w:rPr>
+              <w:t>11</w:t>
+            </w:r>
+          </w:p>
+        </w:tc>
+        <w:tc>
+          <w:tcPr>
+            <w:tcW w:w="2074" w:type="dxa"/>
+          </w:tcPr>
+          <w:p>
+            <w:pPr>
+              <w:ind w:firstLineChars="0" w:firstLine="0"/>
+              <w:rPr>
+                <w:rFonts w:hint="eastAsia"/>
+              </w:rPr>
+            </w:pPr>
+            <w:r>
+              <w:rPr>
+                <w:rFonts w:hint="eastAsia"/>
+              </w:rPr>
+              <w:t>所属楼盘</w:t>
+            </w:r>
+            <w:r>
+              <w:rPr>
+                <w:rFonts w:hint="eastAsia"/>
+              </w:rPr>
+              <w:t>id</w:t>
+            </w:r>
+          </w:p>
+        </w:tc>
+      </w:tr>
+    </w:tbl>
+    <w:p>
+      <w:pPr>
+        <w:ind w:firstLine="480"/>
+      </w:pPr>
+    </w:p>
+    <w:p>
+      <w:pPr>
+        <w:ind w:firstLine="480"/>
+      </w:pPr>
+    </w:p>
+    <w:p>
+      <w:pPr>
+        <w:ind w:firstLine="480"/>
+      </w:pPr>
+    </w:p>
+    <w:p>
+      <w:pPr>
+        <w:ind w:firstLine="480"/>
+        <w:rPr>
+          <w:rFonts w:hint="eastAsia"/>
+        </w:rPr>
+      </w:pPr>
+    </w:p>
+    <w:p>
+      <w:pPr>
+        <w:ind w:firstLineChars="0" w:firstLine="0"/>
+        <w:rPr>
+          <w:rFonts w:hint="eastAsia"/>
+        </w:rPr>
+      </w:pPr>
+      <w:r>
+        <w:rPr>
+          <w:rFonts w:hint="eastAsia"/>
+        </w:rPr>
+        <w:lastRenderedPageBreak/>
+        <w:t>（</w:t>
+      </w:r>
+      <w:r>
+        <w:t>3</w:t>
+      </w:r>
+      <w:r>
+        <w:rPr>
+          <w:rFonts w:hint="eastAsia"/>
+        </w:rPr>
+        <w:t>）客户信息表</w:t>
+      </w:r>
+    </w:p>
+    <w:tbl>
+      <w:tblPr>
+        <w:tblStyle w:val="a9"/>
+        <w:tblW w:w="0" w:type="auto"/>
+        <w:tblLook w:val="04A0" w:firstRow="1" w:lastRow="0" w:firstColumn="1" w:lastColumn="0" w:noHBand="0" w:noVBand="1"/>
+      </w:tblPr>
+      <w:tblGrid>
+        <w:gridCol w:w="2074"/>
+        <w:gridCol w:w="2074"/>
+        <w:gridCol w:w="2074"/>
+        <w:gridCol w:w="2074"/>
+      </w:tblGrid>
+      <w:tr>
+        <w:tc>
+          <w:tcPr>
+            <w:tcW w:w="2074" w:type="dxa"/>
+          </w:tcPr>
+          <w:p>
+            <w:pPr>
+              <w:ind w:firstLineChars="0" w:firstLine="0"/>
+              <w:rPr>
+                <w:rFonts w:hint="eastAsia"/>
+              </w:rPr>
+            </w:pPr>
+            <w:r>
+              <w:rPr>
+                <w:rFonts w:hint="eastAsia"/>
+              </w:rPr>
+              <w:t>字段名</w:t>
+            </w:r>
+          </w:p>
+        </w:tc>
+        <w:tc>
+          <w:tcPr>
+            <w:tcW w:w="2074" w:type="dxa"/>
+          </w:tcPr>
+          <w:p>
+            <w:pPr>
+              <w:ind w:firstLineChars="0" w:firstLine="0"/>
+              <w:rPr>
+                <w:rFonts w:hint="eastAsia"/>
+              </w:rPr>
+            </w:pPr>
+            <w:r>
+              <w:rPr>
+                <w:rFonts w:hint="eastAsia"/>
+              </w:rPr>
+              <w:t>类型</w:t>
+            </w:r>
+          </w:p>
+        </w:tc>
+        <w:tc>
+          <w:tcPr>
+            <w:tcW w:w="2074" w:type="dxa"/>
+          </w:tcPr>
+          <w:p>
+            <w:pPr>
+              <w:ind w:firstLineChars="0" w:firstLine="0"/>
+              <w:rPr>
+                <w:rFonts w:hint="eastAsia"/>
+              </w:rPr>
+            </w:pPr>
+            <w:r>
+              <w:rPr>
+                <w:rFonts w:hint="eastAsia"/>
+              </w:rPr>
+              <w:t>长度</w:t>
+            </w:r>
+          </w:p>
+        </w:tc>
+        <w:tc>
+          <w:tcPr>
+            <w:tcW w:w="2074" w:type="dxa"/>
+          </w:tcPr>
+          <w:p>
+            <w:pPr>
+              <w:ind w:firstLineChars="0" w:firstLine="0"/>
+              <w:rPr>
+                <w:rFonts w:hint="eastAsia"/>
+              </w:rPr>
+            </w:pPr>
+            <w:r>
+              <w:rPr>
+                <w:rFonts w:hint="eastAsia"/>
+              </w:rPr>
+              <w:t>描述</w:t>
+            </w:r>
+          </w:p>
+        </w:tc>
+      </w:tr>
+      <w:tr>
+        <w:tc>
+          <w:tcPr>
+            <w:tcW w:w="2074" w:type="dxa"/>
+          </w:tcPr>
+          <w:p>
+            <w:pPr>
+              <w:ind w:firstLineChars="0" w:firstLine="0"/>
+              <w:rPr>
+                <w:rFonts w:hint="eastAsia"/>
+              </w:rPr>
+            </w:pPr>
+            <w:r>
+              <w:t>id</w:t>
+            </w:r>
+          </w:p>
+        </w:tc>
+        <w:tc>
+          <w:tcPr>
+            <w:tcW w:w="2074" w:type="dxa"/>
+          </w:tcPr>
+          <w:p>
+            <w:pPr>
+              <w:ind w:firstLineChars="0" w:firstLine="0"/>
+              <w:rPr>
+                <w:rFonts w:hint="eastAsia"/>
+              </w:rPr>
+            </w:pPr>
+            <w:proofErr w:type="spellStart"/>
+            <w:r>
+              <w:t>int</w:t>
+            </w:r>
+            <w:proofErr w:type="spellEnd"/>
+          </w:p>
+        </w:tc>
+        <w:tc>
+          <w:tcPr>
+            <w:tcW w:w="2074" w:type="dxa"/>
+          </w:tcPr>
+          <w:p>
+            <w:pPr>
+              <w:ind w:firstLineChars="0" w:firstLine="0"/>
+              <w:rPr>
+                <w:rFonts w:hint="eastAsia"/>
+              </w:rPr>
+            </w:pPr>
+            <w:r>
+              <w:rPr>
+                <w:rFonts w:hint="eastAsia"/>
+              </w:rPr>
+              <w:t>11</w:t>
+            </w:r>
+          </w:p>
+        </w:tc>
+        <w:tc>
+          <w:tcPr>
+            <w:tcW w:w="2074" w:type="dxa"/>
+          </w:tcPr>
+          <w:p>
+            <w:pPr>
+              <w:ind w:firstLineChars="0" w:firstLine="0"/>
+              <w:rPr>
+                <w:rFonts w:hint="eastAsia"/>
+              </w:rPr>
+            </w:pPr>
+            <w:r>
+              <w:rPr>
+                <w:rFonts w:hint="eastAsia"/>
+              </w:rPr>
+              <w:t>客户</w:t>
+            </w:r>
+            <w:r>
+              <w:rPr>
+                <w:rFonts w:hint="eastAsia"/>
+              </w:rPr>
+              <w:t>id</w:t>
+            </w:r>
+          </w:p>
+        </w:tc>
+      </w:tr>
+      <w:tr>
+        <w:tc>
+          <w:tcPr>
+            <w:tcW w:w="2074" w:type="dxa"/>
+          </w:tcPr>
+          <w:p>
+            <w:pPr>
+              <w:ind w:firstLineChars="0" w:firstLine="0"/>
+              <w:rPr>
+                <w:rFonts w:hint="eastAsia"/>
+              </w:rPr>
+            </w:pPr>
+            <w:proofErr w:type="spellStart"/>
+            <w:r>
+              <w:rPr>
+                <w:rFonts w:hint="eastAsia"/>
+              </w:rPr>
+              <w:t>buyName</w:t>
+            </w:r>
+            <w:proofErr w:type="spellEnd"/>
+          </w:p>
+        </w:tc>
+        <w:tc>
+          <w:tcPr>
+            <w:tcW w:w="2074" w:type="dxa"/>
+          </w:tcPr>
+          <w:p>
+            <w:pPr>
+              <w:ind w:firstLineChars="0" w:firstLine="0"/>
+              <w:rPr>
+                <w:rFonts w:hint="eastAsia"/>
+              </w:rPr>
+            </w:pPr>
+            <w:proofErr w:type="spellStart"/>
+            <w:r>
+              <w:t>I</w:t>
+            </w:r>
+            <w:r>
+              <w:rPr>
+                <w:rFonts w:hint="eastAsia"/>
+              </w:rPr>
+              <w:t>nt</w:t>
+            </w:r>
+            <w:proofErr w:type="spellEnd"/>
+          </w:p>
+        </w:tc>
+        <w:tc>
+          <w:tcPr>
+            <w:tcW w:w="2074" w:type="dxa"/>
+          </w:tcPr>
+          <w:p>
+            <w:pPr>
+              <w:ind w:firstLineChars="0" w:firstLine="0"/>
+              <w:rPr>
+                <w:rFonts w:hint="eastAsia"/>
+              </w:rPr>
+            </w:pPr>
+            <w:r>
+              <w:rPr>
+                <w:rFonts w:hint="eastAsia"/>
+              </w:rPr>
+              <w:t>11</w:t>
+            </w:r>
+          </w:p>
+        </w:tc>
+        <w:tc>
+          <w:tcPr>
+            <w:tcW w:w="2074" w:type="dxa"/>
+          </w:tcPr>
+          <w:p>
+            <w:pPr>
+              <w:ind w:firstLineChars="0" w:firstLine="0"/>
+              <w:rPr>
+                <w:rFonts w:hint="eastAsia"/>
+              </w:rPr>
+            </w:pPr>
+            <w:r>
+              <w:rPr>
+                <w:rFonts w:hint="eastAsia"/>
+              </w:rPr>
+              <w:t>客户名称</w:t>
+            </w:r>
+          </w:p>
+        </w:tc>
+      </w:tr>
+      <w:tr>
+        <w:tc>
+          <w:tcPr>
+            <w:tcW w:w="2074" w:type="dxa"/>
+          </w:tcPr>
+          <w:p>
+            <w:pPr>
+              <w:ind w:firstLineChars="0" w:firstLine="0"/>
+              <w:rPr>
+                <w:rFonts w:hint="eastAsia"/>
+              </w:rPr>
+            </w:pPr>
+            <w:proofErr w:type="spellStart"/>
+            <w:r>
+              <w:rPr>
+                <w:rFonts w:hint="eastAsia"/>
+              </w:rPr>
+              <w:t>buySti</w:t>
+            </w:r>
+            <w:proofErr w:type="spellEnd"/>
+          </w:p>
+        </w:tc>
+        <w:tc>
+          <w:tcPr>
+            <w:tcW w:w="2074" w:type="dxa"/>
+          </w:tcPr>
+          <w:p>
+            <w:pPr>
+              <w:ind w:firstLineChars="0" w:firstLine="0"/>
+              <w:rPr>
+                <w:rFonts w:hint="eastAsia"/>
+              </w:rPr>
+            </w:pPr>
+            <w:r>
+              <w:t>Varchar</w:t>
+            </w:r>
+          </w:p>
+        </w:tc>
+        <w:tc>
+          <w:tcPr>
+            <w:tcW w:w="2074" w:type="dxa"/>
+          </w:tcPr>
+          <w:p>
+            <w:pPr>
+              <w:ind w:firstLineChars="0" w:firstLine="0"/>
+              <w:rPr>
+                <w:rFonts w:hint="eastAsia"/>
+              </w:rPr>
+            </w:pPr>
+            <w:r>
+              <w:rPr>
+                <w:rFonts w:hint="eastAsia"/>
+              </w:rPr>
+              <w:t>50</w:t>
+            </w:r>
+          </w:p>
+        </w:tc>
+        <w:tc>
+          <w:tcPr>
+            <w:tcW w:w="2074" w:type="dxa"/>
+          </w:tcPr>
+          <w:p>
+            <w:pPr>
+              <w:ind w:firstLineChars="0" w:firstLine="0"/>
+              <w:rPr>
+                <w:rFonts w:hint="eastAsia"/>
+              </w:rPr>
+            </w:pPr>
+            <w:r>
+              <w:rPr>
+                <w:rFonts w:hint="eastAsia"/>
+              </w:rPr>
+              <w:t>客户身份证号</w:t>
+            </w:r>
+          </w:p>
+        </w:tc>
+      </w:tr>
+      <w:tr>
+        <w:tc>
+          <w:tcPr>
+            <w:tcW w:w="2074" w:type="dxa"/>
+          </w:tcPr>
+          <w:p>
+            <w:pPr>
+              <w:ind w:firstLineChars="0" w:firstLine="0"/>
+              <w:rPr>
+                <w:rFonts w:hint="eastAsia"/>
+              </w:rPr>
+            </w:pPr>
+            <w:proofErr w:type="spellStart"/>
+            <w:r>
+              <w:rPr>
+                <w:rFonts w:hint="eastAsia"/>
+              </w:rPr>
+              <w:t>buyDate</w:t>
+            </w:r>
+            <w:proofErr w:type="spellEnd"/>
+          </w:p>
+        </w:tc>
+        <w:tc>
+          <w:tcPr>
+            <w:tcW w:w="2074" w:type="dxa"/>
+          </w:tcPr>
+          <w:p>
+            <w:pPr>
+              <w:ind w:firstLineChars="0" w:firstLine="0"/>
+              <w:rPr>
+                <w:rFonts w:hint="eastAsia"/>
+              </w:rPr>
+            </w:pPr>
+            <w:proofErr w:type="spellStart"/>
+            <w:r>
+              <w:t>D</w:t>
+            </w:r>
+            <w:r>
+              <w:rPr>
+                <w:rFonts w:hint="eastAsia"/>
+              </w:rPr>
+              <w:t>atetime</w:t>
+            </w:r>
+            <w:proofErr w:type="spellEnd"/>
+          </w:p>
+        </w:tc>
+        <w:tc>
+          <w:tcPr>
+            <w:tcW w:w="2074" w:type="dxa"/>
+          </w:tcPr>
+          <w:p>
+            <w:pPr>
+              <w:ind w:firstLineChars="0" w:firstLine="0"/>
+              <w:rPr>
+                <w:rFonts w:hint="eastAsia"/>
+              </w:rPr>
+            </w:pPr>
+          </w:p>
+        </w:tc>
+        <w:tc>
+          <w:tcPr>
+            <w:tcW w:w="2074" w:type="dxa"/>
+          </w:tcPr>
+          <w:p>
+            <w:pPr>
+              <w:ind w:firstLineChars="0" w:firstLine="0"/>
+              <w:rPr>
+                <w:rFonts w:hint="eastAsia"/>
+              </w:rPr>
+            </w:pPr>
+            <w:r>
+              <w:rPr>
+                <w:rFonts w:hint="eastAsia"/>
+              </w:rPr>
+              <w:t>购房时间</w:t>
+            </w:r>
+          </w:p>
+        </w:tc>
+      </w:tr>
+      <w:tr>
+        <w:tc>
+          <w:tcPr>
+            <w:tcW w:w="2074" w:type="dxa"/>
+          </w:tcPr>
+          <w:p>
+            <w:pPr>
+              <w:ind w:firstLineChars="0" w:firstLine="0"/>
+              <w:rPr>
+                <w:rFonts w:hint="eastAsia"/>
+              </w:rPr>
+            </w:pPr>
+            <w:proofErr w:type="spellStart"/>
+            <w:r>
+              <w:rPr>
+                <w:rFonts w:hint="eastAsia"/>
+              </w:rPr>
+              <w:t>houseId</w:t>
+            </w:r>
+            <w:proofErr w:type="spellEnd"/>
+          </w:p>
+        </w:tc>
+        <w:tc>
+          <w:tcPr>
+            <w:tcW w:w="2074" w:type="dxa"/>
+          </w:tcPr>
+          <w:p>
+            <w:pPr>
+              <w:ind w:firstLineChars="0" w:firstLine="0"/>
+              <w:rPr>
+                <w:rFonts w:hint="eastAsia"/>
+              </w:rPr>
+            </w:pPr>
+            <w:proofErr w:type="spellStart"/>
+            <w:r>
+              <w:t>I</w:t>
+            </w:r>
+            <w:r>
+              <w:rPr>
+                <w:rFonts w:hint="eastAsia"/>
+              </w:rPr>
+              <w:t>nt</w:t>
+            </w:r>
+            <w:proofErr w:type="spellEnd"/>
+          </w:p>
+        </w:tc>
+        <w:tc>
+          <w:tcPr>
+            <w:tcW w:w="2074" w:type="dxa"/>
+          </w:tcPr>
+          <w:p>
+            <w:pPr>
+              <w:ind w:firstLineChars="0" w:firstLine="0"/>
+              <w:rPr>
+                <w:rFonts w:hint="eastAsia"/>
+              </w:rPr>
+            </w:pPr>
+            <w:r>
+              <w:rPr>
+                <w:rFonts w:hint="eastAsia"/>
+              </w:rPr>
+              <w:t>11</w:t>
+            </w:r>
+          </w:p>
+        </w:tc>
+        <w:tc>
+          <w:tcPr>
+            <w:tcW w:w="2074" w:type="dxa"/>
+          </w:tcPr>
+          <w:p>
+            <w:pPr>
+              <w:ind w:firstLineChars="0" w:firstLine="0"/>
+              <w:rPr>
+                <w:rFonts w:hint="eastAsia"/>
+              </w:rPr>
+            </w:pPr>
+            <w:r>
+              <w:rPr>
+                <w:rFonts w:hint="eastAsia"/>
+              </w:rPr>
+              <w:t>所购房屋</w:t>
+            </w:r>
+            <w:r>
+              <w:rPr>
+                <w:rFonts w:hint="eastAsia"/>
+              </w:rPr>
+              <w:t>id</w:t>
+            </w:r>
+          </w:p>
+        </w:tc>
+      </w:tr>
+      <w:tr>
+        <w:tc>
+          <w:tcPr>
+            <w:tcW w:w="2074" w:type="dxa"/>
+          </w:tcPr>
+          <w:p>
+            <w:pPr>
+              <w:ind w:firstLineChars="0" w:firstLine="0"/>
+              <w:rPr>
+                <w:rFonts w:hint="eastAsia"/>
+              </w:rPr>
+            </w:pPr>
+            <w:proofErr w:type="spellStart"/>
+            <w:r>
+              <w:rPr>
+                <w:rFonts w:hint="eastAsia"/>
+              </w:rPr>
+              <w:t>buyIncome</w:t>
+            </w:r>
+            <w:proofErr w:type="spellEnd"/>
+          </w:p>
+        </w:tc>
+        <w:tc>
+          <w:tcPr>
+            <w:tcW w:w="2074" w:type="dxa"/>
+          </w:tcPr>
+          <w:p>
+            <w:pPr>
+              <w:ind w:firstLineChars="0" w:firstLine="0"/>
+              <w:rPr>
+                <w:rFonts w:hint="eastAsia"/>
+              </w:rPr>
+            </w:pPr>
+            <w:proofErr w:type="spellStart"/>
+            <w:r>
+              <w:t>I</w:t>
+            </w:r>
+            <w:r>
+              <w:rPr>
+                <w:rFonts w:hint="eastAsia"/>
+              </w:rPr>
+              <w:t>nt</w:t>
+            </w:r>
+            <w:proofErr w:type="spellEnd"/>
+          </w:p>
+        </w:tc>
+        <w:tc>
+          <w:tcPr>
+            <w:tcW w:w="2074" w:type="dxa"/>
+          </w:tcPr>
+          <w:p>
+            <w:pPr>
+              <w:ind w:firstLineChars="0" w:firstLine="0"/>
+              <w:rPr>
+                <w:rFonts w:hint="eastAsia"/>
+              </w:rPr>
+            </w:pPr>
+            <w:r>
+              <w:rPr>
+                <w:rFonts w:hint="eastAsia"/>
+              </w:rPr>
+              <w:t>11</w:t>
+            </w:r>
+          </w:p>
+        </w:tc>
+        <w:tc>
+          <w:tcPr>
+            <w:tcW w:w="2074" w:type="dxa"/>
+          </w:tcPr>
+          <w:p>
+            <w:pPr>
+              <w:ind w:firstLineChars="0" w:firstLine="0"/>
+              <w:rPr>
+                <w:rFonts w:hint="eastAsia"/>
+              </w:rPr>
+            </w:pPr>
+            <w:r>
+              <w:t>客户收入状况</w:t>
+            </w:r>
+          </w:p>
+        </w:tc>
+      </w:tr>
+      <w:tr>
+        <w:tc>
+          <w:tcPr>
+            <w:tcW w:w="2074" w:type="dxa"/>
+          </w:tcPr>
+          <w:p>
+            <w:pPr>
+              <w:ind w:firstLineChars="0" w:firstLine="0"/>
+              <w:rPr>
+                <w:rFonts w:hint="eastAsia"/>
+              </w:rPr>
+            </w:pPr>
+            <w:proofErr w:type="spellStart"/>
+            <w:r>
+              <w:rPr>
+                <w:rFonts w:hint="eastAsia"/>
+              </w:rPr>
+              <w:t>buyDesc</w:t>
+            </w:r>
+            <w:proofErr w:type="spellEnd"/>
+          </w:p>
+        </w:tc>
+        <w:tc>
+          <w:tcPr>
+            <w:tcW w:w="2074" w:type="dxa"/>
+          </w:tcPr>
+          <w:p>
+            <w:pPr>
+              <w:ind w:firstLineChars="0" w:firstLine="0"/>
+              <w:rPr>
+                <w:rFonts w:hint="eastAsia"/>
+              </w:rPr>
+            </w:pPr>
+            <w:r>
+              <w:t>Varchar</w:t>
+            </w:r>
+          </w:p>
+        </w:tc>
+        <w:tc>
+          <w:tcPr>
+            <w:tcW w:w="2074" w:type="dxa"/>
+          </w:tcPr>
+          <w:p>
+            <w:pPr>
+              <w:ind w:firstLineChars="0" w:firstLine="0"/>
+              <w:rPr>
+                <w:rFonts w:hint="eastAsia"/>
+              </w:rPr>
+            </w:pPr>
+            <w:r>
+              <w:rPr>
+                <w:rFonts w:hint="eastAsia"/>
+              </w:rPr>
+              <w:t>50</w:t>
+            </w:r>
+          </w:p>
+        </w:tc>
+        <w:tc>
+          <w:tcPr>
+            <w:tcW w:w="2074" w:type="dxa"/>
+          </w:tcPr>
+          <w:p>
+            <w:pPr>
+              <w:ind w:firstLineChars="0" w:firstLine="0"/>
+              <w:rPr>
+                <w:rFonts w:hint="eastAsia"/>
+              </w:rPr>
+            </w:pPr>
+            <w:r>
+              <w:rPr>
+                <w:rFonts w:hint="eastAsia"/>
+              </w:rPr>
+              <w:t>备注</w:t>
+            </w:r>
+          </w:p>
+        </w:tc>
+      </w:tr>
+      <w:tr>
+        <w:tc>
+          <w:tcPr>
+            <w:tcW w:w="2074" w:type="dxa"/>
+          </w:tcPr>
+          <w:p>
+            <w:pPr>
+              <w:ind w:firstLineChars="0" w:firstLine="0"/>
+              <w:rPr>
+                <w:rFonts w:hint="eastAsia"/>
+              </w:rPr>
+            </w:pPr>
+            <w:proofErr w:type="spellStart"/>
+            <w:r>
+              <w:rPr>
+                <w:rFonts w:hint="eastAsia"/>
+              </w:rPr>
+              <w:t>buy</w:t>
+            </w:r>
+            <w:r>
+              <w:t>HJ</w:t>
+            </w:r>
+            <w:proofErr w:type="spellEnd"/>
+          </w:p>
+        </w:tc>
+        <w:tc>
+          <w:tcPr>
+            <w:tcW w:w="2074" w:type="dxa"/>
+          </w:tcPr>
+          <w:p>
+            <w:pPr>
+              <w:ind w:firstLineChars="0" w:firstLine="0"/>
+              <w:rPr>
+                <w:rFonts w:hint="eastAsia"/>
+              </w:rPr>
+            </w:pPr>
+            <w:r>
+              <w:t>Varchar</w:t>
+            </w:r>
+          </w:p>
+        </w:tc>
+        <w:tc>
+          <w:tcPr>
+            <w:tcW w:w="2074" w:type="dxa"/>
+          </w:tcPr>
+          <w:p>
+            <w:pPr>
+              <w:ind w:firstLineChars="0" w:firstLine="0"/>
+              <w:rPr>
+                <w:rFonts w:hint="eastAsia"/>
+              </w:rPr>
+            </w:pPr>
+            <w:r>
+              <w:rPr>
+                <w:rFonts w:hint="eastAsia"/>
+              </w:rPr>
+              <w:t>50</w:t>
+            </w:r>
+          </w:p>
+        </w:tc>
+        <w:tc>
+          <w:tcPr>
+            <w:tcW w:w="2074" w:type="dxa"/>
+          </w:tcPr>
+          <w:p>
+            <w:pPr>
+              <w:ind w:firstLineChars="0" w:firstLine="0"/>
+              <w:rPr>
+                <w:rFonts w:hint="eastAsia"/>
+              </w:rPr>
+            </w:pPr>
+            <w:r>
+              <w:rPr>
+                <w:rFonts w:hint="eastAsia"/>
+              </w:rPr>
+              <w:t>客户户籍</w:t>
+            </w:r>
+          </w:p>
+        </w:tc>
+      </w:tr>
+      <w:tr>
+        <w:tc>
+          <w:tcPr>
+            <w:tcW w:w="2074" w:type="dxa"/>
+          </w:tcPr>
+          <w:p>
+            <w:pPr>
+              <w:ind w:firstLineChars="0" w:firstLine="0"/>
+              <w:rPr>
+                <w:rFonts w:hint="eastAsia"/>
+              </w:rPr>
+            </w:pPr>
+            <w:proofErr w:type="spellStart"/>
+            <w:r>
+              <w:t>b</w:t>
+            </w:r>
+            <w:r>
+              <w:rPr>
+                <w:rFonts w:hint="eastAsia"/>
+              </w:rPr>
+              <w:t>uyphone</w:t>
+            </w:r>
+            <w:proofErr w:type="spellEnd"/>
+          </w:p>
+        </w:tc>
+        <w:tc>
+          <w:tcPr>
+            <w:tcW w:w="2074" w:type="dxa"/>
+          </w:tcPr>
+          <w:p>
+            <w:pPr>
+              <w:ind w:firstLineChars="0" w:firstLine="0"/>
+              <w:rPr>
+                <w:rFonts w:hint="eastAsia"/>
+              </w:rPr>
+            </w:pPr>
+            <w:r>
+              <w:t>Varchar</w:t>
+            </w:r>
+          </w:p>
+        </w:tc>
+        <w:tc>
+          <w:tcPr>
+            <w:tcW w:w="2074" w:type="dxa"/>
+          </w:tcPr>
+          <w:p>
+            <w:pPr>
+              <w:ind w:firstLineChars="0" w:firstLine="0"/>
+              <w:rPr>
+                <w:rFonts w:hint="eastAsia"/>
+              </w:rPr>
+            </w:pPr>
+            <w:r>
+              <w:rPr>
+                <w:rFonts w:hint="eastAsia"/>
+              </w:rPr>
+              <w:t>50</w:t>
+            </w:r>
+          </w:p>
+        </w:tc>
+        <w:tc>
+          <w:tcPr>
+            <w:tcW w:w="2074" w:type="dxa"/>
+          </w:tcPr>
+          <w:p>
+            <w:pPr>
+              <w:ind w:firstLineChars="0" w:firstLine="0"/>
+              <w:rPr>
+                <w:rFonts w:hint="eastAsia"/>
+              </w:rPr>
+            </w:pPr>
+            <w:r>
+              <w:rPr>
+                <w:rFonts w:hint="eastAsia"/>
+              </w:rPr>
+              <w:t>客户联系方式</w:t>
+            </w:r>
+          </w:p>
+        </w:tc>
+      </w:tr>
+      <w:tr>
+        <w:tc>
+          <w:tcPr>
+            <w:tcW w:w="2074" w:type="dxa"/>
+          </w:tcPr>
+          <w:p>
+            <w:pPr>
+              <w:ind w:firstLineChars="0" w:firstLine="0"/>
+              <w:rPr>
+                <w:rFonts w:hint="eastAsia"/>
+              </w:rPr>
+            </w:pPr>
+            <w:proofErr w:type="spellStart"/>
+            <w:r>
+              <w:rPr>
+                <w:rFonts w:hint="eastAsia"/>
+              </w:rPr>
+              <w:t>buyType</w:t>
+            </w:r>
+            <w:proofErr w:type="spellEnd"/>
+          </w:p>
+        </w:tc>
+        <w:tc>
+          <w:tcPr>
+            <w:tcW w:w="2074" w:type="dxa"/>
+          </w:tcPr>
+          <w:p>
+            <w:pPr>
+              <w:ind w:firstLineChars="0" w:firstLine="0"/>
+              <w:rPr>
+                <w:rFonts w:hint="eastAsia"/>
+              </w:rPr>
+            </w:pPr>
+            <w:proofErr w:type="spellStart"/>
+            <w:r>
+              <w:rPr>
+                <w:rFonts w:hint="eastAsia"/>
+              </w:rPr>
+              <w:t>int</w:t>
+            </w:r>
+            <w:proofErr w:type="spellEnd"/>
+          </w:p>
+        </w:tc>
+        <w:tc>
+          <w:tcPr>
+            <w:tcW w:w="2074" w:type="dxa"/>
+          </w:tcPr>
+          <w:p>
+            <w:pPr>
+              <w:ind w:firstLineChars="0" w:firstLine="0"/>
+              <w:rPr>
+                <w:rFonts w:hint="eastAsia"/>
+              </w:rPr>
+            </w:pPr>
+            <w:r>
+              <w:rPr>
+                <w:rFonts w:hint="eastAsia"/>
+              </w:rPr>
+              <w:t>11</w:t>
+            </w:r>
+          </w:p>
+        </w:tc>
+        <w:tc>
+          <w:tcPr>
+            <w:tcW w:w="2074" w:type="dxa"/>
+          </w:tcPr>
+          <w:p>
+            <w:pPr>
+              <w:ind w:firstLineChars="0" w:firstLine="0"/>
+              <w:rPr>
+                <w:rFonts w:hint="eastAsia"/>
+              </w:rPr>
+            </w:pPr>
+            <w:r>
+              <w:rPr>
+                <w:rFonts w:hint="eastAsia"/>
+              </w:rPr>
+              <w:t>客户类型</w:t>
+            </w:r>
+          </w:p>
+        </w:tc>
+      </w:tr>
+    </w:tbl>
+    <w:p>
+      <w:pPr>
+        <w:ind w:firstLineChars="0" w:firstLine="0"/>
+        <w:rPr>
+          <w:rFonts w:hint="eastAsia"/>
+        </w:rPr>
+      </w:pPr>
+    </w:p>
+    <w:p>
+      <w:pPr>
+        <w:ind w:firstLineChars="0" w:firstLine="0"/>
+      </w:pPr>
+      <w:r>
+        <w:rPr>
+          <w:rFonts w:hint="eastAsia"/>
+        </w:rPr>
+        <w:t>（</w:t>
+      </w:r>
+      <w:r>
+        <w:rPr>
+          <w:rFonts w:hint="eastAsia"/>
+        </w:rPr>
+        <w:t>4</w:t>
+      </w:r>
+      <w:r>
+        <w:rPr>
+          <w:rFonts w:hint="eastAsia"/>
+        </w:rPr>
+        <w:t>）员工信息表</w:t>
+      </w:r>
+    </w:p>
+    <w:tbl>
+      <w:tblPr>
+        <w:tblStyle w:val="a9"/>
+        <w:tblW w:w="0" w:type="auto"/>
+        <w:tblLook w:val="04A0" w:firstRow="1" w:lastRow="0" w:firstColumn="1" w:lastColumn="0" w:noHBand="0" w:noVBand="1"/>
+      </w:tblPr>
+      <w:tblGrid>
+        <w:gridCol w:w="2074"/>
+        <w:gridCol w:w="2074"/>
+        <w:gridCol w:w="2074"/>
+        <w:gridCol w:w="2074"/>
+      </w:tblGrid>
+      <w:tr>
+        <w:tc>
+          <w:tcPr>
+            <w:tcW w:w="2074" w:type="dxa"/>
+          </w:tcPr>
+          <w:p>
+            <w:pPr>
+              <w:ind w:firstLineChars="0" w:firstLine="0"/>
+              <w:rPr>
+                <w:rFonts w:hint="eastAsia"/>
+              </w:rPr>
+            </w:pPr>
+            <w:r>
+              <w:rPr>
+                <w:rFonts w:hint="eastAsia"/>
+              </w:rPr>
+              <w:t>字段名</w:t>
+            </w:r>
+          </w:p>
+        </w:tc>
+        <w:tc>
+          <w:tcPr>
+            <w:tcW w:w="2074" w:type="dxa"/>
+          </w:tcPr>
+          <w:p>
+            <w:pPr>
+              <w:ind w:firstLineChars="0" w:firstLine="0"/>
+              <w:rPr>
+                <w:rFonts w:hint="eastAsia"/>
+              </w:rPr>
+            </w:pPr>
+            <w:r>
+              <w:rPr>
+                <w:rFonts w:hint="eastAsia"/>
+              </w:rPr>
+              <w:t>类型</w:t>
+            </w:r>
+          </w:p>
+        </w:tc>
+        <w:tc>
+          <w:tcPr>
+            <w:tcW w:w="2074" w:type="dxa"/>
+          </w:tcPr>
+          <w:p>
+            <w:pPr>
+              <w:ind w:firstLineChars="0" w:firstLine="0"/>
+              <w:rPr>
+                <w:rFonts w:hint="eastAsia"/>
+              </w:rPr>
+            </w:pPr>
+            <w:r>
+              <w:rPr>
+                <w:rFonts w:hint="eastAsia"/>
+              </w:rPr>
+              <w:t>长度</w:t>
+            </w:r>
+          </w:p>
+        </w:tc>
+        <w:tc>
+          <w:tcPr>
+            <w:tcW w:w="2074" w:type="dxa"/>
+          </w:tcPr>
+          <w:p>
+            <w:pPr>
+              <w:ind w:firstLineChars="0" w:firstLine="0"/>
+              <w:rPr>
+                <w:rFonts w:hint="eastAsia"/>
+              </w:rPr>
+            </w:pPr>
+            <w:r>
+              <w:rPr>
+                <w:rFonts w:hint="eastAsia"/>
+              </w:rPr>
+              <w:t>描述</w:t>
+            </w:r>
+          </w:p>
+        </w:tc>
+      </w:tr>
+      <w:tr>
+        <w:tc>
+          <w:tcPr>
+            <w:tcW w:w="2074" w:type="dxa"/>
+          </w:tcPr>
+          <w:p>
+            <w:pPr>
+              <w:ind w:firstLineChars="0" w:firstLine="0"/>
+              <w:rPr>
+                <w:rFonts w:hint="eastAsia"/>
+              </w:rPr>
+            </w:pPr>
+            <w:r>
+              <w:t>id</w:t>
+            </w:r>
+          </w:p>
+        </w:tc>
+        <w:tc>
+          <w:tcPr>
+            <w:tcW w:w="2074" w:type="dxa"/>
+          </w:tcPr>
+          <w:p>
+            <w:pPr>
+              <w:ind w:firstLineChars="0" w:firstLine="0"/>
+              <w:rPr>
+                <w:rFonts w:hint="eastAsia"/>
+              </w:rPr>
+            </w:pPr>
+            <w:proofErr w:type="spellStart"/>
+            <w:r>
+              <w:t>int</w:t>
+            </w:r>
+            <w:proofErr w:type="spellEnd"/>
+          </w:p>
+        </w:tc>
+        <w:tc>
+          <w:tcPr>
+            <w:tcW w:w="2074" w:type="dxa"/>
+          </w:tcPr>
+          <w:p>
+            <w:pPr>
+              <w:ind w:firstLineChars="0" w:firstLine="0"/>
+              <w:rPr>
+                <w:rFonts w:hint="eastAsia"/>
+              </w:rPr>
+            </w:pPr>
+            <w:r>
+              <w:rPr>
+                <w:rFonts w:hint="eastAsia"/>
+              </w:rPr>
+              <w:t>11</w:t>
+            </w:r>
+          </w:p>
+        </w:tc>
+        <w:tc>
+          <w:tcPr>
+            <w:tcW w:w="2074" w:type="dxa"/>
+          </w:tcPr>
+          <w:p>
+            <w:pPr>
+              <w:ind w:firstLineChars="0" w:firstLine="0"/>
+              <w:rPr>
+                <w:rFonts w:hint="eastAsia"/>
+              </w:rPr>
+            </w:pPr>
+            <w:r>
+              <w:rPr>
+                <w:rFonts w:hint="eastAsia"/>
+              </w:rPr>
+              <w:t>员工</w:t>
+            </w:r>
+            <w:r>
+              <w:rPr>
+                <w:rFonts w:hint="eastAsia"/>
+              </w:rPr>
+              <w:t>id</w:t>
+            </w:r>
+          </w:p>
+        </w:tc>
+      </w:tr>
+      <w:tr>
+        <w:tc>
+          <w:tcPr>
+            <w:tcW w:w="2074" w:type="dxa"/>
+          </w:tcPr>
+          <w:p>
+            <w:pPr>
+              <w:ind w:firstLineChars="0" w:firstLine="0"/>
+              <w:rPr>
+                <w:rFonts w:hint="eastAsia"/>
+              </w:rPr>
+            </w:pPr>
+            <w:proofErr w:type="spellStart"/>
+            <w:r>
+              <w:rPr>
+                <w:rFonts w:hint="eastAsia"/>
+              </w:rPr>
+              <w:t>staffName</w:t>
+            </w:r>
+            <w:proofErr w:type="spellEnd"/>
+          </w:p>
+        </w:tc>
+        <w:tc>
+          <w:tcPr>
+            <w:tcW w:w="2074" w:type="dxa"/>
+          </w:tcPr>
+          <w:p>
+            <w:pPr>
+              <w:ind w:firstLineChars="0" w:firstLine="0"/>
+              <w:rPr>
+                <w:rFonts w:hint="eastAsia"/>
+              </w:rPr>
+            </w:pPr>
+            <w:r>
+              <w:rPr>
+                <w:rFonts w:hint="eastAsia"/>
+              </w:rPr>
+              <w:t>varchar</w:t>
+            </w:r>
+          </w:p>
+        </w:tc>
+        <w:tc>
+          <w:tcPr>
+            <w:tcW w:w="2074" w:type="dxa"/>
+          </w:tcPr>
+          <w:p>
+            <w:pPr>
+              <w:ind w:firstLineChars="0" w:firstLine="0"/>
+              <w:rPr>
+                <w:rFonts w:hint="eastAsia"/>
+              </w:rPr>
+            </w:pPr>
+            <w:r>
+              <w:rPr>
+                <w:rFonts w:hint="eastAsia"/>
+              </w:rPr>
+              <w:t>50</w:t>
+            </w:r>
+          </w:p>
+        </w:tc>
+        <w:tc>
+          <w:tcPr>
+            <w:tcW w:w="2074" w:type="dxa"/>
+          </w:tcPr>
+          <w:p>
+            <w:pPr>
+              <w:ind w:firstLineChars="0" w:firstLine="0"/>
+              <w:rPr>
+                <w:rFonts w:hint="eastAsia"/>
+              </w:rPr>
+            </w:pPr>
+            <w:r>
+              <w:rPr>
+                <w:rFonts w:hint="eastAsia"/>
+              </w:rPr>
+              <w:t>员工名称</w:t>
+            </w:r>
+          </w:p>
+        </w:tc>
+      </w:tr>
+      <w:tr>
+        <w:tc>
+          <w:tcPr>
+            <w:tcW w:w="2074" w:type="dxa"/>
+          </w:tcPr>
+          <w:p>
+            <w:pPr>
+              <w:ind w:firstLineChars="0" w:firstLine="0"/>
+              <w:rPr>
+                <w:rFonts w:hint="eastAsia"/>
+              </w:rPr>
+            </w:pPr>
+            <w:proofErr w:type="spellStart"/>
+            <w:r>
+              <w:rPr>
+                <w:rFonts w:hint="eastAsia"/>
+              </w:rPr>
+              <w:t>staffDe</w:t>
+            </w:r>
+            <w:proofErr w:type="spellEnd"/>
+          </w:p>
+        </w:tc>
+        <w:tc>
+          <w:tcPr>
+            <w:tcW w:w="2074" w:type="dxa"/>
+          </w:tcPr>
+          <w:p>
+            <w:pPr>
+              <w:ind w:firstLineChars="0" w:firstLine="0"/>
+              <w:rPr>
+                <w:rFonts w:hint="eastAsia"/>
+              </w:rPr>
+            </w:pPr>
+            <w:r>
+              <w:t>V</w:t>
+            </w:r>
+            <w:r>
+              <w:rPr>
+                <w:rFonts w:hint="eastAsia"/>
+              </w:rPr>
+              <w:t>archar</w:t>
+            </w:r>
+          </w:p>
+        </w:tc>
+        <w:tc>
+          <w:tcPr>
+            <w:tcW w:w="2074" w:type="dxa"/>
+          </w:tcPr>
+          <w:p>
+            <w:pPr>
+              <w:ind w:firstLineChars="0" w:firstLine="0"/>
+              <w:rPr>
+                <w:rFonts w:hint="eastAsia"/>
+              </w:rPr>
+            </w:pPr>
+            <w:r>
+              <w:rPr>
+                <w:rFonts w:hint="eastAsia"/>
+              </w:rPr>
+              <w:t>50</w:t>
+            </w:r>
+          </w:p>
+        </w:tc>
+        <w:tc>
+          <w:tcPr>
+            <w:tcW w:w="2074" w:type="dxa"/>
+          </w:tcPr>
+          <w:p>
+            <w:pPr>
+              <w:ind w:firstLineChars="0" w:firstLine="0"/>
+              <w:rPr>
+                <w:rFonts w:hint="eastAsia"/>
+              </w:rPr>
+            </w:pPr>
+            <w:r>
+              <w:rPr>
+                <w:rFonts w:hint="eastAsia"/>
+              </w:rPr>
+              <w:t>员工所属部门</w:t>
+            </w:r>
+          </w:p>
+        </w:tc>
+      </w:tr>
+      <w:tr>
+        <w:tc>
+          <w:tcPr>
+            <w:tcW w:w="2074" w:type="dxa"/>
+          </w:tcPr>
+          <w:p>
+            <w:pPr>
+              <w:ind w:firstLineChars="0" w:firstLine="0"/>
+              <w:rPr>
+                <w:rFonts w:hint="eastAsia"/>
+              </w:rPr>
+            </w:pPr>
+            <w:proofErr w:type="spellStart"/>
+            <w:r>
+              <w:rPr>
+                <w:rFonts w:hint="eastAsia"/>
+              </w:rPr>
+              <w:t>staffMoney</w:t>
+            </w:r>
+            <w:proofErr w:type="spellEnd"/>
+          </w:p>
+        </w:tc>
+        <w:tc>
+          <w:tcPr>
+            <w:tcW w:w="2074" w:type="dxa"/>
+          </w:tcPr>
+          <w:p>
+            <w:pPr>
+              <w:ind w:firstLineChars="0" w:firstLine="0"/>
+              <w:rPr>
+                <w:rFonts w:hint="eastAsia"/>
+              </w:rPr>
+            </w:pPr>
+            <w:proofErr w:type="spellStart"/>
+            <w:r>
+              <w:t>I</w:t>
+            </w:r>
+            <w:r>
+              <w:rPr>
+                <w:rFonts w:hint="eastAsia"/>
+              </w:rPr>
+              <w:t>nt</w:t>
+            </w:r>
+            <w:proofErr w:type="spellEnd"/>
+          </w:p>
+        </w:tc>
+        <w:tc>
+          <w:tcPr>
+            <w:tcW w:w="2074" w:type="dxa"/>
+          </w:tcPr>
+          <w:p>
+            <w:pPr>
+              <w:ind w:firstLineChars="0" w:firstLine="0"/>
+              <w:rPr>
+                <w:rFonts w:hint="eastAsia"/>
+              </w:rPr>
+            </w:pPr>
+            <w:r>
+              <w:rPr>
+                <w:rFonts w:hint="eastAsia"/>
+              </w:rPr>
+              <w:t>11</w:t>
+            </w:r>
+          </w:p>
+        </w:tc>
+        <w:tc>
+          <w:tcPr>
+            <w:tcW w:w="2074" w:type="dxa"/>
+          </w:tcPr>
+          <w:p>
+            <w:pPr>
+              <w:ind w:firstLineChars="0" w:firstLine="0"/>
+              <w:rPr>
+                <w:rFonts w:hint="eastAsia"/>
+              </w:rPr>
+            </w:pPr>
+            <w:r>
+              <w:rPr>
+                <w:rFonts w:hint="eastAsia"/>
+              </w:rPr>
+              <w:t>员工工资（年）</w:t>
+            </w:r>
+          </w:p>
+        </w:tc>
+      </w:tr>
+      <w:tr>
+        <w:tc>
+          <w:tcPr>
+            <w:tcW w:w="2074" w:type="dxa"/>
+          </w:tcPr>
+          <w:p>
+            <w:pPr>
+              <w:ind w:firstLineChars="0" w:firstLine="0"/>
+              <w:rPr>
+                <w:rFonts w:hint="eastAsia"/>
+              </w:rPr>
+            </w:pPr>
+            <w:proofErr w:type="spellStart"/>
+            <w:r>
+              <w:rPr>
+                <w:rFonts w:hint="eastAsia"/>
+              </w:rPr>
+              <w:t>staff</w:t>
+            </w:r>
+            <w:r>
+              <w:t>Level</w:t>
+            </w:r>
+            <w:proofErr w:type="spellEnd"/>
+          </w:p>
+        </w:tc>
+        <w:tc>
+          <w:tcPr>
+            <w:tcW w:w="2074" w:type="dxa"/>
+          </w:tcPr>
+          <w:p>
+            <w:pPr>
+              <w:ind w:firstLineChars="0" w:firstLine="0"/>
+              <w:rPr>
+                <w:rFonts w:hint="eastAsia"/>
+              </w:rPr>
+            </w:pPr>
+            <w:proofErr w:type="spellStart"/>
+            <w:r>
+              <w:t>I</w:t>
+            </w:r>
+            <w:r>
+              <w:rPr>
+                <w:rFonts w:hint="eastAsia"/>
+              </w:rPr>
+              <w:t>nt</w:t>
+            </w:r>
+            <w:proofErr w:type="spellEnd"/>
+          </w:p>
+        </w:tc>
+        <w:tc>
+          <w:tcPr>
+            <w:tcW w:w="2074" w:type="dxa"/>
+          </w:tcPr>
+          <w:p>
+            <w:pPr>
+              <w:ind w:firstLineChars="0" w:firstLine="0"/>
+              <w:rPr>
+                <w:rFonts w:hint="eastAsia"/>
+              </w:rPr>
+            </w:pPr>
+            <w:r>
+              <w:rPr>
+                <w:rFonts w:hint="eastAsia"/>
+              </w:rPr>
+              <w:t>11</w:t>
+            </w:r>
+          </w:p>
+        </w:tc>
+        <w:tc>
+          <w:tcPr>
+            <w:tcW w:w="2074" w:type="dxa"/>
+          </w:tcPr>
+          <w:p>
+            <w:pPr>
+              <w:ind w:firstLineChars="0" w:firstLine="0"/>
+              <w:rPr>
+                <w:rFonts w:hint="eastAsia"/>
+              </w:rPr>
+            </w:pPr>
+            <w:r>
+              <w:rPr>
+                <w:rFonts w:hint="eastAsia"/>
+              </w:rPr>
+              <w:t>员工等级</w:t>
+            </w:r>
+          </w:p>
+        </w:tc>
+      </w:tr>
+      <w:tr>
+        <w:tc>
+          <w:tcPr>
+            <w:tcW w:w="2074" w:type="dxa"/>
+          </w:tcPr>
+          <w:p>
+            <w:pPr>
+              <w:ind w:firstLineChars="0" w:firstLine="0"/>
+              <w:rPr>
+                <w:rFonts w:hint="eastAsia"/>
+              </w:rPr>
+            </w:pPr>
+            <w:proofErr w:type="spellStart"/>
+            <w:r>
+              <w:rPr>
+                <w:rFonts w:hint="eastAsia"/>
+              </w:rPr>
+              <w:t>staffDesc</w:t>
+            </w:r>
+            <w:proofErr w:type="spellEnd"/>
+          </w:p>
+        </w:tc>
+        <w:tc>
+          <w:tcPr>
+            <w:tcW w:w="2074" w:type="dxa"/>
+          </w:tcPr>
+          <w:p>
+            <w:pPr>
+              <w:ind w:firstLineChars="0" w:firstLine="0"/>
+              <w:rPr>
+                <w:rFonts w:hint="eastAsia"/>
+              </w:rPr>
+            </w:pPr>
+            <w:r>
+              <w:rPr>
+                <w:rFonts w:hint="eastAsia"/>
+              </w:rPr>
+              <w:t>varchar</w:t>
+            </w:r>
+          </w:p>
+        </w:tc>
+        <w:tc>
+          <w:tcPr>
+            <w:tcW w:w="2074" w:type="dxa"/>
+          </w:tcPr>
+          <w:p>
+            <w:pPr>
+              <w:ind w:firstLineChars="0" w:firstLine="0"/>
+              <w:rPr>
+                <w:rFonts w:hint="eastAsia"/>
+              </w:rPr>
+            </w:pPr>
+            <w:r>
+              <w:t>100</w:t>
+            </w:r>
+          </w:p>
+        </w:tc>
+        <w:tc>
+          <w:tcPr>
+            <w:tcW w:w="2074" w:type="dxa"/>
+          </w:tcPr>
+          <w:p>
+            <w:pPr>
+              <w:ind w:firstLineChars="0" w:firstLine="0"/>
+              <w:rPr>
+                <w:rFonts w:hint="eastAsia"/>
+              </w:rPr>
+            </w:pPr>
+            <w:r>
+              <w:rPr>
+                <w:rFonts w:hint="eastAsia"/>
+              </w:rPr>
+              <w:t>员工评价和备注</w:t>
+            </w:r>
+          </w:p>
+        </w:tc>
+      </w:tr>
+    </w:tbl>
+    <w:p>
+      <w:pPr>
+        <w:ind w:firstLine="480"/>
+      </w:pPr>
+    </w:p>
+    <w:p>
+      <w:pPr>
+        <w:ind w:firstLine="480"/>
+      </w:pPr>
+    </w:p>
+    <w:p>
+      <w:pPr>
+        <w:ind w:firstLine="480"/>
+        <w:rPr>
+          <w:rFonts w:hint="eastAsia"/>
+        </w:rPr>
+      </w:pPr>
+      <w:r>
+        <w:rPr>
+          <w:rFonts w:hint="eastAsia"/>
+        </w:rPr>
+        <w:t>（</w:t>
+      </w:r>
+      <w:r>
+        <w:rPr>
+          <w:rFonts w:hint="eastAsia"/>
+        </w:rPr>
+        <w:t>5</w:t>
+      </w:r>
+      <w:r>
+        <w:rPr>
+          <w:rFonts w:hint="eastAsia"/>
+        </w:rPr>
+        <w:t>）用户表</w:t>
+      </w:r>
+    </w:p>
+    <w:tbl>
+      <w:tblPr>
+        <w:tblStyle w:val="a9"/>
+        <w:tblW w:w="0" w:type="auto"/>
+        <w:tblLook w:val="04A0" w:firstRow="1" w:lastRow="0" w:firstColumn="1" w:lastColumn="0" w:noHBand="0" w:noVBand="1"/>
+      </w:tblPr>
+      <w:tblGrid>
+        <w:gridCol w:w="2074"/>
+        <w:gridCol w:w="2074"/>
+        <w:gridCol w:w="2074"/>
+        <w:gridCol w:w="2074"/>
+      </w:tblGrid>
+      <w:tr>
+        <w:tc>
+          <w:tcPr>
+            <w:tcW w:w="2074" w:type="dxa"/>
+          </w:tcPr>
+          <w:p>
+            <w:pPr>
+              <w:ind w:firstLineChars="0" w:firstLine="0"/>
+              <w:rPr>
+                <w:rFonts w:hint="eastAsia"/>
+              </w:rPr>
+            </w:pPr>
+            <w:r>
+              <w:rPr>
+                <w:rFonts w:hint="eastAsia"/>
+              </w:rPr>
+              <w:t>字段名</w:t>
+            </w:r>
+          </w:p>
+        </w:tc>
+        <w:tc>
+          <w:tcPr>
+            <w:tcW w:w="2074" w:type="dxa"/>
+          </w:tcPr>
+          <w:p>
+            <w:pPr>
+              <w:ind w:firstLineChars="0" w:firstLine="0"/>
+              <w:rPr>
+                <w:rFonts w:hint="eastAsia"/>
+              </w:rPr>
+            </w:pPr>
+            <w:r>
+              <w:rPr>
+                <w:rFonts w:hint="eastAsia"/>
+              </w:rPr>
+              <w:t>类型</w:t>
+            </w:r>
+          </w:p>
+        </w:tc>
+        <w:tc>
+          <w:tcPr>
+            <w:tcW w:w="2074" w:type="dxa"/>
+          </w:tcPr>
+          <w:p>
+            <w:pPr>
+              <w:ind w:firstLineChars="0" w:firstLine="0"/>
+              <w:rPr>
+                <w:rFonts w:hint="eastAsia"/>
+              </w:rPr>
+            </w:pPr>
+            <w:r>
+              <w:rPr>
+                <w:rFonts w:hint="eastAsia"/>
+              </w:rPr>
+              <w:t>长度</w:t>
+            </w:r>
+          </w:p>
+        </w:tc>
+        <w:tc>
+          <w:tcPr>
+            <w:tcW w:w="2074" w:type="dxa"/>
+          </w:tcPr>
+          <w:p>
+            <w:pPr>
+              <w:ind w:firstLineChars="0" w:firstLine="0"/>
+              <w:rPr>
+                <w:rFonts w:hint="eastAsia"/>
+              </w:rPr>
+            </w:pPr>
+            <w:r>
+              <w:rPr>
+                <w:rFonts w:hint="eastAsia"/>
+              </w:rPr>
+              <w:t>描述</w:t>
+            </w:r>
+          </w:p>
+        </w:tc>
+      </w:tr>
+      <w:tr>
+        <w:tc>
+          <w:tcPr>
+            <w:tcW w:w="2074" w:type="dxa"/>
+          </w:tcPr>
+          <w:p>
+            <w:pPr>
+              <w:ind w:firstLineChars="0" w:firstLine="0"/>
+              <w:rPr>
+                <w:rFonts w:hint="eastAsia"/>
+              </w:rPr>
+            </w:pPr>
+            <w:r>
+              <w:t>id</w:t>
+            </w:r>
+          </w:p>
+        </w:tc>
+        <w:tc>
+          <w:tcPr>
+            <w:tcW w:w="2074" w:type="dxa"/>
+          </w:tcPr>
+          <w:p>
+            <w:pPr>
+              <w:ind w:firstLineChars="0" w:firstLine="0"/>
+              <w:rPr>
+                <w:rFonts w:hint="eastAsia"/>
+              </w:rPr>
+            </w:pPr>
+            <w:proofErr w:type="spellStart"/>
+            <w:r>
+              <w:t>int</w:t>
+            </w:r>
+            <w:proofErr w:type="spellEnd"/>
+          </w:p>
+        </w:tc>
+        <w:tc>
+          <w:tcPr>
+            <w:tcW w:w="2074" w:type="dxa"/>
+          </w:tcPr>
+          <w:p>
+            <w:pPr>
+              <w:ind w:firstLineChars="0" w:firstLine="0"/>
+              <w:rPr>
+                <w:rFonts w:hint="eastAsia"/>
+              </w:rPr>
+            </w:pPr>
+            <w:r>
+              <w:rPr>
+                <w:rFonts w:hint="eastAsia"/>
+              </w:rPr>
+              <w:t>11</w:t>
+            </w:r>
+          </w:p>
+        </w:tc>
+        <w:tc>
+          <w:tcPr>
+            <w:tcW w:w="2074" w:type="dxa"/>
+          </w:tcPr>
+          <w:p>
+            <w:pPr>
+              <w:ind w:firstLineChars="0" w:firstLine="0"/>
+              <w:rPr>
+                <w:rFonts w:hint="eastAsia"/>
+              </w:rPr>
+            </w:pPr>
+            <w:r>
+              <w:rPr>
+                <w:rFonts w:hint="eastAsia"/>
+              </w:rPr>
+              <w:t>用户</w:t>
+            </w:r>
+            <w:r>
+              <w:rPr>
+                <w:rFonts w:hint="eastAsia"/>
+              </w:rPr>
+              <w:t>id</w:t>
+            </w:r>
+          </w:p>
+        </w:tc>
+      </w:tr>
+      <w:tr>
+        <w:tc>
+          <w:tcPr>
+            <w:tcW w:w="2074" w:type="dxa"/>
+          </w:tcPr>
+          <w:p>
+            <w:pPr>
+              <w:ind w:firstLineChars="0" w:firstLine="0"/>
+              <w:rPr>
+                <w:rFonts w:hint="eastAsia"/>
+              </w:rPr>
+            </w:pPr>
+            <w:r>
+              <w:t>U</w:t>
+            </w:r>
+            <w:r>
+              <w:rPr>
+                <w:rFonts w:hint="eastAsia"/>
+              </w:rPr>
+              <w:t>ser</w:t>
+            </w:r>
+          </w:p>
+        </w:tc>
+        <w:tc>
+          <w:tcPr>
+            <w:tcW w:w="2074" w:type="dxa"/>
+          </w:tcPr>
+          <w:p>
+            <w:pPr>
+              <w:ind w:firstLineChars="0" w:firstLine="0"/>
+              <w:rPr>
+                <w:rFonts w:hint="eastAsia"/>
+              </w:rPr>
+            </w:pPr>
+            <w:r>
+              <w:t>V</w:t>
+            </w:r>
+            <w:r>
+              <w:rPr>
+                <w:rFonts w:hint="eastAsia"/>
+              </w:rPr>
+              <w:t>archar</w:t>
+            </w:r>
+          </w:p>
+        </w:tc>
+        <w:tc>
+          <w:tcPr>
+            <w:tcW w:w="2074" w:type="dxa"/>
+          </w:tcPr>
+          <w:p>
+            <w:pPr>
+              <w:ind w:firstLineChars="0" w:firstLine="0"/>
+              <w:rPr>
+                <w:rFonts w:hint="eastAsia"/>
+              </w:rPr>
+            </w:pPr>
+            <w:r>
+              <w:rPr>
+                <w:rFonts w:hint="eastAsia"/>
+              </w:rPr>
+              <w:t>5</w:t>
+            </w:r>
+            <w:r>
+              <w:t>0</w:t>
+            </w:r>
+          </w:p>
+        </w:tc>
+        <w:tc>
+          <w:tcPr>
+            <w:tcW w:w="2074" w:type="dxa"/>
+          </w:tcPr>
+          <w:p>
+            <w:pPr>
+              <w:ind w:firstLineChars="0" w:firstLine="0"/>
+              <w:rPr>
+                <w:rFonts w:hint="eastAsia"/>
+              </w:rPr>
+            </w:pPr>
+            <w:r>
+              <w:rPr>
+                <w:rFonts w:hint="eastAsia"/>
+              </w:rPr>
+              <w:t>用户名和账号</w:t>
+            </w:r>
+          </w:p>
+        </w:tc>
+      </w:tr>
+      <w:tr>
+        <w:tc>
+          <w:tcPr>
+            <w:tcW w:w="2074" w:type="dxa"/>
+          </w:tcPr>
+          <w:p>
+            <w:pPr>
+              <w:ind w:firstLineChars="0" w:firstLine="0"/>
+              <w:rPr>
+                <w:rFonts w:hint="eastAsia"/>
+              </w:rPr>
+            </w:pPr>
+            <w:r>
+              <w:t>P</w:t>
+            </w:r>
+            <w:r>
+              <w:rPr>
+                <w:rFonts w:hint="eastAsia"/>
+              </w:rPr>
+              <w:t>assword</w:t>
+            </w:r>
+          </w:p>
+        </w:tc>
+        <w:tc>
+          <w:tcPr>
+            <w:tcW w:w="2074" w:type="dxa"/>
+          </w:tcPr>
+          <w:p>
+            <w:pPr>
+              <w:ind w:firstLineChars="0" w:firstLine="0"/>
+              <w:rPr>
+                <w:rFonts w:hint="eastAsia"/>
+              </w:rPr>
+            </w:pPr>
+            <w:r>
+              <w:t>V</w:t>
+            </w:r>
+            <w:r>
+              <w:rPr>
+                <w:rFonts w:hint="eastAsia"/>
+              </w:rPr>
+              <w:t>archar</w:t>
+            </w:r>
+          </w:p>
+        </w:tc>
+        <w:tc>
+          <w:tcPr>
+            <w:tcW w:w="2074" w:type="dxa"/>
+          </w:tcPr>
+          <w:p>
+            <w:pPr>
+              <w:ind w:firstLineChars="0" w:firstLine="0"/>
+              <w:rPr>
+                <w:rFonts w:hint="eastAsia"/>
+              </w:rPr>
+            </w:pPr>
+            <w:r>
+              <w:rPr>
+                <w:rFonts w:hint="eastAsia"/>
+              </w:rPr>
+              <w:t>5</w:t>
+            </w:r>
+            <w:r>
+              <w:t>0</w:t>
+            </w:r>
+          </w:p>
+        </w:tc>
+        <w:tc>
+          <w:tcPr>
+            <w:tcW w:w="2074" w:type="dxa"/>
+          </w:tcPr>
+          <w:p>
+            <w:pPr>
+              <w:ind w:firstLineChars="0" w:firstLine="0"/>
+              <w:rPr>
+                <w:rFonts w:hint="eastAsia"/>
+              </w:rPr>
+            </w:pPr>
+            <w:r>
+              <w:rPr>
+                <w:rFonts w:hint="eastAsia"/>
+              </w:rPr>
+              <w:t>密码</w:t>
+            </w:r>
+          </w:p>
+        </w:tc>
+      </w:tr>
+    </w:tbl>
+    <w:p>
+      <w:pPr>
+        <w:ind w:firstLine="480"/>
+      </w:pPr>
+    </w:p>
+    <w:p>
+      <w:pPr>
+        <w:ind w:firstLineChars="83" w:firstLine="199"/>
+      </w:pPr>
+      <w:r>
+        <w:rPr>
+          <w:rFonts w:hint="eastAsia"/>
+        </w:rPr>
+        <w:t>（</w:t>
+      </w:r>
+      <w:r>
+        <w:rPr>
+          <w:rFonts w:hint="eastAsia"/>
+        </w:rPr>
+        <w:t>6</w:t>
+      </w:r>
+      <w:r>
+        <w:rPr>
+          <w:rFonts w:hint="eastAsia"/>
+        </w:rPr>
+        <w:t>）权限表</w:t>
+      </w:r>
+    </w:p>
+    <w:tbl>
+      <w:tblPr>
+        <w:tblStyle w:val="a9"/>
+        <w:tblW w:w="0" w:type="auto"/>
+        <w:tblLook w:val="04A0" w:firstRow="1" w:lastRow="0" w:firstColumn="1" w:lastColumn="0" w:noHBand="0" w:noVBand="1"/>
+      </w:tblPr>
+      <w:tblGrid>
+        <w:gridCol w:w="2074"/>
+        <w:gridCol w:w="2074"/>
+        <w:gridCol w:w="2074"/>
+        <w:gridCol w:w="2074"/>
+      </w:tblGrid>
+      <w:tr>
+        <w:tc>
+          <w:tcPr>
+            <w:tcW w:w="2074" w:type="dxa"/>
+          </w:tcPr>
+          <w:p>
+            <w:pPr>
+              <w:ind w:firstLineChars="0" w:firstLine="0"/>
+              <w:rPr>
+                <w:rFonts w:hint="eastAsia"/>
+              </w:rPr>
+            </w:pPr>
+            <w:r>
+              <w:rPr>
+                <w:rFonts w:hint="eastAsia"/>
+              </w:rPr>
+              <w:t>字段名</w:t>
+            </w:r>
+          </w:p>
+        </w:tc>
+        <w:tc>
+          <w:tcPr>
+            <w:tcW w:w="2074" w:type="dxa"/>
+          </w:tcPr>
+          <w:p>
+            <w:pPr>
+              <w:ind w:firstLineChars="0" w:firstLine="0"/>
+              <w:rPr>
+                <w:rFonts w:hint="eastAsia"/>
+              </w:rPr>
+            </w:pPr>
+            <w:r>
+              <w:rPr>
+                <w:rFonts w:hint="eastAsia"/>
+              </w:rPr>
+              <w:t>类型</w:t>
+            </w:r>
+          </w:p>
+        </w:tc>
+        <w:tc>
+          <w:tcPr>
+            <w:tcW w:w="2074" w:type="dxa"/>
+          </w:tcPr>
+          <w:p>
+            <w:pPr>
+              <w:ind w:firstLineChars="0" w:firstLine="0"/>
+              <w:rPr>
+                <w:rFonts w:hint="eastAsia"/>
+              </w:rPr>
+            </w:pPr>
+            <w:r>
+              <w:rPr>
+                <w:rFonts w:hint="eastAsia"/>
+              </w:rPr>
+              <w:t>长度</w:t>
+            </w:r>
+          </w:p>
+        </w:tc>
+        <w:tc>
+          <w:tcPr>
+            <w:tcW w:w="2074" w:type="dxa"/>
+          </w:tcPr>
+          <w:p>
+            <w:pPr>
+              <w:ind w:firstLineChars="0" w:firstLine="0"/>
+              <w:rPr>
+                <w:rFonts w:hint="eastAsia"/>
+              </w:rPr>
+            </w:pPr>
+            <w:r>
+              <w:rPr>
+                <w:rFonts w:hint="eastAsia"/>
+              </w:rPr>
+              <w:t>描述</w:t>
+            </w:r>
+          </w:p>
+        </w:tc>
+      </w:tr>
+      <w:tr>
+        <w:tc>
+          <w:tcPr>
+            <w:tcW w:w="2074" w:type="dxa"/>
+          </w:tcPr>
+          <w:p>
+            <w:pPr>
+              <w:ind w:firstLineChars="0" w:firstLine="0"/>
+              <w:rPr>
+                <w:rFonts w:hint="eastAsia"/>
+              </w:rPr>
+            </w:pPr>
+            <w:r>
+              <w:t>id</w:t>
+            </w:r>
+          </w:p>
+        </w:tc>
+        <w:tc>
+          <w:tcPr>
+            <w:tcW w:w="2074" w:type="dxa"/>
+          </w:tcPr>
+          <w:p>
+            <w:pPr>
+              <w:ind w:firstLineChars="0" w:firstLine="0"/>
+              <w:rPr>
+                <w:rFonts w:hint="eastAsia"/>
+              </w:rPr>
+            </w:pPr>
+            <w:proofErr w:type="spellStart"/>
+            <w:r>
+              <w:t>int</w:t>
+            </w:r>
+            <w:proofErr w:type="spellEnd"/>
+          </w:p>
+        </w:tc>
+        <w:tc>
+          <w:tcPr>
+            <w:tcW w:w="2074" w:type="dxa"/>
+          </w:tcPr>
+          <w:p>
+            <w:pPr>
+              <w:ind w:firstLineChars="0" w:firstLine="0"/>
+              <w:rPr>
+                <w:rFonts w:hint="eastAsia"/>
+              </w:rPr>
+            </w:pPr>
+            <w:r>
+              <w:rPr>
+                <w:rFonts w:hint="eastAsia"/>
+              </w:rPr>
+              <w:t>11</w:t>
+            </w:r>
+          </w:p>
+        </w:tc>
+        <w:tc>
+          <w:tcPr>
+            <w:tcW w:w="2074" w:type="dxa"/>
+          </w:tcPr>
+          <w:p>
+            <w:pPr>
+              <w:ind w:firstLineChars="0" w:firstLine="0"/>
+              <w:rPr>
+                <w:rFonts w:hint="eastAsia"/>
+              </w:rPr>
+            </w:pPr>
+            <w:r>
+              <w:rPr>
+                <w:rFonts w:hint="eastAsia"/>
+              </w:rPr>
+              <w:t>用户</w:t>
+            </w:r>
+            <w:r>
+              <w:rPr>
+                <w:rFonts w:hint="eastAsia"/>
+              </w:rPr>
+              <w:t>id</w:t>
+            </w:r>
+          </w:p>
+        </w:tc>
+      </w:tr>
+      <w:tr>
+        <w:tc>
+          <w:tcPr>
+            <w:tcW w:w="2074" w:type="dxa"/>
+          </w:tcPr>
+          <w:p>
+            <w:pPr>
+              <w:ind w:firstLineChars="0" w:firstLine="0"/>
+              <w:rPr>
+                <w:rFonts w:hint="eastAsia"/>
+              </w:rPr>
+            </w:pPr>
+            <w:r>
+              <w:t>U</w:t>
+            </w:r>
+            <w:r>
+              <w:rPr>
+                <w:rFonts w:hint="eastAsia"/>
+              </w:rPr>
+              <w:t>ser</w:t>
+            </w:r>
+          </w:p>
+        </w:tc>
+        <w:tc>
+          <w:tcPr>
+            <w:tcW w:w="2074" w:type="dxa"/>
+          </w:tcPr>
+          <w:p>
+            <w:pPr>
+              <w:ind w:firstLineChars="0" w:firstLine="0"/>
+              <w:rPr>
+                <w:rFonts w:hint="eastAsia"/>
+              </w:rPr>
+            </w:pPr>
+            <w:r>
+              <w:t>V</w:t>
+            </w:r>
+            <w:r>
+              <w:rPr>
+                <w:rFonts w:hint="eastAsia"/>
+              </w:rPr>
+              <w:t>archar</w:t>
+            </w:r>
+          </w:p>
+        </w:tc>
+        <w:tc>
+          <w:tcPr>
+            <w:tcW w:w="2074" w:type="dxa"/>
+          </w:tcPr>
+          <w:p>
+            <w:pPr>
+              <w:ind w:firstLineChars="0" w:firstLine="0"/>
+              <w:rPr>
+                <w:rFonts w:hint="eastAsia"/>
+              </w:rPr>
+            </w:pPr>
+            <w:r>
+              <w:rPr>
+                <w:rFonts w:hint="eastAsia"/>
+              </w:rPr>
+              <w:t>5</w:t>
+            </w:r>
+            <w:r>
+              <w:t>0</w:t>
+            </w:r>
+          </w:p>
+        </w:tc>
+        <w:tc>
+          <w:tcPr>
+            <w:tcW w:w="2074" w:type="dxa"/>
+          </w:tcPr>
+          <w:p>
+            <w:pPr>
+              <w:ind w:firstLineChars="0" w:firstLine="0"/>
+              <w:rPr>
+                <w:rFonts w:hint="eastAsia"/>
+              </w:rPr>
+            </w:pPr>
+            <w:r>
+              <w:rPr>
+                <w:rFonts w:hint="eastAsia"/>
+              </w:rPr>
+              <w:t>用户名</w:t>
+            </w:r>
+          </w:p>
+        </w:tc>
+      </w:tr>
+      <w:tr>
+        <w:tc>
+          <w:tcPr>
+            <w:tcW w:w="2074" w:type="dxa"/>
+          </w:tcPr>
+          <w:p>
+            <w:pPr>
+              <w:ind w:firstLineChars="0" w:firstLine="0"/>
+              <w:rPr>
+                <w:rFonts w:hint="eastAsia"/>
+              </w:rPr>
+            </w:pPr>
+            <w:r>
+              <w:t>R</w:t>
+            </w:r>
+            <w:r>
+              <w:rPr>
+                <w:rFonts w:hint="eastAsia"/>
+              </w:rPr>
+              <w:t>ole</w:t>
+            </w:r>
+          </w:p>
+        </w:tc>
+        <w:tc>
+          <w:tcPr>
+            <w:tcW w:w="2074" w:type="dxa"/>
+          </w:tcPr>
+          <w:p>
+            <w:pPr>
+              <w:ind w:firstLineChars="0" w:firstLine="0"/>
+              <w:rPr>
+                <w:rFonts w:hint="eastAsia"/>
+              </w:rPr>
+            </w:pPr>
+            <w:proofErr w:type="spellStart"/>
+            <w:r>
+              <w:t>Int</w:t>
+            </w:r>
+            <w:proofErr w:type="spellEnd"/>
+          </w:p>
+        </w:tc>
+        <w:tc>
+          <w:tcPr>
+            <w:tcW w:w="2074" w:type="dxa"/>
+          </w:tcPr>
+          <w:p>
+            <w:pPr>
+              <w:ind w:firstLineChars="0" w:firstLine="0"/>
+              <w:rPr>
+                <w:rFonts w:hint="eastAsia"/>
+              </w:rPr>
+            </w:pPr>
+            <w:r>
+              <w:t>11</w:t>
+            </w:r>
+          </w:p>
+        </w:tc>
+        <w:tc>
+          <w:tcPr>
+            <w:tcW w:w="2074" w:type="dxa"/>
+          </w:tcPr>
+          <w:p>
+            <w:pPr>
+              <w:ind w:firstLineChars="0" w:firstLine="0"/>
+              <w:rPr>
+                <w:rFonts w:hint="eastAsia"/>
+              </w:rPr>
+            </w:pPr>
+            <w:r>
+              <w:rPr>
+                <w:rFonts w:hint="eastAsia"/>
+              </w:rPr>
+              <w:t>权限</w:t>
+            </w:r>
+            <w:bookmarkStart w:id="14" w:name="_GoBack"/>
+            <w:bookmarkEnd w:id="14"/>
+          </w:p>
+        </w:tc>
+      </w:tr>
+    </w:tbl>
+    <w:p>
+      <w:pPr>
+        <w:ind w:firstLine="480"/>
+      </w:pPr>
+    </w:p>
+    <w:p>
+      <w:pPr>
+        <w:ind w:firstLine="480"/>
+      </w:pPr>
+    </w:p>
+    <w:p>
+      <w:pPr>
+        <w:ind w:firstLine="480"/>
+        <w:rPr>
+          <w:rFonts w:hint="eastAsia"/>
+        </w:rPr>
+      </w:pPr>
+    </w:p>
+    <w:p>
+      <w:pPr>
+        <w:ind w:firstLine="480"/>
+      </w:pPr>
+    </w:p>
+    <w:p>
+      <w:pPr>
+        <w:ind w:firstLine="480"/>
+        <w:rPr>
+          <w:rFonts w:hint="eastAsia"/>
+        </w:rPr>
+      </w:pPr>
+    </w:p>
+    <w:p>
+      <w:pPr>
+        <w:pStyle w:val="3"/>
+        <w:ind w:firstLine="482"/>
+      </w:pPr>
+      <w:r>
+        <w:rPr>
+          <w:rFonts w:hint="eastAsia"/>
+        </w:rPr>
+        <w:t>4</w:t>
+      </w:r>
+      <w:r>
+        <w:t>.4.3</w:t>
+      </w:r>
+      <w:r>
+        <w:t>系统数据流程图</w:t>
+      </w:r>
+    </w:p>
+    <w:p>
+      <w:pPr>
+        <w:ind w:firstLine="480"/>
+      </w:pPr>
+    </w:p>
+    <w:p>
+      <w:pPr>
+        <w:ind w:firstLine="480"/>
+        <w:rPr>
+          <w:rFonts w:hint="eastAsia"/>
+        </w:rPr>
+      </w:pPr>
     </w:p>
     <w:p>
       <w:pPr>
         <w:pStyle w:val="1"/>
         <w:ind w:firstLine="600"/>
       </w:pPr>
-      <w:bookmarkStart w:id="14" w:name="_Toc514418143"/>
+      <w:bookmarkStart w:id="15" w:name="_Toc514418143"/>
       <w:r>
         <w:t>5</w:t>
       </w:r>
@@ -18520,14 +23421,14 @@
       <w:r>
         <w:t>系统实现</w:t>
       </w:r>
-      <w:bookmarkEnd w:id="14"/>
+      <w:bookmarkEnd w:id="15"/>
     </w:p>
     <w:p>
       <w:pPr>
         <w:pStyle w:val="2"/>
         <w:ind w:firstLine="560"/>
       </w:pPr>
-      <w:bookmarkStart w:id="15" w:name="_Toc514418144"/>
+      <w:bookmarkStart w:id="16" w:name="_Toc514418144"/>
       <w:r>
         <w:t>5</w:t>
       </w:r>
@@ -18543,7 +23444,7 @@
         </w:rPr>
         <w:t>技术</w:t>
       </w:r>
-      <w:bookmarkEnd w:id="15"/>
+      <w:bookmarkEnd w:id="16"/>
       <w:r>
         <w:rPr>
           <w:rFonts w:ascii="宋体" w:hAnsi="宋体" w:hint="eastAsia"/>
@@ -19819,6 +24720,7 @@
         <w:ind w:firstLine="482"/>
       </w:pPr>
       <w:r>
+        <w:lastRenderedPageBreak/>
         <w:t>5.1.3node.js</w:t>
       </w:r>
     </w:p>
@@ -19873,17 +24775,7 @@
           <w:szCs w:val="21"/>
           <w:shd w:val="clear" w:color="auto" w:fill="FFFFFF"/>
         </w:rPr>
-        <w:t>使用了一个</w:t>
-      </w:r>
-      <w:r>
-        <w:rPr>
-          <w:rFonts w:ascii="宋体" w:hAnsi="宋体"/>
-          <w:color w:val="333333"/>
-          <w:szCs w:val="21"/>
-          <w:shd w:val="clear" w:color="auto" w:fill="FFFFFF"/>
-        </w:rPr>
-        <w:lastRenderedPageBreak/>
-        <w:t>事件</w:t>
+        <w:t>使用了一个事件</w:t>
       </w:r>
       <w:r>
         <w:rPr>
@@ -20463,8 +25355,6 @@
         <w:pStyle w:val="3"/>
         <w:ind w:firstLine="482"/>
       </w:pPr>
-      <w:bookmarkStart w:id="16" w:name="_GoBack"/>
-      <w:bookmarkEnd w:id="16"/>
       <w:r>
         <w:rPr>
           <w:rFonts w:hint="eastAsia"/>
@@ -20475,7 +25365,11 @@
         <w:t>.1.6</w:t>
       </w:r>
       <w:r>
-        <w:t>前后端分离技术之</w:t>
+        <w:rPr>
+          <w:rFonts w:ascii="Arial" w:hAnsi="Arial" w:cs="Arial"/>
+          <w:shd w:val="clear" w:color="auto" w:fill="FFFFFF"/>
+        </w:rPr>
+        <w:t>Axios</w:t>
       </w:r>
     </w:p>
     <w:p>
@@ -20495,6 +25389,28 @@
     </w:p>
     <w:p>
       <w:pPr>
+        <w:pStyle w:val="3"/>
+        <w:ind w:firstLine="482"/>
+        <w:rPr>
+          <w:rFonts w:hint="eastAsia"/>
+        </w:rPr>
+      </w:pPr>
+      <w:r>
+        <w:lastRenderedPageBreak/>
+        <w:br/>
+      </w:r>
+      <w:r>
+        <w:rPr>
+          <w:rFonts w:hint="eastAsia"/>
+        </w:rPr>
+        <w:t>5</w:t>
+      </w:r>
+      <w:r>
+        <w:t>.1.8MySQL</w:t>
+      </w:r>
+    </w:p>
+    <w:p>
+      <w:pPr>
         <w:pStyle w:val="2"/>
         <w:ind w:firstLine="560"/>
       </w:pPr>
@@ -20658,14 +25574,7 @@
         <w:rPr>
           <w:rFonts w:ascii="宋体" w:hAnsi="宋体"/>
         </w:rPr>
-        <w:t>当你改完</w:t>
-      </w:r>
-      <w:r>
-        <w:rPr>
-          <w:rFonts w:ascii="宋体" w:hAnsi="宋体"/>
-        </w:rPr>
-        <w:lastRenderedPageBreak/>
-        <w:t>代码之后会自动保存</w:t>
+        <w:t>当你改完代码之后会自动保存</w:t>
       </w:r>
       <w:r>
         <w:rPr>
@@ -21362,7 +26271,6 @@
         <w:ind w:left="480" w:firstLineChars="0" w:firstLine="0"/>
       </w:pPr>
       <w:r>
-        <w:lastRenderedPageBreak/>
         <w:tab/>
         <w:t>}</w:t>
       </w:r>
@@ -21696,6 +26604,7 @@
         <w:ind w:left="480" w:firstLineChars="0" w:firstLine="0"/>
       </w:pPr>
       <w:r>
+        <w:lastRenderedPageBreak/>
         <w:t>}</w:t>
       </w:r>
     </w:p>
@@ -21882,7 +26791,6 @@
       </w:pPr>
       <w:proofErr w:type="spellStart"/>
       <w:r>
-        <w:lastRenderedPageBreak/>
         <w:t>mybatis.mapper</w:t>
       </w:r>
       <w:proofErr w:type="spellEnd"/>
@@ -22222,6 +27130,7 @@
         <w:rPr>
           <w:rFonts w:hint="eastAsia"/>
         </w:rPr>
+        <w:lastRenderedPageBreak/>
         <w:t>安装</w:t>
       </w:r>
       <w:proofErr w:type="spellStart"/>
@@ -22428,8 +27337,18 @@
     </w:p>
     <w:p>
       <w:pPr>
-        <w:ind w:firstLineChars="0" w:firstLine="0"/>
-      </w:pPr>
+        <w:pStyle w:val="3"/>
+        <w:ind w:firstLine="482"/>
+      </w:pPr>
+      <w:r>
+        <w:rPr>
+          <w:rFonts w:hint="eastAsia"/>
+        </w:rPr>
+        <w:t>5</w:t>
+      </w:r>
+      <w:r>
+        <w:t>.3.3Navicat</w:t>
+      </w:r>
     </w:p>
     <w:p>
       <w:pPr>
@@ -22534,6 +27453,7 @@
       </w:pPr>
       <w:bookmarkStart w:id="25" w:name="_Toc514418153"/>
       <w:r>
+        <w:lastRenderedPageBreak/>
         <w:t>6</w:t>
       </w:r>
       <w:r>
@@ -22574,12 +27494,12 @@
       </w:pPr>
     </w:p>
     <w:sectPr>
-      <w:headerReference w:type="even" r:id="rId13"/>
-      <w:headerReference w:type="default" r:id="rId14"/>
-      <w:footerReference w:type="even" r:id="rId15"/>
-      <w:footerReference w:type="default" r:id="rId16"/>
-      <w:headerReference w:type="first" r:id="rId17"/>
-      <w:footerReference w:type="first" r:id="rId18"/>
+      <w:headerReference w:type="even" r:id="rId18"/>
+      <w:headerReference w:type="default" r:id="rId19"/>
+      <w:footerReference w:type="even" r:id="rId20"/>
+      <w:footerReference w:type="default" r:id="rId21"/>
+      <w:headerReference w:type="first" r:id="rId22"/>
+      <w:footerReference w:type="first" r:id="rId23"/>
       <w:pgSz w:w="11906" w:h="16838"/>
       <w:pgMar w:top="1440" w:right="1800" w:bottom="1440" w:left="1800" w:header="851" w:footer="992" w:gutter="0"/>
       <w:cols w:space="425"/>
@@ -24275,7 +29195,7 @@
 </file>
 
 <file path=customXml/itemProps1.xml><?xml version="1.0" encoding="utf-8"?>
-<ds:datastoreItem xmlns:ds="http://schemas.openxmlformats.org/officeDocument/2006/customXml" ds:itemID="{7A2114E6-52F2-4532-BAD6-233F38FD4D51}">
+<ds:datastoreItem xmlns:ds="http://schemas.openxmlformats.org/officeDocument/2006/customXml" ds:itemID="{83FC8F74-D07A-4831-9B4C-905D8E83A307}">
   <ds:schemaRefs>
     <ds:schemaRef ds:uri="http://schemas.openxmlformats.org/officeDocument/2006/bibliography"/>
   </ds:schemaRefs>

--- a/DDD.docx
+++ b/DDD.docx
@@ -18475,9 +18475,6 @@
         <w:pStyle w:val="2"/>
         <w:spacing w:line="240" w:lineRule="auto"/>
         <w:ind w:firstLine="560"/>
-        <w:rPr>
-          <w:rFonts w:hint="eastAsia"/>
-        </w:rPr>
       </w:pPr>
       <w:bookmarkStart w:id="13" w:name="_Toc514418142"/>
       <w:r>
@@ -18851,9 +18848,6 @@
       <w:pPr>
         <w:spacing w:line="240" w:lineRule="auto"/>
         <w:ind w:firstLineChars="0" w:firstLine="0"/>
-        <w:rPr>
-          <w:rFonts w:hint="eastAsia"/>
-        </w:rPr>
       </w:pPr>
     </w:p>
     <w:p>
@@ -19141,9 +19135,6 @@
     <w:p>
       <w:pPr>
         <w:ind w:firstLine="480"/>
-        <w:rPr>
-          <w:rFonts w:hint="eastAsia"/>
-        </w:rPr>
       </w:pPr>
     </w:p>
     <w:p>
@@ -19154,9 +19145,6 @@
     <w:p>
       <w:pPr>
         <w:ind w:firstLine="480"/>
-        <w:rPr>
-          <w:rFonts w:hint="eastAsia"/>
-        </w:rPr>
       </w:pPr>
     </w:p>
     <w:p>
@@ -19226,9 +19214,6 @@
           <w:p>
             <w:pPr>
               <w:ind w:firstLineChars="0" w:firstLine="0"/>
-              <w:rPr>
-                <w:rFonts w:hint="eastAsia"/>
-              </w:rPr>
             </w:pPr>
             <w:r>
               <w:rPr>
@@ -19245,9 +19230,6 @@
           <w:p>
             <w:pPr>
               <w:ind w:firstLineChars="0" w:firstLine="0"/>
-              <w:rPr>
-                <w:rFonts w:hint="eastAsia"/>
-              </w:rPr>
             </w:pPr>
             <w:r>
               <w:rPr>
@@ -19264,9 +19246,6 @@
           <w:p>
             <w:pPr>
               <w:ind w:firstLineChars="0" w:firstLine="0"/>
-              <w:rPr>
-                <w:rFonts w:hint="eastAsia"/>
-              </w:rPr>
             </w:pPr>
             <w:r>
               <w:rPr>
@@ -19283,9 +19262,6 @@
           <w:p>
             <w:pPr>
               <w:ind w:firstLineChars="0" w:firstLine="0"/>
-              <w:rPr>
-                <w:rFonts w:hint="eastAsia"/>
-              </w:rPr>
             </w:pPr>
             <w:r>
               <w:rPr>
@@ -19304,9 +19280,6 @@
           <w:p>
             <w:pPr>
               <w:ind w:firstLineChars="0" w:firstLine="0"/>
-              <w:rPr>
-                <w:rFonts w:hint="eastAsia"/>
-              </w:rPr>
             </w:pPr>
             <w:r>
               <w:t>id</w:t>
@@ -19320,9 +19293,6 @@
           <w:p>
             <w:pPr>
               <w:ind w:firstLineChars="0" w:firstLine="0"/>
-              <w:rPr>
-                <w:rFonts w:hint="eastAsia"/>
-              </w:rPr>
             </w:pPr>
             <w:proofErr w:type="spellStart"/>
             <w:r>
@@ -19338,9 +19308,6 @@
           <w:p>
             <w:pPr>
               <w:ind w:firstLineChars="0" w:firstLine="0"/>
-              <w:rPr>
-                <w:rFonts w:hint="eastAsia"/>
-              </w:rPr>
             </w:pPr>
             <w:r>
               <w:rPr>
@@ -19357,9 +19324,6 @@
           <w:p>
             <w:pPr>
               <w:ind w:firstLineChars="0" w:firstLine="0"/>
-              <w:rPr>
-                <w:rFonts w:hint="eastAsia"/>
-              </w:rPr>
             </w:pPr>
             <w:r>
               <w:rPr>
@@ -19384,9 +19348,6 @@
           <w:p>
             <w:pPr>
               <w:ind w:firstLineChars="0" w:firstLine="0"/>
-              <w:rPr>
-                <w:rFonts w:hint="eastAsia"/>
-              </w:rPr>
             </w:pPr>
             <w:proofErr w:type="spellStart"/>
             <w:r>
@@ -19408,9 +19369,6 @@
           <w:p>
             <w:pPr>
               <w:ind w:firstLineChars="0" w:firstLine="0"/>
-              <w:rPr>
-                <w:rFonts w:hint="eastAsia"/>
-              </w:rPr>
             </w:pPr>
             <w:r>
               <w:t>varchar</w:t>
@@ -19424,9 +19382,6 @@
           <w:p>
             <w:pPr>
               <w:ind w:firstLineChars="0" w:firstLine="0"/>
-              <w:rPr>
-                <w:rFonts w:hint="eastAsia"/>
-              </w:rPr>
             </w:pPr>
             <w:r>
               <w:rPr>
@@ -19446,9 +19401,6 @@
           <w:p>
             <w:pPr>
               <w:ind w:firstLineChars="0" w:firstLine="0"/>
-              <w:rPr>
-                <w:rFonts w:hint="eastAsia"/>
-              </w:rPr>
             </w:pPr>
             <w:r>
               <w:rPr>
@@ -19467,9 +19419,6 @@
           <w:p>
             <w:pPr>
               <w:ind w:firstLineChars="0" w:firstLine="0"/>
-              <w:rPr>
-                <w:rFonts w:hint="eastAsia"/>
-              </w:rPr>
             </w:pPr>
             <w:proofErr w:type="spellStart"/>
             <w:r>
@@ -19488,9 +19437,6 @@
           <w:p>
             <w:pPr>
               <w:ind w:firstLineChars="0" w:firstLine="0"/>
-              <w:rPr>
-                <w:rFonts w:hint="eastAsia"/>
-              </w:rPr>
             </w:pPr>
             <w:r>
               <w:t>varchar</w:t>
@@ -19504,9 +19450,6 @@
           <w:p>
             <w:pPr>
               <w:ind w:firstLineChars="0" w:firstLine="0"/>
-              <w:rPr>
-                <w:rFonts w:hint="eastAsia"/>
-              </w:rPr>
             </w:pPr>
             <w:r>
               <w:rPr>
@@ -19526,9 +19469,6 @@
           <w:p>
             <w:pPr>
               <w:ind w:firstLineChars="0" w:firstLine="0"/>
-              <w:rPr>
-                <w:rFonts w:hint="eastAsia"/>
-              </w:rPr>
             </w:pPr>
             <w:r>
               <w:rPr>
@@ -19547,9 +19487,6 @@
           <w:p>
             <w:pPr>
               <w:ind w:firstLineChars="0" w:firstLine="0"/>
-              <w:rPr>
-                <w:rFonts w:hint="eastAsia"/>
-              </w:rPr>
             </w:pPr>
             <w:proofErr w:type="spellStart"/>
             <w:r>
@@ -19571,9 +19508,6 @@
           <w:p>
             <w:pPr>
               <w:ind w:firstLineChars="0" w:firstLine="0"/>
-              <w:rPr>
-                <w:rFonts w:hint="eastAsia"/>
-              </w:rPr>
             </w:pPr>
             <w:r>
               <w:t>double</w:t>
@@ -19587,9 +19521,6 @@
           <w:p>
             <w:pPr>
               <w:ind w:firstLineChars="0" w:firstLine="0"/>
-              <w:rPr>
-                <w:rFonts w:hint="eastAsia"/>
-              </w:rPr>
             </w:pPr>
             <w:r>
               <w:rPr>
@@ -19606,9 +19537,6 @@
           <w:p>
             <w:pPr>
               <w:ind w:firstLineChars="0" w:firstLine="0"/>
-              <w:rPr>
-                <w:rFonts w:hint="eastAsia"/>
-              </w:rPr>
             </w:pPr>
             <w:r>
               <w:rPr>
@@ -19627,9 +19555,6 @@
           <w:p>
             <w:pPr>
               <w:ind w:firstLineChars="0" w:firstLine="0"/>
-              <w:rPr>
-                <w:rFonts w:hint="eastAsia"/>
-              </w:rPr>
             </w:pPr>
             <w:proofErr w:type="spellStart"/>
             <w:r>
@@ -19651,9 +19576,6 @@
           <w:p>
             <w:pPr>
               <w:ind w:firstLineChars="0" w:firstLine="0"/>
-              <w:rPr>
-                <w:rFonts w:hint="eastAsia"/>
-              </w:rPr>
             </w:pPr>
             <w:proofErr w:type="spellStart"/>
             <w:r>
@@ -19669,9 +19591,6 @@
           <w:p>
             <w:pPr>
               <w:ind w:firstLineChars="0" w:firstLine="0"/>
-              <w:rPr>
-                <w:rFonts w:hint="eastAsia"/>
-              </w:rPr>
             </w:pPr>
           </w:p>
         </w:tc>
@@ -19682,9 +19601,6 @@
           <w:p>
             <w:pPr>
               <w:ind w:firstLineChars="0" w:firstLine="0"/>
-              <w:rPr>
-                <w:rFonts w:hint="eastAsia"/>
-              </w:rPr>
             </w:pPr>
             <w:r>
               <w:rPr>
@@ -19703,9 +19619,6 @@
           <w:p>
             <w:pPr>
               <w:ind w:firstLineChars="0" w:firstLine="0"/>
-              <w:rPr>
-                <w:rFonts w:hint="eastAsia"/>
-              </w:rPr>
             </w:pPr>
             <w:proofErr w:type="spellStart"/>
             <w:r>
@@ -19727,9 +19640,6 @@
           <w:p>
             <w:pPr>
               <w:ind w:firstLineChars="0" w:firstLine="0"/>
-              <w:rPr>
-                <w:rFonts w:hint="eastAsia"/>
-              </w:rPr>
             </w:pPr>
             <w:proofErr w:type="spellStart"/>
             <w:r>
@@ -19751,9 +19661,6 @@
           <w:p>
             <w:pPr>
               <w:ind w:firstLineChars="0" w:firstLine="0"/>
-              <w:rPr>
-                <w:rFonts w:hint="eastAsia"/>
-              </w:rPr>
             </w:pPr>
             <w:r>
               <w:rPr>
@@ -19770,9 +19677,6 @@
           <w:p>
             <w:pPr>
               <w:ind w:firstLineChars="0" w:firstLine="0"/>
-              <w:rPr>
-                <w:rFonts w:hint="eastAsia"/>
-              </w:rPr>
             </w:pPr>
             <w:r>
               <w:rPr>
@@ -19791,9 +19695,6 @@
           <w:p>
             <w:pPr>
               <w:ind w:firstLineChars="0" w:firstLine="0"/>
-              <w:rPr>
-                <w:rFonts w:hint="eastAsia"/>
-              </w:rPr>
             </w:pPr>
             <w:proofErr w:type="spellStart"/>
             <w:r>
@@ -19815,9 +19716,6 @@
           <w:p>
             <w:pPr>
               <w:ind w:firstLineChars="0" w:firstLine="0"/>
-              <w:rPr>
-                <w:rFonts w:hint="eastAsia"/>
-              </w:rPr>
             </w:pPr>
             <w:proofErr w:type="spellStart"/>
             <w:r>
@@ -19836,9 +19734,6 @@
           <w:p>
             <w:pPr>
               <w:ind w:firstLineChars="0" w:firstLine="0"/>
-              <w:rPr>
-                <w:rFonts w:hint="eastAsia"/>
-              </w:rPr>
             </w:pPr>
             <w:r>
               <w:rPr>
@@ -19855,9 +19750,6 @@
           <w:p>
             <w:pPr>
               <w:ind w:firstLineChars="0" w:firstLine="0"/>
-              <w:rPr>
-                <w:rFonts w:hint="eastAsia"/>
-              </w:rPr>
             </w:pPr>
             <w:r>
               <w:rPr>
@@ -19876,6 +19768,74 @@
           <w:rFonts w:hint="eastAsia"/>
         </w:rPr>
       </w:pPr>
+      <w:r>
+        <w:t>表名</w:t>
+      </w:r>
+      <w:r>
+        <w:t>为</w:t>
+      </w:r>
+      <w:r>
+        <w:t>building</w:t>
+      </w:r>
+      <w:r>
+        <w:rPr>
+          <w:rFonts w:hint="eastAsia"/>
+        </w:rPr>
+        <w:t>，</w:t>
+      </w:r>
+      <w:r>
+        <w:t>id</w:t>
+      </w:r>
+      <w:r>
+        <w:t>为主键</w:t>
+      </w:r>
+      <w:r>
+        <w:rPr>
+          <w:rFonts w:hint="eastAsia"/>
+        </w:rPr>
+        <w:t>，</w:t>
+      </w:r>
+      <w:r>
+        <w:t>自动增长</w:t>
+      </w:r>
+      <w:r>
+        <w:rPr>
+          <w:rFonts w:hint="eastAsia"/>
+        </w:rPr>
+        <w:t>，</w:t>
+      </w:r>
+      <w:r>
+        <w:t>不为空且唯一存在</w:t>
+      </w:r>
+      <w:r>
+        <w:rPr>
+          <w:rFonts w:hint="eastAsia"/>
+        </w:rPr>
+        <w:t>，</w:t>
+      </w:r>
+      <w:r>
+        <w:t>作为楼盘的唯一标识</w:t>
+      </w:r>
+      <w:r>
+        <w:rPr>
+          <w:rFonts w:hint="eastAsia"/>
+        </w:rPr>
+        <w:t>。</w:t>
+      </w:r>
+      <w:proofErr w:type="spellStart"/>
+      <w:r>
+        <w:rPr>
+          <w:rFonts w:hint="eastAsia"/>
+        </w:rPr>
+        <w:t>BNum</w:t>
+      </w:r>
+      <w:proofErr w:type="spellEnd"/>
+      <w:r>
+        <w:rPr>
+          <w:rFonts w:hint="eastAsia"/>
+        </w:rPr>
+        <w:t>代表该楼盘下总共有多少个房屋，并非指有多少楼盘。</w:t>
+      </w:r>
     </w:p>
     <w:p>
       <w:pPr>
@@ -19885,9 +19845,6 @@
     <w:p>
       <w:pPr>
         <w:ind w:firstLineChars="0" w:firstLine="0"/>
-        <w:rPr>
-          <w:rFonts w:hint="eastAsia"/>
-        </w:rPr>
       </w:pPr>
       <w:r>
         <w:rPr>
@@ -19933,9 +19890,6 @@
           <w:p>
             <w:pPr>
               <w:ind w:firstLineChars="0" w:firstLine="0"/>
-              <w:rPr>
-                <w:rFonts w:hint="eastAsia"/>
-              </w:rPr>
             </w:pPr>
             <w:r>
               <w:rPr>
@@ -19952,9 +19906,6 @@
           <w:p>
             <w:pPr>
               <w:ind w:firstLineChars="0" w:firstLine="0"/>
-              <w:rPr>
-                <w:rFonts w:hint="eastAsia"/>
-              </w:rPr>
             </w:pPr>
             <w:r>
               <w:rPr>
@@ -19971,9 +19922,6 @@
           <w:p>
             <w:pPr>
               <w:ind w:firstLineChars="0" w:firstLine="0"/>
-              <w:rPr>
-                <w:rFonts w:hint="eastAsia"/>
-              </w:rPr>
             </w:pPr>
             <w:r>
               <w:rPr>
@@ -19990,9 +19938,6 @@
           <w:p>
             <w:pPr>
               <w:ind w:firstLineChars="0" w:firstLine="0"/>
-              <w:rPr>
-                <w:rFonts w:hint="eastAsia"/>
-              </w:rPr>
             </w:pPr>
             <w:r>
               <w:rPr>
@@ -20011,9 +19956,6 @@
           <w:p>
             <w:pPr>
               <w:ind w:firstLineChars="0" w:firstLine="0"/>
-              <w:rPr>
-                <w:rFonts w:hint="eastAsia"/>
-              </w:rPr>
             </w:pPr>
             <w:r>
               <w:t>id</w:t>
@@ -20027,9 +19969,6 @@
           <w:p>
             <w:pPr>
               <w:ind w:firstLineChars="0" w:firstLine="0"/>
-              <w:rPr>
-                <w:rFonts w:hint="eastAsia"/>
-              </w:rPr>
             </w:pPr>
             <w:proofErr w:type="spellStart"/>
             <w:r>
@@ -20045,9 +19984,6 @@
           <w:p>
             <w:pPr>
               <w:ind w:firstLineChars="0" w:firstLine="0"/>
-              <w:rPr>
-                <w:rFonts w:hint="eastAsia"/>
-              </w:rPr>
             </w:pPr>
             <w:r>
               <w:rPr>
@@ -20064,9 +20000,6 @@
           <w:p>
             <w:pPr>
               <w:ind w:firstLineChars="0" w:firstLine="0"/>
-              <w:rPr>
-                <w:rFonts w:hint="eastAsia"/>
-              </w:rPr>
             </w:pPr>
             <w:r>
               <w:rPr>
@@ -20091,9 +20024,6 @@
           <w:p>
             <w:pPr>
               <w:ind w:firstLineChars="0" w:firstLine="0"/>
-              <w:rPr>
-                <w:rFonts w:hint="eastAsia"/>
-              </w:rPr>
             </w:pPr>
             <w:proofErr w:type="spellStart"/>
             <w:r>
@@ -20109,9 +20039,6 @@
           <w:p>
             <w:pPr>
               <w:ind w:firstLineChars="0" w:firstLine="0"/>
-              <w:rPr>
-                <w:rFonts w:hint="eastAsia"/>
-              </w:rPr>
             </w:pPr>
             <w:r>
               <w:t>V</w:t>
@@ -20131,9 +20058,6 @@
           <w:p>
             <w:pPr>
               <w:ind w:firstLineChars="0" w:firstLine="0"/>
-              <w:rPr>
-                <w:rFonts w:hint="eastAsia"/>
-              </w:rPr>
             </w:pPr>
             <w:r>
               <w:rPr>
@@ -20150,9 +20074,6 @@
           <w:p>
             <w:pPr>
               <w:ind w:firstLineChars="0" w:firstLine="0"/>
-              <w:rPr>
-                <w:rFonts w:hint="eastAsia"/>
-              </w:rPr>
             </w:pPr>
             <w:r>
               <w:rPr>
@@ -20179,9 +20100,6 @@
           <w:p>
             <w:pPr>
               <w:ind w:firstLineChars="0" w:firstLine="0"/>
-              <w:rPr>
-                <w:rFonts w:hint="eastAsia"/>
-              </w:rPr>
             </w:pPr>
             <w:proofErr w:type="spellStart"/>
             <w:r>
@@ -20200,9 +20118,6 @@
           <w:p>
             <w:pPr>
               <w:ind w:firstLineChars="0" w:firstLine="0"/>
-              <w:rPr>
-                <w:rFonts w:hint="eastAsia"/>
-              </w:rPr>
             </w:pPr>
             <w:proofErr w:type="spellStart"/>
             <w:r>
@@ -20218,9 +20133,6 @@
           <w:p>
             <w:pPr>
               <w:ind w:firstLineChars="0" w:firstLine="0"/>
-              <w:rPr>
-                <w:rFonts w:hint="eastAsia"/>
-              </w:rPr>
             </w:pPr>
             <w:r>
               <w:rPr>
@@ -20237,9 +20149,6 @@
           <w:p>
             <w:pPr>
               <w:ind w:firstLineChars="0" w:firstLine="0"/>
-              <w:rPr>
-                <w:rFonts w:hint="eastAsia"/>
-              </w:rPr>
             </w:pPr>
             <w:r>
               <w:rPr>
@@ -20264,9 +20173,6 @@
           <w:p>
             <w:pPr>
               <w:ind w:firstLineChars="0" w:firstLine="0"/>
-              <w:rPr>
-                <w:rFonts w:hint="eastAsia"/>
-              </w:rPr>
             </w:pPr>
             <w:proofErr w:type="spellStart"/>
             <w:r>
@@ -20285,9 +20191,6 @@
           <w:p>
             <w:pPr>
               <w:ind w:firstLineChars="0" w:firstLine="0"/>
-              <w:rPr>
-                <w:rFonts w:hint="eastAsia"/>
-              </w:rPr>
             </w:pPr>
             <w:r>
               <w:t>V</w:t>
@@ -20307,9 +20210,6 @@
           <w:p>
             <w:pPr>
               <w:ind w:firstLineChars="0" w:firstLine="0"/>
-              <w:rPr>
-                <w:rFonts w:hint="eastAsia"/>
-              </w:rPr>
             </w:pPr>
             <w:r>
               <w:rPr>
@@ -20326,9 +20226,6 @@
           <w:p>
             <w:pPr>
               <w:ind w:firstLineChars="0" w:firstLine="0"/>
-              <w:rPr>
-                <w:rFonts w:hint="eastAsia"/>
-              </w:rPr>
             </w:pPr>
             <w:r>
               <w:rPr>
@@ -20347,9 +20244,6 @@
           <w:p>
             <w:pPr>
               <w:ind w:firstLineChars="0" w:firstLine="0"/>
-              <w:rPr>
-                <w:rFonts w:hint="eastAsia"/>
-              </w:rPr>
             </w:pPr>
             <w:proofErr w:type="spellStart"/>
             <w:r>
@@ -20368,9 +20262,6 @@
           <w:p>
             <w:pPr>
               <w:ind w:firstLineChars="0" w:firstLine="0"/>
-              <w:rPr>
-                <w:rFonts w:hint="eastAsia"/>
-              </w:rPr>
             </w:pPr>
             <w:proofErr w:type="spellStart"/>
             <w:r>
@@ -20392,9 +20283,6 @@
           <w:p>
             <w:pPr>
               <w:ind w:firstLineChars="0" w:firstLine="0"/>
-              <w:rPr>
-                <w:rFonts w:hint="eastAsia"/>
-              </w:rPr>
             </w:pPr>
           </w:p>
         </w:tc>
@@ -20405,9 +20293,6 @@
           <w:p>
             <w:pPr>
               <w:ind w:firstLineChars="0" w:firstLine="0"/>
-              <w:rPr>
-                <w:rFonts w:hint="eastAsia"/>
-              </w:rPr>
             </w:pPr>
             <w:r>
               <w:rPr>
@@ -20426,9 +20311,6 @@
           <w:p>
             <w:pPr>
               <w:ind w:firstLineChars="0" w:firstLine="0"/>
-              <w:rPr>
-                <w:rFonts w:hint="eastAsia"/>
-              </w:rPr>
             </w:pPr>
             <w:proofErr w:type="spellStart"/>
             <w:r>
@@ -20447,9 +20329,6 @@
           <w:p>
             <w:pPr>
               <w:ind w:firstLineChars="0" w:firstLine="0"/>
-              <w:rPr>
-                <w:rFonts w:hint="eastAsia"/>
-              </w:rPr>
             </w:pPr>
             <w:proofErr w:type="spellStart"/>
             <w:r>
@@ -20471,9 +20350,6 @@
           <w:p>
             <w:pPr>
               <w:ind w:firstLineChars="0" w:firstLine="0"/>
-              <w:rPr>
-                <w:rFonts w:hint="eastAsia"/>
-              </w:rPr>
             </w:pPr>
             <w:r>
               <w:rPr>
@@ -20490,9 +20366,6 @@
           <w:p>
             <w:pPr>
               <w:ind w:firstLineChars="0" w:firstLine="0"/>
-              <w:rPr>
-                <w:rFonts w:hint="eastAsia"/>
-              </w:rPr>
             </w:pPr>
             <w:r>
               <w:rPr>
@@ -20514,9 +20387,6 @@
           <w:p>
             <w:pPr>
               <w:ind w:firstLineChars="0" w:firstLine="0"/>
-              <w:rPr>
-                <w:rFonts w:hint="eastAsia"/>
-              </w:rPr>
             </w:pPr>
             <w:proofErr w:type="spellStart"/>
             <w:r>
@@ -20535,9 +20405,6 @@
           <w:p>
             <w:pPr>
               <w:ind w:firstLineChars="0" w:firstLine="0"/>
-              <w:rPr>
-                <w:rFonts w:hint="eastAsia"/>
-              </w:rPr>
             </w:pPr>
             <w:r>
               <w:t>D</w:t>
@@ -20557,9 +20424,6 @@
           <w:p>
             <w:pPr>
               <w:ind w:firstLineChars="0" w:firstLine="0"/>
-              <w:rPr>
-                <w:rFonts w:hint="eastAsia"/>
-              </w:rPr>
             </w:pPr>
             <w:r>
               <w:rPr>
@@ -20576,9 +20440,6 @@
           <w:p>
             <w:pPr>
               <w:ind w:firstLineChars="0" w:firstLine="0"/>
-              <w:rPr>
-                <w:rFonts w:hint="eastAsia"/>
-              </w:rPr>
             </w:pPr>
             <w:r>
               <w:rPr>
@@ -20600,9 +20461,6 @@
           <w:p>
             <w:pPr>
               <w:ind w:firstLineChars="0" w:firstLine="0"/>
-              <w:rPr>
-                <w:rFonts w:hint="eastAsia"/>
-              </w:rPr>
             </w:pPr>
             <w:proofErr w:type="spellStart"/>
             <w:r>
@@ -20621,9 +20479,6 @@
           <w:p>
             <w:pPr>
               <w:ind w:firstLineChars="0" w:firstLine="0"/>
-              <w:rPr>
-                <w:rFonts w:hint="eastAsia"/>
-              </w:rPr>
             </w:pPr>
             <w:r>
               <w:t>V</w:t>
@@ -20643,9 +20498,6 @@
           <w:p>
             <w:pPr>
               <w:ind w:firstLineChars="0" w:firstLine="0"/>
-              <w:rPr>
-                <w:rFonts w:hint="eastAsia"/>
-              </w:rPr>
             </w:pPr>
             <w:r>
               <w:rPr>
@@ -20662,9 +20514,6 @@
           <w:p>
             <w:pPr>
               <w:ind w:firstLineChars="0" w:firstLine="0"/>
-              <w:rPr>
-                <w:rFonts w:hint="eastAsia"/>
-              </w:rPr>
             </w:pPr>
             <w:r>
               <w:rPr>
@@ -20686,9 +20535,6 @@
           <w:p>
             <w:pPr>
               <w:ind w:firstLineChars="0" w:firstLine="0"/>
-              <w:rPr>
-                <w:rFonts w:hint="eastAsia"/>
-              </w:rPr>
             </w:pPr>
             <w:proofErr w:type="spellStart"/>
             <w:r>
@@ -20707,9 +20553,6 @@
           <w:p>
             <w:pPr>
               <w:ind w:firstLineChars="0" w:firstLine="0"/>
-              <w:rPr>
-                <w:rFonts w:hint="eastAsia"/>
-              </w:rPr>
             </w:pPr>
             <w:proofErr w:type="spellStart"/>
             <w:r>
@@ -20731,9 +20574,6 @@
           <w:p>
             <w:pPr>
               <w:ind w:firstLineChars="0" w:firstLine="0"/>
-              <w:rPr>
-                <w:rFonts w:hint="eastAsia"/>
-              </w:rPr>
             </w:pPr>
             <w:r>
               <w:rPr>
@@ -20750,9 +20590,6 @@
           <w:p>
             <w:pPr>
               <w:ind w:firstLineChars="0" w:firstLine="0"/>
-              <w:rPr>
-                <w:rFonts w:hint="eastAsia"/>
-              </w:rPr>
             </w:pPr>
             <w:r>
               <w:rPr>
@@ -20774,9 +20611,6 @@
           <w:p>
             <w:pPr>
               <w:ind w:firstLineChars="0" w:firstLine="0"/>
-              <w:rPr>
-                <w:rFonts w:hint="eastAsia"/>
-              </w:rPr>
             </w:pPr>
             <w:proofErr w:type="spellStart"/>
             <w:r>
@@ -20795,9 +20629,6 @@
           <w:p>
             <w:pPr>
               <w:ind w:firstLineChars="0" w:firstLine="0"/>
-              <w:rPr>
-                <w:rFonts w:hint="eastAsia"/>
-              </w:rPr>
             </w:pPr>
             <w:r>
               <w:t>V</w:t>
@@ -20820,9 +20651,6 @@
           <w:p>
             <w:pPr>
               <w:ind w:firstLineChars="0" w:firstLine="0"/>
-              <w:rPr>
-                <w:rFonts w:hint="eastAsia"/>
-              </w:rPr>
             </w:pPr>
             <w:r>
               <w:rPr>
@@ -20839,9 +20667,6 @@
           <w:p>
             <w:pPr>
               <w:ind w:firstLineChars="0" w:firstLine="0"/>
-              <w:rPr>
-                <w:rFonts w:hint="eastAsia"/>
-              </w:rPr>
             </w:pPr>
             <w:r>
               <w:rPr>
@@ -20863,9 +20688,6 @@
           <w:p>
             <w:pPr>
               <w:ind w:firstLineChars="0" w:firstLine="0"/>
-              <w:rPr>
-                <w:rFonts w:hint="eastAsia"/>
-              </w:rPr>
             </w:pPr>
             <w:proofErr w:type="spellStart"/>
             <w:r>
@@ -20884,9 +20706,6 @@
           <w:p>
             <w:pPr>
               <w:ind w:firstLineChars="0" w:firstLine="0"/>
-              <w:rPr>
-                <w:rFonts w:hint="eastAsia"/>
-              </w:rPr>
             </w:pPr>
             <w:proofErr w:type="spellStart"/>
             <w:r>
@@ -20908,9 +20727,6 @@
           <w:p>
             <w:pPr>
               <w:ind w:firstLineChars="0" w:firstLine="0"/>
-              <w:rPr>
-                <w:rFonts w:hint="eastAsia"/>
-              </w:rPr>
             </w:pPr>
             <w:r>
               <w:rPr>
@@ -20927,9 +20743,6 @@
           <w:p>
             <w:pPr>
               <w:ind w:firstLineChars="0" w:firstLine="0"/>
-              <w:rPr>
-                <w:rFonts w:hint="eastAsia"/>
-              </w:rPr>
             </w:pPr>
             <w:r>
               <w:rPr>
@@ -20951,9 +20764,6 @@
           <w:p>
             <w:pPr>
               <w:ind w:firstLineChars="0" w:firstLine="0"/>
-              <w:rPr>
-                <w:rFonts w:hint="eastAsia"/>
-              </w:rPr>
             </w:pPr>
             <w:proofErr w:type="spellStart"/>
             <w:r>
@@ -20972,9 +20782,6 @@
           <w:p>
             <w:pPr>
               <w:ind w:firstLineChars="0" w:firstLine="0"/>
-              <w:rPr>
-                <w:rFonts w:hint="eastAsia"/>
-              </w:rPr>
             </w:pPr>
             <w:proofErr w:type="spellStart"/>
             <w:r>
@@ -20993,9 +20800,6 @@
           <w:p>
             <w:pPr>
               <w:ind w:firstLineChars="0" w:firstLine="0"/>
-              <w:rPr>
-                <w:rFonts w:hint="eastAsia"/>
-              </w:rPr>
             </w:pPr>
             <w:r>
               <w:rPr>
@@ -21012,9 +20816,6 @@
           <w:p>
             <w:pPr>
               <w:ind w:firstLineChars="0" w:firstLine="0"/>
-              <w:rPr>
-                <w:rFonts w:hint="eastAsia"/>
-              </w:rPr>
             </w:pPr>
             <w:r>
               <w:rPr>
@@ -21035,38 +20836,315 @@
     <w:p>
       <w:pPr>
         <w:ind w:firstLine="480"/>
-      </w:pPr>
-    </w:p>
-    <w:p>
-      <w:pPr>
-        <w:ind w:firstLine="480"/>
-      </w:pPr>
-    </w:p>
-    <w:p>
-      <w:pPr>
-        <w:ind w:firstLine="480"/>
-      </w:pPr>
-    </w:p>
-    <w:p>
-      <w:pPr>
-        <w:ind w:firstLine="480"/>
-        <w:rPr>
-          <w:rFonts w:hint="eastAsia"/>
-        </w:rPr>
-      </w:pPr>
+        <w:rPr>
+          <w:rFonts w:hint="eastAsia"/>
+        </w:rPr>
+      </w:pPr>
+      <w:r>
+        <w:t>表名为</w:t>
+      </w:r>
+      <w:r>
+        <w:rPr>
+          <w:rFonts w:hint="eastAsia"/>
+        </w:rPr>
+        <w:t>house</w:t>
+      </w:r>
+      <w:r>
+        <w:rPr>
+          <w:rFonts w:hint="eastAsia"/>
+        </w:rPr>
+        <w:t>，</w:t>
+      </w:r>
+      <w:r>
+        <w:t>id</w:t>
+      </w:r>
+      <w:r>
+        <w:t>为主键</w:t>
+      </w:r>
+      <w:r>
+        <w:rPr>
+          <w:rFonts w:hint="eastAsia"/>
+        </w:rPr>
+        <w:t>，</w:t>
+      </w:r>
+      <w:r>
+        <w:t>自动增长</w:t>
+      </w:r>
+      <w:r>
+        <w:rPr>
+          <w:rFonts w:hint="eastAsia"/>
+        </w:rPr>
+        <w:t>，</w:t>
+      </w:r>
+      <w:r>
+        <w:t>不为空且唯一存在</w:t>
+      </w:r>
+      <w:r>
+        <w:rPr>
+          <w:rFonts w:hint="eastAsia"/>
+        </w:rPr>
+        <w:t>，</w:t>
+      </w:r>
+      <w:r>
+        <w:t>作为楼盘的唯一标识</w:t>
+      </w:r>
+      <w:r>
+        <w:rPr>
+          <w:rFonts w:hint="eastAsia"/>
+        </w:rPr>
+        <w:t>。</w:t>
+      </w:r>
+      <w:proofErr w:type="spellStart"/>
+      <w:r>
+        <w:t>houseSn</w:t>
+      </w:r>
+      <w:proofErr w:type="spellEnd"/>
+      <w:r>
+        <w:t>同样不为空</w:t>
+      </w:r>
+      <w:r>
+        <w:rPr>
+          <w:rFonts w:hint="eastAsia"/>
+        </w:rPr>
+        <w:t>，</w:t>
+      </w:r>
+      <w:proofErr w:type="spellStart"/>
+      <w:r>
+        <w:t>houseSn</w:t>
+      </w:r>
+      <w:proofErr w:type="spellEnd"/>
+      <w:r>
+        <w:t>能代表楼房型号和位置</w:t>
+      </w:r>
+      <w:r>
+        <w:rPr>
+          <w:rFonts w:hint="eastAsia"/>
+        </w:rPr>
+        <w:t>，</w:t>
+      </w:r>
+      <w:r>
+        <w:t>如</w:t>
+      </w:r>
+      <w:r>
+        <w:t>f0805</w:t>
+      </w:r>
+      <w:r>
+        <w:t>就代表</w:t>
+      </w:r>
+      <w:r>
+        <w:t>f</w:t>
+      </w:r>
+      <w:r>
+        <w:t>代表方形为</w:t>
+      </w:r>
+      <w:r>
+        <w:rPr>
+          <w:rFonts w:hint="eastAsia"/>
+        </w:rPr>
+        <w:t>F</w:t>
+      </w:r>
+      <w:r>
+        <w:rPr>
+          <w:rFonts w:hint="eastAsia"/>
+        </w:rPr>
+        <w:t>类型，</w:t>
+      </w:r>
+      <w:r>
+        <w:rPr>
+          <w:rFonts w:hint="eastAsia"/>
+        </w:rPr>
+        <w:t>0</w:t>
+      </w:r>
+      <w:r>
+        <w:t>805</w:t>
+      </w:r>
+      <w:r>
+        <w:t>代表</w:t>
+      </w:r>
+      <w:r>
+        <w:rPr>
+          <w:rFonts w:hint="eastAsia"/>
+        </w:rPr>
+        <w:t>8</w:t>
+      </w:r>
+      <w:r>
+        <w:rPr>
+          <w:rFonts w:hint="eastAsia"/>
+        </w:rPr>
+        <w:t>楼第五房间号。</w:t>
+      </w:r>
+      <w:r>
+        <w:t xml:space="preserve">a </w:t>
+      </w:r>
+      <w:r>
+        <w:t>到</w:t>
+      </w:r>
+      <w:r>
+        <w:t>f</w:t>
+      </w:r>
+      <w:r>
+        <w:t>分别代表</w:t>
+      </w:r>
+      <w:r>
+        <w:rPr>
+          <w:rFonts w:hint="eastAsia"/>
+        </w:rPr>
+        <w:t>6</w:t>
+      </w:r>
+      <w:r>
+        <w:rPr>
+          <w:rFonts w:hint="eastAsia"/>
+        </w:rPr>
+        <w:t>种不同</w:t>
+      </w:r>
+      <w:r>
+        <w:rPr>
+          <w:rFonts w:hint="eastAsia"/>
+        </w:rPr>
+        <w:lastRenderedPageBreak/>
+        <w:t>的房型。</w:t>
+      </w:r>
+      <w:proofErr w:type="spellStart"/>
+      <w:r>
+        <w:t>houseStatus</w:t>
+      </w:r>
+      <w:proofErr w:type="spellEnd"/>
+      <w:r>
+        <w:rPr>
+          <w:rFonts w:hint="eastAsia"/>
+        </w:rPr>
+        <w:t>代表房屋的当前状态，有</w:t>
+      </w:r>
+      <w:r>
+        <w:rPr>
+          <w:rFonts w:hint="eastAsia"/>
+        </w:rPr>
+        <w:t>0</w:t>
+      </w:r>
+      <w:r>
+        <w:rPr>
+          <w:rFonts w:hint="eastAsia"/>
+        </w:rPr>
+        <w:t>和</w:t>
+      </w:r>
+      <w:r>
+        <w:rPr>
+          <w:rFonts w:hint="eastAsia"/>
+        </w:rPr>
+        <w:t>1</w:t>
+      </w:r>
+      <w:r>
+        <w:rPr>
+          <w:rFonts w:hint="eastAsia"/>
+        </w:rPr>
+        <w:t>两种情况，</w:t>
+      </w:r>
+      <w:r>
+        <w:rPr>
+          <w:rFonts w:hint="eastAsia"/>
+        </w:rPr>
+        <w:t>0</w:t>
+      </w:r>
+      <w:r>
+        <w:rPr>
+          <w:rFonts w:hint="eastAsia"/>
+        </w:rPr>
+        <w:t>代表待售中，</w:t>
+      </w:r>
+      <w:r>
+        <w:rPr>
+          <w:rFonts w:hint="eastAsia"/>
+        </w:rPr>
+        <w:t>1</w:t>
+      </w:r>
+      <w:r>
+        <w:rPr>
+          <w:rFonts w:hint="eastAsia"/>
+        </w:rPr>
+        <w:t>代表已经售出。</w:t>
+      </w:r>
+      <w:r>
+        <w:rPr>
+          <w:rFonts w:hint="eastAsia"/>
+        </w:rPr>
+        <w:t>房屋的默认数值是</w:t>
+      </w:r>
+      <w:r>
+        <w:rPr>
+          <w:rFonts w:hint="eastAsia"/>
+        </w:rPr>
+        <w:t>0</w:t>
+      </w:r>
+      <w:r>
+        <w:rPr>
+          <w:rFonts w:hint="eastAsia"/>
+        </w:rPr>
+        <w:t>，当有客户全额购买或者预购该房屋时，数值改为</w:t>
+      </w:r>
+      <w:r>
+        <w:rPr>
+          <w:rFonts w:hint="eastAsia"/>
+        </w:rPr>
+        <w:t>1</w:t>
+      </w:r>
+      <w:r>
+        <w:rPr>
+          <w:rFonts w:hint="eastAsia"/>
+        </w:rPr>
+        <w:t>，房屋数据从待售房信息自动转入已售出</w:t>
+      </w:r>
+      <w:proofErr w:type="gramStart"/>
+      <w:r>
+        <w:rPr>
+          <w:rFonts w:hint="eastAsia"/>
+        </w:rPr>
+        <w:t>房信息</w:t>
+      </w:r>
+      <w:proofErr w:type="gramEnd"/>
+      <w:r>
+        <w:rPr>
+          <w:rFonts w:hint="eastAsia"/>
+        </w:rPr>
+        <w:t>页面。</w:t>
+      </w:r>
+      <w:proofErr w:type="spellStart"/>
+      <w:r>
+        <w:t>B</w:t>
+      </w:r>
+      <w:r>
+        <w:rPr>
+          <w:rFonts w:hint="eastAsia"/>
+        </w:rPr>
+        <w:t>uildingId</w:t>
+      </w:r>
+      <w:proofErr w:type="spellEnd"/>
+      <w:r>
+        <w:rPr>
+          <w:rFonts w:hint="eastAsia"/>
+        </w:rPr>
+        <w:t>代表当前房屋所属楼盘的</w:t>
+      </w:r>
+      <w:r>
+        <w:rPr>
+          <w:rFonts w:hint="eastAsia"/>
+        </w:rPr>
+        <w:t>id</w:t>
+      </w:r>
+      <w:r>
+        <w:rPr>
+          <w:rFonts w:hint="eastAsia"/>
+        </w:rPr>
+        <w:t>，用这个属性关联两个表。</w:t>
+      </w:r>
     </w:p>
     <w:p>
       <w:pPr>
         <w:ind w:firstLineChars="0" w:firstLine="0"/>
-        <w:rPr>
-          <w:rFonts w:hint="eastAsia"/>
-        </w:rPr>
-      </w:pPr>
-      <w:r>
-        <w:rPr>
-          <w:rFonts w:hint="eastAsia"/>
-        </w:rPr>
-        <w:lastRenderedPageBreak/>
+      </w:pPr>
+      <w:r>
+        <w:rPr>
+          <w:rFonts w:hint="eastAsia"/>
+        </w:rPr>
         <w:t>（</w:t>
       </w:r>
       <w:r>
@@ -21099,9 +21177,6 @@
           <w:p>
             <w:pPr>
               <w:ind w:firstLineChars="0" w:firstLine="0"/>
-              <w:rPr>
-                <w:rFonts w:hint="eastAsia"/>
-              </w:rPr>
             </w:pPr>
             <w:r>
               <w:rPr>
@@ -21118,9 +21193,6 @@
           <w:p>
             <w:pPr>
               <w:ind w:firstLineChars="0" w:firstLine="0"/>
-              <w:rPr>
-                <w:rFonts w:hint="eastAsia"/>
-              </w:rPr>
             </w:pPr>
             <w:r>
               <w:rPr>
@@ -21137,9 +21209,6 @@
           <w:p>
             <w:pPr>
               <w:ind w:firstLineChars="0" w:firstLine="0"/>
-              <w:rPr>
-                <w:rFonts w:hint="eastAsia"/>
-              </w:rPr>
             </w:pPr>
             <w:r>
               <w:rPr>
@@ -21156,9 +21225,6 @@
           <w:p>
             <w:pPr>
               <w:ind w:firstLineChars="0" w:firstLine="0"/>
-              <w:rPr>
-                <w:rFonts w:hint="eastAsia"/>
-              </w:rPr>
             </w:pPr>
             <w:r>
               <w:rPr>
@@ -21177,9 +21243,6 @@
           <w:p>
             <w:pPr>
               <w:ind w:firstLineChars="0" w:firstLine="0"/>
-              <w:rPr>
-                <w:rFonts w:hint="eastAsia"/>
-              </w:rPr>
             </w:pPr>
             <w:r>
               <w:t>id</w:t>
@@ -21193,9 +21256,6 @@
           <w:p>
             <w:pPr>
               <w:ind w:firstLineChars="0" w:firstLine="0"/>
-              <w:rPr>
-                <w:rFonts w:hint="eastAsia"/>
-              </w:rPr>
             </w:pPr>
             <w:proofErr w:type="spellStart"/>
             <w:r>
@@ -21211,9 +21271,6 @@
           <w:p>
             <w:pPr>
               <w:ind w:firstLineChars="0" w:firstLine="0"/>
-              <w:rPr>
-                <w:rFonts w:hint="eastAsia"/>
-              </w:rPr>
             </w:pPr>
             <w:r>
               <w:rPr>
@@ -21230,9 +21287,6 @@
           <w:p>
             <w:pPr>
               <w:ind w:firstLineChars="0" w:firstLine="0"/>
-              <w:rPr>
-                <w:rFonts w:hint="eastAsia"/>
-              </w:rPr>
             </w:pPr>
             <w:r>
               <w:rPr>
@@ -21257,9 +21311,6 @@
           <w:p>
             <w:pPr>
               <w:ind w:firstLineChars="0" w:firstLine="0"/>
-              <w:rPr>
-                <w:rFonts w:hint="eastAsia"/>
-              </w:rPr>
             </w:pPr>
             <w:proofErr w:type="spellStart"/>
             <w:r>
@@ -21278,9 +21329,6 @@
           <w:p>
             <w:pPr>
               <w:ind w:firstLineChars="0" w:firstLine="0"/>
-              <w:rPr>
-                <w:rFonts w:hint="eastAsia"/>
-              </w:rPr>
             </w:pPr>
             <w:proofErr w:type="spellStart"/>
             <w:r>
@@ -21302,9 +21350,6 @@
           <w:p>
             <w:pPr>
               <w:ind w:firstLineChars="0" w:firstLine="0"/>
-              <w:rPr>
-                <w:rFonts w:hint="eastAsia"/>
-              </w:rPr>
             </w:pPr>
             <w:r>
               <w:rPr>
@@ -21321,9 +21366,6 @@
           <w:p>
             <w:pPr>
               <w:ind w:firstLineChars="0" w:firstLine="0"/>
-              <w:rPr>
-                <w:rFonts w:hint="eastAsia"/>
-              </w:rPr>
             </w:pPr>
             <w:r>
               <w:rPr>
@@ -21342,9 +21384,6 @@
           <w:p>
             <w:pPr>
               <w:ind w:firstLineChars="0" w:firstLine="0"/>
-              <w:rPr>
-                <w:rFonts w:hint="eastAsia"/>
-              </w:rPr>
             </w:pPr>
             <w:proofErr w:type="spellStart"/>
             <w:r>
@@ -21363,9 +21402,6 @@
           <w:p>
             <w:pPr>
               <w:ind w:firstLineChars="0" w:firstLine="0"/>
-              <w:rPr>
-                <w:rFonts w:hint="eastAsia"/>
-              </w:rPr>
             </w:pPr>
             <w:r>
               <w:t>Varchar</w:t>
@@ -21379,9 +21415,6 @@
           <w:p>
             <w:pPr>
               <w:ind w:firstLineChars="0" w:firstLine="0"/>
-              <w:rPr>
-                <w:rFonts w:hint="eastAsia"/>
-              </w:rPr>
             </w:pPr>
             <w:r>
               <w:rPr>
@@ -21398,9 +21431,6 @@
           <w:p>
             <w:pPr>
               <w:ind w:firstLineChars="0" w:firstLine="0"/>
-              <w:rPr>
-                <w:rFonts w:hint="eastAsia"/>
-              </w:rPr>
             </w:pPr>
             <w:r>
               <w:rPr>
@@ -21419,9 +21449,6 @@
           <w:p>
             <w:pPr>
               <w:ind w:firstLineChars="0" w:firstLine="0"/>
-              <w:rPr>
-                <w:rFonts w:hint="eastAsia"/>
-              </w:rPr>
             </w:pPr>
             <w:proofErr w:type="spellStart"/>
             <w:r>
@@ -21440,9 +21467,6 @@
           <w:p>
             <w:pPr>
               <w:ind w:firstLineChars="0" w:firstLine="0"/>
-              <w:rPr>
-                <w:rFonts w:hint="eastAsia"/>
-              </w:rPr>
             </w:pPr>
             <w:proofErr w:type="spellStart"/>
             <w:r>
@@ -21464,9 +21488,6 @@
           <w:p>
             <w:pPr>
               <w:ind w:firstLineChars="0" w:firstLine="0"/>
-              <w:rPr>
-                <w:rFonts w:hint="eastAsia"/>
-              </w:rPr>
             </w:pPr>
           </w:p>
         </w:tc>
@@ -21477,9 +21498,6 @@
           <w:p>
             <w:pPr>
               <w:ind w:firstLineChars="0" w:firstLine="0"/>
-              <w:rPr>
-                <w:rFonts w:hint="eastAsia"/>
-              </w:rPr>
             </w:pPr>
             <w:r>
               <w:rPr>
@@ -21498,9 +21516,6 @@
           <w:p>
             <w:pPr>
               <w:ind w:firstLineChars="0" w:firstLine="0"/>
-              <w:rPr>
-                <w:rFonts w:hint="eastAsia"/>
-              </w:rPr>
             </w:pPr>
             <w:proofErr w:type="spellStart"/>
             <w:r>
@@ -21519,9 +21534,6 @@
           <w:p>
             <w:pPr>
               <w:ind w:firstLineChars="0" w:firstLine="0"/>
-              <w:rPr>
-                <w:rFonts w:hint="eastAsia"/>
-              </w:rPr>
             </w:pPr>
             <w:proofErr w:type="spellStart"/>
             <w:r>
@@ -21543,9 +21555,6 @@
           <w:p>
             <w:pPr>
               <w:ind w:firstLineChars="0" w:firstLine="0"/>
-              <w:rPr>
-                <w:rFonts w:hint="eastAsia"/>
-              </w:rPr>
             </w:pPr>
             <w:r>
               <w:rPr>
@@ -21562,9 +21571,6 @@
           <w:p>
             <w:pPr>
               <w:ind w:firstLineChars="0" w:firstLine="0"/>
-              <w:rPr>
-                <w:rFonts w:hint="eastAsia"/>
-              </w:rPr>
             </w:pPr>
             <w:r>
               <w:rPr>
@@ -21589,9 +21595,6 @@
           <w:p>
             <w:pPr>
               <w:ind w:firstLineChars="0" w:firstLine="0"/>
-              <w:rPr>
-                <w:rFonts w:hint="eastAsia"/>
-              </w:rPr>
             </w:pPr>
             <w:proofErr w:type="spellStart"/>
             <w:r>
@@ -21610,9 +21613,6 @@
           <w:p>
             <w:pPr>
               <w:ind w:firstLineChars="0" w:firstLine="0"/>
-              <w:rPr>
-                <w:rFonts w:hint="eastAsia"/>
-              </w:rPr>
             </w:pPr>
             <w:proofErr w:type="spellStart"/>
             <w:r>
@@ -21634,9 +21634,6 @@
           <w:p>
             <w:pPr>
               <w:ind w:firstLineChars="0" w:firstLine="0"/>
-              <w:rPr>
-                <w:rFonts w:hint="eastAsia"/>
-              </w:rPr>
             </w:pPr>
             <w:r>
               <w:rPr>
@@ -21653,9 +21650,6 @@
           <w:p>
             <w:pPr>
               <w:ind w:firstLineChars="0" w:firstLine="0"/>
-              <w:rPr>
-                <w:rFonts w:hint="eastAsia"/>
-              </w:rPr>
             </w:pPr>
             <w:r>
               <w:t>客户收入状况</w:t>
@@ -21671,9 +21665,6 @@
           <w:p>
             <w:pPr>
               <w:ind w:firstLineChars="0" w:firstLine="0"/>
-              <w:rPr>
-                <w:rFonts w:hint="eastAsia"/>
-              </w:rPr>
             </w:pPr>
             <w:proofErr w:type="spellStart"/>
             <w:r>
@@ -21692,9 +21683,6 @@
           <w:p>
             <w:pPr>
               <w:ind w:firstLineChars="0" w:firstLine="0"/>
-              <w:rPr>
-                <w:rFonts w:hint="eastAsia"/>
-              </w:rPr>
             </w:pPr>
             <w:r>
               <w:t>Varchar</w:t>
@@ -21708,9 +21696,6 @@
           <w:p>
             <w:pPr>
               <w:ind w:firstLineChars="0" w:firstLine="0"/>
-              <w:rPr>
-                <w:rFonts w:hint="eastAsia"/>
-              </w:rPr>
             </w:pPr>
             <w:r>
               <w:rPr>
@@ -21727,9 +21712,6 @@
           <w:p>
             <w:pPr>
               <w:ind w:firstLineChars="0" w:firstLine="0"/>
-              <w:rPr>
-                <w:rFonts w:hint="eastAsia"/>
-              </w:rPr>
             </w:pPr>
             <w:r>
               <w:rPr>
@@ -21748,9 +21730,6 @@
           <w:p>
             <w:pPr>
               <w:ind w:firstLineChars="0" w:firstLine="0"/>
-              <w:rPr>
-                <w:rFonts w:hint="eastAsia"/>
-              </w:rPr>
             </w:pPr>
             <w:proofErr w:type="spellStart"/>
             <w:r>
@@ -21772,9 +21751,6 @@
           <w:p>
             <w:pPr>
               <w:ind w:firstLineChars="0" w:firstLine="0"/>
-              <w:rPr>
-                <w:rFonts w:hint="eastAsia"/>
-              </w:rPr>
             </w:pPr>
             <w:r>
               <w:t>Varchar</w:t>
@@ -21788,9 +21764,6 @@
           <w:p>
             <w:pPr>
               <w:ind w:firstLineChars="0" w:firstLine="0"/>
-              <w:rPr>
-                <w:rFonts w:hint="eastAsia"/>
-              </w:rPr>
             </w:pPr>
             <w:r>
               <w:rPr>
@@ -21807,9 +21780,6 @@
           <w:p>
             <w:pPr>
               <w:ind w:firstLineChars="0" w:firstLine="0"/>
-              <w:rPr>
-                <w:rFonts w:hint="eastAsia"/>
-              </w:rPr>
             </w:pPr>
             <w:r>
               <w:rPr>
@@ -21828,9 +21798,6 @@
           <w:p>
             <w:pPr>
               <w:ind w:firstLineChars="0" w:firstLine="0"/>
-              <w:rPr>
-                <w:rFonts w:hint="eastAsia"/>
-              </w:rPr>
             </w:pPr>
             <w:proofErr w:type="spellStart"/>
             <w:r>
@@ -21852,9 +21819,6 @@
           <w:p>
             <w:pPr>
               <w:ind w:firstLineChars="0" w:firstLine="0"/>
-              <w:rPr>
-                <w:rFonts w:hint="eastAsia"/>
-              </w:rPr>
             </w:pPr>
             <w:r>
               <w:t>Varchar</w:t>
@@ -21868,9 +21832,6 @@
           <w:p>
             <w:pPr>
               <w:ind w:firstLineChars="0" w:firstLine="0"/>
-              <w:rPr>
-                <w:rFonts w:hint="eastAsia"/>
-              </w:rPr>
             </w:pPr>
             <w:r>
               <w:rPr>
@@ -21887,9 +21848,6 @@
           <w:p>
             <w:pPr>
               <w:ind w:firstLineChars="0" w:firstLine="0"/>
-              <w:rPr>
-                <w:rFonts w:hint="eastAsia"/>
-              </w:rPr>
             </w:pPr>
             <w:r>
               <w:rPr>
@@ -21908,9 +21866,6 @@
           <w:p>
             <w:pPr>
               <w:ind w:firstLineChars="0" w:firstLine="0"/>
-              <w:rPr>
-                <w:rFonts w:hint="eastAsia"/>
-              </w:rPr>
             </w:pPr>
             <w:proofErr w:type="spellStart"/>
             <w:r>
@@ -21929,9 +21884,6 @@
           <w:p>
             <w:pPr>
               <w:ind w:firstLineChars="0" w:firstLine="0"/>
-              <w:rPr>
-                <w:rFonts w:hint="eastAsia"/>
-              </w:rPr>
             </w:pPr>
             <w:proofErr w:type="spellStart"/>
             <w:r>
@@ -21950,9 +21902,6 @@
           <w:p>
             <w:pPr>
               <w:ind w:firstLineChars="0" w:firstLine="0"/>
-              <w:rPr>
-                <w:rFonts w:hint="eastAsia"/>
-              </w:rPr>
             </w:pPr>
             <w:r>
               <w:rPr>
@@ -21969,9 +21918,6 @@
           <w:p>
             <w:pPr>
               <w:ind w:firstLineChars="0" w:firstLine="0"/>
-              <w:rPr>
-                <w:rFonts w:hint="eastAsia"/>
-              </w:rPr>
             </w:pPr>
             <w:r>
               <w:rPr>
@@ -21983,6 +21929,221 @@
         </w:tc>
       </w:tr>
     </w:tbl>
+    <w:p>
+      <w:pPr>
+        <w:ind w:firstLineChars="0" w:firstLine="0"/>
+        <w:rPr>
+          <w:rFonts w:hint="eastAsia"/>
+        </w:rPr>
+      </w:pPr>
+      <w:r>
+        <w:t>表名为</w:t>
+      </w:r>
+      <w:r>
+        <w:rPr>
+          <w:rFonts w:hint="eastAsia"/>
+        </w:rPr>
+        <w:t>buyer</w:t>
+      </w:r>
+      <w:r>
+        <w:rPr>
+          <w:rFonts w:hint="eastAsia"/>
+        </w:rPr>
+        <w:t>，</w:t>
+      </w:r>
+      <w:r>
+        <w:t>id</w:t>
+      </w:r>
+      <w:r>
+        <w:t>为主键</w:t>
+      </w:r>
+      <w:r>
+        <w:rPr>
+          <w:rFonts w:hint="eastAsia"/>
+        </w:rPr>
+        <w:t>，</w:t>
+      </w:r>
+      <w:r>
+        <w:t>自动增长</w:t>
+      </w:r>
+      <w:r>
+        <w:rPr>
+          <w:rFonts w:hint="eastAsia"/>
+        </w:rPr>
+        <w:t>，</w:t>
+      </w:r>
+      <w:r>
+        <w:t>不为空且唯一存在</w:t>
+      </w:r>
+      <w:r>
+        <w:rPr>
+          <w:rFonts w:hint="eastAsia"/>
+        </w:rPr>
+        <w:t>，</w:t>
+      </w:r>
+      <w:r>
+        <w:t>作为</w:t>
+      </w:r>
+      <w:r>
+        <w:rPr>
+          <w:rFonts w:hint="eastAsia"/>
+        </w:rPr>
+        <w:t>客户</w:t>
+      </w:r>
+      <w:r>
+        <w:t>信息</w:t>
+      </w:r>
+      <w:r>
+        <w:t>的唯一标识</w:t>
+      </w:r>
+      <w:r>
+        <w:rPr>
+          <w:rFonts w:hint="eastAsia"/>
+        </w:rPr>
+        <w:t>。</w:t>
+      </w:r>
+      <w:proofErr w:type="spellStart"/>
+      <w:r>
+        <w:t>B</w:t>
+      </w:r>
+      <w:r>
+        <w:rPr>
+          <w:rFonts w:hint="eastAsia"/>
+        </w:rPr>
+        <w:t>uy</w:t>
+      </w:r>
+      <w:r>
+        <w:t>Income</w:t>
+      </w:r>
+      <w:proofErr w:type="spellEnd"/>
+      <w:r>
+        <w:t>用来登记客户收入情况</w:t>
+      </w:r>
+      <w:r>
+        <w:rPr>
+          <w:rFonts w:hint="eastAsia"/>
+        </w:rPr>
+        <w:t>，</w:t>
+      </w:r>
+      <w:r>
+        <w:t>作为对客户的预购方式的评判标准之一</w:t>
+      </w:r>
+      <w:r>
+        <w:rPr>
+          <w:rFonts w:hint="eastAsia"/>
+        </w:rPr>
+        <w:t>。</w:t>
+      </w:r>
+      <w:proofErr w:type="spellStart"/>
+      <w:r>
+        <w:t>BuyDesc</w:t>
+      </w:r>
+      <w:proofErr w:type="spellEnd"/>
+      <w:r>
+        <w:t>除了可以用来记录客户的一些额外信息</w:t>
+      </w:r>
+      <w:r>
+        <w:rPr>
+          <w:rFonts w:hint="eastAsia"/>
+        </w:rPr>
+        <w:t>，</w:t>
+      </w:r>
+      <w:r>
+        <w:t>最重要的是用来记录预购客户当前所交金额</w:t>
+      </w:r>
+      <w:r>
+        <w:rPr>
+          <w:rFonts w:hint="eastAsia"/>
+        </w:rPr>
+        <w:t>，</w:t>
+      </w:r>
+      <w:r>
+        <w:t>剩余要交金额和剩余时间</w:t>
+      </w:r>
+      <w:r>
+        <w:rPr>
+          <w:rFonts w:hint="eastAsia"/>
+        </w:rPr>
+        <w:t>。</w:t>
+      </w:r>
+      <w:proofErr w:type="spellStart"/>
+      <w:r>
+        <w:t>Buyphone</w:t>
+      </w:r>
+      <w:proofErr w:type="spellEnd"/>
+      <w:r>
+        <w:t>以手机号码作为客户最重要的联系方式</w:t>
+      </w:r>
+      <w:r>
+        <w:rPr>
+          <w:rFonts w:hint="eastAsia"/>
+        </w:rPr>
+        <w:t>。</w:t>
+      </w:r>
+      <w:proofErr w:type="spellStart"/>
+      <w:r>
+        <w:t>buyType</w:t>
+      </w:r>
+      <w:proofErr w:type="spellEnd"/>
+      <w:r>
+        <w:t>用来分别客户类型</w:t>
+      </w:r>
+      <w:r>
+        <w:rPr>
+          <w:rFonts w:hint="eastAsia"/>
+        </w:rPr>
+        <w:t>，</w:t>
+      </w:r>
+      <w:r>
+        <w:t>有</w:t>
+      </w:r>
+      <w:r>
+        <w:rPr>
+          <w:rFonts w:hint="eastAsia"/>
+        </w:rPr>
+        <w:t>0,1,2</w:t>
+      </w:r>
+      <w:proofErr w:type="gramStart"/>
+      <w:r>
+        <w:rPr>
+          <w:rFonts w:hint="eastAsia"/>
+        </w:rPr>
+        <w:t>三</w:t>
+      </w:r>
+      <w:proofErr w:type="gramEnd"/>
+      <w:r>
+        <w:rPr>
+          <w:rFonts w:hint="eastAsia"/>
+        </w:rPr>
+        <w:t>种值，分别代表一般客户、预购客户、购房客户。该属性不能为空。当客户交齐足够资金时，将</w:t>
+      </w:r>
+      <w:proofErr w:type="spellStart"/>
+      <w:r>
+        <w:rPr>
+          <w:rFonts w:hint="eastAsia"/>
+        </w:rPr>
+        <w:t>buyType</w:t>
+      </w:r>
+      <w:proofErr w:type="spellEnd"/>
+      <w:r>
+        <w:rPr>
+          <w:rFonts w:hint="eastAsia"/>
+        </w:rPr>
+        <w:t>属性值改为</w:t>
+      </w:r>
+      <w:r>
+        <w:rPr>
+          <w:rFonts w:hint="eastAsia"/>
+        </w:rPr>
+        <w:t>2</w:t>
+      </w:r>
+      <w:r>
+        <w:rPr>
+          <w:rFonts w:hint="eastAsia"/>
+        </w:rPr>
+        <w:t>，该客户信息自动进入购房客户信息页面。</w:t>
+      </w:r>
+    </w:p>
     <w:p>
       <w:pPr>
         <w:ind w:firstLineChars="0" w:firstLine="0"/>
@@ -22034,9 +22195,6 @@
           <w:p>
             <w:pPr>
               <w:ind w:firstLineChars="0" w:firstLine="0"/>
-              <w:rPr>
-                <w:rFonts w:hint="eastAsia"/>
-              </w:rPr>
             </w:pPr>
             <w:r>
               <w:rPr>
@@ -22053,9 +22211,6 @@
           <w:p>
             <w:pPr>
               <w:ind w:firstLineChars="0" w:firstLine="0"/>
-              <w:rPr>
-                <w:rFonts w:hint="eastAsia"/>
-              </w:rPr>
             </w:pPr>
             <w:r>
               <w:rPr>
@@ -22072,9 +22227,6 @@
           <w:p>
             <w:pPr>
               <w:ind w:firstLineChars="0" w:firstLine="0"/>
-              <w:rPr>
-                <w:rFonts w:hint="eastAsia"/>
-              </w:rPr>
             </w:pPr>
             <w:r>
               <w:rPr>
@@ -22091,9 +22243,6 @@
           <w:p>
             <w:pPr>
               <w:ind w:firstLineChars="0" w:firstLine="0"/>
-              <w:rPr>
-                <w:rFonts w:hint="eastAsia"/>
-              </w:rPr>
             </w:pPr>
             <w:r>
               <w:rPr>
@@ -22112,9 +22261,6 @@
           <w:p>
             <w:pPr>
               <w:ind w:firstLineChars="0" w:firstLine="0"/>
-              <w:rPr>
-                <w:rFonts w:hint="eastAsia"/>
-              </w:rPr>
             </w:pPr>
             <w:r>
               <w:t>id</w:t>
@@ -22128,9 +22274,6 @@
           <w:p>
             <w:pPr>
               <w:ind w:firstLineChars="0" w:firstLine="0"/>
-              <w:rPr>
-                <w:rFonts w:hint="eastAsia"/>
-              </w:rPr>
             </w:pPr>
             <w:proofErr w:type="spellStart"/>
             <w:r>
@@ -22146,9 +22289,6 @@
           <w:p>
             <w:pPr>
               <w:ind w:firstLineChars="0" w:firstLine="0"/>
-              <w:rPr>
-                <w:rFonts w:hint="eastAsia"/>
-              </w:rPr>
             </w:pPr>
             <w:r>
               <w:rPr>
@@ -22165,9 +22305,6 @@
           <w:p>
             <w:pPr>
               <w:ind w:firstLineChars="0" w:firstLine="0"/>
-              <w:rPr>
-                <w:rFonts w:hint="eastAsia"/>
-              </w:rPr>
             </w:pPr>
             <w:r>
               <w:rPr>
@@ -22192,9 +22329,6 @@
           <w:p>
             <w:pPr>
               <w:ind w:firstLineChars="0" w:firstLine="0"/>
-              <w:rPr>
-                <w:rFonts w:hint="eastAsia"/>
-              </w:rPr>
             </w:pPr>
             <w:proofErr w:type="spellStart"/>
             <w:r>
@@ -22213,9 +22347,6 @@
           <w:p>
             <w:pPr>
               <w:ind w:firstLineChars="0" w:firstLine="0"/>
-              <w:rPr>
-                <w:rFonts w:hint="eastAsia"/>
-              </w:rPr>
             </w:pPr>
             <w:r>
               <w:rPr>
@@ -22232,9 +22363,6 @@
           <w:p>
             <w:pPr>
               <w:ind w:firstLineChars="0" w:firstLine="0"/>
-              <w:rPr>
-                <w:rFonts w:hint="eastAsia"/>
-              </w:rPr>
             </w:pPr>
             <w:r>
               <w:rPr>
@@ -22251,9 +22379,6 @@
           <w:p>
             <w:pPr>
               <w:ind w:firstLineChars="0" w:firstLine="0"/>
-              <w:rPr>
-                <w:rFonts w:hint="eastAsia"/>
-              </w:rPr>
             </w:pPr>
             <w:r>
               <w:rPr>
@@ -22272,9 +22397,6 @@
           <w:p>
             <w:pPr>
               <w:ind w:firstLineChars="0" w:firstLine="0"/>
-              <w:rPr>
-                <w:rFonts w:hint="eastAsia"/>
-              </w:rPr>
             </w:pPr>
             <w:proofErr w:type="spellStart"/>
             <w:r>
@@ -22293,9 +22415,6 @@
           <w:p>
             <w:pPr>
               <w:ind w:firstLineChars="0" w:firstLine="0"/>
-              <w:rPr>
-                <w:rFonts w:hint="eastAsia"/>
-              </w:rPr>
             </w:pPr>
             <w:r>
               <w:t>V</w:t>
@@ -22315,9 +22434,6 @@
           <w:p>
             <w:pPr>
               <w:ind w:firstLineChars="0" w:firstLine="0"/>
-              <w:rPr>
-                <w:rFonts w:hint="eastAsia"/>
-              </w:rPr>
             </w:pPr>
             <w:r>
               <w:rPr>
@@ -22334,9 +22450,6 @@
           <w:p>
             <w:pPr>
               <w:ind w:firstLineChars="0" w:firstLine="0"/>
-              <w:rPr>
-                <w:rFonts w:hint="eastAsia"/>
-              </w:rPr>
             </w:pPr>
             <w:r>
               <w:rPr>
@@ -22355,9 +22468,6 @@
           <w:p>
             <w:pPr>
               <w:ind w:firstLineChars="0" w:firstLine="0"/>
-              <w:rPr>
-                <w:rFonts w:hint="eastAsia"/>
-              </w:rPr>
             </w:pPr>
             <w:proofErr w:type="spellStart"/>
             <w:r>
@@ -22376,9 +22486,6 @@
           <w:p>
             <w:pPr>
               <w:ind w:firstLineChars="0" w:firstLine="0"/>
-              <w:rPr>
-                <w:rFonts w:hint="eastAsia"/>
-              </w:rPr>
             </w:pPr>
             <w:proofErr w:type="spellStart"/>
             <w:r>
@@ -22400,9 +22507,6 @@
           <w:p>
             <w:pPr>
               <w:ind w:firstLineChars="0" w:firstLine="0"/>
-              <w:rPr>
-                <w:rFonts w:hint="eastAsia"/>
-              </w:rPr>
             </w:pPr>
             <w:r>
               <w:rPr>
@@ -22419,9 +22523,6 @@
           <w:p>
             <w:pPr>
               <w:ind w:firstLineChars="0" w:firstLine="0"/>
-              <w:rPr>
-                <w:rFonts w:hint="eastAsia"/>
-              </w:rPr>
             </w:pPr>
             <w:r>
               <w:rPr>
@@ -22440,9 +22541,6 @@
           <w:p>
             <w:pPr>
               <w:ind w:firstLineChars="0" w:firstLine="0"/>
-              <w:rPr>
-                <w:rFonts w:hint="eastAsia"/>
-              </w:rPr>
             </w:pPr>
             <w:proofErr w:type="spellStart"/>
             <w:r>
@@ -22464,9 +22562,6 @@
           <w:p>
             <w:pPr>
               <w:ind w:firstLineChars="0" w:firstLine="0"/>
-              <w:rPr>
-                <w:rFonts w:hint="eastAsia"/>
-              </w:rPr>
             </w:pPr>
             <w:proofErr w:type="spellStart"/>
             <w:r>
@@ -22488,9 +22583,6 @@
           <w:p>
             <w:pPr>
               <w:ind w:firstLineChars="0" w:firstLine="0"/>
-              <w:rPr>
-                <w:rFonts w:hint="eastAsia"/>
-              </w:rPr>
             </w:pPr>
             <w:r>
               <w:rPr>
@@ -22507,9 +22599,6 @@
           <w:p>
             <w:pPr>
               <w:ind w:firstLineChars="0" w:firstLine="0"/>
-              <w:rPr>
-                <w:rFonts w:hint="eastAsia"/>
-              </w:rPr>
             </w:pPr>
             <w:r>
               <w:rPr>
@@ -22528,9 +22617,6 @@
           <w:p>
             <w:pPr>
               <w:ind w:firstLineChars="0" w:firstLine="0"/>
-              <w:rPr>
-                <w:rFonts w:hint="eastAsia"/>
-              </w:rPr>
             </w:pPr>
             <w:proofErr w:type="spellStart"/>
             <w:r>
@@ -22549,9 +22635,6 @@
           <w:p>
             <w:pPr>
               <w:ind w:firstLineChars="0" w:firstLine="0"/>
-              <w:rPr>
-                <w:rFonts w:hint="eastAsia"/>
-              </w:rPr>
             </w:pPr>
             <w:r>
               <w:rPr>
@@ -22568,9 +22651,6 @@
           <w:p>
             <w:pPr>
               <w:ind w:firstLineChars="0" w:firstLine="0"/>
-              <w:rPr>
-                <w:rFonts w:hint="eastAsia"/>
-              </w:rPr>
             </w:pPr>
             <w:r>
               <w:t>100</w:t>
@@ -22584,9 +22664,6 @@
           <w:p>
             <w:pPr>
               <w:ind w:firstLineChars="0" w:firstLine="0"/>
-              <w:rPr>
-                <w:rFonts w:hint="eastAsia"/>
-              </w:rPr>
             </w:pPr>
             <w:r>
               <w:rPr>
@@ -22600,25 +22677,81 @@
     </w:tbl>
     <w:p>
       <w:pPr>
+        <w:ind w:firstLineChars="100" w:firstLine="240"/>
+      </w:pPr>
+      <w:r>
+        <w:t>表名为</w:t>
+      </w:r>
+      <w:r>
+        <w:rPr>
+          <w:rFonts w:hint="eastAsia"/>
+        </w:rPr>
+        <w:t>staff</w:t>
+      </w:r>
+      <w:r>
+        <w:rPr>
+          <w:rFonts w:hint="eastAsia"/>
+        </w:rPr>
+        <w:t>，</w:t>
+      </w:r>
+      <w:r>
+        <w:t>id</w:t>
+      </w:r>
+      <w:r>
+        <w:t>为主键</w:t>
+      </w:r>
+      <w:r>
+        <w:rPr>
+          <w:rFonts w:hint="eastAsia"/>
+        </w:rPr>
+        <w:t>，</w:t>
+      </w:r>
+      <w:r>
+        <w:t>自动增长</w:t>
+      </w:r>
+      <w:r>
+        <w:rPr>
+          <w:rFonts w:hint="eastAsia"/>
+        </w:rPr>
+        <w:t>，</w:t>
+      </w:r>
+      <w:r>
+        <w:t>不为空且唯一存在</w:t>
+      </w:r>
+      <w:r>
+        <w:rPr>
+          <w:rFonts w:hint="eastAsia"/>
+        </w:rPr>
+        <w:t>，</w:t>
+      </w:r>
+      <w:r>
+        <w:t>作为</w:t>
+      </w:r>
+      <w:r>
+        <w:rPr>
+          <w:rFonts w:hint="eastAsia"/>
+        </w:rPr>
+        <w:t>员工</w:t>
+      </w:r>
+      <w:r>
+        <w:t>信息的唯一标识</w:t>
+      </w:r>
+      <w:r>
+        <w:rPr>
+          <w:rFonts w:hint="eastAsia"/>
+        </w:rPr>
+        <w:t>。</w:t>
+      </w:r>
+    </w:p>
+    <w:p>
+      <w:pPr>
         <w:ind w:firstLine="480"/>
       </w:pPr>
-    </w:p>
-    <w:p>
-      <w:pPr>
-        <w:ind w:firstLine="480"/>
-      </w:pPr>
-    </w:p>
-    <w:p>
-      <w:pPr>
-        <w:ind w:firstLine="480"/>
-        <w:rPr>
-          <w:rFonts w:hint="eastAsia"/>
-        </w:rPr>
-      </w:pPr>
-      <w:r>
-        <w:rPr>
-          <w:rFonts w:hint="eastAsia"/>
-        </w:rPr>
+      <w:r>
+        <w:rPr>
+          <w:rFonts w:hint="eastAsia"/>
+        </w:rPr>
+        <w:lastRenderedPageBreak/>
         <w:t>（</w:t>
       </w:r>
       <w:r>
@@ -22654,9 +22787,6 @@
           <w:p>
             <w:pPr>
               <w:ind w:firstLineChars="0" w:firstLine="0"/>
-              <w:rPr>
-                <w:rFonts w:hint="eastAsia"/>
-              </w:rPr>
             </w:pPr>
             <w:r>
               <w:rPr>
@@ -22673,9 +22803,6 @@
           <w:p>
             <w:pPr>
               <w:ind w:firstLineChars="0" w:firstLine="0"/>
-              <w:rPr>
-                <w:rFonts w:hint="eastAsia"/>
-              </w:rPr>
             </w:pPr>
             <w:r>
               <w:rPr>
@@ -22692,9 +22819,6 @@
           <w:p>
             <w:pPr>
               <w:ind w:firstLineChars="0" w:firstLine="0"/>
-              <w:rPr>
-                <w:rFonts w:hint="eastAsia"/>
-              </w:rPr>
             </w:pPr>
             <w:r>
               <w:rPr>
@@ -22711,9 +22835,6 @@
           <w:p>
             <w:pPr>
               <w:ind w:firstLineChars="0" w:firstLine="0"/>
-              <w:rPr>
-                <w:rFonts w:hint="eastAsia"/>
-              </w:rPr>
             </w:pPr>
             <w:r>
               <w:rPr>
@@ -22732,9 +22853,6 @@
           <w:p>
             <w:pPr>
               <w:ind w:firstLineChars="0" w:firstLine="0"/>
-              <w:rPr>
-                <w:rFonts w:hint="eastAsia"/>
-              </w:rPr>
             </w:pPr>
             <w:r>
               <w:t>id</w:t>
@@ -22748,9 +22866,6 @@
           <w:p>
             <w:pPr>
               <w:ind w:firstLineChars="0" w:firstLine="0"/>
-              <w:rPr>
-                <w:rFonts w:hint="eastAsia"/>
-              </w:rPr>
             </w:pPr>
             <w:proofErr w:type="spellStart"/>
             <w:r>
@@ -22766,9 +22881,6 @@
           <w:p>
             <w:pPr>
               <w:ind w:firstLineChars="0" w:firstLine="0"/>
-              <w:rPr>
-                <w:rFonts w:hint="eastAsia"/>
-              </w:rPr>
             </w:pPr>
             <w:r>
               <w:rPr>
@@ -22785,9 +22897,6 @@
           <w:p>
             <w:pPr>
               <w:ind w:firstLineChars="0" w:firstLine="0"/>
-              <w:rPr>
-                <w:rFonts w:hint="eastAsia"/>
-              </w:rPr>
             </w:pPr>
             <w:r>
               <w:rPr>
@@ -22812,9 +22921,6 @@
           <w:p>
             <w:pPr>
               <w:ind w:firstLineChars="0" w:firstLine="0"/>
-              <w:rPr>
-                <w:rFonts w:hint="eastAsia"/>
-              </w:rPr>
             </w:pPr>
             <w:r>
               <w:t>U</w:t>
@@ -22834,9 +22940,6 @@
           <w:p>
             <w:pPr>
               <w:ind w:firstLineChars="0" w:firstLine="0"/>
-              <w:rPr>
-                <w:rFonts w:hint="eastAsia"/>
-              </w:rPr>
             </w:pPr>
             <w:r>
               <w:t>V</w:t>
@@ -22856,9 +22959,6 @@
           <w:p>
             <w:pPr>
               <w:ind w:firstLineChars="0" w:firstLine="0"/>
-              <w:rPr>
-                <w:rFonts w:hint="eastAsia"/>
-              </w:rPr>
             </w:pPr>
             <w:r>
               <w:rPr>
@@ -22878,9 +22978,6 @@
           <w:p>
             <w:pPr>
               <w:ind w:firstLineChars="0" w:firstLine="0"/>
-              <w:rPr>
-                <w:rFonts w:hint="eastAsia"/>
-              </w:rPr>
             </w:pPr>
             <w:r>
               <w:rPr>
@@ -22899,9 +22996,6 @@
           <w:p>
             <w:pPr>
               <w:ind w:firstLineChars="0" w:firstLine="0"/>
-              <w:rPr>
-                <w:rFonts w:hint="eastAsia"/>
-              </w:rPr>
             </w:pPr>
             <w:r>
               <w:t>P</w:t>
@@ -22921,9 +23015,6 @@
           <w:p>
             <w:pPr>
               <w:ind w:firstLineChars="0" w:firstLine="0"/>
-              <w:rPr>
-                <w:rFonts w:hint="eastAsia"/>
-              </w:rPr>
             </w:pPr>
             <w:r>
               <w:t>V</w:t>
@@ -22943,9 +23034,6 @@
           <w:p>
             <w:pPr>
               <w:ind w:firstLineChars="0" w:firstLine="0"/>
-              <w:rPr>
-                <w:rFonts w:hint="eastAsia"/>
-              </w:rPr>
             </w:pPr>
             <w:r>
               <w:rPr>
@@ -22965,9 +23053,6 @@
           <w:p>
             <w:pPr>
               <w:ind w:firstLineChars="0" w:firstLine="0"/>
-              <w:rPr>
-                <w:rFonts w:hint="eastAsia"/>
-              </w:rPr>
             </w:pPr>
             <w:r>
               <w:rPr>
@@ -22981,7 +23066,86 @@
     </w:tbl>
     <w:p>
       <w:pPr>
+        <w:ind w:firstLineChars="100" w:firstLine="240"/>
+      </w:pPr>
+      <w:r>
+        <w:t>表名为</w:t>
+      </w:r>
+      <w:r>
+        <w:rPr>
+          <w:rFonts w:hint="eastAsia"/>
+        </w:rPr>
+        <w:t>user</w:t>
+      </w:r>
+      <w:r>
+        <w:rPr>
+          <w:rFonts w:hint="eastAsia"/>
+        </w:rPr>
+        <w:t>，</w:t>
+      </w:r>
+      <w:r>
+        <w:t>id</w:t>
+      </w:r>
+      <w:r>
+        <w:t>为主键</w:t>
+      </w:r>
+      <w:r>
+        <w:rPr>
+          <w:rFonts w:hint="eastAsia"/>
+        </w:rPr>
+        <w:t>，</w:t>
+      </w:r>
+      <w:r>
+        <w:t>自动增长</w:t>
+      </w:r>
+      <w:r>
+        <w:rPr>
+          <w:rFonts w:hint="eastAsia"/>
+        </w:rPr>
+        <w:t>，</w:t>
+      </w:r>
+      <w:r>
+        <w:t>不为空且唯一存在</w:t>
+      </w:r>
+      <w:r>
+        <w:rPr>
+          <w:rFonts w:hint="eastAsia"/>
+        </w:rPr>
+        <w:t>，</w:t>
+      </w:r>
+      <w:r>
+        <w:t>作为</w:t>
+      </w:r>
+      <w:r>
+        <w:rPr>
+          <w:rFonts w:hint="eastAsia"/>
+        </w:rPr>
+        <w:t>登录用户</w:t>
+      </w:r>
+      <w:r>
+        <w:t>信息的唯一标识</w:t>
+      </w:r>
+      <w:r>
+        <w:rPr>
+          <w:rFonts w:hint="eastAsia"/>
+        </w:rPr>
+        <w:t>。</w:t>
+      </w:r>
+    </w:p>
+    <w:p>
+      <w:pPr>
+        <w:ind w:firstLineChars="83" w:firstLine="199"/>
+        <w:rPr>
+          <w:rFonts w:hint="eastAsia"/>
+        </w:rPr>
+      </w:pPr>
+    </w:p>
+    <w:p>
+      <w:pPr>
         <w:ind w:firstLine="480"/>
+        <w:rPr>
+          <w:rFonts w:hint="eastAsia"/>
+        </w:rPr>
       </w:pPr>
     </w:p>
     <w:p>
@@ -23027,9 +23191,6 @@
           <w:p>
             <w:pPr>
               <w:ind w:firstLineChars="0" w:firstLine="0"/>
-              <w:rPr>
-                <w:rFonts w:hint="eastAsia"/>
-              </w:rPr>
             </w:pPr>
             <w:r>
               <w:rPr>
@@ -23046,9 +23207,6 @@
           <w:p>
             <w:pPr>
               <w:ind w:firstLineChars="0" w:firstLine="0"/>
-              <w:rPr>
-                <w:rFonts w:hint="eastAsia"/>
-              </w:rPr>
             </w:pPr>
             <w:r>
               <w:rPr>
@@ -23065,9 +23223,6 @@
           <w:p>
             <w:pPr>
               <w:ind w:firstLineChars="0" w:firstLine="0"/>
-              <w:rPr>
-                <w:rFonts w:hint="eastAsia"/>
-              </w:rPr>
             </w:pPr>
             <w:r>
               <w:rPr>
@@ -23084,9 +23239,6 @@
           <w:p>
             <w:pPr>
               <w:ind w:firstLineChars="0" w:firstLine="0"/>
-              <w:rPr>
-                <w:rFonts w:hint="eastAsia"/>
-              </w:rPr>
             </w:pPr>
             <w:r>
               <w:rPr>
@@ -23105,9 +23257,6 @@
           <w:p>
             <w:pPr>
               <w:ind w:firstLineChars="0" w:firstLine="0"/>
-              <w:rPr>
-                <w:rFonts w:hint="eastAsia"/>
-              </w:rPr>
             </w:pPr>
             <w:r>
               <w:t>id</w:t>
@@ -23121,9 +23270,6 @@
           <w:p>
             <w:pPr>
               <w:ind w:firstLineChars="0" w:firstLine="0"/>
-              <w:rPr>
-                <w:rFonts w:hint="eastAsia"/>
-              </w:rPr>
             </w:pPr>
             <w:proofErr w:type="spellStart"/>
             <w:r>
@@ -23139,9 +23285,6 @@
           <w:p>
             <w:pPr>
               <w:ind w:firstLineChars="0" w:firstLine="0"/>
-              <w:rPr>
-                <w:rFonts w:hint="eastAsia"/>
-              </w:rPr>
             </w:pPr>
             <w:r>
               <w:rPr>
@@ -23158,9 +23301,6 @@
           <w:p>
             <w:pPr>
               <w:ind w:firstLineChars="0" w:firstLine="0"/>
-              <w:rPr>
-                <w:rFonts w:hint="eastAsia"/>
-              </w:rPr>
             </w:pPr>
             <w:r>
               <w:rPr>
@@ -23185,9 +23325,6 @@
           <w:p>
             <w:pPr>
               <w:ind w:firstLineChars="0" w:firstLine="0"/>
-              <w:rPr>
-                <w:rFonts w:hint="eastAsia"/>
-              </w:rPr>
             </w:pPr>
             <w:r>
               <w:t>U</w:t>
@@ -23207,9 +23344,6 @@
           <w:p>
             <w:pPr>
               <w:ind w:firstLineChars="0" w:firstLine="0"/>
-              <w:rPr>
-                <w:rFonts w:hint="eastAsia"/>
-              </w:rPr>
             </w:pPr>
             <w:r>
               <w:t>V</w:t>
@@ -23229,9 +23363,6 @@
           <w:p>
             <w:pPr>
               <w:ind w:firstLineChars="0" w:firstLine="0"/>
-              <w:rPr>
-                <w:rFonts w:hint="eastAsia"/>
-              </w:rPr>
             </w:pPr>
             <w:r>
               <w:rPr>
@@ -23251,9 +23382,6 @@
           <w:p>
             <w:pPr>
               <w:ind w:firstLineChars="0" w:firstLine="0"/>
-              <w:rPr>
-                <w:rFonts w:hint="eastAsia"/>
-              </w:rPr>
             </w:pPr>
             <w:r>
               <w:rPr>
@@ -23272,9 +23400,6 @@
           <w:p>
             <w:pPr>
               <w:ind w:firstLineChars="0" w:firstLine="0"/>
-              <w:rPr>
-                <w:rFonts w:hint="eastAsia"/>
-              </w:rPr>
             </w:pPr>
             <w:r>
               <w:t>R</w:t>
@@ -23294,9 +23419,6 @@
           <w:p>
             <w:pPr>
               <w:ind w:firstLineChars="0" w:firstLine="0"/>
-              <w:rPr>
-                <w:rFonts w:hint="eastAsia"/>
-              </w:rPr>
             </w:pPr>
             <w:proofErr w:type="spellStart"/>
             <w:r>
@@ -23312,9 +23434,6 @@
           <w:p>
             <w:pPr>
               <w:ind w:firstLineChars="0" w:firstLine="0"/>
-              <w:rPr>
-                <w:rFonts w:hint="eastAsia"/>
-              </w:rPr>
             </w:pPr>
             <w:r>
               <w:t>11</w:t>
@@ -23328,24 +23447,89 @@
           <w:p>
             <w:pPr>
               <w:ind w:firstLineChars="0" w:firstLine="0"/>
+            </w:pPr>
+            <w:r>
               <w:rPr>
                 <w:rFonts w:hint="eastAsia"/>
               </w:rPr>
-            </w:pPr>
-            <w:r>
-              <w:rPr>
-                <w:rFonts w:hint="eastAsia"/>
-              </w:rPr>
               <w:t>权限</w:t>
             </w:r>
-            <w:bookmarkStart w:id="14" w:name="_GoBack"/>
-            <w:bookmarkEnd w:id="14"/>
           </w:p>
         </w:tc>
       </w:tr>
     </w:tbl>
     <w:p>
       <w:pPr>
+        <w:ind w:firstLineChars="100" w:firstLine="240"/>
+      </w:pPr>
+      <w:r>
+        <w:t>表名为</w:t>
+      </w:r>
+      <w:r>
+        <w:rPr>
+          <w:rFonts w:hint="eastAsia"/>
+        </w:rPr>
+        <w:t>role</w:t>
+      </w:r>
+      <w:r>
+        <w:rPr>
+          <w:rFonts w:hint="eastAsia"/>
+        </w:rPr>
+        <w:t>，</w:t>
+      </w:r>
+      <w:r>
+        <w:t>id</w:t>
+      </w:r>
+      <w:r>
+        <w:t>为主键</w:t>
+      </w:r>
+      <w:r>
+        <w:rPr>
+          <w:rFonts w:hint="eastAsia"/>
+        </w:rPr>
+        <w:t>，</w:t>
+      </w:r>
+      <w:r>
+        <w:t>自动增长</w:t>
+      </w:r>
+      <w:r>
+        <w:rPr>
+          <w:rFonts w:hint="eastAsia"/>
+        </w:rPr>
+        <w:t>，</w:t>
+      </w:r>
+      <w:r>
+        <w:t>不为空且唯一存在</w:t>
+      </w:r>
+      <w:r>
+        <w:rPr>
+          <w:rFonts w:hint="eastAsia"/>
+        </w:rPr>
+        <w:t>，</w:t>
+      </w:r>
+      <w:r>
+        <w:t>作为</w:t>
+      </w:r>
+      <w:r>
+        <w:rPr>
+          <w:rFonts w:hint="eastAsia"/>
+        </w:rPr>
+        <w:t>权限管理</w:t>
+      </w:r>
+      <w:r>
+        <w:t>信息的唯一标识</w:t>
+      </w:r>
+      <w:r>
+        <w:rPr>
+          <w:rFonts w:hint="eastAsia"/>
+        </w:rPr>
+        <w:t>。</w:t>
+      </w:r>
+      <w:bookmarkStart w:id="14" w:name="_GoBack"/>
+      <w:bookmarkEnd w:id="14"/>
+    </w:p>
+    <w:p>
+      <w:pPr>
         <w:ind w:firstLine="480"/>
       </w:pPr>
     </w:p>
@@ -23357,9 +23541,6 @@
     <w:p>
       <w:pPr>
         <w:ind w:firstLine="480"/>
-        <w:rPr>
-          <w:rFonts w:hint="eastAsia"/>
-        </w:rPr>
       </w:pPr>
     </w:p>
     <w:p>
@@ -23370,9 +23551,6 @@
     <w:p>
       <w:pPr>
         <w:ind w:firstLine="480"/>
-        <w:rPr>
-          <w:rFonts w:hint="eastAsia"/>
-        </w:rPr>
       </w:pPr>
     </w:p>
     <w:p>
@@ -23401,9 +23579,6 @@
     <w:p>
       <w:pPr>
         <w:ind w:firstLine="480"/>
-        <w:rPr>
-          <w:rFonts w:hint="eastAsia"/>
-        </w:rPr>
       </w:pPr>
     </w:p>
     <w:p>
@@ -23536,7 +23711,15 @@
           <w:rFonts w:ascii="宋体" w:hAnsi="宋体" w:cs="微软雅黑"/>
           <w:szCs w:val="21"/>
         </w:rPr>
-        <w:t>这种组合耦合度极高</w:t>
+        <w:t>这种组</w:t>
+      </w:r>
+      <w:r>
+        <w:rPr>
+          <w:rFonts w:ascii="宋体" w:hAnsi="宋体" w:cs="微软雅黑"/>
+          <w:szCs w:val="21"/>
+        </w:rPr>
+        <w:lastRenderedPageBreak/>
+        <w:t>合耦合度极高</w:t>
       </w:r>
       <w:r>
         <w:rPr>
@@ -24720,7 +24903,6 @@
         <w:ind w:firstLine="482"/>
       </w:pPr>
       <w:r>
-        <w:lastRenderedPageBreak/>
         <w:t>5.1.3node.js</w:t>
       </w:r>
     </w:p>
@@ -25209,6 +25391,7 @@
         <w:rPr>
           <w:rFonts w:hint="eastAsia"/>
         </w:rPr>
+        <w:lastRenderedPageBreak/>
         <w:t>5</w:t>
       </w:r>
       <w:r>
@@ -25391,12 +25574,8 @@
       <w:pPr>
         <w:pStyle w:val="3"/>
         <w:ind w:firstLine="482"/>
-        <w:rPr>
-          <w:rFonts w:hint="eastAsia"/>
-        </w:rPr>
-      </w:pPr>
-      <w:r>
-        <w:lastRenderedPageBreak/>
+      </w:pPr>
+      <w:r>
         <w:br/>
       </w:r>
       <w:r>
@@ -25802,6 +25981,7 @@
       </w:pPr>
       <w:bookmarkStart w:id="20" w:name="_Toc514418148"/>
       <w:r>
+        <w:lastRenderedPageBreak/>
         <w:t>5</w:t>
       </w:r>
       <w:r>
@@ -26604,7 +26784,6 @@
         <w:ind w:left="480" w:firstLineChars="0" w:firstLine="0"/>
       </w:pPr>
       <w:r>
-        <w:lastRenderedPageBreak/>
         <w:t>}</w:t>
       </w:r>
     </w:p>
@@ -27130,7 +27309,6 @@
         <w:rPr>
           <w:rFonts w:hint="eastAsia"/>
         </w:rPr>
-        <w:lastRenderedPageBreak/>
         <w:t>安装</w:t>
       </w:r>
       <w:proofErr w:type="spellStart"/>
@@ -27395,6 +27573,7 @@
       </w:pPr>
       <w:bookmarkStart w:id="22" w:name="_Toc514418150"/>
       <w:r>
+        <w:lastRenderedPageBreak/>
         <w:t>6</w:t>
       </w:r>
       <w:r>
@@ -27453,7 +27632,6 @@
       </w:pPr>
       <w:bookmarkStart w:id="25" w:name="_Toc514418153"/>
       <w:r>
-        <w:lastRenderedPageBreak/>
         <w:t>6</w:t>
       </w:r>
       <w:r>
@@ -29195,7 +29373,7 @@
 </file>
 
 <file path=customXml/itemProps1.xml><?xml version="1.0" encoding="utf-8"?>
-<ds:datastoreItem xmlns:ds="http://schemas.openxmlformats.org/officeDocument/2006/customXml" ds:itemID="{83FC8F74-D07A-4831-9B4C-905D8E83A307}">
+<ds:datastoreItem xmlns:ds="http://schemas.openxmlformats.org/officeDocument/2006/customXml" ds:itemID="{CAB6E8DC-6A80-4D18-A02C-2D8C16E80D77}">
   <ds:schemaRefs>
     <ds:schemaRef ds:uri="http://schemas.openxmlformats.org/officeDocument/2006/bibliography"/>
   </ds:schemaRefs>

--- a/DDD.docx
+++ b/DDD.docx
@@ -19764,9 +19764,6 @@
     <w:p>
       <w:pPr>
         <w:ind w:firstLine="480"/>
-        <w:rPr>
-          <w:rFonts w:hint="eastAsia"/>
-        </w:rPr>
       </w:pPr>
       <w:r>
         <w:t>表名</w:t>
@@ -20836,9 +20833,6 @@
     <w:p>
       <w:pPr>
         <w:ind w:firstLine="480"/>
-        <w:rPr>
-          <w:rFonts w:hint="eastAsia"/>
-        </w:rPr>
       </w:pPr>
       <w:r>
         <w:t>表名为</w:t>
@@ -21932,9 +21926,6 @@
     <w:p>
       <w:pPr>
         <w:ind w:firstLineChars="0" w:firstLine="0"/>
-        <w:rPr>
-          <w:rFonts w:hint="eastAsia"/>
-        </w:rPr>
       </w:pPr>
       <w:r>
         <w:t>表名为</w:t>
@@ -21991,10 +21982,7 @@
         <w:t>客户</w:t>
       </w:r>
       <w:r>
-        <w:t>信息</w:t>
-      </w:r>
-      <w:r>
-        <w:t>的唯一标识</w:t>
+        <w:t>信息的唯一标识</w:t>
       </w:r>
       <w:r>
         <w:rPr>
@@ -22147,9 +22135,6 @@
     <w:p>
       <w:pPr>
         <w:ind w:firstLineChars="0" w:firstLine="0"/>
-        <w:rPr>
-          <w:rFonts w:hint="eastAsia"/>
-        </w:rPr>
       </w:pPr>
     </w:p>
     <w:p>
@@ -23135,17 +23120,11 @@
     <w:p>
       <w:pPr>
         <w:ind w:firstLineChars="83" w:firstLine="199"/>
-        <w:rPr>
-          <w:rFonts w:hint="eastAsia"/>
-        </w:rPr>
       </w:pPr>
     </w:p>
     <w:p>
       <w:pPr>
         <w:ind w:firstLine="480"/>
-        <w:rPr>
-          <w:rFonts w:hint="eastAsia"/>
-        </w:rPr>
       </w:pPr>
     </w:p>
     <w:p>
@@ -23525,8 +23504,6 @@
         </w:rPr>
         <w:t>。</w:t>
       </w:r>
-      <w:bookmarkStart w:id="14" w:name="_GoBack"/>
-      <w:bookmarkEnd w:id="14"/>
     </w:p>
     <w:p>
       <w:pPr>
@@ -23586,7 +23563,7 @@
         <w:pStyle w:val="1"/>
         <w:ind w:firstLine="600"/>
       </w:pPr>
-      <w:bookmarkStart w:id="15" w:name="_Toc514418143"/>
+      <w:bookmarkStart w:id="14" w:name="_Toc514418143"/>
       <w:r>
         <w:t>5</w:t>
       </w:r>
@@ -23596,14 +23573,14 @@
       <w:r>
         <w:t>系统实现</w:t>
       </w:r>
-      <w:bookmarkEnd w:id="15"/>
+      <w:bookmarkEnd w:id="14"/>
     </w:p>
     <w:p>
       <w:pPr>
         <w:pStyle w:val="2"/>
         <w:ind w:firstLine="560"/>
       </w:pPr>
-      <w:bookmarkStart w:id="16" w:name="_Toc514418144"/>
+      <w:bookmarkStart w:id="15" w:name="_Toc514418144"/>
       <w:r>
         <w:t>5</w:t>
       </w:r>
@@ -23619,7 +23596,7 @@
         </w:rPr>
         <w:t>技术</w:t>
       </w:r>
-      <w:bookmarkEnd w:id="16"/>
+      <w:bookmarkEnd w:id="15"/>
       <w:r>
         <w:rPr>
           <w:rFonts w:ascii="宋体" w:hAnsi="宋体" w:hint="eastAsia"/>
@@ -25537,23 +25514,35 @@
       <w:pPr>
         <w:pStyle w:val="3"/>
         <w:ind w:firstLine="482"/>
-      </w:pPr>
-      <w:r>
-        <w:rPr>
-          <w:rFonts w:hint="eastAsia"/>
-        </w:rPr>
-        <w:t>5</w:t>
-      </w:r>
-      <w:r>
-        <w:t>.1.6</w:t>
-      </w:r>
-      <w:r>
         <w:rPr>
           <w:rFonts w:ascii="Arial" w:hAnsi="Arial" w:cs="Arial"/>
           <w:shd w:val="clear" w:color="auto" w:fill="FFFFFF"/>
         </w:rPr>
+      </w:pPr>
+      <w:r>
+        <w:rPr>
+          <w:rFonts w:hint="eastAsia"/>
+        </w:rPr>
+        <w:t>5</w:t>
+      </w:r>
+      <w:r>
+        <w:t>.1.6</w:t>
+      </w:r>
+      <w:r>
+        <w:rPr>
+          <w:rFonts w:ascii="Arial" w:hAnsi="Arial" w:cs="Arial"/>
+          <w:shd w:val="clear" w:color="auto" w:fill="FFFFFF"/>
+        </w:rPr>
         <w:t>Axios</w:t>
       </w:r>
+    </w:p>
+    <w:p>
+      <w:pPr>
+        <w:ind w:firstLine="480"/>
+        <w:rPr>
+          <w:rFonts w:hint="eastAsia"/>
+        </w:rPr>
+      </w:pPr>
     </w:p>
     <w:p>
       <w:pPr>
@@ -25561,7 +25550,6 @@
         <w:ind w:firstLine="482"/>
       </w:pPr>
       <w:r>
-        <w:br/>
         <w:t>5.1.7MVVM</w:t>
       </w:r>
     </w:p>
@@ -25576,9 +25564,6 @@
         <w:ind w:firstLine="482"/>
       </w:pPr>
       <w:r>
-        <w:br/>
-      </w:r>
-      <w:r>
         <w:rPr>
           <w:rFonts w:hint="eastAsia"/>
         </w:rPr>
@@ -25587,6 +25572,33 @@
       <w:r>
         <w:t>.1.8MySQL</w:t>
       </w:r>
+    </w:p>
+    <w:p>
+      <w:pPr>
+        <w:ind w:firstLine="480"/>
+        <w:rPr>
+          <w:rFonts w:hint="eastAsia"/>
+        </w:rPr>
+      </w:pPr>
+      <w:bookmarkStart w:id="16" w:name="_GoBack"/>
+      <w:bookmarkEnd w:id="16"/>
+    </w:p>
+    <w:p>
+      <w:pPr>
+        <w:pStyle w:val="3"/>
+        <w:ind w:firstLine="482"/>
+      </w:pPr>
+      <w:r>
+        <w:t>5.1.9ES6</w:t>
+      </w:r>
+    </w:p>
+    <w:p>
+      <w:pPr>
+        <w:ind w:firstLineChars="83" w:firstLine="199"/>
+        <w:rPr>
+          <w:rFonts w:hint="eastAsia"/>
+        </w:rPr>
+      </w:pPr>
     </w:p>
     <w:p>
       <w:pPr>
@@ -25850,7 +25862,14 @@
         <w:rPr>
           <w:rFonts w:hint="eastAsia"/>
         </w:rPr>
-        <w:t>，他在代码自动提示、重构、各类版本控制的工具支持、等等方面做得无可挑剔。其中尤其是重构能力相当出色，一直作为</w:t>
+        <w:t>，他在代码自动提示、</w:t>
+      </w:r>
+      <w:r>
+        <w:rPr>
+          <w:rFonts w:hint="eastAsia"/>
+        </w:rPr>
+        <w:lastRenderedPageBreak/>
+        <w:t>重构、各类版本控制的工具支持、等等方面做得无可挑剔。其中尤其是重构能力相当出色，一直作为</w:t>
       </w:r>
       <w:r>
         <w:rPr>
@@ -25981,7 +26000,6 @@
       </w:pPr>
       <w:bookmarkStart w:id="20" w:name="_Toc514418148"/>
       <w:r>
-        <w:lastRenderedPageBreak/>
         <w:t>5</w:t>
       </w:r>
       <w:r>
@@ -26528,6 +26546,7 @@
       <w:proofErr w:type="spellStart"/>
       <w:proofErr w:type="gramStart"/>
       <w:r>
+        <w:lastRenderedPageBreak/>
         <w:t>applyplugin</w:t>
       </w:r>
       <w:proofErr w:type="spellEnd"/>
@@ -27031,6 +27050,7 @@
       </w:pPr>
       <w:proofErr w:type="gramStart"/>
       <w:r>
+        <w:lastRenderedPageBreak/>
         <w:t>debug=</w:t>
       </w:r>
       <w:proofErr w:type="gramEnd"/>
@@ -27546,6 +27566,7 @@
       </w:pPr>
       <w:bookmarkStart w:id="21" w:name="_Toc514418149"/>
       <w:r>
+        <w:lastRenderedPageBreak/>
         <w:t>5</w:t>
       </w:r>
       <w:r>
@@ -27573,7 +27594,6 @@
       </w:pPr>
       <w:bookmarkStart w:id="22" w:name="_Toc514418150"/>
       <w:r>
-        <w:lastRenderedPageBreak/>
         <w:t>6</w:t>
       </w:r>
       <w:r>
@@ -29373,7 +29393,7 @@
 </file>
 
 <file path=customXml/itemProps1.xml><?xml version="1.0" encoding="utf-8"?>
-<ds:datastoreItem xmlns:ds="http://schemas.openxmlformats.org/officeDocument/2006/customXml" ds:itemID="{CAB6E8DC-6A80-4D18-A02C-2D8C16E80D77}">
+<ds:datastoreItem xmlns:ds="http://schemas.openxmlformats.org/officeDocument/2006/customXml" ds:itemID="{8BE61E42-4386-47FC-A299-601E768CBCFF}">
   <ds:schemaRefs>
     <ds:schemaRef ds:uri="http://schemas.openxmlformats.org/officeDocument/2006/bibliography"/>
   </ds:schemaRefs>

--- a/DDD.docx
+++ b/DDD.docx
@@ -25540,6 +25540,190 @@
       <w:pPr>
         <w:ind w:firstLine="480"/>
         <w:rPr>
+          <w:rFonts w:ascii="微软雅黑" w:eastAsia="微软雅黑" w:hAnsi="微软雅黑"/>
+          <w:color w:val="1A1A1A"/>
+          <w:shd w:val="clear" w:color="auto" w:fill="FFFFFF"/>
+        </w:rPr>
+      </w:pPr>
+      <w:proofErr w:type="spellStart"/>
+      <w:r>
+        <w:t>Axios</w:t>
+      </w:r>
+      <w:proofErr w:type="spellEnd"/>
+      <w:r>
+        <w:t>是一个</w:t>
+      </w:r>
+      <w:r>
+        <w:t>近年来备受欢迎</w:t>
+      </w:r>
+      <w:r>
+        <w:rPr>
+          <w:rFonts w:hint="eastAsia"/>
+        </w:rPr>
+        <w:t>H</w:t>
+      </w:r>
+      <w:r>
+        <w:t>TTP</w:t>
+      </w:r>
+      <w:r>
+        <w:t>库</w:t>
+      </w:r>
+      <w:r>
+        <w:rPr>
+          <w:rFonts w:hint="eastAsia"/>
+        </w:rPr>
+        <w:t>，</w:t>
+      </w:r>
+      <w:r>
+        <w:t>它</w:t>
+      </w:r>
+      <w:r>
+        <w:t>基于</w:t>
+      </w:r>
+      <w:r>
+        <w:t>promise</w:t>
+      </w:r>
+      <w:r>
+        <w:t>的</w:t>
+      </w:r>
+      <w:r>
+        <w:rPr>
+          <w:rFonts w:ascii="微软雅黑" w:eastAsia="微软雅黑" w:hAnsi="微软雅黑" w:hint="eastAsia"/>
+          <w:color w:val="1A1A1A"/>
+          <w:shd w:val="clear" w:color="auto" w:fill="FFFFFF"/>
+        </w:rPr>
+        <w:t>方式封装了浏览器的</w:t>
+      </w:r>
+      <w:proofErr w:type="spellStart"/>
+      <w:r>
+        <w:rPr>
+          <w:rFonts w:ascii="微软雅黑" w:eastAsia="微软雅黑" w:hAnsi="微软雅黑" w:hint="eastAsia"/>
+          <w:color w:val="1A1A1A"/>
+          <w:shd w:val="clear" w:color="auto" w:fill="FFFFFF"/>
+        </w:rPr>
+        <w:t>XMLHttpRequest</w:t>
+      </w:r>
+      <w:proofErr w:type="spellEnd"/>
+      <w:r>
+        <w:rPr>
+          <w:rFonts w:ascii="微软雅黑" w:eastAsia="微软雅黑" w:hAnsi="微软雅黑" w:hint="eastAsia"/>
+          <w:color w:val="1A1A1A"/>
+          <w:shd w:val="clear" w:color="auto" w:fill="FFFFFF"/>
+        </w:rPr>
+        <w:t>和服务器端node http请求</w:t>
+      </w:r>
+      <w:r>
+        <w:rPr>
+          <w:rFonts w:ascii="微软雅黑" w:eastAsia="微软雅黑" w:hAnsi="微软雅黑" w:hint="eastAsia"/>
+          <w:color w:val="1A1A1A"/>
+          <w:shd w:val="clear" w:color="auto" w:fill="FFFFFF"/>
+        </w:rPr>
+        <w:t>，让我们可以用异步方式处理网络请求。</w:t>
+      </w:r>
+      <w:proofErr w:type="spellStart"/>
+      <w:r>
+        <w:rPr>
+          <w:rFonts w:ascii="微软雅黑" w:eastAsia="微软雅黑" w:hAnsi="微软雅黑"/>
+          <w:color w:val="1A1A1A"/>
+          <w:shd w:val="clear" w:color="auto" w:fill="FFFFFF"/>
+        </w:rPr>
+        <w:t>A</w:t>
+      </w:r>
+      <w:r>
+        <w:rPr>
+          <w:rFonts w:ascii="微软雅黑" w:eastAsia="微软雅黑" w:hAnsi="微软雅黑" w:hint="eastAsia"/>
+          <w:color w:val="1A1A1A"/>
+          <w:shd w:val="clear" w:color="auto" w:fill="FFFFFF"/>
+        </w:rPr>
+        <w:t>xios</w:t>
+      </w:r>
+      <w:proofErr w:type="spellEnd"/>
+      <w:r>
+        <w:rPr>
+          <w:rFonts w:ascii="微软雅黑" w:eastAsia="微软雅黑" w:hAnsi="微软雅黑" w:hint="eastAsia"/>
+          <w:color w:val="1A1A1A"/>
+          <w:shd w:val="clear" w:color="auto" w:fill="FFFFFF"/>
+        </w:rPr>
+        <w:t>在实现封装网络所需要的各种请求时，使用的几乎都是最为朴素的JavaScript的原生方式，而且它总是用很简单的then方法将功能与</w:t>
+      </w:r>
+      <w:r>
+        <w:rPr>
+          <w:rFonts w:ascii="微软雅黑" w:eastAsia="微软雅黑" w:hAnsi="微软雅黑" w:hint="eastAsia"/>
+          <w:color w:val="1A1A1A"/>
+          <w:shd w:val="clear" w:color="auto" w:fill="FFFFFF"/>
+        </w:rPr>
+        <w:t>核心</w:t>
+      </w:r>
+      <w:r>
+        <w:rPr>
+          <w:rFonts w:ascii="微软雅黑" w:eastAsia="微软雅黑" w:hAnsi="微软雅黑" w:hint="eastAsia"/>
+          <w:color w:val="1A1A1A"/>
+          <w:shd w:val="clear" w:color="auto" w:fill="FFFFFF"/>
+        </w:rPr>
+        <w:t>promise相关联。其使用的各种性能优化的方法，都是采用了</w:t>
+      </w:r>
+      <w:proofErr w:type="gramStart"/>
+      <w:r>
+        <w:rPr>
+          <w:rFonts w:ascii="微软雅黑" w:eastAsia="微软雅黑" w:hAnsi="微软雅黑" w:hint="eastAsia"/>
+          <w:color w:val="1A1A1A"/>
+          <w:shd w:val="clear" w:color="auto" w:fill="FFFFFF"/>
+        </w:rPr>
+        <w:t>很基本</w:t>
+      </w:r>
+      <w:proofErr w:type="gramEnd"/>
+      <w:r>
+        <w:rPr>
+          <w:rFonts w:ascii="微软雅黑" w:eastAsia="微软雅黑" w:hAnsi="微软雅黑" w:hint="eastAsia"/>
+          <w:color w:val="1A1A1A"/>
+          <w:shd w:val="clear" w:color="auto" w:fill="FFFFFF"/>
+        </w:rPr>
+        <w:t>的原理。</w:t>
+      </w:r>
+    </w:p>
+    <w:p>
+      <w:pPr>
+        <w:ind w:firstLine="480"/>
+        <w:rPr>
+          <w:rFonts w:hint="eastAsia"/>
+        </w:rPr>
+      </w:pPr>
+      <w:proofErr w:type="spellStart"/>
+      <w:r>
+        <w:t>A</w:t>
+      </w:r>
+      <w:r>
+        <w:rPr>
+          <w:rFonts w:hint="eastAsia"/>
+        </w:rPr>
+        <w:t>xios</w:t>
+      </w:r>
+      <w:proofErr w:type="spellEnd"/>
+      <w:r>
+        <w:rPr>
+          <w:rFonts w:hint="eastAsia"/>
+        </w:rPr>
+        <w:t>有不少特性，而本系统主要使用其支持</w:t>
+      </w:r>
+      <w:proofErr w:type="spellStart"/>
+      <w:r>
+        <w:rPr>
+          <w:rFonts w:hint="eastAsia"/>
+        </w:rPr>
+        <w:t>promiseAPI</w:t>
+      </w:r>
+      <w:proofErr w:type="spellEnd"/>
+      <w:r>
+        <w:rPr>
+          <w:rFonts w:hint="eastAsia"/>
+        </w:rPr>
+        <w:t>的特性。以其作为前后端分离情况下，解决跨域的方法。</w:t>
+      </w:r>
+    </w:p>
+    <w:p>
+      <w:pPr>
+        <w:ind w:firstLine="480"/>
+        <w:rPr>
           <w:rFonts w:hint="eastAsia"/>
         </w:rPr>
       </w:pPr>
@@ -25550,8 +25734,19 @@
         <w:ind w:firstLine="482"/>
       </w:pPr>
       <w:r>
-        <w:t>5.1.7MVVM</w:t>
-      </w:r>
+        <w:t>5.1.7</w:t>
+      </w:r>
+      <w:r>
+        <w:t xml:space="preserve"> </w:t>
+      </w:r>
+      <w:r>
+        <w:t>ES6</w:t>
+      </w:r>
+    </w:p>
+    <w:p>
+      <w:pPr>
+        <w:ind w:firstLine="480"/>
+      </w:pPr>
     </w:p>
     <w:p>
       <w:pPr>
@@ -25564,39 +25759,407 @@
         <w:ind w:firstLine="482"/>
       </w:pPr>
       <w:r>
-        <w:rPr>
-          <w:rFonts w:hint="eastAsia"/>
-        </w:rPr>
+        <w:t>5.1.8</w:t>
+      </w:r>
+      <w:r>
+        <w:t>MVVM</w:t>
+      </w:r>
+    </w:p>
+    <w:p>
+      <w:pPr>
+        <w:ind w:firstLineChars="83" w:firstLine="199"/>
+      </w:pPr>
+    </w:p>
+    <w:p>
+      <w:pPr>
+        <w:pStyle w:val="2"/>
+        <w:ind w:firstLine="560"/>
+      </w:pPr>
+      <w:bookmarkStart w:id="16" w:name="_Toc514418145"/>
+      <w:r>
         <w:t>5</w:t>
       </w:r>
       <w:r>
-        <w:t>.1.8MySQL</w:t>
-      </w:r>
-    </w:p>
-    <w:p>
-      <w:pPr>
-        <w:ind w:firstLine="480"/>
-        <w:rPr>
-          <w:rFonts w:hint="eastAsia"/>
-        </w:rPr>
-      </w:pPr>
-      <w:bookmarkStart w:id="16" w:name="_GoBack"/>
+        <w:t>.2</w:t>
+      </w:r>
+      <w:r>
+        <w:t>系统开发工具</w:t>
+      </w:r>
       <w:bookmarkEnd w:id="16"/>
+      <w:r>
+        <w:rPr>
+          <w:rFonts w:ascii="宋体" w:hAnsi="宋体" w:hint="eastAsia"/>
+          <w:color w:val="000000" w:themeColor="text1"/>
+          <w:szCs w:val="28"/>
+        </w:rPr>
+        <w:t>介绍</w:t>
+      </w:r>
     </w:p>
     <w:p>
       <w:pPr>
         <w:pStyle w:val="3"/>
         <w:ind w:firstLine="482"/>
       </w:pPr>
-      <w:r>
-        <w:t>5.1.9ES6</w:t>
-      </w:r>
-    </w:p>
-    <w:p>
-      <w:pPr>
-        <w:ind w:firstLineChars="83" w:firstLine="199"/>
-        <w:rPr>
-          <w:rFonts w:hint="eastAsia"/>
+      <w:bookmarkStart w:id="17" w:name="_Toc514418146"/>
+      <w:r>
+        <w:t>5</w:t>
+      </w:r>
+      <w:r>
+        <w:t>.2.1</w:t>
+      </w:r>
+      <w:r>
+        <w:t>webstorm</w:t>
+      </w:r>
+      <w:bookmarkEnd w:id="17"/>
+    </w:p>
+    <w:p>
+      <w:pPr>
+        <w:ind w:firstLine="480"/>
+        <w:rPr>
+          <w:rFonts w:ascii="宋体" w:hAnsi="宋体"/>
+        </w:rPr>
+      </w:pPr>
+      <w:proofErr w:type="spellStart"/>
+      <w:r>
+        <w:rPr>
+          <w:rFonts w:ascii="宋体" w:hAnsi="宋体"/>
+        </w:rPr>
+        <w:t>WebStorm</w:t>
+      </w:r>
+      <w:proofErr w:type="spellEnd"/>
+      <w:r>
+        <w:rPr>
+          <w:rFonts w:ascii="宋体" w:hAnsi="宋体"/>
+        </w:rPr>
+        <w:t>是一款来自于</w:t>
+      </w:r>
+      <w:proofErr w:type="spellStart"/>
+      <w:r>
+        <w:rPr>
+          <w:rFonts w:ascii="宋体" w:hAnsi="宋体"/>
+        </w:rPr>
+        <w:t>jetbrain</w:t>
+      </w:r>
+      <w:proofErr w:type="spellEnd"/>
+      <w:r>
+        <w:rPr>
+          <w:rFonts w:ascii="宋体" w:hAnsi="宋体"/>
+        </w:rPr>
+        <w:t>公司的</w:t>
+      </w:r>
+      <w:proofErr w:type="spellStart"/>
+      <w:r>
+        <w:rPr>
+          <w:rFonts w:ascii="宋体" w:hAnsi="宋体"/>
+        </w:rPr>
+        <w:t>javascript</w:t>
+      </w:r>
+      <w:proofErr w:type="spellEnd"/>
+      <w:r>
+        <w:rPr>
+          <w:rFonts w:ascii="宋体" w:hAnsi="宋体"/>
+        </w:rPr>
+        <w:t>开发工具</w:t>
+      </w:r>
+      <w:r>
+        <w:rPr>
+          <w:rFonts w:ascii="宋体" w:hAnsi="宋体" w:hint="eastAsia"/>
+        </w:rPr>
+        <w:t>。作为一款</w:t>
+      </w:r>
+      <w:r>
+        <w:rPr>
+          <w:rFonts w:ascii="宋体" w:hAnsi="宋体" w:hint="eastAsia"/>
+        </w:rPr>
+        <w:t>前端web开发工具，它自带版本控制，极大的简化了控制版本所带来的不必要麻烦，省去了大量时间。</w:t>
+      </w:r>
+    </w:p>
+    <w:p>
+      <w:pPr>
+        <w:ind w:firstLineChars="0" w:firstLine="0"/>
+        <w:rPr>
+          <w:rFonts w:ascii="宋体" w:hAnsi="宋体"/>
+        </w:rPr>
+      </w:pPr>
+      <w:r>
+        <w:rPr>
+          <w:rFonts w:ascii="宋体" w:hAnsi="宋体"/>
+        </w:rPr>
+        <w:t>同时它也是node.js最好的开发工具</w:t>
+      </w:r>
+      <w:r>
+        <w:rPr>
+          <w:rFonts w:ascii="宋体" w:hAnsi="宋体" w:hint="eastAsia"/>
+        </w:rPr>
+        <w:t>，</w:t>
+      </w:r>
+      <w:r>
+        <w:rPr>
+          <w:rFonts w:ascii="宋体" w:hAnsi="宋体"/>
+        </w:rPr>
+        <w:t>因为</w:t>
+      </w:r>
+      <w:proofErr w:type="spellStart"/>
+      <w:r>
+        <w:rPr>
+          <w:rFonts w:ascii="宋体" w:hAnsi="宋体"/>
+        </w:rPr>
+        <w:t>WebStorm</w:t>
+      </w:r>
+      <w:proofErr w:type="spellEnd"/>
+      <w:r>
+        <w:rPr>
+          <w:rFonts w:ascii="宋体" w:hAnsi="宋体"/>
+        </w:rPr>
+        <w:t>是</w:t>
+      </w:r>
+      <w:r>
+        <w:rPr>
+          <w:rFonts w:ascii="宋体" w:hAnsi="宋体" w:hint="eastAsia"/>
+        </w:rPr>
+        <w:t>实时</w:t>
+      </w:r>
+      <w:r>
+        <w:rPr>
+          <w:rFonts w:ascii="宋体" w:hAnsi="宋体"/>
+        </w:rPr>
+        <w:t>保存的</w:t>
+      </w:r>
+      <w:r>
+        <w:rPr>
+          <w:rFonts w:ascii="宋体" w:hAnsi="宋体" w:hint="eastAsia"/>
+        </w:rPr>
+        <w:t>，</w:t>
+      </w:r>
+      <w:r>
+        <w:rPr>
+          <w:rFonts w:ascii="宋体" w:hAnsi="宋体"/>
+        </w:rPr>
+        <w:t>当你改完代码之后会自动保存</w:t>
+      </w:r>
+      <w:r>
+        <w:rPr>
+          <w:rFonts w:ascii="宋体" w:hAnsi="宋体" w:hint="eastAsia"/>
+        </w:rPr>
+        <w:t>，</w:t>
+      </w:r>
+      <w:r>
+        <w:rPr>
+          <w:rFonts w:ascii="宋体" w:hAnsi="宋体"/>
+        </w:rPr>
+        <w:t>同时node.js自动刷新</w:t>
+      </w:r>
+      <w:r>
+        <w:rPr>
+          <w:rFonts w:ascii="宋体" w:hAnsi="宋体" w:hint="eastAsia"/>
+        </w:rPr>
+        <w:t>，</w:t>
+      </w:r>
+      <w:r>
+        <w:rPr>
+          <w:rFonts w:ascii="宋体" w:hAnsi="宋体"/>
+        </w:rPr>
+        <w:t>使得页面刷新极其迅速</w:t>
+      </w:r>
+      <w:r>
+        <w:rPr>
+          <w:rFonts w:ascii="宋体" w:hAnsi="宋体" w:hint="eastAsia"/>
+        </w:rPr>
+        <w:t>，立竿见</w:t>
+      </w:r>
+      <w:r>
+        <w:rPr>
+          <w:rFonts w:ascii="宋体" w:hAnsi="宋体" w:hint="eastAsia"/>
+        </w:rPr>
+        <w:lastRenderedPageBreak/>
+        <w:t>影。同时它也内置</w:t>
+      </w:r>
+      <w:proofErr w:type="spellStart"/>
+      <w:r>
+        <w:rPr>
+          <w:rFonts w:ascii="宋体" w:hAnsi="宋体" w:hint="eastAsia"/>
+        </w:rPr>
+        <w:t>git</w:t>
+      </w:r>
+      <w:proofErr w:type="spellEnd"/>
+      <w:r>
+        <w:rPr>
+          <w:rFonts w:ascii="宋体" w:hAnsi="宋体" w:hint="eastAsia"/>
+        </w:rPr>
+        <w:t>，</w:t>
+      </w:r>
+      <w:proofErr w:type="spellStart"/>
+      <w:r>
+        <w:rPr>
+          <w:rFonts w:ascii="宋体" w:hAnsi="宋体" w:hint="eastAsia"/>
+        </w:rPr>
+        <w:t>svn</w:t>
+      </w:r>
+      <w:proofErr w:type="spellEnd"/>
+      <w:r>
+        <w:rPr>
+          <w:rFonts w:ascii="宋体" w:hAnsi="宋体" w:hint="eastAsia"/>
+        </w:rPr>
+        <w:t>等版本控制工具，非常好用。</w:t>
+      </w:r>
+    </w:p>
+    <w:p>
+      <w:pPr>
+        <w:pStyle w:val="3"/>
+        <w:ind w:firstLine="482"/>
+      </w:pPr>
+      <w:bookmarkStart w:id="18" w:name="_Toc514418147"/>
+      <w:r>
+        <w:t>5</w:t>
+      </w:r>
+      <w:r>
+        <w:t>.2.2intellijIDEA</w:t>
+      </w:r>
+      <w:bookmarkEnd w:id="18"/>
+    </w:p>
+    <w:p>
+      <w:pPr>
+        <w:ind w:firstLine="480"/>
+      </w:pPr>
+      <w:proofErr w:type="spellStart"/>
+      <w:r>
+        <w:t>intellijIDEA</w:t>
+      </w:r>
+      <w:proofErr w:type="spellEnd"/>
+      <w:r>
+        <w:t>是一款极其优秀的</w:t>
+      </w:r>
+      <w:r>
+        <w:t>java</w:t>
+      </w:r>
+      <w:r>
+        <w:t>语言的集成环境</w:t>
+      </w:r>
+      <w:r>
+        <w:rPr>
+          <w:rFonts w:hint="eastAsia"/>
+        </w:rPr>
+        <w:t>，他在代码自动提示、重构、各类版本控制的工具支持、等等方面做得无可挑剔。其中尤其是重构能力相当出色，一直作为</w:t>
+      </w:r>
+      <w:r>
+        <w:rPr>
+          <w:rFonts w:ascii="宋体" w:hAnsi="宋体" w:hint="eastAsia"/>
+        </w:rPr>
+        <w:t>其卖点之一。同时，它对</w:t>
+      </w:r>
+      <w:proofErr w:type="spellStart"/>
+      <w:r>
+        <w:rPr>
+          <w:rFonts w:ascii="宋体" w:hAnsi="宋体" w:hint="eastAsia"/>
+        </w:rPr>
+        <w:t>springboot</w:t>
+      </w:r>
+      <w:proofErr w:type="spellEnd"/>
+      <w:r>
+        <w:rPr>
+          <w:rFonts w:ascii="宋体" w:hAnsi="宋体" w:hint="eastAsia"/>
+        </w:rPr>
+        <w:t>，</w:t>
+      </w:r>
+      <w:proofErr w:type="spellStart"/>
+      <w:r>
+        <w:rPr>
+          <w:rFonts w:ascii="宋体" w:hAnsi="宋体" w:hint="eastAsia"/>
+        </w:rPr>
+        <w:t>gradle</w:t>
+      </w:r>
+      <w:proofErr w:type="spellEnd"/>
+      <w:r>
+        <w:rPr>
+          <w:rFonts w:ascii="宋体" w:hAnsi="宋体" w:hint="eastAsia"/>
+        </w:rPr>
+        <w:t>，</w:t>
+      </w:r>
+      <w:proofErr w:type="spellStart"/>
+      <w:r>
+        <w:rPr>
+          <w:rFonts w:ascii="宋体" w:hAnsi="宋体" w:hint="eastAsia"/>
+        </w:rPr>
+        <w:t>meaven</w:t>
+      </w:r>
+      <w:proofErr w:type="spellEnd"/>
+      <w:r>
+        <w:rPr>
+          <w:rFonts w:ascii="宋体" w:hAnsi="宋体" w:hint="eastAsia"/>
+        </w:rPr>
+        <w:t>等项目的支持让他能够快速的搭建</w:t>
+      </w:r>
+      <w:proofErr w:type="spellStart"/>
+      <w:r>
+        <w:rPr>
+          <w:rFonts w:ascii="宋体" w:hAnsi="宋体" w:hint="eastAsia"/>
+        </w:rPr>
+        <w:t>spring</w:t>
+      </w:r>
+      <w:r>
+        <w:rPr>
+          <w:rFonts w:ascii="宋体" w:hAnsi="宋体"/>
+        </w:rPr>
+        <w:t>web</w:t>
+      </w:r>
+      <w:proofErr w:type="spellEnd"/>
+      <w:r>
+        <w:rPr>
+          <w:rFonts w:ascii="宋体" w:hAnsi="宋体"/>
+        </w:rPr>
+        <w:t>项目</w:t>
+      </w:r>
+      <w:r>
+        <w:rPr>
+          <w:rFonts w:ascii="宋体" w:hAnsi="宋体" w:hint="eastAsia"/>
+        </w:rPr>
+        <w:t>。</w:t>
+      </w:r>
+      <w:r>
+        <w:rPr>
+          <w:rFonts w:ascii="宋体" w:hAnsi="宋体"/>
+        </w:rPr>
+        <w:t>我们不用再手动配置大量文件</w:t>
+      </w:r>
+      <w:r>
+        <w:rPr>
+          <w:rFonts w:ascii="宋体" w:hAnsi="宋体" w:hint="eastAsia"/>
+        </w:rPr>
+        <w:t>，</w:t>
+      </w:r>
+      <w:r>
+        <w:rPr>
+          <w:rFonts w:ascii="宋体" w:hAnsi="宋体"/>
+        </w:rPr>
+        <w:t>担心</w:t>
+      </w:r>
+      <w:r>
+        <w:rPr>
+          <w:rFonts w:ascii="宋体" w:hAnsi="宋体" w:hint="eastAsia"/>
+        </w:rPr>
+        <w:t>框架</w:t>
+      </w:r>
+      <w:r>
+        <w:rPr>
+          <w:rFonts w:ascii="宋体" w:hAnsi="宋体"/>
+        </w:rPr>
+        <w:t>之间的版</w:t>
+      </w:r>
+      <w:r>
+        <w:t>本影响兼容性</w:t>
+      </w:r>
+      <w:r>
+        <w:rPr>
+          <w:rFonts w:hint="eastAsia"/>
+        </w:rPr>
+        <w:t>，可以说是非常好用的。</w:t>
+      </w:r>
+    </w:p>
+    <w:p>
+      <w:pPr>
+        <w:ind w:firstLineChars="0" w:firstLine="0"/>
+        <w:rPr>
+          <w:rFonts w:ascii="宋体" w:hAnsi="宋体"/>
         </w:rPr>
       </w:pPr>
     </w:p>
@@ -25605,410 +26168,17 @@
         <w:pStyle w:val="2"/>
         <w:ind w:firstLine="560"/>
       </w:pPr>
-      <w:bookmarkStart w:id="17" w:name="_Toc514418145"/>
+      <w:bookmarkStart w:id="19" w:name="_Toc514418148"/>
       <w:r>
         <w:t>5</w:t>
       </w:r>
       <w:r>
-        <w:t>.2</w:t>
-      </w:r>
-      <w:r>
-        <w:t>系统开发工具</w:t>
-      </w:r>
-      <w:bookmarkEnd w:id="17"/>
-      <w:r>
-        <w:rPr>
-          <w:rFonts w:ascii="宋体" w:hAnsi="宋体" w:hint="eastAsia"/>
-          <w:color w:val="000000" w:themeColor="text1"/>
-          <w:szCs w:val="28"/>
-        </w:rPr>
-        <w:t>介绍</w:t>
-      </w:r>
-    </w:p>
-    <w:p>
-      <w:pPr>
-        <w:pStyle w:val="3"/>
-        <w:ind w:firstLine="482"/>
-      </w:pPr>
-      <w:bookmarkStart w:id="18" w:name="_Toc514418146"/>
-      <w:r>
-        <w:t>5</w:t>
-      </w:r>
-      <w:r>
-        <w:t>.2.1</w:t>
-      </w:r>
-      <w:r>
-        <w:t>webstorm</w:t>
-      </w:r>
-      <w:bookmarkEnd w:id="18"/>
-    </w:p>
-    <w:p>
-      <w:pPr>
-        <w:ind w:firstLine="480"/>
-        <w:rPr>
-          <w:rFonts w:ascii="宋体" w:hAnsi="宋体"/>
-        </w:rPr>
-      </w:pPr>
-      <w:proofErr w:type="spellStart"/>
-      <w:r>
-        <w:rPr>
-          <w:rFonts w:ascii="宋体" w:hAnsi="宋体"/>
-        </w:rPr>
-        <w:t>WebStorm</w:t>
-      </w:r>
-      <w:proofErr w:type="spellEnd"/>
-      <w:r>
-        <w:rPr>
-          <w:rFonts w:ascii="宋体" w:hAnsi="宋体"/>
-        </w:rPr>
-        <w:t>是一款来自于</w:t>
-      </w:r>
-      <w:proofErr w:type="spellStart"/>
-      <w:r>
-        <w:rPr>
-          <w:rFonts w:ascii="宋体" w:hAnsi="宋体"/>
-        </w:rPr>
-        <w:t>jetbrain</w:t>
-      </w:r>
-      <w:proofErr w:type="spellEnd"/>
-      <w:r>
-        <w:rPr>
-          <w:rFonts w:ascii="宋体" w:hAnsi="宋体"/>
-        </w:rPr>
-        <w:t>公司的</w:t>
-      </w:r>
-      <w:proofErr w:type="spellStart"/>
-      <w:r>
-        <w:rPr>
-          <w:rFonts w:ascii="宋体" w:hAnsi="宋体"/>
-        </w:rPr>
-        <w:t>javascript</w:t>
-      </w:r>
-      <w:proofErr w:type="spellEnd"/>
-      <w:r>
-        <w:rPr>
-          <w:rFonts w:ascii="宋体" w:hAnsi="宋体"/>
-        </w:rPr>
-        <w:t>开发工具</w:t>
-      </w:r>
-      <w:r>
-        <w:rPr>
-          <w:rFonts w:ascii="宋体" w:hAnsi="宋体" w:hint="eastAsia"/>
-        </w:rPr>
-        <w:t>。作为一款</w:t>
-      </w:r>
-      <w:r>
-        <w:rPr>
-          <w:rFonts w:ascii="宋体" w:hAnsi="宋体" w:hint="eastAsia"/>
-        </w:rPr>
-        <w:t>前端web开发工具，它自带版本控制，极大的简化了控制版本所带来的不必要麻烦，省去了大量时间。</w:t>
-      </w:r>
-    </w:p>
-    <w:p>
-      <w:pPr>
-        <w:ind w:firstLineChars="0" w:firstLine="0"/>
-        <w:rPr>
-          <w:rFonts w:ascii="宋体" w:hAnsi="宋体"/>
-        </w:rPr>
-      </w:pPr>
-      <w:r>
-        <w:rPr>
-          <w:rFonts w:ascii="宋体" w:hAnsi="宋体"/>
-        </w:rPr>
-        <w:t>同时它也是node.js最好的开发工具</w:t>
-      </w:r>
-      <w:r>
-        <w:rPr>
-          <w:rFonts w:ascii="宋体" w:hAnsi="宋体" w:hint="eastAsia"/>
-        </w:rPr>
-        <w:t>，</w:t>
-      </w:r>
-      <w:r>
-        <w:rPr>
-          <w:rFonts w:ascii="宋体" w:hAnsi="宋体"/>
-        </w:rPr>
-        <w:t>因为</w:t>
-      </w:r>
-      <w:proofErr w:type="spellStart"/>
-      <w:r>
-        <w:rPr>
-          <w:rFonts w:ascii="宋体" w:hAnsi="宋体"/>
-        </w:rPr>
-        <w:t>WebStorm</w:t>
-      </w:r>
-      <w:proofErr w:type="spellEnd"/>
-      <w:r>
-        <w:rPr>
-          <w:rFonts w:ascii="宋体" w:hAnsi="宋体"/>
-        </w:rPr>
-        <w:t>是</w:t>
-      </w:r>
-      <w:r>
-        <w:rPr>
-          <w:rFonts w:ascii="宋体" w:hAnsi="宋体" w:hint="eastAsia"/>
-        </w:rPr>
-        <w:t>实时</w:t>
-      </w:r>
-      <w:r>
-        <w:rPr>
-          <w:rFonts w:ascii="宋体" w:hAnsi="宋体"/>
-        </w:rPr>
-        <w:t>保存的</w:t>
-      </w:r>
-      <w:r>
-        <w:rPr>
-          <w:rFonts w:ascii="宋体" w:hAnsi="宋体" w:hint="eastAsia"/>
-        </w:rPr>
-        <w:t>，</w:t>
-      </w:r>
-      <w:r>
-        <w:rPr>
-          <w:rFonts w:ascii="宋体" w:hAnsi="宋体"/>
-        </w:rPr>
-        <w:t>当你改完代码之后会自动保存</w:t>
-      </w:r>
-      <w:r>
-        <w:rPr>
-          <w:rFonts w:ascii="宋体" w:hAnsi="宋体" w:hint="eastAsia"/>
-        </w:rPr>
-        <w:t>，</w:t>
-      </w:r>
-      <w:r>
-        <w:rPr>
-          <w:rFonts w:ascii="宋体" w:hAnsi="宋体"/>
-        </w:rPr>
-        <w:t>同时node.js自动刷新</w:t>
-      </w:r>
-      <w:r>
-        <w:rPr>
-          <w:rFonts w:ascii="宋体" w:hAnsi="宋体" w:hint="eastAsia"/>
-        </w:rPr>
-        <w:t>，</w:t>
-      </w:r>
-      <w:r>
-        <w:rPr>
-          <w:rFonts w:ascii="宋体" w:hAnsi="宋体"/>
-        </w:rPr>
-        <w:t>使得页面刷新极其迅速</w:t>
-      </w:r>
-      <w:r>
-        <w:rPr>
-          <w:rFonts w:ascii="宋体" w:hAnsi="宋体" w:hint="eastAsia"/>
-        </w:rPr>
-        <w:t>，立竿见影。同时它也内置</w:t>
-      </w:r>
-      <w:proofErr w:type="spellStart"/>
-      <w:r>
-        <w:rPr>
-          <w:rFonts w:ascii="宋体" w:hAnsi="宋体" w:hint="eastAsia"/>
-        </w:rPr>
-        <w:t>git</w:t>
-      </w:r>
-      <w:proofErr w:type="spellEnd"/>
-      <w:r>
-        <w:rPr>
-          <w:rFonts w:ascii="宋体" w:hAnsi="宋体" w:hint="eastAsia"/>
-        </w:rPr>
-        <w:t>，</w:t>
-      </w:r>
-      <w:proofErr w:type="spellStart"/>
-      <w:r>
-        <w:rPr>
-          <w:rFonts w:ascii="宋体" w:hAnsi="宋体" w:hint="eastAsia"/>
-        </w:rPr>
-        <w:t>svn</w:t>
-      </w:r>
-      <w:proofErr w:type="spellEnd"/>
-      <w:r>
-        <w:rPr>
-          <w:rFonts w:ascii="宋体" w:hAnsi="宋体" w:hint="eastAsia"/>
-        </w:rPr>
-        <w:t>等版本控制工具，非常好用。</w:t>
-      </w:r>
-    </w:p>
-    <w:p>
-      <w:pPr>
-        <w:pStyle w:val="3"/>
-        <w:ind w:firstLine="482"/>
-      </w:pPr>
-      <w:bookmarkStart w:id="19" w:name="_Toc514418147"/>
-      <w:r>
-        <w:t>5</w:t>
-      </w:r>
-      <w:r>
-        <w:t>.2.2intellijIDEA</w:t>
+        <w:t>.3</w:t>
+      </w:r>
+      <w:r>
+        <w:t>系统框架搭建</w:t>
       </w:r>
       <w:bookmarkEnd w:id="19"/>
-    </w:p>
-    <w:p>
-      <w:pPr>
-        <w:ind w:firstLine="480"/>
-      </w:pPr>
-      <w:proofErr w:type="spellStart"/>
-      <w:r>
-        <w:t>intellijIDEA</w:t>
-      </w:r>
-      <w:proofErr w:type="spellEnd"/>
-      <w:r>
-        <w:t>是一款极其优秀的</w:t>
-      </w:r>
-      <w:r>
-        <w:t>java</w:t>
-      </w:r>
-      <w:r>
-        <w:t>语言的集成环境</w:t>
-      </w:r>
-      <w:r>
-        <w:rPr>
-          <w:rFonts w:hint="eastAsia"/>
-        </w:rPr>
-        <w:t>，他在代码自动提示、</w:t>
-      </w:r>
-      <w:r>
-        <w:rPr>
-          <w:rFonts w:hint="eastAsia"/>
-        </w:rPr>
-        <w:lastRenderedPageBreak/>
-        <w:t>重构、各类版本控制的工具支持、等等方面做得无可挑剔。其中尤其是重构能力相当出色，一直作为</w:t>
-      </w:r>
-      <w:r>
-        <w:rPr>
-          <w:rFonts w:ascii="宋体" w:hAnsi="宋体" w:hint="eastAsia"/>
-        </w:rPr>
-        <w:t>其卖点之一。同时，它对</w:t>
-      </w:r>
-      <w:proofErr w:type="spellStart"/>
-      <w:r>
-        <w:rPr>
-          <w:rFonts w:ascii="宋体" w:hAnsi="宋体" w:hint="eastAsia"/>
-        </w:rPr>
-        <w:t>springboot</w:t>
-      </w:r>
-      <w:proofErr w:type="spellEnd"/>
-      <w:r>
-        <w:rPr>
-          <w:rFonts w:ascii="宋体" w:hAnsi="宋体" w:hint="eastAsia"/>
-        </w:rPr>
-        <w:t>，</w:t>
-      </w:r>
-      <w:proofErr w:type="spellStart"/>
-      <w:r>
-        <w:rPr>
-          <w:rFonts w:ascii="宋体" w:hAnsi="宋体" w:hint="eastAsia"/>
-        </w:rPr>
-        <w:t>gradle</w:t>
-      </w:r>
-      <w:proofErr w:type="spellEnd"/>
-      <w:r>
-        <w:rPr>
-          <w:rFonts w:ascii="宋体" w:hAnsi="宋体" w:hint="eastAsia"/>
-        </w:rPr>
-        <w:t>，</w:t>
-      </w:r>
-      <w:proofErr w:type="spellStart"/>
-      <w:r>
-        <w:rPr>
-          <w:rFonts w:ascii="宋体" w:hAnsi="宋体" w:hint="eastAsia"/>
-        </w:rPr>
-        <w:t>meaven</w:t>
-      </w:r>
-      <w:proofErr w:type="spellEnd"/>
-      <w:r>
-        <w:rPr>
-          <w:rFonts w:ascii="宋体" w:hAnsi="宋体" w:hint="eastAsia"/>
-        </w:rPr>
-        <w:t>等项目的支持让他能够快速的搭建</w:t>
-      </w:r>
-      <w:proofErr w:type="spellStart"/>
-      <w:r>
-        <w:rPr>
-          <w:rFonts w:ascii="宋体" w:hAnsi="宋体" w:hint="eastAsia"/>
-        </w:rPr>
-        <w:t>spring</w:t>
-      </w:r>
-      <w:r>
-        <w:rPr>
-          <w:rFonts w:ascii="宋体" w:hAnsi="宋体"/>
-        </w:rPr>
-        <w:t>web</w:t>
-      </w:r>
-      <w:proofErr w:type="spellEnd"/>
-      <w:r>
-        <w:rPr>
-          <w:rFonts w:ascii="宋体" w:hAnsi="宋体"/>
-        </w:rPr>
-        <w:t>项目</w:t>
-      </w:r>
-      <w:r>
-        <w:rPr>
-          <w:rFonts w:ascii="宋体" w:hAnsi="宋体" w:hint="eastAsia"/>
-        </w:rPr>
-        <w:t>。</w:t>
-      </w:r>
-      <w:r>
-        <w:rPr>
-          <w:rFonts w:ascii="宋体" w:hAnsi="宋体"/>
-        </w:rPr>
-        <w:t>我们不用再手动配置大量文件</w:t>
-      </w:r>
-      <w:r>
-        <w:rPr>
-          <w:rFonts w:ascii="宋体" w:hAnsi="宋体" w:hint="eastAsia"/>
-        </w:rPr>
-        <w:t>，</w:t>
-      </w:r>
-      <w:r>
-        <w:rPr>
-          <w:rFonts w:ascii="宋体" w:hAnsi="宋体"/>
-        </w:rPr>
-        <w:t>担心</w:t>
-      </w:r>
-      <w:r>
-        <w:rPr>
-          <w:rFonts w:ascii="宋体" w:hAnsi="宋体" w:hint="eastAsia"/>
-        </w:rPr>
-        <w:t>框架</w:t>
-      </w:r>
-      <w:r>
-        <w:rPr>
-          <w:rFonts w:ascii="宋体" w:hAnsi="宋体"/>
-        </w:rPr>
-        <w:t>之间的版</w:t>
-      </w:r>
-      <w:r>
-        <w:t>本影响兼容性</w:t>
-      </w:r>
-      <w:r>
-        <w:rPr>
-          <w:rFonts w:hint="eastAsia"/>
-        </w:rPr>
-        <w:t>，可以说是非常好用的。</w:t>
-      </w:r>
-    </w:p>
-    <w:p>
-      <w:pPr>
-        <w:ind w:firstLineChars="0" w:firstLine="0"/>
-        <w:rPr>
-          <w:rFonts w:ascii="宋体" w:hAnsi="宋体"/>
-        </w:rPr>
-      </w:pPr>
-    </w:p>
-    <w:p>
-      <w:pPr>
-        <w:pStyle w:val="2"/>
-        <w:ind w:firstLine="560"/>
-      </w:pPr>
-      <w:bookmarkStart w:id="20" w:name="_Toc514418148"/>
-      <w:r>
-        <w:t>5</w:t>
-      </w:r>
-      <w:r>
-        <w:t>.3</w:t>
-      </w:r>
-      <w:r>
-        <w:t>系统框架搭建</w:t>
-      </w:r>
-      <w:bookmarkEnd w:id="20"/>
     </w:p>
     <w:p>
       <w:pPr>
@@ -26331,89 +26501,157 @@
         <w:ind w:left="480" w:firstLineChars="0" w:firstLine="0"/>
       </w:pPr>
       <w:proofErr w:type="spellStart"/>
-      <w:proofErr w:type="gramStart"/>
       <w:r>
         <w:t>buildscript</w:t>
       </w:r>
       <w:proofErr w:type="spellEnd"/>
       <w:r>
-        <w:t>{</w:t>
-      </w:r>
-      <w:proofErr w:type="gramEnd"/>
-    </w:p>
-    <w:p>
-      <w:pPr>
-        <w:ind w:left="480" w:firstLineChars="0" w:firstLine="0"/>
-      </w:pPr>
-      <w:r>
-        <w:tab/>
+        <w:t xml:space="preserve"> {</w:t>
+      </w:r>
+      <w:r>
+        <w:br/>
+        <w:t xml:space="preserve">   </w:t>
       </w:r>
       <w:proofErr w:type="spellStart"/>
-      <w:proofErr w:type="gramStart"/>
       <w:r>
         <w:t>ext</w:t>
       </w:r>
       <w:proofErr w:type="spellEnd"/>
       <w:r>
-        <w:t>{</w:t>
-      </w:r>
-      <w:proofErr w:type="gramEnd"/>
-    </w:p>
-    <w:p>
-      <w:pPr>
-        <w:ind w:left="480" w:firstLineChars="0" w:firstLine="0"/>
-      </w:pPr>
-      <w:r>
-        <w:tab/>
-      </w:r>
-      <w:r>
-        <w:tab/>
+        <w:t xml:space="preserve"> {</w:t>
+      </w:r>
+      <w:r>
+        <w:br/>
+        <w:t xml:space="preserve">      </w:t>
       </w:r>
       <w:proofErr w:type="spellStart"/>
-      <w:proofErr w:type="gramStart"/>
       <w:r>
         <w:t>springBootVersion</w:t>
       </w:r>
       <w:proofErr w:type="spellEnd"/>
-      <w:proofErr w:type="gramEnd"/>
-      <w:r>
-        <w:t>='2.0.2.RELEASE'</w:t>
-      </w:r>
-    </w:p>
-    <w:p>
-      <w:pPr>
-        <w:ind w:left="480" w:firstLineChars="0" w:firstLine="0"/>
-      </w:pPr>
-      <w:r>
-        <w:tab/>
+      <w:r>
+        <w:t xml:space="preserve"> = '2.0.2.RELEASE'</w:t>
+      </w:r>
+      <w:r>
+        <w:br/>
+        <w:t xml:space="preserve">   }</w:t>
+      </w:r>
+      <w:r>
+        <w:br/>
+        <w:t xml:space="preserve">   repositories {</w:t>
+      </w:r>
+      <w:r>
+        <w:br/>
+        <w:t xml:space="preserve">      </w:t>
+      </w:r>
+      <w:proofErr w:type="spellStart"/>
+      <w:r>
+        <w:t>mavenCentral</w:t>
+      </w:r>
+      <w:proofErr w:type="spellEnd"/>
+      <w:r>
+        <w:t>()</w:t>
+      </w:r>
+      <w:r>
+        <w:br/>
+        <w:t xml:space="preserve">   }</w:t>
+      </w:r>
+      <w:r>
+        <w:br/>
+        <w:t xml:space="preserve">   dependencies {</w:t>
+      </w:r>
+      <w:r>
+        <w:br/>
+        <w:t xml:space="preserve">      classpath("org.springframework.boot:spring-boot-gradle-plugin:${springBootVersion}")</w:t>
+      </w:r>
+      <w:r>
+        <w:br/>
+        <w:t xml:space="preserve">   }</w:t>
+      </w:r>
+      <w:r>
+        <w:br/>
+      </w:r>
+      <w:r>
+        <w:lastRenderedPageBreak/>
         <w:t>}</w:t>
       </w:r>
-    </w:p>
-    <w:p>
-      <w:pPr>
-        <w:ind w:left="480" w:firstLineChars="0" w:firstLine="0"/>
-      </w:pPr>
-      <w:r>
-        <w:tab/>
-      </w:r>
-      <w:proofErr w:type="gramStart"/>
-      <w:r>
-        <w:t>repositories{</w:t>
-      </w:r>
-      <w:proofErr w:type="gramEnd"/>
-    </w:p>
-    <w:p>
-      <w:pPr>
-        <w:ind w:left="480" w:firstLineChars="0" w:firstLine="0"/>
-      </w:pPr>
-      <w:r>
-        <w:tab/>
-      </w:r>
-      <w:r>
-        <w:tab/>
+      <w:r>
+        <w:br/>
+      </w:r>
+      <w:r>
+        <w:br/>
+        <w:t>apply plugin: 'java'</w:t>
+      </w:r>
+      <w:r>
+        <w:br/>
+        <w:t>apply plugin: 'eclipse'</w:t>
+      </w:r>
+      <w:r>
+        <w:br/>
+        <w:t>apply plugin: '</w:t>
       </w:r>
       <w:proofErr w:type="spellStart"/>
-      <w:proofErr w:type="gramStart"/>
+      <w:r>
+        <w:t>org.springframework.boot</w:t>
+      </w:r>
+      <w:proofErr w:type="spellEnd"/>
+      <w:r>
+        <w:t>'</w:t>
+      </w:r>
+      <w:r>
+        <w:br/>
+        <w:t>apply plugin: '</w:t>
+      </w:r>
+      <w:proofErr w:type="spellStart"/>
+      <w:r>
+        <w:t>io.spring.dependency</w:t>
+      </w:r>
+      <w:proofErr w:type="spellEnd"/>
+      <w:r>
+        <w:t>-management'</w:t>
+      </w:r>
+      <w:r>
+        <w:br/>
+      </w:r>
+      <w:r>
+        <w:br/>
+        <w:t>group = '</w:t>
+      </w:r>
+      <w:proofErr w:type="spellStart"/>
+      <w:r>
+        <w:t>com.example</w:t>
+      </w:r>
+      <w:proofErr w:type="spellEnd"/>
+      <w:r>
+        <w:t>'</w:t>
+      </w:r>
+      <w:r>
+        <w:br/>
+        <w:t>version = '0.0.1-SNAPSHOT'</w:t>
+      </w:r>
+      <w:r>
+        <w:br/>
+      </w:r>
+      <w:proofErr w:type="spellStart"/>
+      <w:r>
+        <w:t>sourceCompatibility</w:t>
+      </w:r>
+      <w:proofErr w:type="spellEnd"/>
+      <w:r>
+        <w:t xml:space="preserve"> = 1.8</w:t>
+      </w:r>
+      <w:r>
+        <w:br/>
+      </w:r>
+      <w:r>
+        <w:br/>
+        <w:t>repositories {</w:t>
+      </w:r>
+      <w:r>
+        <w:br/>
+        <w:t xml:space="preserve">   </w:t>
+      </w:r>
+      <w:proofErr w:type="spellStart"/>
       <w:r>
         <w:t>mavenCentral</w:t>
       </w:r>
@@ -26421,388 +26659,86 @@
       <w:r>
         <w:t>()</w:t>
       </w:r>
-      <w:proofErr w:type="gramEnd"/>
-    </w:p>
-    <w:p>
-      <w:pPr>
-        <w:ind w:left="480" w:firstLineChars="0" w:firstLine="0"/>
-      </w:pPr>
-      <w:r>
-        <w:tab/>
+      <w:r>
+        <w:br/>
         <w:t>}</w:t>
       </w:r>
-    </w:p>
-    <w:p>
-      <w:pPr>
-        <w:ind w:left="480" w:firstLineChars="0" w:firstLine="0"/>
-      </w:pPr>
-      <w:r>
-        <w:tab/>
-      </w:r>
-      <w:proofErr w:type="gramStart"/>
-      <w:r>
-        <w:t>dependencies{</w:t>
-      </w:r>
-      <w:proofErr w:type="gramEnd"/>
-    </w:p>
-    <w:p>
-      <w:pPr>
-        <w:ind w:left="480" w:firstLineChars="0" w:firstLine="0"/>
-      </w:pPr>
-      <w:r>
-        <w:tab/>
-      </w:r>
-      <w:r>
-        <w:tab/>
-      </w:r>
-      <w:proofErr w:type="gramStart"/>
-      <w:r>
-        <w:t>classpath(</w:t>
-      </w:r>
-      <w:proofErr w:type="gramEnd"/>
-      <w:r>
-        <w:t>"org.springframework.boot:spring-boot-gradle-plugin:${springBootVersion}")</w:t>
-      </w:r>
-    </w:p>
-    <w:p>
-      <w:pPr>
-        <w:ind w:left="480" w:firstLineChars="0" w:firstLine="0"/>
-      </w:pPr>
-      <w:r>
-        <w:tab/>
-        <w:t>}</w:t>
-      </w:r>
-    </w:p>
-    <w:p>
-      <w:pPr>
-        <w:ind w:left="480" w:firstLineChars="0" w:firstLine="0"/>
-      </w:pPr>
-      <w:r>
-        <w:t>}</w:t>
-      </w:r>
-    </w:p>
-    <w:p>
-      <w:pPr>
-        <w:ind w:left="480" w:firstLineChars="0" w:firstLine="0"/>
-      </w:pPr>
-    </w:p>
-    <w:p>
-      <w:pPr>
-        <w:ind w:left="480" w:firstLineChars="0" w:firstLine="0"/>
-      </w:pPr>
+      <w:r>
+        <w:br/>
+      </w:r>
+      <w:r>
+        <w:br/>
+      </w:r>
+      <w:r>
+        <w:br/>
+        <w:t>dependencies {</w:t>
+      </w:r>
+      <w:r>
+        <w:br/>
+        <w:t xml:space="preserve">   compile('</w:t>
+      </w:r>
       <w:proofErr w:type="spellStart"/>
-      <w:proofErr w:type="gramStart"/>
-      <w:r>
-        <w:t>applyplugin</w:t>
+      <w:r>
+        <w:t>org.springframework.boot:spring-boot-starter-jdbc</w:t>
       </w:r>
       <w:proofErr w:type="spellEnd"/>
-      <w:proofErr w:type="gramEnd"/>
-      <w:r>
-        <w:t>:'java'</w:t>
-      </w:r>
-    </w:p>
-    <w:p>
-      <w:pPr>
-        <w:ind w:left="480" w:firstLineChars="0" w:firstLine="0"/>
-      </w:pPr>
+      <w:r>
+        <w:t>')</w:t>
+      </w:r>
+      <w:r>
+        <w:br/>
+        <w:t xml:space="preserve">   compile('</w:t>
+      </w:r>
       <w:proofErr w:type="spellStart"/>
-      <w:proofErr w:type="gramStart"/>
-      <w:r>
-        <w:t>applyplugin</w:t>
+      <w:r>
+        <w:t>org.springframework.boot:spring-boot-starter-web</w:t>
       </w:r>
       <w:proofErr w:type="spellEnd"/>
-      <w:proofErr w:type="gramEnd"/>
-      <w:r>
-        <w:t>:'eclipse'</w:t>
-      </w:r>
-    </w:p>
-    <w:p>
-      <w:pPr>
-        <w:ind w:left="480" w:firstLineChars="0" w:firstLine="0"/>
-      </w:pPr>
+      <w:r>
+        <w:t>')</w:t>
+      </w:r>
+      <w:r>
+        <w:br/>
+        <w:t xml:space="preserve">   compile('org.mybatis.spring.boot:mybatis-spring-boot-starter:1.3.2')</w:t>
+      </w:r>
+      <w:r>
+        <w:br/>
+        <w:t xml:space="preserve">   compile('com.github.pagehelper:pagehelper-spring-boot-starter:1.2.5')</w:t>
+      </w:r>
+      <w:r>
+        <w:br/>
+        <w:t xml:space="preserve">   runtime('</w:t>
+      </w:r>
       <w:proofErr w:type="spellStart"/>
-      <w:proofErr w:type="gramStart"/>
-      <w:r>
-        <w:t>applyplugin</w:t>
+      <w:r>
+        <w:t>mysql:mysql-connector-java</w:t>
       </w:r>
       <w:proofErr w:type="spellEnd"/>
-      <w:proofErr w:type="gramEnd"/>
-      <w:r>
-        <w:t>:'</w:t>
+      <w:r>
+        <w:t>')</w:t>
+      </w:r>
+      <w:r>
+        <w:br/>
+        <w:t xml:space="preserve">   </w:t>
       </w:r>
       <w:proofErr w:type="spellStart"/>
       <w:r>
-        <w:t>org.springframework.boot</w:t>
+        <w:t>testCompile</w:t>
       </w:r>
       <w:proofErr w:type="spellEnd"/>
       <w:r>
-        <w:t>'</w:t>
-      </w:r>
-    </w:p>
-    <w:p>
-      <w:pPr>
-        <w:ind w:left="480" w:firstLineChars="0" w:firstLine="0"/>
-      </w:pPr>
+        <w:t>('</w:t>
+      </w:r>
       <w:proofErr w:type="spellStart"/>
-      <w:proofErr w:type="gramStart"/>
-      <w:r>
-        <w:lastRenderedPageBreak/>
-        <w:t>applyplugin</w:t>
+      <w:r>
+        <w:t>org.springframework.boot:spring-boot-starter-test</w:t>
       </w:r>
       <w:proofErr w:type="spellEnd"/>
-      <w:proofErr w:type="gramEnd"/>
-      <w:r>
-        <w:t>:'</w:t>
-      </w:r>
-      <w:proofErr w:type="spellStart"/>
-      <w:r>
-        <w:t>io.spring.dependency</w:t>
-      </w:r>
-      <w:proofErr w:type="spellEnd"/>
-      <w:r>
-        <w:t>-management'</w:t>
-      </w:r>
-    </w:p>
-    <w:p>
-      <w:pPr>
-        <w:ind w:left="480" w:firstLineChars="0" w:firstLine="0"/>
-      </w:pPr>
-    </w:p>
-    <w:p>
-      <w:pPr>
-        <w:ind w:left="480" w:firstLineChars="0" w:firstLine="0"/>
-      </w:pPr>
-      <w:proofErr w:type="gramStart"/>
-      <w:r>
-        <w:t>group</w:t>
-      </w:r>
-      <w:proofErr w:type="gramEnd"/>
-      <w:r>
-        <w:t>='</w:t>
-      </w:r>
-      <w:proofErr w:type="spellStart"/>
-      <w:r>
-        <w:t>com.example</w:t>
-      </w:r>
-      <w:proofErr w:type="spellEnd"/>
-      <w:r>
-        <w:t>'</w:t>
-      </w:r>
-    </w:p>
-    <w:p>
-      <w:pPr>
-        <w:ind w:left="480" w:firstLineChars="0" w:firstLine="0"/>
-      </w:pPr>
-      <w:proofErr w:type="gramStart"/>
-      <w:r>
-        <w:t>version</w:t>
-      </w:r>
-      <w:proofErr w:type="gramEnd"/>
-      <w:r>
-        <w:t>='0.0.1-SNAPSHOT'</w:t>
-      </w:r>
-    </w:p>
-    <w:p>
-      <w:pPr>
-        <w:ind w:left="480" w:firstLineChars="0" w:firstLine="0"/>
-      </w:pPr>
-      <w:proofErr w:type="spellStart"/>
-      <w:proofErr w:type="gramStart"/>
-      <w:r>
-        <w:t>sourceCompatibility</w:t>
-      </w:r>
-      <w:proofErr w:type="spellEnd"/>
-      <w:r>
-        <w:t>=</w:t>
-      </w:r>
-      <w:proofErr w:type="gramEnd"/>
-      <w:r>
-        <w:t>1.8</w:t>
-      </w:r>
-    </w:p>
-    <w:p>
-      <w:pPr>
-        <w:ind w:left="480" w:firstLineChars="0" w:firstLine="0"/>
-      </w:pPr>
-    </w:p>
-    <w:p>
-      <w:pPr>
-        <w:ind w:left="480" w:firstLineChars="0" w:firstLine="0"/>
-      </w:pPr>
-      <w:proofErr w:type="gramStart"/>
-      <w:r>
-        <w:t>repositories{</w:t>
-      </w:r>
-      <w:proofErr w:type="gramEnd"/>
-    </w:p>
-    <w:p>
-      <w:pPr>
-        <w:ind w:left="480" w:firstLineChars="0" w:firstLine="0"/>
-      </w:pPr>
-      <w:r>
-        <w:tab/>
-      </w:r>
-      <w:proofErr w:type="spellStart"/>
-      <w:proofErr w:type="gramStart"/>
-      <w:r>
-        <w:t>mavenCentral</w:t>
-      </w:r>
-      <w:proofErr w:type="spellEnd"/>
-      <w:r>
-        <w:t>()</w:t>
-      </w:r>
-      <w:proofErr w:type="gramEnd"/>
-    </w:p>
-    <w:p>
-      <w:pPr>
-        <w:ind w:left="480" w:firstLineChars="0" w:firstLine="0"/>
-      </w:pPr>
-      <w:r>
-        <w:t>}</w:t>
-      </w:r>
-    </w:p>
-    <w:p>
-      <w:pPr>
-        <w:ind w:left="480" w:firstLineChars="0" w:firstLine="0"/>
-      </w:pPr>
-    </w:p>
-    <w:p>
-      <w:pPr>
-        <w:ind w:left="480" w:firstLineChars="0" w:firstLine="0"/>
-      </w:pPr>
-    </w:p>
-    <w:p>
-      <w:pPr>
-        <w:ind w:left="480" w:firstLineChars="0" w:firstLine="0"/>
-      </w:pPr>
-      <w:proofErr w:type="gramStart"/>
-      <w:r>
-        <w:t>dependencies{</w:t>
-      </w:r>
-      <w:proofErr w:type="gramEnd"/>
-    </w:p>
-    <w:p>
-      <w:pPr>
-        <w:ind w:left="480" w:firstLineChars="0" w:firstLine="0"/>
-      </w:pPr>
-      <w:r>
-        <w:tab/>
-      </w:r>
-      <w:proofErr w:type="gramStart"/>
-      <w:r>
-        <w:t>compile(</w:t>
-      </w:r>
-      <w:proofErr w:type="gramEnd"/>
-      <w:r>
-        <w:t>'</w:t>
-      </w:r>
-      <w:proofErr w:type="spellStart"/>
-      <w:r>
-        <w:t>org.springframework.boot:spring-boot-starter-jdbc</w:t>
-      </w:r>
-      <w:proofErr w:type="spellEnd"/>
       <w:r>
         <w:t>')</w:t>
       </w:r>
-    </w:p>
-    <w:p>
-      <w:pPr>
-        <w:ind w:left="480" w:firstLineChars="0" w:firstLine="0"/>
-      </w:pPr>
-      <w:r>
-        <w:tab/>
-      </w:r>
-      <w:proofErr w:type="gramStart"/>
-      <w:r>
-        <w:t>compile(</w:t>
-      </w:r>
-      <w:proofErr w:type="gramEnd"/>
-      <w:r>
-        <w:t>'</w:t>
-      </w:r>
-      <w:proofErr w:type="spellStart"/>
-      <w:r>
-        <w:t>org.springframework.boot:spring-boot-starter-web</w:t>
-      </w:r>
-      <w:proofErr w:type="spellEnd"/>
-      <w:r>
-        <w:t>')</w:t>
-      </w:r>
-    </w:p>
-    <w:p>
-      <w:pPr>
-        <w:ind w:left="480" w:firstLineChars="0" w:firstLine="0"/>
-      </w:pPr>
-      <w:r>
-        <w:tab/>
-      </w:r>
-      <w:proofErr w:type="gramStart"/>
-      <w:r>
-        <w:t>compile(</w:t>
-      </w:r>
-      <w:proofErr w:type="gramEnd"/>
-      <w:r>
-        <w:t>'org.mybatis.spring.boot:mybatis-spring-boot-starter:1.3.2')</w:t>
-      </w:r>
-    </w:p>
-    <w:p>
-      <w:pPr>
-        <w:ind w:left="480" w:firstLineChars="0" w:firstLine="0"/>
-      </w:pPr>
-      <w:r>
-        <w:tab/>
-      </w:r>
-      <w:proofErr w:type="gramStart"/>
-      <w:r>
-        <w:t>runtime(</w:t>
-      </w:r>
-      <w:proofErr w:type="gramEnd"/>
-      <w:r>
-        <w:t>'</w:t>
-      </w:r>
-      <w:proofErr w:type="spellStart"/>
-      <w:r>
-        <w:t>mysql:mysql-connector-java</w:t>
-      </w:r>
-      <w:proofErr w:type="spellEnd"/>
-      <w:r>
-        <w:t>')</w:t>
-      </w:r>
-    </w:p>
-    <w:p>
-      <w:pPr>
-        <w:ind w:left="480" w:firstLineChars="0" w:firstLine="0"/>
-      </w:pPr>
-      <w:r>
-        <w:tab/>
-      </w:r>
-      <w:proofErr w:type="spellStart"/>
-      <w:proofErr w:type="gramStart"/>
-      <w:r>
-        <w:t>testCompile</w:t>
-      </w:r>
-      <w:proofErr w:type="spellEnd"/>
-      <w:r>
-        <w:t>(</w:t>
-      </w:r>
-      <w:proofErr w:type="gramEnd"/>
-      <w:r>
-        <w:t>'</w:t>
-      </w:r>
-      <w:proofErr w:type="spellStart"/>
-      <w:r>
-        <w:t>org.springframework.boot:spring-boot-starter-test</w:t>
-      </w:r>
-      <w:proofErr w:type="spellEnd"/>
-      <w:r>
-        <w:t>')</w:t>
-      </w:r>
-    </w:p>
-    <w:p>
-      <w:pPr>
-        <w:ind w:left="480" w:firstLineChars="0" w:firstLine="0"/>
-      </w:pPr>
-      <w:r>
+      <w:r>
+        <w:br/>
         <w:t>}</w:t>
       </w:r>
     </w:p>
@@ -26971,6 +26907,7 @@
       </w:pPr>
       <w:proofErr w:type="spellStart"/>
       <w:r>
+        <w:lastRenderedPageBreak/>
         <w:t>mybatis.typeAliasesPackage</w:t>
       </w:r>
       <w:proofErr w:type="spellEnd"/>
@@ -27050,7 +26987,6 @@
       </w:pPr>
       <w:proofErr w:type="gramStart"/>
       <w:r>
-        <w:lastRenderedPageBreak/>
         <w:t>debug=</w:t>
       </w:r>
       <w:proofErr w:type="gramEnd"/>
@@ -27073,22 +27009,83 @@
     </w:p>
     <w:p>
       <w:pPr>
-        <w:pStyle w:val="a4"/>
-        <w:numPr>
-          <w:ilvl w:val="0"/>
-          <w:numId w:val="3"/>
-        </w:numPr>
-        <w:ind w:firstLineChars="0"/>
-      </w:pPr>
-      <w:r>
-        <w:t>controller</w:t>
-      </w:r>
+        <w:ind w:left="480" w:firstLineChars="0" w:firstLine="0"/>
+      </w:pPr>
+      <w:r>
+        <w:t>#</w:t>
+      </w:r>
+      <w:proofErr w:type="spellStart"/>
+      <w:r>
+        <w:t>pagehelper</w:t>
+      </w:r>
+      <w:proofErr w:type="spellEnd"/>
+      <w:r>
+        <w:br/>
+      </w:r>
+      <w:proofErr w:type="spellStart"/>
+      <w:r>
+        <w:t>pagehelper.helperDialect</w:t>
+      </w:r>
+      <w:proofErr w:type="spellEnd"/>
+      <w:r>
+        <w:t>=</w:t>
+      </w:r>
+      <w:proofErr w:type="spellStart"/>
+      <w:r>
+        <w:t>mysql</w:t>
+      </w:r>
+      <w:proofErr w:type="spellEnd"/>
+      <w:r>
+        <w:br/>
+      </w:r>
+      <w:proofErr w:type="spellStart"/>
+      <w:r>
+        <w:t>pagehelper.reasonable</w:t>
+      </w:r>
+      <w:proofErr w:type="spellEnd"/>
+      <w:r>
+        <w:t>=true</w:t>
+      </w:r>
+      <w:r>
+        <w:br/>
+      </w:r>
+      <w:proofErr w:type="spellStart"/>
+      <w:r>
+        <w:t>pagehelper.supportMethodsArguments</w:t>
+      </w:r>
+      <w:proofErr w:type="spellEnd"/>
+      <w:r>
+        <w:t>=true</w:t>
+      </w:r>
+      <w:r>
+        <w:br/>
+      </w:r>
+      <w:proofErr w:type="spellStart"/>
+      <w:r>
+        <w:t>pagehelper.params</w:t>
+      </w:r>
+      <w:proofErr w:type="spellEnd"/>
+      <w:r>
+        <w:t>=count=</w:t>
+      </w:r>
+      <w:proofErr w:type="spellStart"/>
+      <w:r>
+        <w:t>countSql</w:t>
+      </w:r>
+      <w:proofErr w:type="spellEnd"/>
+    </w:p>
+    <w:p>
+      <w:pPr>
+        <w:ind w:left="480" w:firstLineChars="0" w:firstLine="0"/>
+      </w:pPr>
     </w:p>
     <w:p>
       <w:pPr>
         <w:pStyle w:val="a4"/>
         <w:ind w:left="840" w:firstLineChars="0" w:firstLine="0"/>
       </w:pPr>
+      <w:bookmarkStart w:id="20" w:name="_GoBack"/>
+      <w:bookmarkEnd w:id="20"/>
     </w:p>
     <w:p>
       <w:pPr>
@@ -27545,18 +27542,394 @@
         <w:t>5</w:t>
       </w:r>
       <w:r>
-        <w:t>.3.3Navicat</w:t>
-      </w:r>
-    </w:p>
-    <w:p>
-      <w:pPr>
+        <w:t>.3.3</w:t>
+      </w:r>
+      <w:r>
+        <w:t xml:space="preserve"> MySQL</w:t>
+      </w:r>
+      <w:r>
+        <w:t>配置</w:t>
+      </w:r>
+    </w:p>
+    <w:p>
+      <w:pPr>
+        <w:pStyle w:val="aa"/>
+        <w:shd w:val="clear" w:color="auto" w:fill="FFFFFF"/>
+        <w:spacing w:before="0" w:beforeAutospacing="0" w:after="0" w:afterAutospacing="0" w:line="480" w:lineRule="atLeast"/>
         <w:ind w:firstLine="480"/>
-      </w:pPr>
+        <w:rPr>
+          <w:rFonts w:cstheme="minorBidi"/>
+          <w:kern w:val="2"/>
+        </w:rPr>
+      </w:pPr>
+      <w:r>
+        <w:rPr>
+          <w:rFonts w:cstheme="minorBidi"/>
+          <w:kern w:val="2"/>
+        </w:rPr>
+        <w:t>首先去官方网址下载最新版本的MySQL</w:t>
+      </w:r>
+      <w:r>
+        <w:rPr>
+          <w:rFonts w:cstheme="minorBidi" w:hint="eastAsia"/>
+          <w:kern w:val="2"/>
+        </w:rPr>
+        <w:t>，</w:t>
+      </w:r>
+      <w:r>
+        <w:rPr>
+          <w:rFonts w:cstheme="minorBidi"/>
+          <w:kern w:val="2"/>
+        </w:rPr>
+        <w:t>下载完后，我们将</w:t>
+      </w:r>
+      <w:r>
+        <w:rPr>
+          <w:rFonts w:cstheme="minorBidi"/>
+          <w:kern w:val="2"/>
+        </w:rPr>
+        <w:t>下载的</w:t>
+      </w:r>
+      <w:r>
+        <w:rPr>
+          <w:rFonts w:cstheme="minorBidi"/>
+          <w:kern w:val="2"/>
+        </w:rPr>
+        <w:t xml:space="preserve"> zip 包解压到相应的目录，这里我将解压后的文件夹放在 </w:t>
+      </w:r>
+      <w:r>
+        <w:rPr>
+          <w:rFonts w:cstheme="minorBidi"/>
+          <w:bCs/>
+          <w:kern w:val="2"/>
+        </w:rPr>
+        <w:t>C:\web\mysql-8.0.11</w:t>
+      </w:r>
+      <w:r>
+        <w:rPr>
+          <w:rFonts w:cstheme="minorBidi"/>
+          <w:kern w:val="2"/>
+        </w:rPr>
+        <w:t> 下。</w:t>
+      </w:r>
+      <w:r>
+        <w:rPr>
+          <w:rFonts w:cstheme="minorBidi"/>
+          <w:bCs/>
+          <w:kern w:val="2"/>
+        </w:rPr>
+        <w:t>然后我们可以配置MySQL 的配置文件。</w:t>
+      </w:r>
+    </w:p>
+    <w:p>
+      <w:pPr>
+        <w:pStyle w:val="aa"/>
+        <w:shd w:val="clear" w:color="auto" w:fill="FFFFFF"/>
+        <w:spacing w:before="0" w:beforeAutospacing="0" w:after="0" w:afterAutospacing="0" w:line="480" w:lineRule="atLeast"/>
+        <w:ind w:firstLine="400"/>
+        <w:rPr>
+          <w:rFonts w:cstheme="minorBidi"/>
+          <w:kern w:val="2"/>
+        </w:rPr>
+      </w:pPr>
+      <w:r>
+        <w:rPr>
+          <w:rFonts w:cstheme="minorBidi"/>
+          <w:kern w:val="2"/>
+        </w:rPr>
+        <w:t>打开</w:t>
+      </w:r>
+      <w:r>
+        <w:rPr>
+          <w:rFonts w:cstheme="minorBidi"/>
+          <w:kern w:val="2"/>
+        </w:rPr>
+        <w:t>我们</w:t>
+      </w:r>
+      <w:r>
+        <w:rPr>
+          <w:rFonts w:cstheme="minorBidi"/>
+          <w:kern w:val="2"/>
+        </w:rPr>
+        <w:t>刚刚解压的文件夹 </w:t>
+      </w:r>
+      <w:r>
+        <w:rPr>
+          <w:rFonts w:cstheme="minorBidi"/>
+          <w:bCs/>
+          <w:kern w:val="2"/>
+        </w:rPr>
+        <w:t>C:\web\mysql-8.0.11</w:t>
+      </w:r>
+      <w:r>
+        <w:rPr>
+          <w:rFonts w:cstheme="minorBidi"/>
+          <w:kern w:val="2"/>
+        </w:rPr>
+        <w:t> ，里面有一个系统自带的配置文件 </w:t>
+      </w:r>
+      <w:r>
+        <w:rPr>
+          <w:rFonts w:cstheme="minorBidi"/>
+          <w:bCs/>
+          <w:kern w:val="2"/>
+        </w:rPr>
+        <w:t>my-default.ini</w:t>
+      </w:r>
+      <w:r>
+        <w:rPr>
+          <w:rFonts w:cstheme="minorBidi"/>
+          <w:kern w:val="2"/>
+        </w:rPr>
+        <w:t>，复制该文件，并粘贴在同一目录下，设置新的文件为 </w:t>
+      </w:r>
+      <w:r>
+        <w:rPr>
+          <w:rFonts w:cstheme="minorBidi"/>
+          <w:bCs/>
+          <w:kern w:val="2"/>
+        </w:rPr>
+        <w:t>mysql.ini</w:t>
+      </w:r>
+      <w:r>
+        <w:rPr>
+          <w:rFonts w:cstheme="minorBidi"/>
+          <w:kern w:val="2"/>
+        </w:rPr>
+        <w:t>，编辑 </w:t>
+      </w:r>
+      <w:r>
+        <w:rPr>
+          <w:rFonts w:cstheme="minorBidi"/>
+          <w:bCs/>
+          <w:kern w:val="2"/>
+        </w:rPr>
+        <w:t>my mysql.ini</w:t>
+      </w:r>
+      <w:r>
+        <w:rPr>
+          <w:rFonts w:cstheme="minorBidi"/>
+          <w:kern w:val="2"/>
+        </w:rPr>
+        <w:t> 配置以下基本信息：</w:t>
+      </w:r>
+    </w:p>
+    <w:p>
+      <w:pPr>
+        <w:ind w:firstLineChars="0" w:firstLine="0"/>
+        <w:rPr>
+          <w:rFonts w:ascii="宋体" w:hAnsi="宋体"/>
+          <w:szCs w:val="24"/>
+        </w:rPr>
+      </w:pPr>
+      <w:r>
+        <w:rPr>
+          <w:rFonts w:ascii="宋体" w:hAnsi="宋体"/>
+          <w:szCs w:val="24"/>
+        </w:rPr>
+        <w:t># default-character-set=utf8</w:t>
+      </w:r>
+    </w:p>
+    <w:p>
+      <w:pPr>
+        <w:ind w:firstLineChars="0" w:firstLine="0"/>
+        <w:rPr>
+          <w:rFonts w:ascii="宋体" w:hAnsi="宋体"/>
+          <w:szCs w:val="24"/>
+        </w:rPr>
+      </w:pPr>
+      <w:r>
+        <w:rPr>
+          <w:rFonts w:ascii="宋体" w:hAnsi="宋体"/>
+          <w:szCs w:val="24"/>
+        </w:rPr>
+        <w:t xml:space="preserve"># </w:t>
+      </w:r>
+      <w:proofErr w:type="gramStart"/>
+      <w:r>
+        <w:rPr>
+          <w:rFonts w:ascii="宋体" w:hAnsi="宋体"/>
+          <w:szCs w:val="24"/>
+        </w:rPr>
+        <w:t>port</w:t>
+      </w:r>
+      <w:proofErr w:type="gramEnd"/>
+      <w:r>
+        <w:rPr>
+          <w:rFonts w:ascii="宋体" w:hAnsi="宋体"/>
+          <w:szCs w:val="24"/>
+        </w:rPr>
+        <w:t xml:space="preserve"> = 3306</w:t>
+      </w:r>
+    </w:p>
+    <w:p>
+      <w:pPr>
+        <w:ind w:firstLineChars="0" w:firstLine="0"/>
+        <w:rPr>
+          <w:rFonts w:ascii="宋体" w:hAnsi="宋体"/>
+          <w:szCs w:val="24"/>
+        </w:rPr>
+      </w:pPr>
+      <w:r>
+        <w:rPr>
+          <w:rFonts w:ascii="宋体" w:hAnsi="宋体"/>
+          <w:szCs w:val="24"/>
+        </w:rPr>
+        <w:t xml:space="preserve"># </w:t>
+      </w:r>
+      <w:proofErr w:type="spellStart"/>
+      <w:r>
+        <w:rPr>
+          <w:rFonts w:ascii="宋体" w:hAnsi="宋体"/>
+          <w:szCs w:val="24"/>
+        </w:rPr>
+        <w:t>basedir</w:t>
+      </w:r>
+      <w:proofErr w:type="spellEnd"/>
+      <w:r>
+        <w:rPr>
+          <w:rFonts w:ascii="宋体" w:hAnsi="宋体"/>
+          <w:szCs w:val="24"/>
+        </w:rPr>
+        <w:t>=C:\wamp-all\mysql-5.7.13</w:t>
+      </w:r>
+    </w:p>
+    <w:p>
+      <w:pPr>
+        <w:ind w:firstLineChars="0" w:firstLine="0"/>
+        <w:rPr>
+          <w:rFonts w:ascii="宋体" w:hAnsi="宋体"/>
+          <w:szCs w:val="24"/>
+        </w:rPr>
+      </w:pPr>
+      <w:r>
+        <w:rPr>
+          <w:rFonts w:ascii="宋体" w:hAnsi="宋体"/>
+          <w:szCs w:val="24"/>
+        </w:rPr>
+        <w:t xml:space="preserve"># </w:t>
+      </w:r>
+      <w:proofErr w:type="spellStart"/>
+      <w:proofErr w:type="gramStart"/>
+      <w:r>
+        <w:rPr>
+          <w:rFonts w:ascii="宋体" w:hAnsi="宋体"/>
+          <w:szCs w:val="24"/>
+        </w:rPr>
+        <w:t>datadir</w:t>
+      </w:r>
+      <w:proofErr w:type="spellEnd"/>
+      <w:r>
+        <w:rPr>
+          <w:rFonts w:ascii="宋体" w:hAnsi="宋体"/>
+          <w:szCs w:val="24"/>
+        </w:rPr>
+        <w:t>=</w:t>
+      </w:r>
+      <w:proofErr w:type="gramEnd"/>
+      <w:r>
+        <w:rPr>
+          <w:rFonts w:ascii="宋体" w:hAnsi="宋体"/>
+          <w:szCs w:val="24"/>
+        </w:rPr>
+        <w:t>C:\wamp-all\sqldata</w:t>
+      </w:r>
+    </w:p>
+    <w:p>
+      <w:pPr>
+        <w:ind w:firstLineChars="0" w:firstLine="0"/>
+        <w:rPr>
+          <w:rFonts w:ascii="宋体" w:hAnsi="宋体"/>
+          <w:szCs w:val="24"/>
+        </w:rPr>
+      </w:pPr>
+      <w:r>
+        <w:rPr>
+          <w:rFonts w:ascii="宋体" w:hAnsi="宋体"/>
+          <w:szCs w:val="24"/>
+        </w:rPr>
+        <w:t xml:space="preserve"># </w:t>
+      </w:r>
+      <w:proofErr w:type="spellStart"/>
+      <w:r>
+        <w:rPr>
+          <w:rFonts w:ascii="宋体" w:hAnsi="宋体"/>
+          <w:szCs w:val="24"/>
+        </w:rPr>
+        <w:t>max_connections</w:t>
+      </w:r>
+      <w:proofErr w:type="spellEnd"/>
+      <w:r>
+        <w:rPr>
+          <w:rFonts w:ascii="宋体" w:hAnsi="宋体"/>
+          <w:szCs w:val="24"/>
+        </w:rPr>
+        <w:t>=20</w:t>
+      </w:r>
+    </w:p>
+    <w:p>
+      <w:pPr>
+        <w:ind w:firstLineChars="0" w:firstLine="0"/>
+        <w:rPr>
+          <w:rFonts w:ascii="宋体" w:hAnsi="宋体"/>
+          <w:szCs w:val="24"/>
+        </w:rPr>
+      </w:pPr>
+      <w:r>
+        <w:rPr>
+          <w:rFonts w:ascii="宋体" w:hAnsi="宋体"/>
+          <w:szCs w:val="24"/>
+        </w:rPr>
+        <w:t># character-set-server=utf8</w:t>
+      </w:r>
+    </w:p>
+    <w:p>
+      <w:pPr>
+        <w:ind w:firstLineChars="0" w:firstLine="0"/>
+        <w:rPr>
+          <w:rFonts w:ascii="宋体" w:hAnsi="宋体"/>
+          <w:szCs w:val="24"/>
+        </w:rPr>
+      </w:pPr>
+      <w:r>
+        <w:rPr>
+          <w:rFonts w:ascii="宋体" w:hAnsi="宋体"/>
+          <w:szCs w:val="24"/>
+        </w:rPr>
+        <w:t># default-storage-engine=INNODB</w:t>
+      </w:r>
+    </w:p>
+    <w:p>
+      <w:pPr>
+        <w:pStyle w:val="a4"/>
+        <w:ind w:left="840" w:firstLine="480"/>
+        <w:rPr>
+          <w:rFonts w:ascii="宋体" w:hAnsi="宋体" w:hint="eastAsia"/>
+          <w:szCs w:val="24"/>
+        </w:rPr>
+      </w:pPr>
+      <w:r>
+        <w:rPr>
+          <w:rFonts w:ascii="宋体" w:hAnsi="宋体"/>
+          <w:szCs w:val="24"/>
+        </w:rPr>
+        <w:br/>
+      </w:r>
+      <w:r>
+        <w:rPr>
+          <w:rFonts w:ascii="宋体" w:hAnsi="宋体" w:hint="eastAsia"/>
+          <w:szCs w:val="24"/>
+        </w:rPr>
+        <w:t>配置成功后即可使用。</w:t>
+      </w:r>
     </w:p>
     <w:p>
       <w:pPr>
         <w:pStyle w:val="a4"/>
         <w:ind w:left="840" w:firstLineChars="0" w:firstLine="0"/>
+        <w:rPr>
+          <w:rFonts w:hint="eastAsia"/>
+        </w:rPr>
       </w:pPr>
     </w:p>
     <w:p>
@@ -27566,7 +27939,6 @@
       </w:pPr>
       <w:bookmarkStart w:id="21" w:name="_Toc514418149"/>
       <w:r>
-        <w:lastRenderedPageBreak/>
         <w:t>5</w:t>
       </w:r>
       <w:r>
@@ -27594,6 +27966,7 @@
       </w:pPr>
       <w:bookmarkStart w:id="22" w:name="_Toc514418150"/>
       <w:r>
+        <w:lastRenderedPageBreak/>
         <w:t>6</w:t>
       </w:r>
       <w:r>
@@ -28858,7 +29231,6 @@
   <w:style w:type="character" w:default="1" w:styleId="a0">
     <w:name w:val="Default Paragraph Font"/>
     <w:uiPriority w:val="1"/>
-    <w:semiHidden/>
     <w:unhideWhenUsed/>
   </w:style>
   <w:style w:type="table" w:default="1" w:styleId="a1">
@@ -29123,6 +29495,25 @@
         <w:insideV w:val="single" w:sz="4" w:space="0" w:color="auto"/>
       </w:tblBorders>
     </w:tblPr>
+  </w:style>
+  <w:style w:type="paragraph" w:styleId="aa">
+    <w:name w:val="Normal (Web)"/>
+    <w:basedOn w:val="a"/>
+    <w:uiPriority w:val="99"/>
+    <w:semiHidden/>
+    <w:unhideWhenUsed/>
+    <w:rsid w:val="008448CD"/>
+    <w:pPr>
+      <w:widowControl/>
+      <w:spacing w:before="100" w:beforeAutospacing="1" w:after="100" w:afterAutospacing="1" w:line="240" w:lineRule="auto"/>
+      <w:ind w:firstLineChars="0" w:firstLine="0"/>
+      <w:jc w:val="left"/>
+    </w:pPr>
+    <w:rPr>
+      <w:rFonts w:ascii="宋体" w:hAnsi="宋体" w:cs="宋体"/>
+      <w:kern w:val="0"/>
+      <w:szCs w:val="24"/>
+    </w:rPr>
   </w:style>
 </w:styles>
 </file>
@@ -29393,7 +29784,7 @@
 </file>
 
 <file path=customXml/itemProps1.xml><?xml version="1.0" encoding="utf-8"?>
-<ds:datastoreItem xmlns:ds="http://schemas.openxmlformats.org/officeDocument/2006/customXml" ds:itemID="{8BE61E42-4386-47FC-A299-601E768CBCFF}">
+<ds:datastoreItem xmlns:ds="http://schemas.openxmlformats.org/officeDocument/2006/customXml" ds:itemID="{847FF59B-6E8D-4ABC-8F0C-61C3324C503C}">
   <ds:schemaRefs>
     <ds:schemaRef ds:uri="http://schemas.openxmlformats.org/officeDocument/2006/bibliography"/>
   </ds:schemaRefs>

--- a/DDD.docx
+++ b/DDD.docx
@@ -25008,44 +25008,6 @@
         </w:rPr>
         <w:t>。</w:t>
       </w:r>
-      <w:r>
-        <w:rPr>
-          <w:rFonts w:ascii="宋体" w:hAnsi="宋体"/>
-          <w:color w:val="333333"/>
-          <w:szCs w:val="21"/>
-          <w:shd w:val="clear" w:color="auto" w:fill="FFFFFF"/>
-        </w:rPr>
-        <w:t>这里主要是用</w:t>
-      </w:r>
-      <w:proofErr w:type="spellStart"/>
-      <w:r>
-        <w:rPr>
-          <w:rFonts w:ascii="宋体" w:hAnsi="宋体"/>
-          <w:color w:val="333333"/>
-          <w:szCs w:val="21"/>
-          <w:shd w:val="clear" w:color="auto" w:fill="FFFFFF"/>
-        </w:rPr>
-        <w:t>npm</w:t>
-      </w:r>
-      <w:proofErr w:type="spellEnd"/>
-      <w:r>
-        <w:rPr>
-          <w:rFonts w:ascii="宋体" w:hAnsi="宋体"/>
-          <w:color w:val="333333"/>
-          <w:szCs w:val="21"/>
-          <w:shd w:val="clear" w:color="auto" w:fill="FFFFFF"/>
-        </w:rPr>
-        <w:t>来安装插件</w:t>
-      </w:r>
-      <w:r>
-        <w:rPr>
-          <w:rFonts w:ascii="宋体" w:hAnsi="宋体" w:hint="eastAsia"/>
-          <w:color w:val="333333"/>
-          <w:szCs w:val="21"/>
-          <w:shd w:val="clear" w:color="auto" w:fill="FFFFFF"/>
-        </w:rPr>
-        <w:t>。</w:t>
-      </w:r>
     </w:p>
     <w:p>
       <w:pPr>
@@ -25331,24 +25293,203 @@
         </w:rPr>
         <w:t>：</w:t>
       </w:r>
-    </w:p>
-    <w:p>
-      <w:pPr>
-        <w:pStyle w:val="a4"/>
-        <w:numPr>
-          <w:ilvl w:val="0"/>
-          <w:numId w:val="2"/>
-        </w:numPr>
-        <w:ind w:firstLineChars="0"/>
-        <w:rPr>
-          <w:rFonts w:ascii="宋体" w:hAnsi="宋体"/>
-        </w:rPr>
-      </w:pPr>
-      <w:r>
-        <w:rPr>
-          <w:rFonts w:ascii="宋体" w:hAnsi="宋体"/>
-        </w:rPr>
-        <w:t>低耦合2.可重用性3.独立性4.可测试性</w:t>
+      <w:r>
+        <w:rPr>
+          <w:rFonts w:ascii="宋体" w:hAnsi="宋体"/>
+        </w:rPr>
+        <w:t>低耦合</w:t>
+      </w:r>
+      <w:r>
+        <w:rPr>
+          <w:rFonts w:ascii="宋体" w:hAnsi="宋体" w:hint="eastAsia"/>
+        </w:rPr>
+        <w:t>、</w:t>
+      </w:r>
+      <w:r>
+        <w:rPr>
+          <w:rFonts w:ascii="宋体" w:hAnsi="宋体"/>
+        </w:rPr>
+        <w:t>可重用性</w:t>
+      </w:r>
+      <w:r>
+        <w:rPr>
+          <w:rFonts w:ascii="宋体" w:hAnsi="宋体" w:hint="eastAsia"/>
+        </w:rPr>
+        <w:t>、</w:t>
+      </w:r>
+      <w:r>
+        <w:rPr>
+          <w:rFonts w:ascii="宋体" w:hAnsi="宋体"/>
+        </w:rPr>
+        <w:t>独立性</w:t>
+      </w:r>
+      <w:r>
+        <w:rPr>
+          <w:rFonts w:ascii="宋体" w:hAnsi="宋体" w:hint="eastAsia"/>
+        </w:rPr>
+        <w:t>、</w:t>
+      </w:r>
+      <w:r>
+        <w:rPr>
+          <w:rFonts w:ascii="宋体" w:hAnsi="宋体"/>
+        </w:rPr>
+        <w:t>可测试性</w:t>
+      </w:r>
+      <w:r>
+        <w:rPr>
+          <w:rFonts w:ascii="宋体" w:hAnsi="宋体" w:hint="eastAsia"/>
+        </w:rPr>
+        <w:t>。</w:t>
+      </w:r>
+    </w:p>
+    <w:p>
+      <w:pPr>
+        <w:ind w:firstLine="480"/>
+        <w:rPr>
+          <w:rFonts w:ascii="宋体" w:hAnsi="宋体" w:hint="eastAsia"/>
+        </w:rPr>
+      </w:pPr>
+      <w:r>
+        <w:rPr>
+          <w:rFonts w:ascii="宋体" w:hAnsi="宋体"/>
+        </w:rPr>
+        <w:t>Vue.js在安装的时候</w:t>
+      </w:r>
+      <w:r>
+        <w:rPr>
+          <w:rFonts w:ascii="宋体" w:hAnsi="宋体" w:hint="eastAsia"/>
+        </w:rPr>
+        <w:t>，</w:t>
+      </w:r>
+      <w:r>
+        <w:rPr>
+          <w:rFonts w:ascii="宋体" w:hAnsi="宋体"/>
+        </w:rPr>
+        <w:t>可以下载并全局安装官方推荐的命令行工具</w:t>
+      </w:r>
+      <w:proofErr w:type="spellStart"/>
+      <w:r>
+        <w:rPr>
+          <w:rFonts w:ascii="Tahoma" w:hAnsi="Tahoma" w:cs="Tahoma"/>
+          <w:color w:val="444444"/>
+          <w:sz w:val="21"/>
+          <w:szCs w:val="21"/>
+          <w:shd w:val="clear" w:color="auto" w:fill="FFFFFF"/>
+        </w:rPr>
+        <w:t>vue</w:t>
+      </w:r>
+      <w:proofErr w:type="spellEnd"/>
+      <w:r>
+        <w:rPr>
+          <w:rFonts w:ascii="Tahoma" w:hAnsi="Tahoma" w:cs="Tahoma"/>
+          <w:color w:val="444444"/>
+          <w:sz w:val="21"/>
+          <w:szCs w:val="21"/>
+          <w:shd w:val="clear" w:color="auto" w:fill="FFFFFF"/>
+        </w:rPr>
+        <w:t>-cli</w:t>
+      </w:r>
+      <w:r>
+        <w:rPr>
+          <w:rFonts w:ascii="Tahoma" w:hAnsi="Tahoma" w:cs="Tahoma" w:hint="eastAsia"/>
+          <w:color w:val="444444"/>
+          <w:sz w:val="21"/>
+          <w:szCs w:val="21"/>
+          <w:shd w:val="clear" w:color="auto" w:fill="FFFFFF"/>
+        </w:rPr>
+        <w:t>。</w:t>
+      </w:r>
+      <w:r>
+        <w:rPr>
+          <w:rFonts w:ascii="Tahoma" w:hAnsi="Tahoma" w:cs="Tahoma"/>
+          <w:color w:val="444444"/>
+          <w:sz w:val="21"/>
+          <w:szCs w:val="21"/>
+          <w:shd w:val="clear" w:color="auto" w:fill="FFFFFF"/>
+        </w:rPr>
+        <w:t>这个工具可以用来快速搭建大型</w:t>
+      </w:r>
+      <w:proofErr w:type="gramStart"/>
+      <w:r>
+        <w:rPr>
+          <w:rFonts w:ascii="Tahoma" w:hAnsi="Tahoma" w:cs="Tahoma"/>
+          <w:color w:val="444444"/>
+          <w:sz w:val="21"/>
+          <w:szCs w:val="21"/>
+          <w:shd w:val="clear" w:color="auto" w:fill="FFFFFF"/>
+        </w:rPr>
+        <w:t>单应用</w:t>
+      </w:r>
+      <w:proofErr w:type="gramEnd"/>
+      <w:r>
+        <w:rPr>
+          <w:rFonts w:ascii="Tahoma" w:hAnsi="Tahoma" w:cs="Tahoma"/>
+          <w:color w:val="444444"/>
+          <w:sz w:val="21"/>
+          <w:szCs w:val="21"/>
+          <w:shd w:val="clear" w:color="auto" w:fill="FFFFFF"/>
+        </w:rPr>
+        <w:t>网页</w:t>
+      </w:r>
+      <w:r>
+        <w:rPr>
+          <w:rFonts w:ascii="Tahoma" w:hAnsi="Tahoma" w:cs="Tahoma" w:hint="eastAsia"/>
+          <w:color w:val="444444"/>
+          <w:sz w:val="21"/>
+          <w:szCs w:val="21"/>
+          <w:shd w:val="clear" w:color="auto" w:fill="FFFFFF"/>
+        </w:rPr>
+        <w:t>，</w:t>
+      </w:r>
+      <w:r>
+        <w:rPr>
+          <w:rFonts w:ascii="Tahoma" w:hAnsi="Tahoma" w:cs="Tahoma"/>
+          <w:color w:val="444444"/>
+          <w:sz w:val="21"/>
+          <w:szCs w:val="21"/>
+          <w:shd w:val="clear" w:color="auto" w:fill="FFFFFF"/>
+        </w:rPr>
+        <w:t>这样在启动前端时</w:t>
+      </w:r>
+      <w:r>
+        <w:rPr>
+          <w:rFonts w:ascii="Tahoma" w:hAnsi="Tahoma" w:cs="Tahoma" w:hint="eastAsia"/>
+          <w:color w:val="444444"/>
+          <w:sz w:val="21"/>
+          <w:szCs w:val="21"/>
+          <w:shd w:val="clear" w:color="auto" w:fill="FFFFFF"/>
+        </w:rPr>
+        <w:t>，</w:t>
+      </w:r>
+      <w:r>
+        <w:rPr>
+          <w:rFonts w:ascii="Tahoma" w:hAnsi="Tahoma" w:cs="Tahoma"/>
+          <w:color w:val="444444"/>
+          <w:sz w:val="21"/>
+          <w:szCs w:val="21"/>
+          <w:shd w:val="clear" w:color="auto" w:fill="FFFFFF"/>
+        </w:rPr>
+        <w:t>它只需要一分钟左右的时间便可</w:t>
+      </w:r>
+      <w:r>
+        <w:rPr>
+          <w:rFonts w:ascii="Tahoma" w:hAnsi="Tahoma" w:cs="Tahoma" w:hint="eastAsia"/>
+          <w:color w:val="444444"/>
+          <w:sz w:val="21"/>
+          <w:szCs w:val="21"/>
+          <w:shd w:val="clear" w:color="auto" w:fill="FFFFFF"/>
+        </w:rPr>
+        <w:t xml:space="preserve"> </w:t>
+      </w:r>
+      <w:r>
+        <w:rPr>
+          <w:rFonts w:ascii="Tahoma" w:hAnsi="Tahoma" w:cs="Tahoma" w:hint="eastAsia"/>
+          <w:color w:val="444444"/>
+          <w:sz w:val="21"/>
+          <w:szCs w:val="21"/>
+          <w:shd w:val="clear" w:color="auto" w:fill="FFFFFF"/>
+        </w:rPr>
+        <w:t>启动带热重载，保存代码时自动静态检查及可用于生成环境构建的配置项目。</w:t>
       </w:r>
     </w:p>
     <w:p>
@@ -25378,134 +25519,173 @@
     <w:p>
       <w:pPr>
         <w:ind w:firstLineChars="95" w:firstLine="228"/>
+        <w:rPr>
+          <w:rFonts w:ascii="宋体" w:hAnsi="宋体"/>
+        </w:rPr>
       </w:pPr>
       <w:proofErr w:type="spellStart"/>
       <w:r>
+        <w:rPr>
+          <w:rFonts w:ascii="宋体" w:hAnsi="宋体"/>
+        </w:rPr>
         <w:t>Mysql</w:t>
       </w:r>
       <w:proofErr w:type="spellEnd"/>
       <w:r>
+        <w:rPr>
+          <w:rFonts w:ascii="宋体" w:hAnsi="宋体"/>
+        </w:rPr>
         <w:t>是一种常见的关系型数据库系统</w:t>
       </w:r>
       <w:r>
         <w:rPr>
-          <w:rFonts w:hint="eastAsia"/>
+          <w:rFonts w:ascii="宋体" w:hAnsi="宋体" w:hint="eastAsia"/>
         </w:rPr>
         <w:t>。</w:t>
       </w:r>
       <w:r>
+        <w:rPr>
+          <w:rFonts w:ascii="宋体" w:hAnsi="宋体"/>
+        </w:rPr>
         <w:t>作为最流行的数据库系统之一</w:t>
       </w:r>
       <w:r>
         <w:rPr>
-          <w:rFonts w:hint="eastAsia"/>
+          <w:rFonts w:ascii="宋体" w:hAnsi="宋体" w:hint="eastAsia"/>
         </w:rPr>
         <w:t>，</w:t>
       </w:r>
       <w:proofErr w:type="spellStart"/>
       <w:r>
+        <w:rPr>
+          <w:rFonts w:ascii="宋体" w:hAnsi="宋体"/>
+        </w:rPr>
         <w:t>mysql</w:t>
       </w:r>
       <w:proofErr w:type="spellEnd"/>
       <w:r>
+        <w:rPr>
+          <w:rFonts w:ascii="宋体" w:hAnsi="宋体"/>
+        </w:rPr>
         <w:t>以其免费开源而收获大量的使用者</w:t>
       </w:r>
       <w:r>
         <w:rPr>
-          <w:rFonts w:hint="eastAsia"/>
+          <w:rFonts w:ascii="宋体" w:hAnsi="宋体" w:hint="eastAsia"/>
         </w:rPr>
         <w:t>。</w:t>
       </w:r>
       <w:r>
+        <w:rPr>
+          <w:rFonts w:ascii="宋体" w:hAnsi="宋体"/>
+        </w:rPr>
         <w:t>关系型数据库指用关系模型来组织数据的数据库</w:t>
       </w:r>
       <w:r>
         <w:rPr>
-          <w:rFonts w:hint="eastAsia"/>
+          <w:rFonts w:ascii="宋体" w:hAnsi="宋体" w:hint="eastAsia"/>
         </w:rPr>
         <w:t>，</w:t>
       </w:r>
       <w:r>
+        <w:rPr>
+          <w:rFonts w:ascii="宋体" w:hAnsi="宋体"/>
+        </w:rPr>
         <w:t>这种模型非常贴近现实生活</w:t>
       </w:r>
       <w:r>
         <w:rPr>
-          <w:rFonts w:hint="eastAsia"/>
+          <w:rFonts w:ascii="宋体" w:hAnsi="宋体" w:hint="eastAsia"/>
         </w:rPr>
         <w:t>，</w:t>
       </w:r>
       <w:r>
+        <w:rPr>
+          <w:rFonts w:ascii="宋体" w:hAnsi="宋体"/>
+        </w:rPr>
         <w:t>所以比较容易理解和上手</w:t>
       </w:r>
       <w:r>
         <w:rPr>
-          <w:rFonts w:hint="eastAsia"/>
+          <w:rFonts w:ascii="宋体" w:hAnsi="宋体" w:hint="eastAsia"/>
         </w:rPr>
         <w:t>。</w:t>
       </w:r>
       <w:r>
+        <w:rPr>
+          <w:rFonts w:ascii="宋体" w:hAnsi="宋体"/>
+        </w:rPr>
         <w:t>除此之外</w:t>
       </w:r>
       <w:r>
         <w:rPr>
-          <w:rFonts w:hint="eastAsia"/>
+          <w:rFonts w:ascii="宋体" w:hAnsi="宋体" w:hint="eastAsia"/>
         </w:rPr>
         <w:t>，</w:t>
       </w:r>
       <w:r>
-        <w:t>MySQL</w:t>
-      </w:r>
-      <w:r>
-        <w:t>支持</w:t>
-      </w:r>
-      <w:r>
-        <w:t>SQL</w:t>
-      </w:r>
-      <w:r>
-        <w:rPr>
-          <w:rFonts w:hint="eastAsia"/>
+        <w:rPr>
+          <w:rFonts w:ascii="宋体" w:hAnsi="宋体"/>
+        </w:rPr>
+        <w:t>MySQL支持SQL</w:t>
+      </w:r>
+      <w:r>
+        <w:rPr>
+          <w:rFonts w:ascii="宋体" w:hAnsi="宋体" w:hint="eastAsia"/>
         </w:rPr>
         <w:t>，</w:t>
       </w:r>
       <w:r>
+        <w:rPr>
+          <w:rFonts w:ascii="宋体" w:hAnsi="宋体"/>
+        </w:rPr>
         <w:t>可以用来复杂查询</w:t>
       </w:r>
       <w:r>
         <w:rPr>
-          <w:rFonts w:hint="eastAsia"/>
+          <w:rFonts w:ascii="宋体" w:hAnsi="宋体" w:hint="eastAsia"/>
         </w:rPr>
         <w:t>。</w:t>
       </w:r>
       <w:r>
-        <w:t>MySQL</w:t>
-      </w:r>
-      <w:r>
-        <w:t>还有易于维护</w:t>
-      </w:r>
-      <w:r>
-        <w:rPr>
-          <w:rFonts w:hint="eastAsia"/>
+        <w:rPr>
+          <w:rFonts w:ascii="宋体" w:hAnsi="宋体"/>
+        </w:rPr>
+        <w:t>MySQL还有易于维护</w:t>
+      </w:r>
+      <w:r>
+        <w:rPr>
+          <w:rFonts w:ascii="宋体" w:hAnsi="宋体" w:hint="eastAsia"/>
         </w:rPr>
         <w:t>，</w:t>
       </w:r>
       <w:r>
+        <w:rPr>
+          <w:rFonts w:ascii="宋体" w:hAnsi="宋体"/>
+        </w:rPr>
         <w:t>完整性丰富等特点</w:t>
       </w:r>
       <w:r>
         <w:rPr>
-          <w:rFonts w:hint="eastAsia"/>
+          <w:rFonts w:ascii="宋体" w:hAnsi="宋体" w:hint="eastAsia"/>
         </w:rPr>
         <w:t>，</w:t>
       </w:r>
       <w:r>
+        <w:rPr>
+          <w:rFonts w:ascii="宋体" w:hAnsi="宋体"/>
+        </w:rPr>
         <w:t>很适合用来作为</w:t>
       </w:r>
       <w:r>
+        <w:rPr>
+          <w:rFonts w:ascii="宋体" w:hAnsi="宋体"/>
+        </w:rPr>
         <w:t>本系统的关系型数据库系统</w:t>
       </w:r>
       <w:r>
         <w:rPr>
-          <w:rFonts w:hint="eastAsia"/>
+          <w:rFonts w:ascii="宋体" w:hAnsi="宋体" w:hint="eastAsia"/>
         </w:rPr>
         <w:t>。</w:t>
       </w:r>
@@ -25540,143 +25720,116 @@
       <w:pPr>
         <w:ind w:firstLine="480"/>
         <w:rPr>
-          <w:rFonts w:ascii="微软雅黑" w:eastAsia="微软雅黑" w:hAnsi="微软雅黑"/>
-          <w:color w:val="1A1A1A"/>
-          <w:shd w:val="clear" w:color="auto" w:fill="FFFFFF"/>
+          <w:rFonts w:ascii="宋体" w:hAnsi="宋体"/>
         </w:rPr>
       </w:pPr>
       <w:proofErr w:type="spellStart"/>
       <w:r>
+        <w:rPr>
+          <w:rFonts w:ascii="宋体" w:hAnsi="宋体"/>
+        </w:rPr>
         <w:t>Axios</w:t>
       </w:r>
       <w:proofErr w:type="spellEnd"/>
       <w:r>
+        <w:rPr>
+          <w:rFonts w:ascii="宋体" w:hAnsi="宋体"/>
+        </w:rPr>
         <w:t>是一个</w:t>
       </w:r>
       <w:r>
+        <w:rPr>
+          <w:rFonts w:ascii="宋体" w:hAnsi="宋体"/>
+        </w:rPr>
         <w:t>近年来备受欢迎</w:t>
       </w:r>
       <w:r>
         <w:rPr>
-          <w:rFonts w:hint="eastAsia"/>
+          <w:rFonts w:ascii="宋体" w:hAnsi="宋体" w:hint="eastAsia"/>
         </w:rPr>
         <w:t>H</w:t>
       </w:r>
       <w:r>
-        <w:t>TTP</w:t>
-      </w:r>
-      <w:r>
-        <w:t>库</w:t>
-      </w:r>
-      <w:r>
-        <w:rPr>
-          <w:rFonts w:hint="eastAsia"/>
+        <w:rPr>
+          <w:rFonts w:ascii="宋体" w:hAnsi="宋体"/>
+        </w:rPr>
+        <w:t>TTP库</w:t>
+      </w:r>
+      <w:r>
+        <w:rPr>
+          <w:rFonts w:ascii="宋体" w:hAnsi="宋体" w:hint="eastAsia"/>
         </w:rPr>
         <w:t>，</w:t>
       </w:r>
       <w:r>
+        <w:rPr>
+          <w:rFonts w:ascii="宋体" w:hAnsi="宋体"/>
+        </w:rPr>
         <w:t>它</w:t>
       </w:r>
       <w:r>
-        <w:t>基于</w:t>
-      </w:r>
-      <w:r>
-        <w:t>promise</w:t>
-      </w:r>
-      <w:r>
+        <w:rPr>
+          <w:rFonts w:ascii="宋体" w:hAnsi="宋体"/>
+        </w:rPr>
+        <w:t>基于promise</w:t>
+      </w:r>
+      <w:r>
+        <w:rPr>
+          <w:rFonts w:ascii="宋体" w:hAnsi="宋体"/>
+        </w:rPr>
         <w:t>的</w:t>
       </w:r>
       <w:r>
         <w:rPr>
-          <w:rFonts w:ascii="微软雅黑" w:eastAsia="微软雅黑" w:hAnsi="微软雅黑" w:hint="eastAsia"/>
-          <w:color w:val="1A1A1A"/>
-          <w:shd w:val="clear" w:color="auto" w:fill="FFFFFF"/>
+          <w:rFonts w:ascii="宋体" w:hAnsi="宋体" w:hint="eastAsia"/>
         </w:rPr>
         <w:t>方式封装了浏览器的</w:t>
       </w:r>
       <w:proofErr w:type="spellStart"/>
       <w:r>
         <w:rPr>
-          <w:rFonts w:ascii="微软雅黑" w:eastAsia="微软雅黑" w:hAnsi="微软雅黑" w:hint="eastAsia"/>
-          <w:color w:val="1A1A1A"/>
-          <w:shd w:val="clear" w:color="auto" w:fill="FFFFFF"/>
+          <w:rFonts w:ascii="宋体" w:hAnsi="宋体" w:hint="eastAsia"/>
         </w:rPr>
         <w:t>XMLHttpRequest</w:t>
       </w:r>
       <w:proofErr w:type="spellEnd"/>
       <w:r>
         <w:rPr>
-          <w:rFonts w:ascii="微软雅黑" w:eastAsia="微软雅黑" w:hAnsi="微软雅黑" w:hint="eastAsia"/>
-          <w:color w:val="1A1A1A"/>
-          <w:shd w:val="clear" w:color="auto" w:fill="FFFFFF"/>
-        </w:rPr>
-        <w:t>和服务器端node http请求</w:t>
-      </w:r>
-      <w:r>
-        <w:rPr>
-          <w:rFonts w:ascii="微软雅黑" w:eastAsia="微软雅黑" w:hAnsi="微软雅黑" w:hint="eastAsia"/>
-          <w:color w:val="1A1A1A"/>
-          <w:shd w:val="clear" w:color="auto" w:fill="FFFFFF"/>
-        </w:rPr>
-        <w:t>，让我们可以用异步方式处理网络请求。</w:t>
+          <w:rFonts w:ascii="宋体" w:hAnsi="宋体" w:hint="eastAsia"/>
+        </w:rPr>
+        <w:t>和服务器端node http请求，让我们可以用异步方式处理网络请求。</w:t>
       </w:r>
       <w:proofErr w:type="spellStart"/>
       <w:r>
         <w:rPr>
-          <w:rFonts w:ascii="微软雅黑" w:eastAsia="微软雅黑" w:hAnsi="微软雅黑"/>
-          <w:color w:val="1A1A1A"/>
-          <w:shd w:val="clear" w:color="auto" w:fill="FFFFFF"/>
+          <w:rFonts w:ascii="宋体" w:hAnsi="宋体"/>
         </w:rPr>
         <w:t>A</w:t>
       </w:r>
       <w:r>
         <w:rPr>
-          <w:rFonts w:ascii="微软雅黑" w:eastAsia="微软雅黑" w:hAnsi="微软雅黑" w:hint="eastAsia"/>
-          <w:color w:val="1A1A1A"/>
-          <w:shd w:val="clear" w:color="auto" w:fill="FFFFFF"/>
+          <w:rFonts w:ascii="宋体" w:hAnsi="宋体" w:hint="eastAsia"/>
         </w:rPr>
         <w:t>xios</w:t>
       </w:r>
       <w:proofErr w:type="spellEnd"/>
       <w:r>
         <w:rPr>
-          <w:rFonts w:ascii="微软雅黑" w:eastAsia="微软雅黑" w:hAnsi="微软雅黑" w:hint="eastAsia"/>
-          <w:color w:val="1A1A1A"/>
-          <w:shd w:val="clear" w:color="auto" w:fill="FFFFFF"/>
-        </w:rPr>
-        <w:t>在实现封装网络所需要的各种请求时，使用的几乎都是最为朴素的JavaScript的原生方式，而且它总是用很简单的then方法将功能与</w:t>
-      </w:r>
-      <w:r>
-        <w:rPr>
-          <w:rFonts w:ascii="微软雅黑" w:eastAsia="微软雅黑" w:hAnsi="微软雅黑" w:hint="eastAsia"/>
-          <w:color w:val="1A1A1A"/>
-          <w:shd w:val="clear" w:color="auto" w:fill="FFFFFF"/>
-        </w:rPr>
-        <w:t>核心</w:t>
-      </w:r>
-      <w:r>
-        <w:rPr>
-          <w:rFonts w:ascii="微软雅黑" w:eastAsia="微软雅黑" w:hAnsi="微软雅黑" w:hint="eastAsia"/>
-          <w:color w:val="1A1A1A"/>
-          <w:shd w:val="clear" w:color="auto" w:fill="FFFFFF"/>
-        </w:rPr>
-        <w:t>promise相关联。其使用的各种性能优化的方法，都是采用了</w:t>
+          <w:rFonts w:ascii="宋体" w:hAnsi="宋体" w:hint="eastAsia"/>
+        </w:rPr>
+        <w:t>在实现封装网络所需要的各种请求时，使用的几乎都是最为朴素的JavaScript的原生方式，而且它总是用很简单的then方法将功能与核心promise相关联。其使用的各种性能优化的方法，都是采用了</w:t>
       </w:r>
       <w:proofErr w:type="gramStart"/>
       <w:r>
         <w:rPr>
-          <w:rFonts w:ascii="微软雅黑" w:eastAsia="微软雅黑" w:hAnsi="微软雅黑" w:hint="eastAsia"/>
-          <w:color w:val="1A1A1A"/>
-          <w:shd w:val="clear" w:color="auto" w:fill="FFFFFF"/>
+          <w:rFonts w:ascii="宋体" w:hAnsi="宋体" w:hint="eastAsia"/>
         </w:rPr>
         <w:t>很基本</w:t>
       </w:r>
       <w:proofErr w:type="gramEnd"/>
       <w:r>
         <w:rPr>
-          <w:rFonts w:ascii="微软雅黑" w:eastAsia="微软雅黑" w:hAnsi="微软雅黑" w:hint="eastAsia"/>
-          <w:color w:val="1A1A1A"/>
-          <w:shd w:val="clear" w:color="auto" w:fill="FFFFFF"/>
+          <w:rFonts w:ascii="宋体" w:hAnsi="宋体" w:hint="eastAsia"/>
         </w:rPr>
         <w:t>的原理。</w:t>
       </w:r>
@@ -25685,47 +25838,47 @@
       <w:pPr>
         <w:ind w:firstLine="480"/>
         <w:rPr>
-          <w:rFonts w:hint="eastAsia"/>
+          <w:rFonts w:ascii="宋体" w:hAnsi="宋体"/>
         </w:rPr>
       </w:pPr>
       <w:proofErr w:type="spellStart"/>
       <w:r>
+        <w:rPr>
+          <w:rFonts w:ascii="宋体" w:hAnsi="宋体"/>
+        </w:rPr>
         <w:t>A</w:t>
       </w:r>
       <w:r>
         <w:rPr>
-          <w:rFonts w:hint="eastAsia"/>
+          <w:rFonts w:ascii="宋体" w:hAnsi="宋体" w:hint="eastAsia"/>
         </w:rPr>
         <w:t>xios</w:t>
       </w:r>
       <w:proofErr w:type="spellEnd"/>
       <w:r>
         <w:rPr>
-          <w:rFonts w:hint="eastAsia"/>
+          <w:rFonts w:ascii="宋体" w:hAnsi="宋体" w:hint="eastAsia"/>
         </w:rPr>
         <w:t>有不少特性，而本系统主要使用其支持</w:t>
       </w:r>
       <w:proofErr w:type="spellStart"/>
       <w:r>
         <w:rPr>
-          <w:rFonts w:hint="eastAsia"/>
+          <w:rFonts w:ascii="宋体" w:hAnsi="宋体" w:hint="eastAsia"/>
         </w:rPr>
         <w:t>promiseAPI</w:t>
       </w:r>
       <w:proofErr w:type="spellEnd"/>
       <w:r>
         <w:rPr>
-          <w:rFonts w:hint="eastAsia"/>
+          <w:rFonts w:ascii="宋体" w:hAnsi="宋体" w:hint="eastAsia"/>
         </w:rPr>
         <w:t>的特性。以其作为前后端分离情况下，解决跨域的方法。</w:t>
       </w:r>
     </w:p>
     <w:p>
       <w:pPr>
-        <w:ind w:firstLine="480"/>
-        <w:rPr>
-          <w:rFonts w:hint="eastAsia"/>
-        </w:rPr>
+        <w:ind w:firstLineChars="0" w:firstLine="0"/>
       </w:pPr>
     </w:p>
     <w:p>
@@ -25737,37 +25890,580 @@
         <w:t>5.1.7</w:t>
       </w:r>
       <w:r>
-        <w:t xml:space="preserve"> </w:t>
-      </w:r>
-      <w:r>
-        <w:t>ES6</w:t>
-      </w:r>
-    </w:p>
-    <w:p>
-      <w:pPr>
-        <w:ind w:firstLine="480"/>
-      </w:pPr>
-    </w:p>
-    <w:p>
-      <w:pPr>
-        <w:ind w:firstLine="480"/>
-      </w:pPr>
+        <w:t>MVVM</w:t>
+      </w:r>
+    </w:p>
+    <w:p>
+      <w:pPr>
+        <w:ind w:firstLineChars="83" w:firstLine="199"/>
+        <w:rPr>
+          <w:rFonts w:hint="eastAsia"/>
+        </w:rPr>
+      </w:pPr>
+      <w:r>
+        <w:rPr>
+          <w:rFonts w:hint="eastAsia"/>
+        </w:rPr>
+        <w:t>M</w:t>
+      </w:r>
+      <w:r>
+        <w:t>VVM</w:t>
+      </w:r>
+      <w:r>
+        <w:t>是一个软件架构设计模式</w:t>
+      </w:r>
+      <w:r>
+        <w:rPr>
+          <w:rFonts w:hint="eastAsia"/>
+        </w:rPr>
+        <w:t>，</w:t>
+      </w:r>
+      <w:r>
+        <w:t>它的前身是经典的</w:t>
+      </w:r>
+      <w:r>
+        <w:rPr>
+          <w:rFonts w:hint="eastAsia"/>
+        </w:rPr>
+        <w:t>M</w:t>
+      </w:r>
+      <w:r>
+        <w:t>VC</w:t>
+      </w:r>
+      <w:r>
+        <w:t>设计模式</w:t>
+      </w:r>
+      <w:r>
+        <w:rPr>
+          <w:rFonts w:hint="eastAsia"/>
+        </w:rPr>
+        <w:t>。但是却与前者有较大不同。</w:t>
+      </w:r>
+      <w:r>
+        <w:rPr>
+          <w:rFonts w:hint="eastAsia"/>
+        </w:rPr>
+        <w:t>M</w:t>
+      </w:r>
+      <w:r>
+        <w:t>VVM</w:t>
+      </w:r>
+      <w:r>
+        <w:t>这种设计模式极大的促进了前端开发和后端业务逻辑的分离</w:t>
+      </w:r>
+      <w:r>
+        <w:rPr>
+          <w:rFonts w:hint="eastAsia"/>
+        </w:rPr>
+        <w:t>。从而大幅度的提高了前端开发效率。就本系统而言，</w:t>
+      </w:r>
+      <w:r>
+        <w:rPr>
+          <w:rFonts w:hint="eastAsia"/>
+        </w:rPr>
+        <w:t>view</w:t>
+      </w:r>
+      <w:r>
+        <w:rPr>
+          <w:rFonts w:hint="eastAsia"/>
+        </w:rPr>
+        <w:t>指</w:t>
+      </w:r>
+      <w:proofErr w:type="spellStart"/>
+      <w:r>
+        <w:rPr>
+          <w:rFonts w:hint="eastAsia"/>
+        </w:rPr>
+        <w:t>vue</w:t>
+      </w:r>
+      <w:proofErr w:type="spellEnd"/>
+      <w:r>
+        <w:rPr>
+          <w:rFonts w:hint="eastAsia"/>
+        </w:rPr>
+        <w:t>的</w:t>
+      </w:r>
+      <w:proofErr w:type="spellStart"/>
+      <w:r>
+        <w:rPr>
+          <w:rFonts w:hint="eastAsia"/>
+        </w:rPr>
+        <w:t>iview</w:t>
+      </w:r>
+      <w:proofErr w:type="spellEnd"/>
+      <w:r>
+        <w:rPr>
+          <w:rFonts w:hint="eastAsia"/>
+        </w:rPr>
+        <w:t>中的</w:t>
+      </w:r>
+      <w:r>
+        <w:rPr>
+          <w:rFonts w:hint="eastAsia"/>
+        </w:rPr>
+        <w:t>html</w:t>
+      </w:r>
+      <w:r>
+        <w:rPr>
+          <w:rFonts w:hint="eastAsia"/>
+        </w:rPr>
+        <w:t>内容，</w:t>
+      </w:r>
+      <w:proofErr w:type="spellStart"/>
+      <w:r>
+        <w:rPr>
+          <w:rFonts w:hint="eastAsia"/>
+        </w:rPr>
+        <w:t>viewmodel</w:t>
+      </w:r>
+      <w:proofErr w:type="spellEnd"/>
+      <w:r>
+        <w:rPr>
+          <w:rFonts w:hint="eastAsia"/>
+        </w:rPr>
+        <w:t>指创建</w:t>
+      </w:r>
+      <w:proofErr w:type="spellStart"/>
+      <w:r>
+        <w:rPr>
+          <w:rFonts w:hint="eastAsia"/>
+        </w:rPr>
+        <w:t>vue</w:t>
+      </w:r>
+      <w:proofErr w:type="spellEnd"/>
+      <w:r>
+        <w:rPr>
+          <w:rFonts w:hint="eastAsia"/>
+        </w:rPr>
+        <w:t>的过程中进行的</w:t>
+      </w:r>
+      <w:r>
+        <w:rPr>
+          <w:rFonts w:hint="eastAsia"/>
+        </w:rPr>
+        <w:t>JavaScript</w:t>
+      </w:r>
+      <w:r>
+        <w:rPr>
+          <w:rFonts w:hint="eastAsia"/>
+        </w:rPr>
+        <w:t>功能</w:t>
+      </w:r>
+      <w:r>
+        <w:rPr>
+          <w:rFonts w:hint="eastAsia"/>
+        </w:rPr>
+        <w:t>。</w:t>
+      </w:r>
+      <w:r>
+        <w:t>M</w:t>
+      </w:r>
+      <w:r>
+        <w:rPr>
+          <w:rFonts w:hint="eastAsia"/>
+        </w:rPr>
+        <w:t>odel</w:t>
+      </w:r>
+      <w:r>
+        <w:rPr>
+          <w:rFonts w:hint="eastAsia"/>
+        </w:rPr>
+        <w:t>指后端的业务逻辑处理层。</w:t>
+      </w:r>
+      <w:bookmarkStart w:id="16" w:name="_GoBack"/>
+      <w:bookmarkEnd w:id="16"/>
+    </w:p>
+    <w:p>
+      <w:pPr>
+        <w:pStyle w:val="2"/>
+        <w:ind w:firstLine="560"/>
+      </w:pPr>
+      <w:bookmarkStart w:id="17" w:name="_Toc514418145"/>
+      <w:r>
+        <w:t>5</w:t>
+      </w:r>
+      <w:r>
+        <w:t>.2</w:t>
+      </w:r>
+      <w:r>
+        <w:t>系统开发工具</w:t>
+      </w:r>
+      <w:bookmarkEnd w:id="17"/>
+      <w:r>
+        <w:rPr>
+          <w:rFonts w:ascii="宋体" w:hAnsi="宋体" w:hint="eastAsia"/>
+          <w:color w:val="000000" w:themeColor="text1"/>
+          <w:szCs w:val="28"/>
+        </w:rPr>
+        <w:t>介绍</w:t>
+      </w:r>
     </w:p>
     <w:p>
       <w:pPr>
         <w:pStyle w:val="3"/>
         <w:ind w:firstLine="482"/>
       </w:pPr>
-      <w:r>
-        <w:t>5.1.8</w:t>
-      </w:r>
-      <w:r>
-        <w:t>MVVM</w:t>
-      </w:r>
-    </w:p>
-    <w:p>
-      <w:pPr>
-        <w:ind w:firstLineChars="83" w:firstLine="199"/>
+      <w:bookmarkStart w:id="18" w:name="_Toc514418146"/>
+      <w:r>
+        <w:t>5</w:t>
+      </w:r>
+      <w:r>
+        <w:t>.2.1</w:t>
+      </w:r>
+      <w:r>
+        <w:t>webstorm</w:t>
+      </w:r>
+      <w:bookmarkEnd w:id="18"/>
+    </w:p>
+    <w:p>
+      <w:pPr>
+        <w:ind w:firstLine="480"/>
+        <w:rPr>
+          <w:rFonts w:ascii="宋体" w:hAnsi="宋体"/>
+        </w:rPr>
+      </w:pPr>
+      <w:proofErr w:type="spellStart"/>
+      <w:r>
+        <w:rPr>
+          <w:rFonts w:ascii="宋体" w:hAnsi="宋体"/>
+        </w:rPr>
+        <w:t>WebStorm</w:t>
+      </w:r>
+      <w:proofErr w:type="spellEnd"/>
+      <w:r>
+        <w:rPr>
+          <w:rFonts w:ascii="宋体" w:hAnsi="宋体"/>
+        </w:rPr>
+        <w:t>是一款来自于</w:t>
+      </w:r>
+      <w:proofErr w:type="spellStart"/>
+      <w:r>
+        <w:rPr>
+          <w:rFonts w:ascii="宋体" w:hAnsi="宋体"/>
+        </w:rPr>
+        <w:t>jetbrain</w:t>
+      </w:r>
+      <w:proofErr w:type="spellEnd"/>
+      <w:r>
+        <w:rPr>
+          <w:rFonts w:ascii="宋体" w:hAnsi="宋体"/>
+        </w:rPr>
+        <w:t>公司的</w:t>
+      </w:r>
+      <w:proofErr w:type="spellStart"/>
+      <w:r>
+        <w:rPr>
+          <w:rFonts w:ascii="宋体" w:hAnsi="宋体"/>
+        </w:rPr>
+        <w:t>javascript</w:t>
+      </w:r>
+      <w:proofErr w:type="spellEnd"/>
+      <w:r>
+        <w:rPr>
+          <w:rFonts w:ascii="宋体" w:hAnsi="宋体"/>
+        </w:rPr>
+        <w:t>开发工具</w:t>
+      </w:r>
+      <w:r>
+        <w:rPr>
+          <w:rFonts w:ascii="宋体" w:hAnsi="宋体" w:hint="eastAsia"/>
+        </w:rPr>
+        <w:t>。作为一款</w:t>
+      </w:r>
+      <w:r>
+        <w:rPr>
+          <w:rFonts w:ascii="宋体" w:hAnsi="宋体" w:hint="eastAsia"/>
+        </w:rPr>
+        <w:t>前端web开发工具，它自带版本控制，极大的简化了控制版本所带来的不必要麻烦，省去了大量时间。</w:t>
+      </w:r>
+    </w:p>
+    <w:p>
+      <w:pPr>
+        <w:ind w:firstLineChars="0" w:firstLine="0"/>
+        <w:rPr>
+          <w:rFonts w:ascii="宋体" w:hAnsi="宋体"/>
+        </w:rPr>
+      </w:pPr>
+      <w:r>
+        <w:rPr>
+          <w:rFonts w:ascii="宋体" w:hAnsi="宋体"/>
+        </w:rPr>
+        <w:t>同时它也是node.js最好的开发工具</w:t>
+      </w:r>
+      <w:r>
+        <w:rPr>
+          <w:rFonts w:ascii="宋体" w:hAnsi="宋体" w:hint="eastAsia"/>
+        </w:rPr>
+        <w:t>，</w:t>
+      </w:r>
+      <w:r>
+        <w:rPr>
+          <w:rFonts w:ascii="宋体" w:hAnsi="宋体"/>
+        </w:rPr>
+        <w:t>因为</w:t>
+      </w:r>
+      <w:proofErr w:type="spellStart"/>
+      <w:r>
+        <w:rPr>
+          <w:rFonts w:ascii="宋体" w:hAnsi="宋体"/>
+        </w:rPr>
+        <w:t>WebStorm</w:t>
+      </w:r>
+      <w:proofErr w:type="spellEnd"/>
+      <w:r>
+        <w:rPr>
+          <w:rFonts w:ascii="宋体" w:hAnsi="宋体"/>
+        </w:rPr>
+        <w:t>是</w:t>
+      </w:r>
+      <w:r>
+        <w:rPr>
+          <w:rFonts w:ascii="宋体" w:hAnsi="宋体" w:hint="eastAsia"/>
+        </w:rPr>
+        <w:t>实时</w:t>
+      </w:r>
+      <w:r>
+        <w:rPr>
+          <w:rFonts w:ascii="宋体" w:hAnsi="宋体"/>
+        </w:rPr>
+        <w:t>保存的</w:t>
+      </w:r>
+      <w:r>
+        <w:rPr>
+          <w:rFonts w:ascii="宋体" w:hAnsi="宋体" w:hint="eastAsia"/>
+        </w:rPr>
+        <w:t>，</w:t>
+      </w:r>
+      <w:r>
+        <w:rPr>
+          <w:rFonts w:ascii="宋体" w:hAnsi="宋体"/>
+        </w:rPr>
+        <w:t>当你改完代码之后会自动保存</w:t>
+      </w:r>
+      <w:r>
+        <w:rPr>
+          <w:rFonts w:ascii="宋体" w:hAnsi="宋体" w:hint="eastAsia"/>
+        </w:rPr>
+        <w:t>，</w:t>
+      </w:r>
+      <w:r>
+        <w:rPr>
+          <w:rFonts w:ascii="宋体" w:hAnsi="宋体"/>
+        </w:rPr>
+        <w:t>同时node.js自动刷新</w:t>
+      </w:r>
+      <w:r>
+        <w:rPr>
+          <w:rFonts w:ascii="宋体" w:hAnsi="宋体" w:hint="eastAsia"/>
+        </w:rPr>
+        <w:t>，</w:t>
+      </w:r>
+      <w:r>
+        <w:rPr>
+          <w:rFonts w:ascii="宋体" w:hAnsi="宋体"/>
+        </w:rPr>
+        <w:t>使得页面刷新极其迅速</w:t>
+      </w:r>
+      <w:r>
+        <w:rPr>
+          <w:rFonts w:ascii="宋体" w:hAnsi="宋体" w:hint="eastAsia"/>
+        </w:rPr>
+        <w:t>，立竿见</w:t>
+      </w:r>
+      <w:r>
+        <w:rPr>
+          <w:rFonts w:ascii="宋体" w:hAnsi="宋体" w:hint="eastAsia"/>
+        </w:rPr>
+        <w:lastRenderedPageBreak/>
+        <w:t>影。同时它也内置</w:t>
+      </w:r>
+      <w:proofErr w:type="spellStart"/>
+      <w:r>
+        <w:rPr>
+          <w:rFonts w:ascii="宋体" w:hAnsi="宋体" w:hint="eastAsia"/>
+        </w:rPr>
+        <w:t>git</w:t>
+      </w:r>
+      <w:proofErr w:type="spellEnd"/>
+      <w:r>
+        <w:rPr>
+          <w:rFonts w:ascii="宋体" w:hAnsi="宋体" w:hint="eastAsia"/>
+        </w:rPr>
+        <w:t>，</w:t>
+      </w:r>
+      <w:proofErr w:type="spellStart"/>
+      <w:r>
+        <w:rPr>
+          <w:rFonts w:ascii="宋体" w:hAnsi="宋体" w:hint="eastAsia"/>
+        </w:rPr>
+        <w:t>svn</w:t>
+      </w:r>
+      <w:proofErr w:type="spellEnd"/>
+      <w:r>
+        <w:rPr>
+          <w:rFonts w:ascii="宋体" w:hAnsi="宋体" w:hint="eastAsia"/>
+        </w:rPr>
+        <w:t>等版本控制工具，非常好用。</w:t>
+      </w:r>
+    </w:p>
+    <w:p>
+      <w:pPr>
+        <w:pStyle w:val="3"/>
+        <w:ind w:firstLine="482"/>
+      </w:pPr>
+      <w:bookmarkStart w:id="19" w:name="_Toc514418147"/>
+      <w:r>
+        <w:t>5</w:t>
+      </w:r>
+      <w:r>
+        <w:t>.2.2intellijIDEA</w:t>
+      </w:r>
+      <w:bookmarkEnd w:id="19"/>
+    </w:p>
+    <w:p>
+      <w:pPr>
+        <w:ind w:firstLine="480"/>
+      </w:pPr>
+      <w:proofErr w:type="spellStart"/>
+      <w:r>
+        <w:t>intellijIDEA</w:t>
+      </w:r>
+      <w:proofErr w:type="spellEnd"/>
+      <w:r>
+        <w:t>是一款极其优秀的</w:t>
+      </w:r>
+      <w:r>
+        <w:t>java</w:t>
+      </w:r>
+      <w:r>
+        <w:t>语言的集成环境</w:t>
+      </w:r>
+      <w:r>
+        <w:rPr>
+          <w:rFonts w:hint="eastAsia"/>
+        </w:rPr>
+        <w:t>，他在代码自动提示、重构、各类版本控制的工具支持、等等方面做得无可挑剔。其中尤其是重构能力相当出色，一直作为</w:t>
+      </w:r>
+      <w:r>
+        <w:rPr>
+          <w:rFonts w:ascii="宋体" w:hAnsi="宋体" w:hint="eastAsia"/>
+        </w:rPr>
+        <w:t>其卖点之一。同时，它对</w:t>
+      </w:r>
+      <w:proofErr w:type="spellStart"/>
+      <w:r>
+        <w:rPr>
+          <w:rFonts w:ascii="宋体" w:hAnsi="宋体" w:hint="eastAsia"/>
+        </w:rPr>
+        <w:t>springboot</w:t>
+      </w:r>
+      <w:proofErr w:type="spellEnd"/>
+      <w:r>
+        <w:rPr>
+          <w:rFonts w:ascii="宋体" w:hAnsi="宋体" w:hint="eastAsia"/>
+        </w:rPr>
+        <w:t>，</w:t>
+      </w:r>
+      <w:proofErr w:type="spellStart"/>
+      <w:r>
+        <w:rPr>
+          <w:rFonts w:ascii="宋体" w:hAnsi="宋体" w:hint="eastAsia"/>
+        </w:rPr>
+        <w:t>gradle</w:t>
+      </w:r>
+      <w:proofErr w:type="spellEnd"/>
+      <w:r>
+        <w:rPr>
+          <w:rFonts w:ascii="宋体" w:hAnsi="宋体" w:hint="eastAsia"/>
+        </w:rPr>
+        <w:t>，</w:t>
+      </w:r>
+      <w:proofErr w:type="spellStart"/>
+      <w:r>
+        <w:rPr>
+          <w:rFonts w:ascii="宋体" w:hAnsi="宋体" w:hint="eastAsia"/>
+        </w:rPr>
+        <w:t>meaven</w:t>
+      </w:r>
+      <w:proofErr w:type="spellEnd"/>
+      <w:r>
+        <w:rPr>
+          <w:rFonts w:ascii="宋体" w:hAnsi="宋体" w:hint="eastAsia"/>
+        </w:rPr>
+        <w:t>等项目的支持让他能够快速的搭建</w:t>
+      </w:r>
+      <w:proofErr w:type="spellStart"/>
+      <w:r>
+        <w:rPr>
+          <w:rFonts w:ascii="宋体" w:hAnsi="宋体" w:hint="eastAsia"/>
+        </w:rPr>
+        <w:t>spring</w:t>
+      </w:r>
+      <w:r>
+        <w:rPr>
+          <w:rFonts w:ascii="宋体" w:hAnsi="宋体"/>
+        </w:rPr>
+        <w:t>web</w:t>
+      </w:r>
+      <w:proofErr w:type="spellEnd"/>
+      <w:r>
+        <w:rPr>
+          <w:rFonts w:ascii="宋体" w:hAnsi="宋体"/>
+        </w:rPr>
+        <w:t>项目</w:t>
+      </w:r>
+      <w:r>
+        <w:rPr>
+          <w:rFonts w:ascii="宋体" w:hAnsi="宋体" w:hint="eastAsia"/>
+        </w:rPr>
+        <w:t>。</w:t>
+      </w:r>
+      <w:r>
+        <w:rPr>
+          <w:rFonts w:ascii="宋体" w:hAnsi="宋体"/>
+        </w:rPr>
+        <w:t>我们不用再手动配置大量文件</w:t>
+      </w:r>
+      <w:r>
+        <w:rPr>
+          <w:rFonts w:ascii="宋体" w:hAnsi="宋体" w:hint="eastAsia"/>
+        </w:rPr>
+        <w:t>，</w:t>
+      </w:r>
+      <w:r>
+        <w:rPr>
+          <w:rFonts w:ascii="宋体" w:hAnsi="宋体"/>
+        </w:rPr>
+        <w:t>担心</w:t>
+      </w:r>
+      <w:r>
+        <w:rPr>
+          <w:rFonts w:ascii="宋体" w:hAnsi="宋体" w:hint="eastAsia"/>
+        </w:rPr>
+        <w:t>框架</w:t>
+      </w:r>
+      <w:r>
+        <w:rPr>
+          <w:rFonts w:ascii="宋体" w:hAnsi="宋体"/>
+        </w:rPr>
+        <w:t>之间的版</w:t>
+      </w:r>
+      <w:r>
+        <w:t>本影响兼容性</w:t>
+      </w:r>
+      <w:r>
+        <w:rPr>
+          <w:rFonts w:hint="eastAsia"/>
+        </w:rPr>
+        <w:t>，可以说是非常好用的。</w:t>
+      </w:r>
+    </w:p>
+    <w:p>
+      <w:pPr>
+        <w:ind w:firstLineChars="0" w:firstLine="0"/>
+        <w:rPr>
+          <w:rFonts w:ascii="宋体" w:hAnsi="宋体"/>
+        </w:rPr>
       </w:pPr>
     </w:p>
     <w:p>
@@ -25775,410 +26471,17 @@
         <w:pStyle w:val="2"/>
         <w:ind w:firstLine="560"/>
       </w:pPr>
-      <w:bookmarkStart w:id="16" w:name="_Toc514418145"/>
+      <w:bookmarkStart w:id="20" w:name="_Toc514418148"/>
       <w:r>
         <w:t>5</w:t>
       </w:r>
       <w:r>
-        <w:t>.2</w:t>
-      </w:r>
-      <w:r>
-        <w:t>系统开发工具</w:t>
-      </w:r>
-      <w:bookmarkEnd w:id="16"/>
-      <w:r>
-        <w:rPr>
-          <w:rFonts w:ascii="宋体" w:hAnsi="宋体" w:hint="eastAsia"/>
-          <w:color w:val="000000" w:themeColor="text1"/>
-          <w:szCs w:val="28"/>
-        </w:rPr>
-        <w:t>介绍</w:t>
-      </w:r>
-    </w:p>
-    <w:p>
-      <w:pPr>
-        <w:pStyle w:val="3"/>
-        <w:ind w:firstLine="482"/>
-      </w:pPr>
-      <w:bookmarkStart w:id="17" w:name="_Toc514418146"/>
-      <w:r>
-        <w:t>5</w:t>
-      </w:r>
-      <w:r>
-        <w:t>.2.1</w:t>
-      </w:r>
-      <w:r>
-        <w:t>webstorm</w:t>
-      </w:r>
-      <w:bookmarkEnd w:id="17"/>
-    </w:p>
-    <w:p>
-      <w:pPr>
-        <w:ind w:firstLine="480"/>
-        <w:rPr>
-          <w:rFonts w:ascii="宋体" w:hAnsi="宋体"/>
-        </w:rPr>
-      </w:pPr>
-      <w:proofErr w:type="spellStart"/>
-      <w:r>
-        <w:rPr>
-          <w:rFonts w:ascii="宋体" w:hAnsi="宋体"/>
-        </w:rPr>
-        <w:t>WebStorm</w:t>
-      </w:r>
-      <w:proofErr w:type="spellEnd"/>
-      <w:r>
-        <w:rPr>
-          <w:rFonts w:ascii="宋体" w:hAnsi="宋体"/>
-        </w:rPr>
-        <w:t>是一款来自于</w:t>
-      </w:r>
-      <w:proofErr w:type="spellStart"/>
-      <w:r>
-        <w:rPr>
-          <w:rFonts w:ascii="宋体" w:hAnsi="宋体"/>
-        </w:rPr>
-        <w:t>jetbrain</w:t>
-      </w:r>
-      <w:proofErr w:type="spellEnd"/>
-      <w:r>
-        <w:rPr>
-          <w:rFonts w:ascii="宋体" w:hAnsi="宋体"/>
-        </w:rPr>
-        <w:t>公司的</w:t>
-      </w:r>
-      <w:proofErr w:type="spellStart"/>
-      <w:r>
-        <w:rPr>
-          <w:rFonts w:ascii="宋体" w:hAnsi="宋体"/>
-        </w:rPr>
-        <w:t>javascript</w:t>
-      </w:r>
-      <w:proofErr w:type="spellEnd"/>
-      <w:r>
-        <w:rPr>
-          <w:rFonts w:ascii="宋体" w:hAnsi="宋体"/>
-        </w:rPr>
-        <w:t>开发工具</w:t>
-      </w:r>
-      <w:r>
-        <w:rPr>
-          <w:rFonts w:ascii="宋体" w:hAnsi="宋体" w:hint="eastAsia"/>
-        </w:rPr>
-        <w:t>。作为一款</w:t>
-      </w:r>
-      <w:r>
-        <w:rPr>
-          <w:rFonts w:ascii="宋体" w:hAnsi="宋体" w:hint="eastAsia"/>
-        </w:rPr>
-        <w:t>前端web开发工具，它自带版本控制，极大的简化了控制版本所带来的不必要麻烦，省去了大量时间。</w:t>
-      </w:r>
-    </w:p>
-    <w:p>
-      <w:pPr>
-        <w:ind w:firstLineChars="0" w:firstLine="0"/>
-        <w:rPr>
-          <w:rFonts w:ascii="宋体" w:hAnsi="宋体"/>
-        </w:rPr>
-      </w:pPr>
-      <w:r>
-        <w:rPr>
-          <w:rFonts w:ascii="宋体" w:hAnsi="宋体"/>
-        </w:rPr>
-        <w:t>同时它也是node.js最好的开发工具</w:t>
-      </w:r>
-      <w:r>
-        <w:rPr>
-          <w:rFonts w:ascii="宋体" w:hAnsi="宋体" w:hint="eastAsia"/>
-        </w:rPr>
-        <w:t>，</w:t>
-      </w:r>
-      <w:r>
-        <w:rPr>
-          <w:rFonts w:ascii="宋体" w:hAnsi="宋体"/>
-        </w:rPr>
-        <w:t>因为</w:t>
-      </w:r>
-      <w:proofErr w:type="spellStart"/>
-      <w:r>
-        <w:rPr>
-          <w:rFonts w:ascii="宋体" w:hAnsi="宋体"/>
-        </w:rPr>
-        <w:t>WebStorm</w:t>
-      </w:r>
-      <w:proofErr w:type="spellEnd"/>
-      <w:r>
-        <w:rPr>
-          <w:rFonts w:ascii="宋体" w:hAnsi="宋体"/>
-        </w:rPr>
-        <w:t>是</w:t>
-      </w:r>
-      <w:r>
-        <w:rPr>
-          <w:rFonts w:ascii="宋体" w:hAnsi="宋体" w:hint="eastAsia"/>
-        </w:rPr>
-        <w:t>实时</w:t>
-      </w:r>
-      <w:r>
-        <w:rPr>
-          <w:rFonts w:ascii="宋体" w:hAnsi="宋体"/>
-        </w:rPr>
-        <w:t>保存的</w:t>
-      </w:r>
-      <w:r>
-        <w:rPr>
-          <w:rFonts w:ascii="宋体" w:hAnsi="宋体" w:hint="eastAsia"/>
-        </w:rPr>
-        <w:t>，</w:t>
-      </w:r>
-      <w:r>
-        <w:rPr>
-          <w:rFonts w:ascii="宋体" w:hAnsi="宋体"/>
-        </w:rPr>
-        <w:t>当你改完代码之后会自动保存</w:t>
-      </w:r>
-      <w:r>
-        <w:rPr>
-          <w:rFonts w:ascii="宋体" w:hAnsi="宋体" w:hint="eastAsia"/>
-        </w:rPr>
-        <w:t>，</w:t>
-      </w:r>
-      <w:r>
-        <w:rPr>
-          <w:rFonts w:ascii="宋体" w:hAnsi="宋体"/>
-        </w:rPr>
-        <w:t>同时node.js自动刷新</w:t>
-      </w:r>
-      <w:r>
-        <w:rPr>
-          <w:rFonts w:ascii="宋体" w:hAnsi="宋体" w:hint="eastAsia"/>
-        </w:rPr>
-        <w:t>，</w:t>
-      </w:r>
-      <w:r>
-        <w:rPr>
-          <w:rFonts w:ascii="宋体" w:hAnsi="宋体"/>
-        </w:rPr>
-        <w:t>使得页面刷新极其迅速</w:t>
-      </w:r>
-      <w:r>
-        <w:rPr>
-          <w:rFonts w:ascii="宋体" w:hAnsi="宋体" w:hint="eastAsia"/>
-        </w:rPr>
-        <w:t>，立竿见</w:t>
-      </w:r>
-      <w:r>
-        <w:rPr>
-          <w:rFonts w:ascii="宋体" w:hAnsi="宋体" w:hint="eastAsia"/>
-        </w:rPr>
-        <w:lastRenderedPageBreak/>
-        <w:t>影。同时它也内置</w:t>
-      </w:r>
-      <w:proofErr w:type="spellStart"/>
-      <w:r>
-        <w:rPr>
-          <w:rFonts w:ascii="宋体" w:hAnsi="宋体" w:hint="eastAsia"/>
-        </w:rPr>
-        <w:t>git</w:t>
-      </w:r>
-      <w:proofErr w:type="spellEnd"/>
-      <w:r>
-        <w:rPr>
-          <w:rFonts w:ascii="宋体" w:hAnsi="宋体" w:hint="eastAsia"/>
-        </w:rPr>
-        <w:t>，</w:t>
-      </w:r>
-      <w:proofErr w:type="spellStart"/>
-      <w:r>
-        <w:rPr>
-          <w:rFonts w:ascii="宋体" w:hAnsi="宋体" w:hint="eastAsia"/>
-        </w:rPr>
-        <w:t>svn</w:t>
-      </w:r>
-      <w:proofErr w:type="spellEnd"/>
-      <w:r>
-        <w:rPr>
-          <w:rFonts w:ascii="宋体" w:hAnsi="宋体" w:hint="eastAsia"/>
-        </w:rPr>
-        <w:t>等版本控制工具，非常好用。</w:t>
-      </w:r>
-    </w:p>
-    <w:p>
-      <w:pPr>
-        <w:pStyle w:val="3"/>
-        <w:ind w:firstLine="482"/>
-      </w:pPr>
-      <w:bookmarkStart w:id="18" w:name="_Toc514418147"/>
-      <w:r>
-        <w:t>5</w:t>
-      </w:r>
-      <w:r>
-        <w:t>.2.2intellijIDEA</w:t>
-      </w:r>
-      <w:bookmarkEnd w:id="18"/>
-    </w:p>
-    <w:p>
-      <w:pPr>
-        <w:ind w:firstLine="480"/>
-      </w:pPr>
-      <w:proofErr w:type="spellStart"/>
-      <w:r>
-        <w:t>intellijIDEA</w:t>
-      </w:r>
-      <w:proofErr w:type="spellEnd"/>
-      <w:r>
-        <w:t>是一款极其优秀的</w:t>
-      </w:r>
-      <w:r>
-        <w:t>java</w:t>
-      </w:r>
-      <w:r>
-        <w:t>语言的集成环境</w:t>
-      </w:r>
-      <w:r>
-        <w:rPr>
-          <w:rFonts w:hint="eastAsia"/>
-        </w:rPr>
-        <w:t>，他在代码自动提示、重构、各类版本控制的工具支持、等等方面做得无可挑剔。其中尤其是重构能力相当出色，一直作为</w:t>
-      </w:r>
-      <w:r>
-        <w:rPr>
-          <w:rFonts w:ascii="宋体" w:hAnsi="宋体" w:hint="eastAsia"/>
-        </w:rPr>
-        <w:t>其卖点之一。同时，它对</w:t>
-      </w:r>
-      <w:proofErr w:type="spellStart"/>
-      <w:r>
-        <w:rPr>
-          <w:rFonts w:ascii="宋体" w:hAnsi="宋体" w:hint="eastAsia"/>
-        </w:rPr>
-        <w:t>springboot</w:t>
-      </w:r>
-      <w:proofErr w:type="spellEnd"/>
-      <w:r>
-        <w:rPr>
-          <w:rFonts w:ascii="宋体" w:hAnsi="宋体" w:hint="eastAsia"/>
-        </w:rPr>
-        <w:t>，</w:t>
-      </w:r>
-      <w:proofErr w:type="spellStart"/>
-      <w:r>
-        <w:rPr>
-          <w:rFonts w:ascii="宋体" w:hAnsi="宋体" w:hint="eastAsia"/>
-        </w:rPr>
-        <w:t>gradle</w:t>
-      </w:r>
-      <w:proofErr w:type="spellEnd"/>
-      <w:r>
-        <w:rPr>
-          <w:rFonts w:ascii="宋体" w:hAnsi="宋体" w:hint="eastAsia"/>
-        </w:rPr>
-        <w:t>，</w:t>
-      </w:r>
-      <w:proofErr w:type="spellStart"/>
-      <w:r>
-        <w:rPr>
-          <w:rFonts w:ascii="宋体" w:hAnsi="宋体" w:hint="eastAsia"/>
-        </w:rPr>
-        <w:t>meaven</w:t>
-      </w:r>
-      <w:proofErr w:type="spellEnd"/>
-      <w:r>
-        <w:rPr>
-          <w:rFonts w:ascii="宋体" w:hAnsi="宋体" w:hint="eastAsia"/>
-        </w:rPr>
-        <w:t>等项目的支持让他能够快速的搭建</w:t>
-      </w:r>
-      <w:proofErr w:type="spellStart"/>
-      <w:r>
-        <w:rPr>
-          <w:rFonts w:ascii="宋体" w:hAnsi="宋体" w:hint="eastAsia"/>
-        </w:rPr>
-        <w:t>spring</w:t>
-      </w:r>
-      <w:r>
-        <w:rPr>
-          <w:rFonts w:ascii="宋体" w:hAnsi="宋体"/>
-        </w:rPr>
-        <w:t>web</w:t>
-      </w:r>
-      <w:proofErr w:type="spellEnd"/>
-      <w:r>
-        <w:rPr>
-          <w:rFonts w:ascii="宋体" w:hAnsi="宋体"/>
-        </w:rPr>
-        <w:t>项目</w:t>
-      </w:r>
-      <w:r>
-        <w:rPr>
-          <w:rFonts w:ascii="宋体" w:hAnsi="宋体" w:hint="eastAsia"/>
-        </w:rPr>
-        <w:t>。</w:t>
-      </w:r>
-      <w:r>
-        <w:rPr>
-          <w:rFonts w:ascii="宋体" w:hAnsi="宋体"/>
-        </w:rPr>
-        <w:t>我们不用再手动配置大量文件</w:t>
-      </w:r>
-      <w:r>
-        <w:rPr>
-          <w:rFonts w:ascii="宋体" w:hAnsi="宋体" w:hint="eastAsia"/>
-        </w:rPr>
-        <w:t>，</w:t>
-      </w:r>
-      <w:r>
-        <w:rPr>
-          <w:rFonts w:ascii="宋体" w:hAnsi="宋体"/>
-        </w:rPr>
-        <w:t>担心</w:t>
-      </w:r>
-      <w:r>
-        <w:rPr>
-          <w:rFonts w:ascii="宋体" w:hAnsi="宋体" w:hint="eastAsia"/>
-        </w:rPr>
-        <w:t>框架</w:t>
-      </w:r>
-      <w:r>
-        <w:rPr>
-          <w:rFonts w:ascii="宋体" w:hAnsi="宋体"/>
-        </w:rPr>
-        <w:t>之间的版</w:t>
-      </w:r>
-      <w:r>
-        <w:t>本影响兼容性</w:t>
-      </w:r>
-      <w:r>
-        <w:rPr>
-          <w:rFonts w:hint="eastAsia"/>
-        </w:rPr>
-        <w:t>，可以说是非常好用的。</w:t>
-      </w:r>
-    </w:p>
-    <w:p>
-      <w:pPr>
-        <w:ind w:firstLineChars="0" w:firstLine="0"/>
-        <w:rPr>
-          <w:rFonts w:ascii="宋体" w:hAnsi="宋体"/>
-        </w:rPr>
-      </w:pPr>
-    </w:p>
-    <w:p>
-      <w:pPr>
-        <w:pStyle w:val="2"/>
-        <w:ind w:firstLine="560"/>
-      </w:pPr>
-      <w:bookmarkStart w:id="19" w:name="_Toc514418148"/>
-      <w:r>
-        <w:t>5</w:t>
-      </w:r>
-      <w:r>
         <w:t>.3</w:t>
       </w:r>
       <w:r>
         <w:t>系统框架搭建</w:t>
       </w:r>
-      <w:bookmarkEnd w:id="19"/>
+      <w:bookmarkEnd w:id="20"/>
     </w:p>
     <w:p>
       <w:pPr>
@@ -27084,8 +27387,6 @@
         <w:pStyle w:val="a4"/>
         <w:ind w:left="840" w:firstLineChars="0" w:firstLine="0"/>
       </w:pPr>
-      <w:bookmarkStart w:id="20" w:name="_GoBack"/>
-      <w:bookmarkEnd w:id="20"/>
     </w:p>
     <w:p>
       <w:pPr>
@@ -27637,21 +27938,7 @@
           <w:rFonts w:cstheme="minorBidi"/>
           <w:kern w:val="2"/>
         </w:rPr>
-        <w:t>打开</w:t>
-      </w:r>
-      <w:r>
-        <w:rPr>
-          <w:rFonts w:cstheme="minorBidi"/>
-          <w:kern w:val="2"/>
-        </w:rPr>
-        <w:t>我们</w:t>
-      </w:r>
-      <w:r>
-        <w:rPr>
-          <w:rFonts w:cstheme="minorBidi"/>
-          <w:kern w:val="2"/>
-        </w:rPr>
-        <w:t>刚刚解压的文件夹 </w:t>
+        <w:t>打开我们刚刚解压的文件夹 </w:t>
       </w:r>
       <w:r>
         <w:rPr>
@@ -27904,7 +28191,7 @@
         <w:pStyle w:val="a4"/>
         <w:ind w:left="840" w:firstLine="480"/>
         <w:rPr>
-          <w:rFonts w:ascii="宋体" w:hAnsi="宋体" w:hint="eastAsia"/>
+          <w:rFonts w:ascii="宋体" w:hAnsi="宋体"/>
           <w:szCs w:val="24"/>
         </w:rPr>
       </w:pPr>
@@ -27927,9 +28214,6 @@
       <w:pPr>
         <w:pStyle w:val="a4"/>
         <w:ind w:left="840" w:firstLineChars="0" w:firstLine="0"/>
-        <w:rPr>
-          <w:rFonts w:hint="eastAsia"/>
-        </w:rPr>
       </w:pPr>
     </w:p>
     <w:p>
@@ -29231,6 +29515,7 @@
   <w:style w:type="character" w:default="1" w:styleId="a0">
     <w:name w:val="Default Paragraph Font"/>
     <w:uiPriority w:val="1"/>
+    <w:semiHidden/>
     <w:unhideWhenUsed/>
   </w:style>
   <w:style w:type="table" w:default="1" w:styleId="a1">
@@ -29784,7 +30069,7 @@
 </file>
 
 <file path=customXml/itemProps1.xml><?xml version="1.0" encoding="utf-8"?>
-<ds:datastoreItem xmlns:ds="http://schemas.openxmlformats.org/officeDocument/2006/customXml" ds:itemID="{847FF59B-6E8D-4ABC-8F0C-61C3324C503C}">
+<ds:datastoreItem xmlns:ds="http://schemas.openxmlformats.org/officeDocument/2006/customXml" ds:itemID="{BD5F17DB-3912-48F2-BF54-7B35694EAE24}">
   <ds:schemaRefs>
     <ds:schemaRef ds:uri="http://schemas.openxmlformats.org/officeDocument/2006/bibliography"/>
   </ds:schemaRefs>

--- a/DDD.docx
+++ b/DDD.docx
@@ -2762,7 +2762,9 @@
             </w:tabs>
             <w:ind w:firstLine="480"/>
             <w:rPr>
+              <w:rFonts w:eastAsiaTheme="minorEastAsia"/>
               <w:noProof/>
+              <w:sz w:val="21"/>
             </w:rPr>
           </w:pPr>
           <w:r>
@@ -2774,7 +2776,7 @@
           <w:r>
             <w:fldChar w:fldCharType="separate"/>
           </w:r>
-          <w:hyperlink w:anchor="_Toc514418129" w:history="1">
+          <w:hyperlink w:anchor="_Toc514879509" w:history="1">
             <w:r>
               <w:rPr>
                 <w:rStyle w:val="a3"/>
@@ -2785,7 +2787,7 @@
             <w:r>
               <w:rPr>
                 <w:rStyle w:val="a3"/>
-                <w:rFonts w:ascii="微软雅黑" w:eastAsia="微软雅黑" w:hAnsi="微软雅黑" w:cs="微软雅黑" w:hint="eastAsia"/>
+                <w:rFonts w:hint="eastAsia"/>
                 <w:noProof/>
               </w:rPr>
               <w:t>绪论</w:t>
@@ -2809,7 +2811,7 @@
                 <w:noProof/>
                 <w:webHidden/>
               </w:rPr>
-              <w:instrText xml:space="preserve"> PAGEREF _Toc514418129 \h </w:instrText>
+              <w:instrText xml:space="preserve"> PAGEREF _Toc514879509 \h </w:instrText>
             </w:r>
             <w:r>
               <w:rPr>
@@ -2848,39 +2850,18 @@
             </w:tabs>
             <w:ind w:left="480" w:firstLine="480"/>
             <w:rPr>
+              <w:rFonts w:eastAsiaTheme="minorEastAsia"/>
               <w:noProof/>
+              <w:sz w:val="21"/>
             </w:rPr>
           </w:pPr>
-          <w:hyperlink w:anchor="_Toc514418130" w:history="1">
+          <w:hyperlink w:anchor="_Toc514879510" w:history="1">
             <w:r>
               <w:rPr>
                 <w:rStyle w:val="a3"/>
                 <w:noProof/>
               </w:rPr>
               <w:t>1.1</w:t>
-            </w:r>
-            <w:r>
-              <w:rPr>
-                <w:rStyle w:val="a3"/>
-                <w:rFonts w:ascii="微软雅黑" w:eastAsia="微软雅黑" w:hAnsi="微软雅黑" w:cs="微软雅黑" w:hint="eastAsia"/>
-                <w:noProof/>
-              </w:rPr>
-              <w:t>选题</w:t>
-            </w:r>
-            <w:r>
-              <w:rPr>
-                <w:rStyle w:val="a3"/>
-                <w:rFonts w:ascii="MS Mincho" w:hAnsi="MS Mincho" w:cs="MS Mincho"/>
-                <w:noProof/>
-              </w:rPr>
-              <w:t>背景（</w:t>
-            </w:r>
-            <w:r>
-              <w:rPr>
-                <w:rStyle w:val="a3"/>
-                <w:noProof/>
-              </w:rPr>
-              <w:t>Background</w:t>
             </w:r>
             <w:r>
               <w:rPr>
@@ -2888,6 +2869,21 @@
                 <w:rFonts w:hint="eastAsia"/>
                 <w:noProof/>
               </w:rPr>
+              <w:t>选题背景（</w:t>
+            </w:r>
+            <w:r>
+              <w:rPr>
+                <w:rStyle w:val="a3"/>
+                <w:noProof/>
+              </w:rPr>
+              <w:t>Background</w:t>
+            </w:r>
+            <w:r>
+              <w:rPr>
+                <w:rStyle w:val="a3"/>
+                <w:rFonts w:hint="eastAsia"/>
+                <w:noProof/>
+              </w:rPr>
               <w:t>）</w:t>
             </w:r>
             <w:r>
@@ -2909,7 +2905,7 @@
                 <w:noProof/>
                 <w:webHidden/>
               </w:rPr>
-              <w:instrText xml:space="preserve"> PAGEREF _Toc514418130 \h </w:instrText>
+              <w:instrText xml:space="preserve"> PAGEREF _Toc514879510 \h </w:instrText>
             </w:r>
             <w:r>
               <w:rPr>
@@ -2929,7 +2925,7 @@
                 <w:noProof/>
                 <w:webHidden/>
               </w:rPr>
-              <w:t>5</w:t>
+              <w:t>6</w:t>
             </w:r>
             <w:r>
               <w:rPr>
@@ -2948,55 +2944,18 @@
             </w:tabs>
             <w:ind w:left="480" w:firstLine="480"/>
             <w:rPr>
+              <w:rFonts w:eastAsiaTheme="minorEastAsia"/>
               <w:noProof/>
+              <w:sz w:val="21"/>
             </w:rPr>
           </w:pPr>
-          <w:hyperlink w:anchor="_Toc514418131" w:history="1">
+          <w:hyperlink w:anchor="_Toc514879511" w:history="1">
             <w:r>
               <w:rPr>
                 <w:rStyle w:val="a3"/>
                 <w:noProof/>
               </w:rPr>
               <w:t>1.2</w:t>
-            </w:r>
-            <w:r>
-              <w:rPr>
-                <w:rStyle w:val="a3"/>
-                <w:rFonts w:ascii="微软雅黑" w:eastAsia="微软雅黑" w:hAnsi="微软雅黑" w:cs="微软雅黑" w:hint="eastAsia"/>
-                <w:noProof/>
-              </w:rPr>
-              <w:t>选题</w:t>
-            </w:r>
-            <w:r>
-              <w:rPr>
-                <w:rStyle w:val="a3"/>
-                <w:rFonts w:ascii="MS Mincho" w:hAnsi="MS Mincho" w:cs="MS Mincho"/>
-                <w:noProof/>
-              </w:rPr>
-              <w:t>意</w:t>
-            </w:r>
-            <w:r>
-              <w:rPr>
-                <w:rStyle w:val="a3"/>
-                <w:rFonts w:ascii="微软雅黑" w:eastAsia="微软雅黑" w:hAnsi="微软雅黑" w:cs="微软雅黑" w:hint="eastAsia"/>
-                <w:noProof/>
-              </w:rPr>
-              <w:t>义</w:t>
-            </w:r>
-            <w:r>
-              <w:rPr>
-                <w:rStyle w:val="a3"/>
-                <w:rFonts w:ascii="MS Mincho" w:hAnsi="MS Mincho" w:cs="MS Mincho"/>
-                <w:noProof/>
-              </w:rPr>
-              <w:t>（</w:t>
-            </w:r>
-            <w:r>
-              <w:rPr>
-                <w:rStyle w:val="a3"/>
-                <w:noProof/>
-              </w:rPr>
-              <w:t>Significance</w:t>
             </w:r>
             <w:r>
               <w:rPr>
@@ -3004,6 +2963,21 @@
                 <w:rFonts w:hint="eastAsia"/>
                 <w:noProof/>
               </w:rPr>
+              <w:t>选题意义（</w:t>
+            </w:r>
+            <w:r>
+              <w:rPr>
+                <w:rStyle w:val="a3"/>
+                <w:noProof/>
+              </w:rPr>
+              <w:t>Significance</w:t>
+            </w:r>
+            <w:r>
+              <w:rPr>
+                <w:rStyle w:val="a3"/>
+                <w:rFonts w:hint="eastAsia"/>
+                <w:noProof/>
+              </w:rPr>
               <w:t>）</w:t>
             </w:r>
             <w:r>
@@ -3025,7 +2999,7 @@
                 <w:noProof/>
                 <w:webHidden/>
               </w:rPr>
-              <w:instrText xml:space="preserve"> PAGEREF _Toc514418131 \h </w:instrText>
+              <w:instrText xml:space="preserve"> PAGEREF _Toc514879511 \h </w:instrText>
             </w:r>
             <w:r>
               <w:rPr>
@@ -3064,55 +3038,18 @@
             </w:tabs>
             <w:ind w:left="480" w:firstLine="480"/>
             <w:rPr>
+              <w:rFonts w:eastAsiaTheme="minorEastAsia"/>
               <w:noProof/>
+              <w:sz w:val="21"/>
             </w:rPr>
           </w:pPr>
-          <w:hyperlink w:anchor="_Toc514418132" w:history="1">
+          <w:hyperlink w:anchor="_Toc514879512" w:history="1">
             <w:r>
               <w:rPr>
                 <w:rStyle w:val="a3"/>
                 <w:noProof/>
               </w:rPr>
               <w:t>1.3</w:t>
-            </w:r>
-            <w:r>
-              <w:rPr>
-                <w:rStyle w:val="a3"/>
-                <w:rFonts w:ascii="微软雅黑" w:eastAsia="微软雅黑" w:hAnsi="微软雅黑" w:cs="微软雅黑" w:hint="eastAsia"/>
-                <w:noProof/>
-              </w:rPr>
-              <w:t>论</w:t>
-            </w:r>
-            <w:r>
-              <w:rPr>
-                <w:rStyle w:val="a3"/>
-                <w:rFonts w:ascii="MS Mincho" w:hAnsi="MS Mincho" w:cs="MS Mincho"/>
-                <w:noProof/>
-              </w:rPr>
-              <w:t>文的内容和</w:t>
-            </w:r>
-            <w:r>
-              <w:rPr>
-                <w:rStyle w:val="a3"/>
-                <w:rFonts w:ascii="微软雅黑" w:eastAsia="微软雅黑" w:hAnsi="微软雅黑" w:cs="微软雅黑" w:hint="eastAsia"/>
-                <w:noProof/>
-              </w:rPr>
-              <w:t>结</w:t>
-            </w:r>
-            <w:r>
-              <w:rPr>
-                <w:rStyle w:val="a3"/>
-                <w:rFonts w:ascii="MS Mincho" w:hAnsi="MS Mincho" w:cs="MS Mincho"/>
-                <w:noProof/>
-              </w:rPr>
-              <w:t>构（</w:t>
-            </w:r>
-            <w:r>
-              <w:rPr>
-                <w:rStyle w:val="a3"/>
-                <w:noProof/>
-              </w:rPr>
-              <w:t>ContentsandStructure</w:t>
             </w:r>
             <w:r>
               <w:rPr>
@@ -3120,6 +3057,21 @@
                 <w:rFonts w:hint="eastAsia"/>
                 <w:noProof/>
               </w:rPr>
+              <w:t>论文的内容和结构（</w:t>
+            </w:r>
+            <w:r>
+              <w:rPr>
+                <w:rStyle w:val="a3"/>
+                <w:noProof/>
+              </w:rPr>
+              <w:t>ContentsandStructure</w:t>
+            </w:r>
+            <w:r>
+              <w:rPr>
+                <w:rStyle w:val="a3"/>
+                <w:rFonts w:hint="eastAsia"/>
+                <w:noProof/>
+              </w:rPr>
               <w:t>）</w:t>
             </w:r>
             <w:r>
@@ -3141,7 +3093,165 @@
                 <w:noProof/>
                 <w:webHidden/>
               </w:rPr>
-              <w:instrText xml:space="preserve"> PAGEREF _Toc514418132 \h </w:instrText>
+              <w:instrText xml:space="preserve"> PAGEREF _Toc514879512 \h </w:instrText>
+            </w:r>
+            <w:r>
+              <w:rPr>
+                <w:noProof/>
+                <w:webHidden/>
+              </w:rPr>
+            </w:r>
+            <w:r>
+              <w:rPr>
+                <w:noProof/>
+                <w:webHidden/>
+              </w:rPr>
+              <w:fldChar w:fldCharType="separate"/>
+            </w:r>
+            <w:r>
+              <w:rPr>
+                <w:noProof/>
+                <w:webHidden/>
+              </w:rPr>
+              <w:t>7</w:t>
+            </w:r>
+            <w:r>
+              <w:rPr>
+                <w:noProof/>
+                <w:webHidden/>
+              </w:rPr>
+              <w:fldChar w:fldCharType="end"/>
+            </w:r>
+          </w:hyperlink>
+        </w:p>
+        <w:p>
+          <w:pPr>
+            <w:pStyle w:val="30"/>
+            <w:tabs>
+              <w:tab w:val="right" w:leader="dot" w:pos="8296"/>
+            </w:tabs>
+            <w:ind w:left="960" w:firstLine="480"/>
+            <w:rPr>
+              <w:rFonts w:eastAsiaTheme="minorEastAsia"/>
+              <w:noProof/>
+              <w:sz w:val="21"/>
+            </w:rPr>
+          </w:pPr>
+          <w:hyperlink w:anchor="_Toc514879513" w:history="1">
+            <w:r>
+              <w:rPr>
+                <w:rStyle w:val="a3"/>
+                <w:noProof/>
+              </w:rPr>
+              <w:t>1.3.1</w:t>
+            </w:r>
+            <w:r>
+              <w:rPr>
+                <w:rStyle w:val="a3"/>
+                <w:rFonts w:hint="eastAsia"/>
+                <w:noProof/>
+              </w:rPr>
+              <w:t>研究内容</w:t>
+            </w:r>
+            <w:r>
+              <w:rPr>
+                <w:noProof/>
+                <w:webHidden/>
+              </w:rPr>
+              <w:tab/>
+            </w:r>
+            <w:r>
+              <w:rPr>
+                <w:noProof/>
+                <w:webHidden/>
+              </w:rPr>
+              <w:fldChar w:fldCharType="begin"/>
+            </w:r>
+            <w:r>
+              <w:rPr>
+                <w:noProof/>
+                <w:webHidden/>
+              </w:rPr>
+              <w:instrText xml:space="preserve"> PAGEREF _Toc514879513 \h </w:instrText>
+            </w:r>
+            <w:r>
+              <w:rPr>
+                <w:noProof/>
+                <w:webHidden/>
+              </w:rPr>
+            </w:r>
+            <w:r>
+              <w:rPr>
+                <w:noProof/>
+                <w:webHidden/>
+              </w:rPr>
+              <w:fldChar w:fldCharType="separate"/>
+            </w:r>
+            <w:r>
+              <w:rPr>
+                <w:noProof/>
+                <w:webHidden/>
+              </w:rPr>
+              <w:t>7</w:t>
+            </w:r>
+            <w:r>
+              <w:rPr>
+                <w:noProof/>
+                <w:webHidden/>
+              </w:rPr>
+              <w:fldChar w:fldCharType="end"/>
+            </w:r>
+          </w:hyperlink>
+        </w:p>
+        <w:p>
+          <w:pPr>
+            <w:pStyle w:val="30"/>
+            <w:tabs>
+              <w:tab w:val="right" w:leader="dot" w:pos="8296"/>
+            </w:tabs>
+            <w:ind w:left="960" w:firstLine="480"/>
+            <w:rPr>
+              <w:rFonts w:eastAsiaTheme="minorEastAsia"/>
+              <w:noProof/>
+              <w:sz w:val="21"/>
+            </w:rPr>
+          </w:pPr>
+          <w:hyperlink w:anchor="_Toc514879514" w:history="1">
+            <w:r>
+              <w:rPr>
+                <w:rStyle w:val="a3"/>
+                <w:noProof/>
+              </w:rPr>
+              <w:t>1.3.2</w:t>
+            </w:r>
+            <w:r>
+              <w:rPr>
+                <w:rStyle w:val="a3"/>
+                <w:rFonts w:hint="eastAsia"/>
+                <w:noProof/>
+              </w:rPr>
+              <w:t>研究结构</w:t>
+            </w:r>
+            <w:r>
+              <w:rPr>
+                <w:noProof/>
+                <w:webHidden/>
+              </w:rPr>
+              <w:tab/>
+            </w:r>
+            <w:r>
+              <w:rPr>
+                <w:noProof/>
+                <w:webHidden/>
+              </w:rPr>
+              <w:fldChar w:fldCharType="begin"/>
+            </w:r>
+            <w:r>
+              <w:rPr>
+                <w:noProof/>
+                <w:webHidden/>
+              </w:rPr>
+              <w:instrText xml:space="preserve"> PAGEREF _Toc514879514 \h </w:instrText>
             </w:r>
             <w:r>
               <w:rPr>
@@ -3180,10 +3290,12 @@
             </w:tabs>
             <w:ind w:firstLine="480"/>
             <w:rPr>
+              <w:rFonts w:eastAsiaTheme="minorEastAsia"/>
               <w:noProof/>
+              <w:sz w:val="21"/>
             </w:rPr>
           </w:pPr>
-          <w:hyperlink w:anchor="_Toc514418133" w:history="1">
+          <w:hyperlink w:anchor="_Toc514879515" w:history="1">
             <w:r>
               <w:rPr>
                 <w:rStyle w:val="a3"/>
@@ -3197,23 +3309,7 @@
                 <w:rFonts w:hint="eastAsia"/>
                 <w:noProof/>
               </w:rPr>
-              <w:t>文献</w:t>
-            </w:r>
-            <w:r>
-              <w:rPr>
-                <w:rStyle w:val="a3"/>
-                <w:rFonts w:ascii="微软雅黑" w:eastAsia="微软雅黑" w:hAnsi="微软雅黑" w:cs="微软雅黑" w:hint="eastAsia"/>
-                <w:noProof/>
-              </w:rPr>
-              <w:t>综</w:t>
-            </w:r>
-            <w:r>
-              <w:rPr>
-                <w:rStyle w:val="a3"/>
-                <w:rFonts w:ascii="MS Mincho" w:hAnsi="MS Mincho" w:cs="MS Mincho"/>
-                <w:noProof/>
-              </w:rPr>
-              <w:t>述</w:t>
+              <w:t>文献综述</w:t>
             </w:r>
             <w:r>
               <w:rPr>
@@ -3234,7 +3330,7 @@
                 <w:noProof/>
                 <w:webHidden/>
               </w:rPr>
-              <w:instrText xml:space="preserve"> PAGEREF _Toc514418133 \h </w:instrText>
+              <w:instrText xml:space="preserve"> PAGEREF _Toc514879515 \h </w:instrText>
             </w:r>
             <w:r>
               <w:rPr>
@@ -3273,10 +3369,12 @@
             </w:tabs>
             <w:ind w:left="480" w:firstLine="480"/>
             <w:rPr>
+              <w:rFonts w:eastAsiaTheme="minorEastAsia"/>
               <w:noProof/>
+              <w:sz w:val="21"/>
             </w:rPr>
           </w:pPr>
-          <w:hyperlink w:anchor="_Toc514418134" w:history="1">
+          <w:hyperlink w:anchor="_Toc514879516" w:history="1">
             <w:r>
               <w:rPr>
                 <w:rStyle w:val="a3"/>
@@ -3290,23 +3388,7 @@
                 <w:rFonts w:hint="eastAsia"/>
                 <w:noProof/>
               </w:rPr>
-              <w:t>国内外研究</w:t>
-            </w:r>
-            <w:r>
-              <w:rPr>
-                <w:rStyle w:val="a3"/>
-                <w:rFonts w:ascii="微软雅黑" w:eastAsia="微软雅黑" w:hAnsi="微软雅黑" w:cs="微软雅黑" w:hint="eastAsia"/>
-                <w:noProof/>
-              </w:rPr>
-              <w:t>现</w:t>
-            </w:r>
-            <w:r>
-              <w:rPr>
-                <w:rStyle w:val="a3"/>
-                <w:rFonts w:ascii="MS Mincho" w:hAnsi="MS Mincho" w:cs="MS Mincho"/>
-                <w:noProof/>
-              </w:rPr>
-              <w:t>状</w:t>
+              <w:t>国内外研究现状</w:t>
             </w:r>
             <w:r>
               <w:rPr>
@@ -3327,7 +3409,7 @@
                 <w:noProof/>
                 <w:webHidden/>
               </w:rPr>
-              <w:instrText xml:space="preserve"> PAGEREF _Toc514418134 \h </w:instrText>
+              <w:instrText xml:space="preserve"> PAGEREF _Toc514879516 \h </w:instrText>
             </w:r>
             <w:r>
               <w:rPr>
@@ -3366,10 +3448,12 @@
             </w:tabs>
             <w:ind w:firstLine="480"/>
             <w:rPr>
+              <w:rFonts w:eastAsiaTheme="minorEastAsia"/>
               <w:noProof/>
+              <w:sz w:val="21"/>
             </w:rPr>
           </w:pPr>
-          <w:hyperlink w:anchor="_Toc514418135" w:history="1">
+          <w:hyperlink w:anchor="_Toc514879517" w:history="1">
             <w:r>
               <w:rPr>
                 <w:rStyle w:val="a3"/>
@@ -3420,7 +3504,7 @@
                 <w:noProof/>
                 <w:webHidden/>
               </w:rPr>
-              <w:instrText xml:space="preserve"> PAGEREF _Toc514418135 \h </w:instrText>
+              <w:instrText xml:space="preserve"> PAGEREF _Toc514879517 \h </w:instrText>
             </w:r>
             <w:r>
               <w:rPr>
@@ -3459,10 +3543,12 @@
             </w:tabs>
             <w:ind w:left="480" w:firstLine="480"/>
             <w:rPr>
+              <w:rFonts w:eastAsiaTheme="minorEastAsia"/>
               <w:noProof/>
+              <w:sz w:val="21"/>
             </w:rPr>
           </w:pPr>
-          <w:hyperlink w:anchor="_Toc514418136" w:history="1">
+          <w:hyperlink w:anchor="_Toc514879518" w:history="1">
             <w:r>
               <w:rPr>
                 <w:rStyle w:val="a3"/>
@@ -3497,7 +3583,7 @@
                 <w:noProof/>
                 <w:webHidden/>
               </w:rPr>
-              <w:instrText xml:space="preserve"> PAGEREF _Toc514418136 \h </w:instrText>
+              <w:instrText xml:space="preserve"> PAGEREF _Toc514879518 \h </w:instrText>
             </w:r>
             <w:r>
               <w:rPr>
@@ -3536,10 +3622,12 @@
             </w:tabs>
             <w:ind w:left="480" w:firstLine="480"/>
             <w:rPr>
+              <w:rFonts w:eastAsiaTheme="minorEastAsia"/>
               <w:noProof/>
+              <w:sz w:val="21"/>
             </w:rPr>
           </w:pPr>
-          <w:hyperlink w:anchor="_Toc514418137" w:history="1">
+          <w:hyperlink w:anchor="_Toc514879519" w:history="1">
             <w:r>
               <w:rPr>
                 <w:rStyle w:val="a3"/>
@@ -3574,7 +3662,7 @@
                 <w:noProof/>
                 <w:webHidden/>
               </w:rPr>
-              <w:instrText xml:space="preserve"> PAGEREF _Toc514418137 \h </w:instrText>
+              <w:instrText xml:space="preserve"> PAGEREF _Toc514879519 \h </w:instrText>
             </w:r>
             <w:r>
               <w:rPr>
@@ -3595,6 +3683,243 @@
                 <w:webHidden/>
               </w:rPr>
               <w:t>10</w:t>
+            </w:r>
+            <w:r>
+              <w:rPr>
+                <w:noProof/>
+                <w:webHidden/>
+              </w:rPr>
+              <w:fldChar w:fldCharType="end"/>
+            </w:r>
+          </w:hyperlink>
+        </w:p>
+        <w:p>
+          <w:pPr>
+            <w:pStyle w:val="30"/>
+            <w:tabs>
+              <w:tab w:val="right" w:leader="dot" w:pos="8296"/>
+            </w:tabs>
+            <w:ind w:left="960" w:firstLine="480"/>
+            <w:rPr>
+              <w:rFonts w:eastAsiaTheme="minorEastAsia"/>
+              <w:noProof/>
+              <w:sz w:val="21"/>
+            </w:rPr>
+          </w:pPr>
+          <w:hyperlink w:anchor="_Toc514879520" w:history="1">
+            <w:r>
+              <w:rPr>
+                <w:rStyle w:val="a3"/>
+                <w:noProof/>
+              </w:rPr>
+              <w:t>3.2.1</w:t>
+            </w:r>
+            <w:r>
+              <w:rPr>
+                <w:rStyle w:val="a3"/>
+                <w:rFonts w:hint="eastAsia"/>
+                <w:noProof/>
+              </w:rPr>
+              <w:t>技术可行性分析</w:t>
+            </w:r>
+            <w:r>
+              <w:rPr>
+                <w:noProof/>
+                <w:webHidden/>
+              </w:rPr>
+              <w:tab/>
+            </w:r>
+            <w:r>
+              <w:rPr>
+                <w:noProof/>
+                <w:webHidden/>
+              </w:rPr>
+              <w:fldChar w:fldCharType="begin"/>
+            </w:r>
+            <w:r>
+              <w:rPr>
+                <w:noProof/>
+                <w:webHidden/>
+              </w:rPr>
+              <w:instrText xml:space="preserve"> PAGEREF _Toc514879520 \h </w:instrText>
+            </w:r>
+            <w:r>
+              <w:rPr>
+                <w:noProof/>
+                <w:webHidden/>
+              </w:rPr>
+            </w:r>
+            <w:r>
+              <w:rPr>
+                <w:noProof/>
+                <w:webHidden/>
+              </w:rPr>
+              <w:fldChar w:fldCharType="separate"/>
+            </w:r>
+            <w:r>
+              <w:rPr>
+                <w:noProof/>
+                <w:webHidden/>
+              </w:rPr>
+              <w:t>10</w:t>
+            </w:r>
+            <w:r>
+              <w:rPr>
+                <w:noProof/>
+                <w:webHidden/>
+              </w:rPr>
+              <w:fldChar w:fldCharType="end"/>
+            </w:r>
+          </w:hyperlink>
+        </w:p>
+        <w:p>
+          <w:pPr>
+            <w:pStyle w:val="30"/>
+            <w:tabs>
+              <w:tab w:val="right" w:leader="dot" w:pos="8296"/>
+            </w:tabs>
+            <w:ind w:left="960" w:firstLine="480"/>
+            <w:rPr>
+              <w:rFonts w:eastAsiaTheme="minorEastAsia"/>
+              <w:noProof/>
+              <w:sz w:val="21"/>
+            </w:rPr>
+          </w:pPr>
+          <w:hyperlink w:anchor="_Toc514879521" w:history="1">
+            <w:r>
+              <w:rPr>
+                <w:rStyle w:val="a3"/>
+                <w:noProof/>
+              </w:rPr>
+              <w:t>3.2.2</w:t>
+            </w:r>
+            <w:r>
+              <w:rPr>
+                <w:rStyle w:val="a3"/>
+                <w:rFonts w:hint="eastAsia"/>
+                <w:noProof/>
+              </w:rPr>
+              <w:t>经济可行性分析</w:t>
+            </w:r>
+            <w:r>
+              <w:rPr>
+                <w:noProof/>
+                <w:webHidden/>
+              </w:rPr>
+              <w:tab/>
+            </w:r>
+            <w:r>
+              <w:rPr>
+                <w:noProof/>
+                <w:webHidden/>
+              </w:rPr>
+              <w:fldChar w:fldCharType="begin"/>
+            </w:r>
+            <w:r>
+              <w:rPr>
+                <w:noProof/>
+                <w:webHidden/>
+              </w:rPr>
+              <w:instrText xml:space="preserve"> PAGEREF _Toc514879521 \h </w:instrText>
+            </w:r>
+            <w:r>
+              <w:rPr>
+                <w:noProof/>
+                <w:webHidden/>
+              </w:rPr>
+            </w:r>
+            <w:r>
+              <w:rPr>
+                <w:noProof/>
+                <w:webHidden/>
+              </w:rPr>
+              <w:fldChar w:fldCharType="separate"/>
+            </w:r>
+            <w:r>
+              <w:rPr>
+                <w:noProof/>
+                <w:webHidden/>
+              </w:rPr>
+              <w:t>11</w:t>
+            </w:r>
+            <w:r>
+              <w:rPr>
+                <w:noProof/>
+                <w:webHidden/>
+              </w:rPr>
+              <w:fldChar w:fldCharType="end"/>
+            </w:r>
+          </w:hyperlink>
+        </w:p>
+        <w:p>
+          <w:pPr>
+            <w:pStyle w:val="30"/>
+            <w:tabs>
+              <w:tab w:val="right" w:leader="dot" w:pos="8296"/>
+            </w:tabs>
+            <w:ind w:left="960" w:firstLine="480"/>
+            <w:rPr>
+              <w:rFonts w:eastAsiaTheme="minorEastAsia"/>
+              <w:noProof/>
+              <w:sz w:val="21"/>
+            </w:rPr>
+          </w:pPr>
+          <w:hyperlink w:anchor="_Toc514879522" w:history="1">
+            <w:r>
+              <w:rPr>
+                <w:rStyle w:val="a3"/>
+                <w:noProof/>
+              </w:rPr>
+              <w:t>3.2.3</w:t>
+            </w:r>
+            <w:r>
+              <w:rPr>
+                <w:rStyle w:val="a3"/>
+                <w:rFonts w:hint="eastAsia"/>
+                <w:noProof/>
+              </w:rPr>
+              <w:t>应用可行性分析</w:t>
+            </w:r>
+            <w:r>
+              <w:rPr>
+                <w:noProof/>
+                <w:webHidden/>
+              </w:rPr>
+              <w:tab/>
+            </w:r>
+            <w:r>
+              <w:rPr>
+                <w:noProof/>
+                <w:webHidden/>
+              </w:rPr>
+              <w:fldChar w:fldCharType="begin"/>
+            </w:r>
+            <w:r>
+              <w:rPr>
+                <w:noProof/>
+                <w:webHidden/>
+              </w:rPr>
+              <w:instrText xml:space="preserve"> PAGEREF _Toc514879522 \h </w:instrText>
+            </w:r>
+            <w:r>
+              <w:rPr>
+                <w:noProof/>
+                <w:webHidden/>
+              </w:rPr>
+            </w:r>
+            <w:r>
+              <w:rPr>
+                <w:noProof/>
+                <w:webHidden/>
+              </w:rPr>
+              <w:fldChar w:fldCharType="separate"/>
+            </w:r>
+            <w:r>
+              <w:rPr>
+                <w:noProof/>
+                <w:webHidden/>
+              </w:rPr>
+              <w:t>12</w:t>
             </w:r>
             <w:r>
               <w:rPr>
@@ -3613,10 +3938,12 @@
             </w:tabs>
             <w:ind w:left="480" w:firstLine="480"/>
             <w:rPr>
+              <w:rFonts w:eastAsiaTheme="minorEastAsia"/>
               <w:noProof/>
+              <w:sz w:val="21"/>
             </w:rPr>
           </w:pPr>
-          <w:hyperlink w:anchor="_Toc514418138" w:history="1">
+          <w:hyperlink w:anchor="_Toc514879523" w:history="1">
             <w:r>
               <w:rPr>
                 <w:rStyle w:val="a3"/>
@@ -3630,23 +3957,7 @@
                 <w:rFonts w:hint="eastAsia"/>
                 <w:noProof/>
               </w:rPr>
-              <w:t>系</w:t>
-            </w:r>
-            <w:r>
-              <w:rPr>
-                <w:rStyle w:val="a3"/>
-                <w:rFonts w:ascii="微软雅黑" w:eastAsia="微软雅黑" w:hAnsi="微软雅黑" w:cs="微软雅黑" w:hint="eastAsia"/>
-                <w:noProof/>
-              </w:rPr>
-              <w:t>统</w:t>
-            </w:r>
-            <w:r>
-              <w:rPr>
-                <w:rStyle w:val="a3"/>
-                <w:rFonts w:ascii="MS Mincho" w:hAnsi="MS Mincho" w:cs="MS Mincho"/>
-                <w:noProof/>
-              </w:rPr>
-              <w:t>建模</w:t>
+              <w:t>系统建模</w:t>
             </w:r>
             <w:r>
               <w:rPr>
@@ -3667,7 +3978,7 @@
                 <w:noProof/>
                 <w:webHidden/>
               </w:rPr>
-              <w:instrText xml:space="preserve"> PAGEREF _Toc514418138 \h </w:instrText>
+              <w:instrText xml:space="preserve"> PAGEREF _Toc514879523 \h </w:instrText>
             </w:r>
             <w:r>
               <w:rPr>
@@ -3687,7 +3998,7 @@
                 <w:noProof/>
                 <w:webHidden/>
               </w:rPr>
-              <w:t>10</w:t>
+              <w:t>12</w:t>
             </w:r>
             <w:r>
               <w:rPr>
@@ -3706,10 +4017,12 @@
             </w:tabs>
             <w:ind w:firstLine="480"/>
             <w:rPr>
+              <w:rFonts w:eastAsiaTheme="minorEastAsia"/>
               <w:noProof/>
+              <w:sz w:val="21"/>
             </w:rPr>
           </w:pPr>
-          <w:hyperlink w:anchor="_Toc514418139" w:history="1">
+          <w:hyperlink w:anchor="_Toc514879524" w:history="1">
             <w:r>
               <w:rPr>
                 <w:rStyle w:val="a3"/>
@@ -3723,15 +4036,7 @@
                 <w:rFonts w:hint="eastAsia"/>
                 <w:noProof/>
               </w:rPr>
-              <w:t>系</w:t>
-            </w:r>
-            <w:r>
-              <w:rPr>
-                <w:rStyle w:val="a3"/>
-                <w:rFonts w:ascii="微软雅黑" w:eastAsia="微软雅黑" w:hAnsi="微软雅黑" w:cs="微软雅黑" w:hint="eastAsia"/>
-                <w:noProof/>
-              </w:rPr>
-              <w:t>统设计</w:t>
+              <w:t>系统设计</w:t>
             </w:r>
             <w:r>
               <w:rPr>
@@ -3752,7 +4057,7 @@
                 <w:noProof/>
                 <w:webHidden/>
               </w:rPr>
-              <w:instrText xml:space="preserve"> PAGEREF _Toc514418139 \h </w:instrText>
+              <w:instrText xml:space="preserve"> PAGEREF _Toc514879524 \h </w:instrText>
             </w:r>
             <w:r>
               <w:rPr>
@@ -3772,7 +4077,7 @@
                 <w:noProof/>
                 <w:webHidden/>
               </w:rPr>
-              <w:t>10</w:t>
+              <w:t>17</w:t>
             </w:r>
             <w:r>
               <w:rPr>
@@ -3791,10 +4096,12 @@
             </w:tabs>
             <w:ind w:left="480" w:firstLine="480"/>
             <w:rPr>
+              <w:rFonts w:eastAsiaTheme="minorEastAsia"/>
               <w:noProof/>
+              <w:sz w:val="21"/>
             </w:rPr>
           </w:pPr>
-          <w:hyperlink w:anchor="_Toc514418140" w:history="1">
+          <w:hyperlink w:anchor="_Toc514879525" w:history="1">
             <w:r>
               <w:rPr>
                 <w:rStyle w:val="a3"/>
@@ -3808,31 +4115,7 @@
                 <w:rFonts w:hint="eastAsia"/>
                 <w:noProof/>
               </w:rPr>
-              <w:t>系</w:t>
-            </w:r>
-            <w:r>
-              <w:rPr>
-                <w:rStyle w:val="a3"/>
-                <w:rFonts w:ascii="微软雅黑" w:eastAsia="微软雅黑" w:hAnsi="微软雅黑" w:cs="微软雅黑" w:hint="eastAsia"/>
-                <w:noProof/>
-              </w:rPr>
-              <w:t>统</w:t>
-            </w:r>
-            <w:r>
-              <w:rPr>
-                <w:rStyle w:val="a3"/>
-                <w:rFonts w:ascii="MS Mincho" w:hAnsi="MS Mincho" w:cs="MS Mincho"/>
-                <w:noProof/>
-              </w:rPr>
-              <w:t>整体架构</w:t>
-            </w:r>
-            <w:r>
-              <w:rPr>
-                <w:rStyle w:val="a3"/>
-                <w:rFonts w:ascii="微软雅黑" w:eastAsia="微软雅黑" w:hAnsi="微软雅黑" w:cs="微软雅黑" w:hint="eastAsia"/>
-                <w:noProof/>
-              </w:rPr>
-              <w:t>设计</w:t>
+              <w:t>系统设计目标</w:t>
             </w:r>
             <w:r>
               <w:rPr>
@@ -3853,7 +4136,7 @@
                 <w:noProof/>
                 <w:webHidden/>
               </w:rPr>
-              <w:instrText xml:space="preserve"> PAGEREF _Toc514418140 \h </w:instrText>
+              <w:instrText xml:space="preserve"> PAGEREF _Toc514879525 \h </w:instrText>
             </w:r>
             <w:r>
               <w:rPr>
@@ -3873,7 +4156,7 @@
                 <w:noProof/>
                 <w:webHidden/>
               </w:rPr>
-              <w:t>10</w:t>
+              <w:t>17</w:t>
             </w:r>
             <w:r>
               <w:rPr>
@@ -3892,10 +4175,12 @@
             </w:tabs>
             <w:ind w:left="480" w:firstLine="480"/>
             <w:rPr>
+              <w:rFonts w:eastAsiaTheme="minorEastAsia"/>
               <w:noProof/>
+              <w:sz w:val="21"/>
             </w:rPr>
           </w:pPr>
-          <w:hyperlink w:anchor="_Toc514418141" w:history="1">
+          <w:hyperlink w:anchor="_Toc514879526" w:history="1">
             <w:r>
               <w:rPr>
                 <w:rStyle w:val="a3"/>
@@ -3909,15 +4194,7 @@
                 <w:rFonts w:hint="eastAsia"/>
                 <w:noProof/>
               </w:rPr>
-              <w:t>管理系</w:t>
-            </w:r>
-            <w:r>
-              <w:rPr>
-                <w:rStyle w:val="a3"/>
-                <w:rFonts w:ascii="微软雅黑" w:eastAsia="微软雅黑" w:hAnsi="微软雅黑" w:cs="微软雅黑" w:hint="eastAsia"/>
-                <w:noProof/>
-              </w:rPr>
-              <w:t>统设计</w:t>
+              <w:t>系统整体架构设计</w:t>
             </w:r>
             <w:r>
               <w:rPr>
@@ -3938,7 +4215,7 @@
                 <w:noProof/>
                 <w:webHidden/>
               </w:rPr>
-              <w:instrText xml:space="preserve"> PAGEREF _Toc514418141 \h </w:instrText>
+              <w:instrText xml:space="preserve"> PAGEREF _Toc514879526 \h </w:instrText>
             </w:r>
             <w:r>
               <w:rPr>
@@ -3958,7 +4235,7 @@
                 <w:noProof/>
                 <w:webHidden/>
               </w:rPr>
-              <w:t>10</w:t>
+              <w:t>17</w:t>
             </w:r>
             <w:r>
               <w:rPr>
@@ -3977,10 +4254,12 @@
             </w:tabs>
             <w:ind w:left="480" w:firstLine="480"/>
             <w:rPr>
+              <w:rFonts w:eastAsiaTheme="minorEastAsia"/>
               <w:noProof/>
+              <w:sz w:val="21"/>
             </w:rPr>
           </w:pPr>
-          <w:hyperlink w:anchor="_Toc514418142" w:history="1">
+          <w:hyperlink w:anchor="_Toc514879527" w:history="1">
             <w:r>
               <w:rPr>
                 <w:rStyle w:val="a3"/>
@@ -3994,15 +4273,86 @@
                 <w:rFonts w:hint="eastAsia"/>
                 <w:noProof/>
               </w:rPr>
-              <w:t>数据</w:t>
-            </w:r>
+              <w:t>管理系统设计</w:t>
+            </w:r>
+            <w:r>
+              <w:rPr>
+                <w:noProof/>
+                <w:webHidden/>
+              </w:rPr>
+              <w:tab/>
+            </w:r>
+            <w:r>
+              <w:rPr>
+                <w:noProof/>
+                <w:webHidden/>
+              </w:rPr>
+              <w:fldChar w:fldCharType="begin"/>
+            </w:r>
+            <w:r>
+              <w:rPr>
+                <w:noProof/>
+                <w:webHidden/>
+              </w:rPr>
+              <w:instrText xml:space="preserve"> PAGEREF _Toc514879527 \h </w:instrText>
+            </w:r>
+            <w:r>
+              <w:rPr>
+                <w:noProof/>
+                <w:webHidden/>
+              </w:rPr>
+            </w:r>
+            <w:r>
+              <w:rPr>
+                <w:noProof/>
+                <w:webHidden/>
+              </w:rPr>
+              <w:fldChar w:fldCharType="separate"/>
+            </w:r>
+            <w:r>
+              <w:rPr>
+                <w:noProof/>
+                <w:webHidden/>
+              </w:rPr>
+              <w:t>17</w:t>
+            </w:r>
+            <w:r>
+              <w:rPr>
+                <w:noProof/>
+                <w:webHidden/>
+              </w:rPr>
+              <w:fldChar w:fldCharType="end"/>
+            </w:r>
+          </w:hyperlink>
+        </w:p>
+        <w:p>
+          <w:pPr>
+            <w:pStyle w:val="20"/>
+            <w:tabs>
+              <w:tab w:val="right" w:leader="dot" w:pos="8296"/>
+            </w:tabs>
+            <w:ind w:left="480" w:firstLine="480"/>
+            <w:rPr>
+              <w:rFonts w:eastAsiaTheme="minorEastAsia"/>
+              <w:noProof/>
+              <w:sz w:val="21"/>
+            </w:rPr>
+          </w:pPr>
+          <w:hyperlink w:anchor="_Toc514879528" w:history="1">
             <w:r>
               <w:rPr>
                 <w:rStyle w:val="a3"/>
-                <w:rFonts w:ascii="微软雅黑" w:eastAsia="微软雅黑" w:hAnsi="微软雅黑" w:cs="微软雅黑" w:hint="eastAsia"/>
-                <w:noProof/>
-              </w:rPr>
-              <w:t>库设计</w:t>
+                <w:noProof/>
+              </w:rPr>
+              <w:t>4.4</w:t>
+            </w:r>
+            <w:r>
+              <w:rPr>
+                <w:rStyle w:val="a3"/>
+                <w:rFonts w:hint="eastAsia"/>
+                <w:noProof/>
+              </w:rPr>
+              <w:t>数据库设计</w:t>
             </w:r>
             <w:r>
               <w:rPr>
@@ -4023,7 +4373,7 @@
                 <w:noProof/>
                 <w:webHidden/>
               </w:rPr>
-              <w:instrText xml:space="preserve"> PAGEREF _Toc514418142 \h </w:instrText>
+              <w:instrText xml:space="preserve"> PAGEREF _Toc514879528 \h </w:instrText>
             </w:r>
             <w:r>
               <w:rPr>
@@ -4043,7 +4393,259 @@
                 <w:noProof/>
                 <w:webHidden/>
               </w:rPr>
-              <w:t>11</w:t>
+              <w:t>18</w:t>
+            </w:r>
+            <w:r>
+              <w:rPr>
+                <w:noProof/>
+                <w:webHidden/>
+              </w:rPr>
+              <w:fldChar w:fldCharType="end"/>
+            </w:r>
+          </w:hyperlink>
+        </w:p>
+        <w:p>
+          <w:pPr>
+            <w:pStyle w:val="30"/>
+            <w:tabs>
+              <w:tab w:val="right" w:leader="dot" w:pos="8296"/>
+            </w:tabs>
+            <w:ind w:left="960" w:firstLine="480"/>
+            <w:rPr>
+              <w:rFonts w:eastAsiaTheme="minorEastAsia"/>
+              <w:noProof/>
+              <w:sz w:val="21"/>
+            </w:rPr>
+          </w:pPr>
+          <w:hyperlink w:anchor="_Toc514879529" w:history="1">
+            <w:r>
+              <w:rPr>
+                <w:rStyle w:val="a3"/>
+                <w:noProof/>
+              </w:rPr>
+              <w:t>4.4.1</w:t>
+            </w:r>
+            <w:r>
+              <w:rPr>
+                <w:rStyle w:val="a3"/>
+                <w:rFonts w:hint="eastAsia"/>
+                <w:noProof/>
+              </w:rPr>
+              <w:t>数据库</w:t>
+            </w:r>
+            <w:r>
+              <w:rPr>
+                <w:rStyle w:val="a3"/>
+                <w:noProof/>
+              </w:rPr>
+              <w:t>E-R</w:t>
+            </w:r>
+            <w:r>
+              <w:rPr>
+                <w:rStyle w:val="a3"/>
+                <w:rFonts w:hint="eastAsia"/>
+                <w:noProof/>
+              </w:rPr>
+              <w:t>图</w:t>
+            </w:r>
+            <w:r>
+              <w:rPr>
+                <w:noProof/>
+                <w:webHidden/>
+              </w:rPr>
+              <w:tab/>
+            </w:r>
+            <w:r>
+              <w:rPr>
+                <w:noProof/>
+                <w:webHidden/>
+              </w:rPr>
+              <w:fldChar w:fldCharType="begin"/>
+            </w:r>
+            <w:r>
+              <w:rPr>
+                <w:noProof/>
+                <w:webHidden/>
+              </w:rPr>
+              <w:instrText xml:space="preserve"> PAGEREF _Toc514879529 \h </w:instrText>
+            </w:r>
+            <w:r>
+              <w:rPr>
+                <w:noProof/>
+                <w:webHidden/>
+              </w:rPr>
+            </w:r>
+            <w:r>
+              <w:rPr>
+                <w:noProof/>
+                <w:webHidden/>
+              </w:rPr>
+              <w:fldChar w:fldCharType="separate"/>
+            </w:r>
+            <w:r>
+              <w:rPr>
+                <w:noProof/>
+                <w:webHidden/>
+              </w:rPr>
+              <w:t>18</w:t>
+            </w:r>
+            <w:r>
+              <w:rPr>
+                <w:noProof/>
+                <w:webHidden/>
+              </w:rPr>
+              <w:fldChar w:fldCharType="end"/>
+            </w:r>
+          </w:hyperlink>
+        </w:p>
+        <w:p>
+          <w:pPr>
+            <w:pStyle w:val="30"/>
+            <w:tabs>
+              <w:tab w:val="right" w:leader="dot" w:pos="8296"/>
+            </w:tabs>
+            <w:ind w:left="960" w:firstLine="480"/>
+            <w:rPr>
+              <w:rFonts w:eastAsiaTheme="minorEastAsia"/>
+              <w:noProof/>
+              <w:sz w:val="21"/>
+            </w:rPr>
+          </w:pPr>
+          <w:hyperlink w:anchor="_Toc514879530" w:history="1">
+            <w:r>
+              <w:rPr>
+                <w:rStyle w:val="a3"/>
+                <w:noProof/>
+              </w:rPr>
+              <w:t>4.4.2</w:t>
+            </w:r>
+            <w:r>
+              <w:rPr>
+                <w:rStyle w:val="a3"/>
+                <w:rFonts w:hint="eastAsia"/>
+                <w:noProof/>
+              </w:rPr>
+              <w:t>建立数据表</w:t>
+            </w:r>
+            <w:r>
+              <w:rPr>
+                <w:noProof/>
+                <w:webHidden/>
+              </w:rPr>
+              <w:tab/>
+            </w:r>
+            <w:r>
+              <w:rPr>
+                <w:noProof/>
+                <w:webHidden/>
+              </w:rPr>
+              <w:fldChar w:fldCharType="begin"/>
+            </w:r>
+            <w:r>
+              <w:rPr>
+                <w:noProof/>
+                <w:webHidden/>
+              </w:rPr>
+              <w:instrText xml:space="preserve"> PAGEREF _Toc514879530 \h </w:instrText>
+            </w:r>
+            <w:r>
+              <w:rPr>
+                <w:noProof/>
+                <w:webHidden/>
+              </w:rPr>
+            </w:r>
+            <w:r>
+              <w:rPr>
+                <w:noProof/>
+                <w:webHidden/>
+              </w:rPr>
+              <w:fldChar w:fldCharType="separate"/>
+            </w:r>
+            <w:r>
+              <w:rPr>
+                <w:noProof/>
+                <w:webHidden/>
+              </w:rPr>
+              <w:t>22</w:t>
+            </w:r>
+            <w:r>
+              <w:rPr>
+                <w:noProof/>
+                <w:webHidden/>
+              </w:rPr>
+              <w:fldChar w:fldCharType="end"/>
+            </w:r>
+          </w:hyperlink>
+        </w:p>
+        <w:p>
+          <w:pPr>
+            <w:pStyle w:val="30"/>
+            <w:tabs>
+              <w:tab w:val="right" w:leader="dot" w:pos="8296"/>
+            </w:tabs>
+            <w:ind w:left="960" w:firstLine="480"/>
+            <w:rPr>
+              <w:rFonts w:eastAsiaTheme="minorEastAsia"/>
+              <w:noProof/>
+              <w:sz w:val="21"/>
+            </w:rPr>
+          </w:pPr>
+          <w:hyperlink w:anchor="_Toc514879531" w:history="1">
+            <w:r>
+              <w:rPr>
+                <w:rStyle w:val="a3"/>
+                <w:noProof/>
+              </w:rPr>
+              <w:t>4.4.3</w:t>
+            </w:r>
+            <w:r>
+              <w:rPr>
+                <w:rStyle w:val="a3"/>
+                <w:rFonts w:hint="eastAsia"/>
+                <w:noProof/>
+              </w:rPr>
+              <w:t>系统数据流程图</w:t>
+            </w:r>
+            <w:r>
+              <w:rPr>
+                <w:noProof/>
+                <w:webHidden/>
+              </w:rPr>
+              <w:tab/>
+            </w:r>
+            <w:r>
+              <w:rPr>
+                <w:noProof/>
+                <w:webHidden/>
+              </w:rPr>
+              <w:fldChar w:fldCharType="begin"/>
+            </w:r>
+            <w:r>
+              <w:rPr>
+                <w:noProof/>
+                <w:webHidden/>
+              </w:rPr>
+              <w:instrText xml:space="preserve"> PAGEREF _Toc514879531 \h </w:instrText>
+            </w:r>
+            <w:r>
+              <w:rPr>
+                <w:noProof/>
+                <w:webHidden/>
+              </w:rPr>
+            </w:r>
+            <w:r>
+              <w:rPr>
+                <w:noProof/>
+                <w:webHidden/>
+              </w:rPr>
+              <w:fldChar w:fldCharType="separate"/>
+            </w:r>
+            <w:r>
+              <w:rPr>
+                <w:noProof/>
+                <w:webHidden/>
+              </w:rPr>
+              <w:t>24</w:t>
             </w:r>
             <w:r>
               <w:rPr>
@@ -4062,10 +4664,12 @@
             </w:tabs>
             <w:ind w:firstLine="480"/>
             <w:rPr>
+              <w:rFonts w:eastAsiaTheme="minorEastAsia"/>
               <w:noProof/>
+              <w:sz w:val="21"/>
             </w:rPr>
           </w:pPr>
-          <w:hyperlink w:anchor="_Toc514418143" w:history="1">
+          <w:hyperlink w:anchor="_Toc514879532" w:history="1">
             <w:r>
               <w:rPr>
                 <w:rStyle w:val="a3"/>
@@ -4079,15 +4683,7 @@
                 <w:rFonts w:hint="eastAsia"/>
                 <w:noProof/>
               </w:rPr>
-              <w:t>系</w:t>
-            </w:r>
-            <w:r>
-              <w:rPr>
-                <w:rStyle w:val="a3"/>
-                <w:rFonts w:ascii="微软雅黑" w:eastAsia="微软雅黑" w:hAnsi="微软雅黑" w:cs="微软雅黑" w:hint="eastAsia"/>
-                <w:noProof/>
-              </w:rPr>
-              <w:t>统实现</w:t>
+              <w:t>系统实现</w:t>
             </w:r>
             <w:r>
               <w:rPr>
@@ -4108,7 +4704,7 @@
                 <w:noProof/>
                 <w:webHidden/>
               </w:rPr>
-              <w:instrText xml:space="preserve"> PAGEREF _Toc514418143 \h </w:instrText>
+              <w:instrText xml:space="preserve"> PAGEREF _Toc514879532 \h </w:instrText>
             </w:r>
             <w:r>
               <w:rPr>
@@ -4128,7 +4724,7 @@
                 <w:noProof/>
                 <w:webHidden/>
               </w:rPr>
-              <w:t>11</w:t>
+              <w:t>24</w:t>
             </w:r>
             <w:r>
               <w:rPr>
@@ -4147,10 +4743,12 @@
             </w:tabs>
             <w:ind w:left="480" w:firstLine="480"/>
             <w:rPr>
+              <w:rFonts w:eastAsiaTheme="minorEastAsia"/>
               <w:noProof/>
+              <w:sz w:val="21"/>
             </w:rPr>
           </w:pPr>
-          <w:hyperlink w:anchor="_Toc514418144" w:history="1">
+          <w:hyperlink w:anchor="_Toc514879533" w:history="1">
             <w:r>
               <w:rPr>
                 <w:rStyle w:val="a3"/>
@@ -4164,55 +4762,307 @@
                 <w:rFonts w:hint="eastAsia"/>
                 <w:noProof/>
               </w:rPr>
-              <w:t>系</w:t>
+              <w:t>系统开发技术</w:t>
             </w:r>
             <w:r>
               <w:rPr>
                 <w:rStyle w:val="a3"/>
-                <w:rFonts w:ascii="微软雅黑" w:eastAsia="微软雅黑" w:hAnsi="微软雅黑" w:cs="微软雅黑" w:hint="eastAsia"/>
-                <w:noProof/>
-              </w:rPr>
-              <w:t>统</w:t>
-            </w:r>
+                <w:rFonts w:ascii="宋体" w:hAnsi="宋体" w:hint="eastAsia"/>
+                <w:noProof/>
+              </w:rPr>
+              <w:t>介绍</w:t>
+            </w:r>
+            <w:r>
+              <w:rPr>
+                <w:noProof/>
+                <w:webHidden/>
+              </w:rPr>
+              <w:tab/>
+            </w:r>
+            <w:r>
+              <w:rPr>
+                <w:noProof/>
+                <w:webHidden/>
+              </w:rPr>
+              <w:fldChar w:fldCharType="begin"/>
+            </w:r>
+            <w:r>
+              <w:rPr>
+                <w:noProof/>
+                <w:webHidden/>
+              </w:rPr>
+              <w:instrText xml:space="preserve"> PAGEREF _Toc514879533 \h </w:instrText>
+            </w:r>
+            <w:r>
+              <w:rPr>
+                <w:noProof/>
+                <w:webHidden/>
+              </w:rPr>
+            </w:r>
+            <w:r>
+              <w:rPr>
+                <w:noProof/>
+                <w:webHidden/>
+              </w:rPr>
+              <w:fldChar w:fldCharType="separate"/>
+            </w:r>
+            <w:r>
+              <w:rPr>
+                <w:noProof/>
+                <w:webHidden/>
+              </w:rPr>
+              <w:t>24</w:t>
+            </w:r>
+            <w:r>
+              <w:rPr>
+                <w:noProof/>
+                <w:webHidden/>
+              </w:rPr>
+              <w:fldChar w:fldCharType="end"/>
+            </w:r>
+          </w:hyperlink>
+        </w:p>
+        <w:p>
+          <w:pPr>
+            <w:pStyle w:val="30"/>
+            <w:tabs>
+              <w:tab w:val="right" w:leader="dot" w:pos="8296"/>
+            </w:tabs>
+            <w:ind w:left="960" w:firstLine="480"/>
+            <w:rPr>
+              <w:rFonts w:eastAsiaTheme="minorEastAsia"/>
+              <w:noProof/>
+              <w:sz w:val="21"/>
+            </w:rPr>
+          </w:pPr>
+          <w:hyperlink w:anchor="_Toc514879534" w:history="1">
             <w:r>
               <w:rPr>
                 <w:rStyle w:val="a3"/>
-                <w:rFonts w:ascii="MS Mincho" w:hAnsi="MS Mincho" w:cs="MS Mincho"/>
-                <w:noProof/>
-              </w:rPr>
-              <w:t>开</w:t>
+                <w:noProof/>
+              </w:rPr>
+              <w:t>5.1.1SSM</w:t>
             </w:r>
             <w:r>
               <w:rPr>
                 <w:rStyle w:val="a3"/>
-                <w:rFonts w:ascii="微软雅黑" w:eastAsia="微软雅黑" w:hAnsi="微软雅黑" w:cs="微软雅黑" w:hint="eastAsia"/>
-                <w:noProof/>
-              </w:rPr>
-              <w:t>发</w:t>
-            </w:r>
+                <w:rFonts w:hint="eastAsia"/>
+                <w:noProof/>
+              </w:rPr>
+              <w:t>框架</w:t>
+            </w:r>
+            <w:r>
+              <w:rPr>
+                <w:noProof/>
+                <w:webHidden/>
+              </w:rPr>
+              <w:tab/>
+            </w:r>
+            <w:r>
+              <w:rPr>
+                <w:noProof/>
+                <w:webHidden/>
+              </w:rPr>
+              <w:fldChar w:fldCharType="begin"/>
+            </w:r>
+            <w:r>
+              <w:rPr>
+                <w:noProof/>
+                <w:webHidden/>
+              </w:rPr>
+              <w:instrText xml:space="preserve"> PAGEREF _Toc514879534 \h </w:instrText>
+            </w:r>
+            <w:r>
+              <w:rPr>
+                <w:noProof/>
+                <w:webHidden/>
+              </w:rPr>
+            </w:r>
+            <w:r>
+              <w:rPr>
+                <w:noProof/>
+                <w:webHidden/>
+              </w:rPr>
+              <w:fldChar w:fldCharType="separate"/>
+            </w:r>
+            <w:r>
+              <w:rPr>
+                <w:noProof/>
+                <w:webHidden/>
+              </w:rPr>
+              <w:t>24</w:t>
+            </w:r>
+            <w:r>
+              <w:rPr>
+                <w:noProof/>
+                <w:webHidden/>
+              </w:rPr>
+              <w:fldChar w:fldCharType="end"/>
+            </w:r>
+          </w:hyperlink>
+        </w:p>
+        <w:p>
+          <w:pPr>
+            <w:pStyle w:val="30"/>
+            <w:tabs>
+              <w:tab w:val="right" w:leader="dot" w:pos="8296"/>
+            </w:tabs>
+            <w:ind w:left="960" w:firstLine="480"/>
+            <w:rPr>
+              <w:rFonts w:eastAsiaTheme="minorEastAsia"/>
+              <w:noProof/>
+              <w:sz w:val="21"/>
+            </w:rPr>
+          </w:pPr>
+          <w:hyperlink w:anchor="_Toc514879535" w:history="1">
             <w:r>
               <w:rPr>
                 <w:rStyle w:val="a3"/>
-                <w:rFonts w:ascii="MS Mincho" w:hAnsi="MS Mincho" w:cs="MS Mincho"/>
-                <w:noProof/>
-              </w:rPr>
-              <w:t>技</w:t>
-            </w:r>
+                <w:noProof/>
+              </w:rPr>
+              <w:t>5.1.2springboot</w:t>
+            </w:r>
+            <w:r>
+              <w:rPr>
+                <w:noProof/>
+                <w:webHidden/>
+              </w:rPr>
+              <w:tab/>
+            </w:r>
+            <w:r>
+              <w:rPr>
+                <w:noProof/>
+                <w:webHidden/>
+              </w:rPr>
+              <w:fldChar w:fldCharType="begin"/>
+            </w:r>
+            <w:r>
+              <w:rPr>
+                <w:noProof/>
+                <w:webHidden/>
+              </w:rPr>
+              <w:instrText xml:space="preserve"> PAGEREF _Toc514879535 \h </w:instrText>
+            </w:r>
+            <w:r>
+              <w:rPr>
+                <w:noProof/>
+                <w:webHidden/>
+              </w:rPr>
+            </w:r>
+            <w:r>
+              <w:rPr>
+                <w:noProof/>
+                <w:webHidden/>
+              </w:rPr>
+              <w:fldChar w:fldCharType="separate"/>
+            </w:r>
+            <w:r>
+              <w:rPr>
+                <w:noProof/>
+                <w:webHidden/>
+              </w:rPr>
+              <w:t>25</w:t>
+            </w:r>
+            <w:r>
+              <w:rPr>
+                <w:noProof/>
+                <w:webHidden/>
+              </w:rPr>
+              <w:fldChar w:fldCharType="end"/>
+            </w:r>
+          </w:hyperlink>
+        </w:p>
+        <w:p>
+          <w:pPr>
+            <w:pStyle w:val="30"/>
+            <w:tabs>
+              <w:tab w:val="right" w:leader="dot" w:pos="8296"/>
+            </w:tabs>
+            <w:ind w:left="960" w:firstLine="480"/>
+            <w:rPr>
+              <w:rFonts w:eastAsiaTheme="minorEastAsia"/>
+              <w:noProof/>
+              <w:sz w:val="21"/>
+            </w:rPr>
+          </w:pPr>
+          <w:hyperlink w:anchor="_Toc514879536" w:history="1">
             <w:r>
               <w:rPr>
                 <w:rStyle w:val="a3"/>
-                <w:rFonts w:ascii="微软雅黑" w:eastAsia="微软雅黑" w:hAnsi="微软雅黑" w:cs="微软雅黑" w:hint="eastAsia"/>
-                <w:noProof/>
-              </w:rPr>
-              <w:t>术简</w:t>
-            </w:r>
+                <w:noProof/>
+              </w:rPr>
+              <w:t>5.1.3node.js</w:t>
+            </w:r>
+            <w:r>
+              <w:rPr>
+                <w:noProof/>
+                <w:webHidden/>
+              </w:rPr>
+              <w:tab/>
+            </w:r>
+            <w:r>
+              <w:rPr>
+                <w:noProof/>
+                <w:webHidden/>
+              </w:rPr>
+              <w:fldChar w:fldCharType="begin"/>
+            </w:r>
+            <w:r>
+              <w:rPr>
+                <w:noProof/>
+                <w:webHidden/>
+              </w:rPr>
+              <w:instrText xml:space="preserve"> PAGEREF _Toc514879536 \h </w:instrText>
+            </w:r>
+            <w:r>
+              <w:rPr>
+                <w:noProof/>
+                <w:webHidden/>
+              </w:rPr>
+            </w:r>
+            <w:r>
+              <w:rPr>
+                <w:noProof/>
+                <w:webHidden/>
+              </w:rPr>
+              <w:fldChar w:fldCharType="separate"/>
+            </w:r>
+            <w:r>
+              <w:rPr>
+                <w:noProof/>
+                <w:webHidden/>
+              </w:rPr>
+              <w:t>25</w:t>
+            </w:r>
+            <w:r>
+              <w:rPr>
+                <w:noProof/>
+                <w:webHidden/>
+              </w:rPr>
+              <w:fldChar w:fldCharType="end"/>
+            </w:r>
+          </w:hyperlink>
+        </w:p>
+        <w:p>
+          <w:pPr>
+            <w:pStyle w:val="30"/>
+            <w:tabs>
+              <w:tab w:val="right" w:leader="dot" w:pos="8296"/>
+            </w:tabs>
+            <w:ind w:left="960" w:firstLine="480"/>
+            <w:rPr>
+              <w:rFonts w:eastAsiaTheme="minorEastAsia"/>
+              <w:noProof/>
+              <w:sz w:val="21"/>
+            </w:rPr>
+          </w:pPr>
+          <w:hyperlink w:anchor="_Toc514879537" w:history="1">
             <w:r>
               <w:rPr>
                 <w:rStyle w:val="a3"/>
-                <w:rFonts w:ascii="MS Mincho" w:hAnsi="MS Mincho" w:cs="MS Mincho"/>
-                <w:noProof/>
-              </w:rPr>
-              <w:t>介</w:t>
+                <w:noProof/>
+              </w:rPr>
+              <w:t>5.1.4vue.js</w:t>
             </w:r>
             <w:r>
               <w:rPr>
@@ -4233,7 +5083,7 @@
                 <w:noProof/>
                 <w:webHidden/>
               </w:rPr>
-              <w:instrText xml:space="preserve"> PAGEREF _Toc514418144 \h </w:instrText>
+              <w:instrText xml:space="preserve"> PAGEREF _Toc514879537 \h </w:instrText>
             </w:r>
             <w:r>
               <w:rPr>
@@ -4253,7 +5103,229 @@
                 <w:noProof/>
                 <w:webHidden/>
               </w:rPr>
-              <w:t>11</w:t>
+              <w:t>25</w:t>
+            </w:r>
+            <w:r>
+              <w:rPr>
+                <w:noProof/>
+                <w:webHidden/>
+              </w:rPr>
+              <w:fldChar w:fldCharType="end"/>
+            </w:r>
+          </w:hyperlink>
+        </w:p>
+        <w:p>
+          <w:pPr>
+            <w:pStyle w:val="30"/>
+            <w:tabs>
+              <w:tab w:val="right" w:leader="dot" w:pos="8296"/>
+            </w:tabs>
+            <w:ind w:left="960" w:firstLine="480"/>
+            <w:rPr>
+              <w:rFonts w:eastAsiaTheme="minorEastAsia"/>
+              <w:noProof/>
+              <w:sz w:val="21"/>
+            </w:rPr>
+          </w:pPr>
+          <w:hyperlink w:anchor="_Toc514879538" w:history="1">
+            <w:r>
+              <w:rPr>
+                <w:rStyle w:val="a3"/>
+                <w:noProof/>
+              </w:rPr>
+              <w:t>5.1.5mysql</w:t>
+            </w:r>
+            <w:r>
+              <w:rPr>
+                <w:noProof/>
+                <w:webHidden/>
+              </w:rPr>
+              <w:tab/>
+            </w:r>
+            <w:r>
+              <w:rPr>
+                <w:noProof/>
+                <w:webHidden/>
+              </w:rPr>
+              <w:fldChar w:fldCharType="begin"/>
+            </w:r>
+            <w:r>
+              <w:rPr>
+                <w:noProof/>
+                <w:webHidden/>
+              </w:rPr>
+              <w:instrText xml:space="preserve"> PAGEREF _Toc514879538 \h </w:instrText>
+            </w:r>
+            <w:r>
+              <w:rPr>
+                <w:noProof/>
+                <w:webHidden/>
+              </w:rPr>
+            </w:r>
+            <w:r>
+              <w:rPr>
+                <w:noProof/>
+                <w:webHidden/>
+              </w:rPr>
+              <w:fldChar w:fldCharType="separate"/>
+            </w:r>
+            <w:r>
+              <w:rPr>
+                <w:noProof/>
+                <w:webHidden/>
+              </w:rPr>
+              <w:t>26</w:t>
+            </w:r>
+            <w:r>
+              <w:rPr>
+                <w:noProof/>
+                <w:webHidden/>
+              </w:rPr>
+              <w:fldChar w:fldCharType="end"/>
+            </w:r>
+          </w:hyperlink>
+        </w:p>
+        <w:p>
+          <w:pPr>
+            <w:pStyle w:val="30"/>
+            <w:tabs>
+              <w:tab w:val="right" w:leader="dot" w:pos="8296"/>
+            </w:tabs>
+            <w:ind w:left="960" w:firstLine="480"/>
+            <w:rPr>
+              <w:rFonts w:eastAsiaTheme="minorEastAsia"/>
+              <w:noProof/>
+              <w:sz w:val="21"/>
+            </w:rPr>
+          </w:pPr>
+          <w:hyperlink w:anchor="_Toc514879539" w:history="1">
+            <w:r>
+              <w:rPr>
+                <w:rStyle w:val="a3"/>
+                <w:noProof/>
+              </w:rPr>
+              <w:t>5.1.6</w:t>
+            </w:r>
+            <w:r>
+              <w:rPr>
+                <w:rStyle w:val="a3"/>
+                <w:rFonts w:ascii="Arial" w:hAnsi="Arial" w:cs="Arial"/>
+                <w:noProof/>
+                <w:shd w:val="clear" w:color="auto" w:fill="FFFFFF"/>
+              </w:rPr>
+              <w:t>Axios</w:t>
+            </w:r>
+            <w:r>
+              <w:rPr>
+                <w:noProof/>
+                <w:webHidden/>
+              </w:rPr>
+              <w:tab/>
+            </w:r>
+            <w:r>
+              <w:rPr>
+                <w:noProof/>
+                <w:webHidden/>
+              </w:rPr>
+              <w:fldChar w:fldCharType="begin"/>
+            </w:r>
+            <w:r>
+              <w:rPr>
+                <w:noProof/>
+                <w:webHidden/>
+              </w:rPr>
+              <w:instrText xml:space="preserve"> PAGEREF _Toc514879539 \h </w:instrText>
+            </w:r>
+            <w:r>
+              <w:rPr>
+                <w:noProof/>
+                <w:webHidden/>
+              </w:rPr>
+            </w:r>
+            <w:r>
+              <w:rPr>
+                <w:noProof/>
+                <w:webHidden/>
+              </w:rPr>
+              <w:fldChar w:fldCharType="separate"/>
+            </w:r>
+            <w:r>
+              <w:rPr>
+                <w:noProof/>
+                <w:webHidden/>
+              </w:rPr>
+              <w:t>26</w:t>
+            </w:r>
+            <w:r>
+              <w:rPr>
+                <w:noProof/>
+                <w:webHidden/>
+              </w:rPr>
+              <w:fldChar w:fldCharType="end"/>
+            </w:r>
+          </w:hyperlink>
+        </w:p>
+        <w:p>
+          <w:pPr>
+            <w:pStyle w:val="30"/>
+            <w:tabs>
+              <w:tab w:val="right" w:leader="dot" w:pos="8296"/>
+            </w:tabs>
+            <w:ind w:left="960" w:firstLine="480"/>
+            <w:rPr>
+              <w:rFonts w:eastAsiaTheme="minorEastAsia"/>
+              <w:noProof/>
+              <w:sz w:val="21"/>
+            </w:rPr>
+          </w:pPr>
+          <w:hyperlink w:anchor="_Toc514879540" w:history="1">
+            <w:r>
+              <w:rPr>
+                <w:rStyle w:val="a3"/>
+                <w:noProof/>
+              </w:rPr>
+              <w:t>5.1.7MVVM</w:t>
+            </w:r>
+            <w:r>
+              <w:rPr>
+                <w:noProof/>
+                <w:webHidden/>
+              </w:rPr>
+              <w:tab/>
+            </w:r>
+            <w:r>
+              <w:rPr>
+                <w:noProof/>
+                <w:webHidden/>
+              </w:rPr>
+              <w:fldChar w:fldCharType="begin"/>
+            </w:r>
+            <w:r>
+              <w:rPr>
+                <w:noProof/>
+                <w:webHidden/>
+              </w:rPr>
+              <w:instrText xml:space="preserve"> PAGEREF _Toc514879540 \h </w:instrText>
+            </w:r>
+            <w:r>
+              <w:rPr>
+                <w:noProof/>
+                <w:webHidden/>
+              </w:rPr>
+            </w:r>
+            <w:r>
+              <w:rPr>
+                <w:noProof/>
+                <w:webHidden/>
+              </w:rPr>
+              <w:fldChar w:fldCharType="separate"/>
+            </w:r>
+            <w:r>
+              <w:rPr>
+                <w:noProof/>
+                <w:webHidden/>
+              </w:rPr>
+              <w:t>26</w:t>
             </w:r>
             <w:r>
               <w:rPr>
@@ -4272,10 +5344,12 @@
             </w:tabs>
             <w:ind w:left="480" w:firstLine="480"/>
             <w:rPr>
+              <w:rFonts w:eastAsiaTheme="minorEastAsia"/>
               <w:noProof/>
+              <w:sz w:val="21"/>
             </w:rPr>
           </w:pPr>
-          <w:hyperlink w:anchor="_Toc514418145" w:history="1">
+          <w:hyperlink w:anchor="_Toc514879541" w:history="1">
             <w:r>
               <w:rPr>
                 <w:rStyle w:val="a3"/>
@@ -4289,39 +5363,15 @@
                 <w:rFonts w:hint="eastAsia"/>
                 <w:noProof/>
               </w:rPr>
-              <w:t>系</w:t>
+              <w:t>系统开发工具</w:t>
             </w:r>
             <w:r>
               <w:rPr>
                 <w:rStyle w:val="a3"/>
-                <w:rFonts w:ascii="微软雅黑" w:eastAsia="微软雅黑" w:hAnsi="微软雅黑" w:cs="微软雅黑" w:hint="eastAsia"/>
-                <w:noProof/>
-              </w:rPr>
-              <w:t>统</w:t>
-            </w:r>
-            <w:r>
-              <w:rPr>
-                <w:rStyle w:val="a3"/>
-                <w:rFonts w:ascii="MS Mincho" w:hAnsi="MS Mincho" w:cs="MS Mincho"/>
-                <w:noProof/>
-              </w:rPr>
-              <w:t>开</w:t>
-            </w:r>
-            <w:r>
-              <w:rPr>
-                <w:rStyle w:val="a3"/>
-                <w:rFonts w:ascii="微软雅黑" w:eastAsia="微软雅黑" w:hAnsi="微软雅黑" w:cs="微软雅黑" w:hint="eastAsia"/>
-                <w:noProof/>
-              </w:rPr>
-              <w:t>发</w:t>
-            </w:r>
-            <w:r>
-              <w:rPr>
-                <w:rStyle w:val="a3"/>
-                <w:rFonts w:ascii="MS Mincho" w:hAnsi="MS Mincho" w:cs="MS Mincho"/>
-                <w:noProof/>
-              </w:rPr>
-              <w:t>工具</w:t>
+                <w:rFonts w:ascii="宋体" w:hAnsi="宋体" w:hint="eastAsia"/>
+                <w:noProof/>
+              </w:rPr>
+              <w:t>介绍</w:t>
             </w:r>
             <w:r>
               <w:rPr>
@@ -4342,7 +5392,7 @@
                 <w:noProof/>
                 <w:webHidden/>
               </w:rPr>
-              <w:instrText xml:space="preserve"> PAGEREF _Toc514418145 \h </w:instrText>
+              <w:instrText xml:space="preserve"> PAGEREF _Toc514879541 \h </w:instrText>
             </w:r>
             <w:r>
               <w:rPr>
@@ -4362,7 +5412,7 @@
                 <w:noProof/>
                 <w:webHidden/>
               </w:rPr>
-              <w:t>11</w:t>
+              <w:t>26</w:t>
             </w:r>
             <w:r>
               <w:rPr>
@@ -4381,10 +5431,12 @@
             </w:tabs>
             <w:ind w:left="960" w:firstLine="480"/>
             <w:rPr>
+              <w:rFonts w:eastAsiaTheme="minorEastAsia"/>
               <w:noProof/>
+              <w:sz w:val="21"/>
             </w:rPr>
           </w:pPr>
-          <w:hyperlink w:anchor="_Toc514418146" w:history="1">
+          <w:hyperlink w:anchor="_Toc514879542" w:history="1">
             <w:r>
               <w:rPr>
                 <w:rStyle w:val="a3"/>
@@ -4411,7 +5463,7 @@
                 <w:noProof/>
                 <w:webHidden/>
               </w:rPr>
-              <w:instrText xml:space="preserve"> PAGEREF _Toc514418146 \h </w:instrText>
+              <w:instrText xml:space="preserve"> PAGEREF _Toc514879542 \h </w:instrText>
             </w:r>
             <w:r>
               <w:rPr>
@@ -4431,7 +5483,7 @@
                 <w:noProof/>
                 <w:webHidden/>
               </w:rPr>
-              <w:t>11</w:t>
+              <w:t>26</w:t>
             </w:r>
             <w:r>
               <w:rPr>
@@ -4450,10 +5502,12 @@
             </w:tabs>
             <w:ind w:left="960" w:firstLine="480"/>
             <w:rPr>
+              <w:rFonts w:eastAsiaTheme="minorEastAsia"/>
               <w:noProof/>
+              <w:sz w:val="21"/>
             </w:rPr>
           </w:pPr>
-          <w:hyperlink w:anchor="_Toc514418147" w:history="1">
+          <w:hyperlink w:anchor="_Toc514879543" w:history="1">
             <w:r>
               <w:rPr>
                 <w:rStyle w:val="a3"/>
@@ -4480,7 +5534,7 @@
                 <w:noProof/>
                 <w:webHidden/>
               </w:rPr>
-              <w:instrText xml:space="preserve"> PAGEREF _Toc514418147 \h </w:instrText>
+              <w:instrText xml:space="preserve"> PAGEREF _Toc514879543 \h </w:instrText>
             </w:r>
             <w:r>
               <w:rPr>
@@ -4500,7 +5554,7 @@
                 <w:noProof/>
                 <w:webHidden/>
               </w:rPr>
-              <w:t>11</w:t>
+              <w:t>27</w:t>
             </w:r>
             <w:r>
               <w:rPr>
@@ -4519,10 +5573,12 @@
             </w:tabs>
             <w:ind w:left="480" w:firstLine="480"/>
             <w:rPr>
+              <w:rFonts w:eastAsiaTheme="minorEastAsia"/>
               <w:noProof/>
+              <w:sz w:val="21"/>
             </w:rPr>
           </w:pPr>
-          <w:hyperlink w:anchor="_Toc514418148" w:history="1">
+          <w:hyperlink w:anchor="_Toc514879544" w:history="1">
             <w:r>
               <w:rPr>
                 <w:rStyle w:val="a3"/>
@@ -4536,20 +5592,83 @@
                 <w:rFonts w:hint="eastAsia"/>
                 <w:noProof/>
               </w:rPr>
-              <w:t>系</w:t>
-            </w:r>
+              <w:t>系统框架搭建</w:t>
+            </w:r>
+            <w:r>
+              <w:rPr>
+                <w:noProof/>
+                <w:webHidden/>
+              </w:rPr>
+              <w:tab/>
+            </w:r>
+            <w:r>
+              <w:rPr>
+                <w:noProof/>
+                <w:webHidden/>
+              </w:rPr>
+              <w:fldChar w:fldCharType="begin"/>
+            </w:r>
+            <w:r>
+              <w:rPr>
+                <w:noProof/>
+                <w:webHidden/>
+              </w:rPr>
+              <w:instrText xml:space="preserve"> PAGEREF _Toc514879544 \h </w:instrText>
+            </w:r>
+            <w:r>
+              <w:rPr>
+                <w:noProof/>
+                <w:webHidden/>
+              </w:rPr>
+            </w:r>
+            <w:r>
+              <w:rPr>
+                <w:noProof/>
+                <w:webHidden/>
+              </w:rPr>
+              <w:fldChar w:fldCharType="separate"/>
+            </w:r>
+            <w:r>
+              <w:rPr>
+                <w:noProof/>
+                <w:webHidden/>
+              </w:rPr>
+              <w:t>27</w:t>
+            </w:r>
+            <w:r>
+              <w:rPr>
+                <w:noProof/>
+                <w:webHidden/>
+              </w:rPr>
+              <w:fldChar w:fldCharType="end"/>
+            </w:r>
+          </w:hyperlink>
+        </w:p>
+        <w:p>
+          <w:pPr>
+            <w:pStyle w:val="30"/>
+            <w:tabs>
+              <w:tab w:val="right" w:leader="dot" w:pos="8296"/>
+            </w:tabs>
+            <w:ind w:left="960" w:firstLine="480"/>
+            <w:rPr>
+              <w:rFonts w:eastAsiaTheme="minorEastAsia"/>
+              <w:noProof/>
+              <w:sz w:val="21"/>
+            </w:rPr>
+          </w:pPr>
+          <w:hyperlink w:anchor="_Toc514879545" w:history="1">
             <w:r>
               <w:rPr>
                 <w:rStyle w:val="a3"/>
-                <w:rFonts w:ascii="微软雅黑" w:eastAsia="微软雅黑" w:hAnsi="微软雅黑" w:cs="微软雅黑" w:hint="eastAsia"/>
-                <w:noProof/>
-              </w:rPr>
-              <w:t>统</w:t>
+                <w:noProof/>
+              </w:rPr>
+              <w:t>5.3.1SSM</w:t>
             </w:r>
             <w:r>
               <w:rPr>
                 <w:rStyle w:val="a3"/>
-                <w:rFonts w:ascii="MS Mincho" w:hAnsi="MS Mincho" w:cs="MS Mincho"/>
+                <w:rFonts w:hint="eastAsia"/>
                 <w:noProof/>
               </w:rPr>
               <w:t>框架搭建</w:t>
@@ -4573,7 +5692,7 @@
                 <w:noProof/>
                 <w:webHidden/>
               </w:rPr>
-              <w:instrText xml:space="preserve"> PAGEREF _Toc514418148 \h </w:instrText>
+              <w:instrText xml:space="preserve"> PAGEREF _Toc514879545 \h </w:instrText>
             </w:r>
             <w:r>
               <w:rPr>
@@ -4593,7 +5712,165 @@
                 <w:noProof/>
                 <w:webHidden/>
               </w:rPr>
-              <w:t>11</w:t>
+              <w:t>27</w:t>
+            </w:r>
+            <w:r>
+              <w:rPr>
+                <w:noProof/>
+                <w:webHidden/>
+              </w:rPr>
+              <w:fldChar w:fldCharType="end"/>
+            </w:r>
+          </w:hyperlink>
+        </w:p>
+        <w:p>
+          <w:pPr>
+            <w:pStyle w:val="30"/>
+            <w:tabs>
+              <w:tab w:val="right" w:leader="dot" w:pos="8296"/>
+            </w:tabs>
+            <w:ind w:left="960" w:firstLine="480"/>
+            <w:rPr>
+              <w:rFonts w:eastAsiaTheme="minorEastAsia"/>
+              <w:noProof/>
+              <w:sz w:val="21"/>
+            </w:rPr>
+          </w:pPr>
+          <w:hyperlink w:anchor="_Toc514879546" w:history="1">
+            <w:r>
+              <w:rPr>
+                <w:rStyle w:val="a3"/>
+                <w:noProof/>
+              </w:rPr>
+              <w:t>5.3.2vue.js</w:t>
+            </w:r>
+            <w:r>
+              <w:rPr>
+                <w:rStyle w:val="a3"/>
+                <w:rFonts w:hint="eastAsia"/>
+                <w:noProof/>
+              </w:rPr>
+              <w:t>前端框架搭建</w:t>
+            </w:r>
+            <w:r>
+              <w:rPr>
+                <w:noProof/>
+                <w:webHidden/>
+              </w:rPr>
+              <w:tab/>
+            </w:r>
+            <w:r>
+              <w:rPr>
+                <w:noProof/>
+                <w:webHidden/>
+              </w:rPr>
+              <w:fldChar w:fldCharType="begin"/>
+            </w:r>
+            <w:r>
+              <w:rPr>
+                <w:noProof/>
+                <w:webHidden/>
+              </w:rPr>
+              <w:instrText xml:space="preserve"> PAGEREF _Toc514879546 \h </w:instrText>
+            </w:r>
+            <w:r>
+              <w:rPr>
+                <w:noProof/>
+                <w:webHidden/>
+              </w:rPr>
+            </w:r>
+            <w:r>
+              <w:rPr>
+                <w:noProof/>
+                <w:webHidden/>
+              </w:rPr>
+              <w:fldChar w:fldCharType="separate"/>
+            </w:r>
+            <w:r>
+              <w:rPr>
+                <w:noProof/>
+                <w:webHidden/>
+              </w:rPr>
+              <w:t>29</w:t>
+            </w:r>
+            <w:r>
+              <w:rPr>
+                <w:noProof/>
+                <w:webHidden/>
+              </w:rPr>
+              <w:fldChar w:fldCharType="end"/>
+            </w:r>
+          </w:hyperlink>
+        </w:p>
+        <w:p>
+          <w:pPr>
+            <w:pStyle w:val="30"/>
+            <w:tabs>
+              <w:tab w:val="right" w:leader="dot" w:pos="8296"/>
+            </w:tabs>
+            <w:ind w:left="960" w:firstLine="480"/>
+            <w:rPr>
+              <w:rFonts w:eastAsiaTheme="minorEastAsia"/>
+              <w:noProof/>
+              <w:sz w:val="21"/>
+            </w:rPr>
+          </w:pPr>
+          <w:hyperlink w:anchor="_Toc514879547" w:history="1">
+            <w:r>
+              <w:rPr>
+                <w:rStyle w:val="a3"/>
+                <w:noProof/>
+              </w:rPr>
+              <w:t>5.3.3 MySQL</w:t>
+            </w:r>
+            <w:r>
+              <w:rPr>
+                <w:rStyle w:val="a3"/>
+                <w:rFonts w:hint="eastAsia"/>
+                <w:noProof/>
+              </w:rPr>
+              <w:t>配置</w:t>
+            </w:r>
+            <w:r>
+              <w:rPr>
+                <w:noProof/>
+                <w:webHidden/>
+              </w:rPr>
+              <w:tab/>
+            </w:r>
+            <w:r>
+              <w:rPr>
+                <w:noProof/>
+                <w:webHidden/>
+              </w:rPr>
+              <w:fldChar w:fldCharType="begin"/>
+            </w:r>
+            <w:r>
+              <w:rPr>
+                <w:noProof/>
+                <w:webHidden/>
+              </w:rPr>
+              <w:instrText xml:space="preserve"> PAGEREF _Toc514879547 \h </w:instrText>
+            </w:r>
+            <w:r>
+              <w:rPr>
+                <w:noProof/>
+                <w:webHidden/>
+              </w:rPr>
+            </w:r>
+            <w:r>
+              <w:rPr>
+                <w:noProof/>
+                <w:webHidden/>
+              </w:rPr>
+              <w:fldChar w:fldCharType="separate"/>
+            </w:r>
+            <w:r>
+              <w:rPr>
+                <w:noProof/>
+                <w:webHidden/>
+              </w:rPr>
+              <w:t>30</w:t>
             </w:r>
             <w:r>
               <w:rPr>
@@ -4612,10 +5889,12 @@
             </w:tabs>
             <w:ind w:left="480" w:firstLine="480"/>
             <w:rPr>
+              <w:rFonts w:eastAsiaTheme="minorEastAsia"/>
               <w:noProof/>
+              <w:sz w:val="21"/>
             </w:rPr>
           </w:pPr>
-          <w:hyperlink w:anchor="_Toc514418149" w:history="1">
+          <w:hyperlink w:anchor="_Toc514879548" w:history="1">
             <w:r>
               <w:rPr>
                 <w:rStyle w:val="a3"/>
@@ -4629,31 +5908,165 @@
                 <w:rFonts w:hint="eastAsia"/>
                 <w:noProof/>
               </w:rPr>
-              <w:t>系</w:t>
-            </w:r>
+              <w:t>系统管理功能模块实现</w:t>
+            </w:r>
+            <w:r>
+              <w:rPr>
+                <w:noProof/>
+                <w:webHidden/>
+              </w:rPr>
+              <w:tab/>
+            </w:r>
+            <w:r>
+              <w:rPr>
+                <w:noProof/>
+                <w:webHidden/>
+              </w:rPr>
+              <w:fldChar w:fldCharType="begin"/>
+            </w:r>
+            <w:r>
+              <w:rPr>
+                <w:noProof/>
+                <w:webHidden/>
+              </w:rPr>
+              <w:instrText xml:space="preserve"> PAGEREF _Toc514879548 \h </w:instrText>
+            </w:r>
+            <w:r>
+              <w:rPr>
+                <w:noProof/>
+                <w:webHidden/>
+              </w:rPr>
+            </w:r>
+            <w:r>
+              <w:rPr>
+                <w:noProof/>
+                <w:webHidden/>
+              </w:rPr>
+              <w:fldChar w:fldCharType="separate"/>
+            </w:r>
+            <w:r>
+              <w:rPr>
+                <w:noProof/>
+                <w:webHidden/>
+              </w:rPr>
+              <w:t>30</w:t>
+            </w:r>
+            <w:r>
+              <w:rPr>
+                <w:noProof/>
+                <w:webHidden/>
+              </w:rPr>
+              <w:fldChar w:fldCharType="end"/>
+            </w:r>
+          </w:hyperlink>
+        </w:p>
+        <w:p>
+          <w:pPr>
+            <w:pStyle w:val="30"/>
+            <w:tabs>
+              <w:tab w:val="right" w:leader="dot" w:pos="8296"/>
+            </w:tabs>
+            <w:ind w:left="960" w:firstLine="480"/>
+            <w:rPr>
+              <w:rFonts w:eastAsiaTheme="minorEastAsia"/>
+              <w:noProof/>
+              <w:sz w:val="21"/>
+            </w:rPr>
+          </w:pPr>
+          <w:hyperlink w:anchor="_Toc514879549" w:history="1">
             <w:r>
               <w:rPr>
                 <w:rStyle w:val="a3"/>
-                <w:rFonts w:ascii="微软雅黑" w:eastAsia="微软雅黑" w:hAnsi="微软雅黑" w:cs="微软雅黑" w:hint="eastAsia"/>
-                <w:noProof/>
-              </w:rPr>
-              <w:t>统</w:t>
+                <w:noProof/>
+              </w:rPr>
+              <w:t>5.4.1</w:t>
             </w:r>
             <w:r>
               <w:rPr>
                 <w:rStyle w:val="a3"/>
-                <w:rFonts w:ascii="MS Mincho" w:hAnsi="MS Mincho" w:cs="MS Mincho"/>
-                <w:noProof/>
-              </w:rPr>
-              <w:t>管理功能模</w:t>
-            </w:r>
+                <w:rFonts w:hint="eastAsia"/>
+                <w:noProof/>
+              </w:rPr>
+              <w:t>登录界面实现</w:t>
+            </w:r>
+            <w:r>
+              <w:rPr>
+                <w:noProof/>
+                <w:webHidden/>
+              </w:rPr>
+              <w:tab/>
+            </w:r>
+            <w:r>
+              <w:rPr>
+                <w:noProof/>
+                <w:webHidden/>
+              </w:rPr>
+              <w:fldChar w:fldCharType="begin"/>
+            </w:r>
+            <w:r>
+              <w:rPr>
+                <w:noProof/>
+                <w:webHidden/>
+              </w:rPr>
+              <w:instrText xml:space="preserve"> PAGEREF _Toc514879549 \h </w:instrText>
+            </w:r>
+            <w:r>
+              <w:rPr>
+                <w:noProof/>
+                <w:webHidden/>
+              </w:rPr>
+            </w:r>
+            <w:r>
+              <w:rPr>
+                <w:noProof/>
+                <w:webHidden/>
+              </w:rPr>
+              <w:fldChar w:fldCharType="separate"/>
+            </w:r>
+            <w:r>
+              <w:rPr>
+                <w:noProof/>
+                <w:webHidden/>
+              </w:rPr>
+              <w:t>31</w:t>
+            </w:r>
+            <w:r>
+              <w:rPr>
+                <w:noProof/>
+                <w:webHidden/>
+              </w:rPr>
+              <w:fldChar w:fldCharType="end"/>
+            </w:r>
+          </w:hyperlink>
+        </w:p>
+        <w:p>
+          <w:pPr>
+            <w:pStyle w:val="30"/>
+            <w:tabs>
+              <w:tab w:val="right" w:leader="dot" w:pos="8296"/>
+            </w:tabs>
+            <w:ind w:left="960" w:firstLine="480"/>
+            <w:rPr>
+              <w:rFonts w:eastAsiaTheme="minorEastAsia"/>
+              <w:noProof/>
+              <w:sz w:val="21"/>
+            </w:rPr>
+          </w:pPr>
+          <w:hyperlink w:anchor="_Toc514879550" w:history="1">
             <w:r>
               <w:rPr>
                 <w:rStyle w:val="a3"/>
-                <w:rFonts w:ascii="微软雅黑" w:eastAsia="微软雅黑" w:hAnsi="微软雅黑" w:cs="微软雅黑" w:hint="eastAsia"/>
-                <w:noProof/>
-              </w:rPr>
-              <w:t>块实现</w:t>
+                <w:noProof/>
+              </w:rPr>
+              <w:t>5.4.2</w:t>
+            </w:r>
+            <w:r>
+              <w:rPr>
+                <w:rStyle w:val="a3"/>
+                <w:rFonts w:hint="eastAsia"/>
+                <w:noProof/>
+              </w:rPr>
+              <w:t>基本信息模块实现</w:t>
             </w:r>
             <w:r>
               <w:rPr>
@@ -4674,7 +6087,7 @@
                 <w:noProof/>
                 <w:webHidden/>
               </w:rPr>
-              <w:instrText xml:space="preserve"> PAGEREF _Toc514418149 \h </w:instrText>
+              <w:instrText xml:space="preserve"> PAGEREF _Toc514879550 \h </w:instrText>
             </w:r>
             <w:r>
               <w:rPr>
@@ -4694,7 +6107,244 @@
                 <w:noProof/>
                 <w:webHidden/>
               </w:rPr>
-              <w:t>11</w:t>
+              <w:t>31</w:t>
+            </w:r>
+            <w:r>
+              <w:rPr>
+                <w:noProof/>
+                <w:webHidden/>
+              </w:rPr>
+              <w:fldChar w:fldCharType="end"/>
+            </w:r>
+          </w:hyperlink>
+        </w:p>
+        <w:p>
+          <w:pPr>
+            <w:pStyle w:val="30"/>
+            <w:tabs>
+              <w:tab w:val="right" w:leader="dot" w:pos="8296"/>
+            </w:tabs>
+            <w:ind w:left="960" w:firstLine="480"/>
+            <w:rPr>
+              <w:rFonts w:eastAsiaTheme="minorEastAsia"/>
+              <w:noProof/>
+              <w:sz w:val="21"/>
+            </w:rPr>
+          </w:pPr>
+          <w:hyperlink w:anchor="_Toc514879551" w:history="1">
+            <w:r>
+              <w:rPr>
+                <w:rStyle w:val="a3"/>
+                <w:noProof/>
+              </w:rPr>
+              <w:t>5.4.3</w:t>
+            </w:r>
+            <w:r>
+              <w:rPr>
+                <w:rStyle w:val="a3"/>
+                <w:rFonts w:hint="eastAsia"/>
+                <w:noProof/>
+              </w:rPr>
+              <w:t>客户关系模块实现</w:t>
+            </w:r>
+            <w:r>
+              <w:rPr>
+                <w:noProof/>
+                <w:webHidden/>
+              </w:rPr>
+              <w:tab/>
+            </w:r>
+            <w:r>
+              <w:rPr>
+                <w:noProof/>
+                <w:webHidden/>
+              </w:rPr>
+              <w:fldChar w:fldCharType="begin"/>
+            </w:r>
+            <w:r>
+              <w:rPr>
+                <w:noProof/>
+                <w:webHidden/>
+              </w:rPr>
+              <w:instrText xml:space="preserve"> PAGEREF _Toc514879551 \h </w:instrText>
+            </w:r>
+            <w:r>
+              <w:rPr>
+                <w:noProof/>
+                <w:webHidden/>
+              </w:rPr>
+            </w:r>
+            <w:r>
+              <w:rPr>
+                <w:noProof/>
+                <w:webHidden/>
+              </w:rPr>
+              <w:fldChar w:fldCharType="separate"/>
+            </w:r>
+            <w:r>
+              <w:rPr>
+                <w:noProof/>
+                <w:webHidden/>
+              </w:rPr>
+              <w:t>31</w:t>
+            </w:r>
+            <w:r>
+              <w:rPr>
+                <w:noProof/>
+                <w:webHidden/>
+              </w:rPr>
+              <w:fldChar w:fldCharType="end"/>
+            </w:r>
+          </w:hyperlink>
+        </w:p>
+        <w:p>
+          <w:pPr>
+            <w:pStyle w:val="30"/>
+            <w:tabs>
+              <w:tab w:val="right" w:leader="dot" w:pos="8296"/>
+            </w:tabs>
+            <w:ind w:left="960" w:firstLine="480"/>
+            <w:rPr>
+              <w:rFonts w:eastAsiaTheme="minorEastAsia"/>
+              <w:noProof/>
+              <w:sz w:val="21"/>
+            </w:rPr>
+          </w:pPr>
+          <w:hyperlink w:anchor="_Toc514879552" w:history="1">
+            <w:r>
+              <w:rPr>
+                <w:rStyle w:val="a3"/>
+                <w:noProof/>
+              </w:rPr>
+              <w:t>5.4.4</w:t>
+            </w:r>
+            <w:r>
+              <w:rPr>
+                <w:rStyle w:val="a3"/>
+                <w:rFonts w:hint="eastAsia"/>
+                <w:noProof/>
+              </w:rPr>
+              <w:t>房屋销售模块实现</w:t>
+            </w:r>
+            <w:r>
+              <w:rPr>
+                <w:noProof/>
+                <w:webHidden/>
+              </w:rPr>
+              <w:tab/>
+            </w:r>
+            <w:r>
+              <w:rPr>
+                <w:noProof/>
+                <w:webHidden/>
+              </w:rPr>
+              <w:fldChar w:fldCharType="begin"/>
+            </w:r>
+            <w:r>
+              <w:rPr>
+                <w:noProof/>
+                <w:webHidden/>
+              </w:rPr>
+              <w:instrText xml:space="preserve"> PAGEREF _Toc514879552 \h </w:instrText>
+            </w:r>
+            <w:r>
+              <w:rPr>
+                <w:noProof/>
+                <w:webHidden/>
+              </w:rPr>
+            </w:r>
+            <w:r>
+              <w:rPr>
+                <w:noProof/>
+                <w:webHidden/>
+              </w:rPr>
+              <w:fldChar w:fldCharType="separate"/>
+            </w:r>
+            <w:r>
+              <w:rPr>
+                <w:noProof/>
+                <w:webHidden/>
+              </w:rPr>
+              <w:t>31</w:t>
+            </w:r>
+            <w:r>
+              <w:rPr>
+                <w:noProof/>
+                <w:webHidden/>
+              </w:rPr>
+              <w:fldChar w:fldCharType="end"/>
+            </w:r>
+          </w:hyperlink>
+        </w:p>
+        <w:p>
+          <w:pPr>
+            <w:pStyle w:val="30"/>
+            <w:tabs>
+              <w:tab w:val="right" w:leader="dot" w:pos="8296"/>
+            </w:tabs>
+            <w:ind w:left="960" w:firstLine="480"/>
+            <w:rPr>
+              <w:rFonts w:eastAsiaTheme="minorEastAsia"/>
+              <w:noProof/>
+              <w:sz w:val="21"/>
+            </w:rPr>
+          </w:pPr>
+          <w:hyperlink w:anchor="_Toc514879553" w:history="1">
+            <w:r>
+              <w:rPr>
+                <w:rStyle w:val="a3"/>
+                <w:noProof/>
+              </w:rPr>
+              <w:t>5.4.5</w:t>
+            </w:r>
+            <w:r>
+              <w:rPr>
+                <w:rStyle w:val="a3"/>
+                <w:rFonts w:hint="eastAsia"/>
+                <w:noProof/>
+              </w:rPr>
+              <w:t>统计报表模块实现</w:t>
+            </w:r>
+            <w:r>
+              <w:rPr>
+                <w:noProof/>
+                <w:webHidden/>
+              </w:rPr>
+              <w:tab/>
+            </w:r>
+            <w:r>
+              <w:rPr>
+                <w:noProof/>
+                <w:webHidden/>
+              </w:rPr>
+              <w:fldChar w:fldCharType="begin"/>
+            </w:r>
+            <w:r>
+              <w:rPr>
+                <w:noProof/>
+                <w:webHidden/>
+              </w:rPr>
+              <w:instrText xml:space="preserve"> PAGEREF _Toc514879553 \h </w:instrText>
+            </w:r>
+            <w:r>
+              <w:rPr>
+                <w:noProof/>
+                <w:webHidden/>
+              </w:rPr>
+            </w:r>
+            <w:r>
+              <w:rPr>
+                <w:noProof/>
+                <w:webHidden/>
+              </w:rPr>
+              <w:fldChar w:fldCharType="separate"/>
+            </w:r>
+            <w:r>
+              <w:rPr>
+                <w:noProof/>
+                <w:webHidden/>
+              </w:rPr>
+              <w:t>31</w:t>
             </w:r>
             <w:r>
               <w:rPr>
@@ -4713,10 +6363,12 @@
             </w:tabs>
             <w:ind w:firstLine="480"/>
             <w:rPr>
+              <w:rFonts w:eastAsiaTheme="minorEastAsia"/>
               <w:noProof/>
+              <w:sz w:val="21"/>
             </w:rPr>
           </w:pPr>
-          <w:hyperlink w:anchor="_Toc514418150" w:history="1">
+          <w:hyperlink w:anchor="_Toc514879554" w:history="1">
             <w:r>
               <w:rPr>
                 <w:rStyle w:val="a3"/>
@@ -4730,15 +6382,7 @@
                 <w:rFonts w:hint="eastAsia"/>
                 <w:noProof/>
               </w:rPr>
-              <w:t>系</w:t>
-            </w:r>
-            <w:r>
-              <w:rPr>
-                <w:rStyle w:val="a3"/>
-                <w:rFonts w:ascii="微软雅黑" w:eastAsia="微软雅黑" w:hAnsi="微软雅黑" w:cs="微软雅黑" w:hint="eastAsia"/>
-                <w:noProof/>
-              </w:rPr>
-              <w:t>统测试</w:t>
+              <w:t>系统测试</w:t>
             </w:r>
             <w:r>
               <w:rPr>
@@ -4759,7 +6403,7 @@
                 <w:noProof/>
                 <w:webHidden/>
               </w:rPr>
-              <w:instrText xml:space="preserve"> PAGEREF _Toc514418150 \h </w:instrText>
+              <w:instrText xml:space="preserve"> PAGEREF _Toc514879554 \h </w:instrText>
             </w:r>
             <w:r>
               <w:rPr>
@@ -4779,7 +6423,7 @@
                 <w:noProof/>
                 <w:webHidden/>
               </w:rPr>
-              <w:t>12</w:t>
+              <w:t>31</w:t>
             </w:r>
             <w:r>
               <w:rPr>
@@ -4798,10 +6442,12 @@
             </w:tabs>
             <w:ind w:left="480" w:firstLine="480"/>
             <w:rPr>
+              <w:rFonts w:eastAsiaTheme="minorEastAsia"/>
               <w:noProof/>
+              <w:sz w:val="21"/>
             </w:rPr>
           </w:pPr>
-          <w:hyperlink w:anchor="_Toc514418151" w:history="1">
+          <w:hyperlink w:anchor="_Toc514879555" w:history="1">
             <w:r>
               <w:rPr>
                 <w:rStyle w:val="a3"/>
@@ -4812,26 +6458,10 @@
             <w:r>
               <w:rPr>
                 <w:rStyle w:val="a3"/>
-                <w:rFonts w:ascii="微软雅黑" w:eastAsia="微软雅黑" w:hAnsi="微软雅黑" w:cs="微软雅黑" w:hint="eastAsia"/>
-                <w:noProof/>
-              </w:rPr>
-              <w:t>测试</w:t>
-            </w:r>
-            <w:r>
-              <w:rPr>
-                <w:rStyle w:val="a3"/>
-                <w:rFonts w:ascii="MS Mincho" w:hAnsi="MS Mincho" w:cs="MS Mincho"/>
-                <w:noProof/>
-              </w:rPr>
-              <w:t>目</w:t>
-            </w:r>
-            <w:r>
-              <w:rPr>
-                <w:rStyle w:val="a3"/>
-                <w:rFonts w:ascii="微软雅黑" w:eastAsia="微软雅黑" w:hAnsi="微软雅黑" w:cs="微软雅黑" w:hint="eastAsia"/>
-                <w:noProof/>
-              </w:rPr>
-              <w:t>标</w:t>
+                <w:rFonts w:hint="eastAsia"/>
+                <w:noProof/>
+              </w:rPr>
+              <w:t>测试目标</w:t>
             </w:r>
             <w:r>
               <w:rPr>
@@ -4852,7 +6482,7 @@
                 <w:noProof/>
                 <w:webHidden/>
               </w:rPr>
-              <w:instrText xml:space="preserve"> PAGEREF _Toc514418151 \h </w:instrText>
+              <w:instrText xml:space="preserve"> PAGEREF _Toc514879555 \h </w:instrText>
             </w:r>
             <w:r>
               <w:rPr>
@@ -4872,7 +6502,7 @@
                 <w:noProof/>
                 <w:webHidden/>
               </w:rPr>
-              <w:t>12</w:t>
+              <w:t>31</w:t>
             </w:r>
             <w:r>
               <w:rPr>
@@ -4891,10 +6521,12 @@
             </w:tabs>
             <w:ind w:left="480" w:firstLine="480"/>
             <w:rPr>
+              <w:rFonts w:eastAsiaTheme="minorEastAsia"/>
               <w:noProof/>
+              <w:sz w:val="21"/>
             </w:rPr>
           </w:pPr>
-          <w:hyperlink w:anchor="_Toc514418152" w:history="1">
+          <w:hyperlink w:anchor="_Toc514879556" w:history="1">
             <w:r>
               <w:rPr>
                 <w:rStyle w:val="a3"/>
@@ -4905,18 +6537,10 @@
             <w:r>
               <w:rPr>
                 <w:rStyle w:val="a3"/>
-                <w:rFonts w:ascii="微软雅黑" w:eastAsia="微软雅黑" w:hAnsi="微软雅黑" w:cs="微软雅黑" w:hint="eastAsia"/>
-                <w:noProof/>
-              </w:rPr>
-              <w:t>测试</w:t>
-            </w:r>
-            <w:r>
-              <w:rPr>
-                <w:rStyle w:val="a3"/>
-                <w:rFonts w:ascii="MS Mincho" w:hAnsi="MS Mincho" w:cs="MS Mincho"/>
-                <w:noProof/>
-              </w:rPr>
-              <w:t>方法</w:t>
+                <w:rFonts w:hint="eastAsia"/>
+                <w:noProof/>
+              </w:rPr>
+              <w:t>测试方法</w:t>
             </w:r>
             <w:r>
               <w:rPr>
@@ -4937,7 +6561,7 @@
                 <w:noProof/>
                 <w:webHidden/>
               </w:rPr>
-              <w:instrText xml:space="preserve"> PAGEREF _Toc514418152 \h </w:instrText>
+              <w:instrText xml:space="preserve"> PAGEREF _Toc514879556 \h </w:instrText>
             </w:r>
             <w:r>
               <w:rPr>
@@ -4957,7 +6581,7 @@
                 <w:noProof/>
                 <w:webHidden/>
               </w:rPr>
-              <w:t>12</w:t>
+              <w:t>31</w:t>
             </w:r>
             <w:r>
               <w:rPr>
@@ -4976,10 +6600,12 @@
             </w:tabs>
             <w:ind w:left="480" w:firstLine="480"/>
             <w:rPr>
+              <w:rFonts w:eastAsiaTheme="minorEastAsia"/>
               <w:noProof/>
+              <w:sz w:val="21"/>
             </w:rPr>
           </w:pPr>
-          <w:hyperlink w:anchor="_Toc514418153" w:history="1">
+          <w:hyperlink w:anchor="_Toc514879557" w:history="1">
             <w:r>
               <w:rPr>
                 <w:rStyle w:val="a3"/>
@@ -4990,18 +6616,10 @@
             <w:r>
               <w:rPr>
                 <w:rStyle w:val="a3"/>
-                <w:rFonts w:ascii="微软雅黑" w:eastAsia="微软雅黑" w:hAnsi="微软雅黑" w:cs="微软雅黑" w:hint="eastAsia"/>
-                <w:noProof/>
-              </w:rPr>
-              <w:t>测试结</w:t>
-            </w:r>
-            <w:r>
-              <w:rPr>
-                <w:rStyle w:val="a3"/>
-                <w:rFonts w:ascii="MS Mincho" w:hAnsi="MS Mincho" w:cs="MS Mincho"/>
-                <w:noProof/>
-              </w:rPr>
-              <w:t>果</w:t>
+                <w:rFonts w:hint="eastAsia"/>
+                <w:noProof/>
+              </w:rPr>
+              <w:t>测试结果</w:t>
             </w:r>
             <w:r>
               <w:rPr>
@@ -5022,7 +6640,7 @@
                 <w:noProof/>
                 <w:webHidden/>
               </w:rPr>
-              <w:instrText xml:space="preserve"> PAGEREF _Toc514418153 \h </w:instrText>
+              <w:instrText xml:space="preserve"> PAGEREF _Toc514879557 \h </w:instrText>
             </w:r>
             <w:r>
               <w:rPr>
@@ -5042,7 +6660,7 @@
                 <w:noProof/>
                 <w:webHidden/>
               </w:rPr>
-              <w:t>12</w:t>
+              <w:t>31</w:t>
             </w:r>
             <w:r>
               <w:rPr>
@@ -5061,10 +6679,12 @@
             </w:tabs>
             <w:ind w:firstLine="480"/>
             <w:rPr>
+              <w:rFonts w:eastAsiaTheme="minorEastAsia"/>
               <w:noProof/>
+              <w:sz w:val="21"/>
             </w:rPr>
           </w:pPr>
-          <w:hyperlink w:anchor="_Toc514418154" w:history="1">
+          <w:hyperlink w:anchor="_Toc514879558" w:history="1">
             <w:r>
               <w:rPr>
                 <w:rStyle w:val="a3"/>
@@ -5075,18 +6695,10 @@
             <w:r>
               <w:rPr>
                 <w:rStyle w:val="a3"/>
-                <w:rFonts w:ascii="微软雅黑" w:eastAsia="微软雅黑" w:hAnsi="微软雅黑" w:cs="微软雅黑" w:hint="eastAsia"/>
-                <w:noProof/>
-              </w:rPr>
-              <w:t>结论</w:t>
-            </w:r>
-            <w:r>
-              <w:rPr>
-                <w:rStyle w:val="a3"/>
-                <w:rFonts w:ascii="MS Mincho" w:hAnsi="MS Mincho" w:cs="MS Mincho"/>
-                <w:noProof/>
-              </w:rPr>
-              <w:t>和展望</w:t>
+                <w:rFonts w:hint="eastAsia"/>
+                <w:noProof/>
+              </w:rPr>
+              <w:t>结论和展望</w:t>
             </w:r>
             <w:r>
               <w:rPr>
@@ -5107,7 +6719,7 @@
                 <w:noProof/>
                 <w:webHidden/>
               </w:rPr>
-              <w:instrText xml:space="preserve"> PAGEREF _Toc514418154 \h </w:instrText>
+              <w:instrText xml:space="preserve"> PAGEREF _Toc514879558 \h </w:instrText>
             </w:r>
             <w:r>
               <w:rPr>
@@ -5127,7 +6739,7 @@
                 <w:noProof/>
                 <w:webHidden/>
               </w:rPr>
-              <w:t>12</w:t>
+              <w:t>32</w:t>
             </w:r>
             <w:r>
               <w:rPr>
@@ -5209,150 +6821,6 @@
     </w:p>
     <w:p>
       <w:pPr>
-        <w:ind w:firstLine="480"/>
-        <w:rPr>
-          <w:rFonts w:ascii="Times New Roman" w:hAnsi="Times New Roman" w:cs="Times New Roman"/>
-          <w:szCs w:val="24"/>
-        </w:rPr>
-      </w:pPr>
-    </w:p>
-    <w:p>
-      <w:pPr>
-        <w:ind w:firstLine="480"/>
-        <w:rPr>
-          <w:rFonts w:ascii="Times New Roman" w:hAnsi="Times New Roman" w:cs="Times New Roman"/>
-          <w:szCs w:val="24"/>
-        </w:rPr>
-      </w:pPr>
-    </w:p>
-    <w:p>
-      <w:pPr>
-        <w:ind w:firstLine="480"/>
-        <w:rPr>
-          <w:rFonts w:ascii="Times New Roman" w:hAnsi="Times New Roman" w:cs="Times New Roman"/>
-          <w:szCs w:val="24"/>
-        </w:rPr>
-      </w:pPr>
-    </w:p>
-    <w:p>
-      <w:pPr>
-        <w:ind w:firstLine="480"/>
-        <w:rPr>
-          <w:rFonts w:ascii="Times New Roman" w:hAnsi="Times New Roman" w:cs="Times New Roman"/>
-          <w:szCs w:val="24"/>
-        </w:rPr>
-      </w:pPr>
-    </w:p>
-    <w:p>
-      <w:pPr>
-        <w:ind w:firstLine="480"/>
-        <w:rPr>
-          <w:rFonts w:ascii="Times New Roman" w:hAnsi="Times New Roman" w:cs="Times New Roman"/>
-          <w:szCs w:val="24"/>
-        </w:rPr>
-      </w:pPr>
-    </w:p>
-    <w:p>
-      <w:pPr>
-        <w:ind w:firstLine="480"/>
-        <w:rPr>
-          <w:rFonts w:ascii="Times New Roman" w:hAnsi="Times New Roman" w:cs="Times New Roman"/>
-          <w:szCs w:val="24"/>
-        </w:rPr>
-      </w:pPr>
-    </w:p>
-    <w:p>
-      <w:pPr>
-        <w:ind w:firstLine="480"/>
-        <w:rPr>
-          <w:rFonts w:ascii="Times New Roman" w:hAnsi="Times New Roman" w:cs="Times New Roman"/>
-          <w:szCs w:val="24"/>
-        </w:rPr>
-      </w:pPr>
-    </w:p>
-    <w:p>
-      <w:pPr>
-        <w:ind w:firstLine="480"/>
-        <w:rPr>
-          <w:rFonts w:ascii="Times New Roman" w:hAnsi="Times New Roman" w:cs="Times New Roman"/>
-          <w:szCs w:val="24"/>
-        </w:rPr>
-      </w:pPr>
-    </w:p>
-    <w:p>
-      <w:pPr>
-        <w:ind w:firstLine="480"/>
-        <w:rPr>
-          <w:rFonts w:ascii="Times New Roman" w:hAnsi="Times New Roman" w:cs="Times New Roman"/>
-          <w:szCs w:val="24"/>
-        </w:rPr>
-      </w:pPr>
-    </w:p>
-    <w:p>
-      <w:pPr>
-        <w:ind w:firstLine="480"/>
-        <w:rPr>
-          <w:rFonts w:ascii="Times New Roman" w:hAnsi="Times New Roman" w:cs="Times New Roman"/>
-          <w:szCs w:val="24"/>
-        </w:rPr>
-      </w:pPr>
-    </w:p>
-    <w:p>
-      <w:pPr>
-        <w:ind w:firstLine="480"/>
-        <w:rPr>
-          <w:rFonts w:ascii="Times New Roman" w:hAnsi="Times New Roman" w:cs="Times New Roman"/>
-          <w:szCs w:val="24"/>
-        </w:rPr>
-      </w:pPr>
-    </w:p>
-    <w:p>
-      <w:pPr>
-        <w:ind w:firstLine="480"/>
-        <w:rPr>
-          <w:rFonts w:ascii="Times New Roman" w:hAnsi="Times New Roman" w:cs="Times New Roman"/>
-          <w:szCs w:val="24"/>
-        </w:rPr>
-      </w:pPr>
-    </w:p>
-    <w:p>
-      <w:pPr>
-        <w:ind w:firstLine="480"/>
-        <w:rPr>
-          <w:rFonts w:ascii="Times New Roman" w:hAnsi="Times New Roman" w:cs="Times New Roman"/>
-          <w:szCs w:val="24"/>
-        </w:rPr>
-      </w:pPr>
-    </w:p>
-    <w:p>
-      <w:pPr>
-        <w:ind w:firstLine="480"/>
-        <w:rPr>
-          <w:rFonts w:ascii="Times New Roman" w:hAnsi="Times New Roman" w:cs="Times New Roman"/>
-          <w:szCs w:val="24"/>
-        </w:rPr>
-      </w:pPr>
-    </w:p>
-    <w:p>
-      <w:pPr>
-        <w:ind w:firstLine="480"/>
-        <w:rPr>
-          <w:rFonts w:ascii="Times New Roman" w:hAnsi="Times New Roman" w:cs="Times New Roman"/>
-          <w:szCs w:val="24"/>
-        </w:rPr>
-      </w:pPr>
-    </w:p>
-    <w:p>
-      <w:pPr>
-        <w:ind w:firstLine="480"/>
-        <w:rPr>
-          <w:rFonts w:ascii="Times New Roman" w:hAnsi="Times New Roman" w:cs="Times New Roman"/>
-          <w:szCs w:val="24"/>
-        </w:rPr>
-      </w:pPr>
-    </w:p>
-    <w:p>
-      <w:pPr>
         <w:widowControl/>
         <w:spacing w:line="240" w:lineRule="auto"/>
         <w:ind w:firstLineChars="0" w:firstLine="0"/>
@@ -5368,7 +6836,7 @@
         <w:pStyle w:val="1"/>
         <w:ind w:firstLine="600"/>
       </w:pPr>
-      <w:bookmarkStart w:id="0" w:name="_Toc514418129"/>
+      <w:bookmarkStart w:id="0" w:name="_Toc514879509"/>
       <w:r>
         <w:rPr>
           <w:rFonts w:hint="eastAsia"/>
@@ -6057,7 +7525,17 @@
           <w:sz w:val="28"/>
           <w:szCs w:val="28"/>
         </w:rPr>
-        <w:t>。基于计算机技术和internet的信息管理系统将起到不可或缺的作用。</w:t>
+        <w:t>。基于计算机技术和internet的信息</w:t>
+      </w:r>
+      <w:r>
+        <w:rPr>
+          <w:rFonts w:ascii="宋体" w:hAnsi="宋体" w:cs="微软雅黑" w:hint="eastAsia"/>
+          <w:color w:val="000000" w:themeColor="text1"/>
+          <w:sz w:val="28"/>
+          <w:szCs w:val="28"/>
+        </w:rPr>
+        <w:lastRenderedPageBreak/>
+        <w:t>管理系统将起到不可或缺的作用。</w:t>
       </w:r>
     </w:p>
     <w:p>
@@ -6065,7 +7543,7 @@
         <w:pStyle w:val="2"/>
         <w:ind w:firstLine="560"/>
       </w:pPr>
-      <w:bookmarkStart w:id="1" w:name="_Toc514418130"/>
+      <w:bookmarkStart w:id="1" w:name="_Toc514879510"/>
       <w:r>
         <w:rPr>
           <w:rFonts w:hint="eastAsia"/>
@@ -6112,17 +7590,7 @@
           <w:sz w:val="28"/>
           <w:szCs w:val="28"/>
         </w:rPr>
-        <w:t>随着房地产业的发展。房产中介行业也随之蓬勃发展起来，由于房改政策的出台。购房、售房、租房的居民越来越多，这对房产中介部门无疑是一个发展契机。但是与国外成熟的房地产市场相比．我国的房产中介行业的发展还存在较大的差距，比如行业管理不健全、政</w:t>
-      </w:r>
-      <w:r>
-        <w:rPr>
-          <w:rFonts w:ascii="宋体" w:hAnsi="宋体" w:hint="eastAsia"/>
-          <w:color w:val="000000" w:themeColor="text1"/>
-          <w:sz w:val="28"/>
-          <w:szCs w:val="28"/>
-        </w:rPr>
-        <w:lastRenderedPageBreak/>
-        <w:t>策咨询信息方面层次低、技术含量不足、经营活动不规范等。并且许多管理还停留在手工操作上，原始的手工操作方式导致数据的重复率、出错率升高，效率低下，各种数据查询不便，给客户带来了不少的麻烦。</w:t>
+        <w:t>随着房地产业的发展。房产中介行业也随之蓬勃发展起来，由于房改政策的出台。购房、售房、租房的居民越来越多，这对房产中介部门无疑是一个发展契机。但是与国外成熟的房地产市场相比．我国的房产中介行业的发展还存在较大的差距，比如行业管理不健全、政策咨询信息方面层次低、技术含量不足、经营活动不规范等。并且许多管理还停留在手工操作上，原始的手工操作方式导致数据的重复率、出错率升高，效率低下，各种数据查询不便，给客户带来了不少的麻烦。</w:t>
       </w:r>
     </w:p>
     <w:p>
@@ -6130,7 +7598,7 @@
         <w:pStyle w:val="2"/>
         <w:ind w:firstLine="560"/>
       </w:pPr>
-      <w:bookmarkStart w:id="2" w:name="_Toc514418131"/>
+      <w:bookmarkStart w:id="2" w:name="_Toc514879511"/>
       <w:r>
         <w:rPr>
           <w:rFonts w:hint="eastAsia"/>
@@ -8128,6 +9596,7 @@
           <w:sz w:val="28"/>
           <w:szCs w:val="28"/>
         </w:rPr>
+        <w:lastRenderedPageBreak/>
         <w:t>盘</w:t>
       </w:r>
       <w:r>
@@ -8762,7 +10231,6 @@
           <w:sz w:val="28"/>
           <w:szCs w:val="28"/>
         </w:rPr>
-        <w:lastRenderedPageBreak/>
         <w:t>企</w:t>
       </w:r>
       <w:r>
@@ -8865,7 +10333,7 @@
         <w:pStyle w:val="2"/>
         <w:ind w:firstLine="560"/>
       </w:pPr>
-      <w:bookmarkStart w:id="3" w:name="_Toc514418132"/>
+      <w:bookmarkStart w:id="3" w:name="_Toc514879512"/>
       <w:r>
         <w:rPr>
           <w:rFonts w:hint="eastAsia"/>
@@ -8905,12 +10373,14 @@
         <w:pStyle w:val="3"/>
         <w:ind w:firstLine="482"/>
       </w:pPr>
+      <w:bookmarkStart w:id="4" w:name="_Toc514879513"/>
       <w:r>
         <w:t>1.3.1</w:t>
       </w:r>
       <w:r>
         <w:t>研究内容</w:t>
       </w:r>
+      <w:bookmarkEnd w:id="4"/>
     </w:p>
     <w:p>
       <w:pPr>
@@ -9014,6 +10484,7 @@
         <w:pStyle w:val="3"/>
         <w:ind w:firstLine="482"/>
       </w:pPr>
+      <w:bookmarkStart w:id="5" w:name="_Toc514879514"/>
       <w:r>
         <w:rPr>
           <w:rFonts w:hint="eastAsia"/>
@@ -9026,6 +10497,7 @@
       <w:r>
         <w:t>研究结构</w:t>
       </w:r>
+      <w:bookmarkEnd w:id="5"/>
     </w:p>
     <w:p>
       <w:pPr>
@@ -9612,7 +11084,17 @@
           <w:sz w:val="28"/>
           <w:szCs w:val="28"/>
         </w:rPr>
-        <w:t>、系统开发工具、系统框架搭建。最后</w:t>
+        <w:t>、系统开发工具、系</w:t>
+      </w:r>
+      <w:r>
+        <w:rPr>
+          <w:rFonts w:ascii="宋体" w:hAnsi="宋体" w:hint="eastAsia"/>
+          <w:color w:val="000000" w:themeColor="text1"/>
+          <w:sz w:val="28"/>
+          <w:szCs w:val="28"/>
+        </w:rPr>
+        <w:lastRenderedPageBreak/>
+        <w:t>统框架搭建。最后</w:t>
       </w:r>
       <w:r>
         <w:rPr>
@@ -9964,10 +11446,9 @@
         <w:ind w:firstLine="600"/>
       </w:pPr>
       <w:r>
-        <w:lastRenderedPageBreak/>
         <w:br/>
       </w:r>
-      <w:bookmarkStart w:id="4" w:name="_Toc514418133"/>
+      <w:bookmarkStart w:id="6" w:name="_Toc514879515"/>
       <w:r>
         <w:rPr>
           <w:rFonts w:hint="eastAsia"/>
@@ -9977,14 +11458,14 @@
       <w:r>
         <w:t>文献综述</w:t>
       </w:r>
-      <w:bookmarkEnd w:id="4"/>
+      <w:bookmarkEnd w:id="6"/>
     </w:p>
     <w:p>
       <w:pPr>
         <w:pStyle w:val="2"/>
         <w:ind w:firstLine="560"/>
       </w:pPr>
-      <w:bookmarkStart w:id="5" w:name="_Toc514418134"/>
+      <w:bookmarkStart w:id="7" w:name="_Toc514879516"/>
       <w:r>
         <w:rPr>
           <w:rFonts w:hint="eastAsia"/>
@@ -9997,7 +11478,7 @@
       <w:r>
         <w:t>国内外研究现状</w:t>
       </w:r>
-      <w:bookmarkEnd w:id="5"/>
+      <w:bookmarkEnd w:id="7"/>
     </w:p>
     <w:p>
       <w:pPr>
@@ -12013,6 +13494,7 @@
           <w:sz w:val="28"/>
           <w:szCs w:val="28"/>
         </w:rPr>
+        <w:lastRenderedPageBreak/>
         <w:t>用已很普及。</w:t>
       </w:r>
       <w:r>
@@ -12849,17 +14331,7 @@
           <w:sz w:val="28"/>
           <w:szCs w:val="28"/>
         </w:rPr>
-        <w:t>[6-7]。</w:t>
-      </w:r>
-      <w:r>
-        <w:rPr>
-          <w:rFonts w:ascii="宋体" w:hAnsi="宋体"/>
-          <w:color w:val="000000" w:themeColor="text1"/>
-          <w:sz w:val="28"/>
-          <w:szCs w:val="28"/>
-        </w:rPr>
-        <w:lastRenderedPageBreak/>
-        <w:t>美国</w:t>
+        <w:t>[6-7]。美国</w:t>
       </w:r>
       <w:r>
         <w:rPr>
@@ -14375,7 +15847,7 @@
       <w:r>
         <w:br w:type="page"/>
       </w:r>
-      <w:bookmarkStart w:id="6" w:name="_Toc514418135"/>
+      <w:bookmarkStart w:id="8" w:name="_Toc514879517"/>
       <w:r>
         <w:lastRenderedPageBreak/>
         <w:t>3</w:t>
@@ -14395,14 +15867,14 @@
       <w:r>
         <w:t>分析</w:t>
       </w:r>
-      <w:bookmarkEnd w:id="6"/>
+      <w:bookmarkEnd w:id="8"/>
     </w:p>
     <w:p>
       <w:pPr>
         <w:pStyle w:val="2"/>
         <w:ind w:firstLine="560"/>
       </w:pPr>
-      <w:bookmarkStart w:id="7" w:name="_Toc514418136"/>
+      <w:bookmarkStart w:id="9" w:name="_Toc514879518"/>
       <w:r>
         <w:t>3</w:t>
       </w:r>
@@ -14418,7 +15890,7 @@
         </w:rPr>
         <w:t>需求分析</w:t>
       </w:r>
-      <w:bookmarkEnd w:id="7"/>
+      <w:bookmarkEnd w:id="9"/>
       <w:r>
         <w:tab/>
       </w:r>
@@ -14722,7 +16194,7 @@
         <w:pStyle w:val="2"/>
         <w:ind w:firstLine="560"/>
       </w:pPr>
-      <w:bookmarkStart w:id="8" w:name="_Toc514418137"/>
+      <w:bookmarkStart w:id="10" w:name="_Toc514879519"/>
       <w:r>
         <w:t>3</w:t>
       </w:r>
@@ -14732,19 +16204,21 @@
       <w:r>
         <w:t>可行性分析</w:t>
       </w:r>
-      <w:bookmarkEnd w:id="8"/>
+      <w:bookmarkEnd w:id="10"/>
     </w:p>
     <w:p>
       <w:pPr>
         <w:pStyle w:val="3"/>
         <w:ind w:firstLine="482"/>
       </w:pPr>
+      <w:bookmarkStart w:id="11" w:name="_Toc514879520"/>
       <w:r>
         <w:t>3.2.1</w:t>
       </w:r>
       <w:r>
         <w:t>技术可行性分析</w:t>
       </w:r>
+      <w:bookmarkEnd w:id="11"/>
     </w:p>
     <w:p>
       <w:pPr>
@@ -15328,12 +16802,14 @@
         <w:pStyle w:val="3"/>
         <w:ind w:firstLine="482"/>
       </w:pPr>
+      <w:bookmarkStart w:id="12" w:name="_Toc514879521"/>
       <w:r>
         <w:t>3.2.2</w:t>
       </w:r>
       <w:r>
         <w:t>经济可行性分析</w:t>
       </w:r>
+      <w:bookmarkEnd w:id="12"/>
     </w:p>
     <w:p>
       <w:pPr>
@@ -15890,12 +17366,14 @@
         <w:pStyle w:val="3"/>
         <w:ind w:firstLine="482"/>
       </w:pPr>
+      <w:bookmarkStart w:id="13" w:name="_Toc514879522"/>
       <w:r>
         <w:t>3.2.3</w:t>
       </w:r>
       <w:r>
         <w:t>应用可行性分析</w:t>
       </w:r>
+      <w:bookmarkEnd w:id="13"/>
     </w:p>
     <w:p>
       <w:pPr>
@@ -16058,7 +17536,7 @@
         <w:pStyle w:val="2"/>
         <w:ind w:firstLine="560"/>
       </w:pPr>
-      <w:bookmarkStart w:id="9" w:name="_Toc514418138"/>
+      <w:bookmarkStart w:id="14" w:name="_Toc514879523"/>
       <w:r>
         <w:t>3</w:t>
       </w:r>
@@ -16068,7 +17546,7 @@
       <w:r>
         <w:t>系统建模</w:t>
       </w:r>
-      <w:bookmarkEnd w:id="9"/>
+      <w:bookmarkEnd w:id="14"/>
     </w:p>
     <w:p>
       <w:pPr>
@@ -18413,57 +19891,441 @@
     </w:p>
     <w:p>
       <w:pPr>
+        <w:widowControl/>
+        <w:shd w:val="clear" w:color="auto" w:fill="FFFFFF"/>
+        <w:spacing w:line="360" w:lineRule="atLeast"/>
+        <w:ind w:left="420" w:firstLineChars="0" w:firstLine="0"/>
+        <w:jc w:val="left"/>
+        <w:rPr>
+          <w:rFonts w:ascii="Arial" w:hAnsi="Arial" w:cs="Arial"/>
+          <w:color w:val="333333"/>
+          <w:kern w:val="0"/>
+          <w:szCs w:val="21"/>
+        </w:rPr>
+      </w:pPr>
+    </w:p>
+    <w:p>
+      <w:pPr>
+        <w:widowControl/>
+        <w:shd w:val="clear" w:color="auto" w:fill="FFFFFF"/>
+        <w:spacing w:line="360" w:lineRule="atLeast"/>
+        <w:ind w:left="420" w:firstLineChars="0" w:firstLine="0"/>
+        <w:jc w:val="left"/>
+        <w:rPr>
+          <w:rFonts w:ascii="Arial" w:hAnsi="Arial" w:cs="Arial" w:hint="eastAsia"/>
+          <w:color w:val="333333"/>
+          <w:kern w:val="0"/>
+          <w:szCs w:val="21"/>
+        </w:rPr>
+      </w:pPr>
+    </w:p>
+    <w:p>
+      <w:pPr>
         <w:pStyle w:val="1"/>
         <w:ind w:firstLine="600"/>
       </w:pPr>
-      <w:bookmarkStart w:id="10" w:name="_Toc514418139"/>
-      <w:r>
+      <w:bookmarkStart w:id="15" w:name="_Toc514879524"/>
+      <w:r>
+        <w:lastRenderedPageBreak/>
         <w:t>4</w:t>
       </w:r>
       <w:r>
         <w:t>系统设计</w:t>
       </w:r>
-      <w:bookmarkEnd w:id="10"/>
+      <w:bookmarkEnd w:id="15"/>
     </w:p>
     <w:p>
       <w:pPr>
         <w:pStyle w:val="2"/>
         <w:ind w:firstLine="560"/>
       </w:pPr>
-      <w:bookmarkStart w:id="11" w:name="_Toc514418140"/>
-      <w:r>
+      <w:bookmarkStart w:id="16" w:name="_Toc514879525"/>
+      <w:r>
+        <w:rPr>
+          <w:rFonts w:hint="eastAsia"/>
+        </w:rPr>
         <w:t>4</w:t>
       </w:r>
       <w:r>
         <w:t>.1</w:t>
       </w:r>
       <w:r>
-        <w:t>系统整体架构设计</w:t>
-      </w:r>
-      <w:bookmarkEnd w:id="11"/>
+        <w:t>系统设计目标</w:t>
+      </w:r>
+      <w:bookmarkEnd w:id="16"/>
     </w:p>
     <w:p>
       <w:pPr>
         <w:ind w:firstLine="480"/>
       </w:pPr>
+      <w:r>
+        <w:rPr>
+          <w:rFonts w:hint="eastAsia"/>
+        </w:rPr>
+        <w:t>在对房地产房屋销售的现状分析的基础上，以减少房地产企业人力和物力的浪费为前提</w:t>
+      </w:r>
+      <w:r>
+        <w:rPr>
+          <w:rFonts w:hint="eastAsia"/>
+        </w:rPr>
+        <w:t>，减少相关劳动人员的工作量，减少工作人员的工作时间，提高工作效率作为目标来开发房地产销售管理系统。该系统设计尽量通俗易懂容易上手，让操作者能够快速上手进行工作使用。</w:t>
+      </w:r>
+    </w:p>
+    <w:p>
+      <w:pPr>
+        <w:ind w:firstLine="480"/>
+      </w:pPr>
+      <w:r>
+        <w:t>在系统设计目标的基础上</w:t>
+      </w:r>
+      <w:r>
+        <w:rPr>
+          <w:rFonts w:hint="eastAsia"/>
+        </w:rPr>
+        <w:t>，</w:t>
+      </w:r>
+      <w:r>
+        <w:t>该系统应该具备以下要求</w:t>
+      </w:r>
+      <w:r>
+        <w:rPr>
+          <w:rFonts w:hint="eastAsia"/>
+        </w:rPr>
+        <w:t>：</w:t>
+      </w:r>
+    </w:p>
+    <w:p>
+      <w:pPr>
+        <w:pStyle w:val="a4"/>
+        <w:numPr>
+          <w:ilvl w:val="0"/>
+          <w:numId w:val="7"/>
+        </w:numPr>
+        <w:ind w:firstLineChars="0"/>
+      </w:pPr>
+      <w:r>
+        <w:t>软件</w:t>
+      </w:r>
+      <w:proofErr w:type="spellStart"/>
+      <w:r>
+        <w:t>ui</w:t>
+      </w:r>
+      <w:proofErr w:type="spellEnd"/>
+      <w:r>
+        <w:t>友好且易上手</w:t>
+      </w:r>
+    </w:p>
+    <w:p>
+      <w:pPr>
+        <w:pStyle w:val="a4"/>
+        <w:ind w:left="840" w:firstLineChars="0" w:firstLine="0"/>
+      </w:pPr>
+      <w:r>
+        <w:t>为了避免目前国内外售房管理系统的复杂</w:t>
+      </w:r>
+      <w:r>
+        <w:rPr>
+          <w:rFonts w:hint="eastAsia"/>
+        </w:rPr>
+        <w:t>，</w:t>
+      </w:r>
+      <w:r>
+        <w:t>混乱的操作界面</w:t>
+      </w:r>
+      <w:r>
+        <w:rPr>
+          <w:rFonts w:hint="eastAsia"/>
+        </w:rPr>
+        <w:t>。</w:t>
+      </w:r>
+      <w:r>
+        <w:t>本管理系统以业务类型驱动</w:t>
+      </w:r>
+      <w:r>
+        <w:rPr>
+          <w:rFonts w:hint="eastAsia"/>
+        </w:rPr>
+        <w:t>，</w:t>
+      </w:r>
+      <w:proofErr w:type="gramStart"/>
+      <w:r>
+        <w:rPr>
+          <w:rFonts w:hint="eastAsia"/>
+        </w:rPr>
+        <w:t>主分为</w:t>
+      </w:r>
+      <w:proofErr w:type="gramEnd"/>
+      <w:r>
+        <w:rPr>
+          <w:rFonts w:hint="eastAsia"/>
+        </w:rPr>
+        <w:t>基本信息、客户关系、房屋销售、统计报表</w:t>
+      </w:r>
+      <w:r>
+        <w:rPr>
+          <w:rFonts w:hint="eastAsia"/>
+        </w:rPr>
+        <w:t>4</w:t>
+      </w:r>
+      <w:r>
+        <w:rPr>
+          <w:rFonts w:hint="eastAsia"/>
+        </w:rPr>
+        <w:t>个业务类型，简单清晰。</w:t>
+      </w:r>
+    </w:p>
+    <w:p>
+      <w:pPr>
+        <w:pStyle w:val="a4"/>
+        <w:numPr>
+          <w:ilvl w:val="0"/>
+          <w:numId w:val="7"/>
+        </w:numPr>
+        <w:ind w:firstLineChars="0"/>
+      </w:pPr>
+      <w:r>
+        <w:t>软件具有较好的扩展性</w:t>
+      </w:r>
+    </w:p>
+    <w:p>
+      <w:pPr>
+        <w:pStyle w:val="a4"/>
+        <w:ind w:left="840" w:firstLineChars="0" w:firstLine="0"/>
+      </w:pPr>
+      <w:r>
+        <w:t>本系统采用</w:t>
+      </w:r>
+      <w:r>
+        <w:rPr>
+          <w:rFonts w:hint="eastAsia"/>
+        </w:rPr>
+        <w:t>M</w:t>
+      </w:r>
+      <w:r>
+        <w:t>VVM</w:t>
+      </w:r>
+      <w:r>
+        <w:t>设计模式</w:t>
+      </w:r>
+      <w:r>
+        <w:rPr>
+          <w:rFonts w:hint="eastAsia"/>
+        </w:rPr>
+        <w:t>，</w:t>
+      </w:r>
+      <w:r>
+        <w:t>前后端完全分离</w:t>
+      </w:r>
+      <w:r>
+        <w:rPr>
+          <w:rFonts w:hint="eastAsia"/>
+        </w:rPr>
+        <w:t>，使得系统结构清晰明了，耦合性低，模块化程度高。前端</w:t>
+      </w:r>
+      <w:proofErr w:type="spellStart"/>
+      <w:r>
+        <w:rPr>
+          <w:rFonts w:hint="eastAsia"/>
+        </w:rPr>
+        <w:t>vue</w:t>
+      </w:r>
+      <w:proofErr w:type="spellEnd"/>
+      <w:r>
+        <w:rPr>
+          <w:rFonts w:hint="eastAsia"/>
+        </w:rPr>
+        <w:t>以组件驱动，只关注视图层，十分容易和</w:t>
+      </w:r>
+      <w:proofErr w:type="gramStart"/>
+      <w:r>
+        <w:rPr>
+          <w:rFonts w:hint="eastAsia"/>
+        </w:rPr>
+        <w:t>第三方库或</w:t>
+      </w:r>
+      <w:proofErr w:type="gramEnd"/>
+      <w:r>
+        <w:rPr>
+          <w:rFonts w:hint="eastAsia"/>
+        </w:rPr>
+        <w:t>其他项目集成。同时后端数据库设计以</w:t>
+      </w:r>
+      <w:proofErr w:type="spellStart"/>
+      <w:r>
+        <w:rPr>
+          <w:rFonts w:hint="eastAsia"/>
+        </w:rPr>
+        <w:t>mybatis</w:t>
+      </w:r>
+      <w:proofErr w:type="spellEnd"/>
+      <w:r>
+        <w:rPr>
+          <w:rFonts w:hint="eastAsia"/>
+        </w:rPr>
+        <w:t>配置文件完成。数据库设计时尽量减少外检，功能实现多靠</w:t>
+      </w:r>
+      <w:proofErr w:type="spellStart"/>
+      <w:r>
+        <w:rPr>
+          <w:rFonts w:hint="eastAsia"/>
+        </w:rPr>
+        <w:t>sql</w:t>
+      </w:r>
+      <w:proofErr w:type="spellEnd"/>
+      <w:r>
+        <w:rPr>
+          <w:rFonts w:hint="eastAsia"/>
+        </w:rPr>
+        <w:t>多表查询实现，</w:t>
+      </w:r>
+      <w:r>
+        <w:rPr>
+          <w:rFonts w:hint="eastAsia"/>
+        </w:rPr>
+        <w:t>减少了表与表之间的关联性。更容易日后额外添加表。</w:t>
+      </w:r>
+    </w:p>
+    <w:p>
+      <w:pPr>
+        <w:pStyle w:val="a4"/>
+        <w:numPr>
+          <w:ilvl w:val="0"/>
+          <w:numId w:val="7"/>
+        </w:numPr>
+        <w:ind w:firstLineChars="0"/>
+      </w:pPr>
+      <w:r>
+        <w:t>软件的实用性</w:t>
+      </w:r>
+    </w:p>
+    <w:p>
+      <w:pPr>
+        <w:pStyle w:val="a4"/>
+        <w:ind w:left="840" w:firstLineChars="0" w:firstLine="0"/>
+        <w:rPr>
+          <w:rFonts w:hint="eastAsia"/>
+        </w:rPr>
+      </w:pPr>
+      <w:r>
+        <w:t>软件的功能是根据房地产方面的实际需求所设计出来的</w:t>
+      </w:r>
+      <w:r>
+        <w:rPr>
+          <w:rFonts w:hint="eastAsia"/>
+        </w:rPr>
+        <w:t>。</w:t>
+      </w:r>
+      <w:r>
+        <w:t>目的是能够让开发出来的关系系统更加符合房地产商在销售和管理上的需求</w:t>
+      </w:r>
+      <w:r>
+        <w:rPr>
+          <w:rFonts w:hint="eastAsia"/>
+        </w:rPr>
+        <w:t>。</w:t>
+      </w:r>
+      <w:r>
+        <w:t>同时</w:t>
+      </w:r>
+      <w:r>
+        <w:rPr>
+          <w:rFonts w:hint="eastAsia"/>
+        </w:rPr>
+        <w:t>，</w:t>
+      </w:r>
+      <w:r>
+        <w:t>设计的时候吸取和借鉴其他销售管理系统的风格和设计</w:t>
+      </w:r>
+      <w:r>
+        <w:rPr>
+          <w:rFonts w:hint="eastAsia"/>
+        </w:rPr>
+        <w:t>，</w:t>
+      </w:r>
+      <w:r>
+        <w:t>最终开发出符合企业要求</w:t>
+      </w:r>
+      <w:r>
+        <w:rPr>
+          <w:rFonts w:hint="eastAsia"/>
+        </w:rPr>
+        <w:t>，</w:t>
+      </w:r>
+      <w:r>
+        <w:t>功能完善</w:t>
+      </w:r>
+      <w:r>
+        <w:rPr>
+          <w:rFonts w:hint="eastAsia"/>
+        </w:rPr>
+        <w:t>，</w:t>
+      </w:r>
+      <w:r>
+        <w:t>扩展灵活</w:t>
+      </w:r>
+      <w:r>
+        <w:rPr>
+          <w:rFonts w:hint="eastAsia"/>
+        </w:rPr>
+        <w:t>，</w:t>
+      </w:r>
+      <w:r>
+        <w:t>维护简单的软件系统</w:t>
+      </w:r>
+      <w:r>
+        <w:rPr>
+          <w:rFonts w:hint="eastAsia"/>
+        </w:rPr>
+        <w:t>。</w:t>
+      </w:r>
+      <w:r>
+        <w:t>为房地产企业的管理提供便利</w:t>
+      </w:r>
+      <w:r>
+        <w:rPr>
+          <w:rFonts w:hint="eastAsia"/>
+        </w:rPr>
+        <w:t>。</w:t>
+      </w:r>
     </w:p>
     <w:p>
       <w:pPr>
         <w:pStyle w:val="2"/>
         <w:ind w:firstLine="560"/>
       </w:pPr>
-      <w:bookmarkStart w:id="12" w:name="_Toc514418141"/>
-      <w:r>
-        <w:lastRenderedPageBreak/>
+      <w:bookmarkStart w:id="17" w:name="_Toc514879526"/>
+      <w:r>
         <w:t>4</w:t>
       </w:r>
       <w:r>
         <w:t>.2</w:t>
       </w:r>
       <w:r>
+        <w:t>系统整体架构设计</w:t>
+      </w:r>
+      <w:bookmarkEnd w:id="17"/>
+    </w:p>
+    <w:p>
+      <w:pPr>
+        <w:ind w:firstLine="480"/>
+      </w:pPr>
+    </w:p>
+    <w:p>
+      <w:pPr>
+        <w:pStyle w:val="2"/>
+        <w:ind w:firstLine="560"/>
+      </w:pPr>
+      <w:bookmarkStart w:id="18" w:name="_Toc514879527"/>
+      <w:r>
+        <w:t>4</w:t>
+      </w:r>
+      <w:r>
+        <w:t>.3</w:t>
+      </w:r>
+      <w:r>
         <w:t>管理系统设计</w:t>
       </w:r>
-      <w:bookmarkEnd w:id="12"/>
+      <w:bookmarkEnd w:id="18"/>
     </w:p>
     <w:p>
       <w:pPr>
@@ -18476,17 +20338,18 @@
         <w:spacing w:line="240" w:lineRule="auto"/>
         <w:ind w:firstLine="560"/>
       </w:pPr>
-      <w:bookmarkStart w:id="13" w:name="_Toc514418142"/>
-      <w:r>
+      <w:bookmarkStart w:id="19" w:name="_Toc514879528"/>
+      <w:r>
+        <w:lastRenderedPageBreak/>
         <w:t>4</w:t>
       </w:r>
       <w:r>
-        <w:t>.3</w:t>
+        <w:t>.4</w:t>
       </w:r>
       <w:r>
         <w:t>数据库设计</w:t>
       </w:r>
-      <w:bookmarkEnd w:id="13"/>
+      <w:bookmarkEnd w:id="19"/>
     </w:p>
     <w:p>
       <w:pPr>
@@ -18494,6 +20357,7 @@
         <w:spacing w:line="240" w:lineRule="auto"/>
         <w:ind w:firstLine="482"/>
       </w:pPr>
+      <w:bookmarkStart w:id="20" w:name="_Toc514879529"/>
       <w:r>
         <w:rPr>
           <w:rFonts w:hint="eastAsia"/>
@@ -18501,7 +20365,10 @@
         <w:t>4</w:t>
       </w:r>
       <w:r>
-        <w:t>.3.1</w:t>
+        <w:t>.4</w:t>
+      </w:r>
+      <w:r>
+        <w:t>.1</w:t>
       </w:r>
       <w:r>
         <w:t>数据库</w:t>
@@ -18518,6 +20385,7 @@
       <w:r>
         <w:t>图</w:t>
       </w:r>
+      <w:bookmarkEnd w:id="20"/>
     </w:p>
     <w:p>
       <w:pPr>
@@ -19152,6 +21020,7 @@
         <w:pStyle w:val="3"/>
         <w:ind w:firstLine="482"/>
       </w:pPr>
+      <w:bookmarkStart w:id="21" w:name="_Toc514879530"/>
       <w:r>
         <w:rPr>
           <w:rFonts w:hint="eastAsia"/>
@@ -19160,11 +21029,15 @@
         <w:t>4</w:t>
       </w:r>
       <w:r>
-        <w:t>.3.2</w:t>
+        <w:t>.4</w:t>
+      </w:r>
+      <w:r>
+        <w:t>.2</w:t>
       </w:r>
       <w:r>
         <w:t>建立数据表</w:t>
       </w:r>
+      <w:bookmarkEnd w:id="21"/>
     </w:p>
     <w:p>
       <w:pPr>
@@ -23535,6 +25408,7 @@
         <w:pStyle w:val="3"/>
         <w:ind w:firstLine="482"/>
       </w:pPr>
+      <w:bookmarkStart w:id="22" w:name="_Toc514879531"/>
       <w:r>
         <w:rPr>
           <w:rFonts w:hint="eastAsia"/>
@@ -23547,6 +25421,7 @@
       <w:r>
         <w:t>系统数据流程图</w:t>
       </w:r>
+      <w:bookmarkEnd w:id="22"/>
     </w:p>
     <w:p>
       <w:pPr>
@@ -23563,7 +25438,7 @@
         <w:pStyle w:val="1"/>
         <w:ind w:firstLine="600"/>
       </w:pPr>
-      <w:bookmarkStart w:id="14" w:name="_Toc514418143"/>
+      <w:bookmarkStart w:id="23" w:name="_Toc514879532"/>
       <w:r>
         <w:t>5</w:t>
       </w:r>
@@ -23573,14 +25448,14 @@
       <w:r>
         <w:t>系统实现</w:t>
       </w:r>
-      <w:bookmarkEnd w:id="14"/>
+      <w:bookmarkEnd w:id="23"/>
     </w:p>
     <w:p>
       <w:pPr>
         <w:pStyle w:val="2"/>
         <w:ind w:firstLine="560"/>
       </w:pPr>
-      <w:bookmarkStart w:id="15" w:name="_Toc514418144"/>
+      <w:bookmarkStart w:id="24" w:name="_Toc514879533"/>
       <w:r>
         <w:t>5</w:t>
       </w:r>
@@ -23596,7 +25471,6 @@
         </w:rPr>
         <w:t>技术</w:t>
       </w:r>
-      <w:bookmarkEnd w:id="15"/>
       <w:r>
         <w:rPr>
           <w:rFonts w:ascii="宋体" w:hAnsi="宋体" w:hint="eastAsia"/>
@@ -23605,12 +25479,14 @@
         </w:rPr>
         <w:t>介绍</w:t>
       </w:r>
+      <w:bookmarkEnd w:id="24"/>
     </w:p>
     <w:p>
       <w:pPr>
         <w:pStyle w:val="3"/>
         <w:ind w:firstLine="482"/>
       </w:pPr>
+      <w:bookmarkStart w:id="25" w:name="_Toc514879534"/>
       <w:r>
         <w:rPr>
           <w:rFonts w:hint="eastAsia"/>
@@ -23623,6 +25499,7 @@
       <w:r>
         <w:t>框架</w:t>
       </w:r>
+      <w:bookmarkEnd w:id="25"/>
     </w:p>
     <w:p>
       <w:pPr>
@@ -24102,6 +25979,7 @@
         <w:pStyle w:val="3"/>
         <w:ind w:firstLine="482"/>
       </w:pPr>
+      <w:bookmarkStart w:id="26" w:name="_Toc514879535"/>
       <w:r>
         <w:rPr>
           <w:rFonts w:hint="eastAsia"/>
@@ -24114,6 +25992,7 @@
       <w:r>
         <w:t>springboot</w:t>
       </w:r>
+      <w:bookmarkEnd w:id="26"/>
     </w:p>
     <w:p>
       <w:pPr>
@@ -24879,9 +26758,11 @@
         <w:pStyle w:val="3"/>
         <w:ind w:firstLine="482"/>
       </w:pPr>
+      <w:bookmarkStart w:id="27" w:name="_Toc514879536"/>
       <w:r>
         <w:t>5.1.3node.js</w:t>
       </w:r>
+      <w:bookmarkEnd w:id="27"/>
     </w:p>
     <w:p>
       <w:pPr>
@@ -25022,6 +26903,7 @@
         <w:pStyle w:val="3"/>
         <w:ind w:firstLine="482"/>
       </w:pPr>
+      <w:bookmarkStart w:id="28" w:name="_Toc514879537"/>
       <w:r>
         <w:rPr>
           <w:rFonts w:hint="eastAsia"/>
@@ -25031,6 +26913,7 @@
       <w:r>
         <w:t>.1.4vue.js</w:t>
       </w:r>
+      <w:bookmarkEnd w:id="28"/>
     </w:p>
     <w:p>
       <w:pPr>
@@ -25346,7 +27229,7 @@
       <w:pPr>
         <w:ind w:firstLine="480"/>
         <w:rPr>
-          <w:rFonts w:ascii="宋体" w:hAnsi="宋体" w:hint="eastAsia"/>
+          <w:rFonts w:ascii="宋体" w:hAnsi="宋体"/>
         </w:rPr>
       </w:pPr>
       <w:r>
@@ -25505,6 +27388,7 @@
         <w:pStyle w:val="3"/>
         <w:ind w:firstLine="482"/>
       </w:pPr>
+      <w:bookmarkStart w:id="29" w:name="_Toc514879538"/>
       <w:r>
         <w:rPr>
           <w:rFonts w:hint="eastAsia"/>
@@ -25515,6 +27399,7 @@
       <w:r>
         <w:t>.1.5mysql</w:t>
       </w:r>
+      <w:bookmarkEnd w:id="29"/>
     </w:p>
     <w:p>
       <w:pPr>
@@ -25699,6 +27584,7 @@
           <w:shd w:val="clear" w:color="auto" w:fill="FFFFFF"/>
         </w:rPr>
       </w:pPr>
+      <w:bookmarkStart w:id="30" w:name="_Toc514879539"/>
       <w:r>
         <w:rPr>
           <w:rFonts w:hint="eastAsia"/>
@@ -25715,6 +27601,7 @@
         </w:rPr>
         <w:t>Axios</w:t>
       </w:r>
+      <w:bookmarkEnd w:id="30"/>
     </w:p>
     <w:p>
       <w:pPr>
@@ -25886,19 +27773,18 @@
         <w:pStyle w:val="3"/>
         <w:ind w:firstLine="482"/>
       </w:pPr>
+      <w:bookmarkStart w:id="31" w:name="_Toc514879540"/>
       <w:r>
         <w:t>5.1.7</w:t>
       </w:r>
       <w:r>
         <w:t>MVVM</w:t>
       </w:r>
+      <w:bookmarkEnd w:id="31"/>
     </w:p>
     <w:p>
       <w:pPr>
         <w:ind w:firstLineChars="83" w:firstLine="199"/>
-        <w:rPr>
-          <w:rFonts w:hint="eastAsia"/>
-        </w:rPr>
       </w:pPr>
       <w:r>
         <w:rPr>
@@ -26070,15 +27956,13 @@
         </w:rPr>
         <w:t>指后端的业务逻辑处理层。</w:t>
       </w:r>
-      <w:bookmarkStart w:id="16" w:name="_GoBack"/>
-      <w:bookmarkEnd w:id="16"/>
     </w:p>
     <w:p>
       <w:pPr>
         <w:pStyle w:val="2"/>
         <w:ind w:firstLine="560"/>
       </w:pPr>
-      <w:bookmarkStart w:id="17" w:name="_Toc514418145"/>
+      <w:bookmarkStart w:id="32" w:name="_Toc514879541"/>
       <w:r>
         <w:t>5</w:t>
       </w:r>
@@ -26088,7 +27972,6 @@
       <w:r>
         <w:t>系统开发工具</w:t>
       </w:r>
-      <w:bookmarkEnd w:id="17"/>
       <w:r>
         <w:rPr>
           <w:rFonts w:ascii="宋体" w:hAnsi="宋体" w:hint="eastAsia"/>
@@ -26097,13 +27980,14 @@
         </w:rPr>
         <w:t>介绍</w:t>
       </w:r>
+      <w:bookmarkEnd w:id="32"/>
     </w:p>
     <w:p>
       <w:pPr>
         <w:pStyle w:val="3"/>
         <w:ind w:firstLine="482"/>
       </w:pPr>
-      <w:bookmarkStart w:id="18" w:name="_Toc514418146"/>
+      <w:bookmarkStart w:id="33" w:name="_Toc514879542"/>
       <w:r>
         <w:t>5</w:t>
       </w:r>
@@ -26113,7 +27997,7 @@
       <w:r>
         <w:t>webstorm</w:t>
       </w:r>
-      <w:bookmarkEnd w:id="18"/>
+      <w:bookmarkEnd w:id="33"/>
     </w:p>
     <w:p>
       <w:pPr>
@@ -26311,14 +28195,14 @@
         <w:pStyle w:val="3"/>
         <w:ind w:firstLine="482"/>
       </w:pPr>
-      <w:bookmarkStart w:id="19" w:name="_Toc514418147"/>
+      <w:bookmarkStart w:id="34" w:name="_Toc514879543"/>
       <w:r>
         <w:t>5</w:t>
       </w:r>
       <w:r>
         <w:t>.2.2intellijIDEA</w:t>
       </w:r>
-      <w:bookmarkEnd w:id="19"/>
+      <w:bookmarkEnd w:id="34"/>
     </w:p>
     <w:p>
       <w:pPr>
@@ -26471,7 +28355,7 @@
         <w:pStyle w:val="2"/>
         <w:ind w:firstLine="560"/>
       </w:pPr>
-      <w:bookmarkStart w:id="20" w:name="_Toc514418148"/>
+      <w:bookmarkStart w:id="35" w:name="_Toc514879544"/>
       <w:r>
         <w:t>5</w:t>
       </w:r>
@@ -26481,13 +28365,14 @@
       <w:r>
         <w:t>系统框架搭建</w:t>
       </w:r>
-      <w:bookmarkEnd w:id="20"/>
+      <w:bookmarkEnd w:id="35"/>
     </w:p>
     <w:p>
       <w:pPr>
         <w:pStyle w:val="3"/>
         <w:ind w:firstLine="482"/>
       </w:pPr>
+      <w:bookmarkStart w:id="36" w:name="_Toc514879545"/>
       <w:r>
         <w:rPr>
           <w:rFonts w:hint="eastAsia"/>
@@ -26503,6 +28388,7 @@
       <w:r>
         <w:t>框架搭建</w:t>
       </w:r>
+      <w:bookmarkEnd w:id="36"/>
     </w:p>
     <w:p>
       <w:pPr>
@@ -27417,6 +29303,7 @@
         <w:pStyle w:val="3"/>
         <w:ind w:firstLine="482"/>
       </w:pPr>
+      <w:bookmarkStart w:id="37" w:name="_Toc514879546"/>
       <w:r>
         <w:rPr>
           <w:rFonts w:hint="eastAsia"/>
@@ -27429,6 +29316,7 @@
       <w:r>
         <w:t>前端框架搭建</w:t>
       </w:r>
+      <w:bookmarkEnd w:id="37"/>
     </w:p>
     <w:p>
       <w:pPr>
@@ -27836,6 +29724,7 @@
         <w:pStyle w:val="3"/>
         <w:ind w:firstLine="482"/>
       </w:pPr>
+      <w:bookmarkStart w:id="38" w:name="_Toc514879547"/>
       <w:r>
         <w:rPr>
           <w:rFonts w:hint="eastAsia"/>
@@ -27851,6 +29740,7 @@
       <w:r>
         <w:t>配置</w:t>
       </w:r>
+      <w:bookmarkEnd w:id="38"/>
     </w:p>
     <w:p>
       <w:pPr>
@@ -28221,7 +30111,7 @@
         <w:pStyle w:val="2"/>
         <w:ind w:firstLine="560"/>
       </w:pPr>
-      <w:bookmarkStart w:id="21" w:name="_Toc514418149"/>
+      <w:bookmarkStart w:id="39" w:name="_Toc514879548"/>
       <w:r>
         <w:t>5</w:t>
       </w:r>
@@ -28231,12 +30121,244 @@
       <w:r>
         <w:t>系统管理功能模块实现</w:t>
       </w:r>
-      <w:bookmarkEnd w:id="21"/>
+      <w:bookmarkEnd w:id="39"/>
     </w:p>
     <w:p>
       <w:pPr>
         <w:ind w:firstLine="480"/>
-      </w:pPr>
+        <w:rPr>
+          <w:rFonts w:hint="eastAsia"/>
+        </w:rPr>
+      </w:pPr>
+      <w:r>
+        <w:t>为了实现交互性</w:t>
+      </w:r>
+      <w:r>
+        <w:rPr>
+          <w:rFonts w:hint="eastAsia"/>
+        </w:rPr>
+        <w:t>、</w:t>
+      </w:r>
+      <w:r>
+        <w:t>灵活性</w:t>
+      </w:r>
+      <w:r>
+        <w:rPr>
+          <w:rFonts w:hint="eastAsia"/>
+        </w:rPr>
+        <w:t>、</w:t>
+      </w:r>
+      <w:r>
+        <w:t>和易用性</w:t>
+      </w:r>
+      <w:r>
+        <w:rPr>
+          <w:rFonts w:hint="eastAsia"/>
+        </w:rPr>
+        <w:t>，</w:t>
+      </w:r>
+      <w:r>
+        <w:t>通过前面的系统分析内容</w:t>
+      </w:r>
+      <w:r>
+        <w:rPr>
+          <w:rFonts w:hint="eastAsia"/>
+        </w:rPr>
+        <w:t>，</w:t>
+      </w:r>
+      <w:r>
+        <w:rPr>
+          <w:rFonts w:hint="eastAsia"/>
+        </w:rPr>
+        <w:t>设计出此管理系统。</w:t>
+      </w:r>
+      <w:r>
+        <w:t>本管理信息系统包含对绝大多数数据的基本操作</w:t>
+      </w:r>
+      <w:r>
+        <w:rPr>
+          <w:rFonts w:hint="eastAsia"/>
+        </w:rPr>
+        <w:t>（用户账号和权限除外），其中功能模块主要分为</w:t>
+      </w:r>
+      <w:r>
+        <w:rPr>
+          <w:rFonts w:hint="eastAsia"/>
+        </w:rPr>
+        <w:t>基本信息、客户关系、房屋销售和统计报表四大模块。</w:t>
+      </w:r>
+      <w:r>
+        <w:rPr>
+          <w:rFonts w:hint="eastAsia"/>
+        </w:rPr>
+        <w:t>而在其中，基本信息主要是员工信息和房屋信息；客户关系将客户分为一般客户、预购客户和</w:t>
+      </w:r>
+      <w:proofErr w:type="gramStart"/>
+      <w:r>
+        <w:rPr>
+          <w:rFonts w:hint="eastAsia"/>
+        </w:rPr>
+        <w:t>购房客</w:t>
+      </w:r>
+      <w:proofErr w:type="gramEnd"/>
+      <w:r>
+        <w:rPr>
+          <w:rFonts w:hint="eastAsia"/>
+        </w:rPr>
+        <w:t>户三种；房屋销售则是包括待售房信息和已售房信息；统计报表则是提供一些统计报表功能。</w:t>
+      </w:r>
+    </w:p>
+    <w:p>
+      <w:pPr>
+        <w:ind w:firstLine="480"/>
+        <w:rPr>
+          <w:rFonts w:hint="eastAsia"/>
+        </w:rPr>
+      </w:pPr>
+    </w:p>
+    <w:p>
+      <w:pPr>
+        <w:pStyle w:val="3"/>
+        <w:ind w:firstLine="482"/>
+      </w:pPr>
+      <w:bookmarkStart w:id="40" w:name="_Toc514879549"/>
+      <w:r>
+        <w:rPr>
+          <w:rFonts w:hint="eastAsia"/>
+        </w:rPr>
+        <w:t>5</w:t>
+      </w:r>
+      <w:r>
+        <w:t>.4.1</w:t>
+      </w:r>
+      <w:r>
+        <w:t>登录界面实现</w:t>
+      </w:r>
+      <w:bookmarkEnd w:id="40"/>
+    </w:p>
+    <w:p>
+      <w:pPr>
+        <w:ind w:firstLine="480"/>
+        <w:rPr>
+          <w:rFonts w:hint="eastAsia"/>
+        </w:rPr>
+      </w:pPr>
+      <w:r>
+        <w:rPr>
+          <w:rFonts w:hint="eastAsia"/>
+        </w:rPr>
+        <w:t>用户通过</w:t>
+      </w:r>
+    </w:p>
+    <w:p>
+      <w:pPr>
+        <w:ind w:firstLine="480"/>
+      </w:pPr>
+      <w:bookmarkStart w:id="41" w:name="_GoBack"/>
+      <w:bookmarkEnd w:id="41"/>
+    </w:p>
+    <w:p>
+      <w:pPr>
+        <w:pStyle w:val="3"/>
+        <w:ind w:firstLine="482"/>
+      </w:pPr>
+      <w:bookmarkStart w:id="42" w:name="_Toc514879550"/>
+      <w:r>
+        <w:t>5.4.2</w:t>
+      </w:r>
+      <w:r>
+        <w:t>基本信息模块实现</w:t>
+      </w:r>
+      <w:bookmarkEnd w:id="42"/>
+    </w:p>
+    <w:p>
+      <w:pPr>
+        <w:ind w:firstLine="480"/>
+      </w:pPr>
+    </w:p>
+    <w:p>
+      <w:pPr>
+        <w:pStyle w:val="3"/>
+        <w:ind w:firstLine="482"/>
+        <w:rPr>
+          <w:rFonts w:hint="eastAsia"/>
+        </w:rPr>
+      </w:pPr>
+      <w:bookmarkStart w:id="43" w:name="_Toc514879551"/>
+      <w:r>
+        <w:rPr>
+          <w:rFonts w:hint="eastAsia"/>
+        </w:rPr>
+        <w:t>5</w:t>
+      </w:r>
+      <w:r>
+        <w:t>.4.3</w:t>
+      </w:r>
+      <w:r>
+        <w:t>客户关系模块实现</w:t>
+      </w:r>
+      <w:bookmarkEnd w:id="43"/>
+    </w:p>
+    <w:p>
+      <w:pPr>
+        <w:ind w:firstLine="480"/>
+      </w:pPr>
+    </w:p>
+    <w:p>
+      <w:pPr>
+        <w:pStyle w:val="3"/>
+        <w:ind w:firstLine="482"/>
+      </w:pPr>
+      <w:bookmarkStart w:id="44" w:name="_Toc514879552"/>
+      <w:r>
+        <w:rPr>
+          <w:rFonts w:hint="eastAsia"/>
+        </w:rPr>
+        <w:t>5</w:t>
+      </w:r>
+      <w:r>
+        <w:t>.4.4</w:t>
+      </w:r>
+      <w:r>
+        <w:t>房屋销售模块实现</w:t>
+      </w:r>
+      <w:bookmarkEnd w:id="44"/>
+    </w:p>
+    <w:p>
+      <w:pPr>
+        <w:ind w:firstLine="480"/>
+        <w:rPr>
+          <w:rFonts w:hint="eastAsia"/>
+        </w:rPr>
+      </w:pPr>
+    </w:p>
+    <w:p>
+      <w:pPr>
+        <w:ind w:firstLine="480"/>
+      </w:pPr>
+    </w:p>
+    <w:p>
+      <w:pPr>
+        <w:pStyle w:val="3"/>
+        <w:ind w:firstLine="482"/>
+        <w:rPr>
+          <w:rFonts w:hint="eastAsia"/>
+        </w:rPr>
+      </w:pPr>
+      <w:bookmarkStart w:id="45" w:name="_Toc514879553"/>
+      <w:r>
+        <w:rPr>
+          <w:rFonts w:hint="eastAsia"/>
+        </w:rPr>
+        <w:t>5</w:t>
+      </w:r>
+      <w:r>
+        <w:t>.4.5</w:t>
+      </w:r>
+      <w:r>
+        <w:t>统计报表模块实现</w:t>
+      </w:r>
+      <w:bookmarkEnd w:id="45"/>
     </w:p>
     <w:p>
       <w:pPr>
@@ -28248,22 +30370,21 @@
         <w:pStyle w:val="1"/>
         <w:ind w:firstLine="600"/>
       </w:pPr>
-      <w:bookmarkStart w:id="22" w:name="_Toc514418150"/>
-      <w:r>
-        <w:lastRenderedPageBreak/>
+      <w:bookmarkStart w:id="46" w:name="_Toc514879554"/>
+      <w:r>
         <w:t>6</w:t>
       </w:r>
       <w:r>
         <w:t>系统测试</w:t>
       </w:r>
-      <w:bookmarkEnd w:id="22"/>
+      <w:bookmarkEnd w:id="46"/>
     </w:p>
     <w:p>
       <w:pPr>
         <w:pStyle w:val="2"/>
         <w:ind w:firstLine="560"/>
       </w:pPr>
-      <w:bookmarkStart w:id="23" w:name="_Toc514418151"/>
+      <w:bookmarkStart w:id="47" w:name="_Toc514879555"/>
       <w:r>
         <w:t>6</w:t>
       </w:r>
@@ -28273,7 +30394,7 @@
       <w:r>
         <w:t>测试目标</w:t>
       </w:r>
-      <w:bookmarkEnd w:id="23"/>
+      <w:bookmarkEnd w:id="47"/>
     </w:p>
     <w:p>
       <w:pPr>
@@ -28285,7 +30406,7 @@
         <w:pStyle w:val="2"/>
         <w:ind w:firstLine="560"/>
       </w:pPr>
-      <w:bookmarkStart w:id="24" w:name="_Toc514418152"/>
+      <w:bookmarkStart w:id="48" w:name="_Toc514879556"/>
       <w:r>
         <w:t>6</w:t>
       </w:r>
@@ -28295,7 +30416,7 @@
       <w:r>
         <w:t>测试方法</w:t>
       </w:r>
-      <w:bookmarkEnd w:id="24"/>
+      <w:bookmarkEnd w:id="48"/>
     </w:p>
     <w:p>
       <w:pPr>
@@ -28307,7 +30428,7 @@
         <w:pStyle w:val="2"/>
         <w:ind w:firstLine="560"/>
       </w:pPr>
-      <w:bookmarkStart w:id="25" w:name="_Toc514418153"/>
+      <w:bookmarkStart w:id="49" w:name="_Toc514879557"/>
       <w:r>
         <w:t>6</w:t>
       </w:r>
@@ -28317,7 +30438,7 @@
       <w:r>
         <w:t>测试结果</w:t>
       </w:r>
-      <w:bookmarkEnd w:id="25"/>
+      <w:bookmarkEnd w:id="49"/>
     </w:p>
     <w:p>
       <w:pPr>
@@ -28334,14 +30455,14 @@
         <w:pStyle w:val="1"/>
         <w:ind w:firstLine="600"/>
       </w:pPr>
-      <w:bookmarkStart w:id="26" w:name="_Toc514418154"/>
+      <w:bookmarkStart w:id="50" w:name="_Toc514879558"/>
       <w:r>
         <w:t>7</w:t>
       </w:r>
       <w:r>
         <w:t>结论和展望</w:t>
       </w:r>
-      <w:bookmarkEnd w:id="26"/>
+      <w:bookmarkEnd w:id="50"/>
     </w:p>
     <w:p>
       <w:pPr>
@@ -29020,6 +31141,95 @@
       </w:pPr>
     </w:lvl>
   </w:abstractNum>
+  <w:abstractNum w:abstractNumId="6" w15:restartNumberingAfterBreak="0">
+    <w:nsid w:val="71E77090"/>
+    <w:multiLevelType w:val="hybridMultilevel"/>
+    <w:tmpl w:val="A9F0DABC"/>
+    <w:lvl w:ilvl="0" w:tplc="21C612CE">
+      <w:start w:val="1"/>
+      <w:numFmt w:val="decimal"/>
+      <w:lvlText w:val="%1."/>
+      <w:lvlJc w:val="left"/>
+      <w:pPr>
+        <w:ind w:left="840" w:hanging="360"/>
+      </w:pPr>
+      <w:rPr>
+        <w:rFonts w:hint="default"/>
+      </w:rPr>
+    </w:lvl>
+    <w:lvl w:ilvl="1" w:tplc="04090019" w:tentative="1">
+      <w:start w:val="1"/>
+      <w:numFmt w:val="lowerLetter"/>
+      <w:lvlText w:val="%2)"/>
+      <w:lvlJc w:val="left"/>
+      <w:pPr>
+        <w:ind w:left="1320" w:hanging="420"/>
+      </w:pPr>
+    </w:lvl>
+    <w:lvl w:ilvl="2" w:tplc="0409001B" w:tentative="1">
+      <w:start w:val="1"/>
+      <w:numFmt w:val="lowerRoman"/>
+      <w:lvlText w:val="%3."/>
+      <w:lvlJc w:val="right"/>
+      <w:pPr>
+        <w:ind w:left="1740" w:hanging="420"/>
+      </w:pPr>
+    </w:lvl>
+    <w:lvl w:ilvl="3" w:tplc="0409000F" w:tentative="1">
+      <w:start w:val="1"/>
+      <w:numFmt w:val="decimal"/>
+      <w:lvlText w:val="%4."/>
+      <w:lvlJc w:val="left"/>
+      <w:pPr>
+        <w:ind w:left="2160" w:hanging="420"/>
+      </w:pPr>
+    </w:lvl>
+    <w:lvl w:ilvl="4" w:tplc="04090019" w:tentative="1">
+      <w:start w:val="1"/>
+      <w:numFmt w:val="lowerLetter"/>
+      <w:lvlText w:val="%5)"/>
+      <w:lvlJc w:val="left"/>
+      <w:pPr>
+        <w:ind w:left="2580" w:hanging="420"/>
+      </w:pPr>
+    </w:lvl>
+    <w:lvl w:ilvl="5" w:tplc="0409001B" w:tentative="1">
+      <w:start w:val="1"/>
+      <w:numFmt w:val="lowerRoman"/>
+      <w:lvlText w:val="%6."/>
+      <w:lvlJc w:val="right"/>
+      <w:pPr>
+        <w:ind w:left="3000" w:hanging="420"/>
+      </w:pPr>
+    </w:lvl>
+    <w:lvl w:ilvl="6" w:tplc="0409000F" w:tentative="1">
+      <w:start w:val="1"/>
+      <w:numFmt w:val="decimal"/>
+      <w:lvlText w:val="%7."/>
+      <w:lvlJc w:val="left"/>
+      <w:pPr>
+        <w:ind w:left="3420" w:hanging="420"/>
+      </w:pPr>
+    </w:lvl>
+    <w:lvl w:ilvl="7" w:tplc="04090019" w:tentative="1">
+      <w:start w:val="1"/>
+      <w:numFmt w:val="lowerLetter"/>
+      <w:lvlText w:val="%8)"/>
+      <w:lvlJc w:val="left"/>
+      <w:pPr>
+        <w:ind w:left="3840" w:hanging="420"/>
+      </w:pPr>
+    </w:lvl>
+    <w:lvl w:ilvl="8" w:tplc="0409001B" w:tentative="1">
+      <w:start w:val="1"/>
+      <w:numFmt w:val="lowerRoman"/>
+      <w:lvlText w:val="%9."/>
+      <w:lvlJc w:val="right"/>
+      <w:pPr>
+        <w:ind w:left="4260" w:hanging="420"/>
+      </w:pPr>
+    </w:lvl>
+  </w:abstractNum>
   <w:num w:numId="1">
     <w:abstractNumId w:val="3"/>
   </w:num>
@@ -29037,6 +31247,9 @@
   </w:num>
   <w:num w:numId="6">
     <w:abstractNumId w:val="5"/>
+  </w:num>
+  <w:num w:numId="7">
+    <w:abstractNumId w:val="6"/>
   </w:num>
 </w:numbering>
 </file>
@@ -30069,7 +32282,7 @@
 </file>
 
 <file path=customXml/itemProps1.xml><?xml version="1.0" encoding="utf-8"?>
-<ds:datastoreItem xmlns:ds="http://schemas.openxmlformats.org/officeDocument/2006/customXml" ds:itemID="{BD5F17DB-3912-48F2-BF54-7B35694EAE24}">
+<ds:datastoreItem xmlns:ds="http://schemas.openxmlformats.org/officeDocument/2006/customXml" ds:itemID="{44A91B66-7B64-450F-B06B-177F75FB8156}">
   <ds:schemaRefs>
     <ds:schemaRef ds:uri="http://schemas.openxmlformats.org/officeDocument/2006/bibliography"/>
   </ds:schemaRefs>

--- a/DDD.docx
+++ b/DDD.docx
@@ -6883,9 +6883,6 @@
     <w:p>
       <w:pPr>
         <w:ind w:firstLine="480"/>
-        <w:rPr>
-          <w:rFonts w:hint="eastAsia"/>
-        </w:rPr>
       </w:pPr>
     </w:p>
     <w:p>
@@ -30367,9 +30364,6 @@
     <w:p>
       <w:pPr>
         <w:ind w:firstLine="480"/>
-        <w:rPr>
-          <w:rFonts w:hint="eastAsia"/>
-        </w:rPr>
       </w:pPr>
       <w:r>
         <w:t>房屋信息的权限页面类似</w:t>
@@ -30470,9 +30464,6 @@
     <w:p>
       <w:pPr>
         <w:ind w:firstLine="480"/>
-        <w:rPr>
-          <w:rFonts w:hint="eastAsia"/>
-        </w:rPr>
       </w:pPr>
       <w:r>
         <w:t>后端功能实现</w:t>
@@ -32715,17 +32706,11 @@
     <w:p>
       <w:pPr>
         <w:ind w:firstLineChars="0" w:firstLine="0"/>
-        <w:rPr>
-          <w:rFonts w:hint="eastAsia"/>
-        </w:rPr>
       </w:pPr>
     </w:p>
     <w:p>
       <w:pPr>
         <w:ind w:firstLine="480"/>
-        <w:rPr>
-          <w:rFonts w:hint="eastAsia"/>
-        </w:rPr>
       </w:pPr>
     </w:p>
     <w:p>
@@ -32879,9 +32864,6 @@
     <w:p>
       <w:pPr>
         <w:ind w:firstLine="480"/>
-        <w:rPr>
-          <w:rFonts w:hint="eastAsia"/>
-        </w:rPr>
       </w:pPr>
       <w:r>
         <w:t>然后是已销售房屋信息</w:t>
@@ -33049,25 +33031,188 @@
         <w:t>.1</w:t>
       </w:r>
       <w:r>
-        <w:t>测试目标</w:t>
+        <w:t>测试</w:t>
       </w:r>
       <w:bookmarkEnd w:id="46"/>
+      <w:r>
+        <w:rPr>
+          <w:rFonts w:hint="eastAsia"/>
+        </w:rPr>
+        <w:t>意义</w:t>
+      </w:r>
     </w:p>
     <w:p>
       <w:pPr>
         <w:ind w:firstLine="480"/>
       </w:pPr>
-      <w:bookmarkStart w:id="47" w:name="_GoBack"/>
-      <w:bookmarkEnd w:id="47"/>
+      <w:r>
+        <w:t>系统测试是为了检测软件能否实现它所约定的那些功能</w:t>
+      </w:r>
+      <w:r>
+        <w:rPr>
+          <w:rFonts w:hint="eastAsia"/>
+        </w:rPr>
+        <w:t>，</w:t>
+      </w:r>
+      <w:r>
+        <w:t>同时也是为了测试在程序中是否存在一些异常的不合理的问题和错误</w:t>
+      </w:r>
+      <w:r>
+        <w:rPr>
+          <w:rFonts w:hint="eastAsia"/>
+        </w:rPr>
+        <w:t>。</w:t>
+      </w:r>
+      <w:r>
+        <w:t>测试目的在于用较短的时间去挖掘和发现程序中的错误和缺陷</w:t>
+      </w:r>
+      <w:r>
+        <w:rPr>
+          <w:rFonts w:hint="eastAsia"/>
+        </w:rPr>
+        <w:t>，</w:t>
+      </w:r>
+      <w:r>
+        <w:t>从而避免程序在正式上线后因这些错误和缺陷带来的危险后果</w:t>
+      </w:r>
+      <w:r>
+        <w:rPr>
+          <w:rFonts w:hint="eastAsia"/>
+        </w:rPr>
+        <w:t>。</w:t>
+      </w:r>
+    </w:p>
+    <w:p>
+      <w:pPr>
+        <w:ind w:firstLine="480"/>
+      </w:pPr>
+      <w:r>
+        <w:t>在测试过程中</w:t>
+      </w:r>
+      <w:r>
+        <w:rPr>
+          <w:rFonts w:hint="eastAsia"/>
+        </w:rPr>
+        <w:t>，</w:t>
+      </w:r>
+      <w:r>
+        <w:t>测试用例的设计好与坏</w:t>
+      </w:r>
+      <w:r>
+        <w:rPr>
+          <w:rFonts w:hint="eastAsia"/>
+        </w:rPr>
+        <w:t>，</w:t>
+      </w:r>
+      <w:r>
+        <w:t>会极大的影响测试结果的真实性</w:t>
+      </w:r>
+      <w:r>
+        <w:rPr>
+          <w:rFonts w:hint="eastAsia"/>
+        </w:rPr>
+        <w:t>。</w:t>
+      </w:r>
+      <w:r>
+        <w:t>好的测试用例会建立在对需求文档或设计文档分析的基础上进行额外的扩展来挖掘程序代码中存在的问题与错误</w:t>
+      </w:r>
+      <w:r>
+        <w:rPr>
+          <w:rFonts w:hint="eastAsia"/>
+        </w:rPr>
+        <w:t>。</w:t>
+      </w:r>
+    </w:p>
+    <w:p>
+      <w:pPr>
+        <w:ind w:firstLine="480"/>
+        <w:rPr>
+          <w:rFonts w:hint="eastAsia"/>
+        </w:rPr>
+      </w:pPr>
+      <w:r>
+        <w:t>公司的系统测试包括软件测试</w:t>
+      </w:r>
+      <w:r>
+        <w:rPr>
+          <w:rFonts w:hint="eastAsia"/>
+        </w:rPr>
+        <w:t>，</w:t>
+      </w:r>
+      <w:r>
+        <w:t>硬件测试</w:t>
+      </w:r>
+      <w:r>
+        <w:rPr>
+          <w:rFonts w:hint="eastAsia"/>
+        </w:rPr>
+        <w:t>，</w:t>
+      </w:r>
+      <w:r>
+        <w:t>网络测试等等</w:t>
+      </w:r>
+      <w:r>
+        <w:rPr>
+          <w:rFonts w:hint="eastAsia"/>
+        </w:rPr>
+        <w:t>。</w:t>
+      </w:r>
+      <w:r>
+        <w:t>通过诸多测试来保证程序的</w:t>
+      </w:r>
+      <w:proofErr w:type="gramStart"/>
+      <w:r>
+        <w:t>的</w:t>
+      </w:r>
+      <w:proofErr w:type="gramEnd"/>
+      <w:r>
+        <w:t>质量</w:t>
+      </w:r>
+      <w:r>
+        <w:rPr>
+          <w:rFonts w:hint="eastAsia"/>
+        </w:rPr>
+        <w:t>。</w:t>
+      </w:r>
+      <w:r>
+        <w:t>在本系统中</w:t>
+      </w:r>
+      <w:r>
+        <w:rPr>
+          <w:rFonts w:hint="eastAsia"/>
+        </w:rPr>
+        <w:t>，</w:t>
+      </w:r>
+      <w:r>
+        <w:t>测试指的是兼容性测试和软件测试</w:t>
+      </w:r>
+      <w:r>
+        <w:rPr>
+          <w:rFonts w:hint="eastAsia"/>
+        </w:rPr>
+        <w:t>。</w:t>
+      </w:r>
+    </w:p>
+    <w:p>
+      <w:pPr>
+        <w:ind w:firstLine="480"/>
+        <w:rPr>
+          <w:rFonts w:hint="eastAsia"/>
+        </w:rPr>
+      </w:pPr>
     </w:p>
     <w:p>
       <w:pPr>
         <w:pStyle w:val="2"/>
         <w:spacing w:before="180" w:after="180"/>
         <w:ind w:firstLine="600"/>
-      </w:pPr>
-      <w:bookmarkStart w:id="48" w:name="_Toc514879556"/>
-      <w:r>
+        <w:rPr>
+          <w:rFonts w:hint="eastAsia"/>
+        </w:rPr>
+      </w:pPr>
+      <w:bookmarkStart w:id="47" w:name="_Toc514879556"/>
+      <w:r>
+        <w:lastRenderedPageBreak/>
         <w:t>6</w:t>
       </w:r>
       <w:r>
@@ -33076,11 +33221,1563 @@
       <w:r>
         <w:t>测试方法</w:t>
       </w:r>
+      <w:bookmarkEnd w:id="47"/>
+    </w:p>
+    <w:p>
+      <w:pPr>
+        <w:pStyle w:val="3"/>
+        <w:spacing w:before="180" w:after="180"/>
+        <w:ind w:firstLine="562"/>
+      </w:pPr>
+      <w:r>
+        <w:rPr>
+          <w:rFonts w:hint="eastAsia"/>
+        </w:rPr>
+        <w:t>6</w:t>
+      </w:r>
+      <w:r>
+        <w:t>.2.1</w:t>
+      </w:r>
+      <w:r>
+        <w:t>兼容性测试</w:t>
+      </w:r>
+    </w:p>
+    <w:p>
+      <w:pPr>
+        <w:ind w:firstLine="480"/>
+      </w:pPr>
+      <w:r>
+        <w:t>系统的兼容性测试意在测试系统在不同</w:t>
+      </w:r>
+      <w:r>
+        <w:t>环境下和不同的浏览器下能否正常的显示页面</w:t>
+      </w:r>
+      <w:r>
+        <w:rPr>
+          <w:rFonts w:hint="eastAsia"/>
+        </w:rPr>
+        <w:t>，</w:t>
+      </w:r>
+      <w:r>
+        <w:t>测试包括不同浏览器和不同设备</w:t>
+      </w:r>
+      <w:r>
+        <w:rPr>
+          <w:rFonts w:hint="eastAsia"/>
+        </w:rPr>
+        <w:t>，</w:t>
+      </w:r>
+      <w:r>
+        <w:t>显示屏</w:t>
+      </w:r>
+      <w:r>
+        <w:rPr>
+          <w:rFonts w:hint="eastAsia"/>
+        </w:rPr>
+        <w:t>（分辨率）下测试的结果。结果如图所示。</w:t>
+      </w:r>
+    </w:p>
+    <w:p>
+      <w:pPr>
+        <w:ind w:firstLine="480"/>
+        <w:rPr>
+          <w:rFonts w:hint="eastAsia"/>
+        </w:rPr>
+      </w:pPr>
+    </w:p>
+    <w:p>
+      <w:pPr>
+        <w:pStyle w:val="3"/>
+        <w:spacing w:before="180" w:after="180"/>
+        <w:ind w:firstLine="562"/>
+      </w:pPr>
+      <w:r>
+        <w:rPr>
+          <w:rFonts w:hint="eastAsia"/>
+        </w:rPr>
+        <w:t>6</w:t>
+      </w:r>
+      <w:r>
+        <w:t>.2.2</w:t>
+      </w:r>
+      <w:r>
+        <w:t>功能性测试</w:t>
+      </w:r>
+    </w:p>
+    <w:p>
+      <w:pPr>
+        <w:ind w:firstLineChars="0" w:firstLine="0"/>
+        <w:rPr>
+          <w:rFonts w:hint="eastAsia"/>
+        </w:rPr>
+      </w:pPr>
+      <w:r>
+        <w:rPr>
+          <w:rFonts w:hint="eastAsia"/>
+        </w:rPr>
+        <w:t xml:space="preserve"> </w:t>
+      </w:r>
+      <w:r>
+        <w:t xml:space="preserve"> </w:t>
+      </w:r>
+      <w:r>
+        <w:t>本系统的功能性测试主要测试如下内容</w:t>
+      </w:r>
+      <w:r>
+        <w:rPr>
+          <w:rFonts w:hint="eastAsia"/>
+        </w:rPr>
+        <w:t>：</w:t>
+      </w:r>
+      <w:r>
+        <w:rPr>
+          <w:rFonts w:hint="eastAsia"/>
+        </w:rPr>
+        <w:t>首先检测的是接口功能，前后端的数据是否能够正确的双向传输</w:t>
+      </w:r>
+      <w:r>
+        <w:rPr>
+          <w:rFonts w:hint="eastAsia"/>
+        </w:rPr>
+        <w:t>；然后</w:t>
+      </w:r>
+      <w:r>
+        <w:t>测试的是功能实现模块</w:t>
+      </w:r>
+      <w:r>
+        <w:rPr>
+          <w:rFonts w:hint="eastAsia"/>
+        </w:rPr>
+        <w:t>，</w:t>
+      </w:r>
+      <w:r>
+        <w:t>比如输入错误的密码情况下登录界面是否能够正确的显示</w:t>
+      </w:r>
+      <w:r>
+        <w:t>相对应的结果</w:t>
+      </w:r>
+      <w:r>
+        <w:rPr>
+          <w:rFonts w:hint="eastAsia"/>
+        </w:rPr>
+        <w:t>。</w:t>
+      </w:r>
+      <w:r>
+        <w:t>检查搜索功能</w:t>
+      </w:r>
+      <w:r>
+        <w:rPr>
+          <w:rFonts w:hint="eastAsia"/>
+        </w:rPr>
+        <w:t>，</w:t>
+      </w:r>
+      <w:r>
+        <w:t>查看是否能够显示预期的列表</w:t>
+      </w:r>
+      <w:r>
+        <w:rPr>
+          <w:rFonts w:hint="eastAsia"/>
+        </w:rPr>
+        <w:t>；</w:t>
+      </w:r>
+      <w:r>
+        <w:t>然后检测</w:t>
+      </w:r>
+      <w:r>
+        <w:t>数据</w:t>
+      </w:r>
+      <w:r>
+        <w:rPr>
+          <w:rFonts w:hint="eastAsia"/>
+        </w:rPr>
+        <w:t>，</w:t>
+      </w:r>
+      <w:r>
+        <w:t>看数据传值时是否有空值的存在</w:t>
+      </w:r>
+      <w:r>
+        <w:rPr>
+          <w:rFonts w:hint="eastAsia"/>
+        </w:rPr>
+        <w:t>，</w:t>
+      </w:r>
+      <w:r>
+        <w:t>测试输入框输入不符合标准的字符时会出现的结果</w:t>
+      </w:r>
+      <w:r>
+        <w:rPr>
+          <w:rFonts w:hint="eastAsia"/>
+        </w:rPr>
+        <w:t>；在接下来是性能测试，测试在大量数据的情况下是否会出现耗时过长的情况，若存在，则需要一些</w:t>
+      </w:r>
+      <w:proofErr w:type="spellStart"/>
+      <w:r>
+        <w:rPr>
+          <w:rFonts w:hint="eastAsia"/>
+        </w:rPr>
+        <w:t>sql</w:t>
+      </w:r>
+      <w:proofErr w:type="spellEnd"/>
+      <w:r>
+        <w:rPr>
+          <w:rFonts w:hint="eastAsia"/>
+        </w:rPr>
+        <w:t>语句优化或者建立索引等提高响应速度；最后是流程检测，测试程序是否能够按照约定的那样完整的运行下来不出什么问题。</w:t>
+      </w:r>
+    </w:p>
+    <w:p>
+      <w:pPr>
+        <w:ind w:firstLineChars="0" w:firstLine="0"/>
+      </w:pPr>
+    </w:p>
+    <w:p>
+      <w:pPr>
+        <w:ind w:firstLineChars="0" w:firstLine="0"/>
+      </w:pPr>
+    </w:p>
+    <w:p>
+      <w:pPr>
+        <w:ind w:firstLineChars="0" w:firstLine="0"/>
+      </w:pPr>
+    </w:p>
+    <w:p>
+      <w:pPr>
+        <w:ind w:firstLineChars="0" w:firstLine="0"/>
+      </w:pPr>
+    </w:p>
+    <w:p>
+      <w:pPr>
+        <w:ind w:firstLineChars="0" w:firstLine="0"/>
+      </w:pPr>
+      <w:bookmarkStart w:id="48" w:name="_GoBack"/>
       <w:bookmarkEnd w:id="48"/>
     </w:p>
     <w:p>
       <w:pPr>
+        <w:ind w:firstLineChars="0" w:firstLine="0"/>
+      </w:pPr>
+    </w:p>
+    <w:p>
+      <w:pPr>
+        <w:ind w:firstLineChars="0" w:firstLine="0"/>
+      </w:pPr>
+    </w:p>
+    <w:p>
+      <w:pPr>
+        <w:ind w:firstLineChars="0" w:firstLine="0"/>
+      </w:pPr>
+    </w:p>
+    <w:p>
+      <w:pPr>
+        <w:ind w:firstLineChars="0" w:firstLine="0"/>
+      </w:pPr>
+    </w:p>
+    <w:p>
+      <w:pPr>
+        <w:ind w:firstLineChars="0" w:firstLine="0"/>
+      </w:pPr>
+    </w:p>
+    <w:p>
+      <w:pPr>
+        <w:ind w:firstLineChars="0" w:firstLine="0"/>
+      </w:pPr>
+    </w:p>
+    <w:p>
+      <w:pPr>
+        <w:ind w:firstLineChars="0" w:firstLine="0"/>
+      </w:pPr>
+    </w:p>
+    <w:p>
+      <w:pPr>
+        <w:ind w:firstLineChars="0" w:firstLine="0"/>
+      </w:pPr>
+    </w:p>
+    <w:p>
+      <w:pPr>
+        <w:ind w:firstLineChars="0" w:firstLine="0"/>
+      </w:pPr>
+    </w:p>
+    <w:p>
+      <w:pPr>
+        <w:ind w:firstLineChars="0" w:firstLine="0"/>
+      </w:pPr>
+    </w:p>
+    <w:p>
+      <w:pPr>
+        <w:ind w:firstLineChars="0" w:firstLine="0"/>
+      </w:pPr>
+    </w:p>
+    <w:p>
+      <w:pPr>
+        <w:ind w:firstLineChars="0" w:firstLine="0"/>
+      </w:pPr>
+    </w:p>
+    <w:p>
+      <w:pPr>
+        <w:ind w:firstLineChars="0" w:firstLine="0"/>
+      </w:pPr>
+    </w:p>
+    <w:p>
+      <w:pPr>
+        <w:ind w:firstLineChars="0" w:firstLine="0"/>
+      </w:pPr>
+    </w:p>
+    <w:p>
+      <w:pPr>
+        <w:ind w:firstLineChars="0" w:firstLine="0"/>
+      </w:pPr>
+    </w:p>
+    <w:p>
+      <w:pPr>
+        <w:ind w:firstLineChars="0" w:firstLine="0"/>
+      </w:pPr>
+    </w:p>
+    <w:p>
+      <w:pPr>
+        <w:ind w:firstLineChars="0" w:firstLine="0"/>
+      </w:pPr>
+    </w:p>
+    <w:p>
+      <w:pPr>
+        <w:ind w:firstLineChars="0" w:firstLine="0"/>
+        <w:rPr>
+          <w:rFonts w:hint="eastAsia"/>
+        </w:rPr>
+      </w:pPr>
+    </w:p>
+    <w:p>
+      <w:pPr>
         <w:ind w:firstLine="480"/>
+        <w:rPr>
+          <w:rFonts w:hint="eastAsia"/>
+        </w:rPr>
+      </w:pPr>
+    </w:p>
+    <w:tbl>
+      <w:tblPr>
+        <w:tblStyle w:val="a9"/>
+        <w:tblW w:w="8642" w:type="dxa"/>
+        <w:tblLook w:val="04A0" w:firstRow="1" w:lastRow="0" w:firstColumn="1" w:lastColumn="0" w:noHBand="0" w:noVBand="1"/>
+      </w:tblPr>
+      <w:tblGrid>
+        <w:gridCol w:w="704"/>
+        <w:gridCol w:w="1134"/>
+        <w:gridCol w:w="1134"/>
+        <w:gridCol w:w="1176"/>
+        <w:gridCol w:w="2368"/>
+        <w:gridCol w:w="743"/>
+        <w:gridCol w:w="1383"/>
+      </w:tblGrid>
+      <w:tr>
+        <w:trPr>
+          <w:trHeight w:val="491"/>
+        </w:trPr>
+        <w:tc>
+          <w:tcPr>
+            <w:tcW w:w="7259" w:type="dxa"/>
+            <w:gridSpan w:val="6"/>
+          </w:tcPr>
+          <w:p>
+            <w:pPr>
+              <w:ind w:firstLineChars="0" w:firstLine="0"/>
+              <w:jc w:val="center"/>
+              <w:rPr>
+                <w:rFonts w:hint="eastAsia"/>
+              </w:rPr>
+            </w:pPr>
+            <w:r>
+              <w:rPr>
+                <w:rFonts w:hint="eastAsia"/>
+              </w:rPr>
+              <w:t>基本属性</w:t>
+            </w:r>
+          </w:p>
+        </w:tc>
+        <w:tc>
+          <w:tcPr>
+            <w:tcW w:w="1383" w:type="dxa"/>
+          </w:tcPr>
+          <w:p>
+            <w:pPr>
+              <w:ind w:firstLineChars="0" w:firstLine="0"/>
+              <w:jc w:val="center"/>
+              <w:rPr>
+                <w:rFonts w:hint="eastAsia"/>
+              </w:rPr>
+            </w:pPr>
+            <w:r>
+              <w:rPr>
+                <w:rFonts w:hint="eastAsia"/>
+              </w:rPr>
+              <w:t>执行结果</w:t>
+            </w:r>
+          </w:p>
+        </w:tc>
+      </w:tr>
+      <w:tr>
+        <w:trPr>
+          <w:trHeight w:val="864"/>
+        </w:trPr>
+        <w:tc>
+          <w:tcPr>
+            <w:tcW w:w="704" w:type="dxa"/>
+          </w:tcPr>
+          <w:p>
+            <w:pPr>
+              <w:ind w:firstLineChars="0" w:firstLine="0"/>
+              <w:rPr>
+                <w:rFonts w:hint="eastAsia"/>
+              </w:rPr>
+            </w:pPr>
+            <w:r>
+              <w:rPr>
+                <w:rFonts w:hint="eastAsia"/>
+              </w:rPr>
+              <w:t>用例编号</w:t>
+            </w:r>
+          </w:p>
+        </w:tc>
+        <w:tc>
+          <w:tcPr>
+            <w:tcW w:w="1134" w:type="dxa"/>
+          </w:tcPr>
+          <w:p>
+            <w:pPr>
+              <w:ind w:firstLineChars="0" w:firstLine="0"/>
+              <w:jc w:val="center"/>
+              <w:rPr>
+                <w:rFonts w:hint="eastAsia"/>
+              </w:rPr>
+            </w:pPr>
+            <w:r>
+              <w:rPr>
+                <w:rFonts w:hint="eastAsia"/>
+              </w:rPr>
+              <w:t>系统</w:t>
+            </w:r>
+          </w:p>
+        </w:tc>
+        <w:tc>
+          <w:tcPr>
+            <w:tcW w:w="1134" w:type="dxa"/>
+          </w:tcPr>
+          <w:p>
+            <w:pPr>
+              <w:ind w:firstLineChars="0" w:firstLine="0"/>
+              <w:jc w:val="center"/>
+              <w:rPr>
+                <w:rFonts w:hint="eastAsia"/>
+              </w:rPr>
+            </w:pPr>
+            <w:r>
+              <w:rPr>
+                <w:rFonts w:hint="eastAsia"/>
+              </w:rPr>
+              <w:t>功能模块</w:t>
+            </w:r>
+          </w:p>
+        </w:tc>
+        <w:tc>
+          <w:tcPr>
+            <w:tcW w:w="1176" w:type="dxa"/>
+          </w:tcPr>
+          <w:p>
+            <w:pPr>
+              <w:ind w:firstLineChars="0" w:firstLine="0"/>
+              <w:jc w:val="center"/>
+              <w:rPr>
+                <w:rFonts w:hint="eastAsia"/>
+              </w:rPr>
+            </w:pPr>
+            <w:r>
+              <w:rPr>
+                <w:rFonts w:hint="eastAsia"/>
+              </w:rPr>
+              <w:t>测试检查要点</w:t>
+            </w:r>
+          </w:p>
+        </w:tc>
+        <w:tc>
+          <w:tcPr>
+            <w:tcW w:w="2368" w:type="dxa"/>
+          </w:tcPr>
+          <w:p>
+            <w:pPr>
+              <w:ind w:firstLineChars="0" w:firstLine="0"/>
+              <w:jc w:val="center"/>
+              <w:rPr>
+                <w:rFonts w:hint="eastAsia"/>
+              </w:rPr>
+            </w:pPr>
+            <w:r>
+              <w:rPr>
+                <w:rFonts w:hint="eastAsia"/>
+              </w:rPr>
+              <w:t>测试环境</w:t>
+            </w:r>
+          </w:p>
+        </w:tc>
+        <w:tc>
+          <w:tcPr>
+            <w:tcW w:w="743" w:type="dxa"/>
+          </w:tcPr>
+          <w:p>
+            <w:pPr>
+              <w:ind w:firstLineChars="0" w:firstLine="0"/>
+              <w:jc w:val="center"/>
+              <w:rPr>
+                <w:rFonts w:hint="eastAsia"/>
+              </w:rPr>
+            </w:pPr>
+            <w:r>
+              <w:rPr>
+                <w:rFonts w:hint="eastAsia"/>
+              </w:rPr>
+              <w:t>预期结果</w:t>
+            </w:r>
+          </w:p>
+        </w:tc>
+        <w:tc>
+          <w:tcPr>
+            <w:tcW w:w="1383" w:type="dxa"/>
+          </w:tcPr>
+          <w:p>
+            <w:pPr>
+              <w:ind w:firstLineChars="0" w:firstLine="0"/>
+              <w:jc w:val="center"/>
+              <w:rPr>
+                <w:rFonts w:hint="eastAsia"/>
+              </w:rPr>
+            </w:pPr>
+            <w:r>
+              <w:rPr>
+                <w:rFonts w:hint="eastAsia"/>
+              </w:rPr>
+              <w:t>实际结果</w:t>
+            </w:r>
+          </w:p>
+        </w:tc>
+      </w:tr>
+      <w:tr>
+        <w:trPr>
+          <w:trHeight w:val="1304"/>
+        </w:trPr>
+        <w:tc>
+          <w:tcPr>
+            <w:tcW w:w="704" w:type="dxa"/>
+          </w:tcPr>
+          <w:p>
+            <w:pPr>
+              <w:ind w:firstLineChars="0" w:firstLine="0"/>
+              <w:rPr>
+                <w:rFonts w:hint="eastAsia"/>
+              </w:rPr>
+            </w:pPr>
+            <w:r>
+              <w:rPr>
+                <w:rFonts w:hint="eastAsia"/>
+              </w:rPr>
+              <w:t>1</w:t>
+            </w:r>
+          </w:p>
+        </w:tc>
+        <w:tc>
+          <w:tcPr>
+            <w:tcW w:w="1134" w:type="dxa"/>
+            <w:vMerge w:val="restart"/>
+          </w:tcPr>
+          <w:p>
+            <w:pPr>
+              <w:ind w:firstLineChars="0" w:firstLine="0"/>
+              <w:jc w:val="center"/>
+            </w:pPr>
+          </w:p>
+          <w:p>
+            <w:pPr>
+              <w:ind w:firstLineChars="0" w:firstLine="0"/>
+              <w:jc w:val="center"/>
+            </w:pPr>
+          </w:p>
+          <w:p>
+            <w:pPr>
+              <w:ind w:firstLineChars="0" w:firstLine="0"/>
+              <w:jc w:val="center"/>
+            </w:pPr>
+          </w:p>
+          <w:p>
+            <w:pPr>
+              <w:ind w:firstLineChars="0" w:firstLine="0"/>
+              <w:jc w:val="center"/>
+            </w:pPr>
+          </w:p>
+          <w:p>
+            <w:pPr>
+              <w:ind w:firstLineChars="0" w:firstLine="0"/>
+              <w:jc w:val="center"/>
+            </w:pPr>
+          </w:p>
+          <w:p>
+            <w:pPr>
+              <w:ind w:firstLineChars="0" w:firstLine="0"/>
+              <w:jc w:val="center"/>
+            </w:pPr>
+          </w:p>
+          <w:p>
+            <w:pPr>
+              <w:ind w:firstLineChars="0" w:firstLine="0"/>
+              <w:jc w:val="center"/>
+              <w:rPr>
+                <w:rFonts w:hint="eastAsia"/>
+              </w:rPr>
+            </w:pPr>
+          </w:p>
+          <w:p>
+            <w:pPr>
+              <w:spacing w:line="276" w:lineRule="auto"/>
+              <w:ind w:firstLineChars="0" w:firstLine="0"/>
+              <w:jc w:val="center"/>
+              <w:rPr>
+                <w:rFonts w:hint="eastAsia"/>
+              </w:rPr>
+            </w:pPr>
+            <w:r>
+              <w:rPr>
+                <w:rFonts w:hint="eastAsia"/>
+              </w:rPr>
+              <w:t>售房管理系统</w:t>
+            </w:r>
+          </w:p>
+        </w:tc>
+        <w:tc>
+          <w:tcPr>
+            <w:tcW w:w="1134" w:type="dxa"/>
+            <w:vMerge w:val="restart"/>
+          </w:tcPr>
+          <w:p>
+            <w:pPr>
+              <w:ind w:firstLineChars="0" w:firstLine="0"/>
+              <w:jc w:val="center"/>
+            </w:pPr>
+          </w:p>
+          <w:p>
+            <w:pPr>
+              <w:ind w:firstLineChars="0" w:firstLine="0"/>
+              <w:jc w:val="center"/>
+            </w:pPr>
+          </w:p>
+          <w:p>
+            <w:pPr>
+              <w:ind w:firstLineChars="0" w:firstLine="0"/>
+              <w:jc w:val="center"/>
+            </w:pPr>
+          </w:p>
+          <w:p>
+            <w:pPr>
+              <w:ind w:firstLineChars="0" w:firstLine="0"/>
+              <w:jc w:val="center"/>
+            </w:pPr>
+          </w:p>
+          <w:p>
+            <w:pPr>
+              <w:ind w:firstLineChars="0" w:firstLine="0"/>
+              <w:jc w:val="center"/>
+              <w:rPr>
+                <w:rFonts w:hint="eastAsia"/>
+              </w:rPr>
+            </w:pPr>
+            <w:r>
+              <w:rPr>
+                <w:rFonts w:hint="eastAsia"/>
+              </w:rPr>
+              <w:t>环境兼容测试</w:t>
+            </w:r>
+          </w:p>
+        </w:tc>
+        <w:tc>
+          <w:tcPr>
+            <w:tcW w:w="1176" w:type="dxa"/>
+            <w:vMerge w:val="restart"/>
+          </w:tcPr>
+          <w:p>
+            <w:pPr>
+              <w:ind w:firstLineChars="0" w:firstLine="0"/>
+              <w:jc w:val="center"/>
+            </w:pPr>
+          </w:p>
+          <w:p>
+            <w:pPr>
+              <w:ind w:firstLineChars="0" w:firstLine="0"/>
+              <w:jc w:val="center"/>
+            </w:pPr>
+          </w:p>
+          <w:p>
+            <w:pPr>
+              <w:ind w:firstLineChars="0" w:firstLine="0"/>
+              <w:jc w:val="center"/>
+            </w:pPr>
+          </w:p>
+          <w:p>
+            <w:pPr>
+              <w:ind w:firstLineChars="0" w:firstLine="0"/>
+              <w:jc w:val="center"/>
+              <w:rPr>
+                <w:rFonts w:hint="eastAsia"/>
+              </w:rPr>
+            </w:pPr>
+            <w:r>
+              <w:t>是否能在</w:t>
+            </w:r>
+            <w:r>
+              <w:t xml:space="preserve"> </w:t>
+            </w:r>
+            <w:r>
+              <w:t>不同分辨</w:t>
+            </w:r>
+            <w:r>
+              <w:t xml:space="preserve"> </w:t>
+            </w:r>
+            <w:proofErr w:type="gramStart"/>
+            <w:r>
+              <w:t>率设备</w:t>
+            </w:r>
+            <w:proofErr w:type="gramEnd"/>
+            <w:r>
+              <w:t>正</w:t>
+            </w:r>
+            <w:r>
+              <w:t xml:space="preserve"> </w:t>
+            </w:r>
+            <w:r>
+              <w:t>常显示</w:t>
+            </w:r>
+          </w:p>
+        </w:tc>
+        <w:tc>
+          <w:tcPr>
+            <w:tcW w:w="2368" w:type="dxa"/>
+          </w:tcPr>
+          <w:p>
+            <w:pPr>
+              <w:ind w:firstLineChars="0" w:firstLine="0"/>
+              <w:jc w:val="center"/>
+              <w:rPr>
+                <w:rFonts w:hint="eastAsia"/>
+              </w:rPr>
+            </w:pPr>
+            <w:r>
+              <w:t>在</w:t>
+            </w:r>
+            <w:r>
+              <w:t xml:space="preserve"> 15.6 </w:t>
+            </w:r>
+            <w:r>
+              <w:t>寸笔记本电脑</w:t>
+            </w:r>
+            <w:r>
+              <w:t xml:space="preserve"> </w:t>
+            </w:r>
+            <w:r>
+              <w:t>环境测试</w:t>
+            </w:r>
+          </w:p>
+        </w:tc>
+        <w:tc>
+          <w:tcPr>
+            <w:tcW w:w="743" w:type="dxa"/>
+          </w:tcPr>
+          <w:p>
+            <w:pPr>
+              <w:ind w:firstLineChars="0" w:firstLine="0"/>
+              <w:jc w:val="center"/>
+              <w:rPr>
+                <w:rFonts w:hint="eastAsia"/>
+              </w:rPr>
+            </w:pPr>
+            <w:r>
+              <w:t>正确</w:t>
+            </w:r>
+            <w:r>
+              <w:t xml:space="preserve"> </w:t>
+            </w:r>
+            <w:r>
+              <w:t>显示</w:t>
+            </w:r>
+          </w:p>
+        </w:tc>
+        <w:tc>
+          <w:tcPr>
+            <w:tcW w:w="1383" w:type="dxa"/>
+          </w:tcPr>
+          <w:p>
+            <w:pPr>
+              <w:ind w:firstLineChars="0" w:firstLine="0"/>
+              <w:jc w:val="center"/>
+              <w:rPr>
+                <w:rFonts w:hint="eastAsia"/>
+              </w:rPr>
+            </w:pPr>
+            <w:r>
+              <w:t>能够正确显示</w:t>
+            </w:r>
+          </w:p>
+        </w:tc>
+      </w:tr>
+      <w:tr>
+        <w:trPr>
+          <w:trHeight w:val="1304"/>
+        </w:trPr>
+        <w:tc>
+          <w:tcPr>
+            <w:tcW w:w="704" w:type="dxa"/>
+          </w:tcPr>
+          <w:p>
+            <w:pPr>
+              <w:ind w:firstLineChars="0" w:firstLine="0"/>
+              <w:rPr>
+                <w:rFonts w:hint="eastAsia"/>
+              </w:rPr>
+            </w:pPr>
+            <w:r>
+              <w:rPr>
+                <w:rFonts w:hint="eastAsia"/>
+              </w:rPr>
+              <w:t>2</w:t>
+            </w:r>
+          </w:p>
+        </w:tc>
+        <w:tc>
+          <w:tcPr>
+            <w:tcW w:w="1134" w:type="dxa"/>
+            <w:vMerge/>
+          </w:tcPr>
+          <w:p>
+            <w:pPr>
+              <w:ind w:firstLineChars="0" w:firstLine="0"/>
+              <w:jc w:val="center"/>
+              <w:rPr>
+                <w:rFonts w:hint="eastAsia"/>
+              </w:rPr>
+            </w:pPr>
+          </w:p>
+        </w:tc>
+        <w:tc>
+          <w:tcPr>
+            <w:tcW w:w="1134" w:type="dxa"/>
+            <w:vMerge/>
+          </w:tcPr>
+          <w:p>
+            <w:pPr>
+              <w:ind w:firstLineChars="0" w:firstLine="0"/>
+              <w:jc w:val="center"/>
+              <w:rPr>
+                <w:rFonts w:hint="eastAsia"/>
+              </w:rPr>
+            </w:pPr>
+          </w:p>
+        </w:tc>
+        <w:tc>
+          <w:tcPr>
+            <w:tcW w:w="1176" w:type="dxa"/>
+            <w:vMerge/>
+          </w:tcPr>
+          <w:p>
+            <w:pPr>
+              <w:ind w:firstLineChars="0" w:firstLine="0"/>
+              <w:jc w:val="center"/>
+              <w:rPr>
+                <w:rFonts w:hint="eastAsia"/>
+              </w:rPr>
+            </w:pPr>
+          </w:p>
+        </w:tc>
+        <w:tc>
+          <w:tcPr>
+            <w:tcW w:w="2368" w:type="dxa"/>
+          </w:tcPr>
+          <w:p>
+            <w:pPr>
+              <w:ind w:firstLineChars="0" w:firstLine="0"/>
+              <w:jc w:val="center"/>
+              <w:rPr>
+                <w:rFonts w:hint="eastAsia"/>
+              </w:rPr>
+            </w:pPr>
+            <w:r>
+              <w:t>在</w:t>
+            </w:r>
+            <w:r>
+              <w:t>14</w:t>
+            </w:r>
+            <w:r>
+              <w:t>寸笔记本</w:t>
+            </w:r>
+            <w:proofErr w:type="gramStart"/>
+            <w:r>
+              <w:t>电脑环</w:t>
+            </w:r>
+            <w:proofErr w:type="gramEnd"/>
+            <w:r>
+              <w:t xml:space="preserve"> </w:t>
+            </w:r>
+            <w:r>
+              <w:t>境测试</w:t>
+            </w:r>
+          </w:p>
+        </w:tc>
+        <w:tc>
+          <w:tcPr>
+            <w:tcW w:w="743" w:type="dxa"/>
+          </w:tcPr>
+          <w:p>
+            <w:pPr>
+              <w:ind w:firstLineChars="0" w:firstLine="0"/>
+              <w:jc w:val="center"/>
+              <w:rPr>
+                <w:rFonts w:hint="eastAsia"/>
+              </w:rPr>
+            </w:pPr>
+            <w:r>
+              <w:t>正确</w:t>
+            </w:r>
+            <w:r>
+              <w:t xml:space="preserve"> </w:t>
+            </w:r>
+            <w:r>
+              <w:t>显示</w:t>
+            </w:r>
+          </w:p>
+        </w:tc>
+        <w:tc>
+          <w:tcPr>
+            <w:tcW w:w="1383" w:type="dxa"/>
+          </w:tcPr>
+          <w:p>
+            <w:pPr>
+              <w:ind w:firstLineChars="0" w:firstLine="0"/>
+              <w:jc w:val="center"/>
+              <w:rPr>
+                <w:rFonts w:hint="eastAsia"/>
+              </w:rPr>
+            </w:pPr>
+            <w:r>
+              <w:t>能够正确显示</w:t>
+            </w:r>
+          </w:p>
+        </w:tc>
+      </w:tr>
+      <w:tr>
+        <w:trPr>
+          <w:trHeight w:val="1304"/>
+        </w:trPr>
+        <w:tc>
+          <w:tcPr>
+            <w:tcW w:w="704" w:type="dxa"/>
+          </w:tcPr>
+          <w:p>
+            <w:pPr>
+              <w:ind w:firstLineChars="0" w:firstLine="0"/>
+              <w:rPr>
+                <w:rFonts w:hint="eastAsia"/>
+              </w:rPr>
+            </w:pPr>
+            <w:r>
+              <w:rPr>
+                <w:rFonts w:hint="eastAsia"/>
+              </w:rPr>
+              <w:t>3</w:t>
+            </w:r>
+          </w:p>
+        </w:tc>
+        <w:tc>
+          <w:tcPr>
+            <w:tcW w:w="1134" w:type="dxa"/>
+            <w:vMerge/>
+          </w:tcPr>
+          <w:p>
+            <w:pPr>
+              <w:ind w:firstLineChars="0" w:firstLine="0"/>
+              <w:jc w:val="center"/>
+              <w:rPr>
+                <w:rFonts w:hint="eastAsia"/>
+              </w:rPr>
+            </w:pPr>
+          </w:p>
+        </w:tc>
+        <w:tc>
+          <w:tcPr>
+            <w:tcW w:w="1134" w:type="dxa"/>
+            <w:vMerge/>
+          </w:tcPr>
+          <w:p>
+            <w:pPr>
+              <w:ind w:firstLineChars="0" w:firstLine="0"/>
+              <w:jc w:val="center"/>
+              <w:rPr>
+                <w:rFonts w:hint="eastAsia"/>
+              </w:rPr>
+            </w:pPr>
+          </w:p>
+        </w:tc>
+        <w:tc>
+          <w:tcPr>
+            <w:tcW w:w="1176" w:type="dxa"/>
+            <w:vMerge/>
+          </w:tcPr>
+          <w:p>
+            <w:pPr>
+              <w:ind w:firstLineChars="0" w:firstLine="0"/>
+              <w:jc w:val="center"/>
+              <w:rPr>
+                <w:rFonts w:hint="eastAsia"/>
+              </w:rPr>
+            </w:pPr>
+          </w:p>
+        </w:tc>
+        <w:tc>
+          <w:tcPr>
+            <w:tcW w:w="2368" w:type="dxa"/>
+          </w:tcPr>
+          <w:p>
+            <w:pPr>
+              <w:ind w:firstLineChars="0" w:firstLine="0"/>
+              <w:jc w:val="center"/>
+              <w:rPr>
+                <w:rFonts w:hint="eastAsia"/>
+              </w:rPr>
+            </w:pPr>
+            <w:r>
+              <w:t>在</w:t>
+            </w:r>
+            <w:r>
+              <w:t xml:space="preserve"> IPhone6 plus </w:t>
+            </w:r>
+            <w:r>
+              <w:t>环境</w:t>
+            </w:r>
+            <w:r>
+              <w:t xml:space="preserve"> </w:t>
+            </w:r>
+            <w:r>
+              <w:t>测试</w:t>
+            </w:r>
+          </w:p>
+        </w:tc>
+        <w:tc>
+          <w:tcPr>
+            <w:tcW w:w="743" w:type="dxa"/>
+          </w:tcPr>
+          <w:p>
+            <w:pPr>
+              <w:ind w:firstLineChars="0" w:firstLine="0"/>
+              <w:jc w:val="center"/>
+              <w:rPr>
+                <w:rFonts w:hint="eastAsia"/>
+              </w:rPr>
+            </w:pPr>
+            <w:r>
+              <w:t>正确</w:t>
+            </w:r>
+            <w:r>
+              <w:t xml:space="preserve"> </w:t>
+            </w:r>
+            <w:r>
+              <w:t>显示</w:t>
+            </w:r>
+          </w:p>
+        </w:tc>
+        <w:tc>
+          <w:tcPr>
+            <w:tcW w:w="1383" w:type="dxa"/>
+          </w:tcPr>
+          <w:p>
+            <w:pPr>
+              <w:ind w:firstLineChars="0" w:firstLine="0"/>
+              <w:jc w:val="center"/>
+              <w:rPr>
+                <w:rFonts w:hint="eastAsia"/>
+              </w:rPr>
+            </w:pPr>
+            <w:r>
+              <w:t>能够正确显示</w:t>
+            </w:r>
+          </w:p>
+        </w:tc>
+      </w:tr>
+      <w:tr>
+        <w:trPr>
+          <w:trHeight w:val="1364"/>
+        </w:trPr>
+        <w:tc>
+          <w:tcPr>
+            <w:tcW w:w="704" w:type="dxa"/>
+          </w:tcPr>
+          <w:p>
+            <w:pPr>
+              <w:ind w:firstLineChars="0" w:firstLine="0"/>
+              <w:rPr>
+                <w:rFonts w:hint="eastAsia"/>
+              </w:rPr>
+            </w:pPr>
+            <w:r>
+              <w:rPr>
+                <w:rFonts w:hint="eastAsia"/>
+              </w:rPr>
+              <w:t>4</w:t>
+            </w:r>
+          </w:p>
+        </w:tc>
+        <w:tc>
+          <w:tcPr>
+            <w:tcW w:w="1134" w:type="dxa"/>
+            <w:vMerge/>
+          </w:tcPr>
+          <w:p>
+            <w:pPr>
+              <w:ind w:firstLineChars="0" w:firstLine="0"/>
+              <w:jc w:val="center"/>
+              <w:rPr>
+                <w:rFonts w:hint="eastAsia"/>
+              </w:rPr>
+            </w:pPr>
+          </w:p>
+        </w:tc>
+        <w:tc>
+          <w:tcPr>
+            <w:tcW w:w="1134" w:type="dxa"/>
+            <w:vMerge w:val="restart"/>
+          </w:tcPr>
+          <w:p>
+            <w:pPr>
+              <w:ind w:firstLineChars="0" w:firstLine="0"/>
+              <w:jc w:val="center"/>
+            </w:pPr>
+          </w:p>
+          <w:p>
+            <w:pPr>
+              <w:ind w:firstLineChars="0" w:firstLine="0"/>
+              <w:jc w:val="center"/>
+            </w:pPr>
+          </w:p>
+          <w:p>
+            <w:pPr>
+              <w:ind w:firstLineChars="0" w:firstLine="0"/>
+              <w:jc w:val="center"/>
+            </w:pPr>
+          </w:p>
+          <w:p>
+            <w:pPr>
+              <w:ind w:firstLineChars="0" w:firstLine="0"/>
+              <w:jc w:val="center"/>
+              <w:rPr>
+                <w:rFonts w:hint="eastAsia"/>
+              </w:rPr>
+            </w:pPr>
+            <w:r>
+              <w:rPr>
+                <w:rFonts w:hint="eastAsia"/>
+              </w:rPr>
+              <w:t>浏览器兼容测试</w:t>
+            </w:r>
+          </w:p>
+        </w:tc>
+        <w:tc>
+          <w:tcPr>
+            <w:tcW w:w="1176" w:type="dxa"/>
+            <w:vMerge w:val="restart"/>
+          </w:tcPr>
+          <w:p>
+            <w:pPr>
+              <w:ind w:firstLineChars="0" w:firstLine="0"/>
+              <w:jc w:val="center"/>
+            </w:pPr>
+          </w:p>
+          <w:p>
+            <w:pPr>
+              <w:ind w:firstLineChars="0" w:firstLine="0"/>
+              <w:jc w:val="center"/>
+            </w:pPr>
+          </w:p>
+          <w:p>
+            <w:pPr>
+              <w:ind w:firstLineChars="0" w:firstLine="0"/>
+              <w:jc w:val="center"/>
+            </w:pPr>
+          </w:p>
+          <w:p>
+            <w:pPr>
+              <w:ind w:firstLineChars="0" w:firstLine="0"/>
+              <w:jc w:val="center"/>
+              <w:rPr>
+                <w:rFonts w:hint="eastAsia"/>
+              </w:rPr>
+            </w:pPr>
+            <w:r>
+              <w:t>是否能在</w:t>
+            </w:r>
+            <w:r>
+              <w:t xml:space="preserve"> </w:t>
+            </w:r>
+            <w:r>
+              <w:t>不同浏览</w:t>
+            </w:r>
+            <w:r>
+              <w:t xml:space="preserve"> </w:t>
+            </w:r>
+            <w:r>
+              <w:t>器上正确</w:t>
+            </w:r>
+            <w:r>
+              <w:t xml:space="preserve"> </w:t>
+            </w:r>
+            <w:r>
+              <w:t>显示页面</w:t>
+            </w:r>
+          </w:p>
+        </w:tc>
+        <w:tc>
+          <w:tcPr>
+            <w:tcW w:w="2368" w:type="dxa"/>
+          </w:tcPr>
+          <w:p>
+            <w:pPr>
+              <w:ind w:firstLineChars="0" w:firstLine="0"/>
+              <w:jc w:val="center"/>
+              <w:rPr>
+                <w:rFonts w:hint="eastAsia"/>
+              </w:rPr>
+            </w:pPr>
+            <w:r>
+              <w:t>在</w:t>
+            </w:r>
+            <w:r>
+              <w:t xml:space="preserve"> google chrome</w:t>
+            </w:r>
+            <w:r>
+              <w:t>浏览</w:t>
+            </w:r>
+            <w:r>
+              <w:t xml:space="preserve"> </w:t>
+            </w:r>
+            <w:r>
+              <w:t>器测试</w:t>
+            </w:r>
+          </w:p>
+        </w:tc>
+        <w:tc>
+          <w:tcPr>
+            <w:tcW w:w="743" w:type="dxa"/>
+          </w:tcPr>
+          <w:p>
+            <w:pPr>
+              <w:ind w:firstLineChars="0" w:firstLine="0"/>
+              <w:jc w:val="center"/>
+              <w:rPr>
+                <w:rFonts w:hint="eastAsia"/>
+              </w:rPr>
+            </w:pPr>
+            <w:r>
+              <w:t>正确</w:t>
+            </w:r>
+            <w:r>
+              <w:t xml:space="preserve"> </w:t>
+            </w:r>
+            <w:r>
+              <w:t>显示</w:t>
+            </w:r>
+          </w:p>
+        </w:tc>
+        <w:tc>
+          <w:tcPr>
+            <w:tcW w:w="1383" w:type="dxa"/>
+          </w:tcPr>
+          <w:p>
+            <w:pPr>
+              <w:ind w:firstLineChars="0" w:firstLine="0"/>
+              <w:jc w:val="center"/>
+              <w:rPr>
+                <w:rFonts w:hint="eastAsia"/>
+              </w:rPr>
+            </w:pPr>
+            <w:r>
+              <w:t>能够正确显示</w:t>
+            </w:r>
+          </w:p>
+        </w:tc>
+      </w:tr>
+      <w:tr>
+        <w:trPr>
+          <w:trHeight w:val="1391"/>
+        </w:trPr>
+        <w:tc>
+          <w:tcPr>
+            <w:tcW w:w="704" w:type="dxa"/>
+          </w:tcPr>
+          <w:p>
+            <w:pPr>
+              <w:ind w:firstLineChars="0" w:firstLine="0"/>
+              <w:rPr>
+                <w:rFonts w:hint="eastAsia"/>
+              </w:rPr>
+            </w:pPr>
+            <w:r>
+              <w:rPr>
+                <w:rFonts w:hint="eastAsia"/>
+              </w:rPr>
+              <w:t>5</w:t>
+            </w:r>
+          </w:p>
+        </w:tc>
+        <w:tc>
+          <w:tcPr>
+            <w:tcW w:w="1134" w:type="dxa"/>
+            <w:vMerge/>
+          </w:tcPr>
+          <w:p>
+            <w:pPr>
+              <w:ind w:firstLineChars="0" w:firstLine="0"/>
+              <w:jc w:val="center"/>
+              <w:rPr>
+                <w:rFonts w:hint="eastAsia"/>
+              </w:rPr>
+            </w:pPr>
+          </w:p>
+        </w:tc>
+        <w:tc>
+          <w:tcPr>
+            <w:tcW w:w="1134" w:type="dxa"/>
+            <w:vMerge/>
+          </w:tcPr>
+          <w:p>
+            <w:pPr>
+              <w:ind w:firstLineChars="0" w:firstLine="0"/>
+              <w:jc w:val="center"/>
+              <w:rPr>
+                <w:rFonts w:hint="eastAsia"/>
+              </w:rPr>
+            </w:pPr>
+          </w:p>
+        </w:tc>
+        <w:tc>
+          <w:tcPr>
+            <w:tcW w:w="1176" w:type="dxa"/>
+            <w:vMerge/>
+          </w:tcPr>
+          <w:p>
+            <w:pPr>
+              <w:ind w:firstLineChars="0" w:firstLine="0"/>
+              <w:jc w:val="center"/>
+              <w:rPr>
+                <w:rFonts w:hint="eastAsia"/>
+              </w:rPr>
+            </w:pPr>
+          </w:p>
+        </w:tc>
+        <w:tc>
+          <w:tcPr>
+            <w:tcW w:w="2368" w:type="dxa"/>
+          </w:tcPr>
+          <w:p>
+            <w:pPr>
+              <w:ind w:firstLineChars="0" w:firstLine="0"/>
+              <w:jc w:val="center"/>
+              <w:rPr>
+                <w:rFonts w:hint="eastAsia"/>
+              </w:rPr>
+            </w:pPr>
+            <w:r>
+              <w:t>在</w:t>
+            </w:r>
+            <w:r>
+              <w:t xml:space="preserve">Internet Explorer </w:t>
+            </w:r>
+            <w:r>
+              <w:t>浏览器测试</w:t>
+            </w:r>
+          </w:p>
+        </w:tc>
+        <w:tc>
+          <w:tcPr>
+            <w:tcW w:w="743" w:type="dxa"/>
+          </w:tcPr>
+          <w:p>
+            <w:pPr>
+              <w:ind w:firstLineChars="0" w:firstLine="0"/>
+              <w:jc w:val="center"/>
+              <w:rPr>
+                <w:rFonts w:hint="eastAsia"/>
+              </w:rPr>
+            </w:pPr>
+            <w:r>
+              <w:rPr>
+                <w:rFonts w:hint="eastAsia"/>
+              </w:rPr>
+              <w:t>不能正确显示</w:t>
+            </w:r>
+          </w:p>
+        </w:tc>
+        <w:tc>
+          <w:tcPr>
+            <w:tcW w:w="1383" w:type="dxa"/>
+          </w:tcPr>
+          <w:p>
+            <w:pPr>
+              <w:ind w:firstLineChars="0" w:firstLine="0"/>
+              <w:jc w:val="center"/>
+              <w:rPr>
+                <w:rFonts w:hint="eastAsia"/>
+              </w:rPr>
+            </w:pPr>
+            <w:r>
+              <w:t>不</w:t>
+            </w:r>
+            <w:r>
+              <w:t>能够正确显示</w:t>
+            </w:r>
+          </w:p>
+        </w:tc>
+      </w:tr>
+      <w:tr>
+        <w:trPr>
+          <w:trHeight w:val="1304"/>
+        </w:trPr>
+        <w:tc>
+          <w:tcPr>
+            <w:tcW w:w="704" w:type="dxa"/>
+          </w:tcPr>
+          <w:p>
+            <w:pPr>
+              <w:ind w:firstLineChars="0" w:firstLine="0"/>
+              <w:rPr>
+                <w:rFonts w:hint="eastAsia"/>
+              </w:rPr>
+            </w:pPr>
+            <w:r>
+              <w:rPr>
+                <w:rFonts w:hint="eastAsia"/>
+              </w:rPr>
+              <w:t>6</w:t>
+            </w:r>
+          </w:p>
+        </w:tc>
+        <w:tc>
+          <w:tcPr>
+            <w:tcW w:w="1134" w:type="dxa"/>
+            <w:vMerge/>
+          </w:tcPr>
+          <w:p>
+            <w:pPr>
+              <w:ind w:firstLineChars="0" w:firstLine="0"/>
+              <w:jc w:val="center"/>
+              <w:rPr>
+                <w:rFonts w:hint="eastAsia"/>
+              </w:rPr>
+            </w:pPr>
+          </w:p>
+        </w:tc>
+        <w:tc>
+          <w:tcPr>
+            <w:tcW w:w="1134" w:type="dxa"/>
+            <w:vMerge/>
+          </w:tcPr>
+          <w:p>
+            <w:pPr>
+              <w:ind w:firstLineChars="0" w:firstLine="0"/>
+              <w:jc w:val="center"/>
+              <w:rPr>
+                <w:rFonts w:hint="eastAsia"/>
+              </w:rPr>
+            </w:pPr>
+          </w:p>
+        </w:tc>
+        <w:tc>
+          <w:tcPr>
+            <w:tcW w:w="1176" w:type="dxa"/>
+            <w:vMerge/>
+          </w:tcPr>
+          <w:p>
+            <w:pPr>
+              <w:ind w:firstLineChars="0" w:firstLine="0"/>
+              <w:jc w:val="center"/>
+              <w:rPr>
+                <w:rFonts w:hint="eastAsia"/>
+              </w:rPr>
+            </w:pPr>
+          </w:p>
+        </w:tc>
+        <w:tc>
+          <w:tcPr>
+            <w:tcW w:w="2368" w:type="dxa"/>
+          </w:tcPr>
+          <w:p>
+            <w:pPr>
+              <w:ind w:firstLineChars="0" w:firstLine="0"/>
+              <w:jc w:val="center"/>
+              <w:rPr>
+                <w:rFonts w:hint="eastAsia"/>
+              </w:rPr>
+            </w:pPr>
+            <w:r>
+              <w:t>在</w:t>
+            </w:r>
+            <w:r>
+              <w:t xml:space="preserve"> </w:t>
+            </w:r>
+            <w:r>
+              <w:t>Edge</w:t>
+            </w:r>
+            <w:r>
+              <w:t>浏览器测试</w:t>
+            </w:r>
+          </w:p>
+        </w:tc>
+        <w:tc>
+          <w:tcPr>
+            <w:tcW w:w="743" w:type="dxa"/>
+          </w:tcPr>
+          <w:p>
+            <w:pPr>
+              <w:ind w:firstLineChars="0" w:firstLine="0"/>
+              <w:jc w:val="center"/>
+              <w:rPr>
+                <w:rFonts w:hint="eastAsia"/>
+              </w:rPr>
+            </w:pPr>
+            <w:r>
+              <w:t>正确</w:t>
+            </w:r>
+            <w:r>
+              <w:t xml:space="preserve"> </w:t>
+            </w:r>
+            <w:r>
+              <w:t>显示</w:t>
+            </w:r>
+          </w:p>
+        </w:tc>
+        <w:tc>
+          <w:tcPr>
+            <w:tcW w:w="1383" w:type="dxa"/>
+          </w:tcPr>
+          <w:p>
+            <w:pPr>
+              <w:ind w:firstLineChars="0" w:firstLine="0"/>
+              <w:jc w:val="center"/>
+              <w:rPr>
+                <w:rFonts w:hint="eastAsia"/>
+              </w:rPr>
+            </w:pPr>
+            <w:r>
+              <w:t>能够正确显示</w:t>
+            </w:r>
+          </w:p>
+        </w:tc>
+      </w:tr>
+    </w:tbl>
+    <w:p>
+      <w:pPr>
+        <w:ind w:firstLine="480"/>
+        <w:rPr>
+          <w:rFonts w:hint="eastAsia"/>
+        </w:rPr>
       </w:pPr>
     </w:p>
     <w:p>
@@ -33104,7 +34801,238 @@
     <w:p>
       <w:pPr>
         <w:ind w:firstLine="480"/>
-      </w:pPr>
+        <w:rPr>
+          <w:rFonts w:hint="eastAsia"/>
+        </w:rPr>
+      </w:pPr>
+      <w:r>
+        <w:rPr>
+          <w:rFonts w:hint="eastAsia"/>
+        </w:rPr>
+        <w:t>首先是兼容性测试，通过表</w:t>
+      </w:r>
+      <w:r>
+        <w:rPr>
+          <w:rFonts w:hint="eastAsia"/>
+        </w:rPr>
+        <w:t xml:space="preserve"> </w:t>
+      </w:r>
+      <w:r>
+        <w:t xml:space="preserve"> </w:t>
+      </w:r>
+      <w:r>
+        <w:t>测试的结果我们发现</w:t>
+      </w:r>
+      <w:r>
+        <w:t>本系统能够在不同的环境下测试并且效果良好</w:t>
+      </w:r>
+      <w:r>
+        <w:rPr>
+          <w:rFonts w:hint="eastAsia"/>
+        </w:rPr>
+        <w:t>，</w:t>
+      </w:r>
+      <w:r>
+        <w:t>完成了测试之前我们对测试结果的预期</w:t>
+      </w:r>
+      <w:r>
+        <w:rPr>
+          <w:rFonts w:hint="eastAsia"/>
+        </w:rPr>
+        <w:t>，</w:t>
+      </w:r>
+      <w:r>
+        <w:t>满足了企业的基</w:t>
+      </w:r>
+      <w:r>
+        <w:lastRenderedPageBreak/>
+        <w:t>本要求</w:t>
+      </w:r>
+      <w:r>
+        <w:rPr>
+          <w:rFonts w:hint="eastAsia"/>
+        </w:rPr>
+        <w:t>。</w:t>
+      </w:r>
+      <w:r>
+        <w:t>但是在测试浏览器时</w:t>
+      </w:r>
+      <w:r>
+        <w:rPr>
+          <w:rFonts w:hint="eastAsia"/>
+        </w:rPr>
+        <w:t>，</w:t>
+      </w:r>
+      <w:r>
+        <w:t>我们发现在</w:t>
+      </w:r>
+      <w:r>
+        <w:rPr>
+          <w:rFonts w:hint="eastAsia"/>
+        </w:rPr>
+        <w:t>I</w:t>
+      </w:r>
+      <w:r>
+        <w:t>E</w:t>
+      </w:r>
+      <w:r>
+        <w:t>浏览器上不能正确的显示页面</w:t>
+      </w:r>
+      <w:r>
+        <w:rPr>
+          <w:rFonts w:hint="eastAsia"/>
+        </w:rPr>
+        <w:t>。</w:t>
+      </w:r>
+      <w:r>
+        <w:t>而在其他如</w:t>
+      </w:r>
+      <w:r>
+        <w:t>Chrome</w:t>
+      </w:r>
+      <w:r>
+        <w:t>和</w:t>
+      </w:r>
+      <w:r>
+        <w:t>Edge</w:t>
+      </w:r>
+      <w:r>
+        <w:t>上都能够正确显示</w:t>
+      </w:r>
+      <w:r>
+        <w:rPr>
+          <w:rFonts w:hint="eastAsia"/>
+        </w:rPr>
+        <w:t>。</w:t>
+      </w:r>
+      <w:r>
+        <w:t>出现这种情况的主要原因是</w:t>
+      </w:r>
+      <w:r>
+        <w:t>vue.js</w:t>
+      </w:r>
+      <w:r>
+        <w:t>和</w:t>
+      </w:r>
+      <w:proofErr w:type="spellStart"/>
+      <w:r>
+        <w:t>axios</w:t>
+      </w:r>
+      <w:proofErr w:type="spellEnd"/>
+      <w:r>
+        <w:t>对浏览器的支持特性</w:t>
+      </w:r>
+      <w:r>
+        <w:rPr>
+          <w:rFonts w:hint="eastAsia"/>
+        </w:rPr>
+        <w:t>，</w:t>
+      </w:r>
+      <w:r>
+        <w:t>这两者都属于比较新的技术</w:t>
+      </w:r>
+      <w:r>
+        <w:rPr>
+          <w:rFonts w:hint="eastAsia"/>
+        </w:rPr>
+        <w:t>，</w:t>
+      </w:r>
+      <w:r>
+        <w:t>对</w:t>
+      </w:r>
+      <w:r>
+        <w:rPr>
+          <w:rFonts w:hint="eastAsia"/>
+        </w:rPr>
+        <w:t>已经被微软渐渐抛弃的</w:t>
+      </w:r>
+      <w:r>
+        <w:rPr>
+          <w:rFonts w:hint="eastAsia"/>
+        </w:rPr>
+        <w:t>I</w:t>
+      </w:r>
+      <w:r>
+        <w:t>E</w:t>
+      </w:r>
+      <w:r>
+        <w:t>内核的浏览器并不支持</w:t>
+      </w:r>
+      <w:r>
+        <w:rPr>
+          <w:rFonts w:hint="eastAsia"/>
+        </w:rPr>
+        <w:t>。公司电脑都是最新设备，装有</w:t>
+      </w:r>
+      <w:r>
+        <w:rPr>
+          <w:rFonts w:hint="eastAsia"/>
+        </w:rPr>
+        <w:t>win</w:t>
+      </w:r>
+      <w:r>
+        <w:t>10</w:t>
+      </w:r>
+      <w:r>
+        <w:t>系统</w:t>
+      </w:r>
+      <w:r>
+        <w:rPr>
+          <w:rFonts w:hint="eastAsia"/>
+        </w:rPr>
+        <w:t>，</w:t>
+      </w:r>
+      <w:r>
+        <w:t>Edge</w:t>
+      </w:r>
+      <w:r>
+        <w:t>和</w:t>
+      </w:r>
+      <w:r>
+        <w:t>chrome</w:t>
+      </w:r>
+      <w:r>
+        <w:t>浏览器</w:t>
+      </w:r>
+      <w:r>
+        <w:rPr>
+          <w:rFonts w:hint="eastAsia"/>
+        </w:rPr>
+        <w:t>，</w:t>
+      </w:r>
+      <w:r>
+        <w:t>所以</w:t>
+      </w:r>
+      <w:r>
+        <w:t>测试结果完全符合公司要求</w:t>
+      </w:r>
+      <w:r>
+        <w:rPr>
+          <w:rFonts w:hint="eastAsia"/>
+        </w:rPr>
+        <w:t>。</w:t>
+      </w:r>
+    </w:p>
+    <w:p>
+      <w:pPr>
+        <w:ind w:firstLine="480"/>
+      </w:pPr>
+    </w:p>
+    <w:p>
+      <w:pPr>
+        <w:ind w:firstLine="480"/>
+      </w:pPr>
+    </w:p>
+    <w:p>
+      <w:pPr>
+        <w:ind w:firstLine="480"/>
+        <w:rPr>
+          <w:rFonts w:hint="eastAsia"/>
+        </w:rPr>
+      </w:pPr>
+      <w:r>
+        <w:br/>
+      </w:r>
     </w:p>
     <w:p>
       <w:pPr>
@@ -34988,7 +36916,7 @@
 </file>
 
 <file path=customXml/itemProps1.xml><?xml version="1.0" encoding="utf-8"?>
-<ds:datastoreItem xmlns:ds="http://schemas.openxmlformats.org/officeDocument/2006/customXml" ds:itemID="{ADAA5F79-CBBC-4238-B7B0-B4D12901D9E0}">
+<ds:datastoreItem xmlns:ds="http://schemas.openxmlformats.org/officeDocument/2006/customXml" ds:itemID="{47AB4E0A-764D-4786-922D-68CF9A5DC657}">
   <ds:schemaRefs>
     <ds:schemaRef ds:uri="http://schemas.openxmlformats.org/officeDocument/2006/bibliography"/>
   </ds:schemaRefs>

--- a/DDD.docx
+++ b/DDD.docx
@@ -33126,9 +33126,6 @@
     <w:p>
       <w:pPr>
         <w:ind w:firstLine="480"/>
-        <w:rPr>
-          <w:rFonts w:hint="eastAsia"/>
-        </w:rPr>
       </w:pPr>
       <w:r>
         <w:t>公司的系统测试包括软件测试</w:t>
@@ -33196,9 +33193,6 @@
     <w:p>
       <w:pPr>
         <w:ind w:firstLine="480"/>
-        <w:rPr>
-          <w:rFonts w:hint="eastAsia"/>
-        </w:rPr>
       </w:pPr>
     </w:p>
     <w:p>
@@ -33206,9 +33200,6 @@
         <w:pStyle w:val="2"/>
         <w:spacing w:before="180" w:after="180"/>
         <w:ind w:firstLine="600"/>
-        <w:rPr>
-          <w:rFonts w:hint="eastAsia"/>
-        </w:rPr>
       </w:pPr>
       <w:bookmarkStart w:id="47" w:name="_Toc514879556"/>
       <w:r>
@@ -33280,9 +33271,6 @@
     <w:p>
       <w:pPr>
         <w:ind w:firstLine="480"/>
-        <w:rPr>
-          <w:rFonts w:hint="eastAsia"/>
-        </w:rPr>
       </w:pPr>
     </w:p>
     <w:p>
@@ -33307,9 +33295,6 @@
     <w:p>
       <w:pPr>
         <w:ind w:firstLineChars="0" w:firstLine="0"/>
-        <w:rPr>
-          <w:rFonts w:hint="eastAsia"/>
-        </w:rPr>
       </w:pPr>
       <w:r>
         <w:rPr>
@@ -33437,120 +33422,7 @@
     </w:p>
     <w:p>
       <w:pPr>
-        <w:ind w:firstLineChars="0" w:firstLine="0"/>
-      </w:pPr>
-    </w:p>
-    <w:p>
-      <w:pPr>
-        <w:ind w:firstLineChars="0" w:firstLine="0"/>
-      </w:pPr>
-    </w:p>
-    <w:p>
-      <w:pPr>
-        <w:ind w:firstLineChars="0" w:firstLine="0"/>
-      </w:pPr>
-      <w:bookmarkStart w:id="48" w:name="_GoBack"/>
-      <w:bookmarkEnd w:id="48"/>
-    </w:p>
-    <w:p>
-      <w:pPr>
-        <w:ind w:firstLineChars="0" w:firstLine="0"/>
-      </w:pPr>
-    </w:p>
-    <w:p>
-      <w:pPr>
-        <w:ind w:firstLineChars="0" w:firstLine="0"/>
-      </w:pPr>
-    </w:p>
-    <w:p>
-      <w:pPr>
-        <w:ind w:firstLineChars="0" w:firstLine="0"/>
-      </w:pPr>
-    </w:p>
-    <w:p>
-      <w:pPr>
-        <w:ind w:firstLineChars="0" w:firstLine="0"/>
-      </w:pPr>
-    </w:p>
-    <w:p>
-      <w:pPr>
-        <w:ind w:firstLineChars="0" w:firstLine="0"/>
-      </w:pPr>
-    </w:p>
-    <w:p>
-      <w:pPr>
-        <w:ind w:firstLineChars="0" w:firstLine="0"/>
-      </w:pPr>
-    </w:p>
-    <w:p>
-      <w:pPr>
-        <w:ind w:firstLineChars="0" w:firstLine="0"/>
-      </w:pPr>
-    </w:p>
-    <w:p>
-      <w:pPr>
-        <w:ind w:firstLineChars="0" w:firstLine="0"/>
-      </w:pPr>
-    </w:p>
-    <w:p>
-      <w:pPr>
-        <w:ind w:firstLineChars="0" w:firstLine="0"/>
-      </w:pPr>
-    </w:p>
-    <w:p>
-      <w:pPr>
-        <w:ind w:firstLineChars="0" w:firstLine="0"/>
-      </w:pPr>
-    </w:p>
-    <w:p>
-      <w:pPr>
-        <w:ind w:firstLineChars="0" w:firstLine="0"/>
-      </w:pPr>
-    </w:p>
-    <w:p>
-      <w:pPr>
-        <w:ind w:firstLineChars="0" w:firstLine="0"/>
-      </w:pPr>
-    </w:p>
-    <w:p>
-      <w:pPr>
-        <w:ind w:firstLineChars="0" w:firstLine="0"/>
-      </w:pPr>
-    </w:p>
-    <w:p>
-      <w:pPr>
-        <w:ind w:firstLineChars="0" w:firstLine="0"/>
-      </w:pPr>
-    </w:p>
-    <w:p>
-      <w:pPr>
-        <w:ind w:firstLineChars="0" w:firstLine="0"/>
-      </w:pPr>
-    </w:p>
-    <w:p>
-      <w:pPr>
-        <w:ind w:firstLineChars="0" w:firstLine="0"/>
-      </w:pPr>
-    </w:p>
-    <w:p>
-      <w:pPr>
-        <w:ind w:firstLineChars="0" w:firstLine="0"/>
-      </w:pPr>
-    </w:p>
-    <w:p>
-      <w:pPr>
-        <w:ind w:firstLineChars="0" w:firstLine="0"/>
-        <w:rPr>
-          <w:rFonts w:hint="eastAsia"/>
-        </w:rPr>
-      </w:pPr>
-    </w:p>
-    <w:p>
-      <w:pPr>
         <w:ind w:firstLine="480"/>
-        <w:rPr>
-          <w:rFonts w:hint="eastAsia"/>
-        </w:rPr>
       </w:pPr>
     </w:p>
     <w:tbl>
@@ -33581,9 +33453,6 @@
             <w:pPr>
               <w:ind w:firstLineChars="0" w:firstLine="0"/>
               <w:jc w:val="center"/>
-              <w:rPr>
-                <w:rFonts w:hint="eastAsia"/>
-              </w:rPr>
             </w:pPr>
             <w:r>
               <w:rPr>
@@ -33601,9 +33470,6 @@
             <w:pPr>
               <w:ind w:firstLineChars="0" w:firstLine="0"/>
               <w:jc w:val="center"/>
-              <w:rPr>
-                <w:rFonts w:hint="eastAsia"/>
-              </w:rPr>
             </w:pPr>
             <w:r>
               <w:rPr>
@@ -33625,9 +33491,6 @@
           <w:p>
             <w:pPr>
               <w:ind w:firstLineChars="0" w:firstLine="0"/>
-              <w:rPr>
-                <w:rFonts w:hint="eastAsia"/>
-              </w:rPr>
             </w:pPr>
             <w:r>
               <w:rPr>
@@ -33645,9 +33508,6 @@
             <w:pPr>
               <w:ind w:firstLineChars="0" w:firstLine="0"/>
               <w:jc w:val="center"/>
-              <w:rPr>
-                <w:rFonts w:hint="eastAsia"/>
-              </w:rPr>
             </w:pPr>
             <w:r>
               <w:rPr>
@@ -33665,9 +33525,6 @@
             <w:pPr>
               <w:ind w:firstLineChars="0" w:firstLine="0"/>
               <w:jc w:val="center"/>
-              <w:rPr>
-                <w:rFonts w:hint="eastAsia"/>
-              </w:rPr>
             </w:pPr>
             <w:r>
               <w:rPr>
@@ -33685,9 +33542,6 @@
             <w:pPr>
               <w:ind w:firstLineChars="0" w:firstLine="0"/>
               <w:jc w:val="center"/>
-              <w:rPr>
-                <w:rFonts w:hint="eastAsia"/>
-              </w:rPr>
             </w:pPr>
             <w:r>
               <w:rPr>
@@ -33705,9 +33559,6 @@
             <w:pPr>
               <w:ind w:firstLineChars="0" w:firstLine="0"/>
               <w:jc w:val="center"/>
-              <w:rPr>
-                <w:rFonts w:hint="eastAsia"/>
-              </w:rPr>
             </w:pPr>
             <w:r>
               <w:rPr>
@@ -33725,9 +33576,6 @@
             <w:pPr>
               <w:ind w:firstLineChars="0" w:firstLine="0"/>
               <w:jc w:val="center"/>
-              <w:rPr>
-                <w:rFonts w:hint="eastAsia"/>
-              </w:rPr>
             </w:pPr>
             <w:r>
               <w:rPr>
@@ -33745,9 +33593,6 @@
             <w:pPr>
               <w:ind w:firstLineChars="0" w:firstLine="0"/>
               <w:jc w:val="center"/>
-              <w:rPr>
-                <w:rFonts w:hint="eastAsia"/>
-              </w:rPr>
             </w:pPr>
             <w:r>
               <w:rPr>
@@ -33769,9 +33614,6 @@
           <w:p>
             <w:pPr>
               <w:ind w:firstLineChars="0" w:firstLine="0"/>
-              <w:rPr>
-                <w:rFonts w:hint="eastAsia"/>
-              </w:rPr>
             </w:pPr>
             <w:r>
               <w:rPr>
@@ -33826,9 +33668,6 @@
             <w:pPr>
               <w:ind w:firstLineChars="0" w:firstLine="0"/>
               <w:jc w:val="center"/>
-              <w:rPr>
-                <w:rFonts w:hint="eastAsia"/>
-              </w:rPr>
             </w:pPr>
           </w:p>
           <w:p>
@@ -33836,9 +33675,6 @@
               <w:spacing w:line="276" w:lineRule="auto"/>
               <w:ind w:firstLineChars="0" w:firstLine="0"/>
               <w:jc w:val="center"/>
-              <w:rPr>
-                <w:rFonts w:hint="eastAsia"/>
-              </w:rPr>
             </w:pPr>
             <w:r>
               <w:rPr>
@@ -33881,9 +33717,6 @@
             <w:pPr>
               <w:ind w:firstLineChars="0" w:firstLine="0"/>
               <w:jc w:val="center"/>
-              <w:rPr>
-                <w:rFonts w:hint="eastAsia"/>
-              </w:rPr>
             </w:pPr>
             <w:r>
               <w:rPr>
@@ -33920,9 +33753,6 @@
             <w:pPr>
               <w:ind w:firstLineChars="0" w:firstLine="0"/>
               <w:jc w:val="center"/>
-              <w:rPr>
-                <w:rFonts w:hint="eastAsia"/>
-              </w:rPr>
             </w:pPr>
             <w:r>
               <w:t>是否能在</w:t>
@@ -33960,9 +33790,6 @@
             <w:pPr>
               <w:ind w:firstLineChars="0" w:firstLine="0"/>
               <w:jc w:val="center"/>
-              <w:rPr>
-                <w:rFonts w:hint="eastAsia"/>
-              </w:rPr>
             </w:pPr>
             <w:r>
               <w:t>在</w:t>
@@ -33989,9 +33816,6 @@
             <w:pPr>
               <w:ind w:firstLineChars="0" w:firstLine="0"/>
               <w:jc w:val="center"/>
-              <w:rPr>
-                <w:rFonts w:hint="eastAsia"/>
-              </w:rPr>
             </w:pPr>
             <w:r>
               <w:t>正确</w:t>
@@ -34012,9 +33836,6 @@
             <w:pPr>
               <w:ind w:firstLineChars="0" w:firstLine="0"/>
               <w:jc w:val="center"/>
-              <w:rPr>
-                <w:rFonts w:hint="eastAsia"/>
-              </w:rPr>
             </w:pPr>
             <w:r>
               <w:t>能够正确显示</w:t>
@@ -34033,9 +33854,6 @@
           <w:p>
             <w:pPr>
               <w:ind w:firstLineChars="0" w:firstLine="0"/>
-              <w:rPr>
-                <w:rFonts w:hint="eastAsia"/>
-              </w:rPr>
             </w:pPr>
             <w:r>
               <w:rPr>
@@ -34054,9 +33872,6 @@
             <w:pPr>
               <w:ind w:firstLineChars="0" w:firstLine="0"/>
               <w:jc w:val="center"/>
-              <w:rPr>
-                <w:rFonts w:hint="eastAsia"/>
-              </w:rPr>
             </w:pPr>
           </w:p>
         </w:tc>
@@ -34069,9 +33884,6 @@
             <w:pPr>
               <w:ind w:firstLineChars="0" w:firstLine="0"/>
               <w:jc w:val="center"/>
-              <w:rPr>
-                <w:rFonts w:hint="eastAsia"/>
-              </w:rPr>
             </w:pPr>
           </w:p>
         </w:tc>
@@ -34084,9 +33896,6 @@
             <w:pPr>
               <w:ind w:firstLineChars="0" w:firstLine="0"/>
               <w:jc w:val="center"/>
-              <w:rPr>
-                <w:rFonts w:hint="eastAsia"/>
-              </w:rPr>
             </w:pPr>
           </w:p>
         </w:tc>
@@ -34098,9 +33907,6 @@
             <w:pPr>
               <w:ind w:firstLineChars="0" w:firstLine="0"/>
               <w:jc w:val="center"/>
-              <w:rPr>
-                <w:rFonts w:hint="eastAsia"/>
-              </w:rPr>
             </w:pPr>
             <w:r>
               <w:t>在</w:t>
@@ -34132,9 +33938,6 @@
             <w:pPr>
               <w:ind w:firstLineChars="0" w:firstLine="0"/>
               <w:jc w:val="center"/>
-              <w:rPr>
-                <w:rFonts w:hint="eastAsia"/>
-              </w:rPr>
             </w:pPr>
             <w:r>
               <w:t>正确</w:t>
@@ -34155,9 +33958,6 @@
             <w:pPr>
               <w:ind w:firstLineChars="0" w:firstLine="0"/>
               <w:jc w:val="center"/>
-              <w:rPr>
-                <w:rFonts w:hint="eastAsia"/>
-              </w:rPr>
             </w:pPr>
             <w:r>
               <w:t>能够正确显示</w:t>
@@ -34176,9 +33976,6 @@
           <w:p>
             <w:pPr>
               <w:ind w:firstLineChars="0" w:firstLine="0"/>
-              <w:rPr>
-                <w:rFonts w:hint="eastAsia"/>
-              </w:rPr>
             </w:pPr>
             <w:r>
               <w:rPr>
@@ -34197,9 +33994,6 @@
             <w:pPr>
               <w:ind w:firstLineChars="0" w:firstLine="0"/>
               <w:jc w:val="center"/>
-              <w:rPr>
-                <w:rFonts w:hint="eastAsia"/>
-              </w:rPr>
             </w:pPr>
           </w:p>
         </w:tc>
@@ -34212,9 +34006,6 @@
             <w:pPr>
               <w:ind w:firstLineChars="0" w:firstLine="0"/>
               <w:jc w:val="center"/>
-              <w:rPr>
-                <w:rFonts w:hint="eastAsia"/>
-              </w:rPr>
             </w:pPr>
           </w:p>
         </w:tc>
@@ -34227,9 +34018,6 @@
             <w:pPr>
               <w:ind w:firstLineChars="0" w:firstLine="0"/>
               <w:jc w:val="center"/>
-              <w:rPr>
-                <w:rFonts w:hint="eastAsia"/>
-              </w:rPr>
             </w:pPr>
           </w:p>
         </w:tc>
@@ -34241,9 +34029,6 @@
             <w:pPr>
               <w:ind w:firstLineChars="0" w:firstLine="0"/>
               <w:jc w:val="center"/>
-              <w:rPr>
-                <w:rFonts w:hint="eastAsia"/>
-              </w:rPr>
             </w:pPr>
             <w:r>
               <w:t>在</w:t>
@@ -34270,9 +34055,6 @@
             <w:pPr>
               <w:ind w:firstLineChars="0" w:firstLine="0"/>
               <w:jc w:val="center"/>
-              <w:rPr>
-                <w:rFonts w:hint="eastAsia"/>
-              </w:rPr>
             </w:pPr>
             <w:r>
               <w:t>正确</w:t>
@@ -34293,9 +34075,6 @@
             <w:pPr>
               <w:ind w:firstLineChars="0" w:firstLine="0"/>
               <w:jc w:val="center"/>
-              <w:rPr>
-                <w:rFonts w:hint="eastAsia"/>
-              </w:rPr>
             </w:pPr>
             <w:r>
               <w:t>能够正确显示</w:t>
@@ -34314,14 +34093,12 @@
           <w:p>
             <w:pPr>
               <w:ind w:firstLineChars="0" w:firstLine="0"/>
+            </w:pPr>
+            <w:r>
               <w:rPr>
                 <w:rFonts w:hint="eastAsia"/>
               </w:rPr>
-            </w:pPr>
-            <w:r>
-              <w:rPr>
-                <w:rFonts w:hint="eastAsia"/>
-              </w:rPr>
+              <w:lastRenderedPageBreak/>
               <w:t>4</w:t>
             </w:r>
           </w:p>
@@ -34335,9 +34112,6 @@
             <w:pPr>
               <w:ind w:firstLineChars="0" w:firstLine="0"/>
               <w:jc w:val="center"/>
-              <w:rPr>
-                <w:rFonts w:hint="eastAsia"/>
-              </w:rPr>
             </w:pPr>
           </w:p>
         </w:tc>
@@ -34368,9 +34142,6 @@
             <w:pPr>
               <w:ind w:firstLineChars="0" w:firstLine="0"/>
               <w:jc w:val="center"/>
-              <w:rPr>
-                <w:rFonts w:hint="eastAsia"/>
-              </w:rPr>
             </w:pPr>
             <w:r>
               <w:rPr>
@@ -34407,9 +34178,6 @@
             <w:pPr>
               <w:ind w:firstLineChars="0" w:firstLine="0"/>
               <w:jc w:val="center"/>
-              <w:rPr>
-                <w:rFonts w:hint="eastAsia"/>
-              </w:rPr>
             </w:pPr>
             <w:r>
               <w:t>是否能在</w:t>
@@ -34442,9 +34210,6 @@
             <w:pPr>
               <w:ind w:firstLineChars="0" w:firstLine="0"/>
               <w:jc w:val="center"/>
-              <w:rPr>
-                <w:rFonts w:hint="eastAsia"/>
-              </w:rPr>
             </w:pPr>
             <w:r>
               <w:t>在</w:t>
@@ -34471,9 +34236,6 @@
             <w:pPr>
               <w:ind w:firstLineChars="0" w:firstLine="0"/>
               <w:jc w:val="center"/>
-              <w:rPr>
-                <w:rFonts w:hint="eastAsia"/>
-              </w:rPr>
             </w:pPr>
             <w:r>
               <w:t>正确</w:t>
@@ -34494,9 +34256,6 @@
             <w:pPr>
               <w:ind w:firstLineChars="0" w:firstLine="0"/>
               <w:jc w:val="center"/>
-              <w:rPr>
-                <w:rFonts w:hint="eastAsia"/>
-              </w:rPr>
             </w:pPr>
             <w:r>
               <w:t>能够正确显示</w:t>
@@ -34515,9 +34274,6 @@
           <w:p>
             <w:pPr>
               <w:ind w:firstLineChars="0" w:firstLine="0"/>
-              <w:rPr>
-                <w:rFonts w:hint="eastAsia"/>
-              </w:rPr>
             </w:pPr>
             <w:r>
               <w:rPr>
@@ -34536,9 +34292,6 @@
             <w:pPr>
               <w:ind w:firstLineChars="0" w:firstLine="0"/>
               <w:jc w:val="center"/>
-              <w:rPr>
-                <w:rFonts w:hint="eastAsia"/>
-              </w:rPr>
             </w:pPr>
           </w:p>
         </w:tc>
@@ -34551,9 +34304,6 @@
             <w:pPr>
               <w:ind w:firstLineChars="0" w:firstLine="0"/>
               <w:jc w:val="center"/>
-              <w:rPr>
-                <w:rFonts w:hint="eastAsia"/>
-              </w:rPr>
             </w:pPr>
           </w:p>
         </w:tc>
@@ -34566,9 +34316,6 @@
             <w:pPr>
               <w:ind w:firstLineChars="0" w:firstLine="0"/>
               <w:jc w:val="center"/>
-              <w:rPr>
-                <w:rFonts w:hint="eastAsia"/>
-              </w:rPr>
             </w:pPr>
           </w:p>
         </w:tc>
@@ -34580,9 +34327,6 @@
             <w:pPr>
               <w:ind w:firstLineChars="0" w:firstLine="0"/>
               <w:jc w:val="center"/>
-              <w:rPr>
-                <w:rFonts w:hint="eastAsia"/>
-              </w:rPr>
             </w:pPr>
             <w:r>
               <w:t>在</w:t>
@@ -34603,9 +34347,6 @@
             <w:pPr>
               <w:ind w:firstLineChars="0" w:firstLine="0"/>
               <w:jc w:val="center"/>
-              <w:rPr>
-                <w:rFonts w:hint="eastAsia"/>
-              </w:rPr>
             </w:pPr>
             <w:r>
               <w:rPr>
@@ -34623,15 +34364,9 @@
             <w:pPr>
               <w:ind w:firstLineChars="0" w:firstLine="0"/>
               <w:jc w:val="center"/>
-              <w:rPr>
-                <w:rFonts w:hint="eastAsia"/>
-              </w:rPr>
             </w:pPr>
             <w:r>
-              <w:t>不</w:t>
-            </w:r>
-            <w:r>
-              <w:t>能够正确显示</w:t>
+              <w:t>不能够正确显示</w:t>
             </w:r>
           </w:p>
         </w:tc>
@@ -34647,9 +34382,6 @@
           <w:p>
             <w:pPr>
               <w:ind w:firstLineChars="0" w:firstLine="0"/>
-              <w:rPr>
-                <w:rFonts w:hint="eastAsia"/>
-              </w:rPr>
             </w:pPr>
             <w:r>
               <w:rPr>
@@ -34668,9 +34400,6 @@
             <w:pPr>
               <w:ind w:firstLineChars="0" w:firstLine="0"/>
               <w:jc w:val="center"/>
-              <w:rPr>
-                <w:rFonts w:hint="eastAsia"/>
-              </w:rPr>
             </w:pPr>
           </w:p>
         </w:tc>
@@ -34683,9 +34412,6 @@
             <w:pPr>
               <w:ind w:firstLineChars="0" w:firstLine="0"/>
               <w:jc w:val="center"/>
-              <w:rPr>
-                <w:rFonts w:hint="eastAsia"/>
-              </w:rPr>
             </w:pPr>
           </w:p>
         </w:tc>
@@ -34698,9 +34424,6 @@
             <w:pPr>
               <w:ind w:firstLineChars="0" w:firstLine="0"/>
               <w:jc w:val="center"/>
-              <w:rPr>
-                <w:rFonts w:hint="eastAsia"/>
-              </w:rPr>
             </w:pPr>
           </w:p>
         </w:tc>
@@ -34712,18 +34435,12 @@
             <w:pPr>
               <w:ind w:firstLineChars="0" w:firstLine="0"/>
               <w:jc w:val="center"/>
-              <w:rPr>
-                <w:rFonts w:hint="eastAsia"/>
-              </w:rPr>
             </w:pPr>
             <w:r>
               <w:t>在</w:t>
             </w:r>
             <w:r>
-              <w:t xml:space="preserve"> </w:t>
-            </w:r>
-            <w:r>
-              <w:t>Edge</w:t>
+              <w:t xml:space="preserve"> Edge</w:t>
             </w:r>
             <w:r>
               <w:t>浏览器测试</w:t>
@@ -34738,9 +34455,6 @@
             <w:pPr>
               <w:ind w:firstLineChars="0" w:firstLine="0"/>
               <w:jc w:val="center"/>
-              <w:rPr>
-                <w:rFonts w:hint="eastAsia"/>
-              </w:rPr>
             </w:pPr>
             <w:r>
               <w:t>正确</w:t>
@@ -34761,9 +34475,6 @@
             <w:pPr>
               <w:ind w:firstLineChars="0" w:firstLine="0"/>
               <w:jc w:val="center"/>
-              <w:rPr>
-                <w:rFonts w:hint="eastAsia"/>
-              </w:rPr>
             </w:pPr>
             <w:r>
               <w:t>能够正确显示</w:t>
@@ -34775,10 +34486,845 @@
     <w:p>
       <w:pPr>
         <w:ind w:firstLine="480"/>
-        <w:rPr>
-          <w:rFonts w:hint="eastAsia"/>
-        </w:rPr>
-      </w:pPr>
+      </w:pPr>
+      <w:r>
+        <w:br/>
+      </w:r>
+      <w:r>
+        <w:t xml:space="preserve">                       </w:t>
+      </w:r>
+      <w:r>
+        <w:t>表</w:t>
+      </w:r>
+      <w:r>
+        <w:t xml:space="preserve"> 6</w:t>
+      </w:r>
+      <w:r>
+        <w:t xml:space="preserve">-2 </w:t>
+      </w:r>
+      <w:r>
+        <w:t>系统功能测试用例表</w:t>
+      </w:r>
+      <w:r>
+        <w:t xml:space="preserve"> </w:t>
+      </w:r>
+    </w:p>
+    <w:p>
+      <w:pPr>
+        <w:ind w:firstLineChars="800" w:firstLine="1920"/>
+      </w:pPr>
+      <w:r>
+        <w:t>Table 6</w:t>
+      </w:r>
+      <w:r>
+        <w:t>-2 System function test case table</w:t>
+      </w:r>
+      <w:r>
+        <w:br/>
+      </w:r>
+    </w:p>
+    <w:tbl>
+      <w:tblPr>
+        <w:tblStyle w:val="a9"/>
+        <w:tblW w:w="0" w:type="auto"/>
+        <w:tblLook w:val="04A0" w:firstRow="1" w:lastRow="0" w:firstColumn="1" w:lastColumn="0" w:noHBand="0" w:noVBand="1"/>
+      </w:tblPr>
+      <w:tblGrid>
+        <w:gridCol w:w="2765"/>
+        <w:gridCol w:w="2765"/>
+        <w:gridCol w:w="2766"/>
+      </w:tblGrid>
+      <w:tr>
+        <w:trPr>
+          <w:trHeight w:val="504"/>
+        </w:trPr>
+        <w:tc>
+          <w:tcPr>
+            <w:tcW w:w="2765" w:type="dxa"/>
+          </w:tcPr>
+          <w:p>
+            <w:pPr>
+              <w:ind w:firstLineChars="0" w:firstLine="0"/>
+            </w:pPr>
+            <w:r>
+              <w:t>测试输入用例</w:t>
+            </w:r>
+          </w:p>
+        </w:tc>
+        <w:tc>
+          <w:tcPr>
+            <w:tcW w:w="2765" w:type="dxa"/>
+          </w:tcPr>
+          <w:p>
+            <w:pPr>
+              <w:ind w:firstLineChars="0" w:firstLine="0"/>
+            </w:pPr>
+            <w:r>
+              <w:t>预期结果</w:t>
+            </w:r>
+          </w:p>
+        </w:tc>
+        <w:tc>
+          <w:tcPr>
+            <w:tcW w:w="2766" w:type="dxa"/>
+          </w:tcPr>
+          <w:p>
+            <w:pPr>
+              <w:ind w:firstLineChars="0" w:firstLine="0"/>
+              <w:rPr>
+                <w:rFonts w:hint="eastAsia"/>
+              </w:rPr>
+            </w:pPr>
+            <w:r>
+              <w:t>实际测试结果</w:t>
+            </w:r>
+          </w:p>
+        </w:tc>
+      </w:tr>
+      <w:tr>
+        <w:trPr>
+          <w:trHeight w:val="852"/>
+        </w:trPr>
+        <w:tc>
+          <w:tcPr>
+            <w:tcW w:w="2765" w:type="dxa"/>
+          </w:tcPr>
+          <w:p>
+            <w:pPr>
+              <w:ind w:firstLineChars="0" w:firstLine="0"/>
+              <w:rPr>
+                <w:rFonts w:hint="eastAsia"/>
+              </w:rPr>
+            </w:pPr>
+            <w:r>
+              <w:t>在登录页面输入账号</w:t>
+            </w:r>
+            <w:r>
+              <w:rPr>
+                <w:rFonts w:hint="eastAsia"/>
+              </w:rPr>
+              <w:t>‘</w:t>
+            </w:r>
+            <w:r>
+              <w:rPr>
+                <w:rFonts w:hint="eastAsia"/>
+              </w:rPr>
+              <w:t>like</w:t>
+            </w:r>
+            <w:r>
+              <w:rPr>
+                <w:rFonts w:hint="eastAsia"/>
+              </w:rPr>
+              <w:t>’密码‘</w:t>
+            </w:r>
+            <w:r>
+              <w:rPr>
+                <w:rFonts w:hint="eastAsia"/>
+              </w:rPr>
+              <w:t>1</w:t>
+            </w:r>
+            <w:r>
+              <w:t>11111</w:t>
+            </w:r>
+            <w:r>
+              <w:rPr>
+                <w:rFonts w:hint="eastAsia"/>
+              </w:rPr>
+              <w:t>’</w:t>
+            </w:r>
+          </w:p>
+        </w:tc>
+        <w:tc>
+          <w:tcPr>
+            <w:tcW w:w="2765" w:type="dxa"/>
+          </w:tcPr>
+          <w:p>
+            <w:pPr>
+              <w:ind w:firstLineChars="0" w:firstLine="0"/>
+            </w:pPr>
+            <w:r>
+              <w:t>登录失败</w:t>
+            </w:r>
+            <w:r>
+              <w:rPr>
+                <w:rFonts w:hint="eastAsia"/>
+              </w:rPr>
+              <w:t>，</w:t>
+            </w:r>
+            <w:r>
+              <w:t>账号密码不匹配</w:t>
+            </w:r>
+          </w:p>
+        </w:tc>
+        <w:tc>
+          <w:tcPr>
+            <w:tcW w:w="2766" w:type="dxa"/>
+          </w:tcPr>
+          <w:p>
+            <w:pPr>
+              <w:ind w:firstLineChars="0" w:firstLine="0"/>
+            </w:pPr>
+            <w:r>
+              <w:t>登录失败</w:t>
+            </w:r>
+            <w:r>
+              <w:rPr>
+                <w:rFonts w:hint="eastAsia"/>
+              </w:rPr>
+              <w:t>，</w:t>
+            </w:r>
+            <w:r>
+              <w:rPr>
+                <w:rFonts w:hint="eastAsia"/>
+              </w:rPr>
+              <w:t>账号不存在或</w:t>
+            </w:r>
+            <w:r>
+              <w:t>账号密码不匹配</w:t>
+            </w:r>
+          </w:p>
+        </w:tc>
+      </w:tr>
+      <w:tr>
+        <w:trPr>
+          <w:trHeight w:val="1134"/>
+        </w:trPr>
+        <w:tc>
+          <w:tcPr>
+            <w:tcW w:w="2765" w:type="dxa"/>
+          </w:tcPr>
+          <w:p>
+            <w:pPr>
+              <w:ind w:firstLineChars="0" w:firstLine="0"/>
+            </w:pPr>
+            <w:r>
+              <w:t>在登录页面输入账号</w:t>
+            </w:r>
+            <w:r>
+              <w:rPr>
+                <w:rFonts w:hint="eastAsia"/>
+              </w:rPr>
+              <w:t>‘</w:t>
+            </w:r>
+            <w:r>
+              <w:rPr>
+                <w:rFonts w:hint="eastAsia"/>
+              </w:rPr>
+              <w:t>like</w:t>
+            </w:r>
+            <w:r>
+              <w:rPr>
+                <w:rFonts w:hint="eastAsia"/>
+              </w:rPr>
+              <w:t>’密码‘</w:t>
+            </w:r>
+            <w:r>
+              <w:rPr>
+                <w:rFonts w:hint="eastAsia"/>
+              </w:rPr>
+              <w:t>1</w:t>
+            </w:r>
+            <w:r>
+              <w:t>23456</w:t>
+            </w:r>
+            <w:r>
+              <w:rPr>
+                <w:rFonts w:hint="eastAsia"/>
+              </w:rPr>
+              <w:t>’</w:t>
+            </w:r>
+          </w:p>
+        </w:tc>
+        <w:tc>
+          <w:tcPr>
+            <w:tcW w:w="2765" w:type="dxa"/>
+          </w:tcPr>
+          <w:p>
+            <w:pPr>
+              <w:ind w:firstLineChars="0" w:firstLine="0"/>
+            </w:pPr>
+            <w:r>
+              <w:t>登录成功</w:t>
+            </w:r>
+            <w:r>
+              <w:rPr>
+                <w:rFonts w:hint="eastAsia"/>
+              </w:rPr>
+              <w:t>，</w:t>
+            </w:r>
+            <w:r>
+              <w:t>跳转至管理系统主页</w:t>
+            </w:r>
+          </w:p>
+        </w:tc>
+        <w:tc>
+          <w:tcPr>
+            <w:tcW w:w="2766" w:type="dxa"/>
+          </w:tcPr>
+          <w:p>
+            <w:pPr>
+              <w:ind w:firstLineChars="0" w:firstLine="0"/>
+            </w:pPr>
+            <w:r>
+              <w:t>登录成功</w:t>
+            </w:r>
+            <w:r>
+              <w:rPr>
+                <w:rFonts w:hint="eastAsia"/>
+              </w:rPr>
+              <w:t>，</w:t>
+            </w:r>
+            <w:r>
+              <w:t>跳转至管理系统主页</w:t>
+            </w:r>
+          </w:p>
+        </w:tc>
+      </w:tr>
+      <w:tr>
+        <w:trPr>
+          <w:trHeight w:val="1134"/>
+        </w:trPr>
+        <w:tc>
+          <w:tcPr>
+            <w:tcW w:w="2765" w:type="dxa"/>
+          </w:tcPr>
+          <w:p>
+            <w:pPr>
+              <w:ind w:firstLineChars="0" w:firstLine="0"/>
+            </w:pPr>
+            <w:r>
+              <w:t>用普通使用者的账号进入基本信息页面</w:t>
+            </w:r>
+            <w:r>
+              <w:rPr>
+                <w:rFonts w:hint="eastAsia"/>
+              </w:rPr>
+              <w:t>，</w:t>
+            </w:r>
+            <w:r>
+              <w:t>看是否有增删改的权限</w:t>
+            </w:r>
+            <w:r>
+              <w:rPr>
+                <w:rFonts w:hint="eastAsia"/>
+              </w:rPr>
+              <w:t>。</w:t>
+            </w:r>
+          </w:p>
+        </w:tc>
+        <w:tc>
+          <w:tcPr>
+            <w:tcW w:w="2765" w:type="dxa"/>
+          </w:tcPr>
+          <w:p>
+            <w:pPr>
+              <w:ind w:firstLineChars="0" w:firstLine="0"/>
+            </w:pPr>
+            <w:r>
+              <w:t>只能浏览</w:t>
+            </w:r>
+            <w:r>
+              <w:rPr>
+                <w:rFonts w:hint="eastAsia"/>
+              </w:rPr>
+              <w:t>，</w:t>
+            </w:r>
+            <w:r>
+              <w:t>没有增删改权限</w:t>
+            </w:r>
+          </w:p>
+        </w:tc>
+        <w:tc>
+          <w:tcPr>
+            <w:tcW w:w="2766" w:type="dxa"/>
+          </w:tcPr>
+          <w:p>
+            <w:pPr>
+              <w:ind w:firstLineChars="0" w:firstLine="0"/>
+              <w:rPr>
+                <w:rFonts w:hint="eastAsia"/>
+              </w:rPr>
+            </w:pPr>
+            <w:r>
+              <w:t>只能浏览</w:t>
+            </w:r>
+            <w:r>
+              <w:rPr>
+                <w:rFonts w:hint="eastAsia"/>
+              </w:rPr>
+              <w:t>，</w:t>
+            </w:r>
+            <w:r>
+              <w:t>没有增删改按钮</w:t>
+            </w:r>
+            <w:r>
+              <w:rPr>
+                <w:rFonts w:hint="eastAsia"/>
+              </w:rPr>
+              <w:t>。</w:t>
+            </w:r>
+          </w:p>
+        </w:tc>
+      </w:tr>
+      <w:tr>
+        <w:trPr>
+          <w:trHeight w:val="1134"/>
+        </w:trPr>
+        <w:tc>
+          <w:tcPr>
+            <w:tcW w:w="2765" w:type="dxa"/>
+          </w:tcPr>
+          <w:p>
+            <w:pPr>
+              <w:ind w:firstLineChars="0" w:firstLine="0"/>
+            </w:pPr>
+            <w:r>
+              <w:t>用权限管理员的账号进入基本信息页面</w:t>
+            </w:r>
+            <w:r>
+              <w:rPr>
+                <w:rFonts w:hint="eastAsia"/>
+              </w:rPr>
+              <w:t>，</w:t>
+            </w:r>
+            <w:r>
+              <w:t>新增一个基本员工信息</w:t>
+            </w:r>
+            <w:r>
+              <w:rPr>
+                <w:rFonts w:hint="eastAsia"/>
+              </w:rPr>
+              <w:t>。</w:t>
+            </w:r>
+          </w:p>
+        </w:tc>
+        <w:tc>
+          <w:tcPr>
+            <w:tcW w:w="2765" w:type="dxa"/>
+          </w:tcPr>
+          <w:p>
+            <w:pPr>
+              <w:ind w:firstLineChars="0" w:firstLine="0"/>
+              <w:rPr>
+                <w:rFonts w:hint="eastAsia"/>
+              </w:rPr>
+            </w:pPr>
+            <w:r>
+              <w:t>成功的增加了一名员工的基本信息</w:t>
+            </w:r>
+            <w:r>
+              <w:rPr>
+                <w:rFonts w:hint="eastAsia"/>
+              </w:rPr>
+              <w:t>。</w:t>
+            </w:r>
+          </w:p>
+        </w:tc>
+        <w:tc>
+          <w:tcPr>
+            <w:tcW w:w="2766" w:type="dxa"/>
+          </w:tcPr>
+          <w:p>
+            <w:pPr>
+              <w:ind w:firstLineChars="0" w:firstLine="0"/>
+            </w:pPr>
+            <w:r>
+              <w:t>成功的增加了一名员工的基本信息</w:t>
+            </w:r>
+            <w:r>
+              <w:rPr>
+                <w:rFonts w:hint="eastAsia"/>
+              </w:rPr>
+              <w:t>。</w:t>
+            </w:r>
+          </w:p>
+        </w:tc>
+      </w:tr>
+      <w:tr>
+        <w:trPr>
+          <w:trHeight w:val="1134"/>
+        </w:trPr>
+        <w:tc>
+          <w:tcPr>
+            <w:tcW w:w="2765" w:type="dxa"/>
+          </w:tcPr>
+          <w:p>
+            <w:pPr>
+              <w:ind w:firstLineChars="0" w:firstLine="0"/>
+              <w:rPr>
+                <w:rFonts w:hint="eastAsia"/>
+              </w:rPr>
+            </w:pPr>
+            <w:r>
+              <w:t>在客户页面新增一个购房客户</w:t>
+            </w:r>
+            <w:r>
+              <w:rPr>
+                <w:rFonts w:hint="eastAsia"/>
+              </w:rPr>
+              <w:t>‘周董’，并且设定房屋为‘</w:t>
+            </w:r>
+            <w:r>
+              <w:rPr>
+                <w:rFonts w:hint="eastAsia"/>
+              </w:rPr>
+              <w:t>0</w:t>
+            </w:r>
+            <w:r>
+              <w:t>1D0101</w:t>
+            </w:r>
+            <w:r>
+              <w:rPr>
+                <w:rFonts w:hint="eastAsia"/>
+              </w:rPr>
+              <w:t>’</w:t>
+            </w:r>
+          </w:p>
+        </w:tc>
+        <w:tc>
+          <w:tcPr>
+            <w:tcW w:w="2765" w:type="dxa"/>
+          </w:tcPr>
+          <w:p>
+            <w:pPr>
+              <w:ind w:firstLineChars="0" w:firstLine="0"/>
+            </w:pPr>
+            <w:r>
+              <w:t>购房客户页面会出现一条</w:t>
+            </w:r>
+            <w:proofErr w:type="gramStart"/>
+            <w:r>
+              <w:t>周董购买</w:t>
+            </w:r>
+            <w:proofErr w:type="gramEnd"/>
+            <w:r>
+              <w:rPr>
+                <w:rFonts w:hint="eastAsia"/>
+              </w:rPr>
+              <w:t>‘</w:t>
+            </w:r>
+            <w:r>
+              <w:rPr>
+                <w:rFonts w:hint="eastAsia"/>
+              </w:rPr>
+              <w:t>0</w:t>
+            </w:r>
+            <w:r>
+              <w:t>1D0101</w:t>
+            </w:r>
+            <w:r>
+              <w:rPr>
+                <w:rFonts w:hint="eastAsia"/>
+              </w:rPr>
+              <w:t>’</w:t>
+            </w:r>
+            <w:r>
+              <w:rPr>
+                <w:rFonts w:hint="eastAsia"/>
+              </w:rPr>
+              <w:t>房屋的数据</w:t>
+            </w:r>
+          </w:p>
+        </w:tc>
+        <w:tc>
+          <w:tcPr>
+            <w:tcW w:w="2766" w:type="dxa"/>
+          </w:tcPr>
+          <w:p>
+            <w:pPr>
+              <w:ind w:firstLineChars="0" w:firstLine="0"/>
+            </w:pPr>
+            <w:r>
+              <w:t>购房客户页面会出现一条</w:t>
+            </w:r>
+            <w:proofErr w:type="gramStart"/>
+            <w:r>
+              <w:t>周董购买</w:t>
+            </w:r>
+            <w:proofErr w:type="gramEnd"/>
+            <w:r>
+              <w:rPr>
+                <w:rFonts w:hint="eastAsia"/>
+              </w:rPr>
+              <w:t>‘</w:t>
+            </w:r>
+            <w:r>
+              <w:rPr>
+                <w:rFonts w:hint="eastAsia"/>
+              </w:rPr>
+              <w:t>0</w:t>
+            </w:r>
+            <w:r>
+              <w:t>1D0101</w:t>
+            </w:r>
+            <w:r>
+              <w:rPr>
+                <w:rFonts w:hint="eastAsia"/>
+              </w:rPr>
+              <w:t>’房屋的数据</w:t>
+            </w:r>
+          </w:p>
+        </w:tc>
+      </w:tr>
+      <w:tr>
+        <w:trPr>
+          <w:trHeight w:val="1134"/>
+        </w:trPr>
+        <w:tc>
+          <w:tcPr>
+            <w:tcW w:w="2765" w:type="dxa"/>
+          </w:tcPr>
+          <w:p>
+            <w:pPr>
+              <w:ind w:firstLineChars="0" w:firstLine="0"/>
+              <w:rPr>
+                <w:rFonts w:hint="eastAsia"/>
+              </w:rPr>
+            </w:pPr>
+            <w:r>
+              <w:t>在已售房页面选择编号为</w:t>
+            </w:r>
+            <w:r>
+              <w:rPr>
+                <w:rFonts w:hint="eastAsia"/>
+              </w:rPr>
+              <w:t>‘</w:t>
+            </w:r>
+            <w:r>
+              <w:rPr>
+                <w:rFonts w:hint="eastAsia"/>
+              </w:rPr>
+              <w:t>0</w:t>
+            </w:r>
+            <w:r>
+              <w:t>1D0101</w:t>
+            </w:r>
+            <w:r>
+              <w:rPr>
+                <w:rFonts w:hint="eastAsia"/>
+              </w:rPr>
+              <w:t>’</w:t>
+            </w:r>
+            <w:r>
+              <w:rPr>
+                <w:rFonts w:hint="eastAsia"/>
+              </w:rPr>
+              <w:t>的房屋，点击退房，确认</w:t>
+            </w:r>
+          </w:p>
+        </w:tc>
+        <w:tc>
+          <w:tcPr>
+            <w:tcW w:w="2765" w:type="dxa"/>
+          </w:tcPr>
+          <w:p>
+            <w:pPr>
+              <w:ind w:firstLineChars="0" w:firstLine="0"/>
+              <w:rPr>
+                <w:rFonts w:hint="eastAsia"/>
+              </w:rPr>
+            </w:pPr>
+            <w:r>
+              <w:t>待售房页面会出现这个编号的房屋数据</w:t>
+            </w:r>
+            <w:r>
+              <w:rPr>
+                <w:rFonts w:hint="eastAsia"/>
+              </w:rPr>
+              <w:t>、</w:t>
+            </w:r>
+            <w:r>
+              <w:t>已售房页面这个数据会消失</w:t>
+            </w:r>
+          </w:p>
+        </w:tc>
+        <w:tc>
+          <w:tcPr>
+            <w:tcW w:w="2766" w:type="dxa"/>
+          </w:tcPr>
+          <w:p>
+            <w:pPr>
+              <w:ind w:firstLineChars="0" w:firstLine="0"/>
+              <w:rPr>
+                <w:rFonts w:hint="eastAsia"/>
+              </w:rPr>
+            </w:pPr>
+            <w:r>
+              <w:t>待售房页面会出现这个编号的房屋数据</w:t>
+            </w:r>
+            <w:r>
+              <w:rPr>
+                <w:rFonts w:hint="eastAsia"/>
+              </w:rPr>
+              <w:t>、</w:t>
+            </w:r>
+            <w:r>
+              <w:t>已售房页面这个数据会消失</w:t>
+            </w:r>
+          </w:p>
+        </w:tc>
+      </w:tr>
+      <w:tr>
+        <w:trPr>
+          <w:trHeight w:val="1134"/>
+        </w:trPr>
+        <w:tc>
+          <w:tcPr>
+            <w:tcW w:w="2765" w:type="dxa"/>
+          </w:tcPr>
+          <w:p>
+            <w:pPr>
+              <w:ind w:firstLineChars="0" w:firstLine="0"/>
+            </w:pPr>
+            <w:r>
+              <w:lastRenderedPageBreak/>
+              <w:t>在待售房页面里面搜索</w:t>
+            </w:r>
+            <w:r>
+              <w:rPr>
+                <w:rFonts w:hint="eastAsia"/>
+              </w:rPr>
+              <w:t>‘</w:t>
+            </w:r>
+            <w:r>
+              <w:rPr>
+                <w:rFonts w:hint="eastAsia"/>
+              </w:rPr>
+              <w:t>0</w:t>
+            </w:r>
+            <w:r>
+              <w:t>1D05</w:t>
+            </w:r>
+            <w:r>
+              <w:rPr>
+                <w:rFonts w:hint="eastAsia"/>
+              </w:rPr>
+              <w:t>’来找第一栋楼</w:t>
+            </w:r>
+            <w:r>
+              <w:rPr>
+                <w:rFonts w:hint="eastAsia"/>
+              </w:rPr>
+              <w:t>D</w:t>
+            </w:r>
+            <w:r>
+              <w:rPr>
+                <w:rFonts w:hint="eastAsia"/>
+              </w:rPr>
+              <w:t>房型</w:t>
+            </w:r>
+            <w:r>
+              <w:rPr>
+                <w:rFonts w:hint="eastAsia"/>
+              </w:rPr>
+              <w:t>5</w:t>
+            </w:r>
+            <w:r>
+              <w:rPr>
+                <w:rFonts w:hint="eastAsia"/>
+              </w:rPr>
+              <w:t>楼中还没卖出的房屋信息。</w:t>
+            </w:r>
+          </w:p>
+        </w:tc>
+        <w:tc>
+          <w:tcPr>
+            <w:tcW w:w="2765" w:type="dxa"/>
+          </w:tcPr>
+          <w:p>
+            <w:pPr>
+              <w:ind w:firstLineChars="0" w:firstLine="0"/>
+            </w:pPr>
+            <w:r>
+              <w:t>正确的显示</w:t>
+            </w:r>
+            <w:r>
+              <w:rPr>
+                <w:rFonts w:hint="eastAsia"/>
+              </w:rPr>
+              <w:t>第一栋楼</w:t>
+            </w:r>
+            <w:r>
+              <w:rPr>
+                <w:rFonts w:hint="eastAsia"/>
+              </w:rPr>
+              <w:t>D</w:t>
+            </w:r>
+            <w:r>
+              <w:rPr>
+                <w:rFonts w:hint="eastAsia"/>
+              </w:rPr>
+              <w:t>房型</w:t>
+            </w:r>
+            <w:r>
+              <w:rPr>
+                <w:rFonts w:hint="eastAsia"/>
+              </w:rPr>
+              <w:t>5</w:t>
+            </w:r>
+            <w:r>
+              <w:rPr>
+                <w:rFonts w:hint="eastAsia"/>
+              </w:rPr>
+              <w:t>楼中还没卖出的房屋信息。</w:t>
+            </w:r>
+          </w:p>
+        </w:tc>
+        <w:tc>
+          <w:tcPr>
+            <w:tcW w:w="2766" w:type="dxa"/>
+          </w:tcPr>
+          <w:p>
+            <w:pPr>
+              <w:ind w:firstLineChars="0" w:firstLine="0"/>
+            </w:pPr>
+            <w:r>
+              <w:t>正确的显示</w:t>
+            </w:r>
+            <w:r>
+              <w:rPr>
+                <w:rFonts w:hint="eastAsia"/>
+              </w:rPr>
+              <w:t>第一栋楼</w:t>
+            </w:r>
+            <w:r>
+              <w:rPr>
+                <w:rFonts w:hint="eastAsia"/>
+              </w:rPr>
+              <w:t>D</w:t>
+            </w:r>
+            <w:r>
+              <w:rPr>
+                <w:rFonts w:hint="eastAsia"/>
+              </w:rPr>
+              <w:t>房型</w:t>
+            </w:r>
+            <w:r>
+              <w:rPr>
+                <w:rFonts w:hint="eastAsia"/>
+              </w:rPr>
+              <w:t>5</w:t>
+            </w:r>
+            <w:r>
+              <w:rPr>
+                <w:rFonts w:hint="eastAsia"/>
+              </w:rPr>
+              <w:t>楼中还没卖出的房屋信息。</w:t>
+            </w:r>
+          </w:p>
+        </w:tc>
+      </w:tr>
+    </w:tbl>
+    <w:p>
+      <w:pPr>
+        <w:ind w:firstLine="480"/>
+        <w:rPr>
+          <w:rFonts w:hint="eastAsia"/>
+        </w:rPr>
+      </w:pPr>
+      <w:r>
+        <w:br/>
+      </w:r>
     </w:p>
     <w:p>
       <w:pPr>
@@ -34786,7 +35332,7 @@
         <w:spacing w:before="180" w:after="180"/>
         <w:ind w:firstLine="600"/>
       </w:pPr>
-      <w:bookmarkStart w:id="49" w:name="_Toc514879557"/>
+      <w:bookmarkStart w:id="48" w:name="_Toc514879557"/>
       <w:r>
         <w:t>6</w:t>
       </w:r>
@@ -34796,14 +35342,11 @@
       <w:r>
         <w:t>测试结果</w:t>
       </w:r>
-      <w:bookmarkEnd w:id="49"/>
+      <w:bookmarkEnd w:id="48"/>
     </w:p>
     <w:p>
       <w:pPr>
         <w:ind w:firstLine="480"/>
-        <w:rPr>
-          <w:rFonts w:hint="eastAsia"/>
-        </w:rPr>
       </w:pPr>
       <w:r>
         <w:rPr>
@@ -34842,11 +35385,7 @@
         <w:t>，</w:t>
       </w:r>
       <w:r>
-        <w:t>满足了企业的基</w:t>
-      </w:r>
-      <w:r>
-        <w:lastRenderedPageBreak/>
-        <w:t>本要求</w:t>
+        <w:t>满足了企业的基本要求</w:t>
       </w:r>
       <w:r>
         <w:rPr>
@@ -35016,7 +35555,55 @@
     <w:p>
       <w:pPr>
         <w:ind w:firstLine="480"/>
-      </w:pPr>
+        <w:rPr>
+          <w:rFonts w:hint="eastAsia"/>
+        </w:rPr>
+      </w:pPr>
+      <w:r>
+        <w:t>然后是功能性测试结果分析</w:t>
+      </w:r>
+      <w:r>
+        <w:rPr>
+          <w:rFonts w:hint="eastAsia"/>
+        </w:rPr>
+        <w:t>，</w:t>
+      </w:r>
+      <w:r>
+        <w:t>从分析结果表可以看出设计的功能都完成了</w:t>
+      </w:r>
+      <w:r>
+        <w:rPr>
+          <w:rFonts w:hint="eastAsia"/>
+        </w:rPr>
+        <w:t>，</w:t>
+      </w:r>
+      <w:r>
+        <w:t>除此之外网站的运行速率极快</w:t>
+      </w:r>
+      <w:r>
+        <w:rPr>
+          <w:rFonts w:hint="eastAsia"/>
+        </w:rPr>
+        <w:t>，</w:t>
+      </w:r>
+      <w:r>
+        <w:t>没有需要大量时间响应的过程</w:t>
+      </w:r>
+      <w:r>
+        <w:rPr>
+          <w:rFonts w:hint="eastAsia"/>
+        </w:rPr>
+        <w:t>，</w:t>
+      </w:r>
+      <w:r>
+        <w:t>满足了企业对页面响应速度的要求</w:t>
+      </w:r>
+      <w:r>
+        <w:rPr>
+          <w:rFonts w:hint="eastAsia"/>
+        </w:rPr>
+        <w:t>。</w:t>
+      </w:r>
     </w:p>
     <w:p>
       <w:pPr>
@@ -35026,9 +35613,6 @@
     <w:p>
       <w:pPr>
         <w:ind w:firstLine="480"/>
-        <w:rPr>
-          <w:rFonts w:hint="eastAsia"/>
-        </w:rPr>
       </w:pPr>
       <w:r>
         <w:br/>
@@ -35045,18 +35629,427 @@
         <w:spacing w:before="180"/>
         <w:ind w:firstLine="723"/>
       </w:pPr>
-      <w:bookmarkStart w:id="50" w:name="_Toc514879558"/>
+      <w:bookmarkStart w:id="49" w:name="_Toc514879558"/>
       <w:r>
         <w:t>7</w:t>
       </w:r>
       <w:r>
         <w:t>结论和展望</w:t>
       </w:r>
+      <w:bookmarkEnd w:id="49"/>
+    </w:p>
+    <w:p>
+      <w:pPr>
+        <w:ind w:firstLine="480"/>
+      </w:pPr>
+      <w:r>
+        <w:t>7</w:t>
+      </w:r>
+      <w:r>
+        <w:t xml:space="preserve"> Conclusion and Prospect</w:t>
+      </w:r>
+    </w:p>
+    <w:p>
+      <w:pPr>
+        <w:ind w:firstLine="480"/>
+      </w:pPr>
+    </w:p>
+    <w:p>
+      <w:pPr>
+        <w:ind w:firstLine="480"/>
+      </w:pPr>
+      <w:r>
+        <w:t>本系统设计的目的是通过计算机的高效便捷性</w:t>
+      </w:r>
+      <w:r>
+        <w:rPr>
+          <w:rFonts w:hint="eastAsia"/>
+        </w:rPr>
+        <w:t>，帮助</w:t>
+      </w:r>
+      <w:r>
+        <w:t>给企业管理系统来摆脱房地产企业传统的手工记录处理数据带来的弊端和不利</w:t>
+      </w:r>
+      <w:r>
+        <w:rPr>
+          <w:rFonts w:hint="eastAsia"/>
+        </w:rPr>
+        <w:t>，</w:t>
+      </w:r>
+      <w:r>
+        <w:t>使用高效的系统来提高公司办事效率</w:t>
+      </w:r>
+      <w:r>
+        <w:rPr>
+          <w:rFonts w:hint="eastAsia"/>
+        </w:rPr>
+        <w:t>，</w:t>
+      </w:r>
+      <w:r>
+        <w:t>提高收益</w:t>
+      </w:r>
+      <w:r>
+        <w:rPr>
+          <w:rFonts w:hint="eastAsia"/>
+        </w:rPr>
+        <w:t>。</w:t>
+      </w:r>
+      <w:r>
+        <w:t>通过对相关知识的学习以及对在企业实习期间对企业</w:t>
+      </w:r>
+      <w:r>
+        <w:t>传统的信息化数据程度低</w:t>
+      </w:r>
+      <w:r>
+        <w:rPr>
+          <w:rFonts w:hint="eastAsia"/>
+        </w:rPr>
+        <w:t>，</w:t>
+      </w:r>
+      <w:r>
+        <w:t>部门之间沟通不变等情况的观察和记录</w:t>
+      </w:r>
+      <w:r>
+        <w:rPr>
+          <w:rFonts w:hint="eastAsia"/>
+        </w:rPr>
+        <w:t>。</w:t>
+      </w:r>
+      <w:r>
+        <w:t>再结合公司自身对信息化的需求</w:t>
+      </w:r>
+      <w:r>
+        <w:rPr>
+          <w:rFonts w:hint="eastAsia"/>
+        </w:rPr>
+        <w:t>，提出了</w:t>
+      </w:r>
+      <w:r>
+        <w:rPr>
+          <w:rFonts w:hint="eastAsia"/>
+        </w:rPr>
+        <w:t>xx</w:t>
+      </w:r>
+      <w:r>
+        <w:rPr>
+          <w:rFonts w:hint="eastAsia"/>
+        </w:rPr>
+        <w:t>集团网络售房管理系统的设计与实现</w:t>
+      </w:r>
+      <w:r>
+        <w:rPr>
+          <w:rFonts w:hint="eastAsia"/>
+        </w:rPr>
+        <w:t>。本系统通过系统分析、系统设计和功能实现等步骤，最终完成了售房管理系统，并且取得了一些效果。</w:t>
+      </w:r>
+    </w:p>
+    <w:p>
+      <w:pPr>
+        <w:ind w:firstLine="480"/>
+        <w:rPr>
+          <w:rFonts w:hint="eastAsia"/>
+        </w:rPr>
+      </w:pPr>
+    </w:p>
+    <w:p>
+      <w:pPr>
+        <w:pStyle w:val="a4"/>
+        <w:numPr>
+          <w:ilvl w:val="0"/>
+          <w:numId w:val="8"/>
+        </w:numPr>
+        <w:ind w:firstLineChars="0"/>
+      </w:pPr>
+      <w:r>
+        <w:rPr>
+          <w:rFonts w:hint="eastAsia"/>
+        </w:rPr>
+        <w:lastRenderedPageBreak/>
+        <w:t xml:space="preserve"> </w:t>
+      </w:r>
+      <w:r>
+        <w:t xml:space="preserve"> </w:t>
+      </w:r>
+      <w:r>
+        <w:rPr>
+          <w:rFonts w:hint="eastAsia"/>
+        </w:rPr>
+        <w:t>系统实现了管理系统的信息化，并实现了基本信息管理模块、客户信息管理模块、房屋销售模块、统计报表模块以及基本的登录模块。这些功能的实现能够提高公司员工的信息处理速度，让公司能够更好的满足客户的需求和自身的管理。</w:t>
+      </w:r>
+    </w:p>
+    <w:p>
+      <w:pPr>
+        <w:pStyle w:val="a4"/>
+        <w:numPr>
+          <w:ilvl w:val="0"/>
+          <w:numId w:val="8"/>
+        </w:numPr>
+        <w:ind w:firstLineChars="0"/>
+      </w:pPr>
+      <w:r>
+        <w:rPr>
+          <w:rFonts w:hint="eastAsia"/>
+        </w:rPr>
+        <w:t>软件的兼容性良好，能够在绝大多数常用设备和除开</w:t>
+      </w:r>
+      <w:r>
+        <w:rPr>
+          <w:rFonts w:hint="eastAsia"/>
+        </w:rPr>
+        <w:t>IE</w:t>
+      </w:r>
+      <w:r>
+        <w:rPr>
+          <w:rFonts w:hint="eastAsia"/>
+        </w:rPr>
+        <w:t>内核的所有浏览器上正常显示和使用，完全满足企业需求。</w:t>
+      </w:r>
+    </w:p>
+    <w:p>
+      <w:pPr>
+        <w:pStyle w:val="a4"/>
+        <w:numPr>
+          <w:ilvl w:val="0"/>
+          <w:numId w:val="8"/>
+        </w:numPr>
+        <w:ind w:firstLineChars="0"/>
+      </w:pPr>
+      <w:r>
+        <w:t>前后端分离技术使得本系统组件高度模块化</w:t>
+      </w:r>
+      <w:r>
+        <w:rPr>
+          <w:rFonts w:hint="eastAsia"/>
+        </w:rPr>
+        <w:t>，</w:t>
+      </w:r>
+      <w:r>
+        <w:t>前端后端互不依赖</w:t>
+      </w:r>
+      <w:r>
+        <w:rPr>
+          <w:rFonts w:hint="eastAsia"/>
+        </w:rPr>
+        <w:t>。</w:t>
+      </w:r>
+      <w:r>
+        <w:t>这对于日后的维护起到极大的便利性</w:t>
+      </w:r>
+      <w:r>
+        <w:rPr>
+          <w:rFonts w:hint="eastAsia"/>
+        </w:rPr>
+        <w:t>，</w:t>
+      </w:r>
+      <w:r>
+        <w:t>前端工程师不需要任何后端知识便能轻松优化和改进前端页面</w:t>
+      </w:r>
+      <w:r>
+        <w:rPr>
+          <w:rFonts w:hint="eastAsia"/>
+        </w:rPr>
+        <w:t>。</w:t>
+      </w:r>
+    </w:p>
+    <w:p>
+      <w:pPr>
+        <w:ind w:firstLineChars="0"/>
+      </w:pPr>
+      <w:r>
+        <w:t>同时</w:t>
+      </w:r>
+      <w:r>
+        <w:rPr>
+          <w:rFonts w:hint="eastAsia"/>
+        </w:rPr>
+        <w:t>，</w:t>
+      </w:r>
+      <w:r>
+        <w:t>由于设计者自身的能力原因</w:t>
+      </w:r>
+      <w:r>
+        <w:rPr>
+          <w:rFonts w:hint="eastAsia"/>
+        </w:rPr>
+        <w:t>，</w:t>
+      </w:r>
+      <w:r>
+        <w:t>系统也存在一些不足之处</w:t>
+      </w:r>
+      <w:r>
+        <w:rPr>
+          <w:rFonts w:hint="eastAsia"/>
+        </w:rPr>
+        <w:t>。</w:t>
+      </w:r>
+    </w:p>
+    <w:p>
+      <w:pPr>
+        <w:ind w:firstLineChars="0"/>
+      </w:pPr>
+      <w:r>
+        <w:t>如权限系统设计的过于简单</w:t>
+      </w:r>
+      <w:r>
+        <w:rPr>
+          <w:rFonts w:hint="eastAsia"/>
+        </w:rPr>
+        <w:t>、</w:t>
+      </w:r>
+      <w:r>
+        <w:t>对数据库安全的处理不够</w:t>
+      </w:r>
+      <w:r>
+        <w:rPr>
+          <w:rFonts w:hint="eastAsia"/>
+        </w:rPr>
+        <w:t>等问题。需要进一步的优化和改进。目前，企业的售房管理系统相关技术和设计还在不断的发展当中，相信随着不断的进步，相关的系统设计会越来越完善来满足企业的需求。</w:t>
+      </w:r>
+    </w:p>
+    <w:p>
+      <w:pPr>
+        <w:ind w:firstLineChars="0"/>
+      </w:pPr>
+      <w:r>
+        <w:rPr>
+          <w:rFonts w:hint="eastAsia"/>
+        </w:rPr>
+        <w:t xml:space="preserve"> </w:t>
+      </w:r>
+      <w:r>
+        <w:rPr>
+          <w:rFonts w:hint="eastAsia"/>
+        </w:rPr>
+        <w:t>除了系统的实现，企业为了满足数据处理信息化还需要自身</w:t>
+      </w:r>
+      <w:proofErr w:type="gramStart"/>
+      <w:r>
+        <w:rPr>
+          <w:rFonts w:hint="eastAsia"/>
+        </w:rPr>
+        <w:t>作出</w:t>
+      </w:r>
+      <w:proofErr w:type="gramEnd"/>
+      <w:r>
+        <w:rPr>
+          <w:rFonts w:hint="eastAsia"/>
+        </w:rPr>
+        <w:t>如下努力：</w:t>
+      </w:r>
+    </w:p>
+    <w:p>
+      <w:pPr>
+        <w:pStyle w:val="a4"/>
+        <w:numPr>
+          <w:ilvl w:val="0"/>
+          <w:numId w:val="9"/>
+        </w:numPr>
+        <w:ind w:firstLineChars="0"/>
+      </w:pPr>
+      <w:r>
+        <w:rPr>
+          <w:rFonts w:hint="eastAsia"/>
+        </w:rPr>
+        <w:t>在如今的房地产行业，大多数企业的信息化程度都不高，为了在这种状况下取得先机，抢占更多的市场。公司内部必须构建自己的内部信息化系统并且加强内部各个部门的沟通与联系。</w:t>
+      </w:r>
+    </w:p>
+    <w:p>
+      <w:pPr>
+        <w:pStyle w:val="a4"/>
+        <w:numPr>
+          <w:ilvl w:val="0"/>
+          <w:numId w:val="9"/>
+        </w:numPr>
+        <w:ind w:firstLineChars="0"/>
+        <w:rPr>
+          <w:rFonts w:hint="eastAsia"/>
+        </w:rPr>
+      </w:pPr>
+      <w:r>
+        <w:t>通过公司内部的技术培训培养自己的员工</w:t>
+      </w:r>
+      <w:r>
+        <w:rPr>
+          <w:rFonts w:hint="eastAsia"/>
+        </w:rPr>
+        <w:t>，</w:t>
+      </w:r>
+      <w:r>
+        <w:t>提高他们的信息处理的意识和技术能力</w:t>
+      </w:r>
+      <w:r>
+        <w:rPr>
+          <w:rFonts w:hint="eastAsia"/>
+        </w:rPr>
+        <w:t>。同时多多利用数据分析来优化自己决策处理。</w:t>
+      </w:r>
+      <w:bookmarkStart w:id="50" w:name="_GoBack"/>
       <w:bookmarkEnd w:id="50"/>
     </w:p>
     <w:p>
       <w:pPr>
+        <w:ind w:firstLineChars="0" w:firstLine="0"/>
+        <w:rPr>
+          <w:rFonts w:hint="eastAsia"/>
+        </w:rPr>
+      </w:pPr>
+    </w:p>
+    <w:p>
+      <w:pPr>
         <w:ind w:firstLine="480"/>
+      </w:pPr>
+    </w:p>
+    <w:p>
+      <w:pPr>
+        <w:ind w:firstLine="480"/>
+      </w:pPr>
+    </w:p>
+    <w:p>
+      <w:pPr>
+        <w:ind w:firstLine="480"/>
+      </w:pPr>
+    </w:p>
+    <w:p>
+      <w:pPr>
+        <w:ind w:firstLine="480"/>
+      </w:pPr>
+    </w:p>
+    <w:p>
+      <w:pPr>
+        <w:ind w:firstLine="480"/>
+      </w:pPr>
+    </w:p>
+    <w:p>
+      <w:pPr>
+        <w:ind w:firstLine="480"/>
+      </w:pPr>
+    </w:p>
+    <w:p>
+      <w:pPr>
+        <w:ind w:firstLine="480"/>
+      </w:pPr>
+    </w:p>
+    <w:p>
+      <w:pPr>
+        <w:ind w:firstLine="480"/>
+      </w:pPr>
+    </w:p>
+    <w:p>
+      <w:pPr>
+        <w:ind w:firstLine="480"/>
+      </w:pPr>
+    </w:p>
+    <w:p>
+      <w:pPr>
+        <w:ind w:firstLine="480"/>
+      </w:pPr>
+    </w:p>
+    <w:p>
+      <w:pPr>
+        <w:ind w:firstLine="480"/>
+        <w:rPr>
+          <w:rFonts w:hint="eastAsia"/>
+        </w:rPr>
       </w:pPr>
     </w:p>
     <w:sectPr>
@@ -35376,16 +36369,16 @@
     </w:lvl>
   </w:abstractNum>
   <w:abstractNum w:abstractNumId="2" w15:restartNumberingAfterBreak="0">
-    <w:nsid w:val="35902341"/>
+    <w:nsid w:val="356E742E"/>
     <w:multiLevelType w:val="hybridMultilevel"/>
-    <w:tmpl w:val="34787026"/>
-    <w:lvl w:ilvl="0" w:tplc="671E5CBC">
+    <w:tmpl w:val="E94E194C"/>
+    <w:lvl w:ilvl="0" w:tplc="1F1824E0">
       <w:start w:val="1"/>
       <w:numFmt w:val="decimal"/>
-      <w:lvlText w:val="%1."/>
+      <w:lvlText w:val="（%1）"/>
       <w:lvlJc w:val="left"/>
       <w:pPr>
-        <w:ind w:left="780" w:hanging="360"/>
+        <w:ind w:left="720" w:hanging="720"/>
       </w:pPr>
       <w:rPr>
         <w:rFonts w:hint="default"/>
@@ -35397,7 +36390,7 @@
       <w:lvlText w:val="%2)"/>
       <w:lvlJc w:val="left"/>
       <w:pPr>
-        <w:ind w:left="1260" w:hanging="420"/>
+        <w:ind w:left="840" w:hanging="420"/>
       </w:pPr>
     </w:lvl>
     <w:lvl w:ilvl="2" w:tplc="0409001B" w:tentative="1">
@@ -35406,7 +36399,7 @@
       <w:lvlText w:val="%3."/>
       <w:lvlJc w:val="right"/>
       <w:pPr>
-        <w:ind w:left="1680" w:hanging="420"/>
+        <w:ind w:left="1260" w:hanging="420"/>
       </w:pPr>
     </w:lvl>
     <w:lvl w:ilvl="3" w:tplc="0409000F" w:tentative="1">
@@ -35415,7 +36408,7 @@
       <w:lvlText w:val="%4."/>
       <w:lvlJc w:val="left"/>
       <w:pPr>
-        <w:ind w:left="2100" w:hanging="420"/>
+        <w:ind w:left="1680" w:hanging="420"/>
       </w:pPr>
     </w:lvl>
     <w:lvl w:ilvl="4" w:tplc="04090019" w:tentative="1">
@@ -35424,7 +36417,7 @@
       <w:lvlText w:val="%5)"/>
       <w:lvlJc w:val="left"/>
       <w:pPr>
-        <w:ind w:left="2520" w:hanging="420"/>
+        <w:ind w:left="2100" w:hanging="420"/>
       </w:pPr>
     </w:lvl>
     <w:lvl w:ilvl="5" w:tplc="0409001B" w:tentative="1">
@@ -35433,7 +36426,7 @@
       <w:lvlText w:val="%6."/>
       <w:lvlJc w:val="right"/>
       <w:pPr>
-        <w:ind w:left="2940" w:hanging="420"/>
+        <w:ind w:left="2520" w:hanging="420"/>
       </w:pPr>
     </w:lvl>
     <w:lvl w:ilvl="6" w:tplc="0409000F" w:tentative="1">
@@ -35442,7 +36435,7 @@
       <w:lvlText w:val="%7."/>
       <w:lvlJc w:val="left"/>
       <w:pPr>
-        <w:ind w:left="3360" w:hanging="420"/>
+        <w:ind w:left="2940" w:hanging="420"/>
       </w:pPr>
     </w:lvl>
     <w:lvl w:ilvl="7" w:tplc="04090019" w:tentative="1">
@@ -35451,7 +36444,7 @@
       <w:lvlText w:val="%8)"/>
       <w:lvlJc w:val="left"/>
       <w:pPr>
-        <w:ind w:left="3780" w:hanging="420"/>
+        <w:ind w:left="3360" w:hanging="420"/>
       </w:pPr>
     </w:lvl>
     <w:lvl w:ilvl="8" w:tplc="0409001B" w:tentative="1">
@@ -35460,11 +36453,189 @@
       <w:lvlText w:val="%9."/>
       <w:lvlJc w:val="right"/>
       <w:pPr>
-        <w:ind w:left="4200" w:hanging="420"/>
+        <w:ind w:left="3780" w:hanging="420"/>
       </w:pPr>
     </w:lvl>
   </w:abstractNum>
   <w:abstractNum w:abstractNumId="3" w15:restartNumberingAfterBreak="0">
+    <w:nsid w:val="35902341"/>
+    <w:multiLevelType w:val="hybridMultilevel"/>
+    <w:tmpl w:val="34787026"/>
+    <w:lvl w:ilvl="0" w:tplc="671E5CBC">
+      <w:start w:val="1"/>
+      <w:numFmt w:val="decimal"/>
+      <w:lvlText w:val="%1."/>
+      <w:lvlJc w:val="left"/>
+      <w:pPr>
+        <w:ind w:left="780" w:hanging="360"/>
+      </w:pPr>
+      <w:rPr>
+        <w:rFonts w:hint="default"/>
+      </w:rPr>
+    </w:lvl>
+    <w:lvl w:ilvl="1" w:tplc="04090019" w:tentative="1">
+      <w:start w:val="1"/>
+      <w:numFmt w:val="lowerLetter"/>
+      <w:lvlText w:val="%2)"/>
+      <w:lvlJc w:val="left"/>
+      <w:pPr>
+        <w:ind w:left="1260" w:hanging="420"/>
+      </w:pPr>
+    </w:lvl>
+    <w:lvl w:ilvl="2" w:tplc="0409001B" w:tentative="1">
+      <w:start w:val="1"/>
+      <w:numFmt w:val="lowerRoman"/>
+      <w:lvlText w:val="%3."/>
+      <w:lvlJc w:val="right"/>
+      <w:pPr>
+        <w:ind w:left="1680" w:hanging="420"/>
+      </w:pPr>
+    </w:lvl>
+    <w:lvl w:ilvl="3" w:tplc="0409000F" w:tentative="1">
+      <w:start w:val="1"/>
+      <w:numFmt w:val="decimal"/>
+      <w:lvlText w:val="%4."/>
+      <w:lvlJc w:val="left"/>
+      <w:pPr>
+        <w:ind w:left="2100" w:hanging="420"/>
+      </w:pPr>
+    </w:lvl>
+    <w:lvl w:ilvl="4" w:tplc="04090019" w:tentative="1">
+      <w:start w:val="1"/>
+      <w:numFmt w:val="lowerLetter"/>
+      <w:lvlText w:val="%5)"/>
+      <w:lvlJc w:val="left"/>
+      <w:pPr>
+        <w:ind w:left="2520" w:hanging="420"/>
+      </w:pPr>
+    </w:lvl>
+    <w:lvl w:ilvl="5" w:tplc="0409001B" w:tentative="1">
+      <w:start w:val="1"/>
+      <w:numFmt w:val="lowerRoman"/>
+      <w:lvlText w:val="%6."/>
+      <w:lvlJc w:val="right"/>
+      <w:pPr>
+        <w:ind w:left="2940" w:hanging="420"/>
+      </w:pPr>
+    </w:lvl>
+    <w:lvl w:ilvl="6" w:tplc="0409000F" w:tentative="1">
+      <w:start w:val="1"/>
+      <w:numFmt w:val="decimal"/>
+      <w:lvlText w:val="%7."/>
+      <w:lvlJc w:val="left"/>
+      <w:pPr>
+        <w:ind w:left="3360" w:hanging="420"/>
+      </w:pPr>
+    </w:lvl>
+    <w:lvl w:ilvl="7" w:tplc="04090019" w:tentative="1">
+      <w:start w:val="1"/>
+      <w:numFmt w:val="lowerLetter"/>
+      <w:lvlText w:val="%8)"/>
+      <w:lvlJc w:val="left"/>
+      <w:pPr>
+        <w:ind w:left="3780" w:hanging="420"/>
+      </w:pPr>
+    </w:lvl>
+    <w:lvl w:ilvl="8" w:tplc="0409001B" w:tentative="1">
+      <w:start w:val="1"/>
+      <w:numFmt w:val="lowerRoman"/>
+      <w:lvlText w:val="%9."/>
+      <w:lvlJc w:val="right"/>
+      <w:pPr>
+        <w:ind w:left="4200" w:hanging="420"/>
+      </w:pPr>
+    </w:lvl>
+  </w:abstractNum>
+  <w:abstractNum w:abstractNumId="4" w15:restartNumberingAfterBreak="0">
+    <w:nsid w:val="3E017E96"/>
+    <w:multiLevelType w:val="hybridMultilevel"/>
+    <w:tmpl w:val="2C7AC48C"/>
+    <w:lvl w:ilvl="0" w:tplc="39804D62">
+      <w:start w:val="1"/>
+      <w:numFmt w:val="decimal"/>
+      <w:lvlText w:val="（%1）"/>
+      <w:lvlJc w:val="left"/>
+      <w:pPr>
+        <w:ind w:left="720" w:hanging="720"/>
+      </w:pPr>
+      <w:rPr>
+        <w:rFonts w:hint="default"/>
+      </w:rPr>
+    </w:lvl>
+    <w:lvl w:ilvl="1" w:tplc="04090019" w:tentative="1">
+      <w:start w:val="1"/>
+      <w:numFmt w:val="lowerLetter"/>
+      <w:lvlText w:val="%2)"/>
+      <w:lvlJc w:val="left"/>
+      <w:pPr>
+        <w:ind w:left="840" w:hanging="420"/>
+      </w:pPr>
+    </w:lvl>
+    <w:lvl w:ilvl="2" w:tplc="0409001B" w:tentative="1">
+      <w:start w:val="1"/>
+      <w:numFmt w:val="lowerRoman"/>
+      <w:lvlText w:val="%3."/>
+      <w:lvlJc w:val="right"/>
+      <w:pPr>
+        <w:ind w:left="1260" w:hanging="420"/>
+      </w:pPr>
+    </w:lvl>
+    <w:lvl w:ilvl="3" w:tplc="0409000F" w:tentative="1">
+      <w:start w:val="1"/>
+      <w:numFmt w:val="decimal"/>
+      <w:lvlText w:val="%4."/>
+      <w:lvlJc w:val="left"/>
+      <w:pPr>
+        <w:ind w:left="1680" w:hanging="420"/>
+      </w:pPr>
+    </w:lvl>
+    <w:lvl w:ilvl="4" w:tplc="04090019" w:tentative="1">
+      <w:start w:val="1"/>
+      <w:numFmt w:val="lowerLetter"/>
+      <w:lvlText w:val="%5)"/>
+      <w:lvlJc w:val="left"/>
+      <w:pPr>
+        <w:ind w:left="2100" w:hanging="420"/>
+      </w:pPr>
+    </w:lvl>
+    <w:lvl w:ilvl="5" w:tplc="0409001B" w:tentative="1">
+      <w:start w:val="1"/>
+      <w:numFmt w:val="lowerRoman"/>
+      <w:lvlText w:val="%6."/>
+      <w:lvlJc w:val="right"/>
+      <w:pPr>
+        <w:ind w:left="2520" w:hanging="420"/>
+      </w:pPr>
+    </w:lvl>
+    <w:lvl w:ilvl="6" w:tplc="0409000F" w:tentative="1">
+      <w:start w:val="1"/>
+      <w:numFmt w:val="decimal"/>
+      <w:lvlText w:val="%7."/>
+      <w:lvlJc w:val="left"/>
+      <w:pPr>
+        <w:ind w:left="2940" w:hanging="420"/>
+      </w:pPr>
+    </w:lvl>
+    <w:lvl w:ilvl="7" w:tplc="04090019" w:tentative="1">
+      <w:start w:val="1"/>
+      <w:numFmt w:val="lowerLetter"/>
+      <w:lvlText w:val="%8)"/>
+      <w:lvlJc w:val="left"/>
+      <w:pPr>
+        <w:ind w:left="3360" w:hanging="420"/>
+      </w:pPr>
+    </w:lvl>
+    <w:lvl w:ilvl="8" w:tplc="0409001B" w:tentative="1">
+      <w:start w:val="1"/>
+      <w:numFmt w:val="lowerRoman"/>
+      <w:lvlText w:val="%9."/>
+      <w:lvlJc w:val="right"/>
+      <w:pPr>
+        <w:ind w:left="3780" w:hanging="420"/>
+      </w:pPr>
+    </w:lvl>
+  </w:abstractNum>
+  <w:abstractNum w:abstractNumId="5" w15:restartNumberingAfterBreak="0">
     <w:nsid w:val="4065316E"/>
     <w:multiLevelType w:val="hybridMultilevel"/>
     <w:tmpl w:val="9216FED2"/>
@@ -35553,7 +36724,7 @@
       </w:pPr>
     </w:lvl>
   </w:abstractNum>
-  <w:abstractNum w:abstractNumId="4" w15:restartNumberingAfterBreak="0">
+  <w:abstractNum w:abstractNumId="6" w15:restartNumberingAfterBreak="0">
     <w:nsid w:val="5EFB1032"/>
     <w:multiLevelType w:val="hybridMultilevel"/>
     <w:tmpl w:val="5E566560"/>
@@ -35642,7 +36813,7 @@
       </w:pPr>
     </w:lvl>
   </w:abstractNum>
-  <w:abstractNum w:abstractNumId="5" w15:restartNumberingAfterBreak="0">
+  <w:abstractNum w:abstractNumId="7" w15:restartNumberingAfterBreak="0">
     <w:nsid w:val="603816B9"/>
     <w:multiLevelType w:val="hybridMultilevel"/>
     <w:tmpl w:val="268ADA60"/>
@@ -35731,7 +36902,7 @@
       </w:pPr>
     </w:lvl>
   </w:abstractNum>
-  <w:abstractNum w:abstractNumId="6" w15:restartNumberingAfterBreak="0">
+  <w:abstractNum w:abstractNumId="8" w15:restartNumberingAfterBreak="0">
     <w:nsid w:val="71E77090"/>
     <w:multiLevelType w:val="hybridMultilevel"/>
     <w:tmpl w:val="A9F0DABC"/>
@@ -35821,10 +36992,10 @@
     </w:lvl>
   </w:abstractNum>
   <w:num w:numId="1">
-    <w:abstractNumId w:val="3"/>
+    <w:abstractNumId w:val="5"/>
   </w:num>
   <w:num w:numId="2">
-    <w:abstractNumId w:val="2"/>
+    <w:abstractNumId w:val="3"/>
   </w:num>
   <w:num w:numId="3">
     <w:abstractNumId w:val="0"/>
@@ -35833,13 +37004,19 @@
     <w:abstractNumId w:val="1"/>
   </w:num>
   <w:num w:numId="5">
-    <w:abstractNumId w:val="4"/>
+    <w:abstractNumId w:val="6"/>
   </w:num>
   <w:num w:numId="6">
-    <w:abstractNumId w:val="5"/>
+    <w:abstractNumId w:val="7"/>
   </w:num>
   <w:num w:numId="7">
-    <w:abstractNumId w:val="6"/>
+    <w:abstractNumId w:val="8"/>
+  </w:num>
+  <w:num w:numId="8">
+    <w:abstractNumId w:val="2"/>
+  </w:num>
+  <w:num w:numId="9">
+    <w:abstractNumId w:val="4"/>
   </w:num>
 </w:numbering>
 </file>
@@ -36916,7 +38093,7 @@
 </file>
 
 <file path=customXml/itemProps1.xml><?xml version="1.0" encoding="utf-8"?>
-<ds:datastoreItem xmlns:ds="http://schemas.openxmlformats.org/officeDocument/2006/customXml" ds:itemID="{47AB4E0A-764D-4786-922D-68CF9A5DC657}">
+<ds:datastoreItem xmlns:ds="http://schemas.openxmlformats.org/officeDocument/2006/customXml" ds:itemID="{544C849B-49A6-4860-8B60-90AA44F503B2}">
   <ds:schemaRefs>
     <ds:schemaRef ds:uri="http://schemas.openxmlformats.org/officeDocument/2006/bibliography"/>
   </ds:schemaRefs>

--- a/DDD.docx
+++ b/DDD.docx
@@ -5793,9 +5793,6 @@
     <w:p>
       <w:pPr>
         <w:pStyle w:val="1"/>
-        <w:rPr>
-          <w:rFonts w:hint="eastAsia"/>
-        </w:rPr>
       </w:pPr>
       <w:bookmarkStart w:id="0" w:name="_Toc515043951"/>
       <w:r>
@@ -5815,9 +5812,6 @@
     <w:p>
       <w:pPr>
         <w:ind w:firstLine="480"/>
-        <w:rPr>
-          <w:rFonts w:hint="eastAsia"/>
-        </w:rPr>
       </w:pPr>
       <w:r>
         <w:t>随着中国的信息技术快速发展，计算机技术在各行各业都已经起到了十分重要的作用。对企业来说，即时的了解企业内部的各种信息，从而以这些信息</w:t>
@@ -5876,9 +5870,6 @@
     <w:p>
       <w:pPr>
         <w:ind w:firstLine="480"/>
-        <w:rPr>
-          <w:rFonts w:hint="eastAsia"/>
-        </w:rPr>
       </w:pPr>
     </w:p>
     <w:p>
@@ -5917,9 +5908,6 @@
     <w:p>
       <w:pPr>
         <w:ind w:firstLine="480"/>
-        <w:rPr>
-          <w:rFonts w:hint="eastAsia"/>
-        </w:rPr>
       </w:pPr>
     </w:p>
     <w:p>
@@ -5963,9 +5951,6 @@
     <w:p>
       <w:pPr>
         <w:ind w:firstLine="480"/>
-        <w:rPr>
-          <w:rFonts w:hint="eastAsia"/>
-        </w:rPr>
       </w:pPr>
     </w:p>
     <w:p>
@@ -9325,9 +9310,6 @@
       <w:pPr>
         <w:pStyle w:val="a4"/>
         <w:ind w:left="840" w:firstLineChars="0" w:firstLine="0"/>
-        <w:rPr>
-          <w:rFonts w:hint="eastAsia"/>
-        </w:rPr>
       </w:pPr>
     </w:p>
     <w:p>
@@ -13367,9 +13349,6 @@
       <w:pPr>
         <w:spacing w:line="240" w:lineRule="auto"/>
         <w:ind w:firstLine="480"/>
-        <w:rPr>
-          <w:rFonts w:hint="eastAsia"/>
-        </w:rPr>
       </w:pPr>
       <w:r>
         <w:t>本系统拥有楼盘、房屋、用户、客户等诸多实体。我们先后设计具体实体的属性和总</w:t>
@@ -18285,7 +18264,7 @@
       <w:pPr>
         <w:ind w:firstLineChars="0" w:firstLine="0"/>
         <w:rPr>
-          <w:rFonts w:asciiTheme="minorHAnsi" w:hAnsiTheme="minorHAnsi" w:hint="eastAsia"/>
+          <w:rFonts w:asciiTheme="minorHAnsi" w:hAnsiTheme="minorHAnsi"/>
         </w:rPr>
       </w:pPr>
       <w:r>
@@ -18525,7 +18504,7 @@
       <w:pPr>
         <w:ind w:firstLine="480"/>
         <w:rPr>
-          <w:rFonts w:asciiTheme="minorHAnsi" w:hAnsiTheme="minorHAnsi" w:hint="eastAsia"/>
+          <w:rFonts w:asciiTheme="minorHAnsi" w:hAnsiTheme="minorHAnsi"/>
         </w:rPr>
       </w:pPr>
       <w:proofErr w:type="spellStart"/>
@@ -19598,9 +19577,6 @@
     <w:p>
       <w:pPr>
         <w:ind w:firstLine="480"/>
-        <w:rPr>
-          <w:rFonts w:hint="eastAsia"/>
-        </w:rPr>
       </w:pPr>
     </w:p>
     <w:p>
@@ -22903,7 +22879,7 @@
       <w:pPr>
         <w:ind w:firstLine="480"/>
         <w:rPr>
-          <w:rFonts w:cs="Times New Roman" w:hint="eastAsia"/>
+          <w:rFonts w:cs="Times New Roman"/>
         </w:rPr>
       </w:pPr>
       <w:r>
@@ -23283,7 +23259,7 @@
       <w:pPr>
         <w:ind w:firstLine="480"/>
         <w:rPr>
-          <w:rFonts w:cs="Times New Roman" w:hint="eastAsia"/>
+          <w:rFonts w:cs="Times New Roman"/>
         </w:rPr>
       </w:pPr>
       <w:r>
@@ -28498,42 +28474,6 @@
     </w:p>
     <w:p>
       <w:pPr>
-        <w:pStyle w:val="a4"/>
-        <w:ind w:firstLine="480"/>
-        <w:rPr>
-          <w:rFonts w:eastAsiaTheme="minorEastAsia"/>
-        </w:rPr>
-      </w:pPr>
-    </w:p>
-    <w:p>
-      <w:pPr>
-        <w:pStyle w:val="a4"/>
-        <w:ind w:firstLine="480"/>
-        <w:rPr>
-          <w:rFonts w:eastAsiaTheme="minorEastAsia"/>
-        </w:rPr>
-      </w:pPr>
-    </w:p>
-    <w:p>
-      <w:pPr>
-        <w:pStyle w:val="a4"/>
-        <w:ind w:firstLine="480"/>
-        <w:rPr>
-          <w:rFonts w:eastAsiaTheme="minorEastAsia"/>
-        </w:rPr>
-      </w:pPr>
-    </w:p>
-    <w:p>
-      <w:pPr>
-        <w:pStyle w:val="a4"/>
-        <w:ind w:firstLine="480"/>
-        <w:rPr>
-          <w:rFonts w:eastAsiaTheme="minorEastAsia"/>
-        </w:rPr>
-      </w:pPr>
-    </w:p>
-    <w:p>
-      <w:pPr>
         <w:ind w:firstLineChars="116" w:firstLine="419"/>
         <w:rPr>
           <w:rFonts w:ascii="黑体" w:eastAsia="黑体" w:hAnsi="黑体"/>
@@ -28640,17 +28580,6 @@
         <w:ind w:firstLine="720"/>
         <w:jc w:val="center"/>
         <w:rPr>
-          <w:rFonts w:ascii="黑体" w:eastAsia="黑体" w:hAnsi="黑体" w:hint="eastAsia"/>
-          <w:sz w:val="36"/>
-          <w:szCs w:val="36"/>
-        </w:rPr>
-      </w:pPr>
-    </w:p>
-    <w:p>
-      <w:pPr>
-        <w:ind w:firstLine="720"/>
-        <w:jc w:val="center"/>
-        <w:rPr>
           <w:rFonts w:ascii="黑体" w:eastAsia="黑体" w:hAnsi="黑体"/>
           <w:sz w:val="36"/>
           <w:szCs w:val="36"/>
@@ -28659,6 +28588,17 @@
     </w:p>
     <w:p>
       <w:pPr>
+        <w:ind w:firstLine="720"/>
+        <w:jc w:val="center"/>
+        <w:rPr>
+          <w:rFonts w:ascii="黑体" w:eastAsia="黑体" w:hAnsi="黑体"/>
+          <w:sz w:val="36"/>
+          <w:szCs w:val="36"/>
+        </w:rPr>
+      </w:pPr>
+    </w:p>
+    <w:p>
+      <w:pPr>
         <w:ind w:firstLine="482"/>
       </w:pPr>
       <w:r>
@@ -28690,7 +28630,19 @@
         <w:t xml:space="preserve"> </w:t>
       </w:r>
       <w:r>
-        <w:t>人们需要长时间工作购买房子。对购房者来说选购房子是很重要的。本研究讨论的是买房者最为关心的问题</w:t>
+        <w:t>人们</w:t>
+      </w:r>
+      <w:r>
+        <w:rPr>
+          <w:rFonts w:hint="eastAsia"/>
+        </w:rPr>
+        <w:t>为了</w:t>
+      </w:r>
+      <w:r>
+        <w:t>买房需要长时间的工作</w:t>
+      </w:r>
+      <w:r>
+        <w:t>。对购房者来说选购房子是很重要的。本研究讨论的是买房者最为关心的问题</w:t>
       </w:r>
       <w:r>
         <w:t>——</w:t>
@@ -28699,66 +28651,99 @@
         <w:t>房屋买卖期间的有关重要信息</w:t>
       </w:r>
       <w:r>
+        <w:rPr>
+          <w:rFonts w:hint="eastAsia"/>
+        </w:rPr>
+        <w:t>。</w:t>
+      </w:r>
+      <w:r>
+        <w:t>系统分析是为了满足购房者在房屋交易中的需求。本研究中使用</w:t>
+      </w:r>
+      <w:r>
+        <w:t>Unity</w:t>
+      </w:r>
+      <w:r>
+        <w:t>开发了</w:t>
+      </w:r>
+      <w:r>
+        <w:t>房屋销售系统</w:t>
+      </w:r>
+      <w:r>
+        <w:t>。房屋</w:t>
+      </w:r>
+      <w:r>
+        <w:t>的</w:t>
+      </w:r>
+      <w:r>
+        <w:t>基本</w:t>
+      </w:r>
+      <w:r>
+        <w:t>数据，空中</w:t>
+      </w:r>
+      <w:r>
+        <w:t>3D</w:t>
+      </w:r>
+      <w:r>
+        <w:t>视角，现场信息，平面图，大厅原理图和景观都</w:t>
+      </w:r>
+      <w:r>
+        <w:t>被</w:t>
+      </w:r>
+      <w:r>
+        <w:t>编译在这个系统中。</w:t>
+      </w:r>
+      <w:r>
         <w:t xml:space="preserve"> </w:t>
       </w:r>
       <w:r>
-        <w:t>系统分析是为了满足购房者在房屋交易中的需求。</w:t>
+        <w:t>房地产经纪人可以通过在智能手机，平板电脑和其他先进的</w:t>
+      </w:r>
+      <w:r>
+        <w:rPr>
+          <w:rFonts w:hint="eastAsia"/>
+        </w:rPr>
+        <w:t>交流</w:t>
+      </w:r>
+      <w:r>
+        <w:t>平台上使用该系统与客户进行交流。</w:t>
       </w:r>
       <w:r>
         <w:t xml:space="preserve"> </w:t>
       </w:r>
       <w:r>
-        <w:t>房屋销售系统是在本研究中使用</w:t>
-      </w:r>
-      <w:r>
-        <w:t>Unity</w:t>
-      </w:r>
-      <w:r>
-        <w:t>开发的。</w:t>
+        <w:t>购房者可以在家中检查有趣的物品，以处理未来的事务，如室内装饰和家具。</w:t>
       </w:r>
       <w:r>
         <w:t xml:space="preserve"> </w:t>
       </w:r>
       <w:r>
-        <w:t>基本的房屋数据，空中</w:t>
-      </w:r>
-      <w:r>
-        <w:t>3D</w:t>
-      </w:r>
-      <w:r>
-        <w:t>视角，现场信息，平面图，大厅原理图和景观都编译在这个系统中。</w:t>
-      </w:r>
-      <w:r>
-        <w:t xml:space="preserve"> </w:t>
-      </w:r>
-      <w:r>
-        <w:t>房地产经纪人可以通过在智能手机，平板电脑和其他先进的通信平台上使用该系统与客户进行交流。</w:t>
-      </w:r>
-      <w:r>
-        <w:t xml:space="preserve"> </w:t>
-      </w:r>
-      <w:r>
-        <w:t>购房者可以在家中检查有趣的物品，以处理未来的事务，如室内装饰和家具。</w:t>
-      </w:r>
-      <w:r>
-        <w:t xml:space="preserve"> </w:t>
-      </w:r>
-      <w:r>
-        <w:t>仔细的准备和讨论可以防止人为错误，并通过该系统的帮助提供体面的购房体验。通过这个项目的开发，房地产经纪人可以避免冗长的解释程序</w:t>
+        <w:rPr>
+          <w:rFonts w:hint="eastAsia"/>
+        </w:rPr>
+        <w:t>认真</w:t>
+      </w:r>
+      <w:r>
+        <w:t>的准备和讨论可以防止人为错误，并通过该系统的帮助提供体面的购房体验。通过这个项目的开发，房地产经纪人可以避免冗长的解释程序</w:t>
       </w:r>
       <w:r>
         <w:t xml:space="preserve">; </w:t>
       </w:r>
       <w:r>
-        <w:t>加快项目销售速度并节省大量人力开支。</w:t>
-      </w:r>
-    </w:p>
-    <w:p>
-      <w:pPr>
-        <w:ind w:firstLine="480"/>
-        <w:rPr>
-          <w:rFonts w:hint="eastAsia"/>
-        </w:rPr>
+        <w:t>加快项目销售速度并节省大量人力</w:t>
+      </w:r>
+      <w:r>
+        <w:rPr>
+          <w:rFonts w:hint="eastAsia"/>
+        </w:rPr>
+        <w:t>成本</w:t>
+      </w:r>
+      <w:r>
+        <w:t>。</w:t>
+      </w:r>
+    </w:p>
+    <w:p>
+      <w:pPr>
+        <w:ind w:firstLine="480"/>
       </w:pPr>
     </w:p>
     <w:p>
@@ -28851,14 +28836,21 @@
     </w:p>
     <w:p>
       <w:pPr>
-        <w:ind w:firstLine="480"/>
-      </w:pPr>
-      <w:r>
+        <w:ind w:firstLine="482"/>
+        <w:rPr>
+          <w:b/>
+        </w:rPr>
+      </w:pPr>
+      <w:r>
+        <w:rPr>
+          <w:b/>
+        </w:rPr>
         <w:t>1</w:t>
       </w:r>
       <w:r>
         <w:rPr>
           <w:rFonts w:hint="eastAsia"/>
+          <w:b/>
         </w:rPr>
         <w:t>介绍</w:t>
       </w:r>
@@ -28891,7 +28883,16 @@
         <w:t xml:space="preserve"> </w:t>
       </w:r>
       <w:r>
-        <w:t>这是大多数人不可或缺的对象。</w:t>
+        <w:t>这是大多数人不可或缺的</w:t>
+      </w:r>
+      <w:r>
+        <w:rPr>
+          <w:rFonts w:hint="eastAsia"/>
+        </w:rPr>
+        <w:t>东西</w:t>
+      </w:r>
+      <w:r>
+        <w:t>。</w:t>
       </w:r>
       <w:r>
         <w:t xml:space="preserve"> </w:t>
@@ -28921,7 +28922,13 @@
         <w:t xml:space="preserve"> </w:t>
       </w:r>
       <w:r>
-        <w:t>周等人表明智能手机在过去十年中一直在迅速发展，越来越多的人喜欢使用其移动应用来处理日常事务</w:t>
+        <w:t>周等</w:t>
+      </w:r>
+      <w:r>
+        <w:t>人表明智能手机在过去十年中一直在迅速发展，越来越多的人喜欢使用智能手机的</w:t>
+      </w:r>
+      <w:r>
+        <w:t>移动应用来处理日常事务</w:t>
       </w:r>
       <w:r>
         <w:t>[2]</w:t>
@@ -28951,7 +28958,13 @@
         <w:t xml:space="preserve"> </w:t>
       </w:r>
       <w:r>
-        <w:t>为了在这种不利的环境中生存下来，利用信息通信技术来提升服务和竞争力是建筑业的一个关键问题。</w:t>
+        <w:t>为了在这种不利的环境中生</w:t>
+      </w:r>
+      <w:r>
+        <w:t>存下来，利用信息通信技术来提升服务和竞争力是建筑业的一个关键点</w:t>
+      </w:r>
+      <w:r>
+        <w:t>。</w:t>
       </w:r>
     </w:p>
     <w:p>
@@ -28966,6 +28979,2515 @@
           <w:rFonts w:hint="eastAsia"/>
         </w:rPr>
         <w:t>软件</w:t>
+      </w:r>
+    </w:p>
+    <w:p>
+      <w:pPr>
+        <w:ind w:firstLine="480"/>
+      </w:pPr>
+      <w:r>
+        <w:rPr>
+          <w:rFonts w:hint="eastAsia"/>
+        </w:rPr>
+        <w:t> </w:t>
+      </w:r>
+      <w:r>
+        <w:t xml:space="preserve">  </w:t>
+      </w:r>
+      <w:r>
+        <w:rPr>
+          <w:rFonts w:hint="eastAsia"/>
+        </w:rPr>
+        <w:t>本研究使用</w:t>
+      </w:r>
+      <w:r>
+        <w:t>Unity 3D</w:t>
+      </w:r>
+      <w:r>
+        <w:rPr>
+          <w:rFonts w:hint="eastAsia"/>
+        </w:rPr>
+        <w:t>软件</w:t>
+      </w:r>
+      <w:r>
+        <w:t>[4]</w:t>
+      </w:r>
+      <w:r>
+        <w:rPr>
+          <w:rFonts w:hint="eastAsia"/>
+        </w:rPr>
+        <w:t>开发房屋销售系统。</w:t>
+      </w:r>
+      <w:r>
+        <w:t xml:space="preserve"> Unity 3D</w:t>
+      </w:r>
+      <w:r>
+        <w:rPr>
+          <w:rFonts w:hint="eastAsia"/>
+        </w:rPr>
+        <w:t>是一款游戏开发软件，它提供了多平台开发并且</w:t>
+      </w:r>
+      <w:r>
+        <w:rPr>
+          <w:rFonts w:hint="eastAsia"/>
+        </w:rPr>
+        <w:t>操作简单</w:t>
+      </w:r>
+      <w:r>
+        <w:rPr>
+          <w:rFonts w:hint="eastAsia"/>
+        </w:rPr>
+        <w:t>。它包含一个强大的引擎，可用于开发各种产品（</w:t>
+      </w:r>
+      <w:proofErr w:type="gramStart"/>
+      <w:r>
+        <w:rPr>
+          <w:rFonts w:hint="eastAsia"/>
+        </w:rPr>
+        <w:t>如</w:t>
+      </w:r>
+      <w:r>
+        <w:rPr>
+          <w:rFonts w:hint="eastAsia"/>
+        </w:rPr>
+        <w:t>安卓</w:t>
+      </w:r>
+      <w:r>
+        <w:rPr>
+          <w:rFonts w:hint="eastAsia"/>
+        </w:rPr>
+        <w:t>手机</w:t>
+      </w:r>
+      <w:proofErr w:type="gramEnd"/>
+      <w:r>
+        <w:rPr>
+          <w:rFonts w:hint="eastAsia"/>
+        </w:rPr>
+        <w:t>，</w:t>
+      </w:r>
+      <w:r>
+        <w:t>iOS</w:t>
+      </w:r>
+      <w:r>
+        <w:rPr>
+          <w:rFonts w:hint="eastAsia"/>
+        </w:rPr>
+        <w:t>，平板电脑，</w:t>
+      </w:r>
+      <w:r>
+        <w:t>PC</w:t>
+      </w:r>
+      <w:r>
+        <w:rPr>
+          <w:rFonts w:hint="eastAsia"/>
+        </w:rPr>
+        <w:t>，</w:t>
+      </w:r>
+      <w:r>
+        <w:t>Mac</w:t>
+      </w:r>
+      <w:r>
+        <w:rPr>
+          <w:rFonts w:hint="eastAsia"/>
+        </w:rPr>
+        <w:t>，</w:t>
+      </w:r>
+      <w:r>
+        <w:t>PS3</w:t>
+      </w:r>
+      <w:r>
+        <w:rPr>
+          <w:rFonts w:hint="eastAsia"/>
+        </w:rPr>
+        <w:t>，</w:t>
+      </w:r>
+      <w:r>
+        <w:t>Wii</w:t>
+      </w:r>
+      <w:r>
+        <w:rPr>
+          <w:rFonts w:hint="eastAsia"/>
+        </w:rPr>
+        <w:t>，</w:t>
+      </w:r>
+      <w:r>
+        <w:t>XBox360</w:t>
+      </w:r>
+      <w:r>
+        <w:rPr>
+          <w:rFonts w:hint="eastAsia"/>
+        </w:rPr>
+        <w:t>和其他游戏支持）上可执行的游戏。</w:t>
+      </w:r>
+      <w:r>
+        <w:t xml:space="preserve"> Unity</w:t>
+      </w:r>
+      <w:r>
+        <w:rPr>
+          <w:rFonts w:hint="eastAsia"/>
+        </w:rPr>
+        <w:t>提供了一个用户友好的界面，支持</w:t>
+      </w:r>
+      <w:r>
+        <w:lastRenderedPageBreak/>
+        <w:t>PhysX</w:t>
+      </w:r>
+      <w:r>
+        <w:rPr>
+          <w:rFonts w:hint="eastAsia"/>
+        </w:rPr>
+        <w:t>物理引擎和粒子系统，以及</w:t>
+      </w:r>
+      <w:r>
+        <w:rPr>
+          <w:rFonts w:hint="eastAsia"/>
+        </w:rPr>
+        <w:t>在联网</w:t>
+      </w:r>
+      <w:r>
+        <w:rPr>
+          <w:rFonts w:hint="eastAsia"/>
+        </w:rPr>
+        <w:t>环境中的多人</w:t>
+      </w:r>
+      <w:r>
+        <w:rPr>
+          <w:rFonts w:hint="eastAsia"/>
+        </w:rPr>
+        <w:t>共同</w:t>
+      </w:r>
+      <w:r>
+        <w:rPr>
+          <w:rFonts w:hint="eastAsia"/>
+        </w:rPr>
+        <w:t>游戏功能。这大大降低了游戏编程的门槛，因为用户不需要学习复杂的语言。此工具可</w:t>
+      </w:r>
+      <w:r>
+        <w:rPr>
+          <w:rFonts w:hint="eastAsia"/>
+        </w:rPr>
+        <w:t>显著地</w:t>
+      </w:r>
+      <w:r>
+        <w:rPr>
+          <w:rFonts w:hint="eastAsia"/>
+        </w:rPr>
+        <w:t>缩短游戏设计时间并降低游戏制作成本。</w:t>
+      </w:r>
+      <w:r>
+        <w:t xml:space="preserve"> Unity</w:t>
+      </w:r>
+      <w:r>
+        <w:rPr>
+          <w:rFonts w:hint="eastAsia"/>
+        </w:rPr>
+        <w:t>的主要特点包括：</w:t>
+      </w:r>
+    </w:p>
+    <w:p>
+      <w:pPr>
+        <w:ind w:firstLine="480"/>
+      </w:pPr>
+      <w:r>
+        <w:t>1.</w:t>
+      </w:r>
+      <w:r>
+        <w:rPr>
+          <w:rFonts w:hint="eastAsia"/>
+        </w:rPr>
+        <w:t>支持构建地形的编辑器，有效地产生效果，产生</w:t>
+      </w:r>
+      <w:r>
+        <w:rPr>
+          <w:rFonts w:hint="eastAsia"/>
+        </w:rPr>
+        <w:t>看起来很自然效果显示</w:t>
+      </w:r>
+      <w:r>
+        <w:rPr>
+          <w:rFonts w:hint="eastAsia"/>
+        </w:rPr>
+        <w:t>。</w:t>
+      </w:r>
+    </w:p>
+    <w:p>
+      <w:pPr>
+        <w:ind w:firstLine="480"/>
+      </w:pPr>
+      <w:r>
+        <w:rPr>
+          <w:rFonts w:hint="eastAsia"/>
+        </w:rPr>
+        <w:t>2.</w:t>
+      </w:r>
+      <w:r>
+        <w:rPr>
+          <w:rFonts w:hint="eastAsia"/>
+        </w:rPr>
+        <w:t>提供</w:t>
+      </w:r>
+      <w:r>
+        <w:rPr>
+          <w:rFonts w:hint="eastAsia"/>
+        </w:rPr>
+        <w:t>NVIDIA PhysX</w:t>
+      </w:r>
+      <w:r>
+        <w:rPr>
+          <w:rFonts w:hint="eastAsia"/>
+        </w:rPr>
+        <w:t>物理引擎，提供真实感物理效果。</w:t>
+      </w:r>
+    </w:p>
+    <w:p>
+      <w:pPr>
+        <w:ind w:firstLine="480"/>
+      </w:pPr>
+      <w:r>
+        <w:t>3.</w:t>
+      </w:r>
+      <w:r>
+        <w:rPr>
+          <w:rFonts w:hint="eastAsia"/>
+        </w:rPr>
+        <w:t>提供</w:t>
+      </w:r>
+      <w:r>
+        <w:t>OpenGL</w:t>
+      </w:r>
+      <w:r>
+        <w:rPr>
+          <w:rFonts w:hint="eastAsia"/>
+        </w:rPr>
+        <w:t>和</w:t>
+      </w:r>
+      <w:r>
+        <w:t>DirectX</w:t>
+      </w:r>
+      <w:r>
+        <w:rPr>
+          <w:rFonts w:hint="eastAsia"/>
+        </w:rPr>
+        <w:t>插图，优化</w:t>
+      </w:r>
+      <w:r>
+        <w:rPr>
+          <w:rFonts w:hint="eastAsia"/>
+        </w:rPr>
+        <w:t>操作</w:t>
+      </w:r>
+      <w:r>
+        <w:rPr>
+          <w:rFonts w:hint="eastAsia"/>
+        </w:rPr>
+        <w:t>。</w:t>
+      </w:r>
+    </w:p>
+    <w:p>
+      <w:pPr>
+        <w:ind w:firstLine="480"/>
+      </w:pPr>
+      <w:r>
+        <w:t>4.</w:t>
+      </w:r>
+      <w:r>
+        <w:rPr>
+          <w:rFonts w:hint="eastAsia"/>
+        </w:rPr>
+        <w:t>发布各种游戏平台的能力，如</w:t>
+      </w:r>
+      <w:r>
+        <w:rPr>
+          <w:rFonts w:hint="eastAsia"/>
+        </w:rPr>
+        <w:t>Android</w:t>
+      </w:r>
+      <w:r>
+        <w:rPr>
+          <w:rFonts w:hint="eastAsia"/>
+        </w:rPr>
+        <w:t>，</w:t>
+      </w:r>
+      <w:r>
+        <w:rPr>
+          <w:rFonts w:hint="eastAsia"/>
+        </w:rPr>
+        <w:t>iOS</w:t>
+      </w:r>
+      <w:r>
+        <w:rPr>
+          <w:rFonts w:hint="eastAsia"/>
+        </w:rPr>
+        <w:t>，</w:t>
+      </w:r>
+      <w:r>
+        <w:rPr>
+          <w:rFonts w:hint="eastAsia"/>
+        </w:rPr>
+        <w:t>PC</w:t>
+      </w:r>
+      <w:r>
+        <w:rPr>
+          <w:rFonts w:hint="eastAsia"/>
+        </w:rPr>
+        <w:t>和</w:t>
+      </w:r>
+      <w:r>
+        <w:rPr>
+          <w:rFonts w:hint="eastAsia"/>
+        </w:rPr>
+        <w:t>Mac</w:t>
+      </w:r>
+      <w:r>
+        <w:rPr>
+          <w:rFonts w:hint="eastAsia"/>
+        </w:rPr>
+        <w:t>。</w:t>
+      </w:r>
+    </w:p>
+    <w:p>
+      <w:pPr>
+        <w:ind w:firstLine="480"/>
+      </w:pPr>
+      <w:r>
+        <w:t>5.</w:t>
+      </w:r>
+      <w:r>
+        <w:rPr>
+          <w:rFonts w:hint="eastAsia"/>
+        </w:rPr>
+        <w:t>通过互联网支持同步多人在线游戏。</w:t>
+      </w:r>
+    </w:p>
+    <w:p>
+      <w:pPr>
+        <w:ind w:firstLine="480"/>
+      </w:pPr>
+    </w:p>
+    <w:p>
+      <w:pPr>
+        <w:ind w:firstLine="480"/>
+      </w:pPr>
+      <w:r>
+        <w:t>1.3</w:t>
+      </w:r>
+      <w:r>
+        <w:rPr>
+          <w:rFonts w:hint="eastAsia"/>
+        </w:rPr>
+        <w:t>研究的动机和目标</w:t>
+      </w:r>
+    </w:p>
+    <w:p>
+      <w:pPr>
+        <w:ind w:firstLine="480"/>
+      </w:pPr>
+      <w:r>
+        <w:t>在中国文化中，买房是任何家庭的主要目标。年轻人需要长时间工作才能支付房屋的首付款。对买房者而言，选择合适的房子是极其重要的任务。</w:t>
+      </w:r>
+      <w:r>
+        <w:t xml:space="preserve"> </w:t>
+      </w:r>
+      <w:r>
+        <w:t>本研究采用系统分析和软件开发</w:t>
+      </w:r>
+      <w:r>
+        <w:t>的方式</w:t>
+      </w:r>
+      <w:r>
+        <w:t>，在</w:t>
+      </w:r>
+      <w:r>
+        <w:t>Unity</w:t>
+      </w:r>
+      <w:r>
+        <w:t>平台上应用</w:t>
+      </w:r>
+      <w:r>
+        <w:t>AutoCAD</w:t>
+      </w:r>
+      <w:r>
+        <w:t>和</w:t>
+      </w:r>
+      <w:r>
+        <w:t>3D</w:t>
+      </w:r>
+      <w:r>
+        <w:t>绘图技术，建立移动建筑屋销售系统。</w:t>
+      </w:r>
+      <w:r>
+        <w:t xml:space="preserve"> </w:t>
+      </w:r>
+      <w:r>
+        <w:t>房屋买家可以快速获取相关信息，例如项目资料，以便在购买房屋的过程中</w:t>
+      </w:r>
+      <w:proofErr w:type="gramStart"/>
+      <w:r>
+        <w:t>作出</w:t>
+      </w:r>
+      <w:proofErr w:type="gramEnd"/>
+      <w:r>
+        <w:t>适当的决定。</w:t>
+      </w:r>
+      <w:r>
+        <w:t xml:space="preserve"> </w:t>
+      </w:r>
+      <w:r>
+        <w:t>这可以帮助买家有效掌握相关施工信息，缩短耗时的信息查询过程，节省现场检查时间。这项研究的目标包括：</w:t>
+      </w:r>
+    </w:p>
+    <w:p>
+      <w:pPr>
+        <w:ind w:firstLine="480"/>
+      </w:pPr>
+      <w:r>
+        <w:t>1.</w:t>
+      </w:r>
+      <w:r>
+        <w:rPr>
+          <w:rFonts w:hint="eastAsia"/>
+        </w:rPr>
+        <w:t>通过文献回顾和问卷调查，汇总有关建筑的相关信息去建设和销售过程。通过系统分析的执行来满足购房者在房屋交易中的需求。</w:t>
+      </w:r>
+    </w:p>
+    <w:p>
+      <w:pPr>
+        <w:ind w:firstLine="480"/>
+      </w:pPr>
+      <w:r>
+        <w:t>2.</w:t>
+      </w:r>
+      <w:r>
+        <w:rPr>
+          <w:rFonts w:hint="eastAsia"/>
+        </w:rPr>
+        <w:t xml:space="preserve"> </w:t>
+      </w:r>
+      <w:r>
+        <w:rPr>
+          <w:rFonts w:hint="eastAsia"/>
+        </w:rPr>
+        <w:t>收集相关的施工图和文件并使用</w:t>
+      </w:r>
+      <w:r>
+        <w:t>Unity 3D</w:t>
+      </w:r>
+      <w:r>
+        <w:rPr>
+          <w:rFonts w:hint="eastAsia"/>
+        </w:rPr>
+        <w:t>来开发房屋销售系统。</w:t>
+      </w:r>
+    </w:p>
+    <w:p>
+      <w:pPr>
+        <w:ind w:firstLine="480"/>
+      </w:pPr>
+      <w:r>
+        <w:rPr>
+          <w:rFonts w:hint="eastAsia"/>
+        </w:rPr>
+        <w:t>将施工项目数据输入系统进行验证软件的功能。</w:t>
+      </w:r>
+      <w:r>
+        <w:t xml:space="preserve"> </w:t>
+      </w:r>
+      <w:r>
+        <w:rPr>
+          <w:rFonts w:hint="eastAsia"/>
+        </w:rPr>
+        <w:t>参考用户的反馈来修改系统功能。</w:t>
+      </w:r>
+    </w:p>
+    <w:p>
+      <w:pPr>
+        <w:ind w:firstLine="480"/>
+        <w:rPr>
+          <w:rFonts w:hint="eastAsia"/>
+        </w:rPr>
+      </w:pPr>
+    </w:p>
+    <w:p>
+      <w:pPr>
+        <w:ind w:firstLineChars="83"/>
+        <w:rPr>
+          <w:b/>
+        </w:rPr>
+      </w:pPr>
+      <w:r>
+        <w:rPr>
+          <w:b/>
+        </w:rPr>
+        <w:t xml:space="preserve">2 </w:t>
+      </w:r>
+      <w:r>
+        <w:rPr>
+          <w:rFonts w:hint="eastAsia"/>
+          <w:b/>
+        </w:rPr>
+        <w:t>当前研究调查</w:t>
+      </w:r>
+    </w:p>
+    <w:p>
+      <w:pPr>
+        <w:ind w:firstLine="480"/>
+      </w:pPr>
+      <w:r>
+        <w:rPr>
+          <w:rFonts w:hint="eastAsia"/>
+        </w:rPr>
+        <w:t>台湾房地产经纪人扩大了服务范围，允许用户通过智能移动设备浏览住房项目。由于智能手机上的浏览界面有限，所提供的</w:t>
+      </w:r>
+      <w:r>
+        <w:rPr>
+          <w:rFonts w:hint="eastAsia"/>
+        </w:rPr>
+        <w:t>功能是不够充足的</w:t>
+      </w:r>
+      <w:r>
+        <w:rPr>
+          <w:rFonts w:hint="eastAsia"/>
+        </w:rPr>
+        <w:t>。王先生讨论了相关信息，并介绍了人机界面设计，以改善购房者的浏览界面</w:t>
+      </w:r>
+      <w:r>
+        <w:t>[5]</w:t>
+      </w:r>
+      <w:r>
+        <w:rPr>
+          <w:rFonts w:hint="eastAsia"/>
+        </w:rPr>
+        <w:t>。提供的信息包括价格，平方英尺，地址，房屋年龄和建筑物的结构类型。照片和</w:t>
+      </w:r>
+      <w:r>
+        <w:t>360</w:t>
+      </w:r>
+      <w:r>
+        <w:rPr>
+          <w:rFonts w:hint="eastAsia"/>
+        </w:rPr>
+        <w:t>度环视图被添加为房地产开发商的参考。</w:t>
+      </w:r>
+    </w:p>
+    <w:p>
+      <w:pPr>
+        <w:ind w:firstLineChars="0" w:firstLine="0"/>
+      </w:pPr>
+      <w:r>
+        <w:rPr>
+          <w:rFonts w:hint="eastAsia"/>
+        </w:rPr>
+        <w:t>2.1</w:t>
+      </w:r>
+      <w:r>
+        <w:rPr>
+          <w:rFonts w:hint="eastAsia"/>
+        </w:rPr>
+        <w:t>交互界面</w:t>
+      </w:r>
+    </w:p>
+    <w:p>
+      <w:pPr>
+        <w:ind w:firstLine="480"/>
+      </w:pPr>
+      <w:r>
+        <w:rPr>
+          <w:rFonts w:hint="eastAsia"/>
+        </w:rPr>
+        <w:t> </w:t>
+      </w:r>
+      <w:r>
+        <w:t>信息不对称普遍存在于各种交易活动中。这种交易环境可能导致高昂的交易费用。当消费者在交易之前无法评估产品和服务的质量时，他们会面临某些风险。</w:t>
+      </w:r>
+      <w:r>
+        <w:t xml:space="preserve"> Hsieh</w:t>
+      </w:r>
+      <w:r>
+        <w:t>探索了引入数字设施和考虑住宅产业信息不对称交易环境的影响</w:t>
+      </w:r>
+      <w:r>
+        <w:t>[6]</w:t>
+      </w:r>
+      <w:r>
+        <w:t>。</w:t>
+      </w:r>
+      <w:r>
+        <w:t xml:space="preserve"> </w:t>
+      </w:r>
+      <w:r>
+        <w:t>本研究建立了一个交互界面和设计模型，作为相关服务的参考。</w:t>
+      </w:r>
+    </w:p>
+    <w:p>
+      <w:pPr>
+        <w:ind w:firstLine="480"/>
+      </w:pPr>
+    </w:p>
+    <w:p>
+      <w:pPr>
+        <w:ind w:firstLineChars="0" w:firstLine="0"/>
+      </w:pPr>
+      <w:r>
+        <w:lastRenderedPageBreak/>
+        <w:t>2.2</w:t>
+      </w:r>
+      <w:r>
+        <w:rPr>
+          <w:rFonts w:hint="eastAsia"/>
+        </w:rPr>
+        <w:t>房屋销售管理系统的功能</w:t>
+      </w:r>
+    </w:p>
+    <w:p>
+      <w:pPr>
+        <w:ind w:firstLine="480"/>
+      </w:pPr>
+      <w:r>
+        <w:t xml:space="preserve"> </w:t>
+      </w:r>
+      <w:r>
+        <w:rPr>
+          <w:rFonts w:hint="eastAsia"/>
+        </w:rPr>
+        <w:t>房屋销售管理系统是销售公司不可分割的一部分</w:t>
+      </w:r>
+      <w:r>
+        <w:t>[7]</w:t>
+      </w:r>
+      <w:r>
+        <w:rPr>
+          <w:rFonts w:hint="eastAsia"/>
+        </w:rPr>
+        <w:t>。其内容对公司决策者至关重要。它可以为房屋销售和客户管理提供</w:t>
+      </w:r>
+      <w:r>
+        <w:rPr>
+          <w:rFonts w:hint="eastAsia"/>
+        </w:rPr>
+        <w:t>合适</w:t>
+      </w:r>
+      <w:r>
+        <w:rPr>
+          <w:rFonts w:hint="eastAsia"/>
+        </w:rPr>
+        <w:t>的工具。它还可以提高房屋销售服务的质量，避免收到的付款泄漏错误，提高公司的竞争力。在这项研究中，建筑业房屋销售管理系统分为七个模块。已经分解成三十三个二级模块，通过专家调查问卷验证了十六个基本模块。这可以用作房屋销售管理系统开发的参考。</w:t>
+      </w:r>
+    </w:p>
+    <w:p>
+      <w:pPr>
+        <w:ind w:firstLineChars="0" w:firstLine="0"/>
+      </w:pPr>
+      <w:r>
+        <w:t>2.3</w:t>
+      </w:r>
+      <w:r>
+        <w:rPr>
+          <w:rFonts w:hint="eastAsia"/>
+        </w:rPr>
+        <w:t>数据挖掘技术</w:t>
+      </w:r>
+    </w:p>
+    <w:p>
+      <w:pPr>
+        <w:ind w:firstLine="480"/>
+      </w:pPr>
+      <w:r>
+        <w:rPr>
+          <w:rFonts w:hint="eastAsia"/>
+        </w:rPr>
+        <w:t> </w:t>
+      </w:r>
+      <w:r>
+        <w:rPr>
+          <w:rFonts w:hint="eastAsia"/>
+        </w:rPr>
+        <w:t>由于数据库和</w:t>
+      </w:r>
+      <w:r>
+        <w:t>IT</w:t>
+      </w:r>
+      <w:r>
+        <w:rPr>
+          <w:rFonts w:hint="eastAsia"/>
+        </w:rPr>
+        <w:t>发展迅速，许多大型企业已经存储了大量有关客户资料，消费者活动和交易记录的数据。使用数据挖掘技术获取潜在的商业信息是这些企业的一个重要问题。数据挖掘是从庞大的数据集中获取有价值的信息或知识的关键过程。房地产的商业模式是提供一个交易平台，以匹配物业的卖家和买家。他们从调解成功的服务费中赚取一定的利润。因此，在最短的时间内向合适的人提供适当的房产是房地产行业运营中的关键问题。</w:t>
+      </w:r>
+      <w:r>
+        <w:t xml:space="preserve"> </w:t>
+      </w:r>
+      <w:r>
+        <w:rPr>
+          <w:rFonts w:hint="eastAsia"/>
+        </w:rPr>
+        <w:t>李</w:t>
+      </w:r>
+      <w:r>
+        <w:t>先生</w:t>
+      </w:r>
+      <w:r>
+        <w:rPr>
+          <w:rFonts w:hint="eastAsia"/>
+        </w:rPr>
+        <w:t>通过采用数据挖掘技术来预测房屋通过客户特征销售的潜在房地产交易，从而构建了推荐模型</w:t>
+      </w:r>
+      <w:r>
+        <w:t>[8]</w:t>
+      </w:r>
+      <w:r>
+        <w:rPr>
+          <w:rFonts w:hint="eastAsia"/>
+        </w:rPr>
+        <w:t>。关联规则中的</w:t>
+      </w:r>
+      <w:proofErr w:type="spellStart"/>
+      <w:r>
+        <w:t>Apriori</w:t>
+      </w:r>
+      <w:proofErr w:type="spellEnd"/>
+      <w:r>
+        <w:rPr>
+          <w:rFonts w:hint="eastAsia"/>
+        </w:rPr>
+        <w:t>算法应用于台湾的房地产代理机构来构建该模型。这种模式可以提供管理影响，改善房地产企业的决策。</w:t>
+      </w:r>
+      <w:r>
+        <w:t xml:space="preserve"> Shi</w:t>
+      </w:r>
+      <w:r>
+        <w:rPr>
+          <w:rFonts w:hint="eastAsia"/>
+        </w:rPr>
+        <w:t>等人已经表明这些规则代表了一些普遍的规则，</w:t>
+      </w:r>
+      <w:r>
+        <w:rPr>
+          <w:rFonts w:hint="eastAsia"/>
+        </w:rPr>
+        <w:t>并且</w:t>
+      </w:r>
+      <w:r>
+        <w:rPr>
+          <w:rFonts w:hint="eastAsia"/>
+        </w:rPr>
+        <w:t>可以为企业提供参考</w:t>
+      </w:r>
+      <w:r>
+        <w:t>[9]</w:t>
+      </w:r>
+      <w:r>
+        <w:rPr>
+          <w:rFonts w:hint="eastAsia"/>
+        </w:rPr>
+        <w:t>。</w:t>
+      </w:r>
+    </w:p>
+    <w:p>
+      <w:pPr>
+        <w:ind w:firstLine="480"/>
+      </w:pPr>
+    </w:p>
+    <w:p>
+      <w:pPr>
+        <w:ind w:firstLineChars="0" w:firstLine="0"/>
+      </w:pPr>
+      <w:r>
+        <w:t>2.4</w:t>
+      </w:r>
+      <w:r>
+        <w:rPr>
+          <w:rFonts w:hint="eastAsia"/>
+        </w:rPr>
+        <w:t>空</w:t>
+      </w:r>
+      <w:r>
+        <w:rPr>
+          <w:rFonts w:cs="微软雅黑" w:hint="eastAsia"/>
+        </w:rPr>
+        <w:t>间</w:t>
+      </w:r>
+      <w:r>
+        <w:rPr>
+          <w:rFonts w:cs="MS Mincho" w:hint="eastAsia"/>
+        </w:rPr>
+        <w:t>可</w:t>
+      </w:r>
+      <w:r>
+        <w:rPr>
+          <w:rFonts w:cs="微软雅黑" w:hint="eastAsia"/>
+        </w:rPr>
+        <w:t>视</w:t>
+      </w:r>
+      <w:r>
+        <w:rPr>
+          <w:rFonts w:cs="MS Mincho" w:hint="eastAsia"/>
+        </w:rPr>
+        <w:t>化</w:t>
+      </w:r>
+    </w:p>
+    <w:p>
+      <w:pPr>
+        <w:ind w:firstLineChars="100" w:firstLine="240"/>
+      </w:pPr>
+      <w:r>
+        <w:rPr>
+          <w:rFonts w:hint="eastAsia"/>
+        </w:rPr>
+        <w:t>台湾的建筑公司在消</w:t>
+      </w:r>
+      <w:r>
+        <w:rPr>
+          <w:rFonts w:cs="微软雅黑" w:hint="eastAsia"/>
+        </w:rPr>
+        <w:t>费</w:t>
+      </w:r>
+      <w:r>
+        <w:rPr>
+          <w:rFonts w:hint="eastAsia"/>
+        </w:rPr>
+        <w:t>者</w:t>
+      </w:r>
+      <w:r>
+        <w:rPr>
+          <w:rFonts w:cs="微软雅黑" w:hint="eastAsia"/>
+        </w:rPr>
+        <w:t>购买预</w:t>
+      </w:r>
+      <w:r>
+        <w:rPr>
+          <w:rFonts w:hint="eastAsia"/>
+        </w:rPr>
+        <w:t>售房屋</w:t>
+      </w:r>
+      <w:r>
+        <w:rPr>
+          <w:rFonts w:cs="微软雅黑" w:hint="eastAsia"/>
+        </w:rPr>
+        <w:t>时</w:t>
+      </w:r>
+      <w:r>
+        <w:rPr>
+          <w:rFonts w:hint="eastAsia"/>
+        </w:rPr>
+        <w:t>提供了改</w:t>
+      </w:r>
+      <w:r>
+        <w:rPr>
+          <w:rFonts w:cs="微软雅黑" w:hint="eastAsia"/>
+        </w:rPr>
+        <w:t>变设计</w:t>
+      </w:r>
+      <w:r>
+        <w:rPr>
+          <w:rFonts w:hint="eastAsia"/>
+        </w:rPr>
+        <w:t>的服</w:t>
+      </w:r>
+      <w:r>
+        <w:rPr>
+          <w:rFonts w:cs="微软雅黑" w:hint="eastAsia"/>
+        </w:rPr>
+        <w:t>务</w:t>
+      </w:r>
+      <w:r>
+        <w:rPr>
+          <w:rFonts w:hint="eastAsia"/>
+        </w:rPr>
+        <w:t>。尽管</w:t>
+      </w:r>
+      <w:r>
+        <w:rPr>
+          <w:rFonts w:cs="微软雅黑" w:hint="eastAsia"/>
+        </w:rPr>
+        <w:t>为</w:t>
+      </w:r>
+      <w:r>
+        <w:rPr>
+          <w:rFonts w:hint="eastAsia"/>
+        </w:rPr>
+        <w:t>客</w:t>
+      </w:r>
+      <w:r>
+        <w:rPr>
+          <w:rFonts w:cs="微软雅黑" w:hint="eastAsia"/>
+        </w:rPr>
+        <w:t>户</w:t>
+      </w:r>
+      <w:r>
+        <w:rPr>
+          <w:rFonts w:hint="eastAsia"/>
+        </w:rPr>
+        <w:t>提供了</w:t>
+      </w:r>
+      <w:r>
+        <w:rPr>
+          <w:rFonts w:cs="微软雅黑" w:hint="eastAsia"/>
+        </w:rPr>
+        <w:t>样</w:t>
+      </w:r>
+      <w:r>
+        <w:rPr>
+          <w:rFonts w:hint="eastAsia"/>
+        </w:rPr>
+        <w:t>板房来</w:t>
+      </w:r>
+      <w:r>
+        <w:rPr>
+          <w:rFonts w:hint="eastAsia"/>
+        </w:rPr>
+        <w:t>感受</w:t>
+      </w:r>
+      <w:r>
+        <w:rPr>
+          <w:rFonts w:hint="eastAsia"/>
+        </w:rPr>
+        <w:t>外</w:t>
+      </w:r>
+      <w:r>
+        <w:rPr>
+          <w:rFonts w:cs="微软雅黑" w:hint="eastAsia"/>
+        </w:rPr>
+        <w:t>观</w:t>
+      </w:r>
+      <w:r>
+        <w:rPr>
+          <w:rFonts w:hint="eastAsia"/>
+        </w:rPr>
+        <w:t>，但要</w:t>
+      </w:r>
+      <w:r>
+        <w:rPr>
+          <w:rFonts w:cs="微软雅黑" w:hint="eastAsia"/>
+        </w:rPr>
+        <w:t>让</w:t>
+      </w:r>
+      <w:r>
+        <w:rPr>
+          <w:rFonts w:hint="eastAsia"/>
+        </w:rPr>
+        <w:t>房屋</w:t>
+      </w:r>
+      <w:r>
+        <w:rPr>
+          <w:rFonts w:cs="微软雅黑" w:hint="eastAsia"/>
+        </w:rPr>
+        <w:t>买</w:t>
+      </w:r>
+      <w:r>
+        <w:rPr>
+          <w:rFonts w:hint="eastAsia"/>
+        </w:rPr>
+        <w:t>家准确</w:t>
+      </w:r>
+      <w:r>
+        <w:rPr>
+          <w:rFonts w:hint="eastAsia"/>
+        </w:rPr>
+        <w:t>感受</w:t>
+      </w:r>
+      <w:r>
+        <w:rPr>
+          <w:rFonts w:hint="eastAsia"/>
+        </w:rPr>
+        <w:t>不同建筑材料</w:t>
+      </w:r>
+      <w:r>
+        <w:rPr>
+          <w:rFonts w:cs="微软雅黑" w:hint="eastAsia"/>
+        </w:rPr>
+        <w:t>组</w:t>
+      </w:r>
+      <w:r>
+        <w:rPr>
+          <w:rFonts w:hint="eastAsia"/>
+        </w:rPr>
+        <w:t>合</w:t>
+      </w:r>
+      <w:r>
+        <w:rPr>
+          <w:rFonts w:hint="eastAsia"/>
+        </w:rPr>
+        <w:t>后</w:t>
+      </w:r>
+      <w:r>
+        <w:rPr>
+          <w:rFonts w:hint="eastAsia"/>
+        </w:rPr>
+        <w:t>的</w:t>
+      </w:r>
+      <w:r>
+        <w:rPr>
+          <w:rFonts w:cs="微软雅黑" w:hint="eastAsia"/>
+        </w:rPr>
+        <w:t>实际</w:t>
+      </w:r>
+      <w:r>
+        <w:rPr>
+          <w:rFonts w:hint="eastAsia"/>
+        </w:rPr>
+        <w:t>外</w:t>
+      </w:r>
+      <w:r>
+        <w:rPr>
+          <w:rFonts w:cs="微软雅黑" w:hint="eastAsia"/>
+        </w:rPr>
+        <w:t>观</w:t>
+      </w:r>
+      <w:r>
+        <w:rPr>
+          <w:rFonts w:hint="eastAsia"/>
+        </w:rPr>
+        <w:t>，</w:t>
+      </w:r>
+      <w:r>
+        <w:rPr>
+          <w:rFonts w:cs="微软雅黑" w:hint="eastAsia"/>
+        </w:rPr>
+        <w:t>这</w:t>
+      </w:r>
+      <w:r>
+        <w:rPr>
+          <w:rFonts w:hint="eastAsia"/>
+        </w:rPr>
+        <w:t>并非易事。有一些相关的室内装</w:t>
+      </w:r>
+      <w:r>
+        <w:rPr>
+          <w:rFonts w:cs="微软雅黑" w:hint="eastAsia"/>
+        </w:rPr>
+        <w:t>饰设计软</w:t>
+      </w:r>
+      <w:r>
+        <w:rPr>
+          <w:rFonts w:hint="eastAsia"/>
+        </w:rPr>
+        <w:t>件，如</w:t>
+      </w:r>
+      <w:r>
+        <w:t>Space Magician</w:t>
+      </w:r>
+      <w:r>
+        <w:rPr>
+          <w:rFonts w:hint="eastAsia"/>
+        </w:rPr>
+        <w:t>和</w:t>
+      </w:r>
+      <w:r>
+        <w:t>3ds MAX</w:t>
+      </w:r>
+      <w:r>
+        <w:rPr>
+          <w:rFonts w:hint="eastAsia"/>
+        </w:rPr>
+        <w:t>。</w:t>
+      </w:r>
+      <w:r>
+        <w:rPr>
+          <w:rFonts w:hint="eastAsia"/>
+        </w:rPr>
+        <w:t>对</w:t>
+      </w:r>
+      <w:r>
+        <w:rPr>
+          <w:rFonts w:hint="eastAsia"/>
+        </w:rPr>
+        <w:t>消</w:t>
+      </w:r>
+      <w:r>
+        <w:rPr>
+          <w:rFonts w:cs="微软雅黑" w:hint="eastAsia"/>
+        </w:rPr>
+        <w:t>费</w:t>
+      </w:r>
+      <w:r>
+        <w:rPr>
+          <w:rFonts w:hint="eastAsia"/>
+        </w:rPr>
+        <w:t>者和住宅建</w:t>
+      </w:r>
+      <w:r>
+        <w:rPr>
+          <w:rFonts w:cs="微软雅黑" w:hint="eastAsia"/>
+        </w:rPr>
+        <w:t>设</w:t>
+      </w:r>
+      <w:r>
+        <w:rPr>
+          <w:rFonts w:hint="eastAsia"/>
+        </w:rPr>
+        <w:t>者</w:t>
+      </w:r>
+      <w:r>
+        <w:rPr>
+          <w:rFonts w:hint="eastAsia"/>
+        </w:rPr>
+        <w:t>而言，</w:t>
+      </w:r>
+      <w:r>
+        <w:rPr>
+          <w:rFonts w:hint="eastAsia"/>
+        </w:rPr>
+        <w:t>使用</w:t>
+      </w:r>
+      <w:r>
+        <w:rPr>
+          <w:rFonts w:cs="微软雅黑" w:hint="eastAsia"/>
+        </w:rPr>
+        <w:t>这</w:t>
+      </w:r>
+      <w:r>
+        <w:rPr>
+          <w:rFonts w:hint="eastAsia"/>
+        </w:rPr>
+        <w:t>些工具是不方便的。</w:t>
+      </w:r>
+      <w:r>
+        <w:t xml:space="preserve"> Tsai</w:t>
+      </w:r>
+      <w:r>
+        <w:rPr>
+          <w:rFonts w:hint="eastAsia"/>
+        </w:rPr>
+        <w:t>指出，</w:t>
+      </w:r>
+      <w:r>
+        <w:rPr>
+          <w:rFonts w:cs="微软雅黑" w:hint="eastAsia"/>
+        </w:rPr>
+        <w:t>简单</w:t>
+      </w:r>
+      <w:r>
+        <w:rPr>
+          <w:rFonts w:hint="eastAsia"/>
+        </w:rPr>
+        <w:t>方便的</w:t>
+      </w:r>
+      <w:r>
+        <w:rPr>
+          <w:rFonts w:cs="微软雅黑" w:hint="eastAsia"/>
+        </w:rPr>
+        <w:t>视觉</w:t>
+      </w:r>
+      <w:r>
+        <w:rPr>
+          <w:rFonts w:hint="eastAsia"/>
+        </w:rPr>
+        <w:t>系</w:t>
+      </w:r>
+      <w:r>
+        <w:rPr>
+          <w:rFonts w:cs="微软雅黑" w:hint="eastAsia"/>
+        </w:rPr>
+        <w:t>统对</w:t>
+      </w:r>
+      <w:r>
+        <w:rPr>
+          <w:rFonts w:hint="eastAsia"/>
+        </w:rPr>
+        <w:t>于用</w:t>
+      </w:r>
+      <w:r>
+        <w:rPr>
+          <w:rFonts w:cs="微软雅黑" w:hint="eastAsia"/>
+        </w:rPr>
+        <w:t>户为预</w:t>
+      </w:r>
+      <w:r>
+        <w:rPr>
+          <w:rFonts w:hint="eastAsia"/>
+        </w:rPr>
+        <w:t>售房屋</w:t>
+      </w:r>
+      <w:r>
+        <w:rPr>
+          <w:rFonts w:cs="微软雅黑" w:hint="eastAsia"/>
+        </w:rPr>
+        <w:t>选择</w:t>
+      </w:r>
+      <w:r>
+        <w:rPr>
+          <w:rFonts w:hint="eastAsia"/>
+        </w:rPr>
+        <w:t>合适的材料至关重要</w:t>
+      </w:r>
+      <w:r>
+        <w:t>[10]</w:t>
+      </w:r>
+      <w:r>
+        <w:rPr>
+          <w:rFonts w:hint="eastAsia"/>
+        </w:rPr>
+        <w:t>。利用</w:t>
+      </w:r>
+      <w:r>
+        <w:t>Photoshop</w:t>
+      </w:r>
+      <w:r>
+        <w:rPr>
+          <w:rFonts w:hint="eastAsia"/>
+        </w:rPr>
+        <w:t>来剪切</w:t>
+      </w:r>
+      <w:r>
+        <w:rPr>
+          <w:rFonts w:cs="微软雅黑" w:hint="eastAsia"/>
+        </w:rPr>
+        <w:t>视觉对</w:t>
+      </w:r>
+      <w:r>
+        <w:rPr>
+          <w:rFonts w:hint="eastAsia"/>
+        </w:rPr>
+        <w:t>象，如家具和浴缸。</w:t>
+      </w:r>
+      <w:r>
+        <w:rPr>
+          <w:rFonts w:cs="微软雅黑" w:hint="eastAsia"/>
+        </w:rPr>
+        <w:t>该软</w:t>
+      </w:r>
+      <w:r>
+        <w:rPr>
+          <w:rFonts w:hint="eastAsia"/>
+        </w:rPr>
+        <w:t>件将</w:t>
+      </w:r>
+      <w:r>
+        <w:rPr>
+          <w:rFonts w:cs="微软雅黑" w:hint="eastAsia"/>
+        </w:rPr>
+        <w:t>显</w:t>
+      </w:r>
+      <w:r>
+        <w:rPr>
+          <w:rFonts w:hint="eastAsia"/>
+        </w:rPr>
+        <w:t>示与</w:t>
+      </w:r>
+      <w:r>
+        <w:rPr>
+          <w:rFonts w:cs="微软雅黑" w:hint="eastAsia"/>
+        </w:rPr>
+        <w:t>购</w:t>
+      </w:r>
+      <w:r>
+        <w:rPr>
+          <w:rFonts w:hint="eastAsia"/>
+        </w:rPr>
+        <w:t>房者</w:t>
+      </w:r>
+      <w:r>
+        <w:rPr>
+          <w:rFonts w:cs="微软雅黑" w:hint="eastAsia"/>
+        </w:rPr>
+        <w:t>选择</w:t>
+      </w:r>
+      <w:r>
+        <w:rPr>
+          <w:rFonts w:hint="eastAsia"/>
+        </w:rPr>
+        <w:t>的</w:t>
+      </w:r>
+      <w:r>
+        <w:rPr>
+          <w:rFonts w:cs="微软雅黑" w:hint="eastAsia"/>
+        </w:rPr>
+        <w:t>选</w:t>
+      </w:r>
+      <w:r>
+        <w:rPr>
+          <w:rFonts w:hint="eastAsia"/>
+        </w:rPr>
+        <w:t>定装</w:t>
+      </w:r>
+      <w:r>
+        <w:rPr>
+          <w:rFonts w:cs="微软雅黑" w:hint="eastAsia"/>
+        </w:rPr>
+        <w:t>饰</w:t>
+      </w:r>
+      <w:r>
+        <w:rPr>
+          <w:rFonts w:hint="eastAsia"/>
+        </w:rPr>
+        <w:t>材料相关的模</w:t>
+      </w:r>
+      <w:r>
+        <w:rPr>
+          <w:rFonts w:cs="微软雅黑" w:hint="eastAsia"/>
+        </w:rPr>
+        <w:t>拟</w:t>
+      </w:r>
+      <w:r>
+        <w:rPr>
+          <w:rFonts w:hint="eastAsia"/>
+        </w:rPr>
+        <w:t>。</w:t>
+      </w:r>
+    </w:p>
+    <w:p>
+      <w:pPr>
+        <w:ind w:firstLine="480"/>
+      </w:pPr>
+    </w:p>
+    <w:p>
+      <w:pPr>
+        <w:ind w:firstLineChars="0" w:firstLine="0"/>
+      </w:pPr>
+      <w:r>
+        <w:t>2.5 BIM</w:t>
+      </w:r>
+      <w:r>
+        <w:rPr>
+          <w:rFonts w:hint="eastAsia"/>
+        </w:rPr>
+        <w:t>的</w:t>
+      </w:r>
+      <w:r>
+        <w:rPr>
+          <w:rFonts w:cs="微软雅黑" w:hint="eastAsia"/>
+        </w:rPr>
+        <w:t>实</w:t>
+      </w:r>
+      <w:r>
+        <w:rPr>
+          <w:rFonts w:cs="MS Mincho"/>
+        </w:rPr>
+        <w:t>施</w:t>
+      </w:r>
+    </w:p>
+    <w:p>
+      <w:pPr>
+        <w:ind w:firstLineChars="100" w:firstLine="240"/>
+      </w:pPr>
+      <w:r>
+        <w:rPr>
+          <w:rFonts w:hint="eastAsia"/>
+        </w:rPr>
+        <w:t>使用</w:t>
+      </w:r>
+      <w:r>
+        <w:t>BIM</w:t>
+      </w:r>
+      <w:r>
+        <w:rPr>
+          <w:rFonts w:hint="eastAsia"/>
+        </w:rPr>
+        <w:t>作</w:t>
+      </w:r>
+      <w:r>
+        <w:rPr>
+          <w:rFonts w:cs="微软雅黑" w:hint="eastAsia"/>
+        </w:rPr>
+        <w:t>为</w:t>
+      </w:r>
+      <w:r>
+        <w:t>工具是台湾建筑</w:t>
+      </w:r>
+      <w:r>
+        <w:rPr>
+          <w:rFonts w:cs="微软雅黑" w:hint="eastAsia"/>
+        </w:rPr>
+        <w:t>业</w:t>
+      </w:r>
+      <w:r>
+        <w:t>不可逆</w:t>
+      </w:r>
+      <w:r>
+        <w:rPr>
+          <w:rFonts w:cs="微软雅黑" w:hint="eastAsia"/>
+        </w:rPr>
+        <w:t>转</w:t>
+      </w:r>
+      <w:r>
+        <w:t>的</w:t>
+      </w:r>
+      <w:r>
+        <w:rPr>
+          <w:rFonts w:cs="微软雅黑" w:hint="eastAsia"/>
+        </w:rPr>
+        <w:t>趋势</w:t>
+      </w:r>
+      <w:r>
+        <w:t>。</w:t>
+      </w:r>
+      <w:r>
+        <w:rPr>
+          <w:rFonts w:hint="eastAsia"/>
+        </w:rPr>
+        <w:t>在规划、设计、施工和维护阶段，利用</w:t>
+      </w:r>
+      <w:r>
+        <w:rPr>
+          <w:rFonts w:hint="eastAsia"/>
+        </w:rPr>
+        <w:t>BIM</w:t>
+      </w:r>
+      <w:r>
+        <w:rPr>
+          <w:rFonts w:hint="eastAsia"/>
+        </w:rPr>
+        <w:t>环境进行建筑工程的相关实施。</w:t>
+      </w:r>
+      <w:r>
+        <w:t xml:space="preserve"> Bansal</w:t>
+      </w:r>
+      <w:r>
+        <w:rPr>
+          <w:rFonts w:hint="eastAsia"/>
+        </w:rPr>
+        <w:t>指出，通</w:t>
+      </w:r>
+      <w:r>
+        <w:rPr>
+          <w:rFonts w:cs="微软雅黑" w:hint="eastAsia"/>
+        </w:rPr>
+        <w:t>过</w:t>
+      </w:r>
+      <w:r>
+        <w:t>将</w:t>
+      </w:r>
+      <w:r>
+        <w:rPr>
+          <w:rFonts w:cs="微软雅黑" w:hint="eastAsia"/>
+        </w:rPr>
+        <w:t>执</w:t>
+      </w:r>
+      <w:r>
+        <w:t>行</w:t>
+      </w:r>
+      <w:r>
+        <w:rPr>
+          <w:rFonts w:cs="微软雅黑" w:hint="eastAsia"/>
+        </w:rPr>
+        <w:t>时间</w:t>
+      </w:r>
+      <w:r>
+        <w:t>表与</w:t>
+      </w:r>
+      <w:r>
+        <w:t>3D</w:t>
+      </w:r>
+      <w:r>
+        <w:rPr>
+          <w:rFonts w:hint="eastAsia"/>
+        </w:rPr>
+        <w:t>模型</w:t>
+      </w:r>
+      <w:r>
+        <w:rPr>
+          <w:rFonts w:cs="微软雅黑" w:hint="eastAsia"/>
+        </w:rPr>
+        <w:t>联</w:t>
+      </w:r>
+      <w:r>
+        <w:t>系起来，使用</w:t>
+      </w:r>
+      <w:r>
+        <w:t>BIM</w:t>
+      </w:r>
+      <w:r>
+        <w:rPr>
+          <w:rFonts w:cs="微软雅黑" w:hint="eastAsia"/>
+        </w:rPr>
+        <w:t>创</w:t>
+      </w:r>
+      <w:r>
+        <w:t>建施工</w:t>
+      </w:r>
+      <w:r>
+        <w:rPr>
+          <w:rFonts w:cs="微软雅黑" w:hint="eastAsia"/>
+        </w:rPr>
+        <w:t>过</w:t>
+      </w:r>
+      <w:r>
+        <w:t>程的模</w:t>
+      </w:r>
+      <w:r>
+        <w:rPr>
+          <w:rFonts w:cs="微软雅黑" w:hint="eastAsia"/>
+        </w:rPr>
+        <w:t>拟</w:t>
+      </w:r>
+      <w:r>
+        <w:t>是一个重要</w:t>
+      </w:r>
+      <w:r>
+        <w:rPr>
+          <w:rFonts w:cs="微软雅黑" w:hint="eastAsia"/>
+        </w:rPr>
+        <w:t>趋势</w:t>
+      </w:r>
+      <w:r>
+        <w:t>[11]</w:t>
+      </w:r>
+      <w:r>
+        <w:rPr>
+          <w:rFonts w:hint="eastAsia"/>
+        </w:rPr>
+        <w:t>。除了房屋</w:t>
+      </w:r>
+      <w:r>
+        <w:rPr>
+          <w:rFonts w:cs="微软雅黑" w:hint="eastAsia"/>
+        </w:rPr>
+        <w:t>销</w:t>
+      </w:r>
+      <w:r>
+        <w:t>售</w:t>
+      </w:r>
+      <w:r>
+        <w:rPr>
+          <w:rFonts w:cs="微软雅黑" w:hint="eastAsia"/>
+        </w:rPr>
+        <w:t>阶</w:t>
+      </w:r>
+      <w:r>
+        <w:t>段以外，</w:t>
+      </w:r>
+      <w:r>
+        <w:t>BIM</w:t>
+      </w:r>
+      <w:r>
+        <w:rPr>
+          <w:rFonts w:hint="eastAsia"/>
+        </w:rPr>
+        <w:t>一直用于建筑物的整个生命周期。</w:t>
+      </w:r>
+      <w:r>
+        <w:rPr>
+          <w:rFonts w:hint="eastAsia"/>
+        </w:rPr>
+        <w:t>建筑工程通常委托房地产经纪公司在台湾出售。</w:t>
+      </w:r>
+      <w:r>
+        <w:rPr>
+          <w:rFonts w:hint="eastAsia"/>
+        </w:rPr>
+        <w:t>通</w:t>
+      </w:r>
+      <w:r>
+        <w:rPr>
+          <w:rFonts w:cs="微软雅黑" w:hint="eastAsia"/>
+        </w:rPr>
+        <w:t>过应</w:t>
+      </w:r>
+      <w:r>
+        <w:t>用</w:t>
+      </w:r>
+      <w:r>
+        <w:t>BIM</w:t>
+      </w:r>
+      <w:r>
+        <w:rPr>
+          <w:rFonts w:cs="微软雅黑" w:hint="eastAsia"/>
+        </w:rPr>
+        <w:t>环</w:t>
+      </w:r>
+      <w:r>
+        <w:t>境，房地</w:t>
+      </w:r>
+      <w:r>
+        <w:rPr>
+          <w:rFonts w:cs="微软雅黑" w:hint="eastAsia"/>
+        </w:rPr>
+        <w:t>产经纪</w:t>
+      </w:r>
+      <w:r>
+        <w:t>人与建筑公司之</w:t>
+      </w:r>
+      <w:r>
+        <w:rPr>
+          <w:rFonts w:cs="微软雅黑" w:hint="eastAsia"/>
+        </w:rPr>
+        <w:t>间</w:t>
+      </w:r>
+      <w:r>
+        <w:t>的信息交流将从</w:t>
+      </w:r>
+      <w:r>
+        <w:rPr>
+          <w:rFonts w:cs="微软雅黑" w:hint="eastAsia"/>
+        </w:rPr>
+        <w:t>传统</w:t>
+      </w:r>
+      <w:r>
+        <w:t>的</w:t>
+      </w:r>
+      <w:r>
+        <w:t>2D CAD</w:t>
+      </w:r>
+      <w:r>
+        <w:rPr>
+          <w:rFonts w:cs="微软雅黑" w:hint="eastAsia"/>
+        </w:rPr>
+        <w:t>绘图转变为</w:t>
+      </w:r>
+      <w:r>
+        <w:t>3D</w:t>
+      </w:r>
+      <w:r>
+        <w:rPr>
+          <w:rFonts w:hint="eastAsia"/>
+        </w:rPr>
+        <w:t>模型。</w:t>
+      </w:r>
+      <w:r>
+        <w:t xml:space="preserve"> Tseng</w:t>
+      </w:r>
+      <w:r>
+        <w:rPr>
+          <w:rFonts w:hint="eastAsia"/>
+        </w:rPr>
+        <w:t>已</w:t>
+      </w:r>
+      <w:r>
+        <w:rPr>
+          <w:rFonts w:cs="微软雅黑" w:hint="eastAsia"/>
+        </w:rPr>
+        <w:t>经为</w:t>
+      </w:r>
+      <w:r>
+        <w:t>房地</w:t>
+      </w:r>
+      <w:r>
+        <w:rPr>
+          <w:rFonts w:cs="微软雅黑" w:hint="eastAsia"/>
+        </w:rPr>
+        <w:t>产</w:t>
+      </w:r>
+      <w:r>
+        <w:lastRenderedPageBreak/>
+        <w:t>机构建立了</w:t>
+      </w:r>
+      <w:r>
+        <w:t>BIM</w:t>
+      </w:r>
+      <w:r>
+        <w:rPr>
+          <w:rFonts w:cs="微软雅黑" w:hint="eastAsia"/>
+        </w:rPr>
+        <w:t>执</w:t>
+      </w:r>
+      <w:r>
+        <w:t>行指南</w:t>
+      </w:r>
+      <w:r>
+        <w:t>[12]</w:t>
+      </w:r>
+      <w:r>
+        <w:rPr>
+          <w:rFonts w:hint="eastAsia"/>
+        </w:rPr>
+        <w:t>。</w:t>
+      </w:r>
+      <w:r>
+        <w:rPr>
+          <w:rFonts w:cs="微软雅黑" w:hint="eastAsia"/>
+        </w:rPr>
+        <w:t>该</w:t>
+      </w:r>
+      <w:r>
+        <w:t>指南是根据</w:t>
+      </w:r>
+      <w:r>
+        <w:t>NTU BIM</w:t>
+      </w:r>
+      <w:r>
+        <w:rPr>
+          <w:rFonts w:hint="eastAsia"/>
+        </w:rPr>
+        <w:t>中心</w:t>
+      </w:r>
+      <w:r>
+        <w:t>2014</w:t>
+      </w:r>
+      <w:r>
+        <w:rPr>
+          <w:rFonts w:hint="eastAsia"/>
+        </w:rPr>
+        <w:t>年</w:t>
+      </w:r>
+      <w:r>
+        <w:rPr>
+          <w:rFonts w:cs="微软雅黑" w:hint="eastAsia"/>
+        </w:rPr>
+        <w:t>发</w:t>
+      </w:r>
+      <w:r>
+        <w:t>布的</w:t>
+      </w:r>
+      <w:r>
+        <w:t>“BIM</w:t>
+      </w:r>
+      <w:r>
+        <w:rPr>
+          <w:rFonts w:hint="eastAsia"/>
+        </w:rPr>
+        <w:t>指南准</w:t>
+      </w:r>
+      <w:r>
+        <w:rPr>
+          <w:rFonts w:cs="微软雅黑" w:hint="eastAsia"/>
+        </w:rPr>
+        <w:t>备</w:t>
+      </w:r>
+      <w:r>
+        <w:t>工具</w:t>
+      </w:r>
+      <w:r>
+        <w:rPr>
+          <w:rFonts w:cs="微软雅黑" w:hint="eastAsia"/>
+        </w:rPr>
+        <w:t>业</w:t>
+      </w:r>
+      <w:r>
+        <w:t>主指南</w:t>
+      </w:r>
+      <w:r>
+        <w:t>”</w:t>
+      </w:r>
+      <w:r>
+        <w:t>制定的。仿真</w:t>
+      </w:r>
+      <w:r>
+        <w:rPr>
+          <w:rFonts w:cs="微软雅黑" w:hint="eastAsia"/>
+        </w:rPr>
+        <w:t>结</w:t>
+      </w:r>
+      <w:r>
+        <w:t>果</w:t>
+      </w:r>
+      <w:r>
+        <w:rPr>
+          <w:rFonts w:cs="微软雅黑" w:hint="eastAsia"/>
+        </w:rPr>
+        <w:t>证</w:t>
+      </w:r>
+      <w:r>
+        <w:t>明，</w:t>
+      </w:r>
+      <w:r>
+        <w:rPr>
+          <w:rFonts w:cs="微软雅黑" w:hint="eastAsia"/>
+        </w:rPr>
+        <w:t>该</w:t>
+      </w:r>
+      <w:r>
+        <w:t>指南可以帮助房地</w:t>
+      </w:r>
+      <w:r>
+        <w:rPr>
+          <w:rFonts w:cs="微软雅黑" w:hint="eastAsia"/>
+        </w:rPr>
+        <w:t>产</w:t>
+      </w:r>
+      <w:r>
+        <w:t>中介制定</w:t>
+      </w:r>
+      <w:r>
+        <w:t>BIM</w:t>
+      </w:r>
+      <w:r>
+        <w:rPr>
+          <w:rFonts w:cs="微软雅黑" w:hint="eastAsia"/>
+        </w:rPr>
+        <w:t>执</w:t>
+      </w:r>
+      <w:r>
+        <w:t>行</w:t>
+      </w:r>
+      <w:r>
+        <w:rPr>
+          <w:rFonts w:cs="微软雅黑" w:hint="eastAsia"/>
+        </w:rPr>
+        <w:t>计</w:t>
+      </w:r>
+      <w:r>
+        <w:t>划。</w:t>
+      </w:r>
+      <w:r>
+        <w:rPr>
+          <w:rFonts w:cs="微软雅黑" w:hint="eastAsia"/>
+        </w:rPr>
+        <w:t>团队</w:t>
+      </w:r>
+      <w:r>
+        <w:t>成</w:t>
+      </w:r>
+      <w:r>
+        <w:rPr>
+          <w:rFonts w:cs="微软雅黑" w:hint="eastAsia"/>
+        </w:rPr>
+        <w:t>员应该</w:t>
+      </w:r>
+      <w:r>
+        <w:t>从</w:t>
+      </w:r>
+      <w:r>
+        <w:rPr>
+          <w:rFonts w:cs="微软雅黑" w:hint="eastAsia"/>
+        </w:rPr>
+        <w:t>销</w:t>
+      </w:r>
+      <w:r>
+        <w:t>售部</w:t>
+      </w:r>
+      <w:r>
+        <w:rPr>
+          <w:rFonts w:cs="微软雅黑" w:hint="eastAsia"/>
+        </w:rPr>
+        <w:t>门</w:t>
+      </w:r>
+      <w:r>
+        <w:t>中</w:t>
+      </w:r>
+      <w:r>
+        <w:t>被</w:t>
+      </w:r>
+      <w:r>
+        <w:rPr>
+          <w:rFonts w:cs="微软雅黑" w:hint="eastAsia"/>
+        </w:rPr>
+        <w:t>选</w:t>
+      </w:r>
+      <w:r>
+        <w:t>拔出来，因</w:t>
+      </w:r>
+      <w:r>
+        <w:rPr>
+          <w:rFonts w:cs="微软雅黑" w:hint="eastAsia"/>
+        </w:rPr>
+        <w:t>为这</w:t>
+      </w:r>
+      <w:r>
+        <w:t>些</w:t>
+      </w:r>
+      <w:r>
+        <w:rPr>
+          <w:rFonts w:cs="微软雅黑" w:hint="eastAsia"/>
+        </w:rPr>
+        <w:t>员</w:t>
+      </w:r>
+      <w:r>
+        <w:t>工可以有效地</w:t>
+      </w:r>
+      <w:r>
+        <w:rPr>
+          <w:rFonts w:cs="微软雅黑" w:hint="eastAsia"/>
+        </w:rPr>
+        <w:t>结</w:t>
+      </w:r>
+      <w:r>
+        <w:t>合</w:t>
+      </w:r>
+      <w:r>
+        <w:rPr>
+          <w:rFonts w:cs="微软雅黑" w:hint="eastAsia"/>
+        </w:rPr>
+        <w:t>实</w:t>
+      </w:r>
+      <w:r>
+        <w:t>践并</w:t>
+      </w:r>
+      <w:r>
+        <w:rPr>
+          <w:rFonts w:cs="微软雅黑" w:hint="eastAsia"/>
+        </w:rPr>
+        <w:t>执</w:t>
+      </w:r>
+      <w:r>
+        <w:t>行信息</w:t>
+      </w:r>
+      <w:r>
+        <w:rPr>
+          <w:rFonts w:cs="微软雅黑" w:hint="eastAsia"/>
+        </w:rPr>
+        <w:t>传输</w:t>
+      </w:r>
+      <w:r>
+        <w:t>。尽管早期</w:t>
+      </w:r>
+      <w:r>
+        <w:rPr>
+          <w:rFonts w:cs="微软雅黑" w:hint="eastAsia"/>
+        </w:rPr>
+        <w:t>阶</w:t>
+      </w:r>
+      <w:r>
+        <w:t>段使用</w:t>
+      </w:r>
+      <w:r>
+        <w:t>BIM</w:t>
+      </w:r>
+      <w:r>
+        <w:rPr>
+          <w:rFonts w:hint="eastAsia"/>
+        </w:rPr>
+        <w:t>的培</w:t>
+      </w:r>
+      <w:r>
+        <w:rPr>
+          <w:rFonts w:cs="微软雅黑" w:hint="eastAsia"/>
+        </w:rPr>
+        <w:t>训</w:t>
+      </w:r>
+      <w:r>
+        <w:t>和</w:t>
+      </w:r>
+      <w:r>
+        <w:rPr>
+          <w:rFonts w:cs="微软雅黑" w:hint="eastAsia"/>
+        </w:rPr>
+        <w:t>软</w:t>
+      </w:r>
+      <w:r>
+        <w:t>件等投</w:t>
+      </w:r>
+      <w:r>
+        <w:rPr>
+          <w:rFonts w:cs="微软雅黑" w:hint="eastAsia"/>
+        </w:rPr>
+        <w:t>资</w:t>
+      </w:r>
+      <w:r>
+        <w:t>相</w:t>
+      </w:r>
+      <w:r>
+        <w:rPr>
+          <w:rFonts w:cs="微软雅黑" w:hint="eastAsia"/>
+        </w:rPr>
+        <w:t>对较</w:t>
+      </w:r>
+      <w:r>
+        <w:t>少，</w:t>
+      </w:r>
+      <w:proofErr w:type="gramStart"/>
+      <w:r>
+        <w:t>但</w:t>
+      </w:r>
+      <w:r>
+        <w:t>是任然</w:t>
+      </w:r>
+      <w:r>
+        <w:t>可以</w:t>
+      </w:r>
+      <w:proofErr w:type="gramEnd"/>
+      <w:r>
+        <w:rPr>
+          <w:rFonts w:cs="微软雅黑" w:hint="eastAsia"/>
+        </w:rPr>
+        <w:t>实现进</w:t>
+      </w:r>
+      <w:r>
+        <w:t>口</w:t>
+      </w:r>
+      <w:r>
+        <w:t>BIM</w:t>
+      </w:r>
+      <w:r>
+        <w:rPr>
+          <w:rFonts w:hint="eastAsia"/>
+        </w:rPr>
+        <w:t>的</w:t>
+      </w:r>
+      <w:r>
+        <w:rPr>
+          <w:rFonts w:cs="微软雅黑" w:hint="eastAsia"/>
+        </w:rPr>
+        <w:t>优势</w:t>
+      </w:r>
+      <w:r>
+        <w:t>，如</w:t>
+      </w:r>
+      <w:r>
+        <w:rPr>
+          <w:rFonts w:cs="微软雅黑" w:hint="eastAsia"/>
+        </w:rPr>
+        <w:t>获</w:t>
+      </w:r>
+      <w:r>
+        <w:t>得新</w:t>
+      </w:r>
+      <w:r>
+        <w:rPr>
+          <w:rFonts w:cs="微软雅黑" w:hint="eastAsia"/>
+        </w:rPr>
+        <w:t>业务</w:t>
+      </w:r>
+      <w:r>
+        <w:t>和</w:t>
+      </w:r>
+      <w:r>
+        <w:rPr>
+          <w:rFonts w:cs="微软雅黑" w:hint="eastAsia"/>
+        </w:rPr>
+        <w:t>获</w:t>
+      </w:r>
+      <w:r>
+        <w:t>得更高的客</w:t>
+      </w:r>
+      <w:r>
+        <w:rPr>
+          <w:rFonts w:cs="微软雅黑" w:hint="eastAsia"/>
+        </w:rPr>
+        <w:t>户满</w:t>
+      </w:r>
+      <w:r>
+        <w:t>意度。</w:t>
+      </w:r>
+    </w:p>
+    <w:p>
+      <w:pPr>
+        <w:ind w:firstLineChars="0" w:firstLine="0"/>
+        <w:rPr>
+          <w:b/>
+        </w:rPr>
+      </w:pPr>
+      <w:r>
+        <w:rPr>
+          <w:b/>
+        </w:rPr>
+        <w:t>3</w:t>
+      </w:r>
+      <w:r>
+        <w:rPr>
+          <w:rFonts w:hint="eastAsia"/>
+          <w:b/>
+        </w:rPr>
+        <w:t xml:space="preserve"> </w:t>
+      </w:r>
+      <w:r>
+        <w:rPr>
+          <w:rFonts w:hint="eastAsia"/>
+          <w:b/>
+        </w:rPr>
+        <w:t>方法</w:t>
+      </w:r>
+      <w:r>
+        <w:rPr>
+          <w:b/>
+        </w:rPr>
+        <w:t>:</w:t>
+      </w:r>
+    </w:p>
+    <w:p>
+      <w:pPr>
+        <w:ind w:firstLineChars="0" w:firstLine="0"/>
+      </w:pPr>
+      <w:r>
+        <w:rPr>
+          <w:rFonts w:hint="eastAsia"/>
+        </w:rPr>
+        <w:t>3.1</w:t>
+      </w:r>
+      <w:r>
+        <w:rPr>
+          <w:rFonts w:hint="eastAsia"/>
+        </w:rPr>
+        <w:t>功能分析</w:t>
+      </w:r>
+    </w:p>
+    <w:p>
+      <w:pPr>
+        <w:ind w:firstLine="480"/>
+      </w:pPr>
+      <w:r>
+        <w:rPr>
+          <w:rFonts w:hint="eastAsia"/>
+        </w:rPr>
+        <w:t>本研究将系统的功能划分为以下几类（图</w:t>
+      </w:r>
+      <w:r>
+        <w:t>1</w:t>
+      </w:r>
+      <w:r>
+        <w:rPr>
+          <w:rFonts w:hint="eastAsia"/>
+        </w:rPr>
+        <w:t>）：</w:t>
+      </w:r>
+    </w:p>
+    <w:p>
+      <w:pPr>
+        <w:ind w:firstLineChars="0" w:firstLine="0"/>
+      </w:pPr>
+      <w:r>
+        <w:rPr>
+          <w:rFonts w:hint="eastAsia"/>
+        </w:rPr>
+        <w:t>1</w:t>
+      </w:r>
+      <w:r>
+        <w:t>.</w:t>
+      </w:r>
+      <w:r>
+        <w:rPr>
+          <w:rFonts w:hint="eastAsia"/>
+        </w:rPr>
+        <w:t>空中</w:t>
+      </w:r>
+      <w:r>
+        <w:t>3D</w:t>
+      </w:r>
+      <w:r>
+        <w:rPr>
+          <w:rFonts w:hint="eastAsia"/>
+        </w:rPr>
+        <w:t>透视图</w:t>
+      </w:r>
+    </w:p>
+    <w:p>
+      <w:pPr>
+        <w:ind w:left="480" w:firstLineChars="0" w:firstLine="0"/>
+      </w:pPr>
+      <w:r>
+        <w:rPr>
+          <w:rFonts w:hint="eastAsia"/>
+        </w:rPr>
+        <w:t>此功能将为用户提供项目所有建筑物的</w:t>
+      </w:r>
+      <w:r>
+        <w:t>3D</w:t>
+      </w:r>
+      <w:r>
+        <w:rPr>
+          <w:rFonts w:hint="eastAsia"/>
+        </w:rPr>
+        <w:t>透视图。本研究将此菜单分为</w:t>
+      </w:r>
+      <w:r>
+        <w:t>A</w:t>
+      </w:r>
+    </w:p>
+    <w:p>
+      <w:pPr>
+        <w:ind w:firstLineChars="0" w:firstLine="0"/>
+      </w:pPr>
+      <w:r>
+        <w:rPr>
+          <w:rFonts w:hint="eastAsia"/>
+        </w:rPr>
+        <w:t>楼至</w:t>
+      </w:r>
+      <w:r>
+        <w:t>F</w:t>
+      </w:r>
+      <w:r>
+        <w:rPr>
+          <w:rFonts w:hint="eastAsia"/>
+        </w:rPr>
+        <w:t>楼的子功能。</w:t>
+      </w:r>
+    </w:p>
+    <w:p>
+      <w:pPr>
+        <w:ind w:firstLineChars="0" w:firstLine="0"/>
+      </w:pPr>
+      <w:r>
+        <w:rPr>
+          <w:rFonts w:hint="eastAsia"/>
+        </w:rPr>
+        <w:t>2</w:t>
+      </w:r>
+      <w:r>
+        <w:t>.</w:t>
+      </w:r>
+      <w:r>
+        <w:rPr>
+          <w:rFonts w:hint="eastAsia"/>
+        </w:rPr>
+        <w:t>网站位置</w:t>
+      </w:r>
+    </w:p>
+    <w:p>
+      <w:pPr>
+        <w:ind w:firstLineChars="0" w:firstLine="480"/>
+      </w:pPr>
+      <w:r>
+        <w:rPr>
+          <w:rFonts w:hint="eastAsia"/>
+        </w:rPr>
+        <w:t>此功能为用户提供相关信息，用于检查“土壤和地质”，“</w:t>
+      </w:r>
+      <w:r>
+        <w:rPr>
+          <w:rFonts w:hint="eastAsia"/>
+        </w:rPr>
+        <w:t>社区</w:t>
+      </w:r>
+      <w:r>
+        <w:rPr>
+          <w:rFonts w:hint="eastAsia"/>
+        </w:rPr>
+        <w:t>交通”和“地理环境”等环境数据。</w:t>
+      </w:r>
+    </w:p>
+    <w:p>
+      <w:pPr>
+        <w:ind w:firstLine="480"/>
+      </w:pPr>
+    </w:p>
+    <w:p>
+      <w:pPr>
+        <w:ind w:firstLine="480"/>
+      </w:pPr>
+    </w:p>
+    <w:p>
+      <w:pPr>
+        <w:ind w:firstLine="480"/>
+      </w:pPr>
+      <w:r>
+        <w:rPr>
+          <w:rFonts w:hint="eastAsia"/>
+        </w:rPr>
+        <w:t>图</w:t>
+      </w:r>
+      <w:r>
+        <w:t>1.</w:t>
+      </w:r>
+      <w:r>
+        <w:rPr>
+          <w:rFonts w:hint="eastAsia"/>
+        </w:rPr>
+        <w:t>系统框架</w:t>
+      </w:r>
+    </w:p>
+    <w:p>
+      <w:pPr>
+        <w:ind w:firstLine="480"/>
+      </w:pPr>
+    </w:p>
+    <w:p>
+      <w:pPr>
+        <w:ind w:firstLineChars="0" w:firstLine="0"/>
+      </w:pPr>
+      <w:r>
+        <w:t>3.</w:t>
+      </w:r>
+      <w:r>
+        <w:rPr>
+          <w:rFonts w:hint="eastAsia"/>
+        </w:rPr>
+        <w:t>计划图纸</w:t>
+      </w:r>
+    </w:p>
+    <w:p>
+      <w:pPr>
+        <w:ind w:firstLineChars="100" w:firstLine="240"/>
+      </w:pPr>
+      <w:r>
+        <w:rPr>
+          <w:rFonts w:hint="eastAsia"/>
+        </w:rPr>
+        <w:t>该功能允许用户查看有趣对象的平面图。此功能的层次结构包括</w:t>
+      </w:r>
+      <w:r>
+        <w:rPr>
+          <w:rFonts w:hint="eastAsia"/>
+        </w:rPr>
+        <w:t>“建筑物”</w:t>
+      </w:r>
+      <w:r>
+        <w:rPr>
+          <w:rFonts w:hint="eastAsia"/>
+        </w:rPr>
+        <w:t>，</w:t>
+      </w:r>
+      <w:r>
+        <w:rPr>
+          <w:rFonts w:hint="eastAsia"/>
+        </w:rPr>
+        <w:t>“楼层”</w:t>
+      </w:r>
+      <w:r>
+        <w:rPr>
+          <w:rFonts w:hint="eastAsia"/>
+        </w:rPr>
+        <w:t>和</w:t>
+      </w:r>
+      <w:r>
+        <w:rPr>
+          <w:rFonts w:hint="eastAsia"/>
+        </w:rPr>
+        <w:t>“房屋”</w:t>
+      </w:r>
+      <w:r>
+        <w:rPr>
+          <w:rFonts w:hint="eastAsia"/>
+        </w:rPr>
+        <w:t>。相</w:t>
+      </w:r>
+      <w:r>
+        <w:rPr>
+          <w:rFonts w:hint="eastAsia"/>
+        </w:rPr>
+        <w:t>当点击相关的“建筑物”时，将显示属于该建筑物的所有楼层以供进一步选择。</w:t>
+      </w:r>
+      <w:r>
+        <w:rPr>
+          <w:rFonts w:hint="eastAsia"/>
+        </w:rPr>
+        <w:t>当点击某个楼层时，将显示属于该楼层的所有房间供用户选择以查看该平面图。</w:t>
+      </w:r>
+    </w:p>
+    <w:p>
+      <w:pPr>
+        <w:ind w:firstLineChars="0" w:firstLine="0"/>
+      </w:pPr>
+      <w:r>
+        <w:t>4.</w:t>
+      </w:r>
+      <w:r>
+        <w:rPr>
+          <w:rFonts w:hint="eastAsia"/>
+        </w:rPr>
+        <w:t>大厅示意图</w:t>
+      </w:r>
+    </w:p>
+    <w:p>
+      <w:pPr>
+        <w:ind w:firstLine="480"/>
+      </w:pPr>
+      <w:r>
+        <w:rPr>
+          <w:rFonts w:hint="eastAsia"/>
+        </w:rPr>
+        <w:t>此功能允许用户查看所有建筑物的大厅透视图。</w:t>
+      </w:r>
+    </w:p>
+    <w:p>
+      <w:pPr>
+        <w:ind w:firstLineChars="0" w:firstLine="0"/>
+      </w:pPr>
+      <w:r>
+        <w:t>5.</w:t>
+      </w:r>
+      <w:r>
+        <w:rPr>
+          <w:rFonts w:hint="eastAsia"/>
+        </w:rPr>
+        <w:t>绿色景观</w:t>
+      </w:r>
+    </w:p>
+    <w:p>
+      <w:pPr>
+        <w:ind w:firstLine="480"/>
+      </w:pPr>
+      <w:r>
+        <w:rPr>
+          <w:rFonts w:hint="eastAsia"/>
+        </w:rPr>
+        <w:t>此功能可让购房者观看项目的相关户外景观，如“</w:t>
+      </w:r>
+      <w:r>
+        <w:rPr>
+          <w:rFonts w:hint="eastAsia"/>
+        </w:rPr>
+        <w:t>山间小路</w:t>
+      </w:r>
+      <w:r>
+        <w:rPr>
+          <w:rFonts w:hint="eastAsia"/>
+        </w:rPr>
+        <w:t>”，“社区图像景观”，“花园广场”和“</w:t>
+      </w:r>
+      <w:r>
+        <w:rPr>
+          <w:rFonts w:hint="eastAsia"/>
+        </w:rPr>
+        <w:t>绿色通道</w:t>
+      </w:r>
+      <w:r>
+        <w:rPr>
+          <w:rFonts w:hint="eastAsia"/>
+        </w:rPr>
+        <w:t>”。</w:t>
+      </w:r>
+    </w:p>
+    <w:p>
+      <w:pPr>
+        <w:ind w:firstLineChars="0" w:firstLine="0"/>
+        <w:rPr>
+          <w:rFonts w:hint="eastAsia"/>
+        </w:rPr>
+      </w:pPr>
+    </w:p>
+    <w:p>
+      <w:pPr>
+        <w:ind w:firstLineChars="0" w:firstLine="0"/>
+      </w:pPr>
+      <w:r>
+        <w:t>3.2</w:t>
+      </w:r>
+      <w:r>
+        <w:rPr>
+          <w:rFonts w:hint="eastAsia"/>
+        </w:rPr>
+        <w:t>系统的发展</w:t>
+      </w:r>
+    </w:p>
+    <w:p>
+      <w:pPr>
+        <w:ind w:firstLine="480"/>
+      </w:pPr>
+      <w:r>
+        <w:rPr>
+          <w:rFonts w:hint="eastAsia"/>
+        </w:rPr>
+        <w:t> </w:t>
+      </w:r>
+      <w:r>
+        <w:rPr>
+          <w:rFonts w:hint="eastAsia"/>
+        </w:rPr>
+        <w:t>本研究以建设项目为例，在</w:t>
+      </w:r>
+      <w:r>
+        <w:t>Unity</w:t>
+      </w:r>
+      <w:r>
+        <w:rPr>
+          <w:rFonts w:hint="eastAsia"/>
+        </w:rPr>
+        <w:t>环境下开发移动房屋销售系统。</w:t>
+      </w:r>
+      <w:r>
+        <w:t xml:space="preserve"> AutoCAD</w:t>
+      </w:r>
+      <w:r>
+        <w:rPr>
+          <w:rFonts w:hint="eastAsia"/>
+        </w:rPr>
+        <w:t>图形被导入到系统中以构建</w:t>
+      </w:r>
+      <w:r>
+        <w:t>BIM</w:t>
+      </w:r>
+      <w:r>
+        <w:rPr>
+          <w:rFonts w:hint="eastAsia"/>
+        </w:rPr>
+        <w:t>模块。智能手机的执行显示如图</w:t>
+      </w:r>
+      <w:r>
+        <w:t>2</w:t>
+      </w:r>
+      <w:r>
+        <w:rPr>
+          <w:rFonts w:hint="eastAsia"/>
+        </w:rPr>
+        <w:t>所示。为了清晰地显示程序功能，系统的平板电脑版本如图</w:t>
+      </w:r>
+      <w:r>
+        <w:t>3</w:t>
+      </w:r>
+      <w:r>
+        <w:rPr>
+          <w:rFonts w:hint="eastAsia"/>
+        </w:rPr>
+        <w:t>所示。</w:t>
       </w:r>
     </w:p>
     <w:p>
@@ -28980,61 +31502,430 @@
         <w:t> </w:t>
       </w:r>
       <w:r>
-        <w:t xml:space="preserve">  </w:t>
-      </w:r>
-      <w:r>
-        <w:rPr>
-          <w:rFonts w:hint="eastAsia"/>
-        </w:rPr>
-        <w:t>本研究使用</w:t>
-      </w:r>
-      <w:r>
-        <w:t>Unity 3D</w:t>
-      </w:r>
-      <w:r>
-        <w:rPr>
-          <w:rFonts w:hint="eastAsia"/>
-        </w:rPr>
-        <w:t>软件</w:t>
-      </w:r>
-      <w:r>
-        <w:t>[4]</w:t>
-      </w:r>
-      <w:r>
-        <w:rPr>
-          <w:rFonts w:hint="eastAsia"/>
-        </w:rPr>
-        <w:t>开发房屋销售系统。</w:t>
-      </w:r>
-      <w:r>
-        <w:t xml:space="preserve"> Unity 3D</w:t>
-      </w:r>
-      <w:r>
-        <w:rPr>
-          <w:rFonts w:hint="eastAsia"/>
-        </w:rPr>
-        <w:t>是一款游戏开发软件，它提供了多平台开发并且具有简单的可操作性。它包含一个强大的引擎，可用于开发各种产品（如</w:t>
-      </w:r>
-      <w:r>
-        <w:t>Android</w:t>
-      </w:r>
-      <w:r>
-        <w:rPr>
-          <w:rFonts w:hint="eastAsia"/>
-        </w:rPr>
-        <w:t>手机，</w:t>
-      </w:r>
-      <w:r>
-        <w:t>iOS</w:t>
-      </w:r>
-      <w:r>
-        <w:rPr>
-          <w:rFonts w:hint="eastAsia"/>
-        </w:rPr>
-        <w:t>，平板电脑，</w:t>
-      </w:r>
-      <w:r>
-        <w:t>PC</w:t>
+        <w:rPr>
+          <w:rFonts w:hint="eastAsia"/>
+        </w:rPr>
+        <w:t>功能检查是为了确认所有设计功能</w:t>
+      </w:r>
+      <w:r>
+        <w:rPr>
+          <w:rFonts w:hint="eastAsia"/>
+        </w:rPr>
+        <w:t>是否能</w:t>
+      </w:r>
+      <w:r>
+        <w:rPr>
+          <w:rFonts w:hint="eastAsia"/>
+        </w:rPr>
+        <w:t>正常执行。</w:t>
+      </w:r>
+      <w:r>
+        <w:rPr>
+          <w:rFonts w:hint="eastAsia"/>
+        </w:rPr>
+        <w:t>它</w:t>
+      </w:r>
+      <w:r>
+        <w:rPr>
+          <w:rFonts w:hint="eastAsia"/>
+        </w:rPr>
+        <w:t>应该考虑来自用户的反馈，以确保系统能够满足购房者的所有需求。图</w:t>
+      </w:r>
+      <w:r>
+        <w:t>4</w:t>
+      </w:r>
+      <w:r>
+        <w:rPr>
+          <w:rFonts w:hint="eastAsia"/>
+        </w:rPr>
+        <w:t>显示了系统的弹出式菜单。以一个样本建设项目为例来实施该系统。图</w:t>
+      </w:r>
+      <w:r>
+        <w:t>5</w:t>
+      </w:r>
+      <w:r>
+        <w:rPr>
+          <w:rFonts w:hint="eastAsia"/>
+        </w:rPr>
+        <w:t>是建筑物外墙的近景图。图</w:t>
+      </w:r>
+      <w:r>
+        <w:t>6</w:t>
+      </w:r>
+      <w:r>
+        <w:rPr>
+          <w:rFonts w:hint="eastAsia"/>
+        </w:rPr>
+        <w:t>到图</w:t>
+      </w:r>
+      <w:r>
+        <w:t>13</w:t>
+      </w:r>
+      <w:r>
+        <w:rPr>
+          <w:rFonts w:hint="eastAsia"/>
+        </w:rPr>
+        <w:t>是系统执行显示的一部分。</w:t>
+      </w:r>
+    </w:p>
+    <w:p>
+      <w:pPr>
+        <w:ind w:firstLine="480"/>
+      </w:pPr>
+    </w:p>
+    <w:p>
+      <w:pPr>
+        <w:ind w:firstLine="480"/>
+      </w:pPr>
+      <w:r>
+        <w:rPr>
+          <w:rFonts w:hint="eastAsia"/>
+        </w:rPr>
+        <w:t>图</w:t>
+      </w:r>
+      <w:r>
+        <w:t>2.</w:t>
+      </w:r>
+      <w:r>
+        <w:rPr>
+          <w:rFonts w:hint="eastAsia"/>
+        </w:rPr>
+        <w:t>智能手机版本系统的执行显示</w:t>
+      </w:r>
+    </w:p>
+    <w:p>
+      <w:pPr>
+        <w:ind w:firstLine="480"/>
+      </w:pPr>
+    </w:p>
+    <w:p>
+      <w:pPr>
+        <w:ind w:firstLine="480"/>
+      </w:pPr>
+      <w:r>
+        <w:rPr>
+          <w:rFonts w:hint="eastAsia"/>
+        </w:rPr>
+        <w:t>图</w:t>
+      </w:r>
+      <w:r>
+        <w:t>3.</w:t>
+      </w:r>
+      <w:r>
+        <w:rPr>
+          <w:rFonts w:hint="eastAsia"/>
+        </w:rPr>
+        <w:t>平板电脑版本的系统执行显示</w:t>
+      </w:r>
+    </w:p>
+    <w:p>
+      <w:pPr>
+        <w:ind w:firstLine="480"/>
+      </w:pPr>
+      <w:r>
+        <w:rPr>
+          <w:rFonts w:hint="eastAsia"/>
+        </w:rPr>
+        <w:t>图</w:t>
+      </w:r>
+      <w:r>
+        <w:t>4.</w:t>
+      </w:r>
+      <w:r>
+        <w:rPr>
+          <w:rFonts w:hint="eastAsia"/>
+        </w:rPr>
+        <w:t>系统的弹出菜单</w:t>
+      </w:r>
+    </w:p>
+    <w:p>
+      <w:pPr>
+        <w:ind w:firstLine="480"/>
+      </w:pPr>
+      <w:r>
+        <w:rPr>
+          <w:rFonts w:hint="eastAsia"/>
+        </w:rPr>
+        <w:t>图</w:t>
+      </w:r>
+      <w:r>
+        <w:t>5.</w:t>
+      </w:r>
+      <w:r>
+        <w:rPr>
+          <w:rFonts w:hint="eastAsia"/>
+        </w:rPr>
+        <w:t>关闭外墙视图</w:t>
+      </w:r>
+    </w:p>
+    <w:p>
+      <w:pPr>
+        <w:ind w:firstLine="480"/>
+      </w:pPr>
+      <w:r>
+        <w:rPr>
+          <w:rFonts w:hint="eastAsia"/>
+        </w:rPr>
+        <w:t>图</w:t>
+      </w:r>
+      <w:r>
+        <w:t>6.</w:t>
+      </w:r>
+      <w:r>
+        <w:rPr>
+          <w:rFonts w:hint="eastAsia"/>
+        </w:rPr>
+        <w:t>土壤和地质显示</w:t>
+      </w:r>
+    </w:p>
+    <w:p>
+      <w:pPr>
+        <w:ind w:firstLine="480"/>
+      </w:pPr>
+      <w:r>
+        <w:rPr>
+          <w:rFonts w:hint="eastAsia"/>
+        </w:rPr>
+        <w:t>图</w:t>
+      </w:r>
+      <w:r>
+        <w:t>7.</w:t>
+      </w:r>
+      <w:r>
+        <w:rPr>
+          <w:rFonts w:hint="eastAsia"/>
+        </w:rPr>
+        <w:t>邻居流量显示</w:t>
+      </w:r>
+    </w:p>
+    <w:p>
+      <w:pPr>
+        <w:ind w:firstLine="480"/>
+      </w:pPr>
+      <w:r>
+        <w:rPr>
+          <w:rFonts w:hint="eastAsia"/>
+        </w:rPr>
+        <w:t> </w:t>
+      </w:r>
+      <w:r>
+        <w:rPr>
+          <w:rFonts w:hint="eastAsia"/>
+        </w:rPr>
+        <w:t>图</w:t>
+      </w:r>
+      <w:r>
+        <w:t>8.</w:t>
+      </w:r>
+      <w:r>
+        <w:rPr>
+          <w:rFonts w:hint="eastAsia"/>
+        </w:rPr>
+        <w:t>平面图显示</w:t>
+      </w:r>
+    </w:p>
+    <w:p>
+      <w:pPr>
+        <w:ind w:firstLine="480"/>
+      </w:pPr>
+      <w:r>
+        <w:rPr>
+          <w:rFonts w:hint="eastAsia"/>
+        </w:rPr>
+        <w:t>图</w:t>
+      </w:r>
+      <w:r>
+        <w:t>9.</w:t>
+      </w:r>
+      <w:r>
+        <w:rPr>
+          <w:rFonts w:hint="eastAsia"/>
+        </w:rPr>
+        <w:t>霍尔原理图显示</w:t>
+      </w:r>
+      <w:r>
+        <w:t>1</w:t>
+      </w:r>
+    </w:p>
+    <w:p>
+      <w:pPr>
+        <w:ind w:firstLine="480"/>
+      </w:pPr>
+      <w:r>
+        <w:rPr>
+          <w:rFonts w:hint="eastAsia"/>
+        </w:rPr>
+        <w:t>图</w:t>
+      </w:r>
+      <w:r>
+        <w:t>10.</w:t>
+      </w:r>
+      <w:r>
+        <w:rPr>
+          <w:rFonts w:hint="eastAsia"/>
+        </w:rPr>
+        <w:t>霍尔原理图显示</w:t>
+      </w:r>
+      <w:r>
+        <w:t>2</w:t>
+      </w:r>
+    </w:p>
+    <w:p>
+      <w:pPr>
+        <w:ind w:firstLine="480"/>
+      </w:pPr>
+      <w:r>
+        <w:rPr>
+          <w:rFonts w:hint="eastAsia"/>
+        </w:rPr>
+        <w:t> </w:t>
+      </w:r>
+      <w:r>
+        <w:rPr>
+          <w:rFonts w:hint="eastAsia"/>
+        </w:rPr>
+        <w:t>图</w:t>
+      </w:r>
+      <w:r>
+        <w:t>11.</w:t>
+      </w:r>
+      <w:r>
+        <w:rPr>
+          <w:rFonts w:hint="eastAsia"/>
+        </w:rPr>
+        <w:t>绿色景观显示</w:t>
+      </w:r>
+    </w:p>
+    <w:p>
+      <w:pPr>
+        <w:ind w:firstLine="480"/>
+      </w:pPr>
+      <w:r>
+        <w:rPr>
+          <w:rFonts w:hint="eastAsia"/>
+        </w:rPr>
+        <w:t>图</w:t>
+      </w:r>
+      <w:r>
+        <w:t>12.</w:t>
+      </w:r>
+      <w:r>
+        <w:rPr>
+          <w:rFonts w:hint="eastAsia"/>
+        </w:rPr>
+        <w:t>图像风景显示</w:t>
+      </w:r>
+      <w:r>
+        <w:t>1</w:t>
+      </w:r>
+    </w:p>
+    <w:p>
+      <w:pPr>
+        <w:ind w:firstLine="480"/>
+      </w:pPr>
+      <w:r>
+        <w:rPr>
+          <w:rFonts w:hint="eastAsia"/>
+        </w:rPr>
+        <w:t>图</w:t>
+      </w:r>
+      <w:r>
+        <w:t>13.</w:t>
+      </w:r>
+      <w:r>
+        <w:rPr>
+          <w:rFonts w:hint="eastAsia"/>
+        </w:rPr>
+        <w:t>图像横向显示</w:t>
+      </w:r>
+      <w:r>
+        <w:t>2</w:t>
+      </w:r>
+    </w:p>
+    <w:p>
+      <w:pPr>
+        <w:ind w:firstLine="480"/>
+      </w:pPr>
+    </w:p>
+    <w:p>
+      <w:pPr>
+        <w:ind w:firstLine="480"/>
+      </w:pPr>
+      <w:r>
+        <w:t>3</w:t>
+      </w:r>
+      <w:r>
+        <w:rPr>
+          <w:rFonts w:hint="eastAsia"/>
+        </w:rPr>
+        <w:t>结论</w:t>
+      </w:r>
+    </w:p>
+    <w:p>
+      <w:pPr>
+        <w:ind w:firstLine="480"/>
+      </w:pPr>
+      <w:r>
+        <w:rPr>
+          <w:rFonts w:hint="eastAsia"/>
+        </w:rPr>
+        <w:t>本研究采用</w:t>
+      </w:r>
+      <w:r>
+        <w:t>Unity</w:t>
+      </w:r>
+      <w:r>
+        <w:rPr>
+          <w:rFonts w:hint="eastAsia"/>
+        </w:rPr>
+        <w:t>环境和</w:t>
+      </w:r>
+      <w:r>
+        <w:t>BIM</w:t>
+      </w:r>
+      <w:r>
+        <w:rPr>
+          <w:rFonts w:hint="eastAsia"/>
+        </w:rPr>
+        <w:t>开发移动房屋销售系统。这可以为购房者和建筑业带来以下</w:t>
+      </w:r>
+      <w:r>
+        <w:rPr>
+          <w:rFonts w:hint="eastAsia"/>
+        </w:rPr>
+        <w:t>成果</w:t>
+      </w:r>
+      <w:r>
+        <w:rPr>
+          <w:rFonts w:hint="eastAsia"/>
+        </w:rPr>
+        <w:t>：</w:t>
+      </w:r>
+    </w:p>
+    <w:p>
+      <w:pPr>
+        <w:ind w:firstLine="480"/>
+      </w:pPr>
+      <w:r>
+        <w:t>1.</w:t>
+      </w:r>
+      <w:r>
+        <w:rPr>
+          <w:rFonts w:hint="eastAsia"/>
+        </w:rPr>
+        <w:t>购房者可以</w:t>
+      </w:r>
+      <w:r>
+        <w:rPr>
+          <w:rFonts w:hint="eastAsia"/>
+        </w:rPr>
+        <w:t>通过</w:t>
+      </w:r>
+      <w:r>
+        <w:rPr>
+          <w:rFonts w:hint="eastAsia"/>
+        </w:rPr>
+        <w:t>手机应用</w:t>
       </w:r>
       <w:r>
         <w:rPr>
@@ -29043,7 +31934,173 @@
         <w:t>，</w:t>
       </w:r>
       <w:r>
-        <w:t>Mac</w:t>
+        <w:rPr>
+          <w:rFonts w:hint="eastAsia"/>
+        </w:rPr>
+        <w:t>即时搜索与目标建筑相关的信息</w:t>
+      </w:r>
+      <w:r>
+        <w:rPr>
+          <w:rFonts w:hint="eastAsia"/>
+        </w:rPr>
+        <w:t>并</w:t>
+      </w:r>
+      <w:r>
+        <w:rPr>
+          <w:rFonts w:hint="eastAsia"/>
+        </w:rPr>
+        <w:t>减少数据获取时间。</w:t>
+      </w:r>
+    </w:p>
+    <w:p>
+      <w:pPr>
+        <w:ind w:firstLine="480"/>
+      </w:pPr>
+      <w:r>
+        <w:t>2</w:t>
+      </w:r>
+      <w:r>
+        <w:rPr>
+          <w:rFonts w:hint="eastAsia"/>
+        </w:rPr>
+        <w:t>，房地产经纪人可以通过智能手机，平板电脑</w:t>
+      </w:r>
+      <w:r>
+        <w:rPr>
+          <w:rFonts w:hint="eastAsia"/>
+        </w:rPr>
+        <w:t>及其他</w:t>
+      </w:r>
+      <w:r>
+        <w:rPr>
+          <w:rFonts w:hint="eastAsia"/>
+        </w:rPr>
+        <w:t>先进的</w:t>
+      </w:r>
+      <w:r>
+        <w:rPr>
+          <w:rFonts w:hint="eastAsia"/>
+        </w:rPr>
+        <w:t>通讯</w:t>
+      </w:r>
+      <w:r>
+        <w:rPr>
+          <w:rFonts w:hint="eastAsia"/>
+        </w:rPr>
+        <w:t>平台提升企业形象，支持交易，提升产品价值。</w:t>
+      </w:r>
+    </w:p>
+    <w:p>
+      <w:pPr>
+        <w:ind w:firstLine="480"/>
+      </w:pPr>
+      <w:r>
+        <w:t>3.</w:t>
+      </w:r>
+      <w:r>
+        <w:rPr>
+          <w:rFonts w:hint="eastAsia"/>
+        </w:rPr>
+        <w:t>该系统可以提供被出售房屋的相关对象信息。房地产经纪人员可以快速为客户提取相关数据，减少不必要的资源，提升服务效率。</w:t>
+      </w:r>
+    </w:p>
+    <w:p>
+      <w:pPr>
+        <w:ind w:firstLine="480"/>
+      </w:pPr>
+      <w:r>
+        <w:t>4.</w:t>
+      </w:r>
+      <w:r>
+        <w:rPr>
+          <w:rFonts w:hint="eastAsia"/>
+        </w:rPr>
+        <w:t>购房者可以在家中</w:t>
+      </w:r>
+      <w:r>
+        <w:rPr>
+          <w:rFonts w:hint="eastAsia"/>
+        </w:rPr>
+        <w:t>检查</w:t>
+      </w:r>
+      <w:r>
+        <w:rPr>
+          <w:rFonts w:hint="eastAsia"/>
+        </w:rPr>
+        <w:t>他在意</w:t>
+      </w:r>
+      <w:r>
+        <w:rPr>
+          <w:rFonts w:hint="eastAsia"/>
+        </w:rPr>
+        <w:t>的物品，以处理未来的事务，例如室内装饰和家具。一般来说，</w:t>
+      </w:r>
+      <w:r>
+        <w:rPr>
+          <w:rFonts w:hint="eastAsia"/>
+        </w:rPr>
+        <w:t>一个</w:t>
+      </w:r>
+      <w:r>
+        <w:rPr>
+          <w:rFonts w:hint="eastAsia"/>
+        </w:rPr>
+        <w:t>员工可能需要工作数十年才有机会买房。仔细的准备和讨论可以防止人为错误，并通过这个移动房屋销售系统的帮助提供</w:t>
+      </w:r>
+      <w:proofErr w:type="gramStart"/>
+      <w:r>
+        <w:rPr>
+          <w:rFonts w:hint="eastAsia"/>
+        </w:rPr>
+        <w:t>一</w:t>
+      </w:r>
+      <w:proofErr w:type="gramEnd"/>
+      <w:r>
+        <w:rPr>
+          <w:rFonts w:hint="eastAsia"/>
+        </w:rPr>
+        <w:t>个体面的购房体验。</w:t>
+      </w:r>
+    </w:p>
+    <w:p>
+      <w:pPr>
+        <w:ind w:firstLine="480"/>
+      </w:pPr>
+      <w:r>
+        <w:t>5.</w:t>
+      </w:r>
+      <w:r>
+        <w:rPr>
+          <w:rFonts w:hint="eastAsia"/>
+        </w:rPr>
+        <w:t>通过这个项目的开发，房地产经纪人可以避免冗长的解释程序</w:t>
+      </w:r>
+      <w:r>
+        <w:t>;</w:t>
+      </w:r>
+      <w:r>
+        <w:rPr>
+          <w:rFonts w:hint="eastAsia"/>
+        </w:rPr>
+        <w:t>加快项目销售速度并节省大量人力开支。</w:t>
+      </w:r>
+    </w:p>
+    <w:p>
+      <w:pPr>
+        <w:ind w:firstLine="480"/>
+      </w:pPr>
+      <w:r>
+        <w:lastRenderedPageBreak/>
+        <w:t>6.</w:t>
+      </w:r>
+      <w:r>
+        <w:rPr>
+          <w:rFonts w:hint="eastAsia"/>
+        </w:rPr>
+        <w:t>该软件可以安装在大多数智能手机平台上，如</w:t>
+      </w:r>
+      <w:r>
+        <w:t>IOS</w:t>
       </w:r>
       <w:r>
         <w:rPr>
@@ -29052,7 +32109,10 @@
         <w:t>，</w:t>
       </w:r>
       <w:r>
-        <w:t>PS3</w:t>
+        <w:rPr>
+          <w:rFonts w:hint="eastAsia"/>
+        </w:rPr>
+        <w:t>安卓</w:t>
       </w:r>
       <w:r>
         <w:rPr>
@@ -29061,2792 +32121,46 @@
         <w:t>，</w:t>
       </w:r>
       <w:r>
-        <w:t>Wii</w:t>
-      </w:r>
-      <w:r>
-        <w:rPr>
-          <w:rFonts w:hint="eastAsia"/>
-        </w:rPr>
-        <w:t>，</w:t>
-      </w:r>
-      <w:r>
-        <w:t>XBox360</w:t>
-      </w:r>
-      <w:r>
-        <w:rPr>
-          <w:rFonts w:hint="eastAsia"/>
-        </w:rPr>
-        <w:t>和其他游戏支持）上可执行的游戏。</w:t>
-      </w:r>
-      <w:r>
-        <w:t xml:space="preserve"> Unity</w:t>
-      </w:r>
-      <w:r>
-        <w:rPr>
-          <w:rFonts w:hint="eastAsia"/>
-        </w:rPr>
-        <w:t>提供了一个用户友好的界面，支持</w:t>
-      </w:r>
-      <w:r>
-        <w:t>PhysX</w:t>
-      </w:r>
-      <w:r>
-        <w:rPr>
-          <w:rFonts w:hint="eastAsia"/>
-        </w:rPr>
-        <w:t>物理引擎和粒子系统，以及互联网环境中的多人游戏功能。这大大降低了游戏编程的门槛，因为用户不需要学习复杂的语言。此工具可缩短游戏设计时间并降低游戏制作成本。</w:t>
-      </w:r>
-      <w:r>
-        <w:t xml:space="preserve"> Unity</w:t>
-      </w:r>
-      <w:r>
-        <w:rPr>
-          <w:rFonts w:hint="eastAsia"/>
-        </w:rPr>
-        <w:t>的主要特点包括：</w:t>
-      </w:r>
-    </w:p>
-    <w:p>
-      <w:pPr>
-        <w:ind w:firstLine="480"/>
-      </w:pPr>
-      <w:r>
-        <w:t>1.</w:t>
-      </w:r>
-      <w:r>
-        <w:rPr>
-          <w:rFonts w:hint="eastAsia"/>
-        </w:rPr>
-        <w:t>支持构建地形的编辑器，有效地产生效果，产生自然的效果显示器。</w:t>
-      </w:r>
-    </w:p>
-    <w:p>
-      <w:pPr>
-        <w:ind w:firstLine="480"/>
-      </w:pPr>
-      <w:r>
-        <w:rPr>
-          <w:rFonts w:hint="eastAsia"/>
-        </w:rPr>
-        <w:t>2.</w:t>
-      </w:r>
-      <w:r>
-        <w:rPr>
-          <w:rFonts w:hint="eastAsia"/>
-        </w:rPr>
-        <w:t>提供</w:t>
-      </w:r>
-      <w:r>
-        <w:rPr>
-          <w:rFonts w:hint="eastAsia"/>
-        </w:rPr>
-        <w:t>NVIDIA PhysX</w:t>
-      </w:r>
-      <w:r>
-        <w:rPr>
-          <w:rFonts w:hint="eastAsia"/>
-        </w:rPr>
-        <w:t>物理引擎，提供真实感物理效果。</w:t>
-      </w:r>
-    </w:p>
-    <w:p>
-      <w:pPr>
-        <w:ind w:firstLine="480"/>
-      </w:pPr>
-      <w:r>
-        <w:t>3.</w:t>
-      </w:r>
-      <w:r>
-        <w:rPr>
-          <w:rFonts w:hint="eastAsia"/>
-        </w:rPr>
-        <w:t>提供</w:t>
-      </w:r>
-      <w:r>
-        <w:t>OpenGL</w:t>
-      </w:r>
-      <w:r>
-        <w:rPr>
-          <w:rFonts w:hint="eastAsia"/>
-        </w:rPr>
-        <w:t>和</w:t>
-      </w:r>
-      <w:r>
-        <w:t>DirectX</w:t>
-      </w:r>
-      <w:r>
-        <w:rPr>
-          <w:rFonts w:hint="eastAsia"/>
-        </w:rPr>
-        <w:t>插图，优化实践。</w:t>
-      </w:r>
-    </w:p>
-    <w:p>
-      <w:pPr>
-        <w:ind w:firstLine="480"/>
-      </w:pPr>
-      <w:r>
-        <w:t>4.</w:t>
-      </w:r>
-      <w:r>
-        <w:rPr>
-          <w:rFonts w:hint="eastAsia"/>
-        </w:rPr>
-        <w:t>发布各种游戏平台的能力，如</w:t>
-      </w:r>
-      <w:r>
-        <w:rPr>
-          <w:rFonts w:hint="eastAsia"/>
-        </w:rPr>
-        <w:t>Android</w:t>
-      </w:r>
-      <w:r>
-        <w:rPr>
-          <w:rFonts w:hint="eastAsia"/>
-        </w:rPr>
-        <w:t>，</w:t>
-      </w:r>
-      <w:r>
-        <w:rPr>
-          <w:rFonts w:hint="eastAsia"/>
-        </w:rPr>
-        <w:t>iOS</w:t>
-      </w:r>
-      <w:r>
-        <w:rPr>
-          <w:rFonts w:hint="eastAsia"/>
-        </w:rPr>
-        <w:t>，</w:t>
-      </w:r>
-      <w:r>
-        <w:rPr>
-          <w:rFonts w:hint="eastAsia"/>
-        </w:rPr>
-        <w:t>PC</w:t>
-      </w:r>
-      <w:r>
-        <w:rPr>
-          <w:rFonts w:hint="eastAsia"/>
-        </w:rPr>
-        <w:t>和</w:t>
-      </w:r>
-      <w:r>
-        <w:rPr>
-          <w:rFonts w:hint="eastAsia"/>
-        </w:rPr>
-        <w:t>Mac</w:t>
-      </w:r>
-      <w:r>
-        <w:rPr>
-          <w:rFonts w:hint="eastAsia"/>
-        </w:rPr>
-        <w:t>。</w:t>
-      </w:r>
-    </w:p>
-    <w:p>
-      <w:pPr>
-        <w:ind w:firstLine="480"/>
-      </w:pPr>
-      <w:r>
-        <w:t>5.</w:t>
-      </w:r>
-      <w:r>
-        <w:rPr>
-          <w:rFonts w:hint="eastAsia"/>
-        </w:rPr>
-        <w:t>通过互联网支持同步多人在线游戏。</w:t>
-      </w:r>
-    </w:p>
-    <w:p>
-      <w:pPr>
-        <w:ind w:firstLine="480"/>
-      </w:pPr>
-    </w:p>
-    <w:p>
-      <w:pPr>
-        <w:ind w:firstLine="480"/>
-      </w:pPr>
-      <w:r>
-        <w:t>1.3</w:t>
-      </w:r>
-      <w:r>
-        <w:rPr>
-          <w:rFonts w:hint="eastAsia"/>
-        </w:rPr>
-        <w:t>研究的动机和目标</w:t>
-      </w:r>
-    </w:p>
-    <w:p>
-      <w:pPr>
-        <w:ind w:firstLine="480"/>
-      </w:pPr>
-      <w:r>
-        <w:t>在中国文化中，买房是任何家庭的主要目标。年轻人需要长时间工作才能支付房屋的首付款。对买房者而言，选择合适的房子是极其重要的任务。</w:t>
-      </w:r>
-      <w:r>
-        <w:t xml:space="preserve"> </w:t>
-      </w:r>
-      <w:r>
-        <w:t>本研究采用系统分析和软件开发，在</w:t>
-      </w:r>
-      <w:r>
-        <w:t>Unity</w:t>
-      </w:r>
-      <w:r>
-        <w:t>平台上应用</w:t>
-      </w:r>
-      <w:r>
-        <w:t>AutoCAD</w:t>
-      </w:r>
-      <w:r>
-        <w:t>和</w:t>
-      </w:r>
-      <w:r>
-        <w:t>3D</w:t>
-      </w:r>
-      <w:r>
-        <w:t>绘图技术，建立移动建筑屋销售系统。</w:t>
-      </w:r>
-      <w:r>
-        <w:t xml:space="preserve"> </w:t>
-      </w:r>
-      <w:r>
-        <w:t>房屋买家可以快速获取相关信息，例如项目资料，以便在购买房屋的过程中</w:t>
-      </w:r>
-      <w:proofErr w:type="gramStart"/>
-      <w:r>
-        <w:t>作出</w:t>
-      </w:r>
-      <w:proofErr w:type="gramEnd"/>
-      <w:r>
-        <w:t>适当的决定。</w:t>
-      </w:r>
-      <w:r>
-        <w:t xml:space="preserve"> </w:t>
-      </w:r>
-      <w:r>
-        <w:t>这可以帮助买家有效掌握相关施工信息，缩短耗时的信息查询过程，节省现场检查时间。</w:t>
-      </w:r>
-      <w:r>
-        <w:t xml:space="preserve"> </w:t>
-      </w:r>
-      <w:r>
-        <w:t>这项研究的目标包括：</w:t>
-      </w:r>
-    </w:p>
-    <w:p>
-      <w:pPr>
-        <w:ind w:firstLine="480"/>
-      </w:pPr>
-      <w:r>
-        <w:t>1.</w:t>
-      </w:r>
-      <w:r>
-        <w:rPr>
-          <w:rFonts w:hint="eastAsia"/>
-        </w:rPr>
-        <w:t>通过文献回顾和问卷调查，汇总有关建筑的相关信息去建设和销售过程。通过系统分析的执行来满足购房者在房屋交易中的需求。</w:t>
-      </w:r>
-    </w:p>
-    <w:p>
-      <w:pPr>
-        <w:ind w:firstLine="480"/>
-      </w:pPr>
-      <w:r>
-        <w:t>2.</w:t>
-      </w:r>
-      <w:r>
-        <w:rPr>
-          <w:rFonts w:hint="eastAsia"/>
-        </w:rPr>
-        <w:t xml:space="preserve"> </w:t>
-      </w:r>
-      <w:r>
-        <w:rPr>
-          <w:rFonts w:hint="eastAsia"/>
-        </w:rPr>
-        <w:t>收集相关的施工图和文件并使用</w:t>
-      </w:r>
-      <w:r>
-        <w:t>Unity 3D</w:t>
-      </w:r>
-      <w:r>
-        <w:rPr>
-          <w:rFonts w:hint="eastAsia"/>
-        </w:rPr>
-        <w:t>来开发房屋销售系统。</w:t>
-      </w:r>
-    </w:p>
-    <w:p>
-      <w:pPr>
-        <w:ind w:firstLine="480"/>
-      </w:pPr>
-      <w:r>
-        <w:rPr>
-          <w:rFonts w:hint="eastAsia"/>
-        </w:rPr>
-        <w:t>将施工项目数据输入系统进行验证软件的功能。</w:t>
-      </w:r>
-      <w:r>
-        <w:t xml:space="preserve"> </w:t>
-      </w:r>
-      <w:r>
-        <w:rPr>
-          <w:rFonts w:hint="eastAsia"/>
-        </w:rPr>
-        <w:t>参考用户的反馈来修改系统功能。</w:t>
-      </w:r>
-    </w:p>
-    <w:p>
-      <w:pPr>
-        <w:ind w:firstLine="480"/>
-      </w:pPr>
-      <w:r>
-        <w:rPr>
-          <w:rFonts w:hint="eastAsia"/>
-        </w:rPr>
-        <w:t>3</w:t>
-      </w:r>
-      <w:r>
-        <w:rPr>
-          <w:rFonts w:hint="eastAsia"/>
-        </w:rPr>
-        <w:t>当前研究调查台湾房地产经纪人扩大了服务范围，允许用户通过智能移动设备浏览住房项目。由于智能手机上的浏览界面有限，所提供的功能不足。王先生讨论了相关信息，并介绍了人机界面设计，以改善购房者的浏览界面</w:t>
-      </w:r>
-      <w:r>
-        <w:t>[5]</w:t>
-      </w:r>
-      <w:r>
-        <w:rPr>
-          <w:rFonts w:hint="eastAsia"/>
-        </w:rPr>
-        <w:t>。提供的信息包括价格，平方英尺，地址，房屋年龄和建筑物的结构类型。照片和</w:t>
-      </w:r>
-      <w:r>
-        <w:t>360</w:t>
-      </w:r>
-      <w:r>
-        <w:rPr>
-          <w:rFonts w:hint="eastAsia"/>
-        </w:rPr>
-        <w:t>度环视图被添加为房地产开发商的参考。</w:t>
-      </w:r>
-    </w:p>
-    <w:p>
-      <w:pPr>
-        <w:ind w:firstLine="480"/>
-      </w:pPr>
-      <w:r>
-        <w:rPr>
-          <w:rFonts w:hint="eastAsia"/>
-        </w:rPr>
-        <w:t>2.1</w:t>
-      </w:r>
-      <w:r>
-        <w:rPr>
-          <w:rFonts w:hint="eastAsia"/>
-        </w:rPr>
-        <w:t>交互界面</w:t>
-      </w:r>
+        <w:t>Windows Phone</w:t>
+      </w:r>
+      <w:r>
+        <w:rPr>
+          <w:rFonts w:hint="eastAsia"/>
+        </w:rPr>
+        <w:t>等。</w:t>
+      </w:r>
+    </w:p>
+    <w:p>
+      <w:pPr>
+        <w:pStyle w:val="a4"/>
+        <w:ind w:firstLine="480"/>
+      </w:pPr>
+    </w:p>
+    <w:p>
+      <w:pPr>
+        <w:pStyle w:val="a4"/>
+        <w:ind w:firstLine="480"/>
+      </w:pPr>
+    </w:p>
+    <w:p>
+      <w:pPr>
+        <w:pStyle w:val="a4"/>
+        <w:ind w:firstLine="480"/>
+      </w:pPr>
+    </w:p>
+    <w:p>
+      <w:pPr>
+        <w:pStyle w:val="a4"/>
+        <w:ind w:firstLine="480"/>
+      </w:pPr>
+    </w:p>
+    <w:p>
+      <w:pPr>
+        <w:pStyle w:val="a4"/>
+        <w:ind w:firstLine="480"/>
+      </w:pPr>
       <w:bookmarkStart w:id="54" w:name="_GoBack"/>
       <w:bookmarkEnd w:id="54"/>
-    </w:p>
-    <w:p>
-      <w:pPr>
-        <w:ind w:firstLine="480"/>
-      </w:pPr>
-      <w:r>
-        <w:rPr>
-          <w:rFonts w:hint="eastAsia"/>
-        </w:rPr>
-        <w:t> </w:t>
-      </w:r>
-      <w:r>
-        <w:t>信息不对称普遍存在于各种交易活动中。这种交易环境可能导致高昂的交易费用。当消费者在交易之前无法评估产品和服务的质量时，他们会面临某些风险。</w:t>
-      </w:r>
-      <w:r>
-        <w:t xml:space="preserve"> Hsieh</w:t>
-      </w:r>
-      <w:r>
-        <w:t>探索了引入数字设施和考虑住宅产业信息不对称交易环境的影响</w:t>
-      </w:r>
-      <w:r>
-        <w:t>[6]</w:t>
-      </w:r>
-      <w:r>
-        <w:t>。</w:t>
-      </w:r>
-      <w:r>
-        <w:t xml:space="preserve"> </w:t>
-      </w:r>
-      <w:r>
-        <w:lastRenderedPageBreak/>
-        <w:t>本研究建立了一个交互界面和设计模型，作为相关服务的参考。</w:t>
-      </w:r>
-    </w:p>
-    <w:p>
-      <w:pPr>
-        <w:ind w:firstLine="480"/>
-      </w:pPr>
-    </w:p>
-    <w:p>
-      <w:pPr>
-        <w:ind w:firstLine="480"/>
-      </w:pPr>
-      <w:r>
-        <w:t>2.2</w:t>
-      </w:r>
-      <w:r>
-        <w:rPr>
-          <w:rFonts w:hint="eastAsia"/>
-        </w:rPr>
-        <w:t>房屋销售管理系统的功能</w:t>
-      </w:r>
-    </w:p>
-    <w:p>
-      <w:pPr>
-        <w:ind w:firstLine="480"/>
-      </w:pPr>
-      <w:r>
-        <w:rPr>
-          <w:rFonts w:hint="eastAsia"/>
-        </w:rPr>
-        <w:t> </w:t>
-      </w:r>
-      <w:r>
-        <w:t xml:space="preserve">  </w:t>
-      </w:r>
-      <w:r>
-        <w:rPr>
-          <w:rFonts w:hint="eastAsia"/>
-        </w:rPr>
-        <w:t>房屋销售管理系统是销售公司不可分割的一部分</w:t>
-      </w:r>
-      <w:r>
-        <w:t>[7]</w:t>
-      </w:r>
-      <w:r>
-        <w:rPr>
-          <w:rFonts w:hint="eastAsia"/>
-        </w:rPr>
-        <w:t>。其内容对公司决策者至关重要。它可以为房屋销售和客户管理提供适当的工具。它还可以提高房屋销售服务的质量，避免收到的付款泄漏错误，提高公司的竞争力。在这项研究中，建筑业房屋销售管理系统分为七个模块。已经分解成三十三个二级模块，通过专家调查问卷验证了十六个基本模块。这可以用作房屋销售管理系统开发的参考。</w:t>
-      </w:r>
-    </w:p>
-    <w:p>
-      <w:pPr>
-        <w:ind w:firstLine="480"/>
-      </w:pPr>
-      <w:r>
-        <w:t>2.3</w:t>
-      </w:r>
-      <w:r>
-        <w:rPr>
-          <w:rFonts w:hint="eastAsia"/>
-        </w:rPr>
-        <w:t>数据挖掘技术</w:t>
-      </w:r>
-    </w:p>
-    <w:p>
-      <w:pPr>
-        <w:ind w:firstLine="480"/>
-      </w:pPr>
-      <w:r>
-        <w:rPr>
-          <w:rFonts w:hint="eastAsia"/>
-        </w:rPr>
-        <w:t> </w:t>
-      </w:r>
-      <w:r>
-        <w:t xml:space="preserve">  </w:t>
-      </w:r>
-      <w:r>
-        <w:rPr>
-          <w:rFonts w:hint="eastAsia"/>
-        </w:rPr>
-        <w:t>由于数据库和</w:t>
-      </w:r>
-      <w:r>
-        <w:t>IT</w:t>
-      </w:r>
-      <w:r>
-        <w:rPr>
-          <w:rFonts w:hint="eastAsia"/>
-        </w:rPr>
-        <w:t>发展迅速，许多大型企业已经存储了大量有关客户资料，消费者活动和交易记录的数据。使用数据挖掘技术获取潜在的商业信息是这些企业的一个重要问题。数据挖掘是从庞大的数据集中获取有价值的信息或知识的关键过程。房地产的商业模式是提供一个交易平台，以匹配物业的卖家和买家。他们从调解成功的服务费中赚取一定的利润。因此，在最短的时间内向合适的人提供适当的房产是房地产行业运营中的关键问题。</w:t>
-      </w:r>
-      <w:r>
-        <w:t xml:space="preserve"> Lee</w:t>
-      </w:r>
-      <w:r>
-        <w:rPr>
-          <w:rFonts w:hint="eastAsia"/>
-        </w:rPr>
-        <w:t>通过采用数据挖掘技术来预测房屋通过客户特征销售的潜在房地产交易，从而构建了推荐模型</w:t>
-      </w:r>
-      <w:r>
-        <w:t>[8]</w:t>
-      </w:r>
-      <w:r>
-        <w:rPr>
-          <w:rFonts w:hint="eastAsia"/>
-        </w:rPr>
-        <w:t>。关联规则中的</w:t>
-      </w:r>
-      <w:proofErr w:type="spellStart"/>
-      <w:r>
-        <w:t>Apriori</w:t>
-      </w:r>
-      <w:proofErr w:type="spellEnd"/>
-      <w:r>
-        <w:rPr>
-          <w:rFonts w:hint="eastAsia"/>
-        </w:rPr>
-        <w:t>算法应用于台湾的房地产代理机构来构建该模型。这种模式可以提供管理影响，改善房地产企业的决策。</w:t>
-      </w:r>
-      <w:r>
-        <w:t xml:space="preserve"> Shi</w:t>
-      </w:r>
-      <w:r>
-        <w:rPr>
-          <w:rFonts w:hint="eastAsia"/>
-        </w:rPr>
-        <w:t>等人已经表明这些规则代表了一些普遍的规则，可以为企业提供参考</w:t>
-      </w:r>
-      <w:r>
-        <w:t>[9]</w:t>
-      </w:r>
-      <w:r>
-        <w:rPr>
-          <w:rFonts w:hint="eastAsia"/>
-        </w:rPr>
-        <w:t>。</w:t>
-      </w:r>
-    </w:p>
-    <w:p>
-      <w:pPr>
-        <w:ind w:firstLine="480"/>
-      </w:pPr>
-    </w:p>
-    <w:p>
-      <w:pPr>
-        <w:ind w:firstLine="480"/>
-      </w:pPr>
-      <w:r>
-        <w:t>2.4</w:t>
-      </w:r>
-      <w:r>
-        <w:rPr>
-          <w:rFonts w:hint="eastAsia"/>
-        </w:rPr>
-        <w:t>空</w:t>
-      </w:r>
-      <w:r>
-        <w:rPr>
-          <w:rFonts w:cs="微软雅黑" w:hint="eastAsia"/>
-        </w:rPr>
-        <w:t>间</w:t>
-      </w:r>
-      <w:r>
-        <w:rPr>
-          <w:rFonts w:cs="MS Mincho" w:hint="eastAsia"/>
-        </w:rPr>
-        <w:t>可</w:t>
-      </w:r>
-      <w:r>
-        <w:rPr>
-          <w:rFonts w:cs="微软雅黑" w:hint="eastAsia"/>
-        </w:rPr>
-        <w:t>视</w:t>
-      </w:r>
-      <w:r>
-        <w:rPr>
-          <w:rFonts w:cs="MS Mincho" w:hint="eastAsia"/>
-        </w:rPr>
-        <w:t>化</w:t>
-      </w:r>
-    </w:p>
-    <w:p>
-      <w:pPr>
-        <w:ind w:firstLineChars="100" w:firstLine="240"/>
-      </w:pPr>
-      <w:r>
-        <w:rPr>
-          <w:rFonts w:hint="eastAsia"/>
-        </w:rPr>
-        <w:t>台湾的建筑公司在消</w:t>
-      </w:r>
-      <w:r>
-        <w:rPr>
-          <w:rFonts w:cs="微软雅黑" w:hint="eastAsia"/>
-        </w:rPr>
-        <w:t>费</w:t>
-      </w:r>
-      <w:r>
-        <w:rPr>
-          <w:rFonts w:hint="eastAsia"/>
-        </w:rPr>
-        <w:t>者</w:t>
-      </w:r>
-      <w:r>
-        <w:rPr>
-          <w:rFonts w:cs="微软雅黑" w:hint="eastAsia"/>
-        </w:rPr>
-        <w:t>购买预</w:t>
-      </w:r>
-      <w:r>
-        <w:rPr>
-          <w:rFonts w:hint="eastAsia"/>
-        </w:rPr>
-        <w:t>售房屋</w:t>
-      </w:r>
-      <w:r>
-        <w:rPr>
-          <w:rFonts w:cs="微软雅黑" w:hint="eastAsia"/>
-        </w:rPr>
-        <w:t>时</w:t>
-      </w:r>
-      <w:r>
-        <w:rPr>
-          <w:rFonts w:hint="eastAsia"/>
-        </w:rPr>
-        <w:t>提供了改</w:t>
-      </w:r>
-      <w:r>
-        <w:rPr>
-          <w:rFonts w:cs="微软雅黑" w:hint="eastAsia"/>
-        </w:rPr>
-        <w:t>变设计</w:t>
-      </w:r>
-      <w:r>
-        <w:rPr>
-          <w:rFonts w:hint="eastAsia"/>
-        </w:rPr>
-        <w:t>的服</w:t>
-      </w:r>
-      <w:r>
-        <w:rPr>
-          <w:rFonts w:cs="微软雅黑" w:hint="eastAsia"/>
-        </w:rPr>
-        <w:t>务</w:t>
-      </w:r>
-      <w:r>
-        <w:rPr>
-          <w:rFonts w:hint="eastAsia"/>
-        </w:rPr>
-        <w:t>。尽管</w:t>
-      </w:r>
-      <w:r>
-        <w:rPr>
-          <w:rFonts w:cs="微软雅黑" w:hint="eastAsia"/>
-        </w:rPr>
-        <w:t>为</w:t>
-      </w:r>
-      <w:r>
-        <w:rPr>
-          <w:rFonts w:hint="eastAsia"/>
-        </w:rPr>
-        <w:t>客</w:t>
-      </w:r>
-      <w:r>
-        <w:rPr>
-          <w:rFonts w:cs="微软雅黑" w:hint="eastAsia"/>
-        </w:rPr>
-        <w:t>户</w:t>
-      </w:r>
-      <w:r>
-        <w:rPr>
-          <w:rFonts w:hint="eastAsia"/>
-        </w:rPr>
-        <w:t>提供了</w:t>
-      </w:r>
-      <w:r>
-        <w:rPr>
-          <w:rFonts w:cs="微软雅黑" w:hint="eastAsia"/>
-        </w:rPr>
-        <w:t>样</w:t>
-      </w:r>
-      <w:r>
-        <w:rPr>
-          <w:rFonts w:hint="eastAsia"/>
-        </w:rPr>
-        <w:t>板房来捕捉可能的外</w:t>
-      </w:r>
-      <w:r>
-        <w:rPr>
-          <w:rFonts w:cs="微软雅黑" w:hint="eastAsia"/>
-        </w:rPr>
-        <w:t>观</w:t>
-      </w:r>
-      <w:r>
-        <w:rPr>
-          <w:rFonts w:hint="eastAsia"/>
-        </w:rPr>
-        <w:t>，但要</w:t>
-      </w:r>
-      <w:r>
-        <w:rPr>
-          <w:rFonts w:cs="微软雅黑" w:hint="eastAsia"/>
-        </w:rPr>
-        <w:t>让</w:t>
-      </w:r>
-      <w:r>
-        <w:rPr>
-          <w:rFonts w:hint="eastAsia"/>
-        </w:rPr>
-        <w:t>房屋</w:t>
-      </w:r>
-      <w:r>
-        <w:rPr>
-          <w:rFonts w:cs="微软雅黑" w:hint="eastAsia"/>
-        </w:rPr>
-        <w:t>买</w:t>
-      </w:r>
-      <w:r>
-        <w:rPr>
-          <w:rFonts w:hint="eastAsia"/>
-        </w:rPr>
-        <w:t>家准确捕捉不同建筑材料</w:t>
-      </w:r>
-      <w:r>
-        <w:rPr>
-          <w:rFonts w:cs="微软雅黑" w:hint="eastAsia"/>
-        </w:rPr>
-        <w:t>组</w:t>
-      </w:r>
-      <w:r>
-        <w:rPr>
-          <w:rFonts w:hint="eastAsia"/>
-        </w:rPr>
-        <w:t>合的</w:t>
-      </w:r>
-      <w:r>
-        <w:rPr>
-          <w:rFonts w:cs="微软雅黑" w:hint="eastAsia"/>
-        </w:rPr>
-        <w:t>实际</w:t>
-      </w:r>
-      <w:r>
-        <w:rPr>
-          <w:rFonts w:hint="eastAsia"/>
-        </w:rPr>
-        <w:t>外</w:t>
-      </w:r>
-      <w:r>
-        <w:rPr>
-          <w:rFonts w:cs="微软雅黑" w:hint="eastAsia"/>
-        </w:rPr>
-        <w:t>观</w:t>
-      </w:r>
-      <w:r>
-        <w:rPr>
-          <w:rFonts w:hint="eastAsia"/>
-        </w:rPr>
-        <w:t>，</w:t>
-      </w:r>
-      <w:r>
-        <w:rPr>
-          <w:rFonts w:cs="微软雅黑" w:hint="eastAsia"/>
-        </w:rPr>
-        <w:t>这</w:t>
-      </w:r>
-      <w:r>
-        <w:rPr>
-          <w:rFonts w:hint="eastAsia"/>
-        </w:rPr>
-        <w:t>并非易事。有一些相关的室内装</w:t>
-      </w:r>
-      <w:r>
-        <w:rPr>
-          <w:rFonts w:cs="微软雅黑" w:hint="eastAsia"/>
-        </w:rPr>
-        <w:t>饰设计软</w:t>
-      </w:r>
-      <w:r>
-        <w:rPr>
-          <w:rFonts w:hint="eastAsia"/>
-        </w:rPr>
-        <w:t>件，如</w:t>
-      </w:r>
-      <w:r>
-        <w:t>Space Magician</w:t>
-      </w:r>
-      <w:r>
-        <w:rPr>
-          <w:rFonts w:hint="eastAsia"/>
-        </w:rPr>
-        <w:t>和</w:t>
-      </w:r>
-      <w:r>
-        <w:t>3ds MAX</w:t>
-      </w:r>
-      <w:r>
-        <w:rPr>
-          <w:rFonts w:hint="eastAsia"/>
-        </w:rPr>
-        <w:t>。消</w:t>
-      </w:r>
-      <w:r>
-        <w:rPr>
-          <w:rFonts w:cs="微软雅黑" w:hint="eastAsia"/>
-        </w:rPr>
-        <w:t>费</w:t>
-      </w:r>
-      <w:r>
-        <w:rPr>
-          <w:rFonts w:hint="eastAsia"/>
-        </w:rPr>
-        <w:t>者和住宅建</w:t>
-      </w:r>
-      <w:r>
-        <w:rPr>
-          <w:rFonts w:cs="微软雅黑" w:hint="eastAsia"/>
-        </w:rPr>
-        <w:t>设</w:t>
-      </w:r>
-      <w:r>
-        <w:rPr>
-          <w:rFonts w:hint="eastAsia"/>
-        </w:rPr>
-        <w:t>者使用</w:t>
-      </w:r>
-      <w:r>
-        <w:rPr>
-          <w:rFonts w:cs="微软雅黑" w:hint="eastAsia"/>
-        </w:rPr>
-        <w:t>这</w:t>
-      </w:r>
-      <w:r>
-        <w:rPr>
-          <w:rFonts w:hint="eastAsia"/>
-        </w:rPr>
-        <w:t>些工具是不方便的。</w:t>
-      </w:r>
-      <w:r>
-        <w:t xml:space="preserve"> Tsai</w:t>
-      </w:r>
-      <w:r>
-        <w:rPr>
-          <w:rFonts w:hint="eastAsia"/>
-        </w:rPr>
-        <w:t>指出，</w:t>
-      </w:r>
-      <w:r>
-        <w:rPr>
-          <w:rFonts w:cs="微软雅黑" w:hint="eastAsia"/>
-        </w:rPr>
-        <w:t>简单</w:t>
-      </w:r>
-      <w:r>
-        <w:rPr>
-          <w:rFonts w:hint="eastAsia"/>
-        </w:rPr>
-        <w:t>方便的</w:t>
-      </w:r>
-      <w:r>
-        <w:rPr>
-          <w:rFonts w:cs="微软雅黑" w:hint="eastAsia"/>
-        </w:rPr>
-        <w:t>视觉</w:t>
-      </w:r>
-      <w:r>
-        <w:rPr>
-          <w:rFonts w:hint="eastAsia"/>
-        </w:rPr>
-        <w:t>系</w:t>
-      </w:r>
-      <w:r>
-        <w:rPr>
-          <w:rFonts w:cs="微软雅黑" w:hint="eastAsia"/>
-        </w:rPr>
-        <w:t>统对</w:t>
-      </w:r>
-      <w:r>
-        <w:rPr>
-          <w:rFonts w:hint="eastAsia"/>
-        </w:rPr>
-        <w:t>于用</w:t>
-      </w:r>
-      <w:r>
-        <w:rPr>
-          <w:rFonts w:cs="微软雅黑" w:hint="eastAsia"/>
-        </w:rPr>
-        <w:t>户为预</w:t>
-      </w:r>
-      <w:r>
-        <w:rPr>
-          <w:rFonts w:hint="eastAsia"/>
-        </w:rPr>
-        <w:t>售房屋</w:t>
-      </w:r>
-      <w:r>
-        <w:rPr>
-          <w:rFonts w:cs="微软雅黑" w:hint="eastAsia"/>
-        </w:rPr>
-        <w:t>选择</w:t>
-      </w:r>
-      <w:r>
-        <w:rPr>
-          <w:rFonts w:hint="eastAsia"/>
-        </w:rPr>
-        <w:t>合适的材料至关重要</w:t>
-      </w:r>
-      <w:r>
-        <w:t>[10]</w:t>
-      </w:r>
-      <w:r>
-        <w:rPr>
-          <w:rFonts w:hint="eastAsia"/>
-        </w:rPr>
-        <w:t>。利用</w:t>
-      </w:r>
-      <w:r>
-        <w:t>Photoshop</w:t>
-      </w:r>
-      <w:r>
-        <w:rPr>
-          <w:rFonts w:hint="eastAsia"/>
-        </w:rPr>
-        <w:t>来剪切</w:t>
-      </w:r>
-      <w:r>
-        <w:rPr>
-          <w:rFonts w:cs="微软雅黑" w:hint="eastAsia"/>
-        </w:rPr>
-        <w:t>视觉对</w:t>
-      </w:r>
-      <w:r>
-        <w:rPr>
-          <w:rFonts w:hint="eastAsia"/>
-        </w:rPr>
-        <w:t>象，如家具和浴缸。系</w:t>
-      </w:r>
-      <w:r>
-        <w:rPr>
-          <w:rFonts w:cs="微软雅黑" w:hint="eastAsia"/>
-        </w:rPr>
-        <w:t>统结</w:t>
-      </w:r>
-      <w:r>
-        <w:rPr>
-          <w:rFonts w:hint="eastAsia"/>
-        </w:rPr>
-        <w:t>合数据</w:t>
-      </w:r>
-      <w:r>
-        <w:rPr>
-          <w:rFonts w:cs="微软雅黑" w:hint="eastAsia"/>
-        </w:rPr>
-        <w:t>库</w:t>
-      </w:r>
-      <w:r>
-        <w:rPr>
-          <w:rFonts w:hint="eastAsia"/>
-        </w:rPr>
-        <w:t>改</w:t>
-      </w:r>
-      <w:r>
-        <w:rPr>
-          <w:rFonts w:cs="微软雅黑" w:hint="eastAsia"/>
-        </w:rPr>
-        <w:t>变视觉对</w:t>
-      </w:r>
-      <w:r>
-        <w:rPr>
-          <w:rFonts w:hint="eastAsia"/>
-        </w:rPr>
-        <w:t>象，制作建筑材料清</w:t>
-      </w:r>
-      <w:r>
-        <w:rPr>
-          <w:rFonts w:cs="微软雅黑" w:hint="eastAsia"/>
-        </w:rPr>
-        <w:t>单</w:t>
-      </w:r>
-      <w:r>
-        <w:rPr>
-          <w:rFonts w:hint="eastAsia"/>
-        </w:rPr>
-        <w:t>和建筑材料确</w:t>
-      </w:r>
-      <w:r>
-        <w:rPr>
-          <w:rFonts w:cs="微软雅黑" w:hint="eastAsia"/>
-        </w:rPr>
-        <w:t>认</w:t>
-      </w:r>
-      <w:r>
-        <w:rPr>
-          <w:rFonts w:hint="eastAsia"/>
-        </w:rPr>
-        <w:t>表。</w:t>
-      </w:r>
-      <w:r>
-        <w:rPr>
-          <w:rFonts w:cs="微软雅黑" w:hint="eastAsia"/>
-        </w:rPr>
-        <w:t>该软</w:t>
-      </w:r>
-      <w:r>
-        <w:rPr>
-          <w:rFonts w:hint="eastAsia"/>
-        </w:rPr>
-        <w:t>件将</w:t>
-      </w:r>
-      <w:r>
-        <w:rPr>
-          <w:rFonts w:cs="微软雅黑" w:hint="eastAsia"/>
-        </w:rPr>
-        <w:t>显</w:t>
-      </w:r>
-      <w:r>
-        <w:rPr>
-          <w:rFonts w:hint="eastAsia"/>
-        </w:rPr>
-        <w:t>示与</w:t>
-      </w:r>
-      <w:r>
-        <w:rPr>
-          <w:rFonts w:cs="微软雅黑" w:hint="eastAsia"/>
-        </w:rPr>
-        <w:t>购</w:t>
-      </w:r>
-      <w:r>
-        <w:rPr>
-          <w:rFonts w:hint="eastAsia"/>
-        </w:rPr>
-        <w:t>房者</w:t>
-      </w:r>
-      <w:r>
-        <w:rPr>
-          <w:rFonts w:cs="微软雅黑" w:hint="eastAsia"/>
-        </w:rPr>
-        <w:t>选择</w:t>
-      </w:r>
-      <w:r>
-        <w:rPr>
-          <w:rFonts w:hint="eastAsia"/>
-        </w:rPr>
-        <w:t>的</w:t>
-      </w:r>
-      <w:r>
-        <w:rPr>
-          <w:rFonts w:cs="微软雅黑" w:hint="eastAsia"/>
-        </w:rPr>
-        <w:t>选</w:t>
-      </w:r>
-      <w:r>
-        <w:rPr>
-          <w:rFonts w:hint="eastAsia"/>
-        </w:rPr>
-        <w:t>定装</w:t>
-      </w:r>
-      <w:r>
-        <w:rPr>
-          <w:rFonts w:cs="微软雅黑" w:hint="eastAsia"/>
-        </w:rPr>
-        <w:t>饰</w:t>
-      </w:r>
-      <w:r>
-        <w:rPr>
-          <w:rFonts w:hint="eastAsia"/>
-        </w:rPr>
-        <w:t>材料相关的模</w:t>
-      </w:r>
-      <w:r>
-        <w:rPr>
-          <w:rFonts w:cs="微软雅黑" w:hint="eastAsia"/>
-        </w:rPr>
-        <w:t>拟</w:t>
-      </w:r>
-      <w:r>
-        <w:rPr>
-          <w:rFonts w:hint="eastAsia"/>
-        </w:rPr>
-        <w:t>。</w:t>
-      </w:r>
-    </w:p>
-    <w:p>
-      <w:pPr>
-        <w:ind w:firstLine="480"/>
-      </w:pPr>
-    </w:p>
-    <w:p>
-      <w:pPr>
-        <w:ind w:firstLine="480"/>
-      </w:pPr>
-      <w:r>
-        <w:t>2.5 BIM</w:t>
-      </w:r>
-      <w:r>
-        <w:rPr>
-          <w:rFonts w:hint="eastAsia"/>
-        </w:rPr>
-        <w:t>的</w:t>
-      </w:r>
-      <w:r>
-        <w:rPr>
-          <w:rFonts w:cs="微软雅黑" w:hint="eastAsia"/>
-        </w:rPr>
-        <w:t>实</w:t>
-      </w:r>
-      <w:r>
-        <w:rPr>
-          <w:rFonts w:cs="MS Mincho"/>
-        </w:rPr>
-        <w:t>施</w:t>
-      </w:r>
-    </w:p>
-    <w:p>
-      <w:pPr>
-        <w:ind w:firstLineChars="100" w:firstLine="240"/>
-      </w:pPr>
-      <w:r>
-        <w:rPr>
-          <w:rFonts w:hint="eastAsia"/>
-        </w:rPr>
-        <w:t>使用</w:t>
-      </w:r>
-      <w:r>
-        <w:t>BIM</w:t>
-      </w:r>
-      <w:r>
-        <w:rPr>
-          <w:rFonts w:hint="eastAsia"/>
-        </w:rPr>
-        <w:t>作</w:t>
-      </w:r>
-      <w:r>
-        <w:rPr>
-          <w:rFonts w:cs="微软雅黑" w:hint="eastAsia"/>
-        </w:rPr>
-        <w:t>为</w:t>
-      </w:r>
-      <w:r>
-        <w:t>工具是台湾建筑</w:t>
-      </w:r>
-      <w:r>
-        <w:rPr>
-          <w:rFonts w:cs="微软雅黑" w:hint="eastAsia"/>
-        </w:rPr>
-        <w:t>业</w:t>
-      </w:r>
-      <w:r>
-        <w:t>不可逆</w:t>
-      </w:r>
-      <w:r>
-        <w:rPr>
-          <w:rFonts w:cs="微软雅黑" w:hint="eastAsia"/>
-        </w:rPr>
-        <w:t>转</w:t>
-      </w:r>
-      <w:r>
-        <w:t>的</w:t>
-      </w:r>
-      <w:r>
-        <w:rPr>
-          <w:rFonts w:cs="微软雅黑" w:hint="eastAsia"/>
-        </w:rPr>
-        <w:t>趋势</w:t>
-      </w:r>
-      <w:r>
-        <w:t>。在建筑</w:t>
-      </w:r>
-      <w:r>
-        <w:rPr>
-          <w:rFonts w:cs="微软雅黑" w:hint="eastAsia"/>
-        </w:rPr>
-        <w:t>项</w:t>
-      </w:r>
-      <w:r>
-        <w:t>目中使用</w:t>
-      </w:r>
-      <w:r>
-        <w:t>BIM</w:t>
-      </w:r>
-      <w:r>
-        <w:rPr>
-          <w:rFonts w:cs="微软雅黑" w:hint="eastAsia"/>
-        </w:rPr>
-        <w:t>环</w:t>
-      </w:r>
-      <w:r>
-        <w:t>境</w:t>
-      </w:r>
-      <w:r>
-        <w:rPr>
-          <w:rFonts w:cs="微软雅黑" w:hint="eastAsia"/>
-        </w:rPr>
-        <w:t>进</w:t>
-      </w:r>
-      <w:r>
-        <w:t>行</w:t>
-      </w:r>
-      <w:r>
-        <w:rPr>
-          <w:rFonts w:cs="微软雅黑" w:hint="eastAsia"/>
-        </w:rPr>
-        <w:t>规</w:t>
-      </w:r>
-      <w:r>
-        <w:t>划，</w:t>
-      </w:r>
-      <w:r>
-        <w:rPr>
-          <w:rFonts w:cs="微软雅黑" w:hint="eastAsia"/>
-        </w:rPr>
-        <w:t>设计</w:t>
-      </w:r>
-      <w:r>
-        <w:t>，施工和</w:t>
-      </w:r>
-      <w:r>
-        <w:rPr>
-          <w:rFonts w:cs="微软雅黑" w:hint="eastAsia"/>
-        </w:rPr>
-        <w:t>维护阶</w:t>
-      </w:r>
-      <w:r>
-        <w:t>段的</w:t>
-      </w:r>
-      <w:r>
-        <w:rPr>
-          <w:rFonts w:cs="微软雅黑" w:hint="eastAsia"/>
-        </w:rPr>
-        <w:t>许</w:t>
-      </w:r>
-      <w:r>
-        <w:t>多相关</w:t>
-      </w:r>
-      <w:r>
-        <w:rPr>
-          <w:rFonts w:cs="微软雅黑" w:hint="eastAsia"/>
-        </w:rPr>
-        <w:t>实</w:t>
-      </w:r>
-      <w:r>
-        <w:t>施。</w:t>
-      </w:r>
-      <w:r>
-        <w:t xml:space="preserve"> Bansal</w:t>
-      </w:r>
-      <w:r>
-        <w:rPr>
-          <w:rFonts w:hint="eastAsia"/>
-        </w:rPr>
-        <w:t>指出，通</w:t>
-      </w:r>
-      <w:r>
-        <w:rPr>
-          <w:rFonts w:cs="微软雅黑" w:hint="eastAsia"/>
-        </w:rPr>
-        <w:t>过</w:t>
-      </w:r>
-      <w:r>
-        <w:t>将</w:t>
-      </w:r>
-      <w:r>
-        <w:rPr>
-          <w:rFonts w:cs="微软雅黑" w:hint="eastAsia"/>
-        </w:rPr>
-        <w:t>执</w:t>
-      </w:r>
-      <w:r>
-        <w:t>行</w:t>
-      </w:r>
-      <w:r>
-        <w:rPr>
-          <w:rFonts w:cs="微软雅黑" w:hint="eastAsia"/>
-        </w:rPr>
-        <w:t>时间</w:t>
-      </w:r>
-      <w:r>
-        <w:t>表与</w:t>
-      </w:r>
-      <w:r>
-        <w:t>3D</w:t>
-      </w:r>
-      <w:r>
-        <w:rPr>
-          <w:rFonts w:hint="eastAsia"/>
-        </w:rPr>
-        <w:t>模型</w:t>
-      </w:r>
-      <w:r>
-        <w:rPr>
-          <w:rFonts w:cs="微软雅黑" w:hint="eastAsia"/>
-        </w:rPr>
-        <w:t>联</w:t>
-      </w:r>
-      <w:r>
-        <w:t>系起来，使用</w:t>
-      </w:r>
-      <w:r>
-        <w:t>BIM</w:t>
-      </w:r>
-      <w:r>
-        <w:rPr>
-          <w:rFonts w:cs="微软雅黑" w:hint="eastAsia"/>
-        </w:rPr>
-        <w:t>创</w:t>
-      </w:r>
-      <w:r>
-        <w:t>建施工</w:t>
-      </w:r>
-      <w:r>
-        <w:rPr>
-          <w:rFonts w:cs="微软雅黑" w:hint="eastAsia"/>
-        </w:rPr>
-        <w:t>过</w:t>
-      </w:r>
-      <w:r>
-        <w:t>程的模</w:t>
-      </w:r>
-      <w:r>
-        <w:rPr>
-          <w:rFonts w:cs="微软雅黑" w:hint="eastAsia"/>
-        </w:rPr>
-        <w:t>拟</w:t>
-      </w:r>
-      <w:r>
-        <w:t>是一个重要</w:t>
-      </w:r>
-      <w:r>
-        <w:rPr>
-          <w:rFonts w:cs="微软雅黑" w:hint="eastAsia"/>
-        </w:rPr>
-        <w:t>趋势</w:t>
-      </w:r>
-      <w:r>
-        <w:t>[11]</w:t>
-      </w:r>
-      <w:r>
-        <w:rPr>
-          <w:rFonts w:hint="eastAsia"/>
-        </w:rPr>
-        <w:t>。除了房屋</w:t>
-      </w:r>
-      <w:r>
-        <w:rPr>
-          <w:rFonts w:cs="微软雅黑" w:hint="eastAsia"/>
-        </w:rPr>
-        <w:t>销</w:t>
-      </w:r>
-      <w:r>
-        <w:t>售</w:t>
-      </w:r>
-      <w:r>
-        <w:rPr>
-          <w:rFonts w:cs="微软雅黑" w:hint="eastAsia"/>
-        </w:rPr>
-        <w:t>阶</w:t>
-      </w:r>
-      <w:r>
-        <w:t>段以外，</w:t>
-      </w:r>
-      <w:r>
-        <w:t>BIM</w:t>
-      </w:r>
-      <w:r>
-        <w:rPr>
-          <w:rFonts w:hint="eastAsia"/>
-        </w:rPr>
-        <w:t>一直用于建筑物的整个生命周期。建</w:t>
-      </w:r>
-      <w:r>
-        <w:rPr>
-          <w:rFonts w:cs="微软雅黑" w:hint="eastAsia"/>
-        </w:rPr>
-        <w:t>设</w:t>
-      </w:r>
-      <w:r>
-        <w:t>工程</w:t>
-      </w:r>
-      <w:r>
-        <w:lastRenderedPageBreak/>
-        <w:t>通常委托</w:t>
-      </w:r>
-      <w:r>
-        <w:rPr>
-          <w:rFonts w:cs="微软雅黑" w:hint="eastAsia"/>
-        </w:rPr>
-        <w:t>经纪</w:t>
-      </w:r>
-      <w:r>
-        <w:t>机构在台</w:t>
-      </w:r>
-      <w:r>
-        <w:rPr>
-          <w:rFonts w:cs="微软雅黑" w:hint="eastAsia"/>
-        </w:rPr>
-        <w:t>销</w:t>
-      </w:r>
-      <w:r>
-        <w:t>售。</w:t>
-      </w:r>
-      <w:r>
-        <w:rPr>
-          <w:rFonts w:hint="eastAsia"/>
-        </w:rPr>
-        <w:t>通</w:t>
-      </w:r>
-      <w:r>
-        <w:rPr>
-          <w:rFonts w:cs="微软雅黑" w:hint="eastAsia"/>
-        </w:rPr>
-        <w:t>过应</w:t>
-      </w:r>
-      <w:r>
-        <w:t>用</w:t>
-      </w:r>
-      <w:r>
-        <w:t>BIM</w:t>
-      </w:r>
-      <w:r>
-        <w:rPr>
-          <w:rFonts w:cs="微软雅黑" w:hint="eastAsia"/>
-        </w:rPr>
-        <w:t>环</w:t>
-      </w:r>
-      <w:r>
-        <w:t>境，房地</w:t>
-      </w:r>
-      <w:r>
-        <w:rPr>
-          <w:rFonts w:cs="微软雅黑" w:hint="eastAsia"/>
-        </w:rPr>
-        <w:t>产经纪</w:t>
-      </w:r>
-      <w:r>
-        <w:t>人与建筑公司之</w:t>
-      </w:r>
-      <w:r>
-        <w:rPr>
-          <w:rFonts w:cs="微软雅黑" w:hint="eastAsia"/>
-        </w:rPr>
-        <w:t>间</w:t>
-      </w:r>
-      <w:r>
-        <w:t>的信息交流将从</w:t>
-      </w:r>
-      <w:r>
-        <w:rPr>
-          <w:rFonts w:cs="微软雅黑" w:hint="eastAsia"/>
-        </w:rPr>
-        <w:t>传统</w:t>
-      </w:r>
-      <w:r>
-        <w:t>的</w:t>
-      </w:r>
-      <w:r>
-        <w:t>2D CAD</w:t>
-      </w:r>
-      <w:r>
-        <w:rPr>
-          <w:rFonts w:cs="微软雅黑" w:hint="eastAsia"/>
-        </w:rPr>
-        <w:t>绘图转变为</w:t>
-      </w:r>
-      <w:r>
-        <w:t>3D</w:t>
-      </w:r>
-      <w:r>
-        <w:rPr>
-          <w:rFonts w:hint="eastAsia"/>
-        </w:rPr>
-        <w:t>模型。</w:t>
-      </w:r>
-      <w:r>
-        <w:t xml:space="preserve"> Tseng</w:t>
-      </w:r>
-      <w:r>
-        <w:rPr>
-          <w:rFonts w:hint="eastAsia"/>
-        </w:rPr>
-        <w:t>已</w:t>
-      </w:r>
-      <w:r>
-        <w:rPr>
-          <w:rFonts w:cs="微软雅黑" w:hint="eastAsia"/>
-        </w:rPr>
-        <w:t>经为</w:t>
-      </w:r>
-      <w:r>
-        <w:t>房地</w:t>
-      </w:r>
-      <w:r>
-        <w:rPr>
-          <w:rFonts w:cs="微软雅黑" w:hint="eastAsia"/>
-        </w:rPr>
-        <w:t>产</w:t>
-      </w:r>
-      <w:r>
-        <w:t>机构建立了</w:t>
-      </w:r>
-      <w:r>
-        <w:t>BIM</w:t>
-      </w:r>
-      <w:r>
-        <w:rPr>
-          <w:rFonts w:cs="微软雅黑" w:hint="eastAsia"/>
-        </w:rPr>
-        <w:t>执</w:t>
-      </w:r>
-      <w:r>
-        <w:t>行指南</w:t>
-      </w:r>
-      <w:r>
-        <w:t>[12]</w:t>
-      </w:r>
-      <w:r>
-        <w:rPr>
-          <w:rFonts w:hint="eastAsia"/>
-        </w:rPr>
-        <w:t>。</w:t>
-      </w:r>
-      <w:r>
-        <w:rPr>
-          <w:rFonts w:cs="微软雅黑" w:hint="eastAsia"/>
-        </w:rPr>
-        <w:t>该</w:t>
-      </w:r>
-      <w:r>
-        <w:t>指南是根据</w:t>
-      </w:r>
-      <w:r>
-        <w:t>NTU BIM</w:t>
-      </w:r>
-      <w:r>
-        <w:rPr>
-          <w:rFonts w:hint="eastAsia"/>
-        </w:rPr>
-        <w:t>中心</w:t>
-      </w:r>
-      <w:r>
-        <w:t>2014</w:t>
-      </w:r>
-      <w:r>
-        <w:rPr>
-          <w:rFonts w:hint="eastAsia"/>
-        </w:rPr>
-        <w:t>年</w:t>
-      </w:r>
-      <w:r>
-        <w:rPr>
-          <w:rFonts w:cs="微软雅黑" w:hint="eastAsia"/>
-        </w:rPr>
-        <w:t>发</w:t>
-      </w:r>
-      <w:r>
-        <w:t>布的</w:t>
-      </w:r>
-      <w:r>
-        <w:t>“BIM</w:t>
-      </w:r>
-      <w:r>
-        <w:rPr>
-          <w:rFonts w:hint="eastAsia"/>
-        </w:rPr>
-        <w:t>指南准</w:t>
-      </w:r>
-      <w:r>
-        <w:rPr>
-          <w:rFonts w:cs="微软雅黑" w:hint="eastAsia"/>
-        </w:rPr>
-        <w:t>备</w:t>
-      </w:r>
-      <w:r>
-        <w:t>工具</w:t>
-      </w:r>
-      <w:r>
-        <w:rPr>
-          <w:rFonts w:cs="微软雅黑" w:hint="eastAsia"/>
-        </w:rPr>
-        <w:t>业</w:t>
-      </w:r>
-      <w:r>
-        <w:t>主指南</w:t>
-      </w:r>
-      <w:r>
-        <w:t>”</w:t>
-      </w:r>
-      <w:r>
-        <w:t>制定的。仿真</w:t>
-      </w:r>
-      <w:r>
-        <w:rPr>
-          <w:rFonts w:cs="微软雅黑" w:hint="eastAsia"/>
-        </w:rPr>
-        <w:t>结</w:t>
-      </w:r>
-      <w:r>
-        <w:t>果</w:t>
-      </w:r>
-      <w:r>
-        <w:rPr>
-          <w:rFonts w:cs="微软雅黑" w:hint="eastAsia"/>
-        </w:rPr>
-        <w:t>证</w:t>
-      </w:r>
-      <w:r>
-        <w:t>明，</w:t>
-      </w:r>
-      <w:r>
-        <w:rPr>
-          <w:rFonts w:cs="微软雅黑" w:hint="eastAsia"/>
-        </w:rPr>
-        <w:t>该</w:t>
-      </w:r>
-      <w:r>
-        <w:t>指南可以帮助房地</w:t>
-      </w:r>
-      <w:r>
-        <w:rPr>
-          <w:rFonts w:cs="微软雅黑" w:hint="eastAsia"/>
-        </w:rPr>
-        <w:t>产</w:t>
-      </w:r>
-      <w:r>
-        <w:t>中介制定</w:t>
-      </w:r>
-      <w:r>
-        <w:t>BIM</w:t>
-      </w:r>
-      <w:r>
-        <w:rPr>
-          <w:rFonts w:cs="微软雅黑" w:hint="eastAsia"/>
-        </w:rPr>
-        <w:t>执</w:t>
-      </w:r>
-      <w:r>
-        <w:t>行</w:t>
-      </w:r>
-      <w:r>
-        <w:rPr>
-          <w:rFonts w:cs="微软雅黑" w:hint="eastAsia"/>
-        </w:rPr>
-        <w:t>计</w:t>
-      </w:r>
-      <w:r>
-        <w:t>划。</w:t>
-      </w:r>
-      <w:r>
-        <w:rPr>
-          <w:rFonts w:cs="微软雅黑" w:hint="eastAsia"/>
-        </w:rPr>
-        <w:t>团队</w:t>
-      </w:r>
-      <w:r>
-        <w:t>成</w:t>
-      </w:r>
-      <w:r>
-        <w:rPr>
-          <w:rFonts w:cs="微软雅黑" w:hint="eastAsia"/>
-        </w:rPr>
-        <w:t>员应该</w:t>
-      </w:r>
-      <w:r>
-        <w:t>从</w:t>
-      </w:r>
-      <w:r>
-        <w:rPr>
-          <w:rFonts w:cs="微软雅黑" w:hint="eastAsia"/>
-        </w:rPr>
-        <w:t>销</w:t>
-      </w:r>
-      <w:r>
-        <w:t>售部</w:t>
-      </w:r>
-      <w:r>
-        <w:rPr>
-          <w:rFonts w:cs="微软雅黑" w:hint="eastAsia"/>
-        </w:rPr>
-        <w:t>门</w:t>
-      </w:r>
-      <w:r>
-        <w:t>中</w:t>
-      </w:r>
-      <w:r>
-        <w:rPr>
-          <w:rFonts w:cs="微软雅黑" w:hint="eastAsia"/>
-        </w:rPr>
-        <w:t>选</w:t>
-      </w:r>
-      <w:r>
-        <w:t>拔出来，因</w:t>
-      </w:r>
-      <w:r>
-        <w:rPr>
-          <w:rFonts w:cs="微软雅黑" w:hint="eastAsia"/>
-        </w:rPr>
-        <w:t>为这</w:t>
-      </w:r>
-      <w:r>
-        <w:t>些</w:t>
-      </w:r>
-      <w:r>
-        <w:rPr>
-          <w:rFonts w:cs="微软雅黑" w:hint="eastAsia"/>
-        </w:rPr>
-        <w:t>员</w:t>
-      </w:r>
-      <w:r>
-        <w:t>工可以有效地</w:t>
-      </w:r>
-      <w:r>
-        <w:rPr>
-          <w:rFonts w:cs="微软雅黑" w:hint="eastAsia"/>
-        </w:rPr>
-        <w:t>结</w:t>
-      </w:r>
-      <w:r>
-        <w:t>合</w:t>
-      </w:r>
-      <w:r>
-        <w:rPr>
-          <w:rFonts w:cs="微软雅黑" w:hint="eastAsia"/>
-        </w:rPr>
-        <w:t>实</w:t>
-      </w:r>
-      <w:r>
-        <w:t>践并</w:t>
-      </w:r>
-      <w:r>
-        <w:rPr>
-          <w:rFonts w:cs="微软雅黑" w:hint="eastAsia"/>
-        </w:rPr>
-        <w:t>执</w:t>
-      </w:r>
-      <w:r>
-        <w:t>行信息</w:t>
-      </w:r>
-      <w:r>
-        <w:rPr>
-          <w:rFonts w:cs="微软雅黑" w:hint="eastAsia"/>
-        </w:rPr>
-        <w:t>传输</w:t>
-      </w:r>
-      <w:r>
-        <w:t>。尽管早期</w:t>
-      </w:r>
-      <w:r>
-        <w:rPr>
-          <w:rFonts w:cs="微软雅黑" w:hint="eastAsia"/>
-        </w:rPr>
-        <w:t>阶</w:t>
-      </w:r>
-      <w:r>
-        <w:t>段使用</w:t>
-      </w:r>
-      <w:r>
-        <w:t>BIM</w:t>
-      </w:r>
-      <w:r>
-        <w:rPr>
-          <w:rFonts w:hint="eastAsia"/>
-        </w:rPr>
-        <w:t>的培</w:t>
-      </w:r>
-      <w:r>
-        <w:rPr>
-          <w:rFonts w:cs="微软雅黑" w:hint="eastAsia"/>
-        </w:rPr>
-        <w:t>训</w:t>
-      </w:r>
-      <w:r>
-        <w:t>和</w:t>
-      </w:r>
-      <w:r>
-        <w:rPr>
-          <w:rFonts w:cs="微软雅黑" w:hint="eastAsia"/>
-        </w:rPr>
-        <w:t>软</w:t>
-      </w:r>
-      <w:r>
-        <w:t>件等投</w:t>
-      </w:r>
-      <w:r>
-        <w:rPr>
-          <w:rFonts w:cs="微软雅黑" w:hint="eastAsia"/>
-        </w:rPr>
-        <w:t>资</w:t>
-      </w:r>
-      <w:r>
-        <w:t>相</w:t>
-      </w:r>
-      <w:r>
-        <w:rPr>
-          <w:rFonts w:cs="微软雅黑" w:hint="eastAsia"/>
-        </w:rPr>
-        <w:t>对较</w:t>
-      </w:r>
-      <w:r>
-        <w:t>少，但可以</w:t>
-      </w:r>
-      <w:r>
-        <w:rPr>
-          <w:rFonts w:cs="微软雅黑" w:hint="eastAsia"/>
-        </w:rPr>
-        <w:t>实现进</w:t>
-      </w:r>
-      <w:r>
-        <w:t>口</w:t>
-      </w:r>
-      <w:r>
-        <w:t>BIM</w:t>
-      </w:r>
-      <w:r>
-        <w:rPr>
-          <w:rFonts w:hint="eastAsia"/>
-        </w:rPr>
-        <w:t>的</w:t>
-      </w:r>
-      <w:r>
-        <w:rPr>
-          <w:rFonts w:cs="微软雅黑" w:hint="eastAsia"/>
-        </w:rPr>
-        <w:t>优势</w:t>
-      </w:r>
-      <w:r>
-        <w:t>，如</w:t>
-      </w:r>
-      <w:r>
-        <w:rPr>
-          <w:rFonts w:cs="微软雅黑" w:hint="eastAsia"/>
-        </w:rPr>
-        <w:t>获</w:t>
-      </w:r>
-      <w:r>
-        <w:t>得新</w:t>
-      </w:r>
-      <w:r>
-        <w:rPr>
-          <w:rFonts w:cs="微软雅黑" w:hint="eastAsia"/>
-        </w:rPr>
-        <w:t>业务</w:t>
-      </w:r>
-      <w:r>
-        <w:t>和</w:t>
-      </w:r>
-      <w:r>
-        <w:rPr>
-          <w:rFonts w:cs="微软雅黑" w:hint="eastAsia"/>
-        </w:rPr>
-        <w:t>获</w:t>
-      </w:r>
-      <w:r>
-        <w:t>得更高的客</w:t>
-      </w:r>
-      <w:r>
-        <w:rPr>
-          <w:rFonts w:cs="微软雅黑" w:hint="eastAsia"/>
-        </w:rPr>
-        <w:t>户满</w:t>
-      </w:r>
-      <w:r>
-        <w:t>意度。</w:t>
-      </w:r>
-    </w:p>
-    <w:p>
-      <w:pPr>
-        <w:ind w:firstLine="480"/>
-      </w:pPr>
-      <w:r>
-        <w:t>3</w:t>
-      </w:r>
-      <w:r>
-        <w:rPr>
-          <w:rFonts w:hint="eastAsia"/>
-        </w:rPr>
-        <w:t>种方法</w:t>
-      </w:r>
-      <w:r>
-        <w:t>:</w:t>
-      </w:r>
-    </w:p>
-    <w:p>
-      <w:pPr>
-        <w:ind w:firstLine="480"/>
-      </w:pPr>
-      <w:r>
-        <w:rPr>
-          <w:rFonts w:hint="eastAsia"/>
-        </w:rPr>
-        <w:t>3.1</w:t>
-      </w:r>
-      <w:r>
-        <w:rPr>
-          <w:rFonts w:hint="eastAsia"/>
-        </w:rPr>
-        <w:t>功能分析</w:t>
-      </w:r>
-    </w:p>
-    <w:p>
-      <w:pPr>
-        <w:ind w:firstLine="480"/>
-      </w:pPr>
-      <w:r>
-        <w:rPr>
-          <w:rFonts w:hint="eastAsia"/>
-        </w:rPr>
-        <w:t> </w:t>
-      </w:r>
-      <w:r>
-        <w:rPr>
-          <w:rFonts w:hint="eastAsia"/>
-        </w:rPr>
-        <w:t>本研究将系统的功能划分为以下几类（图</w:t>
-      </w:r>
-      <w:r>
-        <w:t>1</w:t>
-      </w:r>
-      <w:r>
-        <w:rPr>
-          <w:rFonts w:hint="eastAsia"/>
-        </w:rPr>
-        <w:t>）：</w:t>
-      </w:r>
-    </w:p>
-    <w:p>
-      <w:pPr>
-        <w:ind w:firstLine="480"/>
-      </w:pPr>
-      <w:r>
-        <w:t>1.</w:t>
-      </w:r>
-      <w:r>
-        <w:rPr>
-          <w:rFonts w:hint="eastAsia"/>
-        </w:rPr>
-        <w:t>空中</w:t>
-      </w:r>
-      <w:r>
-        <w:t>3D</w:t>
-      </w:r>
-      <w:r>
-        <w:rPr>
-          <w:rFonts w:hint="eastAsia"/>
-        </w:rPr>
-        <w:t>透视图此功能将为用户提供项目所有建筑物的</w:t>
-      </w:r>
-      <w:r>
-        <w:t>3D</w:t>
-      </w:r>
-      <w:r>
-        <w:rPr>
-          <w:rFonts w:hint="eastAsia"/>
-        </w:rPr>
-        <w:t>透视图。本研究将此菜单分为</w:t>
-      </w:r>
-      <w:r>
-        <w:t>A</w:t>
-      </w:r>
-      <w:r>
-        <w:rPr>
-          <w:rFonts w:hint="eastAsia"/>
-        </w:rPr>
-        <w:t>楼至</w:t>
-      </w:r>
-      <w:r>
-        <w:t>F</w:t>
-      </w:r>
-      <w:r>
-        <w:rPr>
-          <w:rFonts w:hint="eastAsia"/>
-        </w:rPr>
-        <w:t>楼的子功能。</w:t>
-      </w:r>
-    </w:p>
-    <w:p>
-      <w:pPr>
-        <w:ind w:firstLine="480"/>
-      </w:pPr>
-      <w:r>
-        <w:t>2.</w:t>
-      </w:r>
-      <w:r>
-        <w:rPr>
-          <w:rFonts w:hint="eastAsia"/>
-        </w:rPr>
-        <w:t>网站位置此功能为用户提供相关信息，用于检查“土壤和地质”，“邻里交通”和“地理环境”等环境数据。</w:t>
-      </w:r>
-    </w:p>
-    <w:p>
-      <w:pPr>
-        <w:ind w:firstLine="480"/>
-      </w:pPr>
-    </w:p>
-    <w:p>
-      <w:pPr>
-        <w:ind w:firstLine="480"/>
-      </w:pPr>
-    </w:p>
-    <w:p>
-      <w:pPr>
-        <w:ind w:firstLine="480"/>
-      </w:pPr>
-      <w:r>
-        <w:rPr>
-          <w:rFonts w:hint="eastAsia"/>
-        </w:rPr>
-        <w:t>图</w:t>
-      </w:r>
-      <w:r>
-        <w:t>1.</w:t>
-      </w:r>
-      <w:r>
-        <w:rPr>
-          <w:rFonts w:hint="eastAsia"/>
-        </w:rPr>
-        <w:t>系统框架</w:t>
-      </w:r>
-    </w:p>
-    <w:p>
-      <w:pPr>
-        <w:ind w:firstLine="480"/>
-      </w:pPr>
-    </w:p>
-    <w:p>
-      <w:pPr>
-        <w:ind w:firstLine="480"/>
-      </w:pPr>
-      <w:r>
-        <w:t>3.</w:t>
-      </w:r>
-      <w:r>
-        <w:rPr>
-          <w:rFonts w:hint="eastAsia"/>
-        </w:rPr>
-        <w:t>计划图纸</w:t>
-      </w:r>
-    </w:p>
-    <w:p>
-      <w:pPr>
-        <w:ind w:firstLineChars="100" w:firstLine="240"/>
-      </w:pPr>
-      <w:r>
-        <w:rPr>
-          <w:rFonts w:hint="eastAsia"/>
-        </w:rPr>
-        <w:t>该功能允许用户查看有趣对象的平面图。此功能的层次结构包括</w:t>
-      </w:r>
-      <w:r>
-        <w:t>Building</w:t>
-      </w:r>
-      <w:r>
-        <w:rPr>
-          <w:rFonts w:hint="eastAsia"/>
-        </w:rPr>
-        <w:t>，</w:t>
-      </w:r>
-      <w:r>
-        <w:t>Floor</w:t>
-      </w:r>
-      <w:r>
-        <w:rPr>
-          <w:rFonts w:hint="eastAsia"/>
-        </w:rPr>
-        <w:t>和</w:t>
-      </w:r>
-      <w:r>
-        <w:t>Room</w:t>
-      </w:r>
-      <w:r>
-        <w:rPr>
-          <w:rFonts w:hint="eastAsia"/>
-        </w:rPr>
-        <w:t>。相关时</w:t>
-      </w:r>
-    </w:p>
-    <w:p>
-      <w:pPr>
-        <w:ind w:firstLine="480"/>
-      </w:pPr>
-      <w:r>
-        <w:rPr>
-          <w:rFonts w:hint="eastAsia"/>
-        </w:rPr>
-        <w:t>点击“建筑物”，将显示属于建筑物的所有楼层以供进一步选择。当点击某个楼层时，将显示属于该楼层的所有房间供用户选择以查看该平面图。</w:t>
-      </w:r>
-    </w:p>
-    <w:p>
-      <w:pPr>
-        <w:ind w:firstLine="480"/>
-      </w:pPr>
-      <w:r>
-        <w:t>4.</w:t>
-      </w:r>
-      <w:r>
-        <w:rPr>
-          <w:rFonts w:hint="eastAsia"/>
-        </w:rPr>
-        <w:t>大厅示意图</w:t>
-      </w:r>
-    </w:p>
-    <w:p>
-      <w:pPr>
-        <w:ind w:firstLine="480"/>
-      </w:pPr>
-      <w:r>
-        <w:rPr>
-          <w:rFonts w:hint="eastAsia"/>
-        </w:rPr>
-        <w:t>此功能允许用户查看所有建筑物的大厅透视图。</w:t>
-      </w:r>
-    </w:p>
-    <w:p>
-      <w:pPr>
-        <w:ind w:firstLine="480"/>
-      </w:pPr>
-      <w:r>
-        <w:t>5.</w:t>
-      </w:r>
-      <w:r>
-        <w:rPr>
-          <w:rFonts w:hint="eastAsia"/>
-        </w:rPr>
-        <w:t>绿色景观</w:t>
-      </w:r>
-    </w:p>
-    <w:p>
-      <w:pPr>
-        <w:ind w:firstLine="480"/>
-      </w:pPr>
-      <w:r>
-        <w:rPr>
-          <w:rFonts w:hint="eastAsia"/>
-        </w:rPr>
-        <w:t>此功能可让购房者观看项目的相关户外景观，如“山路径”，“社区图像景观”，“花园广场”和“入口绿道”。</w:t>
-      </w:r>
-    </w:p>
-    <w:p>
-      <w:pPr>
-        <w:ind w:firstLine="480"/>
-      </w:pPr>
-    </w:p>
-    <w:p>
-      <w:pPr>
-        <w:ind w:firstLine="480"/>
-      </w:pPr>
-    </w:p>
-    <w:p>
-      <w:pPr>
-        <w:ind w:firstLine="480"/>
-      </w:pPr>
-      <w:r>
-        <w:t>3.2</w:t>
-      </w:r>
-      <w:r>
-        <w:rPr>
-          <w:rFonts w:hint="eastAsia"/>
-        </w:rPr>
-        <w:t>系统的发展</w:t>
-      </w:r>
-    </w:p>
-    <w:p>
-      <w:pPr>
-        <w:ind w:firstLine="480"/>
-      </w:pPr>
-      <w:r>
-        <w:rPr>
-          <w:rFonts w:hint="eastAsia"/>
-        </w:rPr>
-        <w:t> </w:t>
-      </w:r>
-      <w:r>
-        <w:rPr>
-          <w:rFonts w:hint="eastAsia"/>
-        </w:rPr>
-        <w:t>本研究以建设项目为例，在</w:t>
-      </w:r>
-      <w:r>
-        <w:t>Unity</w:t>
-      </w:r>
-      <w:r>
-        <w:rPr>
-          <w:rFonts w:hint="eastAsia"/>
-        </w:rPr>
-        <w:t>环境下开发移动房屋销售系统。</w:t>
-      </w:r>
-      <w:r>
-        <w:t xml:space="preserve"> AutoCAD</w:t>
-      </w:r>
-      <w:r>
-        <w:rPr>
-          <w:rFonts w:hint="eastAsia"/>
-        </w:rPr>
-        <w:t>图形被导入到系统中以构建</w:t>
-      </w:r>
-      <w:r>
-        <w:t>BIM</w:t>
-      </w:r>
-      <w:r>
-        <w:rPr>
-          <w:rFonts w:hint="eastAsia"/>
-        </w:rPr>
-        <w:t>模块。智能手机的执行显示如图</w:t>
-      </w:r>
-      <w:r>
-        <w:t>2</w:t>
-      </w:r>
-      <w:r>
-        <w:rPr>
-          <w:rFonts w:hint="eastAsia"/>
-        </w:rPr>
-        <w:t>所示。为了清晰地显示程序功能，系统的平板电脑版本如图</w:t>
-      </w:r>
-      <w:r>
-        <w:t>3</w:t>
-      </w:r>
-      <w:r>
-        <w:rPr>
-          <w:rFonts w:hint="eastAsia"/>
-        </w:rPr>
-        <w:t>所示。</w:t>
-      </w:r>
-    </w:p>
-    <w:p>
-      <w:pPr>
-        <w:ind w:firstLine="480"/>
-      </w:pPr>
-      <w:r>
-        <w:rPr>
-          <w:rFonts w:hint="eastAsia"/>
-        </w:rPr>
-        <w:lastRenderedPageBreak/>
-        <w:t> </w:t>
-      </w:r>
-      <w:r>
-        <w:rPr>
-          <w:rFonts w:hint="eastAsia"/>
-        </w:rPr>
-        <w:t>功能检查是为了确认所有设计功能正常执行。应该考虑来自用户的反馈，以确保系统能够满足购房者的所有需求。图</w:t>
-      </w:r>
-      <w:r>
-        <w:t>4</w:t>
-      </w:r>
-      <w:r>
-        <w:rPr>
-          <w:rFonts w:hint="eastAsia"/>
-        </w:rPr>
-        <w:t>显示了系统的弹出式菜单。以一个样本建设项目为例来实施该系统。图</w:t>
-      </w:r>
-      <w:r>
-        <w:t>5</w:t>
-      </w:r>
-      <w:r>
-        <w:rPr>
-          <w:rFonts w:hint="eastAsia"/>
-        </w:rPr>
-        <w:t>是建筑物外墙的近景图。图</w:t>
-      </w:r>
-      <w:r>
-        <w:t>6</w:t>
-      </w:r>
-      <w:r>
-        <w:rPr>
-          <w:rFonts w:hint="eastAsia"/>
-        </w:rPr>
-        <w:t>到图</w:t>
-      </w:r>
-      <w:r>
-        <w:t>13</w:t>
-      </w:r>
-      <w:r>
-        <w:rPr>
-          <w:rFonts w:hint="eastAsia"/>
-        </w:rPr>
-        <w:t>是系统执行显示的一部分。</w:t>
-      </w:r>
-    </w:p>
-    <w:p>
-      <w:pPr>
-        <w:ind w:firstLine="480"/>
-      </w:pPr>
-    </w:p>
-    <w:p>
-      <w:pPr>
-        <w:ind w:firstLine="480"/>
-      </w:pPr>
-      <w:r>
-        <w:rPr>
-          <w:rFonts w:hint="eastAsia"/>
-        </w:rPr>
-        <w:t>图</w:t>
-      </w:r>
-      <w:r>
-        <w:t>2.</w:t>
-      </w:r>
-      <w:r>
-        <w:rPr>
-          <w:rFonts w:hint="eastAsia"/>
-        </w:rPr>
-        <w:t>智能手机版本系统的执行显示</w:t>
-      </w:r>
-    </w:p>
-    <w:p>
-      <w:pPr>
-        <w:ind w:firstLine="480"/>
-      </w:pPr>
-    </w:p>
-    <w:p>
-      <w:pPr>
-        <w:ind w:firstLine="480"/>
-      </w:pPr>
-      <w:r>
-        <w:rPr>
-          <w:rFonts w:hint="eastAsia"/>
-        </w:rPr>
-        <w:t>图</w:t>
-      </w:r>
-      <w:r>
-        <w:t>3.</w:t>
-      </w:r>
-      <w:r>
-        <w:rPr>
-          <w:rFonts w:hint="eastAsia"/>
-        </w:rPr>
-        <w:t>平板电脑版本的系统执行显示</w:t>
-      </w:r>
-    </w:p>
-    <w:p>
-      <w:pPr>
-        <w:ind w:firstLine="480"/>
-      </w:pPr>
-      <w:r>
-        <w:rPr>
-          <w:rFonts w:hint="eastAsia"/>
-        </w:rPr>
-        <w:t>图</w:t>
-      </w:r>
-      <w:r>
-        <w:t>4.</w:t>
-      </w:r>
-      <w:r>
-        <w:rPr>
-          <w:rFonts w:hint="eastAsia"/>
-        </w:rPr>
-        <w:t>系统的弹出菜单</w:t>
-      </w:r>
-    </w:p>
-    <w:p>
-      <w:pPr>
-        <w:ind w:firstLine="480"/>
-      </w:pPr>
-      <w:r>
-        <w:rPr>
-          <w:rFonts w:hint="eastAsia"/>
-        </w:rPr>
-        <w:t>图</w:t>
-      </w:r>
-      <w:r>
-        <w:t>5.</w:t>
-      </w:r>
-      <w:r>
-        <w:rPr>
-          <w:rFonts w:hint="eastAsia"/>
-        </w:rPr>
-        <w:t>关闭外墙视图</w:t>
-      </w:r>
-    </w:p>
-    <w:p>
-      <w:pPr>
-        <w:ind w:firstLine="480"/>
-      </w:pPr>
-      <w:r>
-        <w:rPr>
-          <w:rFonts w:hint="eastAsia"/>
-        </w:rPr>
-        <w:t>图</w:t>
-      </w:r>
-      <w:r>
-        <w:t>6.</w:t>
-      </w:r>
-      <w:r>
-        <w:rPr>
-          <w:rFonts w:hint="eastAsia"/>
-        </w:rPr>
-        <w:t>土壤和地质显示</w:t>
-      </w:r>
-    </w:p>
-    <w:p>
-      <w:pPr>
-        <w:ind w:firstLine="480"/>
-      </w:pPr>
-      <w:r>
-        <w:rPr>
-          <w:rFonts w:hint="eastAsia"/>
-        </w:rPr>
-        <w:t>图</w:t>
-      </w:r>
-      <w:r>
-        <w:t>7.</w:t>
-      </w:r>
-      <w:r>
-        <w:rPr>
-          <w:rFonts w:hint="eastAsia"/>
-        </w:rPr>
-        <w:t>邻居流量显示</w:t>
-      </w:r>
-    </w:p>
-    <w:p>
-      <w:pPr>
-        <w:ind w:firstLine="480"/>
-      </w:pPr>
-      <w:r>
-        <w:rPr>
-          <w:rFonts w:hint="eastAsia"/>
-        </w:rPr>
-        <w:t> </w:t>
-      </w:r>
-      <w:r>
-        <w:rPr>
-          <w:rFonts w:hint="eastAsia"/>
-        </w:rPr>
-        <w:t>图</w:t>
-      </w:r>
-      <w:r>
-        <w:t>8.</w:t>
-      </w:r>
-      <w:r>
-        <w:rPr>
-          <w:rFonts w:hint="eastAsia"/>
-        </w:rPr>
-        <w:t>平面图显示</w:t>
-      </w:r>
-    </w:p>
-    <w:p>
-      <w:pPr>
-        <w:ind w:firstLine="480"/>
-      </w:pPr>
-      <w:r>
-        <w:rPr>
-          <w:rFonts w:hint="eastAsia"/>
-        </w:rPr>
-        <w:t>图</w:t>
-      </w:r>
-      <w:r>
-        <w:t>9.</w:t>
-      </w:r>
-      <w:r>
-        <w:rPr>
-          <w:rFonts w:hint="eastAsia"/>
-        </w:rPr>
-        <w:t>霍尔原理图显示</w:t>
-      </w:r>
-      <w:r>
-        <w:t>1</w:t>
-      </w:r>
-    </w:p>
-    <w:p>
-      <w:pPr>
-        <w:ind w:firstLine="480"/>
-      </w:pPr>
-      <w:r>
-        <w:rPr>
-          <w:rFonts w:hint="eastAsia"/>
-        </w:rPr>
-        <w:t>图</w:t>
-      </w:r>
-      <w:r>
-        <w:t>10.</w:t>
-      </w:r>
-      <w:r>
-        <w:rPr>
-          <w:rFonts w:hint="eastAsia"/>
-        </w:rPr>
-        <w:t>霍尔原理图显示</w:t>
-      </w:r>
-      <w:r>
-        <w:t>2</w:t>
-      </w:r>
-    </w:p>
-    <w:p>
-      <w:pPr>
-        <w:ind w:firstLine="480"/>
-      </w:pPr>
-      <w:r>
-        <w:rPr>
-          <w:rFonts w:hint="eastAsia"/>
-        </w:rPr>
-        <w:t> </w:t>
-      </w:r>
-      <w:r>
-        <w:rPr>
-          <w:rFonts w:hint="eastAsia"/>
-        </w:rPr>
-        <w:t>图</w:t>
-      </w:r>
-      <w:r>
-        <w:t>11.</w:t>
-      </w:r>
-      <w:r>
-        <w:rPr>
-          <w:rFonts w:hint="eastAsia"/>
-        </w:rPr>
-        <w:t>绿色景观显示</w:t>
-      </w:r>
-    </w:p>
-    <w:p>
-      <w:pPr>
-        <w:ind w:firstLine="480"/>
-      </w:pPr>
-      <w:r>
-        <w:rPr>
-          <w:rFonts w:hint="eastAsia"/>
-        </w:rPr>
-        <w:t>图</w:t>
-      </w:r>
-      <w:r>
-        <w:t>12.</w:t>
-      </w:r>
-      <w:r>
-        <w:rPr>
-          <w:rFonts w:hint="eastAsia"/>
-        </w:rPr>
-        <w:t>图像风景显示</w:t>
-      </w:r>
-      <w:r>
-        <w:t>1</w:t>
-      </w:r>
-    </w:p>
-    <w:p>
-      <w:pPr>
-        <w:ind w:firstLine="480"/>
-      </w:pPr>
-      <w:r>
-        <w:rPr>
-          <w:rFonts w:hint="eastAsia"/>
-        </w:rPr>
-        <w:t>图</w:t>
-      </w:r>
-      <w:r>
-        <w:t>13.</w:t>
-      </w:r>
-      <w:r>
-        <w:rPr>
-          <w:rFonts w:hint="eastAsia"/>
-        </w:rPr>
-        <w:t>图像横向显示</w:t>
-      </w:r>
-      <w:r>
-        <w:t>2</w:t>
-      </w:r>
-    </w:p>
-    <w:p>
-      <w:pPr>
-        <w:ind w:firstLine="480"/>
-      </w:pPr>
-    </w:p>
-    <w:p>
-      <w:pPr>
-        <w:ind w:firstLine="480"/>
-      </w:pPr>
-      <w:r>
-        <w:t>3</w:t>
-      </w:r>
-      <w:r>
-        <w:rPr>
-          <w:rFonts w:hint="eastAsia"/>
-        </w:rPr>
-        <w:t>结论</w:t>
-      </w:r>
-    </w:p>
-    <w:p>
-      <w:pPr>
-        <w:ind w:firstLine="480"/>
-      </w:pPr>
-      <w:r>
-        <w:rPr>
-          <w:rFonts w:hint="eastAsia"/>
-        </w:rPr>
-        <w:t>本研究采用</w:t>
-      </w:r>
-      <w:r>
-        <w:t>Unity</w:t>
-      </w:r>
-      <w:r>
-        <w:rPr>
-          <w:rFonts w:hint="eastAsia"/>
-        </w:rPr>
-        <w:t>环境和</w:t>
-      </w:r>
-      <w:r>
-        <w:t>BIM</w:t>
-      </w:r>
-      <w:r>
-        <w:rPr>
-          <w:rFonts w:hint="eastAsia"/>
-        </w:rPr>
-        <w:t>开发移动房屋销售系统。这可以为购房者和建筑业带来以下贡献：</w:t>
-      </w:r>
-    </w:p>
-    <w:p>
-      <w:pPr>
-        <w:ind w:firstLine="480"/>
-      </w:pPr>
-      <w:r>
-        <w:t>1.</w:t>
-      </w:r>
-      <w:r>
-        <w:rPr>
-          <w:rFonts w:hint="eastAsia"/>
-        </w:rPr>
-        <w:t>购房者可以即时搜索与目标建筑相关的信息，并通过智能移动应用程序减少数据获取时间。</w:t>
-      </w:r>
-    </w:p>
-    <w:p>
-      <w:pPr>
-        <w:ind w:firstLine="480"/>
-      </w:pPr>
-      <w:r>
-        <w:t>2</w:t>
-      </w:r>
-      <w:r>
-        <w:rPr>
-          <w:rFonts w:hint="eastAsia"/>
-        </w:rPr>
-        <w:t>，房地产经纪人可以通过智能手机，平板电脑等先进的沟通平台提升企业形象，支持交易，提升产品价值。</w:t>
-      </w:r>
-    </w:p>
-    <w:p>
-      <w:pPr>
-        <w:ind w:firstLine="480"/>
-      </w:pPr>
-      <w:r>
-        <w:t>3.</w:t>
-      </w:r>
-      <w:r>
-        <w:rPr>
-          <w:rFonts w:hint="eastAsia"/>
-        </w:rPr>
-        <w:t>该系统可以提供被出售房屋的相关对象信息。房地产经纪人员可以快速为客户提取相关数据，减少不必要的资源，提升服务效率。</w:t>
-      </w:r>
-    </w:p>
-    <w:p>
-      <w:pPr>
-        <w:ind w:firstLine="480"/>
-      </w:pPr>
-      <w:r>
-        <w:t>4.</w:t>
-      </w:r>
-      <w:r>
-        <w:rPr>
-          <w:rFonts w:hint="eastAsia"/>
-        </w:rPr>
-        <w:t>购房者可以在家中检查有趣的物品，以处理未来的事务，例如室内装饰和家具。一般来说，员工可能需要工作数十年才有机会买房。仔细的准备和讨论可以防止人为错误，并通过这个移动房屋销售系统的帮助提供</w:t>
-      </w:r>
-      <w:proofErr w:type="gramStart"/>
-      <w:r>
-        <w:rPr>
-          <w:rFonts w:hint="eastAsia"/>
-        </w:rPr>
-        <w:t>一</w:t>
-      </w:r>
-      <w:proofErr w:type="gramEnd"/>
-      <w:r>
-        <w:rPr>
-          <w:rFonts w:hint="eastAsia"/>
-        </w:rPr>
-        <w:t>个体面的购房体验。</w:t>
-      </w:r>
-    </w:p>
-    <w:p>
-      <w:pPr>
-        <w:ind w:firstLine="480"/>
-      </w:pPr>
-      <w:r>
-        <w:t>5.</w:t>
-      </w:r>
-      <w:r>
-        <w:rPr>
-          <w:rFonts w:hint="eastAsia"/>
-        </w:rPr>
-        <w:t>通过这个项目的开发，房地产经纪人可以避免冗长的解释程序</w:t>
-      </w:r>
-      <w:r>
-        <w:t>;</w:t>
-      </w:r>
-      <w:r>
-        <w:rPr>
-          <w:rFonts w:hint="eastAsia"/>
-        </w:rPr>
-        <w:t>加快项目销售速度并节省大量人力开支。</w:t>
-      </w:r>
-    </w:p>
-    <w:p>
-      <w:pPr>
-        <w:ind w:firstLine="480"/>
-      </w:pPr>
-      <w:r>
-        <w:t>6.</w:t>
-      </w:r>
-      <w:r>
-        <w:rPr>
-          <w:rFonts w:hint="eastAsia"/>
-        </w:rPr>
-        <w:t>该软件可以安装在大多数智能手机平台上，如</w:t>
-      </w:r>
-      <w:r>
-        <w:t>IOS</w:t>
-      </w:r>
-      <w:r>
-        <w:rPr>
-          <w:rFonts w:hint="eastAsia"/>
-        </w:rPr>
-        <w:t>，</w:t>
-      </w:r>
-      <w:r>
-        <w:t>Android</w:t>
-      </w:r>
-      <w:r>
-        <w:rPr>
-          <w:rFonts w:hint="eastAsia"/>
-        </w:rPr>
-        <w:t>，</w:t>
-      </w:r>
-      <w:r>
-        <w:t xml:space="preserve">Windows </w:t>
-      </w:r>
-      <w:r>
-        <w:lastRenderedPageBreak/>
-        <w:t>Phone</w:t>
-      </w:r>
-      <w:r>
-        <w:rPr>
-          <w:rFonts w:hint="eastAsia"/>
-        </w:rPr>
-        <w:t>等。</w:t>
-      </w:r>
-    </w:p>
-    <w:p>
-      <w:pPr>
-        <w:pStyle w:val="a4"/>
-        <w:ind w:firstLine="480"/>
-      </w:pPr>
-    </w:p>
-    <w:p>
-      <w:pPr>
-        <w:pStyle w:val="a4"/>
-        <w:ind w:firstLine="480"/>
-      </w:pPr>
-    </w:p>
-    <w:p>
-      <w:pPr>
-        <w:pStyle w:val="a4"/>
-        <w:ind w:firstLine="480"/>
-      </w:pPr>
-    </w:p>
-    <w:p>
-      <w:pPr>
-        <w:pStyle w:val="a4"/>
-        <w:ind w:firstLine="480"/>
-      </w:pPr>
-    </w:p>
-    <w:p>
-      <w:pPr>
-        <w:pStyle w:val="a4"/>
-        <w:ind w:firstLine="480"/>
-      </w:pPr>
     </w:p>
     <w:p>
       <w:pPr>
@@ -32927,13 +33241,13 @@
     </w:lvl>
   </w:abstractNum>
   <w:abstractNum w:abstractNumId="9" w15:restartNumberingAfterBreak="0">
-    <w:nsid w:val="5EFB1032"/>
+    <w:nsid w:val="4EDC2394"/>
     <w:multiLevelType w:val="hybridMultilevel"/>
-    <w:tmpl w:val="5E566560"/>
-    <w:lvl w:ilvl="0" w:tplc="8042E6E4">
+    <w:tmpl w:val="62D2A55E"/>
+    <w:lvl w:ilvl="0" w:tplc="551EE726">
       <w:start w:val="1"/>
       <w:numFmt w:val="decimal"/>
-      <w:lvlText w:val="(%1)"/>
+      <w:lvlText w:val="%1."/>
       <w:lvlJc w:val="left"/>
       <w:pPr>
         <w:ind w:left="840" w:hanging="360"/>
@@ -33016,16 +33330,16 @@
     </w:lvl>
   </w:abstractNum>
   <w:abstractNum w:abstractNumId="10" w15:restartNumberingAfterBreak="0">
-    <w:nsid w:val="603816B9"/>
+    <w:nsid w:val="5EFB1032"/>
     <w:multiLevelType w:val="hybridMultilevel"/>
-    <w:tmpl w:val="268ADA60"/>
-    <w:lvl w:ilvl="0" w:tplc="6568A72E">
+    <w:tmpl w:val="5E566560"/>
+    <w:lvl w:ilvl="0" w:tplc="8042E6E4">
       <w:start w:val="1"/>
       <w:numFmt w:val="decimal"/>
-      <w:lvlText w:val="（%1）"/>
+      <w:lvlText w:val="(%1)"/>
       <w:lvlJc w:val="left"/>
       <w:pPr>
-        <w:ind w:left="1140" w:hanging="720"/>
+        <w:ind w:left="840" w:hanging="360"/>
       </w:pPr>
       <w:rPr>
         <w:rFonts w:hint="default"/>
@@ -33037,7 +33351,7 @@
       <w:lvlText w:val="%2)"/>
       <w:lvlJc w:val="left"/>
       <w:pPr>
-        <w:ind w:left="1260" w:hanging="420"/>
+        <w:ind w:left="1320" w:hanging="420"/>
       </w:pPr>
     </w:lvl>
     <w:lvl w:ilvl="2" w:tplc="0409001B" w:tentative="1">
@@ -33046,7 +33360,7 @@
       <w:lvlText w:val="%3."/>
       <w:lvlJc w:val="right"/>
       <w:pPr>
-        <w:ind w:left="1680" w:hanging="420"/>
+        <w:ind w:left="1740" w:hanging="420"/>
       </w:pPr>
     </w:lvl>
     <w:lvl w:ilvl="3" w:tplc="0409000F" w:tentative="1">
@@ -33055,7 +33369,7 @@
       <w:lvlText w:val="%4."/>
       <w:lvlJc w:val="left"/>
       <w:pPr>
-        <w:ind w:left="2100" w:hanging="420"/>
+        <w:ind w:left="2160" w:hanging="420"/>
       </w:pPr>
     </w:lvl>
     <w:lvl w:ilvl="4" w:tplc="04090019" w:tentative="1">
@@ -33064,7 +33378,7 @@
       <w:lvlText w:val="%5)"/>
       <w:lvlJc w:val="left"/>
       <w:pPr>
-        <w:ind w:left="2520" w:hanging="420"/>
+        <w:ind w:left="2580" w:hanging="420"/>
       </w:pPr>
     </w:lvl>
     <w:lvl w:ilvl="5" w:tplc="0409001B" w:tentative="1">
@@ -33073,7 +33387,7 @@
       <w:lvlText w:val="%6."/>
       <w:lvlJc w:val="right"/>
       <w:pPr>
-        <w:ind w:left="2940" w:hanging="420"/>
+        <w:ind w:left="3000" w:hanging="420"/>
       </w:pPr>
     </w:lvl>
     <w:lvl w:ilvl="6" w:tplc="0409000F" w:tentative="1">
@@ -33082,7 +33396,7 @@
       <w:lvlText w:val="%7."/>
       <w:lvlJc w:val="left"/>
       <w:pPr>
-        <w:ind w:left="3360" w:hanging="420"/>
+        <w:ind w:left="3420" w:hanging="420"/>
       </w:pPr>
     </w:lvl>
     <w:lvl w:ilvl="7" w:tplc="04090019" w:tentative="1">
@@ -33091,7 +33405,7 @@
       <w:lvlText w:val="%8)"/>
       <w:lvlJc w:val="left"/>
       <w:pPr>
-        <w:ind w:left="3780" w:hanging="420"/>
+        <w:ind w:left="3840" w:hanging="420"/>
       </w:pPr>
     </w:lvl>
     <w:lvl w:ilvl="8" w:tplc="0409001B" w:tentative="1">
@@ -33100,11 +33414,100 @@
       <w:lvlText w:val="%9."/>
       <w:lvlJc w:val="right"/>
       <w:pPr>
-        <w:ind w:left="4200" w:hanging="420"/>
+        <w:ind w:left="4260" w:hanging="420"/>
       </w:pPr>
     </w:lvl>
   </w:abstractNum>
   <w:abstractNum w:abstractNumId="11" w15:restartNumberingAfterBreak="0">
+    <w:nsid w:val="603816B9"/>
+    <w:multiLevelType w:val="hybridMultilevel"/>
+    <w:tmpl w:val="268ADA60"/>
+    <w:lvl w:ilvl="0" w:tplc="6568A72E">
+      <w:start w:val="1"/>
+      <w:numFmt w:val="decimal"/>
+      <w:lvlText w:val="（%1）"/>
+      <w:lvlJc w:val="left"/>
+      <w:pPr>
+        <w:ind w:left="1140" w:hanging="720"/>
+      </w:pPr>
+      <w:rPr>
+        <w:rFonts w:hint="default"/>
+      </w:rPr>
+    </w:lvl>
+    <w:lvl w:ilvl="1" w:tplc="04090019" w:tentative="1">
+      <w:start w:val="1"/>
+      <w:numFmt w:val="lowerLetter"/>
+      <w:lvlText w:val="%2)"/>
+      <w:lvlJc w:val="left"/>
+      <w:pPr>
+        <w:ind w:left="1260" w:hanging="420"/>
+      </w:pPr>
+    </w:lvl>
+    <w:lvl w:ilvl="2" w:tplc="0409001B" w:tentative="1">
+      <w:start w:val="1"/>
+      <w:numFmt w:val="lowerRoman"/>
+      <w:lvlText w:val="%3."/>
+      <w:lvlJc w:val="right"/>
+      <w:pPr>
+        <w:ind w:left="1680" w:hanging="420"/>
+      </w:pPr>
+    </w:lvl>
+    <w:lvl w:ilvl="3" w:tplc="0409000F" w:tentative="1">
+      <w:start w:val="1"/>
+      <w:numFmt w:val="decimal"/>
+      <w:lvlText w:val="%4."/>
+      <w:lvlJc w:val="left"/>
+      <w:pPr>
+        <w:ind w:left="2100" w:hanging="420"/>
+      </w:pPr>
+    </w:lvl>
+    <w:lvl w:ilvl="4" w:tplc="04090019" w:tentative="1">
+      <w:start w:val="1"/>
+      <w:numFmt w:val="lowerLetter"/>
+      <w:lvlText w:val="%5)"/>
+      <w:lvlJc w:val="left"/>
+      <w:pPr>
+        <w:ind w:left="2520" w:hanging="420"/>
+      </w:pPr>
+    </w:lvl>
+    <w:lvl w:ilvl="5" w:tplc="0409001B" w:tentative="1">
+      <w:start w:val="1"/>
+      <w:numFmt w:val="lowerRoman"/>
+      <w:lvlText w:val="%6."/>
+      <w:lvlJc w:val="right"/>
+      <w:pPr>
+        <w:ind w:left="2940" w:hanging="420"/>
+      </w:pPr>
+    </w:lvl>
+    <w:lvl w:ilvl="6" w:tplc="0409000F" w:tentative="1">
+      <w:start w:val="1"/>
+      <w:numFmt w:val="decimal"/>
+      <w:lvlText w:val="%7."/>
+      <w:lvlJc w:val="left"/>
+      <w:pPr>
+        <w:ind w:left="3360" w:hanging="420"/>
+      </w:pPr>
+    </w:lvl>
+    <w:lvl w:ilvl="7" w:tplc="04090019" w:tentative="1">
+      <w:start w:val="1"/>
+      <w:numFmt w:val="lowerLetter"/>
+      <w:lvlText w:val="%8)"/>
+      <w:lvlJc w:val="left"/>
+      <w:pPr>
+        <w:ind w:left="3780" w:hanging="420"/>
+      </w:pPr>
+    </w:lvl>
+    <w:lvl w:ilvl="8" w:tplc="0409001B" w:tentative="1">
+      <w:start w:val="1"/>
+      <w:numFmt w:val="lowerRoman"/>
+      <w:lvlText w:val="%9."/>
+      <w:lvlJc w:val="right"/>
+      <w:pPr>
+        <w:ind w:left="4200" w:hanging="420"/>
+      </w:pPr>
+    </w:lvl>
+  </w:abstractNum>
+  <w:abstractNum w:abstractNumId="12" w15:restartNumberingAfterBreak="0">
     <w:nsid w:val="71E77090"/>
     <w:multiLevelType w:val="hybridMultilevel"/>
     <w:tmpl w:val="A9F0DABC"/>
@@ -33206,13 +33609,13 @@
     <w:abstractNumId w:val="2"/>
   </w:num>
   <w:num w:numId="5">
-    <w:abstractNumId w:val="9"/>
+    <w:abstractNumId w:val="10"/>
   </w:num>
   <w:num w:numId="6">
-    <w:abstractNumId w:val="10"/>
+    <w:abstractNumId w:val="11"/>
   </w:num>
   <w:num w:numId="7">
-    <w:abstractNumId w:val="11"/>
+    <w:abstractNumId w:val="12"/>
   </w:num>
   <w:num w:numId="8">
     <w:abstractNumId w:val="4"/>
@@ -33228,6 +33631,9 @@
   </w:num>
   <w:num w:numId="12">
     <w:abstractNumId w:val="6"/>
+  </w:num>
+  <w:num w:numId="13">
+    <w:abstractNumId w:val="9"/>
   </w:num>
 </w:numbering>
 </file>
@@ -33710,6 +34116,7 @@
   <w:style w:type="character" w:default="1" w:styleId="a0">
     <w:name w:val="Default Paragraph Font"/>
     <w:uiPriority w:val="1"/>
+    <w:semiHidden/>
     <w:unhideWhenUsed/>
   </w:style>
   <w:style w:type="table" w:default="1" w:styleId="a1">
@@ -34303,7 +34710,7 @@
 </file>
 
 <file path=customXml/itemProps1.xml><?xml version="1.0" encoding="utf-8"?>
-<ds:datastoreItem xmlns:ds="http://schemas.openxmlformats.org/officeDocument/2006/customXml" ds:itemID="{A8D4EFD9-FD70-48A9-9EFF-F08B4DF04330}">
+<ds:datastoreItem xmlns:ds="http://schemas.openxmlformats.org/officeDocument/2006/customXml" ds:itemID="{302FF146-FA67-4A71-B331-9EDAD6E8E5C5}">
   <ds:schemaRefs>
     <ds:schemaRef ds:uri="http://schemas.openxmlformats.org/officeDocument/2006/bibliography"/>
   </ds:schemaRefs>

--- a/DDD.docx
+++ b/DDD.docx
@@ -10228,11 +10228,116 @@
     </w:p>
     <w:p>
       <w:pPr>
+        <w:pStyle w:val="3"/>
+        <w:spacing w:before="180" w:after="180"/>
+        <w:ind w:firstLine="562"/>
+        <w:rPr>
+          <w:rFonts w:hint="eastAsia"/>
+        </w:rPr>
+      </w:pPr>
+      <w:r>
+        <w:rPr>
+          <w:rFonts w:hint="eastAsia"/>
+        </w:rPr>
+        <w:t xml:space="preserve">3.2.4 </w:t>
+      </w:r>
+      <w:r>
+        <w:rPr>
+          <w:rFonts w:hint="eastAsia"/>
+        </w:rPr>
+        <w:t>操作可行性分析</w:t>
+      </w:r>
+    </w:p>
+    <w:p>
+      <w:pPr>
+        <w:ind w:firstLine="480"/>
+        <w:rPr>
+          <w:rFonts w:hint="eastAsia"/>
+        </w:rPr>
+      </w:pPr>
+      <w:r>
+        <w:rPr>
+          <w:rFonts w:hint="eastAsia"/>
+        </w:rPr>
+        <w:t>基于</w:t>
+      </w:r>
+      <w:r>
+        <w:rPr>
+          <w:rFonts w:hint="eastAsia"/>
+        </w:rPr>
+        <w:t>iview</w:t>
+      </w:r>
+      <w:r>
+        <w:rPr>
+          <w:rFonts w:hint="eastAsia"/>
+        </w:rPr>
+        <w:t>开发的用户前台界面友好，操作简单，用户可以很快掌握其操作原理并使用。</w:t>
+      </w:r>
+      <w:bookmarkStart w:id="12" w:name="_GoBack"/>
+      <w:bookmarkEnd w:id="12"/>
+    </w:p>
+    <w:p>
+      <w:pPr>
+        <w:pStyle w:val="3"/>
+        <w:spacing w:before="180" w:after="180"/>
+        <w:ind w:firstLine="562"/>
+        <w:rPr>
+          <w:rFonts w:hint="eastAsia"/>
+        </w:rPr>
+      </w:pPr>
+      <w:r>
+        <w:rPr>
+          <w:rFonts w:hint="eastAsia"/>
+        </w:rPr>
+        <w:t xml:space="preserve">3.2.5 </w:t>
+      </w:r>
+      <w:r>
+        <w:rPr>
+          <w:rFonts w:hint="eastAsia"/>
+        </w:rPr>
+        <w:t>法律可行性</w:t>
+      </w:r>
+    </w:p>
+    <w:p>
+      <w:pPr>
+        <w:ind w:firstLine="480"/>
+        <w:rPr>
+          <w:rFonts w:hint="eastAsia"/>
+        </w:rPr>
+      </w:pPr>
+      <w:r>
+        <w:rPr>
+          <w:rFonts w:hint="eastAsia"/>
+        </w:rPr>
+        <w:t>所使用工具、技术、数据信息都不违反法律。</w:t>
+      </w:r>
+    </w:p>
+    <w:p>
+      <w:pPr>
+        <w:ind w:firstLine="480"/>
+        <w:rPr>
+          <w:rFonts w:hint="eastAsia"/>
+        </w:rPr>
+      </w:pPr>
+      <w:r>
+        <w:rPr>
+          <w:rFonts w:hint="eastAsia"/>
+        </w:rPr>
+        <w:t>基于以上可行性分析，本系统开发满足实际需求，可以开发。</w:t>
+      </w:r>
+    </w:p>
+    <w:p>
+      <w:pPr>
+        <w:ind w:firstLine="480"/>
+      </w:pPr>
+    </w:p>
+    <w:p>
+      <w:pPr>
         <w:pStyle w:val="2"/>
         <w:spacing w:before="180" w:after="180"/>
         <w:ind w:firstLine="600"/>
       </w:pPr>
-      <w:bookmarkStart w:id="12" w:name="_Toc515043966"/>
+      <w:bookmarkStart w:id="13" w:name="_Toc515043966"/>
       <w:r>
         <w:t>3</w:t>
       </w:r>
@@ -10242,7 +10347,7 @@
       <w:r>
         <w:t>系统建模</w:t>
       </w:r>
-      <w:bookmarkEnd w:id="12"/>
+      <w:bookmarkEnd w:id="13"/>
       <w:r>
         <w:t>（</w:t>
       </w:r>
@@ -10507,6 +10612,7 @@
           <w:kern w:val="0"/>
           <w:szCs w:val="21"/>
         </w:rPr>
+        <w:lastRenderedPageBreak/>
         <w:t>使用者</w:t>
       </w:r>
       <w:r>
@@ -10752,7 +10858,6 @@
           <w:kern w:val="0"/>
           <w:szCs w:val="21"/>
         </w:rPr>
-        <w:lastRenderedPageBreak/>
         <w:t>使用者初次进入页面时，会进入登录页面。</w:t>
       </w:r>
       <w:r>
@@ -11071,11 +11176,12 @@
         <w:spacing w:before="180" w:after="180"/>
         <w:ind w:firstLine="562"/>
       </w:pPr>
-      <w:bookmarkStart w:id="13" w:name="_Toc515043967"/>
-      <w:r>
-        <w:rPr>
-          <w:rFonts w:hint="eastAsia"/>
-        </w:rPr>
+      <w:bookmarkStart w:id="14" w:name="_Toc515043967"/>
+      <w:r>
+        <w:rPr>
+          <w:rFonts w:hint="eastAsia"/>
+        </w:rPr>
+        <w:lastRenderedPageBreak/>
         <w:t>3</w:t>
       </w:r>
       <w:r>
@@ -11084,7 +11190,7 @@
       <w:r>
         <w:t>系统用例分析</w:t>
       </w:r>
-      <w:bookmarkEnd w:id="13"/>
+      <w:bookmarkEnd w:id="14"/>
     </w:p>
     <w:p>
       <w:pPr>
@@ -11278,7 +11384,6 @@
           <w:kern w:val="0"/>
           <w:szCs w:val="21"/>
         </w:rPr>
-        <w:lastRenderedPageBreak/>
         <w:t>使用者和权限管理员都可以进行浏览基本信息里的部门员工页面以及楼盘房屋页面。但是使用者不能进行更深的操作，而权限管理员还可以对部门员工信息和楼盘房屋信息进行增加，删除，编辑等操作。</w:t>
       </w:r>
       <w:r>
@@ -12346,7 +12451,7 @@
         <w:widowControl/>
         <w:shd w:val="clear" w:color="auto" w:fill="FFFFFF"/>
         <w:spacing w:line="360" w:lineRule="atLeast"/>
-        <w:ind w:left="420" w:firstLineChars="0" w:firstLine="0"/>
+        <w:ind w:firstLineChars="500" w:firstLine="1200"/>
         <w:jc w:val="left"/>
         <w:rPr>
           <w:rFonts w:ascii="Arial" w:hAnsi="Arial" w:cs="Arial"/>
@@ -12362,7 +12467,6 @@
         <w:spacing w:before="180" w:after="180"/>
         <w:ind w:firstLine="562"/>
       </w:pPr>
-      <w:bookmarkStart w:id="14" w:name="_Toc515043968"/>
       <w:r>
         <w:rPr>
           <w:rFonts w:hint="eastAsia"/>
@@ -12384,18 +12488,256 @@
       <w:r>
         <w:t>ML</w:t>
       </w:r>
-      <w:bookmarkEnd w:id="14"/>
-      <w:r>
-        <w:rPr>
-          <w:rFonts w:hint="eastAsia"/>
-        </w:rPr>
-        <w:t>序列图</w:t>
-      </w:r>
-    </w:p>
-    <w:p>
-      <w:pPr>
-        <w:ind w:firstLine="480"/>
-      </w:pPr>
+      <w:r>
+        <w:t>活动图</w:t>
+      </w:r>
+    </w:p>
+    <w:p>
+      <w:pPr>
+        <w:ind w:firstLine="480"/>
+      </w:pPr>
+      <w:proofErr w:type="spellStart"/>
+      <w:r>
+        <w:t>uml</w:t>
+      </w:r>
+      <w:proofErr w:type="spellEnd"/>
+      <w:r>
+        <w:t>活动图</w:t>
+      </w:r>
+      <w:r>
+        <w:t>是一种用于建模系统的过程步骤</w:t>
+      </w:r>
+      <w:proofErr w:type="gramStart"/>
+      <w:r>
+        <w:t>或动图的</w:t>
+      </w:r>
+      <w:proofErr w:type="gramEnd"/>
+      <w:r>
+        <w:t>图</w:t>
+      </w:r>
+      <w:r>
+        <w:rPr>
+          <w:rFonts w:hint="eastAsia"/>
+        </w:rPr>
+        <w:t>。</w:t>
+      </w:r>
+      <w:r>
+        <w:t>它与流程图相似</w:t>
+      </w:r>
+      <w:r>
+        <w:rPr>
+          <w:rFonts w:hint="eastAsia"/>
+        </w:rPr>
+        <w:t>，</w:t>
+      </w:r>
+      <w:r>
+        <w:t>描述了业务过程的</w:t>
+      </w:r>
+      <w:proofErr w:type="gramStart"/>
+      <w:r>
+        <w:t>的</w:t>
+      </w:r>
+      <w:proofErr w:type="gramEnd"/>
+      <w:r>
+        <w:t>顺序流程</w:t>
+      </w:r>
+      <w:r>
+        <w:rPr>
+          <w:rFonts w:hint="eastAsia"/>
+        </w:rPr>
+        <w:t>。</w:t>
+      </w:r>
+      <w:r>
+        <w:t>但是它同时也描述了并行的活动机制</w:t>
+      </w:r>
+      <w:r>
+        <w:rPr>
+          <w:rFonts w:hint="eastAsia"/>
+        </w:rPr>
+        <w:t>。</w:t>
+      </w:r>
+      <w:r>
+        <w:rPr>
+          <w:rFonts w:hint="eastAsia"/>
+        </w:rPr>
+        <w:t>销售流程是系统的核心业务。下图是描述销售流程的活动图。</w:t>
+      </w:r>
+    </w:p>
+    <w:p>
+      <w:pPr>
+        <w:spacing w:line="240" w:lineRule="auto"/>
+        <w:ind w:firstLine="480"/>
+      </w:pPr>
+      <w:r>
+        <w:rPr>
+          <w:noProof/>
+        </w:rPr>
+        <w:lastRenderedPageBreak/>
+        <w:drawing>
+          <wp:inline distT="0" distB="0" distL="0" distR="0">
+            <wp:extent cx="4639540" cy="6743700"/>
+            <wp:effectExtent l="0" t="0" r="8890" b="0"/>
+            <wp:docPr id="6" name="图片 6"/>
+            <wp:cNvGraphicFramePr>
+              <a:graphicFrameLocks xmlns:a="http://schemas.openxmlformats.org/drawingml/2006/main" noChangeAspect="1"/>
+            </wp:cNvGraphicFramePr>
+            <a:graphic xmlns:a="http://schemas.openxmlformats.org/drawingml/2006/main">
+              <a:graphicData uri="http://schemas.openxmlformats.org/drawingml/2006/picture">
+                <pic:pic xmlns:pic="http://schemas.openxmlformats.org/drawingml/2006/picture">
+                  <pic:nvPicPr>
+                    <pic:cNvPr id="6" name="UML活动图 (1).png"/>
+                    <pic:cNvPicPr/>
+                  </pic:nvPicPr>
+                  <pic:blipFill>
+                    <a:blip r:embed="rId14">
+                      <a:extLst>
+                        <a:ext uri="{28A0092B-C50C-407E-A947-70E740481C1C}">
+                          <a14:useLocalDpi xmlns:a14="http://schemas.microsoft.com/office/drawing/2010/main" val="0"/>
+                        </a:ext>
+                      </a:extLst>
+                    </a:blip>
+                    <a:stretch>
+                      <a:fillRect/>
+                    </a:stretch>
+                  </pic:blipFill>
+                  <pic:spPr>
+                    <a:xfrm>
+                      <a:off x="0" y="0"/>
+                      <a:ext cx="4646301" cy="6753528"/>
+                    </a:xfrm>
+                    <a:prstGeom prst="rect">
+                      <a:avLst/>
+                    </a:prstGeom>
+                  </pic:spPr>
+                </pic:pic>
+              </a:graphicData>
+            </a:graphic>
+          </wp:inline>
+        </w:drawing>
+      </w:r>
+      <w:r>
+        <w:br/>
+      </w:r>
+      <w:r>
+        <w:rPr>
+          <w:rFonts w:hint="eastAsia"/>
+        </w:rPr>
+        <w:t xml:space="preserve"> </w:t>
+      </w:r>
+      <w:r>
+        <w:t xml:space="preserve"> </w:t>
+      </w:r>
+    </w:p>
+    <w:p>
+      <w:pPr>
+        <w:widowControl/>
+        <w:shd w:val="clear" w:color="auto" w:fill="FFFFFF"/>
+        <w:spacing w:line="360" w:lineRule="atLeast"/>
+        <w:ind w:firstLineChars="500" w:firstLine="1200"/>
+        <w:jc w:val="left"/>
+        <w:rPr>
+          <w:rFonts w:ascii="Arial" w:hAnsi="Arial" w:cs="Arial"/>
+          <w:color w:val="333333"/>
+          <w:kern w:val="0"/>
+          <w:szCs w:val="21"/>
+        </w:rPr>
+      </w:pPr>
+    </w:p>
+    <w:p>
+      <w:pPr>
+        <w:widowControl/>
+        <w:shd w:val="clear" w:color="auto" w:fill="FFFFFF"/>
+        <w:spacing w:line="360" w:lineRule="atLeast"/>
+        <w:ind w:firstLineChars="500" w:firstLine="1200"/>
+        <w:jc w:val="left"/>
+        <w:rPr>
+          <w:rFonts w:ascii="Arial" w:hAnsi="Arial" w:cs="Arial"/>
+          <w:color w:val="333333"/>
+          <w:kern w:val="0"/>
+          <w:szCs w:val="21"/>
+        </w:rPr>
+      </w:pPr>
+    </w:p>
+    <w:p>
+      <w:pPr>
+        <w:widowControl/>
+        <w:shd w:val="clear" w:color="auto" w:fill="FFFFFF"/>
+        <w:spacing w:line="360" w:lineRule="atLeast"/>
+        <w:ind w:firstLineChars="500" w:firstLine="1200"/>
+        <w:jc w:val="left"/>
+        <w:rPr>
+          <w:rFonts w:ascii="Arial" w:hAnsi="Arial" w:cs="Arial"/>
+          <w:color w:val="333333"/>
+          <w:kern w:val="0"/>
+          <w:szCs w:val="21"/>
+        </w:rPr>
+      </w:pPr>
+    </w:p>
+    <w:p>
+      <w:pPr>
+        <w:widowControl/>
+        <w:shd w:val="clear" w:color="auto" w:fill="FFFFFF"/>
+        <w:spacing w:line="360" w:lineRule="atLeast"/>
+        <w:ind w:firstLineChars="500" w:firstLine="1200"/>
+        <w:jc w:val="left"/>
+        <w:rPr>
+          <w:rFonts w:ascii="Arial" w:hAnsi="Arial" w:cs="Arial"/>
+          <w:color w:val="333333"/>
+          <w:kern w:val="0"/>
+          <w:szCs w:val="21"/>
+        </w:rPr>
+      </w:pPr>
+    </w:p>
+    <w:p>
+      <w:pPr>
+        <w:widowControl/>
+        <w:shd w:val="clear" w:color="auto" w:fill="FFFFFF"/>
+        <w:spacing w:line="360" w:lineRule="atLeast"/>
+        <w:ind w:firstLineChars="500" w:firstLine="1200"/>
+        <w:jc w:val="left"/>
+        <w:rPr>
+          <w:rFonts w:ascii="Arial" w:hAnsi="Arial" w:cs="Arial"/>
+          <w:color w:val="333333"/>
+          <w:kern w:val="0"/>
+          <w:szCs w:val="21"/>
+        </w:rPr>
+      </w:pPr>
+    </w:p>
+    <w:p>
+      <w:pPr>
+        <w:widowControl/>
+        <w:shd w:val="clear" w:color="auto" w:fill="FFFFFF"/>
+        <w:spacing w:line="360" w:lineRule="atLeast"/>
+        <w:ind w:left="420" w:firstLineChars="0" w:firstLine="0"/>
+        <w:jc w:val="left"/>
+        <w:rPr>
+          <w:rFonts w:ascii="Arial" w:hAnsi="Arial" w:cs="Arial"/>
+          <w:color w:val="333333"/>
+          <w:kern w:val="0"/>
+          <w:szCs w:val="21"/>
+        </w:rPr>
+      </w:pPr>
+    </w:p>
+    <w:p>
+      <w:pPr>
+        <w:pStyle w:val="3"/>
+        <w:spacing w:before="180" w:after="180"/>
+        <w:ind w:firstLine="562"/>
+      </w:pPr>
+      <w:bookmarkStart w:id="15" w:name="_Toc515043968"/>
+      <w:r>
+        <w:rPr>
+          <w:rFonts w:hint="eastAsia"/>
+        </w:rPr>
+        <w:lastRenderedPageBreak/>
+        <w:t>3</w:t>
+      </w:r>
+      <w:r>
+        <w:t>.3.3</w:t>
+      </w:r>
+      <w:r>
+        <w:t>系统</w:t>
+      </w:r>
       <w:r>
         <w:rPr>
           <w:rFonts w:hint="eastAsia"/>
@@ -12403,10 +12745,43 @@
         <w:t>U</w:t>
       </w:r>
       <w:r>
+        <w:t>ML</w:t>
+      </w:r>
+      <w:bookmarkEnd w:id="15"/>
+      <w:r>
+        <w:rPr>
+          <w:rFonts w:hint="eastAsia"/>
+        </w:rPr>
+        <w:t>顺序</w:t>
+      </w:r>
+      <w:r>
+        <w:rPr>
+          <w:rFonts w:hint="eastAsia"/>
+        </w:rPr>
+        <w:t>图</w:t>
+      </w:r>
+    </w:p>
+    <w:p>
+      <w:pPr>
+        <w:ind w:firstLine="480"/>
+      </w:pPr>
+      <w:r>
+        <w:rPr>
+          <w:rFonts w:hint="eastAsia"/>
+        </w:rPr>
+        <w:t>U</w:t>
+      </w:r>
+      <w:r>
         <w:t xml:space="preserve">ML </w:t>
       </w:r>
       <w:r>
-        <w:t>序列图是一种表达各种对象之间的交互关系的图</w:t>
+        <w:rPr>
+          <w:rFonts w:hint="eastAsia"/>
+        </w:rPr>
+        <w:t>顺序</w:t>
+      </w:r>
+      <w:r>
+        <w:t>图是一种表达各种对象之间的交互关系的图</w:t>
       </w:r>
       <w:r>
         <w:rPr>
@@ -12484,7 +12859,6 @@
           <w:rFonts w:hint="eastAsia"/>
           <w:noProof/>
         </w:rPr>
-        <w:lastRenderedPageBreak/>
         <w:drawing>
           <wp:inline distT="0" distB="0" distL="0" distR="0">
             <wp:extent cx="5274310" cy="6654800"/>
@@ -12501,7 +12875,7 @@
                     <pic:cNvPicPr/>
                   </pic:nvPicPr>
                   <pic:blipFill>
-                    <a:blip r:embed="rId14">
+                    <a:blip r:embed="rId15">
                       <a:extLst>
                         <a:ext uri="{28A0092B-C50C-407E-A947-70E740481C1C}">
                           <a14:useLocalDpi xmlns:a14="http://schemas.microsoft.com/office/drawing/2010/main" val="0"/>
@@ -12594,7 +12968,22 @@
           <w:kern w:val="0"/>
           <w:szCs w:val="21"/>
         </w:rPr>
-        <w:t>搜索待售房序列图</w:t>
+        <w:t>搜索待售房</w:t>
+      </w:r>
+      <w:r>
+        <w:rPr>
+          <w:rFonts w:hint="eastAsia"/>
+        </w:rPr>
+        <w:t>顺序</w:t>
+      </w:r>
+      <w:r>
+        <w:rPr>
+          <w:rFonts w:ascii="Arial" w:hAnsi="Arial" w:cs="Arial"/>
+          <w:color w:val="333333"/>
+          <w:kern w:val="0"/>
+          <w:szCs w:val="21"/>
+        </w:rPr>
+        <w:t>图</w:t>
       </w:r>
     </w:p>
     <w:p>
@@ -12629,6 +13018,417 @@
     </w:p>
     <w:p>
       <w:pPr>
+        <w:pStyle w:val="3"/>
+        <w:spacing w:before="180" w:after="180"/>
+        <w:ind w:firstLine="562"/>
+      </w:pPr>
+      <w:r>
+        <w:rPr>
+          <w:rFonts w:hint="eastAsia"/>
+        </w:rPr>
+        <w:t>3</w:t>
+      </w:r>
+      <w:r>
+        <w:t>.3.4</w:t>
+      </w:r>
+      <w:r>
+        <w:t>系统</w:t>
+      </w:r>
+      <w:r>
+        <w:rPr>
+          <w:rFonts w:hint="eastAsia"/>
+        </w:rPr>
+        <w:t>U</w:t>
+      </w:r>
+      <w:r>
+        <w:t>ML</w:t>
+      </w:r>
+      <w:r>
+        <w:t>类图</w:t>
+      </w:r>
+    </w:p>
+    <w:p>
+      <w:pPr>
+        <w:ind w:firstLine="480"/>
+      </w:pPr>
+      <w:r>
+        <w:t>类图是描述系统的对象结构</w:t>
+      </w:r>
+      <w:r>
+        <w:rPr>
+          <w:rFonts w:hint="eastAsia"/>
+        </w:rPr>
+        <w:t>，</w:t>
+      </w:r>
+      <w:r>
+        <w:t>它们显示构成系统的对象类</w:t>
+      </w:r>
+      <w:r>
+        <w:rPr>
+          <w:rFonts w:hint="eastAsia"/>
+        </w:rPr>
+        <w:t>。</w:t>
+      </w:r>
+      <w:r>
+        <w:t>还有类之间的关系</w:t>
+      </w:r>
+      <w:r>
+        <w:rPr>
+          <w:rFonts w:hint="eastAsia"/>
+        </w:rPr>
+        <w:t>。</w:t>
+      </w:r>
+      <w:r>
+        <w:rPr>
+          <w:rFonts w:hint="eastAsia"/>
+        </w:rPr>
+        <w:t>类图一般在分析过程中出现。它描述着</w:t>
+      </w:r>
+      <w:r>
+        <w:t>每个类的详细信息</w:t>
+      </w:r>
+      <w:r>
+        <w:rPr>
+          <w:rFonts w:hint="eastAsia"/>
+        </w:rPr>
+        <w:t>。</w:t>
+      </w:r>
+      <w:r>
+        <w:t>及类与类之间</w:t>
+      </w:r>
+      <w:r>
+        <w:rPr>
+          <w:rFonts w:hint="eastAsia"/>
+        </w:rPr>
+        <w:t>、</w:t>
+      </w:r>
+      <w:r>
+        <w:t>类与接口之间的关系</w:t>
+      </w:r>
+      <w:r>
+        <w:rPr>
+          <w:rFonts w:hint="eastAsia"/>
+        </w:rPr>
+        <w:t>。</w:t>
+      </w:r>
+      <w:r>
+        <w:t>在这里</w:t>
+      </w:r>
+      <w:r>
+        <w:rPr>
+          <w:rFonts w:hint="eastAsia"/>
+        </w:rPr>
+        <w:t>，</w:t>
+      </w:r>
+      <w:r>
+        <w:t>我们主要讨论系统的核心内容</w:t>
+      </w:r>
+      <w:r>
+        <w:rPr>
+          <w:rFonts w:hint="eastAsia"/>
+        </w:rPr>
+        <w:t>，</w:t>
+      </w:r>
+      <w:r>
+        <w:t>销售流程</w:t>
+      </w:r>
+      <w:r>
+        <w:rPr>
+          <w:rFonts w:hint="eastAsia"/>
+        </w:rPr>
+        <w:t>。</w:t>
+      </w:r>
+      <w:r>
+        <w:t>与其相关的房屋</w:t>
+      </w:r>
+      <w:r>
+        <w:rPr>
+          <w:rFonts w:hint="eastAsia"/>
+        </w:rPr>
+        <w:t>，</w:t>
+      </w:r>
+      <w:r>
+        <w:t>楼房以及客户类</w:t>
+      </w:r>
+      <w:r>
+        <w:rPr>
+          <w:rFonts w:hint="eastAsia"/>
+        </w:rPr>
+        <w:t>。</w:t>
+      </w:r>
+    </w:p>
+    <w:p>
+      <w:pPr>
+        <w:ind w:firstLine="480"/>
+      </w:pPr>
+      <w:r>
+        <w:t>房屋</w:t>
+      </w:r>
+      <w:r>
+        <w:rPr>
+          <w:rFonts w:hint="eastAsia"/>
+        </w:rPr>
+        <w:t>，楼房类图如</w:t>
+      </w:r>
+      <w:r>
+        <w:t>图所示</w:t>
+      </w:r>
+      <w:r>
+        <w:rPr>
+          <w:rFonts w:hint="eastAsia"/>
+        </w:rPr>
+        <w:t>。</w:t>
+      </w:r>
+    </w:p>
+    <w:p>
+      <w:pPr>
+        <w:spacing w:line="240" w:lineRule="auto"/>
+        <w:ind w:firstLine="480"/>
+      </w:pPr>
+      <w:r>
+        <w:rPr>
+          <w:rFonts w:hint="eastAsia"/>
+          <w:noProof/>
+        </w:rPr>
+        <w:drawing>
+          <wp:inline distT="0" distB="0" distL="0" distR="0">
+            <wp:extent cx="5274310" cy="2720340"/>
+            <wp:effectExtent l="0" t="0" r="0" b="0"/>
+            <wp:docPr id="12" name="图片 12"/>
+            <wp:cNvGraphicFramePr>
+              <a:graphicFrameLocks xmlns:a="http://schemas.openxmlformats.org/drawingml/2006/main" noChangeAspect="1"/>
+            </wp:cNvGraphicFramePr>
+            <a:graphic xmlns:a="http://schemas.openxmlformats.org/drawingml/2006/main">
+              <a:graphicData uri="http://schemas.openxmlformats.org/drawingml/2006/picture">
+                <pic:pic xmlns:pic="http://schemas.openxmlformats.org/drawingml/2006/picture">
+                  <pic:nvPicPr>
+                    <pic:cNvPr id="12" name="house类图.png"/>
+                    <pic:cNvPicPr/>
+                  </pic:nvPicPr>
+                  <pic:blipFill>
+                    <a:blip r:embed="rId16">
+                      <a:extLst>
+                        <a:ext uri="{28A0092B-C50C-407E-A947-70E740481C1C}">
+                          <a14:useLocalDpi xmlns:a14="http://schemas.microsoft.com/office/drawing/2010/main" val="0"/>
+                        </a:ext>
+                      </a:extLst>
+                    </a:blip>
+                    <a:stretch>
+                      <a:fillRect/>
+                    </a:stretch>
+                  </pic:blipFill>
+                  <pic:spPr>
+                    <a:xfrm>
+                      <a:off x="0" y="0"/>
+                      <a:ext cx="5274310" cy="2720340"/>
+                    </a:xfrm>
+                    <a:prstGeom prst="rect">
+                      <a:avLst/>
+                    </a:prstGeom>
+                  </pic:spPr>
+                </pic:pic>
+              </a:graphicData>
+            </a:graphic>
+          </wp:inline>
+        </w:drawing>
+      </w:r>
+    </w:p>
+    <w:p>
+      <w:pPr>
+        <w:spacing w:line="240" w:lineRule="auto"/>
+        <w:ind w:firstLine="480"/>
+      </w:pPr>
+      <w:r>
+        <w:rPr>
+          <w:rFonts w:hint="eastAsia"/>
+        </w:rPr>
+        <w:t xml:space="preserve"> </w:t>
+      </w:r>
+      <w:r>
+        <w:t xml:space="preserve">                </w:t>
+      </w:r>
+      <w:r>
+        <w:t>图</w:t>
+      </w:r>
+      <w:r>
+        <w:rPr>
+          <w:rFonts w:hint="eastAsia"/>
+        </w:rPr>
+        <w:t xml:space="preserve"> </w:t>
+      </w:r>
+      <w:r>
+        <w:t xml:space="preserve"> </w:t>
+      </w:r>
+      <w:r>
+        <w:t>房屋</w:t>
+      </w:r>
+      <w:r>
+        <w:rPr>
+          <w:rFonts w:hint="eastAsia"/>
+        </w:rPr>
+        <w:t>，</w:t>
+      </w:r>
+      <w:r>
+        <w:t>楼房</w:t>
+      </w:r>
+      <w:r>
+        <w:rPr>
+          <w:rFonts w:hint="eastAsia"/>
+        </w:rPr>
+        <w:t>U</w:t>
+      </w:r>
+      <w:r>
+        <w:t>ML</w:t>
+      </w:r>
+      <w:r>
+        <w:t>类图</w:t>
+      </w:r>
+    </w:p>
+    <w:p>
+      <w:pPr>
+        <w:widowControl/>
+        <w:shd w:val="clear" w:color="auto" w:fill="FFFFFF"/>
+        <w:spacing w:line="360" w:lineRule="atLeast"/>
+        <w:ind w:left="2160" w:hangingChars="900" w:hanging="2160"/>
+        <w:jc w:val="left"/>
+        <w:rPr>
+          <w:rFonts w:ascii="Arial" w:hAnsi="Arial" w:cs="Arial"/>
+          <w:color w:val="333333"/>
+          <w:kern w:val="0"/>
+          <w:szCs w:val="21"/>
+        </w:rPr>
+      </w:pPr>
+      <w:r>
+        <w:rPr>
+          <w:rFonts w:hint="eastAsia"/>
+          <w:noProof/>
+        </w:rPr>
+        <w:drawing>
+          <wp:inline distT="0" distB="0" distL="0" distR="0" wp14:anchorId="1479623D" wp14:editId="0FBA8951">
+            <wp:extent cx="5274310" cy="2943860"/>
+            <wp:effectExtent l="0" t="0" r="0" b="0"/>
+            <wp:docPr id="7" name="图片 7"/>
+            <wp:cNvGraphicFramePr>
+              <a:graphicFrameLocks xmlns:a="http://schemas.openxmlformats.org/drawingml/2006/main" noChangeAspect="1"/>
+            </wp:cNvGraphicFramePr>
+            <a:graphic xmlns:a="http://schemas.openxmlformats.org/drawingml/2006/main">
+              <a:graphicData uri="http://schemas.openxmlformats.org/drawingml/2006/picture">
+                <pic:pic xmlns:pic="http://schemas.openxmlformats.org/drawingml/2006/picture">
+                  <pic:nvPicPr>
+                    <pic:cNvPr id="7" name="buyer类图.png"/>
+                    <pic:cNvPicPr/>
+                  </pic:nvPicPr>
+                  <pic:blipFill>
+                    <a:blip r:embed="rId17">
+                      <a:extLst>
+                        <a:ext uri="{28A0092B-C50C-407E-A947-70E740481C1C}">
+                          <a14:useLocalDpi xmlns:a14="http://schemas.microsoft.com/office/drawing/2010/main" val="0"/>
+                        </a:ext>
+                      </a:extLst>
+                    </a:blip>
+                    <a:stretch>
+                      <a:fillRect/>
+                    </a:stretch>
+                  </pic:blipFill>
+                  <pic:spPr>
+                    <a:xfrm>
+                      <a:off x="0" y="0"/>
+                      <a:ext cx="5274310" cy="2943860"/>
+                    </a:xfrm>
+                    <a:prstGeom prst="rect">
+                      <a:avLst/>
+                    </a:prstGeom>
+                  </pic:spPr>
+                </pic:pic>
+              </a:graphicData>
+            </a:graphic>
+          </wp:inline>
+        </w:drawing>
+      </w:r>
+      <w:r>
+        <w:rPr>
+          <w:rFonts w:ascii="Arial" w:hAnsi="Arial" w:cs="Arial"/>
+          <w:color w:val="333333"/>
+          <w:kern w:val="0"/>
+          <w:szCs w:val="21"/>
+        </w:rPr>
+        <w:br/>
+      </w:r>
+      <w:r>
+        <w:rPr>
+          <w:rFonts w:ascii="Arial" w:hAnsi="Arial" w:cs="Arial"/>
+          <w:color w:val="333333"/>
+          <w:kern w:val="0"/>
+          <w:szCs w:val="21"/>
+        </w:rPr>
+        <w:t>图</w:t>
+      </w:r>
+      <w:r>
+        <w:rPr>
+          <w:rFonts w:ascii="Arial" w:hAnsi="Arial" w:cs="Arial" w:hint="eastAsia"/>
+          <w:color w:val="333333"/>
+          <w:kern w:val="0"/>
+          <w:szCs w:val="21"/>
+        </w:rPr>
+        <w:t xml:space="preserve"> </w:t>
+      </w:r>
+      <w:r>
+        <w:rPr>
+          <w:rFonts w:ascii="Arial" w:hAnsi="Arial" w:cs="Arial"/>
+          <w:color w:val="333333"/>
+          <w:kern w:val="0"/>
+          <w:szCs w:val="21"/>
+        </w:rPr>
+        <w:t xml:space="preserve">    </w:t>
+      </w:r>
+      <w:r>
+        <w:rPr>
+          <w:rFonts w:ascii="Arial" w:hAnsi="Arial" w:cs="Arial"/>
+          <w:color w:val="333333"/>
+          <w:kern w:val="0"/>
+          <w:szCs w:val="21"/>
+        </w:rPr>
+        <w:t>客户</w:t>
+      </w:r>
+      <w:r>
+        <w:rPr>
+          <w:rFonts w:ascii="Arial" w:hAnsi="Arial" w:cs="Arial" w:hint="eastAsia"/>
+          <w:color w:val="333333"/>
+          <w:kern w:val="0"/>
+          <w:szCs w:val="21"/>
+        </w:rPr>
+        <w:t>U</w:t>
+      </w:r>
+      <w:r>
+        <w:rPr>
+          <w:rFonts w:ascii="Arial" w:hAnsi="Arial" w:cs="Arial"/>
+          <w:color w:val="333333"/>
+          <w:kern w:val="0"/>
+          <w:szCs w:val="21"/>
+        </w:rPr>
+        <w:t>ML</w:t>
+      </w:r>
+      <w:r>
+        <w:rPr>
+          <w:rFonts w:ascii="Arial" w:hAnsi="Arial" w:cs="Arial"/>
+          <w:color w:val="333333"/>
+          <w:kern w:val="0"/>
+          <w:szCs w:val="21"/>
+        </w:rPr>
+        <w:t>类图</w:t>
+      </w:r>
+      <w:r>
+        <w:rPr>
+          <w:rFonts w:ascii="Arial" w:hAnsi="Arial" w:cs="Arial"/>
+          <w:color w:val="333333"/>
+          <w:kern w:val="0"/>
+          <w:szCs w:val="21"/>
+        </w:rPr>
+        <w:br/>
+      </w:r>
+    </w:p>
+    <w:p>
+      <w:pPr>
         <w:widowControl/>
         <w:shd w:val="clear" w:color="auto" w:fill="FFFFFF"/>
         <w:spacing w:line="360" w:lineRule="atLeast"/>
@@ -12644,79 +13444,17 @@
     </w:p>
     <w:p>
       <w:pPr>
-        <w:widowControl/>
-        <w:shd w:val="clear" w:color="auto" w:fill="FFFFFF"/>
-        <w:spacing w:line="360" w:lineRule="atLeast"/>
-        <w:ind w:left="420" w:firstLineChars="0" w:firstLine="0"/>
-        <w:jc w:val="left"/>
-        <w:rPr>
-          <w:rFonts w:ascii="Arial" w:hAnsi="Arial" w:cs="Arial"/>
-          <w:color w:val="333333"/>
-          <w:kern w:val="0"/>
-          <w:szCs w:val="21"/>
-        </w:rPr>
-      </w:pPr>
-    </w:p>
-    <w:p>
-      <w:pPr>
-        <w:widowControl/>
-        <w:shd w:val="clear" w:color="auto" w:fill="FFFFFF"/>
-        <w:spacing w:line="360" w:lineRule="atLeast"/>
-        <w:ind w:left="420" w:firstLineChars="0" w:firstLine="0"/>
-        <w:jc w:val="left"/>
-        <w:rPr>
-          <w:rFonts w:ascii="Arial" w:hAnsi="Arial" w:cs="Arial"/>
-          <w:color w:val="333333"/>
-          <w:kern w:val="0"/>
-          <w:szCs w:val="21"/>
-        </w:rPr>
-      </w:pPr>
-      <w:r>
-        <w:rPr>
-          <w:rFonts w:ascii="Arial" w:hAnsi="Arial" w:cs="Arial"/>
-          <w:color w:val="333333"/>
-          <w:kern w:val="0"/>
-          <w:szCs w:val="21"/>
-        </w:rPr>
-        <w:br/>
-      </w:r>
-      <w:r>
-        <w:rPr>
-          <w:rFonts w:ascii="Arial" w:hAnsi="Arial" w:cs="Arial"/>
-          <w:color w:val="333333"/>
-          <w:kern w:val="0"/>
-          <w:szCs w:val="21"/>
-        </w:rPr>
-        <w:br/>
-      </w:r>
-    </w:p>
-    <w:p>
-      <w:pPr>
-        <w:widowControl/>
-        <w:shd w:val="clear" w:color="auto" w:fill="FFFFFF"/>
-        <w:spacing w:line="360" w:lineRule="atLeast"/>
-        <w:ind w:left="420" w:firstLineChars="0" w:firstLine="0"/>
-        <w:jc w:val="left"/>
-        <w:rPr>
-          <w:rFonts w:ascii="Arial" w:hAnsi="Arial" w:cs="Arial"/>
-          <w:color w:val="333333"/>
-          <w:kern w:val="0"/>
-          <w:szCs w:val="21"/>
-        </w:rPr>
-      </w:pPr>
-    </w:p>
-    <w:p>
-      <w:pPr>
         <w:pStyle w:val="1"/>
       </w:pPr>
-      <w:bookmarkStart w:id="15" w:name="_Toc515043969"/>
-      <w:r>
+      <w:bookmarkStart w:id="16" w:name="_Toc515043969"/>
+      <w:r>
+        <w:lastRenderedPageBreak/>
         <w:t>4</w:t>
       </w:r>
       <w:r>
         <w:t>系统设计</w:t>
       </w:r>
-      <w:bookmarkEnd w:id="15"/>
+      <w:bookmarkEnd w:id="16"/>
     </w:p>
     <w:p>
       <w:pPr>
@@ -12724,7 +13462,7 @@
         <w:spacing w:before="180" w:after="180"/>
         <w:ind w:firstLine="600"/>
       </w:pPr>
-      <w:bookmarkStart w:id="16" w:name="_Toc515043970"/>
+      <w:bookmarkStart w:id="17" w:name="_Toc515043970"/>
       <w:r>
         <w:rPr>
           <w:rFonts w:hint="eastAsia"/>
@@ -12737,7 +13475,7 @@
       <w:r>
         <w:t>系统设计目标</w:t>
       </w:r>
-      <w:bookmarkEnd w:id="16"/>
+      <w:bookmarkEnd w:id="17"/>
     </w:p>
     <w:p>
       <w:pPr>
@@ -13154,14 +13892,14 @@
         <w:spacing w:before="180" w:after="180"/>
         <w:ind w:firstLine="600"/>
       </w:pPr>
-      <w:bookmarkStart w:id="17" w:name="_Toc515043971"/>
+      <w:bookmarkStart w:id="18" w:name="_Toc515043971"/>
       <w:r>
         <w:t>4</w:t>
       </w:r>
       <w:r>
         <w:t>.2</w:t>
       </w:r>
-      <w:bookmarkEnd w:id="17"/>
+      <w:bookmarkEnd w:id="18"/>
       <w:r>
         <w:rPr>
           <w:rFonts w:hint="eastAsia"/>
@@ -13629,7 +14367,7 @@
                     <pic:cNvPicPr/>
                   </pic:nvPicPr>
                   <pic:blipFill>
-                    <a:blip r:embed="rId15">
+                    <a:blip r:embed="rId18">
                       <a:extLst>
                         <a:ext uri="{28A0092B-C50C-407E-A947-70E740481C1C}">
                           <a14:useLocalDpi xmlns:a14="http://schemas.microsoft.com/office/drawing/2010/main" val="0"/>
@@ -13784,7 +14522,7 @@
                     <pic:cNvPicPr/>
                   </pic:nvPicPr>
                   <pic:blipFill>
-                    <a:blip r:embed="rId16">
+                    <a:blip r:embed="rId19">
                       <a:extLst>
                         <a:ext uri="{28A0092B-C50C-407E-A947-70E740481C1C}">
                           <a14:useLocalDpi xmlns:a14="http://schemas.microsoft.com/office/drawing/2010/main" val="0"/>
@@ -14005,7 +14743,7 @@
                     <pic:cNvPicPr/>
                   </pic:nvPicPr>
                   <pic:blipFill>
-                    <a:blip r:embed="rId17">
+                    <a:blip r:embed="rId20">
                       <a:extLst>
                         <a:ext uri="{28A0092B-C50C-407E-A947-70E740481C1C}">
                           <a14:useLocalDpi xmlns:a14="http://schemas.microsoft.com/office/drawing/2010/main" val="0"/>
@@ -14071,7 +14809,7 @@
         <w:spacing w:before="180" w:after="180" w:line="240" w:lineRule="auto"/>
         <w:ind w:firstLine="600"/>
       </w:pPr>
-      <w:bookmarkStart w:id="18" w:name="_Toc515043973"/>
+      <w:bookmarkStart w:id="19" w:name="_Toc515043973"/>
       <w:r>
         <w:t>4</w:t>
       </w:r>
@@ -14081,7 +14819,7 @@
       <w:r>
         <w:t>数据库设计</w:t>
       </w:r>
-      <w:bookmarkEnd w:id="18"/>
+      <w:bookmarkEnd w:id="19"/>
       <w:r>
         <w:t>（</w:t>
       </w:r>
@@ -14098,7 +14836,7 @@
         <w:spacing w:before="180" w:after="180" w:line="240" w:lineRule="auto"/>
         <w:ind w:firstLine="562"/>
       </w:pPr>
-      <w:bookmarkStart w:id="19" w:name="_Toc515043974"/>
+      <w:bookmarkStart w:id="20" w:name="_Toc515043974"/>
       <w:r>
         <w:rPr>
           <w:rFonts w:hint="eastAsia"/>
@@ -14126,7 +14864,7 @@
       <w:r>
         <w:t>图</w:t>
       </w:r>
-      <w:bookmarkEnd w:id="19"/>
+      <w:bookmarkEnd w:id="20"/>
     </w:p>
     <w:p>
       <w:pPr>
@@ -14304,7 +15042,7 @@
                     <pic:cNvPicPr/>
                   </pic:nvPicPr>
                   <pic:blipFill>
-                    <a:blip r:embed="rId18">
+                    <a:blip r:embed="rId21">
                       <a:extLst>
                         <a:ext uri="{28A0092B-C50C-407E-A947-70E740481C1C}">
                           <a14:useLocalDpi xmlns:a14="http://schemas.microsoft.com/office/drawing/2010/main" val="0"/>
@@ -14378,7 +15116,7 @@
                     <pic:cNvPicPr/>
                   </pic:nvPicPr>
                   <pic:blipFill>
-                    <a:blip r:embed="rId19">
+                    <a:blip r:embed="rId22">
                       <a:extLst>
                         <a:ext uri="{28A0092B-C50C-407E-A947-70E740481C1C}">
                           <a14:useLocalDpi xmlns:a14="http://schemas.microsoft.com/office/drawing/2010/main" val="0"/>
@@ -14469,7 +15207,7 @@
             <o:lock v:ext="edit" aspectratio="t"/>
           </v:shapetype>
           <v:shape id="_x0000_i1025" type="#_x0000_t75" style="width:414.75pt;height:337.5pt">
-            <v:imagedata r:id="rId20" o:title="客户E-R图"/>
+            <v:imagedata r:id="rId23" o:title="客户E-R图"/>
           </v:shape>
         </w:pict>
       </w:r>
@@ -14519,7 +15257,7 @@
                     </pic:cNvPicPr>
                   </pic:nvPicPr>
                   <pic:blipFill>
-                    <a:blip r:embed="rId21">
+                    <a:blip r:embed="rId24">
                       <a:extLst>
                         <a:ext uri="{28A0092B-C50C-407E-A947-70E740481C1C}">
                           <a14:useLocalDpi xmlns:a14="http://schemas.microsoft.com/office/drawing/2010/main" val="0"/>
@@ -14583,7 +15321,7 @@
                     <pic:cNvPicPr/>
                   </pic:nvPicPr>
                   <pic:blipFill>
-                    <a:blip r:embed="rId22">
+                    <a:blip r:embed="rId25">
                       <a:extLst>
                         <a:ext uri="{28A0092B-C50C-407E-A947-70E740481C1C}">
                           <a14:useLocalDpi xmlns:a14="http://schemas.microsoft.com/office/drawing/2010/main" val="0"/>
@@ -14655,7 +15393,7 @@
         <w:spacing w:before="180" w:after="180"/>
         <w:ind w:firstLine="562"/>
       </w:pPr>
-      <w:bookmarkStart w:id="20" w:name="_Toc515043975"/>
+      <w:bookmarkStart w:id="21" w:name="_Toc515043975"/>
       <w:r>
         <w:rPr>
           <w:rFonts w:hint="eastAsia"/>
@@ -14671,7 +15409,7 @@
       <w:r>
         <w:t>建立数据表</w:t>
       </w:r>
-      <w:bookmarkEnd w:id="20"/>
+      <w:bookmarkEnd w:id="21"/>
     </w:p>
     <w:p>
       <w:pPr>
@@ -18940,14 +19678,14 @@
       <w:pPr>
         <w:pStyle w:val="1"/>
       </w:pPr>
-      <w:bookmarkStart w:id="21" w:name="_Toc515043977"/>
+      <w:bookmarkStart w:id="22" w:name="_Toc515043977"/>
       <w:r>
         <w:t>5</w:t>
       </w:r>
       <w:r>
         <w:t>系统实现</w:t>
       </w:r>
-      <w:bookmarkEnd w:id="21"/>
+      <w:bookmarkEnd w:id="22"/>
     </w:p>
     <w:p>
       <w:pPr>
@@ -18955,7 +19693,7 @@
         <w:spacing w:before="180" w:after="180"/>
         <w:ind w:firstLine="600"/>
       </w:pPr>
-      <w:bookmarkStart w:id="22" w:name="_Toc515043978"/>
+      <w:bookmarkStart w:id="23" w:name="_Toc515043978"/>
       <w:r>
         <w:t>5</w:t>
       </w:r>
@@ -18979,7 +19717,7 @@
         </w:rPr>
         <w:t>介绍</w:t>
       </w:r>
-      <w:bookmarkEnd w:id="22"/>
+      <w:bookmarkEnd w:id="23"/>
       <w:r>
         <w:rPr>
           <w:rFonts w:ascii="宋体" w:hAnsi="宋体"/>
@@ -19011,7 +19749,7 @@
         <w:spacing w:before="180" w:after="180"/>
         <w:ind w:firstLine="562"/>
       </w:pPr>
-      <w:bookmarkStart w:id="23" w:name="_Toc515043979"/>
+      <w:bookmarkStart w:id="24" w:name="_Toc515043979"/>
       <w:r>
         <w:rPr>
           <w:rFonts w:hint="eastAsia"/>
@@ -19024,7 +19762,7 @@
       <w:r>
         <w:t>框架</w:t>
       </w:r>
-      <w:bookmarkEnd w:id="23"/>
+      <w:bookmarkEnd w:id="24"/>
     </w:p>
     <w:p>
       <w:pPr>
@@ -19244,7 +19982,7 @@
         <w:spacing w:before="180" w:after="180"/>
         <w:ind w:firstLine="562"/>
       </w:pPr>
-      <w:bookmarkStart w:id="24" w:name="_Toc515043980"/>
+      <w:bookmarkStart w:id="25" w:name="_Toc515043980"/>
       <w:r>
         <w:rPr>
           <w:rFonts w:hint="eastAsia"/>
@@ -19257,7 +19995,7 @@
       <w:r>
         <w:t>springboot</w:t>
       </w:r>
-      <w:bookmarkEnd w:id="24"/>
+      <w:bookmarkEnd w:id="25"/>
     </w:p>
     <w:p>
       <w:pPr>
@@ -19355,12 +20093,12 @@
         <w:spacing w:before="180" w:after="180"/>
         <w:ind w:firstLine="562"/>
       </w:pPr>
-      <w:bookmarkStart w:id="25" w:name="_Toc515043981"/>
+      <w:bookmarkStart w:id="26" w:name="_Toc515043981"/>
       <w:r>
         <w:lastRenderedPageBreak/>
         <w:t>5.1.3node.js</w:t>
       </w:r>
-      <w:bookmarkEnd w:id="25"/>
+      <w:bookmarkEnd w:id="26"/>
     </w:p>
     <w:p>
       <w:pPr>
@@ -19436,7 +20174,7 @@
         <w:spacing w:before="180" w:after="180"/>
         <w:ind w:firstLine="562"/>
       </w:pPr>
-      <w:bookmarkStart w:id="26" w:name="_Toc515043982"/>
+      <w:bookmarkStart w:id="27" w:name="_Toc515043982"/>
       <w:r>
         <w:rPr>
           <w:rFonts w:hint="eastAsia"/>
@@ -19446,7 +20184,7 @@
       <w:r>
         <w:t>.1.4vue.js</w:t>
       </w:r>
-      <w:bookmarkEnd w:id="26"/>
+      <w:bookmarkEnd w:id="27"/>
     </w:p>
     <w:p>
       <w:pPr>
@@ -19725,7 +20463,7 @@
         <w:spacing w:before="180" w:after="180"/>
         <w:ind w:firstLine="562"/>
       </w:pPr>
-      <w:bookmarkStart w:id="27" w:name="_Toc515043983"/>
+      <w:bookmarkStart w:id="28" w:name="_Toc515043983"/>
       <w:r>
         <w:rPr>
           <w:rFonts w:hint="eastAsia"/>
@@ -19735,7 +20473,7 @@
       <w:r>
         <w:t>.1.5mysql</w:t>
       </w:r>
-      <w:bookmarkEnd w:id="27"/>
+      <w:bookmarkEnd w:id="28"/>
     </w:p>
     <w:p>
       <w:pPr>
@@ -19745,7 +20483,7 @@
           <w:bCs/>
         </w:rPr>
       </w:pPr>
-      <w:bookmarkStart w:id="28" w:name="_Toc515043984"/>
+      <w:bookmarkStart w:id="29" w:name="_Toc515043984"/>
       <w:proofErr w:type="spellStart"/>
       <w:r>
         <w:t>Mysql</w:t>
@@ -19860,7 +20598,7 @@
         </w:rPr>
         <w:t>Axios</w:t>
       </w:r>
-      <w:bookmarkEnd w:id="28"/>
+      <w:bookmarkEnd w:id="29"/>
     </w:p>
     <w:p>
       <w:pPr>
@@ -20093,7 +20831,7 @@
         <w:spacing w:before="180" w:after="180"/>
         <w:ind w:firstLine="562"/>
       </w:pPr>
-      <w:bookmarkStart w:id="29" w:name="_Toc515043985"/>
+      <w:bookmarkStart w:id="30" w:name="_Toc515043985"/>
       <w:r>
         <w:lastRenderedPageBreak/>
         <w:t>5.1.7</w:t>
@@ -20101,13 +20839,13 @@
       <w:r>
         <w:t>MVVM</w:t>
       </w:r>
-      <w:bookmarkEnd w:id="29"/>
-    </w:p>
-    <w:p>
-      <w:pPr>
-        <w:ind w:firstLine="480"/>
-      </w:pPr>
-      <w:bookmarkStart w:id="30" w:name="_Toc515043986"/>
+      <w:bookmarkEnd w:id="30"/>
+    </w:p>
+    <w:p>
+      <w:pPr>
+        <w:ind w:firstLine="480"/>
+      </w:pPr>
+      <w:bookmarkStart w:id="31" w:name="_Toc515043986"/>
       <w:r>
         <w:t>MVVM</w:t>
       </w:r>
@@ -20276,7 +21014,7 @@
         </w:rPr>
         <w:t>介绍</w:t>
       </w:r>
-      <w:bookmarkEnd w:id="30"/>
+      <w:bookmarkEnd w:id="31"/>
       <w:r>
         <w:rPr>
           <w:rFonts w:ascii="宋体" w:hAnsi="宋体" w:hint="eastAsia"/>
@@ -20308,7 +21046,7 @@
         <w:spacing w:before="180" w:after="180"/>
         <w:ind w:firstLine="562"/>
       </w:pPr>
-      <w:bookmarkStart w:id="31" w:name="_Toc515043987"/>
+      <w:bookmarkStart w:id="32" w:name="_Toc515043987"/>
       <w:r>
         <w:t>5</w:t>
       </w:r>
@@ -20318,7 +21056,7 @@
       <w:r>
         <w:t>webstorm</w:t>
       </w:r>
-      <w:bookmarkEnd w:id="31"/>
+      <w:bookmarkEnd w:id="32"/>
     </w:p>
     <w:p>
       <w:pPr>
@@ -20510,14 +21248,14 @@
         <w:spacing w:before="180" w:after="180"/>
         <w:ind w:firstLine="562"/>
       </w:pPr>
-      <w:bookmarkStart w:id="32" w:name="_Toc515043988"/>
+      <w:bookmarkStart w:id="33" w:name="_Toc515043988"/>
       <w:r>
         <w:t>5</w:t>
       </w:r>
       <w:r>
         <w:t>.2.2intellijIDEA</w:t>
       </w:r>
-      <w:bookmarkEnd w:id="32"/>
+      <w:bookmarkEnd w:id="33"/>
     </w:p>
     <w:p>
       <w:pPr>
@@ -20671,7 +21409,7 @@
         <w:spacing w:before="180" w:after="180"/>
         <w:ind w:firstLine="600"/>
       </w:pPr>
-      <w:bookmarkStart w:id="33" w:name="_Toc515043989"/>
+      <w:bookmarkStart w:id="34" w:name="_Toc515043989"/>
       <w:r>
         <w:t>5</w:t>
       </w:r>
@@ -20681,7 +21419,7 @@
       <w:r>
         <w:t>系统框架搭建</w:t>
       </w:r>
-      <w:bookmarkEnd w:id="33"/>
+      <w:bookmarkEnd w:id="34"/>
       <w:r>
         <w:rPr>
           <w:rFonts w:hint="eastAsia"/>
@@ -20701,7 +21439,7 @@
         <w:spacing w:before="180" w:after="180"/>
         <w:ind w:firstLine="562"/>
       </w:pPr>
-      <w:bookmarkStart w:id="34" w:name="_Toc515043990"/>
+      <w:bookmarkStart w:id="35" w:name="_Toc515043990"/>
       <w:r>
         <w:rPr>
           <w:rFonts w:hint="eastAsia"/>
@@ -20717,7 +21455,7 @@
       <w:r>
         <w:t>框架搭建</w:t>
       </w:r>
-      <w:bookmarkEnd w:id="34"/>
+      <w:bookmarkEnd w:id="35"/>
     </w:p>
     <w:p>
       <w:pPr>
@@ -21388,7 +22126,7 @@
         <w:spacing w:before="180" w:after="180"/>
         <w:ind w:firstLine="562"/>
       </w:pPr>
-      <w:bookmarkStart w:id="35" w:name="_Toc515043991"/>
+      <w:bookmarkStart w:id="36" w:name="_Toc515043991"/>
       <w:r>
         <w:rPr>
           <w:rFonts w:hint="eastAsia"/>
@@ -21401,7 +22139,7 @@
       <w:r>
         <w:t>前端框架搭建</w:t>
       </w:r>
-      <w:bookmarkEnd w:id="35"/>
+      <w:bookmarkEnd w:id="36"/>
     </w:p>
     <w:p>
       <w:pPr>
@@ -21865,7 +22603,7 @@
         <w:spacing w:before="180" w:after="180"/>
         <w:ind w:firstLine="562"/>
       </w:pPr>
-      <w:bookmarkStart w:id="36" w:name="_Toc515043992"/>
+      <w:bookmarkStart w:id="37" w:name="_Toc515043992"/>
       <w:r>
         <w:rPr>
           <w:rFonts w:hint="eastAsia"/>
@@ -21881,7 +22619,7 @@
       <w:r>
         <w:t>配置</w:t>
       </w:r>
-      <w:bookmarkEnd w:id="36"/>
+      <w:bookmarkEnd w:id="37"/>
     </w:p>
     <w:p>
       <w:pPr>
@@ -22254,7 +22992,7 @@
         <w:spacing w:before="180" w:after="180"/>
         <w:ind w:firstLine="600"/>
       </w:pPr>
-      <w:bookmarkStart w:id="37" w:name="_Toc515043993"/>
+      <w:bookmarkStart w:id="38" w:name="_Toc515043993"/>
       <w:r>
         <w:t>5</w:t>
       </w:r>
@@ -22264,7 +23002,7 @@
       <w:r>
         <w:t>系统管理功能模块实现</w:t>
       </w:r>
-      <w:bookmarkEnd w:id="37"/>
+      <w:bookmarkEnd w:id="38"/>
       <w:r>
         <w:rPr>
           <w:rFonts w:hint="eastAsia"/>
@@ -22374,7 +23112,7 @@
         <w:spacing w:before="180" w:after="180"/>
         <w:ind w:firstLine="562"/>
       </w:pPr>
-      <w:bookmarkStart w:id="38" w:name="_Toc515043994"/>
+      <w:bookmarkStart w:id="39" w:name="_Toc515043994"/>
       <w:r>
         <w:rPr>
           <w:rFonts w:hint="eastAsia"/>
@@ -22387,7 +23125,7 @@
       <w:r>
         <w:t>登录界面实现</w:t>
       </w:r>
-      <w:bookmarkEnd w:id="38"/>
+      <w:bookmarkEnd w:id="39"/>
     </w:p>
     <w:p>
       <w:pPr>
@@ -22421,14 +23159,14 @@
         <w:spacing w:before="180" w:after="180"/>
         <w:ind w:firstLine="562"/>
       </w:pPr>
-      <w:bookmarkStart w:id="39" w:name="_Toc515043995"/>
+      <w:bookmarkStart w:id="40" w:name="_Toc515043995"/>
       <w:r>
         <w:t>5.4.2</w:t>
       </w:r>
       <w:r>
         <w:t>基本信息模块实现</w:t>
       </w:r>
-      <w:bookmarkEnd w:id="39"/>
+      <w:bookmarkEnd w:id="40"/>
     </w:p>
     <w:p>
       <w:pPr>
@@ -24442,7 +25180,7 @@
         <w:spacing w:before="180" w:after="180"/>
         <w:ind w:firstLine="562"/>
       </w:pPr>
-      <w:bookmarkStart w:id="40" w:name="_Toc515043996"/>
+      <w:bookmarkStart w:id="41" w:name="_Toc515043996"/>
       <w:r>
         <w:rPr>
           <w:rFonts w:hint="eastAsia"/>
@@ -24455,7 +25193,7 @@
       <w:r>
         <w:t>客户关系模块实现</w:t>
       </w:r>
-      <w:bookmarkEnd w:id="40"/>
+      <w:bookmarkEnd w:id="41"/>
     </w:p>
     <w:p>
       <w:pPr>
@@ -24784,7 +25522,7 @@
         <w:spacing w:before="180" w:after="180"/>
         <w:ind w:firstLine="562"/>
       </w:pPr>
-      <w:bookmarkStart w:id="41" w:name="_Toc515043997"/>
+      <w:bookmarkStart w:id="42" w:name="_Toc515043997"/>
       <w:r>
         <w:rPr>
           <w:rFonts w:hint="eastAsia"/>
@@ -24797,7 +25535,7 @@
       <w:r>
         <w:t>房屋销售模块实现</w:t>
       </w:r>
-      <w:bookmarkEnd w:id="41"/>
+      <w:bookmarkEnd w:id="42"/>
     </w:p>
     <w:p>
       <w:pPr>
@@ -25040,7 +25778,7 @@
         <w:spacing w:before="180" w:after="180"/>
         <w:ind w:firstLine="562"/>
       </w:pPr>
-      <w:bookmarkStart w:id="42" w:name="_Toc515043998"/>
+      <w:bookmarkStart w:id="43" w:name="_Toc515043998"/>
       <w:r>
         <w:rPr>
           <w:rFonts w:hint="eastAsia"/>
@@ -25053,7 +25791,7 @@
       <w:r>
         <w:t>统计报表模块实现</w:t>
       </w:r>
-      <w:bookmarkEnd w:id="42"/>
+      <w:bookmarkEnd w:id="43"/>
       <w:r>
         <w:br/>
       </w:r>
@@ -25203,7 +25941,7 @@
       <w:pPr>
         <w:pStyle w:val="1"/>
       </w:pPr>
-      <w:bookmarkStart w:id="43" w:name="_Toc515043999"/>
+      <w:bookmarkStart w:id="44" w:name="_Toc515043999"/>
       <w:r>
         <w:lastRenderedPageBreak/>
         <w:t>6</w:t>
@@ -25211,7 +25949,7 @@
       <w:r>
         <w:t>系统测试</w:t>
       </w:r>
-      <w:bookmarkEnd w:id="43"/>
+      <w:bookmarkEnd w:id="44"/>
       <w:r>
         <w:rPr>
           <w:rFonts w:hint="eastAsia"/>
@@ -25234,7 +25972,7 @@
         <w:spacing w:before="180" w:after="180"/>
         <w:ind w:firstLine="600"/>
       </w:pPr>
-      <w:bookmarkStart w:id="44" w:name="_Toc515044000"/>
+      <w:bookmarkStart w:id="45" w:name="_Toc515044000"/>
       <w:r>
         <w:t>6</w:t>
       </w:r>
@@ -25250,7 +25988,7 @@
         </w:rPr>
         <w:t>意义</w:t>
       </w:r>
-      <w:bookmarkEnd w:id="44"/>
+      <w:bookmarkEnd w:id="45"/>
       <w:r>
         <w:rPr>
           <w:rFonts w:hint="eastAsia"/>
@@ -25355,7 +26093,7 @@
         <w:spacing w:before="180" w:after="180"/>
         <w:ind w:firstLine="600"/>
       </w:pPr>
-      <w:bookmarkStart w:id="45" w:name="_Toc515044001"/>
+      <w:bookmarkStart w:id="46" w:name="_Toc515044001"/>
       <w:r>
         <w:t>6</w:t>
       </w:r>
@@ -25365,7 +26103,7 @@
       <w:r>
         <w:t>测试方法</w:t>
       </w:r>
-      <w:bookmarkEnd w:id="45"/>
+      <w:bookmarkEnd w:id="46"/>
       <w:r>
         <w:rPr>
           <w:rFonts w:hint="eastAsia"/>
@@ -25388,7 +26126,7 @@
         <w:spacing w:before="180" w:after="180"/>
         <w:ind w:firstLine="562"/>
       </w:pPr>
-      <w:bookmarkStart w:id="46" w:name="_Toc515044002"/>
+      <w:bookmarkStart w:id="47" w:name="_Toc515044002"/>
       <w:r>
         <w:rPr>
           <w:rFonts w:hint="eastAsia"/>
@@ -25401,7 +26139,7 @@
       <w:r>
         <w:t>兼容性测试</w:t>
       </w:r>
-      <w:bookmarkEnd w:id="46"/>
+      <w:bookmarkEnd w:id="47"/>
     </w:p>
     <w:p>
       <w:pPr>
@@ -25449,7 +26187,7 @@
         <w:spacing w:before="180" w:after="180"/>
         <w:ind w:firstLine="562"/>
       </w:pPr>
-      <w:bookmarkStart w:id="47" w:name="_Toc515044003"/>
+      <w:bookmarkStart w:id="48" w:name="_Toc515044003"/>
       <w:r>
         <w:rPr>
           <w:rFonts w:hint="eastAsia"/>
@@ -25462,7 +26200,7 @@
       <w:r>
         <w:t>功能性测试</w:t>
       </w:r>
-      <w:bookmarkEnd w:id="47"/>
+      <w:bookmarkEnd w:id="48"/>
     </w:p>
     <w:p>
       <w:pPr>
@@ -27466,7 +28204,7 @@
         <w:spacing w:before="180" w:after="180"/>
         <w:ind w:firstLine="600"/>
       </w:pPr>
-      <w:bookmarkStart w:id="48" w:name="_Toc515044004"/>
+      <w:bookmarkStart w:id="49" w:name="_Toc515044004"/>
       <w:r>
         <w:t>6</w:t>
       </w:r>
@@ -27476,7 +28214,7 @@
       <w:r>
         <w:t>测试结果</w:t>
       </w:r>
-      <w:bookmarkEnd w:id="48"/>
+      <w:bookmarkEnd w:id="49"/>
       <w:r>
         <w:rPr>
           <w:rFonts w:hint="eastAsia"/>
@@ -27675,7 +28413,7 @@
       <w:pPr>
         <w:pStyle w:val="1"/>
       </w:pPr>
-      <w:bookmarkStart w:id="49" w:name="_Toc515044005"/>
+      <w:bookmarkStart w:id="50" w:name="_Toc515044005"/>
       <w:r>
         <w:lastRenderedPageBreak/>
         <w:t>7</w:t>
@@ -27683,7 +28421,7 @@
       <w:r>
         <w:t>结论和展望</w:t>
       </w:r>
-      <w:bookmarkEnd w:id="49"/>
+      <w:bookmarkEnd w:id="50"/>
     </w:p>
     <w:p>
       <w:pPr>
@@ -33142,7 +33880,7 @@
           <w:szCs w:val="21"/>
         </w:rPr>
       </w:pPr>
-      <w:bookmarkStart w:id="50" w:name="_Ref515375179"/>
+      <w:bookmarkStart w:id="51" w:name="_Ref515375179"/>
       <w:r>
         <w:rPr>
           <w:rFonts w:cs="Arial"/>
@@ -33263,7 +34001,7 @@
         </w:rPr>
         <w:t>),2007(03):29-32.</w:t>
       </w:r>
-      <w:bookmarkEnd w:id="50"/>
+      <w:bookmarkEnd w:id="51"/>
     </w:p>
     <w:p>
       <w:pPr>
@@ -33294,7 +34032,7 @@
         </w:rPr>
         <w:t xml:space="preserve"> </w:t>
       </w:r>
-      <w:bookmarkStart w:id="51" w:name="_Ref515375665"/>
+      <w:bookmarkStart w:id="52" w:name="_Ref515375665"/>
       <w:r>
         <w:rPr>
           <w:rFonts w:cs="宋体" w:hint="eastAsia"/>
@@ -33355,7 +34093,7 @@
         </w:rPr>
         <w:t>,2017,(1):241-241.</w:t>
       </w:r>
-      <w:bookmarkEnd w:id="51"/>
+      <w:bookmarkEnd w:id="52"/>
     </w:p>
     <w:p>
       <w:pPr>
@@ -33376,7 +34114,7 @@
           <w:szCs w:val="21"/>
         </w:rPr>
       </w:pPr>
-      <w:bookmarkStart w:id="52" w:name="_Ref515377196"/>
+      <w:bookmarkStart w:id="53" w:name="_Ref515377196"/>
       <w:proofErr w:type="gramStart"/>
       <w:r>
         <w:rPr>
@@ -33519,7 +34257,7 @@
         </w:rPr>
         <w:t>,2000(02):63-64+81.</w:t>
       </w:r>
-      <w:bookmarkEnd w:id="52"/>
+      <w:bookmarkEnd w:id="53"/>
     </w:p>
     <w:p>
       <w:pPr>
@@ -33744,7 +34482,7 @@
           <w:szCs w:val="21"/>
         </w:rPr>
       </w:pPr>
-      <w:bookmarkStart w:id="53" w:name="_Ref515377228"/>
+      <w:bookmarkStart w:id="54" w:name="_Ref515377228"/>
       <w:proofErr w:type="gramStart"/>
       <w:r>
         <w:rPr>
@@ -33807,7 +34545,7 @@
         </w:rPr>
         <w:t>,2004.</w:t>
       </w:r>
-      <w:bookmarkEnd w:id="53"/>
+      <w:bookmarkEnd w:id="54"/>
     </w:p>
     <w:p>
       <w:pPr>
@@ -33888,8 +34626,6 @@
         </w:rPr>
         <w:t>,2017,(5):40-41. DOI:10.3969/j.issn.1672-5719.2017.05.042.</w:t>
       </w:r>
-      <w:bookmarkStart w:id="54" w:name="_GoBack"/>
-      <w:bookmarkEnd w:id="54"/>
     </w:p>
     <w:p>
       <w:pPr>
@@ -35288,12 +36024,12 @@
       </w:pPr>
     </w:p>
     <w:sectPr>
-      <w:headerReference w:type="even" r:id="rId23"/>
-      <w:headerReference w:type="default" r:id="rId24"/>
-      <w:footerReference w:type="even" r:id="rId25"/>
-      <w:footerReference w:type="default" r:id="rId26"/>
-      <w:headerReference w:type="first" r:id="rId27"/>
-      <w:footerReference w:type="first" r:id="rId28"/>
+      <w:headerReference w:type="even" r:id="rId26"/>
+      <w:headerReference w:type="default" r:id="rId27"/>
+      <w:footerReference w:type="even" r:id="rId28"/>
+      <w:footerReference w:type="default" r:id="rId29"/>
+      <w:headerReference w:type="first" r:id="rId30"/>
+      <w:footerReference w:type="first" r:id="rId31"/>
       <w:pgSz w:w="11906" w:h="16838"/>
       <w:pgMar w:top="1440" w:right="1800" w:bottom="1440" w:left="1800" w:header="851" w:footer="992" w:gutter="0"/>
       <w:cols w:space="425"/>
@@ -38141,7 +38877,7 @@
 </file>
 
 <file path=customXml/itemProps1.xml><?xml version="1.0" encoding="utf-8"?>
-<ds:datastoreItem xmlns:ds="http://schemas.openxmlformats.org/officeDocument/2006/customXml" ds:itemID="{626B0165-BB2D-4688-99B4-761757A7E774}">
+<ds:datastoreItem xmlns:ds="http://schemas.openxmlformats.org/officeDocument/2006/customXml" ds:itemID="{D66DE3E2-5DB9-4A07-8C5F-4C270FB4E197}">
   <ds:schemaRefs>
     <ds:schemaRef ds:uri="http://schemas.openxmlformats.org/officeDocument/2006/bibliography"/>
   </ds:schemaRefs>
